--- a/Data annalyziscomparison/charts for data interpretation.docx
+++ b/Data annalyziscomparison/charts for data interpretation.docx
@@ -2,11 +2,45 @@
 <file path=word/document.xml><?xml version="1.0" encoding="utf-8"?>
 <w:document xmlns:wpc="http://schemas.microsoft.com/office/word/2010/wordprocessingCanvas" xmlns:cx="http://schemas.microsoft.com/office/drawing/2014/chartex" xmlns:cx1="http://schemas.microsoft.com/office/drawing/2015/9/8/chartex" xmlns:cx2="http://schemas.microsoft.com/office/drawing/2015/10/21/chartex" xmlns:cx3="http://schemas.microsoft.com/office/drawing/2016/5/9/chartex" xmlns:cx4="http://schemas.microsoft.com/office/drawing/2016/5/10/chartex" xmlns:cx5="http://schemas.microsoft.com/office/drawing/2016/5/11/chartex" xmlns:cx6="http://schemas.microsoft.com/office/drawing/2016/5/12/chartex" xmlns:cx7="http://schemas.microsoft.com/office/drawing/2016/5/13/chartex" xmlns:cx8="http://schemas.microsoft.com/office/drawing/2016/5/14/chartex" xmlns:mc="http://schemas.openxmlformats.org/markup-compatibility/2006" xmlns:aink="http://schemas.microsoft.com/office/drawing/2016/ink" xmlns:am3d="http://schemas.microsoft.com/office/drawing/2017/model3d" xmlns:o="urn:schemas-microsoft-com:office:office" xmlns:r="http://schemas.openxmlformats.org/officeDocument/2006/relationships" xmlns:m="http://schemas.openxmlformats.org/officeDocument/2006/math" xmlns:v="urn:schemas-microsoft-com:vml" xmlns:wp14="http://schemas.microsoft.com/office/word/2010/wordprocessingDrawing" xmlns:wp="http://schemas.openxmlformats.org/drawingml/2006/wordprocessingDrawing" xmlns:w10="urn:schemas-microsoft-com:office:word" xmlns:w="http://schemas.openxmlformats.org/wordprocessingml/2006/main" xmlns:w14="http://schemas.microsoft.com/office/word/2010/wordml" xmlns:w15="http://schemas.microsoft.com/office/word/2012/wordml" xmlns:w16cid="http://schemas.microsoft.com/office/word/2016/wordml/cid" xmlns:w16se="http://schemas.microsoft.com/office/word/2015/wordml/symex" xmlns:wpg="http://schemas.microsoft.com/office/word/2010/wordprocessingGroup" xmlns:wpi="http://schemas.microsoft.com/office/word/2010/wordprocessingInk" xmlns:wne="http://schemas.microsoft.com/office/word/2006/wordml" xmlns:wps="http://schemas.microsoft.com/office/word/2010/wordprocessingShape" mc:Ignorable="w14 w15 w16se w16cid wp14">
   <w:body>
+    <w:p/>
+    <w:p/>
+    <w:p/>
+    <w:p/>
+    <w:p/>
+    <w:p>
+      <w:pPr>
+        <w:jc w:val="center"/>
+        <w:rPr>
+          <w:b/>
+          <w:sz w:val="144"/>
+          <w:szCs w:val="144"/>
+        </w:rPr>
+      </w:pPr>
+      <w:r>
+        <w:rPr>
+          <w:b/>
+          <w:sz w:val="144"/>
+          <w:szCs w:val="144"/>
+        </w:rPr>
+        <w:t>Data during nursery period until 1</w:t>
+      </w:r>
+      <w:bookmarkStart w:id="0" w:name="_GoBack"/>
+      <w:bookmarkEnd w:id="0"/>
+      <w:r>
+        <w:rPr>
+          <w:b/>
+          <w:sz w:val="144"/>
+          <w:szCs w:val="144"/>
+        </w:rPr>
+        <w:t>2 days</w:t>
+      </w:r>
+    </w:p>
     <w:p>
       <w:r>
         <w:rPr>
           <w:noProof/>
         </w:rPr>
+        <w:lastRenderedPageBreak/>
         <w:drawing>
           <wp:anchor distT="0" distB="0" distL="114300" distR="114300" simplePos="0" relativeHeight="251659264" behindDoc="0" locked="0" layoutInCell="1" allowOverlap="1" wp14:anchorId="121C3372" wp14:editId="051559A4">
             <wp:simplePos x="0" y="0"/>
@@ -883,840 +917,6 @@
     </w:tbl>
     <w:p/>
     <w:p/>
-    <w:tbl>
-      <w:tblPr>
-        <w:tblpPr w:leftFromText="180" w:rightFromText="180" w:vertAnchor="page" w:horzAnchor="margin" w:tblpXSpec="center" w:tblpY="6211"/>
-        <w:tblW w:w="9720" w:type="dxa"/>
-        <w:tblLook w:val="04A0" w:firstRow="1" w:lastRow="0" w:firstColumn="1" w:lastColumn="0" w:noHBand="0" w:noVBand="1"/>
-      </w:tblPr>
-      <w:tblGrid>
-        <w:gridCol w:w="1880"/>
-        <w:gridCol w:w="1900"/>
-        <w:gridCol w:w="1720"/>
-        <w:gridCol w:w="1800"/>
-        <w:gridCol w:w="2420"/>
-      </w:tblGrid>
-      <w:tr>
-        <w:trPr>
-          <w:trHeight w:val="630"/>
-        </w:trPr>
-        <w:tc>
-          <w:tcPr>
-            <w:tcW w:w="1880" w:type="dxa"/>
-            <w:tcBorders>
-              <w:top w:val="single" w:sz="4" w:space="0" w:color="auto"/>
-              <w:left w:val="single" w:sz="4" w:space="0" w:color="auto"/>
-              <w:bottom w:val="single" w:sz="4" w:space="0" w:color="auto"/>
-              <w:right w:val="single" w:sz="4" w:space="0" w:color="auto"/>
-            </w:tcBorders>
-            <w:shd w:val="clear" w:color="auto" w:fill="auto"/>
-            <w:noWrap/>
-            <w:vAlign w:val="bottom"/>
-            <w:hideMark/>
-          </w:tcPr>
-          <w:p>
-            <w:pPr>
-              <w:spacing w:after="0" w:line="240" w:lineRule="auto"/>
-              <w:rPr>
-                <w:rFonts w:ascii="Calibri" w:eastAsia="Times New Roman" w:hAnsi="Calibri" w:cs="Calibri"/>
-                <w:color w:val="000000"/>
-              </w:rPr>
-            </w:pPr>
-            <w:r>
-              <w:rPr>
-                <w:rFonts w:ascii="Calibri" w:eastAsia="Times New Roman" w:hAnsi="Calibri" w:cs="Calibri"/>
-                <w:color w:val="000000"/>
-              </w:rPr>
-              <w:t>DAS</w:t>
-            </w:r>
-          </w:p>
-        </w:tc>
-        <w:tc>
-          <w:tcPr>
-            <w:tcW w:w="1900" w:type="dxa"/>
-            <w:tcBorders>
-              <w:top w:val="single" w:sz="4" w:space="0" w:color="auto"/>
-              <w:left w:val="nil"/>
-              <w:bottom w:val="single" w:sz="4" w:space="0" w:color="auto"/>
-              <w:right w:val="single" w:sz="4" w:space="0" w:color="auto"/>
-            </w:tcBorders>
-            <w:shd w:val="clear" w:color="auto" w:fill="auto"/>
-            <w:noWrap/>
-            <w:vAlign w:val="bottom"/>
-            <w:hideMark/>
-          </w:tcPr>
-          <w:p>
-            <w:pPr>
-              <w:spacing w:after="0" w:line="240" w:lineRule="auto"/>
-              <w:rPr>
-                <w:rFonts w:ascii="Calibri" w:eastAsia="Times New Roman" w:hAnsi="Calibri" w:cs="Calibri"/>
-                <w:color w:val="000000"/>
-              </w:rPr>
-            </w:pPr>
-            <w:r>
-              <w:rPr>
-                <w:rFonts w:ascii="Calibri" w:eastAsia="Times New Roman" w:hAnsi="Calibri" w:cs="Calibri"/>
-                <w:color w:val="000000"/>
-              </w:rPr>
-              <w:t>Broadcasting</w:t>
-            </w:r>
-          </w:p>
-        </w:tc>
-        <w:tc>
-          <w:tcPr>
-            <w:tcW w:w="1720" w:type="dxa"/>
-            <w:tcBorders>
-              <w:top w:val="single" w:sz="4" w:space="0" w:color="auto"/>
-              <w:left w:val="nil"/>
-              <w:bottom w:val="single" w:sz="4" w:space="0" w:color="auto"/>
-              <w:right w:val="single" w:sz="4" w:space="0" w:color="auto"/>
-            </w:tcBorders>
-            <w:shd w:val="clear" w:color="auto" w:fill="auto"/>
-            <w:noWrap/>
-            <w:vAlign w:val="bottom"/>
-            <w:hideMark/>
-          </w:tcPr>
-          <w:p>
-            <w:pPr>
-              <w:spacing w:after="0" w:line="240" w:lineRule="auto"/>
-              <w:rPr>
-                <w:rFonts w:ascii="Calibri" w:eastAsia="Times New Roman" w:hAnsi="Calibri" w:cs="Calibri"/>
-                <w:color w:val="000000"/>
-              </w:rPr>
-            </w:pPr>
-            <w:r>
-              <w:rPr>
-                <w:rFonts w:ascii="Calibri" w:eastAsia="Times New Roman" w:hAnsi="Calibri" w:cs="Calibri"/>
-                <w:color w:val="000000"/>
-              </w:rPr>
-              <w:t>Random Transplanting</w:t>
-            </w:r>
-          </w:p>
-        </w:tc>
-        <w:tc>
-          <w:tcPr>
-            <w:tcW w:w="1800" w:type="dxa"/>
-            <w:tcBorders>
-              <w:top w:val="single" w:sz="4" w:space="0" w:color="auto"/>
-              <w:left w:val="nil"/>
-              <w:bottom w:val="single" w:sz="4" w:space="0" w:color="auto"/>
-              <w:right w:val="single" w:sz="4" w:space="0" w:color="auto"/>
-            </w:tcBorders>
-            <w:shd w:val="clear" w:color="auto" w:fill="auto"/>
-            <w:noWrap/>
-            <w:vAlign w:val="bottom"/>
-            <w:hideMark/>
-          </w:tcPr>
-          <w:p>
-            <w:pPr>
-              <w:spacing w:after="0" w:line="240" w:lineRule="auto"/>
-              <w:rPr>
-                <w:rFonts w:ascii="Calibri" w:eastAsia="Times New Roman" w:hAnsi="Calibri" w:cs="Calibri"/>
-                <w:color w:val="000000"/>
-              </w:rPr>
-            </w:pPr>
-            <w:r>
-              <w:rPr>
-                <w:rFonts w:ascii="Calibri" w:eastAsia="Times New Roman" w:hAnsi="Calibri" w:cs="Calibri"/>
-                <w:color w:val="000000"/>
-              </w:rPr>
-              <w:t>Mechanical Transplanting</w:t>
-            </w:r>
-          </w:p>
-        </w:tc>
-        <w:tc>
-          <w:tcPr>
-            <w:tcW w:w="2420" w:type="dxa"/>
-            <w:tcBorders>
-              <w:top w:val="single" w:sz="4" w:space="0" w:color="auto"/>
-              <w:left w:val="nil"/>
-              <w:bottom w:val="single" w:sz="4" w:space="0" w:color="auto"/>
-              <w:right w:val="single" w:sz="4" w:space="0" w:color="auto"/>
-            </w:tcBorders>
-            <w:shd w:val="clear" w:color="auto" w:fill="auto"/>
-            <w:noWrap/>
-            <w:vAlign w:val="bottom"/>
-            <w:hideMark/>
-          </w:tcPr>
-          <w:p>
-            <w:pPr>
-              <w:spacing w:after="0" w:line="240" w:lineRule="auto"/>
-              <w:rPr>
-                <w:rFonts w:ascii="Calibri" w:eastAsia="Times New Roman" w:hAnsi="Calibri" w:cs="Calibri"/>
-                <w:color w:val="000000"/>
-              </w:rPr>
-            </w:pPr>
-            <w:r>
-              <w:rPr>
-                <w:rFonts w:ascii="Calibri" w:eastAsia="Times New Roman" w:hAnsi="Calibri" w:cs="Calibri"/>
-                <w:color w:val="000000"/>
-              </w:rPr>
-              <w:t>Parachute</w:t>
-            </w:r>
-          </w:p>
-        </w:tc>
-      </w:tr>
-      <w:tr>
-        <w:trPr>
-          <w:trHeight w:val="585"/>
-        </w:trPr>
-        <w:tc>
-          <w:tcPr>
-            <w:tcW w:w="1880" w:type="dxa"/>
-            <w:tcBorders>
-              <w:top w:val="nil"/>
-              <w:left w:val="single" w:sz="4" w:space="0" w:color="auto"/>
-              <w:bottom w:val="single" w:sz="4" w:space="0" w:color="auto"/>
-              <w:right w:val="single" w:sz="4" w:space="0" w:color="auto"/>
-            </w:tcBorders>
-            <w:shd w:val="clear" w:color="auto" w:fill="auto"/>
-            <w:noWrap/>
-            <w:vAlign w:val="bottom"/>
-            <w:hideMark/>
-          </w:tcPr>
-          <w:p>
-            <w:pPr>
-              <w:spacing w:after="0" w:line="240" w:lineRule="auto"/>
-              <w:jc w:val="right"/>
-              <w:rPr>
-                <w:rFonts w:ascii="Calibri" w:eastAsia="Times New Roman" w:hAnsi="Calibri" w:cs="Calibri"/>
-                <w:color w:val="000000"/>
-              </w:rPr>
-            </w:pPr>
-            <w:r>
-              <w:rPr>
-                <w:rFonts w:ascii="Calibri" w:eastAsia="Times New Roman" w:hAnsi="Calibri" w:cs="Calibri"/>
-                <w:color w:val="000000"/>
-              </w:rPr>
-              <w:t>3</w:t>
-            </w:r>
-          </w:p>
-        </w:tc>
-        <w:tc>
-          <w:tcPr>
-            <w:tcW w:w="1900" w:type="dxa"/>
-            <w:tcBorders>
-              <w:top w:val="nil"/>
-              <w:left w:val="nil"/>
-              <w:bottom w:val="single" w:sz="4" w:space="0" w:color="auto"/>
-              <w:right w:val="single" w:sz="4" w:space="0" w:color="auto"/>
-            </w:tcBorders>
-            <w:shd w:val="clear" w:color="auto" w:fill="auto"/>
-            <w:noWrap/>
-            <w:vAlign w:val="bottom"/>
-            <w:hideMark/>
-          </w:tcPr>
-          <w:p>
-            <w:pPr>
-              <w:spacing w:after="0" w:line="240" w:lineRule="auto"/>
-              <w:jc w:val="right"/>
-              <w:rPr>
-                <w:rFonts w:ascii="Calibri" w:eastAsia="Times New Roman" w:hAnsi="Calibri" w:cs="Calibri"/>
-                <w:color w:val="000000"/>
-              </w:rPr>
-            </w:pPr>
-            <w:r>
-              <w:rPr>
-                <w:rFonts w:ascii="Calibri" w:eastAsia="Times New Roman" w:hAnsi="Calibri" w:cs="Calibri"/>
-                <w:color w:val="000000"/>
-              </w:rPr>
-              <w:t>4.503</w:t>
-            </w:r>
-          </w:p>
-        </w:tc>
-        <w:tc>
-          <w:tcPr>
-            <w:tcW w:w="1720" w:type="dxa"/>
-            <w:tcBorders>
-              <w:top w:val="nil"/>
-              <w:left w:val="nil"/>
-              <w:bottom w:val="single" w:sz="4" w:space="0" w:color="auto"/>
-              <w:right w:val="single" w:sz="4" w:space="0" w:color="auto"/>
-            </w:tcBorders>
-            <w:shd w:val="clear" w:color="auto" w:fill="auto"/>
-            <w:noWrap/>
-            <w:vAlign w:val="bottom"/>
-            <w:hideMark/>
-          </w:tcPr>
-          <w:p>
-            <w:pPr>
-              <w:spacing w:after="0" w:line="240" w:lineRule="auto"/>
-              <w:jc w:val="right"/>
-              <w:rPr>
-                <w:rFonts w:ascii="Calibri" w:eastAsia="Times New Roman" w:hAnsi="Calibri" w:cs="Calibri"/>
-                <w:color w:val="000000"/>
-              </w:rPr>
-            </w:pPr>
-            <w:r>
-              <w:rPr>
-                <w:rFonts w:ascii="Calibri" w:eastAsia="Times New Roman" w:hAnsi="Calibri" w:cs="Calibri"/>
-                <w:color w:val="000000"/>
-              </w:rPr>
-              <w:t>5.386666667</w:t>
-            </w:r>
-          </w:p>
-        </w:tc>
-        <w:tc>
-          <w:tcPr>
-            <w:tcW w:w="1800" w:type="dxa"/>
-            <w:tcBorders>
-              <w:top w:val="nil"/>
-              <w:left w:val="nil"/>
-              <w:bottom w:val="single" w:sz="4" w:space="0" w:color="auto"/>
-              <w:right w:val="single" w:sz="4" w:space="0" w:color="auto"/>
-            </w:tcBorders>
-            <w:shd w:val="clear" w:color="auto" w:fill="auto"/>
-            <w:noWrap/>
-            <w:vAlign w:val="bottom"/>
-            <w:hideMark/>
-          </w:tcPr>
-          <w:p>
-            <w:pPr>
-              <w:spacing w:after="0" w:line="240" w:lineRule="auto"/>
-              <w:jc w:val="right"/>
-              <w:rPr>
-                <w:rFonts w:ascii="Calibri" w:eastAsia="Times New Roman" w:hAnsi="Calibri" w:cs="Calibri"/>
-                <w:color w:val="000000"/>
-              </w:rPr>
-            </w:pPr>
-            <w:r>
-              <w:rPr>
-                <w:rFonts w:ascii="Calibri" w:eastAsia="Times New Roman" w:hAnsi="Calibri" w:cs="Calibri"/>
-                <w:color w:val="000000"/>
-              </w:rPr>
-              <w:t>5.266</w:t>
-            </w:r>
-          </w:p>
-        </w:tc>
-        <w:tc>
-          <w:tcPr>
-            <w:tcW w:w="2420" w:type="dxa"/>
-            <w:tcBorders>
-              <w:top w:val="nil"/>
-              <w:left w:val="nil"/>
-              <w:bottom w:val="single" w:sz="4" w:space="0" w:color="auto"/>
-              <w:right w:val="single" w:sz="4" w:space="0" w:color="auto"/>
-            </w:tcBorders>
-            <w:shd w:val="clear" w:color="auto" w:fill="auto"/>
-            <w:noWrap/>
-            <w:vAlign w:val="bottom"/>
-            <w:hideMark/>
-          </w:tcPr>
-          <w:p>
-            <w:pPr>
-              <w:spacing w:after="0" w:line="240" w:lineRule="auto"/>
-              <w:jc w:val="right"/>
-              <w:rPr>
-                <w:rFonts w:ascii="Calibri" w:eastAsia="Times New Roman" w:hAnsi="Calibri" w:cs="Calibri"/>
-                <w:color w:val="000000"/>
-              </w:rPr>
-            </w:pPr>
-            <w:r>
-              <w:rPr>
-                <w:rFonts w:ascii="Calibri" w:eastAsia="Times New Roman" w:hAnsi="Calibri" w:cs="Calibri"/>
-                <w:color w:val="000000"/>
-              </w:rPr>
-              <w:t>5.266666667</w:t>
-            </w:r>
-          </w:p>
-        </w:tc>
-      </w:tr>
-      <w:tr>
-        <w:trPr>
-          <w:trHeight w:val="630"/>
-        </w:trPr>
-        <w:tc>
-          <w:tcPr>
-            <w:tcW w:w="1880" w:type="dxa"/>
-            <w:tcBorders>
-              <w:top w:val="nil"/>
-              <w:left w:val="single" w:sz="4" w:space="0" w:color="auto"/>
-              <w:bottom w:val="single" w:sz="4" w:space="0" w:color="auto"/>
-              <w:right w:val="single" w:sz="4" w:space="0" w:color="auto"/>
-            </w:tcBorders>
-            <w:shd w:val="clear" w:color="auto" w:fill="auto"/>
-            <w:noWrap/>
-            <w:vAlign w:val="bottom"/>
-            <w:hideMark/>
-          </w:tcPr>
-          <w:p>
-            <w:pPr>
-              <w:spacing w:after="0" w:line="240" w:lineRule="auto"/>
-              <w:jc w:val="right"/>
-              <w:rPr>
-                <w:rFonts w:ascii="Calibri" w:eastAsia="Times New Roman" w:hAnsi="Calibri" w:cs="Calibri"/>
-                <w:color w:val="000000"/>
-              </w:rPr>
-            </w:pPr>
-            <w:r>
-              <w:rPr>
-                <w:rFonts w:ascii="Calibri" w:eastAsia="Times New Roman" w:hAnsi="Calibri" w:cs="Calibri"/>
-                <w:color w:val="000000"/>
-              </w:rPr>
-              <w:t>6</w:t>
-            </w:r>
-          </w:p>
-        </w:tc>
-        <w:tc>
-          <w:tcPr>
-            <w:tcW w:w="1900" w:type="dxa"/>
-            <w:tcBorders>
-              <w:top w:val="nil"/>
-              <w:left w:val="nil"/>
-              <w:bottom w:val="single" w:sz="4" w:space="0" w:color="auto"/>
-              <w:right w:val="single" w:sz="4" w:space="0" w:color="auto"/>
-            </w:tcBorders>
-            <w:shd w:val="clear" w:color="auto" w:fill="auto"/>
-            <w:noWrap/>
-            <w:vAlign w:val="bottom"/>
-            <w:hideMark/>
-          </w:tcPr>
-          <w:p>
-            <w:pPr>
-              <w:spacing w:after="0" w:line="240" w:lineRule="auto"/>
-              <w:jc w:val="right"/>
-              <w:rPr>
-                <w:rFonts w:ascii="Calibri" w:eastAsia="Times New Roman" w:hAnsi="Calibri" w:cs="Calibri"/>
-                <w:color w:val="000000"/>
-              </w:rPr>
-            </w:pPr>
-            <w:r>
-              <w:rPr>
-                <w:rFonts w:ascii="Calibri" w:eastAsia="Times New Roman" w:hAnsi="Calibri" w:cs="Calibri"/>
-                <w:color w:val="000000"/>
-              </w:rPr>
-              <w:t>8.34</w:t>
-            </w:r>
-          </w:p>
-        </w:tc>
-        <w:tc>
-          <w:tcPr>
-            <w:tcW w:w="1720" w:type="dxa"/>
-            <w:tcBorders>
-              <w:top w:val="nil"/>
-              <w:left w:val="nil"/>
-              <w:bottom w:val="single" w:sz="4" w:space="0" w:color="auto"/>
-              <w:right w:val="single" w:sz="4" w:space="0" w:color="auto"/>
-            </w:tcBorders>
-            <w:shd w:val="clear" w:color="auto" w:fill="auto"/>
-            <w:noWrap/>
-            <w:vAlign w:val="bottom"/>
-            <w:hideMark/>
-          </w:tcPr>
-          <w:p>
-            <w:pPr>
-              <w:spacing w:after="0" w:line="240" w:lineRule="auto"/>
-              <w:jc w:val="right"/>
-              <w:rPr>
-                <w:rFonts w:ascii="Calibri" w:eastAsia="Times New Roman" w:hAnsi="Calibri" w:cs="Calibri"/>
-                <w:color w:val="000000"/>
-              </w:rPr>
-            </w:pPr>
-            <w:r>
-              <w:rPr>
-                <w:rFonts w:ascii="Calibri" w:eastAsia="Times New Roman" w:hAnsi="Calibri" w:cs="Calibri"/>
-                <w:color w:val="000000"/>
-              </w:rPr>
-              <w:t>8.28</w:t>
-            </w:r>
-          </w:p>
-        </w:tc>
-        <w:tc>
-          <w:tcPr>
-            <w:tcW w:w="1800" w:type="dxa"/>
-            <w:tcBorders>
-              <w:top w:val="nil"/>
-              <w:left w:val="nil"/>
-              <w:bottom w:val="single" w:sz="4" w:space="0" w:color="auto"/>
-              <w:right w:val="single" w:sz="4" w:space="0" w:color="auto"/>
-            </w:tcBorders>
-            <w:shd w:val="clear" w:color="auto" w:fill="auto"/>
-            <w:noWrap/>
-            <w:vAlign w:val="bottom"/>
-            <w:hideMark/>
-          </w:tcPr>
-          <w:p>
-            <w:pPr>
-              <w:spacing w:after="0" w:line="240" w:lineRule="auto"/>
-              <w:jc w:val="right"/>
-              <w:rPr>
-                <w:rFonts w:ascii="Calibri" w:eastAsia="Times New Roman" w:hAnsi="Calibri" w:cs="Calibri"/>
-                <w:color w:val="000000"/>
-              </w:rPr>
-            </w:pPr>
-            <w:r>
-              <w:rPr>
-                <w:rFonts w:ascii="Calibri" w:eastAsia="Times New Roman" w:hAnsi="Calibri" w:cs="Calibri"/>
-                <w:color w:val="000000"/>
-              </w:rPr>
-              <w:t>8.37</w:t>
-            </w:r>
-          </w:p>
-        </w:tc>
-        <w:tc>
-          <w:tcPr>
-            <w:tcW w:w="2420" w:type="dxa"/>
-            <w:tcBorders>
-              <w:top w:val="nil"/>
-              <w:left w:val="nil"/>
-              <w:bottom w:val="single" w:sz="4" w:space="0" w:color="auto"/>
-              <w:right w:val="single" w:sz="4" w:space="0" w:color="auto"/>
-            </w:tcBorders>
-            <w:shd w:val="clear" w:color="auto" w:fill="auto"/>
-            <w:noWrap/>
-            <w:vAlign w:val="bottom"/>
-            <w:hideMark/>
-          </w:tcPr>
-          <w:p>
-            <w:pPr>
-              <w:spacing w:after="0" w:line="240" w:lineRule="auto"/>
-              <w:jc w:val="right"/>
-              <w:rPr>
-                <w:rFonts w:ascii="Calibri" w:eastAsia="Times New Roman" w:hAnsi="Calibri" w:cs="Calibri"/>
-                <w:color w:val="000000"/>
-              </w:rPr>
-            </w:pPr>
-            <w:r>
-              <w:rPr>
-                <w:rFonts w:ascii="Calibri" w:eastAsia="Times New Roman" w:hAnsi="Calibri" w:cs="Calibri"/>
-                <w:color w:val="000000"/>
-              </w:rPr>
-              <w:t>8.456666667</w:t>
-            </w:r>
-          </w:p>
-        </w:tc>
-      </w:tr>
-      <w:tr>
-        <w:trPr>
-          <w:trHeight w:val="630"/>
-        </w:trPr>
-        <w:tc>
-          <w:tcPr>
-            <w:tcW w:w="1880" w:type="dxa"/>
-            <w:tcBorders>
-              <w:top w:val="nil"/>
-              <w:left w:val="single" w:sz="4" w:space="0" w:color="auto"/>
-              <w:bottom w:val="single" w:sz="4" w:space="0" w:color="auto"/>
-              <w:right w:val="single" w:sz="4" w:space="0" w:color="auto"/>
-            </w:tcBorders>
-            <w:shd w:val="clear" w:color="auto" w:fill="auto"/>
-            <w:noWrap/>
-            <w:vAlign w:val="bottom"/>
-            <w:hideMark/>
-          </w:tcPr>
-          <w:p>
-            <w:pPr>
-              <w:spacing w:after="0" w:line="240" w:lineRule="auto"/>
-              <w:jc w:val="right"/>
-              <w:rPr>
-                <w:rFonts w:ascii="Calibri" w:eastAsia="Times New Roman" w:hAnsi="Calibri" w:cs="Calibri"/>
-                <w:color w:val="000000"/>
-              </w:rPr>
-            </w:pPr>
-            <w:r>
-              <w:rPr>
-                <w:rFonts w:ascii="Calibri" w:eastAsia="Times New Roman" w:hAnsi="Calibri" w:cs="Calibri"/>
-                <w:color w:val="000000"/>
-              </w:rPr>
-              <w:t>9</w:t>
-            </w:r>
-          </w:p>
-        </w:tc>
-        <w:tc>
-          <w:tcPr>
-            <w:tcW w:w="1900" w:type="dxa"/>
-            <w:tcBorders>
-              <w:top w:val="nil"/>
-              <w:left w:val="nil"/>
-              <w:bottom w:val="single" w:sz="4" w:space="0" w:color="auto"/>
-              <w:right w:val="single" w:sz="4" w:space="0" w:color="auto"/>
-            </w:tcBorders>
-            <w:shd w:val="clear" w:color="auto" w:fill="auto"/>
-            <w:noWrap/>
-            <w:vAlign w:val="bottom"/>
-            <w:hideMark/>
-          </w:tcPr>
-          <w:p>
-            <w:pPr>
-              <w:spacing w:after="0" w:line="240" w:lineRule="auto"/>
-              <w:jc w:val="right"/>
-              <w:rPr>
-                <w:rFonts w:ascii="Calibri" w:eastAsia="Times New Roman" w:hAnsi="Calibri" w:cs="Calibri"/>
-                <w:color w:val="000000"/>
-              </w:rPr>
-            </w:pPr>
-            <w:r>
-              <w:rPr>
-                <w:rFonts w:ascii="Calibri" w:eastAsia="Times New Roman" w:hAnsi="Calibri" w:cs="Calibri"/>
-                <w:color w:val="000000"/>
-              </w:rPr>
-              <w:t>11.34</w:t>
-            </w:r>
-          </w:p>
-        </w:tc>
-        <w:tc>
-          <w:tcPr>
-            <w:tcW w:w="1720" w:type="dxa"/>
-            <w:tcBorders>
-              <w:top w:val="nil"/>
-              <w:left w:val="nil"/>
-              <w:bottom w:val="single" w:sz="4" w:space="0" w:color="auto"/>
-              <w:right w:val="single" w:sz="4" w:space="0" w:color="auto"/>
-            </w:tcBorders>
-            <w:shd w:val="clear" w:color="auto" w:fill="auto"/>
-            <w:noWrap/>
-            <w:vAlign w:val="bottom"/>
-            <w:hideMark/>
-          </w:tcPr>
-          <w:p>
-            <w:pPr>
-              <w:spacing w:after="0" w:line="240" w:lineRule="auto"/>
-              <w:jc w:val="right"/>
-              <w:rPr>
-                <w:rFonts w:ascii="Calibri" w:eastAsia="Times New Roman" w:hAnsi="Calibri" w:cs="Calibri"/>
-                <w:color w:val="000000"/>
-              </w:rPr>
-            </w:pPr>
-            <w:r>
-              <w:rPr>
-                <w:rFonts w:ascii="Calibri" w:eastAsia="Times New Roman" w:hAnsi="Calibri" w:cs="Calibri"/>
-                <w:color w:val="000000"/>
-              </w:rPr>
-              <w:t>11.28333333</w:t>
-            </w:r>
-          </w:p>
-        </w:tc>
-        <w:tc>
-          <w:tcPr>
-            <w:tcW w:w="1800" w:type="dxa"/>
-            <w:tcBorders>
-              <w:top w:val="nil"/>
-              <w:left w:val="nil"/>
-              <w:bottom w:val="single" w:sz="4" w:space="0" w:color="auto"/>
-              <w:right w:val="single" w:sz="4" w:space="0" w:color="auto"/>
-            </w:tcBorders>
-            <w:shd w:val="clear" w:color="auto" w:fill="auto"/>
-            <w:noWrap/>
-            <w:vAlign w:val="bottom"/>
-            <w:hideMark/>
-          </w:tcPr>
-          <w:p>
-            <w:pPr>
-              <w:spacing w:after="0" w:line="240" w:lineRule="auto"/>
-              <w:jc w:val="right"/>
-              <w:rPr>
-                <w:rFonts w:ascii="Calibri" w:eastAsia="Times New Roman" w:hAnsi="Calibri" w:cs="Calibri"/>
-                <w:color w:val="000000"/>
-              </w:rPr>
-            </w:pPr>
-            <w:r>
-              <w:rPr>
-                <w:rFonts w:ascii="Calibri" w:eastAsia="Times New Roman" w:hAnsi="Calibri" w:cs="Calibri"/>
-                <w:color w:val="000000"/>
-              </w:rPr>
-              <w:t>11.31333333</w:t>
-            </w:r>
-          </w:p>
-        </w:tc>
-        <w:tc>
-          <w:tcPr>
-            <w:tcW w:w="2420" w:type="dxa"/>
-            <w:tcBorders>
-              <w:top w:val="nil"/>
-              <w:left w:val="nil"/>
-              <w:bottom w:val="single" w:sz="4" w:space="0" w:color="auto"/>
-              <w:right w:val="single" w:sz="4" w:space="0" w:color="auto"/>
-            </w:tcBorders>
-            <w:shd w:val="clear" w:color="auto" w:fill="auto"/>
-            <w:noWrap/>
-            <w:vAlign w:val="bottom"/>
-            <w:hideMark/>
-          </w:tcPr>
-          <w:p>
-            <w:pPr>
-              <w:spacing w:after="0" w:line="240" w:lineRule="auto"/>
-              <w:jc w:val="right"/>
-              <w:rPr>
-                <w:rFonts w:ascii="Calibri" w:eastAsia="Times New Roman" w:hAnsi="Calibri" w:cs="Calibri"/>
-                <w:color w:val="000000"/>
-              </w:rPr>
-            </w:pPr>
-            <w:r>
-              <w:rPr>
-                <w:rFonts w:ascii="Calibri" w:eastAsia="Times New Roman" w:hAnsi="Calibri" w:cs="Calibri"/>
-                <w:color w:val="000000"/>
-              </w:rPr>
-              <w:t>11.43666667</w:t>
-            </w:r>
-          </w:p>
-        </w:tc>
-      </w:tr>
-      <w:tr>
-        <w:trPr>
-          <w:trHeight w:val="600"/>
-        </w:trPr>
-        <w:tc>
-          <w:tcPr>
-            <w:tcW w:w="1880" w:type="dxa"/>
-            <w:tcBorders>
-              <w:top w:val="nil"/>
-              <w:left w:val="single" w:sz="4" w:space="0" w:color="auto"/>
-              <w:bottom w:val="single" w:sz="4" w:space="0" w:color="auto"/>
-              <w:right w:val="single" w:sz="4" w:space="0" w:color="auto"/>
-            </w:tcBorders>
-            <w:shd w:val="clear" w:color="auto" w:fill="auto"/>
-            <w:noWrap/>
-            <w:vAlign w:val="bottom"/>
-            <w:hideMark/>
-          </w:tcPr>
-          <w:p>
-            <w:pPr>
-              <w:spacing w:after="0" w:line="240" w:lineRule="auto"/>
-              <w:jc w:val="right"/>
-              <w:rPr>
-                <w:rFonts w:ascii="Calibri" w:eastAsia="Times New Roman" w:hAnsi="Calibri" w:cs="Calibri"/>
-                <w:color w:val="000000"/>
-              </w:rPr>
-            </w:pPr>
-            <w:r>
-              <w:rPr>
-                <w:rFonts w:ascii="Calibri" w:eastAsia="Times New Roman" w:hAnsi="Calibri" w:cs="Calibri"/>
-                <w:color w:val="000000"/>
-              </w:rPr>
-              <w:t>12</w:t>
-            </w:r>
-          </w:p>
-        </w:tc>
-        <w:tc>
-          <w:tcPr>
-            <w:tcW w:w="1900" w:type="dxa"/>
-            <w:tcBorders>
-              <w:top w:val="nil"/>
-              <w:left w:val="nil"/>
-              <w:bottom w:val="single" w:sz="4" w:space="0" w:color="auto"/>
-              <w:right w:val="single" w:sz="4" w:space="0" w:color="auto"/>
-            </w:tcBorders>
-            <w:shd w:val="clear" w:color="auto" w:fill="auto"/>
-            <w:noWrap/>
-            <w:vAlign w:val="bottom"/>
-            <w:hideMark/>
-          </w:tcPr>
-          <w:p>
-            <w:pPr>
-              <w:spacing w:after="0" w:line="240" w:lineRule="auto"/>
-              <w:jc w:val="right"/>
-              <w:rPr>
-                <w:rFonts w:ascii="Calibri" w:eastAsia="Times New Roman" w:hAnsi="Calibri" w:cs="Calibri"/>
-                <w:color w:val="000000"/>
-              </w:rPr>
-            </w:pPr>
-            <w:r>
-              <w:rPr>
-                <w:rFonts w:ascii="Calibri" w:eastAsia="Times New Roman" w:hAnsi="Calibri" w:cs="Calibri"/>
-                <w:color w:val="000000"/>
-              </w:rPr>
-              <w:t>17.34</w:t>
-            </w:r>
-          </w:p>
-        </w:tc>
-        <w:tc>
-          <w:tcPr>
-            <w:tcW w:w="1720" w:type="dxa"/>
-            <w:tcBorders>
-              <w:top w:val="nil"/>
-              <w:left w:val="nil"/>
-              <w:bottom w:val="single" w:sz="4" w:space="0" w:color="auto"/>
-              <w:right w:val="single" w:sz="4" w:space="0" w:color="auto"/>
-            </w:tcBorders>
-            <w:shd w:val="clear" w:color="auto" w:fill="auto"/>
-            <w:noWrap/>
-            <w:vAlign w:val="bottom"/>
-            <w:hideMark/>
-          </w:tcPr>
-          <w:p>
-            <w:pPr>
-              <w:spacing w:after="0" w:line="240" w:lineRule="auto"/>
-              <w:jc w:val="right"/>
-              <w:rPr>
-                <w:rFonts w:ascii="Calibri" w:eastAsia="Times New Roman" w:hAnsi="Calibri" w:cs="Calibri"/>
-                <w:color w:val="000000"/>
-              </w:rPr>
-            </w:pPr>
-            <w:r>
-              <w:rPr>
-                <w:rFonts w:ascii="Calibri" w:eastAsia="Times New Roman" w:hAnsi="Calibri" w:cs="Calibri"/>
-                <w:color w:val="000000"/>
-              </w:rPr>
-              <w:t>16.88333333</w:t>
-            </w:r>
-          </w:p>
-        </w:tc>
-        <w:tc>
-          <w:tcPr>
-            <w:tcW w:w="1800" w:type="dxa"/>
-            <w:tcBorders>
-              <w:top w:val="nil"/>
-              <w:left w:val="nil"/>
-              <w:bottom w:val="single" w:sz="4" w:space="0" w:color="auto"/>
-              <w:right w:val="single" w:sz="4" w:space="0" w:color="auto"/>
-            </w:tcBorders>
-            <w:shd w:val="clear" w:color="auto" w:fill="auto"/>
-            <w:noWrap/>
-            <w:vAlign w:val="bottom"/>
-            <w:hideMark/>
-          </w:tcPr>
-          <w:p>
-            <w:pPr>
-              <w:spacing w:after="0" w:line="240" w:lineRule="auto"/>
-              <w:jc w:val="right"/>
-              <w:rPr>
-                <w:rFonts w:ascii="Calibri" w:eastAsia="Times New Roman" w:hAnsi="Calibri" w:cs="Calibri"/>
-                <w:color w:val="000000"/>
-              </w:rPr>
-            </w:pPr>
-            <w:r>
-              <w:rPr>
-                <w:rFonts w:ascii="Calibri" w:eastAsia="Times New Roman" w:hAnsi="Calibri" w:cs="Calibri"/>
-                <w:color w:val="000000"/>
-              </w:rPr>
-              <w:t>17.08333333</w:t>
-            </w:r>
-          </w:p>
-        </w:tc>
-        <w:tc>
-          <w:tcPr>
-            <w:tcW w:w="2420" w:type="dxa"/>
-            <w:tcBorders>
-              <w:top w:val="nil"/>
-              <w:left w:val="nil"/>
-              <w:bottom w:val="single" w:sz="4" w:space="0" w:color="auto"/>
-              <w:right w:val="single" w:sz="4" w:space="0" w:color="auto"/>
-            </w:tcBorders>
-            <w:shd w:val="clear" w:color="auto" w:fill="auto"/>
-            <w:noWrap/>
-            <w:vAlign w:val="bottom"/>
-            <w:hideMark/>
-          </w:tcPr>
-          <w:p>
-            <w:pPr>
-              <w:spacing w:after="0" w:line="240" w:lineRule="auto"/>
-              <w:jc w:val="right"/>
-              <w:rPr>
-                <w:rFonts w:ascii="Calibri" w:eastAsia="Times New Roman" w:hAnsi="Calibri" w:cs="Calibri"/>
-                <w:color w:val="000000"/>
-              </w:rPr>
-            </w:pPr>
-            <w:r>
-              <w:rPr>
-                <w:rFonts w:ascii="Calibri" w:eastAsia="Times New Roman" w:hAnsi="Calibri" w:cs="Calibri"/>
-                <w:color w:val="000000"/>
-              </w:rPr>
-              <w:t>17.17</w:t>
-            </w:r>
-          </w:p>
-        </w:tc>
-      </w:tr>
-    </w:tbl>
     <w:p/>
     <w:p>
       <w:r>
@@ -1762,7 +962,1640 @@
         <w:br w:type="page"/>
       </w:r>
     </w:p>
+    <w:tbl>
+      <w:tblPr>
+        <w:tblpPr w:leftFromText="180" w:rightFromText="180" w:vertAnchor="page" w:horzAnchor="margin" w:tblpY="973"/>
+        <w:tblW w:w="11001" w:type="dxa"/>
+        <w:tblLook w:val="04A0" w:firstRow="1" w:lastRow="0" w:firstColumn="1" w:lastColumn="0" w:noHBand="0" w:noVBand="1"/>
+      </w:tblPr>
+      <w:tblGrid>
+        <w:gridCol w:w="2128"/>
+        <w:gridCol w:w="2150"/>
+        <w:gridCol w:w="1947"/>
+        <w:gridCol w:w="2037"/>
+        <w:gridCol w:w="2739"/>
+      </w:tblGrid>
+      <w:tr>
+        <w:trPr>
+          <w:trHeight w:val="574"/>
+        </w:trPr>
+        <w:tc>
+          <w:tcPr>
+            <w:tcW w:w="2128" w:type="dxa"/>
+            <w:tcBorders>
+              <w:top w:val="single" w:sz="4" w:space="0" w:color="auto"/>
+              <w:left w:val="single" w:sz="4" w:space="0" w:color="auto"/>
+              <w:bottom w:val="single" w:sz="4" w:space="0" w:color="auto"/>
+              <w:right w:val="single" w:sz="4" w:space="0" w:color="auto"/>
+            </w:tcBorders>
+            <w:shd w:val="clear" w:color="auto" w:fill="auto"/>
+            <w:noWrap/>
+            <w:vAlign w:val="bottom"/>
+            <w:hideMark/>
+          </w:tcPr>
+          <w:p>
+            <w:pPr>
+              <w:spacing w:after="0" w:line="240" w:lineRule="auto"/>
+              <w:rPr>
+                <w:rFonts w:ascii="Calibri" w:eastAsia="Times New Roman" w:hAnsi="Calibri" w:cs="Calibri"/>
+                <w:color w:val="000000"/>
+              </w:rPr>
+            </w:pPr>
+            <w:r>
+              <w:rPr>
+                <w:rFonts w:ascii="Calibri" w:eastAsia="Times New Roman" w:hAnsi="Calibri" w:cs="Calibri"/>
+                <w:color w:val="000000"/>
+              </w:rPr>
+              <w:lastRenderedPageBreak/>
+              <w:t>DAS</w:t>
+            </w:r>
+          </w:p>
+        </w:tc>
+        <w:tc>
+          <w:tcPr>
+            <w:tcW w:w="2150" w:type="dxa"/>
+            <w:tcBorders>
+              <w:top w:val="single" w:sz="4" w:space="0" w:color="auto"/>
+              <w:left w:val="nil"/>
+              <w:bottom w:val="single" w:sz="4" w:space="0" w:color="auto"/>
+              <w:right w:val="single" w:sz="4" w:space="0" w:color="auto"/>
+            </w:tcBorders>
+            <w:shd w:val="clear" w:color="auto" w:fill="auto"/>
+            <w:noWrap/>
+            <w:vAlign w:val="bottom"/>
+            <w:hideMark/>
+          </w:tcPr>
+          <w:p>
+            <w:pPr>
+              <w:spacing w:after="0" w:line="240" w:lineRule="auto"/>
+              <w:rPr>
+                <w:rFonts w:ascii="Calibri" w:eastAsia="Times New Roman" w:hAnsi="Calibri" w:cs="Calibri"/>
+                <w:color w:val="000000"/>
+              </w:rPr>
+            </w:pPr>
+            <w:r>
+              <w:rPr>
+                <w:rFonts w:ascii="Calibri" w:eastAsia="Times New Roman" w:hAnsi="Calibri" w:cs="Calibri"/>
+                <w:color w:val="000000"/>
+              </w:rPr>
+              <w:t>Broadcasting</w:t>
+            </w:r>
+          </w:p>
+        </w:tc>
+        <w:tc>
+          <w:tcPr>
+            <w:tcW w:w="1947" w:type="dxa"/>
+            <w:tcBorders>
+              <w:top w:val="single" w:sz="4" w:space="0" w:color="auto"/>
+              <w:left w:val="nil"/>
+              <w:bottom w:val="single" w:sz="4" w:space="0" w:color="auto"/>
+              <w:right w:val="single" w:sz="4" w:space="0" w:color="auto"/>
+            </w:tcBorders>
+            <w:shd w:val="clear" w:color="auto" w:fill="auto"/>
+            <w:noWrap/>
+            <w:vAlign w:val="bottom"/>
+            <w:hideMark/>
+          </w:tcPr>
+          <w:p>
+            <w:pPr>
+              <w:spacing w:after="0" w:line="240" w:lineRule="auto"/>
+              <w:rPr>
+                <w:rFonts w:ascii="Calibri" w:eastAsia="Times New Roman" w:hAnsi="Calibri" w:cs="Calibri"/>
+                <w:color w:val="000000"/>
+              </w:rPr>
+            </w:pPr>
+            <w:r>
+              <w:rPr>
+                <w:rFonts w:ascii="Calibri" w:eastAsia="Times New Roman" w:hAnsi="Calibri" w:cs="Calibri"/>
+                <w:color w:val="000000"/>
+              </w:rPr>
+              <w:t>Random Transplanting</w:t>
+            </w:r>
+          </w:p>
+        </w:tc>
+        <w:tc>
+          <w:tcPr>
+            <w:tcW w:w="2037" w:type="dxa"/>
+            <w:tcBorders>
+              <w:top w:val="single" w:sz="4" w:space="0" w:color="auto"/>
+              <w:left w:val="nil"/>
+              <w:bottom w:val="single" w:sz="4" w:space="0" w:color="auto"/>
+              <w:right w:val="single" w:sz="4" w:space="0" w:color="auto"/>
+            </w:tcBorders>
+            <w:shd w:val="clear" w:color="auto" w:fill="auto"/>
+            <w:noWrap/>
+            <w:vAlign w:val="bottom"/>
+            <w:hideMark/>
+          </w:tcPr>
+          <w:p>
+            <w:pPr>
+              <w:spacing w:after="0" w:line="240" w:lineRule="auto"/>
+              <w:rPr>
+                <w:rFonts w:ascii="Calibri" w:eastAsia="Times New Roman" w:hAnsi="Calibri" w:cs="Calibri"/>
+                <w:color w:val="000000"/>
+              </w:rPr>
+            </w:pPr>
+            <w:r>
+              <w:rPr>
+                <w:rFonts w:ascii="Calibri" w:eastAsia="Times New Roman" w:hAnsi="Calibri" w:cs="Calibri"/>
+                <w:color w:val="000000"/>
+              </w:rPr>
+              <w:t>Mechanical Transplanting</w:t>
+            </w:r>
+          </w:p>
+        </w:tc>
+        <w:tc>
+          <w:tcPr>
+            <w:tcW w:w="2739" w:type="dxa"/>
+            <w:tcBorders>
+              <w:top w:val="single" w:sz="4" w:space="0" w:color="auto"/>
+              <w:left w:val="nil"/>
+              <w:bottom w:val="single" w:sz="4" w:space="0" w:color="auto"/>
+              <w:right w:val="single" w:sz="4" w:space="0" w:color="auto"/>
+            </w:tcBorders>
+            <w:shd w:val="clear" w:color="auto" w:fill="auto"/>
+            <w:noWrap/>
+            <w:vAlign w:val="bottom"/>
+            <w:hideMark/>
+          </w:tcPr>
+          <w:p>
+            <w:pPr>
+              <w:spacing w:after="0" w:line="240" w:lineRule="auto"/>
+              <w:rPr>
+                <w:rFonts w:ascii="Calibri" w:eastAsia="Times New Roman" w:hAnsi="Calibri" w:cs="Calibri"/>
+                <w:color w:val="000000"/>
+              </w:rPr>
+            </w:pPr>
+            <w:r>
+              <w:rPr>
+                <w:rFonts w:ascii="Calibri" w:eastAsia="Times New Roman" w:hAnsi="Calibri" w:cs="Calibri"/>
+                <w:color w:val="000000"/>
+              </w:rPr>
+              <w:t>Parachute</w:t>
+            </w:r>
+          </w:p>
+        </w:tc>
+      </w:tr>
+      <w:tr>
+        <w:trPr>
+          <w:trHeight w:val="533"/>
+        </w:trPr>
+        <w:tc>
+          <w:tcPr>
+            <w:tcW w:w="2128" w:type="dxa"/>
+            <w:tcBorders>
+              <w:top w:val="nil"/>
+              <w:left w:val="single" w:sz="4" w:space="0" w:color="auto"/>
+              <w:bottom w:val="single" w:sz="4" w:space="0" w:color="auto"/>
+              <w:right w:val="single" w:sz="4" w:space="0" w:color="auto"/>
+            </w:tcBorders>
+            <w:shd w:val="clear" w:color="auto" w:fill="auto"/>
+            <w:noWrap/>
+            <w:vAlign w:val="bottom"/>
+            <w:hideMark/>
+          </w:tcPr>
+          <w:p>
+            <w:pPr>
+              <w:spacing w:after="0" w:line="240" w:lineRule="auto"/>
+              <w:jc w:val="right"/>
+              <w:rPr>
+                <w:rFonts w:ascii="Calibri" w:eastAsia="Times New Roman" w:hAnsi="Calibri" w:cs="Calibri"/>
+                <w:color w:val="000000"/>
+              </w:rPr>
+            </w:pPr>
+            <w:r>
+              <w:rPr>
+                <w:rFonts w:ascii="Calibri" w:eastAsia="Times New Roman" w:hAnsi="Calibri" w:cs="Calibri"/>
+                <w:color w:val="000000"/>
+              </w:rPr>
+              <w:t>3</w:t>
+            </w:r>
+          </w:p>
+        </w:tc>
+        <w:tc>
+          <w:tcPr>
+            <w:tcW w:w="2150" w:type="dxa"/>
+            <w:tcBorders>
+              <w:top w:val="nil"/>
+              <w:left w:val="nil"/>
+              <w:bottom w:val="single" w:sz="4" w:space="0" w:color="auto"/>
+              <w:right w:val="single" w:sz="4" w:space="0" w:color="auto"/>
+            </w:tcBorders>
+            <w:shd w:val="clear" w:color="auto" w:fill="auto"/>
+            <w:noWrap/>
+            <w:vAlign w:val="bottom"/>
+            <w:hideMark/>
+          </w:tcPr>
+          <w:p>
+            <w:pPr>
+              <w:spacing w:after="0" w:line="240" w:lineRule="auto"/>
+              <w:jc w:val="right"/>
+              <w:rPr>
+                <w:rFonts w:ascii="Calibri" w:eastAsia="Times New Roman" w:hAnsi="Calibri" w:cs="Calibri"/>
+                <w:color w:val="000000"/>
+              </w:rPr>
+            </w:pPr>
+            <w:r>
+              <w:rPr>
+                <w:rFonts w:ascii="Calibri" w:eastAsia="Times New Roman" w:hAnsi="Calibri" w:cs="Calibri"/>
+                <w:color w:val="000000"/>
+              </w:rPr>
+              <w:t>4.503</w:t>
+            </w:r>
+          </w:p>
+        </w:tc>
+        <w:tc>
+          <w:tcPr>
+            <w:tcW w:w="1947" w:type="dxa"/>
+            <w:tcBorders>
+              <w:top w:val="nil"/>
+              <w:left w:val="nil"/>
+              <w:bottom w:val="single" w:sz="4" w:space="0" w:color="auto"/>
+              <w:right w:val="single" w:sz="4" w:space="0" w:color="auto"/>
+            </w:tcBorders>
+            <w:shd w:val="clear" w:color="auto" w:fill="auto"/>
+            <w:noWrap/>
+            <w:vAlign w:val="bottom"/>
+            <w:hideMark/>
+          </w:tcPr>
+          <w:p>
+            <w:pPr>
+              <w:spacing w:after="0" w:line="240" w:lineRule="auto"/>
+              <w:jc w:val="right"/>
+              <w:rPr>
+                <w:rFonts w:ascii="Calibri" w:eastAsia="Times New Roman" w:hAnsi="Calibri" w:cs="Calibri"/>
+                <w:color w:val="000000"/>
+              </w:rPr>
+            </w:pPr>
+            <w:r>
+              <w:rPr>
+                <w:rFonts w:ascii="Calibri" w:eastAsia="Times New Roman" w:hAnsi="Calibri" w:cs="Calibri"/>
+                <w:color w:val="000000"/>
+              </w:rPr>
+              <w:t>5.386666667</w:t>
+            </w:r>
+          </w:p>
+        </w:tc>
+        <w:tc>
+          <w:tcPr>
+            <w:tcW w:w="2037" w:type="dxa"/>
+            <w:tcBorders>
+              <w:top w:val="nil"/>
+              <w:left w:val="nil"/>
+              <w:bottom w:val="single" w:sz="4" w:space="0" w:color="auto"/>
+              <w:right w:val="single" w:sz="4" w:space="0" w:color="auto"/>
+            </w:tcBorders>
+            <w:shd w:val="clear" w:color="auto" w:fill="auto"/>
+            <w:noWrap/>
+            <w:vAlign w:val="bottom"/>
+            <w:hideMark/>
+          </w:tcPr>
+          <w:p>
+            <w:pPr>
+              <w:spacing w:after="0" w:line="240" w:lineRule="auto"/>
+              <w:jc w:val="right"/>
+              <w:rPr>
+                <w:rFonts w:ascii="Calibri" w:eastAsia="Times New Roman" w:hAnsi="Calibri" w:cs="Calibri"/>
+                <w:color w:val="000000"/>
+              </w:rPr>
+            </w:pPr>
+            <w:r>
+              <w:rPr>
+                <w:rFonts w:ascii="Calibri" w:eastAsia="Times New Roman" w:hAnsi="Calibri" w:cs="Calibri"/>
+                <w:color w:val="000000"/>
+              </w:rPr>
+              <w:t>5.266</w:t>
+            </w:r>
+          </w:p>
+        </w:tc>
+        <w:tc>
+          <w:tcPr>
+            <w:tcW w:w="2739" w:type="dxa"/>
+            <w:tcBorders>
+              <w:top w:val="nil"/>
+              <w:left w:val="nil"/>
+              <w:bottom w:val="single" w:sz="4" w:space="0" w:color="auto"/>
+              <w:right w:val="single" w:sz="4" w:space="0" w:color="auto"/>
+            </w:tcBorders>
+            <w:shd w:val="clear" w:color="auto" w:fill="auto"/>
+            <w:noWrap/>
+            <w:vAlign w:val="bottom"/>
+            <w:hideMark/>
+          </w:tcPr>
+          <w:p>
+            <w:pPr>
+              <w:spacing w:after="0" w:line="240" w:lineRule="auto"/>
+              <w:jc w:val="right"/>
+              <w:rPr>
+                <w:rFonts w:ascii="Calibri" w:eastAsia="Times New Roman" w:hAnsi="Calibri" w:cs="Calibri"/>
+                <w:color w:val="000000"/>
+              </w:rPr>
+            </w:pPr>
+            <w:r>
+              <w:rPr>
+                <w:rFonts w:ascii="Calibri" w:eastAsia="Times New Roman" w:hAnsi="Calibri" w:cs="Calibri"/>
+                <w:color w:val="000000"/>
+              </w:rPr>
+              <w:t>5.266666667</w:t>
+            </w:r>
+          </w:p>
+        </w:tc>
+      </w:tr>
+      <w:tr>
+        <w:trPr>
+          <w:trHeight w:val="574"/>
+        </w:trPr>
+        <w:tc>
+          <w:tcPr>
+            <w:tcW w:w="2128" w:type="dxa"/>
+            <w:tcBorders>
+              <w:top w:val="nil"/>
+              <w:left w:val="single" w:sz="4" w:space="0" w:color="auto"/>
+              <w:bottom w:val="single" w:sz="4" w:space="0" w:color="auto"/>
+              <w:right w:val="single" w:sz="4" w:space="0" w:color="auto"/>
+            </w:tcBorders>
+            <w:shd w:val="clear" w:color="auto" w:fill="auto"/>
+            <w:noWrap/>
+            <w:vAlign w:val="bottom"/>
+            <w:hideMark/>
+          </w:tcPr>
+          <w:p>
+            <w:pPr>
+              <w:spacing w:after="0" w:line="240" w:lineRule="auto"/>
+              <w:jc w:val="right"/>
+              <w:rPr>
+                <w:rFonts w:ascii="Calibri" w:eastAsia="Times New Roman" w:hAnsi="Calibri" w:cs="Calibri"/>
+                <w:color w:val="000000"/>
+              </w:rPr>
+            </w:pPr>
+            <w:r>
+              <w:rPr>
+                <w:rFonts w:ascii="Calibri" w:eastAsia="Times New Roman" w:hAnsi="Calibri" w:cs="Calibri"/>
+                <w:color w:val="000000"/>
+              </w:rPr>
+              <w:t>6</w:t>
+            </w:r>
+          </w:p>
+        </w:tc>
+        <w:tc>
+          <w:tcPr>
+            <w:tcW w:w="2150" w:type="dxa"/>
+            <w:tcBorders>
+              <w:top w:val="nil"/>
+              <w:left w:val="nil"/>
+              <w:bottom w:val="single" w:sz="4" w:space="0" w:color="auto"/>
+              <w:right w:val="single" w:sz="4" w:space="0" w:color="auto"/>
+            </w:tcBorders>
+            <w:shd w:val="clear" w:color="auto" w:fill="auto"/>
+            <w:noWrap/>
+            <w:vAlign w:val="bottom"/>
+            <w:hideMark/>
+          </w:tcPr>
+          <w:p>
+            <w:pPr>
+              <w:spacing w:after="0" w:line="240" w:lineRule="auto"/>
+              <w:jc w:val="right"/>
+              <w:rPr>
+                <w:rFonts w:ascii="Calibri" w:eastAsia="Times New Roman" w:hAnsi="Calibri" w:cs="Calibri"/>
+                <w:color w:val="000000"/>
+              </w:rPr>
+            </w:pPr>
+            <w:r>
+              <w:rPr>
+                <w:rFonts w:ascii="Calibri" w:eastAsia="Times New Roman" w:hAnsi="Calibri" w:cs="Calibri"/>
+                <w:color w:val="000000"/>
+              </w:rPr>
+              <w:t>8.34</w:t>
+            </w:r>
+          </w:p>
+        </w:tc>
+        <w:tc>
+          <w:tcPr>
+            <w:tcW w:w="1947" w:type="dxa"/>
+            <w:tcBorders>
+              <w:top w:val="nil"/>
+              <w:left w:val="nil"/>
+              <w:bottom w:val="single" w:sz="4" w:space="0" w:color="auto"/>
+              <w:right w:val="single" w:sz="4" w:space="0" w:color="auto"/>
+            </w:tcBorders>
+            <w:shd w:val="clear" w:color="auto" w:fill="auto"/>
+            <w:noWrap/>
+            <w:vAlign w:val="bottom"/>
+            <w:hideMark/>
+          </w:tcPr>
+          <w:p>
+            <w:pPr>
+              <w:spacing w:after="0" w:line="240" w:lineRule="auto"/>
+              <w:jc w:val="right"/>
+              <w:rPr>
+                <w:rFonts w:ascii="Calibri" w:eastAsia="Times New Roman" w:hAnsi="Calibri" w:cs="Calibri"/>
+                <w:color w:val="000000"/>
+              </w:rPr>
+            </w:pPr>
+            <w:r>
+              <w:rPr>
+                <w:rFonts w:ascii="Calibri" w:eastAsia="Times New Roman" w:hAnsi="Calibri" w:cs="Calibri"/>
+                <w:color w:val="000000"/>
+              </w:rPr>
+              <w:t>8.28</w:t>
+            </w:r>
+          </w:p>
+        </w:tc>
+        <w:tc>
+          <w:tcPr>
+            <w:tcW w:w="2037" w:type="dxa"/>
+            <w:tcBorders>
+              <w:top w:val="nil"/>
+              <w:left w:val="nil"/>
+              <w:bottom w:val="single" w:sz="4" w:space="0" w:color="auto"/>
+              <w:right w:val="single" w:sz="4" w:space="0" w:color="auto"/>
+            </w:tcBorders>
+            <w:shd w:val="clear" w:color="auto" w:fill="auto"/>
+            <w:noWrap/>
+            <w:vAlign w:val="bottom"/>
+            <w:hideMark/>
+          </w:tcPr>
+          <w:p>
+            <w:pPr>
+              <w:spacing w:after="0" w:line="240" w:lineRule="auto"/>
+              <w:jc w:val="right"/>
+              <w:rPr>
+                <w:rFonts w:ascii="Calibri" w:eastAsia="Times New Roman" w:hAnsi="Calibri" w:cs="Calibri"/>
+                <w:color w:val="000000"/>
+              </w:rPr>
+            </w:pPr>
+            <w:r>
+              <w:rPr>
+                <w:rFonts w:ascii="Calibri" w:eastAsia="Times New Roman" w:hAnsi="Calibri" w:cs="Calibri"/>
+                <w:color w:val="000000"/>
+              </w:rPr>
+              <w:t>8.37</w:t>
+            </w:r>
+          </w:p>
+        </w:tc>
+        <w:tc>
+          <w:tcPr>
+            <w:tcW w:w="2739" w:type="dxa"/>
+            <w:tcBorders>
+              <w:top w:val="nil"/>
+              <w:left w:val="nil"/>
+              <w:bottom w:val="single" w:sz="4" w:space="0" w:color="auto"/>
+              <w:right w:val="single" w:sz="4" w:space="0" w:color="auto"/>
+            </w:tcBorders>
+            <w:shd w:val="clear" w:color="auto" w:fill="auto"/>
+            <w:noWrap/>
+            <w:vAlign w:val="bottom"/>
+            <w:hideMark/>
+          </w:tcPr>
+          <w:p>
+            <w:pPr>
+              <w:spacing w:after="0" w:line="240" w:lineRule="auto"/>
+              <w:jc w:val="right"/>
+              <w:rPr>
+                <w:rFonts w:ascii="Calibri" w:eastAsia="Times New Roman" w:hAnsi="Calibri" w:cs="Calibri"/>
+                <w:color w:val="000000"/>
+              </w:rPr>
+            </w:pPr>
+            <w:r>
+              <w:rPr>
+                <w:rFonts w:ascii="Calibri" w:eastAsia="Times New Roman" w:hAnsi="Calibri" w:cs="Calibri"/>
+                <w:color w:val="000000"/>
+              </w:rPr>
+              <w:t>8.456666667</w:t>
+            </w:r>
+          </w:p>
+        </w:tc>
+      </w:tr>
+      <w:tr>
+        <w:trPr>
+          <w:trHeight w:val="574"/>
+        </w:trPr>
+        <w:tc>
+          <w:tcPr>
+            <w:tcW w:w="2128" w:type="dxa"/>
+            <w:tcBorders>
+              <w:top w:val="nil"/>
+              <w:left w:val="single" w:sz="4" w:space="0" w:color="auto"/>
+              <w:bottom w:val="single" w:sz="4" w:space="0" w:color="auto"/>
+              <w:right w:val="single" w:sz="4" w:space="0" w:color="auto"/>
+            </w:tcBorders>
+            <w:shd w:val="clear" w:color="auto" w:fill="auto"/>
+            <w:noWrap/>
+            <w:vAlign w:val="bottom"/>
+            <w:hideMark/>
+          </w:tcPr>
+          <w:p>
+            <w:pPr>
+              <w:spacing w:after="0" w:line="240" w:lineRule="auto"/>
+              <w:jc w:val="right"/>
+              <w:rPr>
+                <w:rFonts w:ascii="Calibri" w:eastAsia="Times New Roman" w:hAnsi="Calibri" w:cs="Calibri"/>
+                <w:color w:val="000000"/>
+              </w:rPr>
+            </w:pPr>
+            <w:r>
+              <w:rPr>
+                <w:rFonts w:ascii="Calibri" w:eastAsia="Times New Roman" w:hAnsi="Calibri" w:cs="Calibri"/>
+                <w:color w:val="000000"/>
+              </w:rPr>
+              <w:t>9</w:t>
+            </w:r>
+          </w:p>
+        </w:tc>
+        <w:tc>
+          <w:tcPr>
+            <w:tcW w:w="2150" w:type="dxa"/>
+            <w:tcBorders>
+              <w:top w:val="nil"/>
+              <w:left w:val="nil"/>
+              <w:bottom w:val="single" w:sz="4" w:space="0" w:color="auto"/>
+              <w:right w:val="single" w:sz="4" w:space="0" w:color="auto"/>
+            </w:tcBorders>
+            <w:shd w:val="clear" w:color="auto" w:fill="auto"/>
+            <w:noWrap/>
+            <w:vAlign w:val="bottom"/>
+            <w:hideMark/>
+          </w:tcPr>
+          <w:p>
+            <w:pPr>
+              <w:spacing w:after="0" w:line="240" w:lineRule="auto"/>
+              <w:jc w:val="right"/>
+              <w:rPr>
+                <w:rFonts w:ascii="Calibri" w:eastAsia="Times New Roman" w:hAnsi="Calibri" w:cs="Calibri"/>
+                <w:color w:val="000000"/>
+              </w:rPr>
+            </w:pPr>
+            <w:r>
+              <w:rPr>
+                <w:rFonts w:ascii="Calibri" w:eastAsia="Times New Roman" w:hAnsi="Calibri" w:cs="Calibri"/>
+                <w:color w:val="000000"/>
+              </w:rPr>
+              <w:t>11.34</w:t>
+            </w:r>
+          </w:p>
+        </w:tc>
+        <w:tc>
+          <w:tcPr>
+            <w:tcW w:w="1947" w:type="dxa"/>
+            <w:tcBorders>
+              <w:top w:val="nil"/>
+              <w:left w:val="nil"/>
+              <w:bottom w:val="single" w:sz="4" w:space="0" w:color="auto"/>
+              <w:right w:val="single" w:sz="4" w:space="0" w:color="auto"/>
+            </w:tcBorders>
+            <w:shd w:val="clear" w:color="auto" w:fill="auto"/>
+            <w:noWrap/>
+            <w:vAlign w:val="bottom"/>
+            <w:hideMark/>
+          </w:tcPr>
+          <w:p>
+            <w:pPr>
+              <w:spacing w:after="0" w:line="240" w:lineRule="auto"/>
+              <w:jc w:val="right"/>
+              <w:rPr>
+                <w:rFonts w:ascii="Calibri" w:eastAsia="Times New Roman" w:hAnsi="Calibri" w:cs="Calibri"/>
+                <w:color w:val="000000"/>
+              </w:rPr>
+            </w:pPr>
+            <w:r>
+              <w:rPr>
+                <w:rFonts w:ascii="Calibri" w:eastAsia="Times New Roman" w:hAnsi="Calibri" w:cs="Calibri"/>
+                <w:color w:val="000000"/>
+              </w:rPr>
+              <w:t>11.28333333</w:t>
+            </w:r>
+          </w:p>
+        </w:tc>
+        <w:tc>
+          <w:tcPr>
+            <w:tcW w:w="2037" w:type="dxa"/>
+            <w:tcBorders>
+              <w:top w:val="nil"/>
+              <w:left w:val="nil"/>
+              <w:bottom w:val="single" w:sz="4" w:space="0" w:color="auto"/>
+              <w:right w:val="single" w:sz="4" w:space="0" w:color="auto"/>
+            </w:tcBorders>
+            <w:shd w:val="clear" w:color="auto" w:fill="auto"/>
+            <w:noWrap/>
+            <w:vAlign w:val="bottom"/>
+            <w:hideMark/>
+          </w:tcPr>
+          <w:p>
+            <w:pPr>
+              <w:spacing w:after="0" w:line="240" w:lineRule="auto"/>
+              <w:jc w:val="right"/>
+              <w:rPr>
+                <w:rFonts w:ascii="Calibri" w:eastAsia="Times New Roman" w:hAnsi="Calibri" w:cs="Calibri"/>
+                <w:color w:val="000000"/>
+              </w:rPr>
+            </w:pPr>
+            <w:r>
+              <w:rPr>
+                <w:rFonts w:ascii="Calibri" w:eastAsia="Times New Roman" w:hAnsi="Calibri" w:cs="Calibri"/>
+                <w:color w:val="000000"/>
+              </w:rPr>
+              <w:t>11.31333333</w:t>
+            </w:r>
+          </w:p>
+        </w:tc>
+        <w:tc>
+          <w:tcPr>
+            <w:tcW w:w="2739" w:type="dxa"/>
+            <w:tcBorders>
+              <w:top w:val="nil"/>
+              <w:left w:val="nil"/>
+              <w:bottom w:val="single" w:sz="4" w:space="0" w:color="auto"/>
+              <w:right w:val="single" w:sz="4" w:space="0" w:color="auto"/>
+            </w:tcBorders>
+            <w:shd w:val="clear" w:color="auto" w:fill="auto"/>
+            <w:noWrap/>
+            <w:vAlign w:val="bottom"/>
+            <w:hideMark/>
+          </w:tcPr>
+          <w:p>
+            <w:pPr>
+              <w:spacing w:after="0" w:line="240" w:lineRule="auto"/>
+              <w:jc w:val="right"/>
+              <w:rPr>
+                <w:rFonts w:ascii="Calibri" w:eastAsia="Times New Roman" w:hAnsi="Calibri" w:cs="Calibri"/>
+                <w:color w:val="000000"/>
+              </w:rPr>
+            </w:pPr>
+            <w:r>
+              <w:rPr>
+                <w:rFonts w:ascii="Calibri" w:eastAsia="Times New Roman" w:hAnsi="Calibri" w:cs="Calibri"/>
+                <w:color w:val="000000"/>
+              </w:rPr>
+              <w:t>11.43666667</w:t>
+            </w:r>
+          </w:p>
+        </w:tc>
+      </w:tr>
+      <w:tr>
+        <w:trPr>
+          <w:trHeight w:val="546"/>
+        </w:trPr>
+        <w:tc>
+          <w:tcPr>
+            <w:tcW w:w="2128" w:type="dxa"/>
+            <w:tcBorders>
+              <w:top w:val="nil"/>
+              <w:left w:val="single" w:sz="4" w:space="0" w:color="auto"/>
+              <w:bottom w:val="single" w:sz="4" w:space="0" w:color="auto"/>
+              <w:right w:val="single" w:sz="4" w:space="0" w:color="auto"/>
+            </w:tcBorders>
+            <w:shd w:val="clear" w:color="auto" w:fill="auto"/>
+            <w:noWrap/>
+            <w:vAlign w:val="bottom"/>
+            <w:hideMark/>
+          </w:tcPr>
+          <w:p>
+            <w:pPr>
+              <w:spacing w:after="0" w:line="240" w:lineRule="auto"/>
+              <w:jc w:val="right"/>
+              <w:rPr>
+                <w:rFonts w:ascii="Calibri" w:eastAsia="Times New Roman" w:hAnsi="Calibri" w:cs="Calibri"/>
+                <w:color w:val="000000"/>
+              </w:rPr>
+            </w:pPr>
+            <w:r>
+              <w:rPr>
+                <w:rFonts w:ascii="Calibri" w:eastAsia="Times New Roman" w:hAnsi="Calibri" w:cs="Calibri"/>
+                <w:color w:val="000000"/>
+              </w:rPr>
+              <w:t>12</w:t>
+            </w:r>
+          </w:p>
+        </w:tc>
+        <w:tc>
+          <w:tcPr>
+            <w:tcW w:w="2150" w:type="dxa"/>
+            <w:tcBorders>
+              <w:top w:val="nil"/>
+              <w:left w:val="nil"/>
+              <w:bottom w:val="single" w:sz="4" w:space="0" w:color="auto"/>
+              <w:right w:val="single" w:sz="4" w:space="0" w:color="auto"/>
+            </w:tcBorders>
+            <w:shd w:val="clear" w:color="auto" w:fill="auto"/>
+            <w:noWrap/>
+            <w:vAlign w:val="bottom"/>
+            <w:hideMark/>
+          </w:tcPr>
+          <w:p>
+            <w:pPr>
+              <w:spacing w:after="0" w:line="240" w:lineRule="auto"/>
+              <w:jc w:val="right"/>
+              <w:rPr>
+                <w:rFonts w:ascii="Calibri" w:eastAsia="Times New Roman" w:hAnsi="Calibri" w:cs="Calibri"/>
+                <w:color w:val="000000"/>
+              </w:rPr>
+            </w:pPr>
+            <w:r>
+              <w:rPr>
+                <w:rFonts w:ascii="Calibri" w:eastAsia="Times New Roman" w:hAnsi="Calibri" w:cs="Calibri"/>
+                <w:color w:val="000000"/>
+              </w:rPr>
+              <w:t>17.34</w:t>
+            </w:r>
+          </w:p>
+        </w:tc>
+        <w:tc>
+          <w:tcPr>
+            <w:tcW w:w="1947" w:type="dxa"/>
+            <w:tcBorders>
+              <w:top w:val="nil"/>
+              <w:left w:val="nil"/>
+              <w:bottom w:val="single" w:sz="4" w:space="0" w:color="auto"/>
+              <w:right w:val="single" w:sz="4" w:space="0" w:color="auto"/>
+            </w:tcBorders>
+            <w:shd w:val="clear" w:color="auto" w:fill="auto"/>
+            <w:noWrap/>
+            <w:vAlign w:val="bottom"/>
+            <w:hideMark/>
+          </w:tcPr>
+          <w:p>
+            <w:pPr>
+              <w:spacing w:after="0" w:line="240" w:lineRule="auto"/>
+              <w:jc w:val="right"/>
+              <w:rPr>
+                <w:rFonts w:ascii="Calibri" w:eastAsia="Times New Roman" w:hAnsi="Calibri" w:cs="Calibri"/>
+                <w:color w:val="000000"/>
+              </w:rPr>
+            </w:pPr>
+            <w:r>
+              <w:rPr>
+                <w:rFonts w:ascii="Calibri" w:eastAsia="Times New Roman" w:hAnsi="Calibri" w:cs="Calibri"/>
+                <w:color w:val="000000"/>
+              </w:rPr>
+              <w:t>16.88333333</w:t>
+            </w:r>
+          </w:p>
+        </w:tc>
+        <w:tc>
+          <w:tcPr>
+            <w:tcW w:w="2037" w:type="dxa"/>
+            <w:tcBorders>
+              <w:top w:val="nil"/>
+              <w:left w:val="nil"/>
+              <w:bottom w:val="single" w:sz="4" w:space="0" w:color="auto"/>
+              <w:right w:val="single" w:sz="4" w:space="0" w:color="auto"/>
+            </w:tcBorders>
+            <w:shd w:val="clear" w:color="auto" w:fill="auto"/>
+            <w:noWrap/>
+            <w:vAlign w:val="bottom"/>
+            <w:hideMark/>
+          </w:tcPr>
+          <w:p>
+            <w:pPr>
+              <w:spacing w:after="0" w:line="240" w:lineRule="auto"/>
+              <w:jc w:val="right"/>
+              <w:rPr>
+                <w:rFonts w:ascii="Calibri" w:eastAsia="Times New Roman" w:hAnsi="Calibri" w:cs="Calibri"/>
+                <w:color w:val="000000"/>
+              </w:rPr>
+            </w:pPr>
+            <w:r>
+              <w:rPr>
+                <w:rFonts w:ascii="Calibri" w:eastAsia="Times New Roman" w:hAnsi="Calibri" w:cs="Calibri"/>
+                <w:color w:val="000000"/>
+              </w:rPr>
+              <w:t>17.08333333</w:t>
+            </w:r>
+          </w:p>
+        </w:tc>
+        <w:tc>
+          <w:tcPr>
+            <w:tcW w:w="2739" w:type="dxa"/>
+            <w:tcBorders>
+              <w:top w:val="nil"/>
+              <w:left w:val="nil"/>
+              <w:bottom w:val="single" w:sz="4" w:space="0" w:color="auto"/>
+              <w:right w:val="single" w:sz="4" w:space="0" w:color="auto"/>
+            </w:tcBorders>
+            <w:shd w:val="clear" w:color="auto" w:fill="auto"/>
+            <w:noWrap/>
+            <w:vAlign w:val="bottom"/>
+            <w:hideMark/>
+          </w:tcPr>
+          <w:p>
+            <w:pPr>
+              <w:spacing w:after="0" w:line="240" w:lineRule="auto"/>
+              <w:jc w:val="right"/>
+              <w:rPr>
+                <w:rFonts w:ascii="Calibri" w:eastAsia="Times New Roman" w:hAnsi="Calibri" w:cs="Calibri"/>
+                <w:color w:val="000000"/>
+              </w:rPr>
+            </w:pPr>
+            <w:r>
+              <w:rPr>
+                <w:rFonts w:ascii="Calibri" w:eastAsia="Times New Roman" w:hAnsi="Calibri" w:cs="Calibri"/>
+                <w:color w:val="000000"/>
+              </w:rPr>
+              <w:t>17.17</w:t>
+            </w:r>
+          </w:p>
+        </w:tc>
+      </w:tr>
+    </w:tbl>
     <w:p/>
+    <w:p>
+      <w:r>
+        <w:br w:type="page"/>
+      </w:r>
+    </w:p>
+    <w:p>
+      <w:r>
+        <w:rPr>
+          <w:noProof/>
+        </w:rPr>
+        <w:lastRenderedPageBreak/>
+        <w:drawing>
+          <wp:inline distT="0" distB="0" distL="0" distR="0" wp14:anchorId="46BBD0FD" wp14:editId="2E4D4451">
+            <wp:extent cx="5978525" cy="6572250"/>
+            <wp:effectExtent l="0" t="0" r="3175" b="0"/>
+            <wp:docPr id="7" name="Chart 7">
+              <a:extLst xmlns:a="http://schemas.openxmlformats.org/drawingml/2006/main">
+                <a:ext uri="{FF2B5EF4-FFF2-40B4-BE49-F238E27FC236}">
+                  <a16:creationId xmlns:a16="http://schemas.microsoft.com/office/drawing/2014/main" id="{00000000-0008-0000-0000-000007000000}"/>
+                </a:ext>
+              </a:extLst>
+            </wp:docPr>
+            <wp:cNvGraphicFramePr/>
+            <a:graphic xmlns:a="http://schemas.openxmlformats.org/drawingml/2006/main">
+              <a:graphicData uri="http://schemas.openxmlformats.org/drawingml/2006/chart">
+                <c:chart xmlns:c="http://schemas.openxmlformats.org/drawingml/2006/chart" xmlns:r="http://schemas.openxmlformats.org/officeDocument/2006/relationships" r:id="rId9"/>
+              </a:graphicData>
+            </a:graphic>
+          </wp:inline>
+        </w:drawing>
+      </w:r>
+    </w:p>
+    <w:tbl>
+      <w:tblPr>
+        <w:tblpPr w:leftFromText="180" w:rightFromText="180" w:vertAnchor="text" w:horzAnchor="margin" w:tblpY="510"/>
+        <w:tblW w:w="9918" w:type="dxa"/>
+        <w:tblLook w:val="04A0" w:firstRow="1" w:lastRow="0" w:firstColumn="1" w:lastColumn="0" w:noHBand="0" w:noVBand="1"/>
+      </w:tblPr>
+      <w:tblGrid>
+        <w:gridCol w:w="3681"/>
+        <w:gridCol w:w="6237"/>
+      </w:tblGrid>
+      <w:tr>
+        <w:trPr>
+          <w:trHeight w:val="984"/>
+        </w:trPr>
+        <w:tc>
+          <w:tcPr>
+            <w:tcW w:w="3681" w:type="dxa"/>
+            <w:tcBorders>
+              <w:top w:val="single" w:sz="4" w:space="0" w:color="auto"/>
+              <w:left w:val="single" w:sz="4" w:space="0" w:color="auto"/>
+              <w:bottom w:val="single" w:sz="4" w:space="0" w:color="000000"/>
+              <w:right w:val="single" w:sz="4" w:space="0" w:color="auto"/>
+            </w:tcBorders>
+            <w:shd w:val="clear" w:color="000000" w:fill="57FF57"/>
+            <w:vAlign w:val="bottom"/>
+            <w:hideMark/>
+          </w:tcPr>
+          <w:p>
+            <w:pPr>
+              <w:spacing w:after="0" w:line="240" w:lineRule="auto"/>
+              <w:jc w:val="center"/>
+              <w:rPr>
+                <w:rFonts w:ascii="Calibri" w:eastAsia="Times New Roman" w:hAnsi="Calibri" w:cs="Calibri"/>
+                <w:b/>
+                <w:bCs/>
+                <w:color w:val="000000"/>
+                <w:sz w:val="24"/>
+                <w:szCs w:val="24"/>
+              </w:rPr>
+            </w:pPr>
+            <w:r>
+              <w:rPr>
+                <w:rFonts w:ascii="Calibri" w:eastAsia="Times New Roman" w:hAnsi="Calibri" w:cs="Calibri"/>
+                <w:b/>
+                <w:bCs/>
+                <w:color w:val="000000"/>
+                <w:sz w:val="24"/>
+                <w:szCs w:val="24"/>
+              </w:rPr>
+              <w:t>Treatment</w:t>
+            </w:r>
+          </w:p>
+        </w:tc>
+        <w:tc>
+          <w:tcPr>
+            <w:tcW w:w="6237" w:type="dxa"/>
+            <w:tcBorders>
+              <w:top w:val="single" w:sz="4" w:space="0" w:color="auto"/>
+              <w:left w:val="single" w:sz="4" w:space="0" w:color="auto"/>
+              <w:bottom w:val="single" w:sz="4" w:space="0" w:color="auto"/>
+              <w:right w:val="single" w:sz="4" w:space="0" w:color="auto"/>
+            </w:tcBorders>
+            <w:shd w:val="clear" w:color="000000" w:fill="57FF57"/>
+            <w:noWrap/>
+            <w:vAlign w:val="bottom"/>
+            <w:hideMark/>
+          </w:tcPr>
+          <w:p>
+            <w:pPr>
+              <w:spacing w:after="0" w:line="240" w:lineRule="auto"/>
+              <w:jc w:val="center"/>
+              <w:rPr>
+                <w:rFonts w:ascii="Calibri" w:eastAsia="Times New Roman" w:hAnsi="Calibri" w:cs="Calibri"/>
+                <w:b/>
+                <w:bCs/>
+                <w:color w:val="000000"/>
+                <w:sz w:val="24"/>
+                <w:szCs w:val="24"/>
+              </w:rPr>
+            </w:pPr>
+            <w:r>
+              <w:rPr>
+                <w:rFonts w:ascii="Calibri" w:eastAsia="Times New Roman" w:hAnsi="Calibri" w:cs="Calibri"/>
+                <w:b/>
+                <w:bCs/>
+                <w:color w:val="000000"/>
+                <w:sz w:val="24"/>
+                <w:szCs w:val="24"/>
+              </w:rPr>
+              <w:t>Total root length (cm)</w:t>
+            </w:r>
+          </w:p>
+        </w:tc>
+      </w:tr>
+      <w:tr>
+        <w:trPr>
+          <w:trHeight w:val="516"/>
+        </w:trPr>
+        <w:tc>
+          <w:tcPr>
+            <w:tcW w:w="3681" w:type="dxa"/>
+            <w:tcBorders>
+              <w:top w:val="nil"/>
+              <w:left w:val="single" w:sz="4" w:space="0" w:color="auto"/>
+              <w:bottom w:val="single" w:sz="4" w:space="0" w:color="auto"/>
+              <w:right w:val="single" w:sz="4" w:space="0" w:color="auto"/>
+            </w:tcBorders>
+            <w:shd w:val="clear" w:color="auto" w:fill="auto"/>
+            <w:noWrap/>
+            <w:vAlign w:val="bottom"/>
+            <w:hideMark/>
+          </w:tcPr>
+          <w:p>
+            <w:pPr>
+              <w:spacing w:after="0" w:line="240" w:lineRule="auto"/>
+              <w:rPr>
+                <w:rFonts w:ascii="Calibri" w:eastAsia="Times New Roman" w:hAnsi="Calibri" w:cs="Calibri"/>
+                <w:color w:val="000000"/>
+              </w:rPr>
+            </w:pPr>
+            <w:r>
+              <w:rPr>
+                <w:rFonts w:ascii="Calibri" w:eastAsia="Times New Roman" w:hAnsi="Calibri" w:cs="Calibri"/>
+                <w:color w:val="000000"/>
+              </w:rPr>
+              <w:t>BC</w:t>
+            </w:r>
+          </w:p>
+        </w:tc>
+        <w:tc>
+          <w:tcPr>
+            <w:tcW w:w="6237" w:type="dxa"/>
+            <w:tcBorders>
+              <w:top w:val="nil"/>
+              <w:left w:val="nil"/>
+              <w:bottom w:val="single" w:sz="4" w:space="0" w:color="auto"/>
+              <w:right w:val="single" w:sz="4" w:space="0" w:color="auto"/>
+            </w:tcBorders>
+            <w:shd w:val="clear" w:color="auto" w:fill="auto"/>
+            <w:noWrap/>
+            <w:vAlign w:val="bottom"/>
+            <w:hideMark/>
+          </w:tcPr>
+          <w:p>
+            <w:pPr>
+              <w:spacing w:after="0" w:line="240" w:lineRule="auto"/>
+              <w:jc w:val="right"/>
+              <w:rPr>
+                <w:rFonts w:ascii="Calibri" w:eastAsia="Times New Roman" w:hAnsi="Calibri" w:cs="Calibri"/>
+                <w:color w:val="000000"/>
+              </w:rPr>
+            </w:pPr>
+            <w:r>
+              <w:rPr>
+                <w:rFonts w:ascii="Calibri" w:eastAsia="Times New Roman" w:hAnsi="Calibri" w:cs="Calibri"/>
+                <w:color w:val="000000"/>
+              </w:rPr>
+              <w:t>549.6874</w:t>
+            </w:r>
+          </w:p>
+        </w:tc>
+      </w:tr>
+      <w:tr>
+        <w:trPr>
+          <w:trHeight w:val="516"/>
+        </w:trPr>
+        <w:tc>
+          <w:tcPr>
+            <w:tcW w:w="3681" w:type="dxa"/>
+            <w:tcBorders>
+              <w:top w:val="nil"/>
+              <w:left w:val="single" w:sz="4" w:space="0" w:color="auto"/>
+              <w:bottom w:val="single" w:sz="4" w:space="0" w:color="auto"/>
+              <w:right w:val="single" w:sz="4" w:space="0" w:color="auto"/>
+            </w:tcBorders>
+            <w:shd w:val="clear" w:color="auto" w:fill="auto"/>
+            <w:noWrap/>
+            <w:vAlign w:val="bottom"/>
+            <w:hideMark/>
+          </w:tcPr>
+          <w:p>
+            <w:pPr>
+              <w:spacing w:after="0" w:line="240" w:lineRule="auto"/>
+              <w:rPr>
+                <w:rFonts w:ascii="Calibri" w:eastAsia="Times New Roman" w:hAnsi="Calibri" w:cs="Calibri"/>
+                <w:color w:val="000000"/>
+              </w:rPr>
+            </w:pPr>
+            <w:r>
+              <w:rPr>
+                <w:rFonts w:ascii="Calibri" w:eastAsia="Times New Roman" w:hAnsi="Calibri" w:cs="Calibri"/>
+                <w:color w:val="000000"/>
+              </w:rPr>
+              <w:t>RT</w:t>
+            </w:r>
+          </w:p>
+        </w:tc>
+        <w:tc>
+          <w:tcPr>
+            <w:tcW w:w="6237" w:type="dxa"/>
+            <w:tcBorders>
+              <w:top w:val="nil"/>
+              <w:left w:val="nil"/>
+              <w:bottom w:val="single" w:sz="4" w:space="0" w:color="auto"/>
+              <w:right w:val="single" w:sz="4" w:space="0" w:color="auto"/>
+            </w:tcBorders>
+            <w:shd w:val="clear" w:color="auto" w:fill="auto"/>
+            <w:noWrap/>
+            <w:vAlign w:val="bottom"/>
+            <w:hideMark/>
+          </w:tcPr>
+          <w:p>
+            <w:pPr>
+              <w:spacing w:after="0" w:line="240" w:lineRule="auto"/>
+              <w:jc w:val="right"/>
+              <w:rPr>
+                <w:rFonts w:ascii="Calibri" w:eastAsia="Times New Roman" w:hAnsi="Calibri" w:cs="Calibri"/>
+                <w:color w:val="000000"/>
+              </w:rPr>
+            </w:pPr>
+            <w:r>
+              <w:rPr>
+                <w:rFonts w:ascii="Calibri" w:eastAsia="Times New Roman" w:hAnsi="Calibri" w:cs="Calibri"/>
+                <w:color w:val="000000"/>
+              </w:rPr>
+              <w:t>319.4599</w:t>
+            </w:r>
+          </w:p>
+        </w:tc>
+      </w:tr>
+      <w:tr>
+        <w:trPr>
+          <w:trHeight w:val="516"/>
+        </w:trPr>
+        <w:tc>
+          <w:tcPr>
+            <w:tcW w:w="3681" w:type="dxa"/>
+            <w:tcBorders>
+              <w:top w:val="nil"/>
+              <w:left w:val="single" w:sz="4" w:space="0" w:color="auto"/>
+              <w:bottom w:val="single" w:sz="4" w:space="0" w:color="auto"/>
+              <w:right w:val="single" w:sz="4" w:space="0" w:color="auto"/>
+            </w:tcBorders>
+            <w:shd w:val="clear" w:color="auto" w:fill="auto"/>
+            <w:noWrap/>
+            <w:vAlign w:val="bottom"/>
+            <w:hideMark/>
+          </w:tcPr>
+          <w:p>
+            <w:pPr>
+              <w:spacing w:after="0" w:line="240" w:lineRule="auto"/>
+              <w:rPr>
+                <w:rFonts w:ascii="Calibri" w:eastAsia="Times New Roman" w:hAnsi="Calibri" w:cs="Calibri"/>
+                <w:color w:val="000000"/>
+              </w:rPr>
+            </w:pPr>
+            <w:r>
+              <w:rPr>
+                <w:rFonts w:ascii="Calibri" w:eastAsia="Times New Roman" w:hAnsi="Calibri" w:cs="Calibri"/>
+                <w:color w:val="000000"/>
+              </w:rPr>
+              <w:t>MT</w:t>
+            </w:r>
+          </w:p>
+        </w:tc>
+        <w:tc>
+          <w:tcPr>
+            <w:tcW w:w="6237" w:type="dxa"/>
+            <w:tcBorders>
+              <w:top w:val="nil"/>
+              <w:left w:val="nil"/>
+              <w:bottom w:val="single" w:sz="4" w:space="0" w:color="auto"/>
+              <w:right w:val="single" w:sz="4" w:space="0" w:color="auto"/>
+            </w:tcBorders>
+            <w:shd w:val="clear" w:color="auto" w:fill="auto"/>
+            <w:noWrap/>
+            <w:vAlign w:val="bottom"/>
+            <w:hideMark/>
+          </w:tcPr>
+          <w:p>
+            <w:pPr>
+              <w:spacing w:after="0" w:line="240" w:lineRule="auto"/>
+              <w:jc w:val="right"/>
+              <w:rPr>
+                <w:rFonts w:ascii="Calibri" w:eastAsia="Times New Roman" w:hAnsi="Calibri" w:cs="Calibri"/>
+                <w:color w:val="000000"/>
+              </w:rPr>
+            </w:pPr>
+            <w:r>
+              <w:rPr>
+                <w:rFonts w:ascii="Calibri" w:eastAsia="Times New Roman" w:hAnsi="Calibri" w:cs="Calibri"/>
+                <w:color w:val="000000"/>
+              </w:rPr>
+              <w:t>359.8712</w:t>
+            </w:r>
+          </w:p>
+        </w:tc>
+      </w:tr>
+      <w:tr>
+        <w:trPr>
+          <w:trHeight w:val="516"/>
+        </w:trPr>
+        <w:tc>
+          <w:tcPr>
+            <w:tcW w:w="3681" w:type="dxa"/>
+            <w:tcBorders>
+              <w:top w:val="nil"/>
+              <w:left w:val="single" w:sz="4" w:space="0" w:color="auto"/>
+              <w:bottom w:val="single" w:sz="4" w:space="0" w:color="auto"/>
+              <w:right w:val="single" w:sz="4" w:space="0" w:color="auto"/>
+            </w:tcBorders>
+            <w:shd w:val="clear" w:color="auto" w:fill="auto"/>
+            <w:noWrap/>
+            <w:vAlign w:val="bottom"/>
+            <w:hideMark/>
+          </w:tcPr>
+          <w:p>
+            <w:pPr>
+              <w:spacing w:after="0" w:line="240" w:lineRule="auto"/>
+              <w:rPr>
+                <w:rFonts w:ascii="Calibri" w:eastAsia="Times New Roman" w:hAnsi="Calibri" w:cs="Calibri"/>
+                <w:color w:val="000000"/>
+              </w:rPr>
+            </w:pPr>
+            <w:r>
+              <w:rPr>
+                <w:rFonts w:ascii="Calibri" w:eastAsia="Times New Roman" w:hAnsi="Calibri" w:cs="Calibri"/>
+                <w:color w:val="000000"/>
+              </w:rPr>
+              <w:t>PA</w:t>
+            </w:r>
+          </w:p>
+        </w:tc>
+        <w:tc>
+          <w:tcPr>
+            <w:tcW w:w="6237" w:type="dxa"/>
+            <w:tcBorders>
+              <w:top w:val="nil"/>
+              <w:left w:val="nil"/>
+              <w:bottom w:val="single" w:sz="4" w:space="0" w:color="auto"/>
+              <w:right w:val="single" w:sz="4" w:space="0" w:color="auto"/>
+            </w:tcBorders>
+            <w:shd w:val="clear" w:color="auto" w:fill="auto"/>
+            <w:noWrap/>
+            <w:vAlign w:val="bottom"/>
+            <w:hideMark/>
+          </w:tcPr>
+          <w:p>
+            <w:pPr>
+              <w:spacing w:after="0" w:line="240" w:lineRule="auto"/>
+              <w:jc w:val="right"/>
+              <w:rPr>
+                <w:rFonts w:ascii="Calibri" w:eastAsia="Times New Roman" w:hAnsi="Calibri" w:cs="Calibri"/>
+                <w:color w:val="000000"/>
+              </w:rPr>
+            </w:pPr>
+            <w:r>
+              <w:rPr>
+                <w:rFonts w:ascii="Calibri" w:eastAsia="Times New Roman" w:hAnsi="Calibri" w:cs="Calibri"/>
+                <w:color w:val="000000"/>
+              </w:rPr>
+              <w:t>539.1324</w:t>
+            </w:r>
+          </w:p>
+        </w:tc>
+      </w:tr>
+    </w:tbl>
+    <w:p>
+      <w:r>
+        <w:br w:type="page"/>
+      </w:r>
+    </w:p>
+    <w:p>
+      <w:r>
+        <w:rPr>
+          <w:noProof/>
+        </w:rPr>
+        <w:lastRenderedPageBreak/>
+        <w:drawing>
+          <wp:inline distT="0" distB="0" distL="0" distR="0" wp14:anchorId="70FC4E0C" wp14:editId="2E839256">
+            <wp:extent cx="5991225" cy="6675120"/>
+            <wp:effectExtent l="0" t="0" r="9525" b="11430"/>
+            <wp:docPr id="8" name="Chart 8">
+              <a:extLst xmlns:a="http://schemas.openxmlformats.org/drawingml/2006/main">
+                <a:ext uri="{FF2B5EF4-FFF2-40B4-BE49-F238E27FC236}">
+                  <a16:creationId xmlns:a16="http://schemas.microsoft.com/office/drawing/2014/main" id="{00000000-0008-0000-0000-000008000000}"/>
+                </a:ext>
+              </a:extLst>
+            </wp:docPr>
+            <wp:cNvGraphicFramePr/>
+            <a:graphic xmlns:a="http://schemas.openxmlformats.org/drawingml/2006/main">
+              <a:graphicData uri="http://schemas.openxmlformats.org/drawingml/2006/chart">
+                <c:chart xmlns:c="http://schemas.openxmlformats.org/drawingml/2006/chart" xmlns:r="http://schemas.openxmlformats.org/officeDocument/2006/relationships" r:id="rId10"/>
+              </a:graphicData>
+            </a:graphic>
+          </wp:inline>
+        </w:drawing>
+      </w:r>
+    </w:p>
+    <w:tbl>
+      <w:tblPr>
+        <w:tblpPr w:leftFromText="180" w:rightFromText="180" w:vertAnchor="text" w:horzAnchor="margin" w:tblpY="258"/>
+        <w:tblW w:w="9852" w:type="dxa"/>
+        <w:tblLook w:val="04A0" w:firstRow="1" w:lastRow="0" w:firstColumn="1" w:lastColumn="0" w:noHBand="0" w:noVBand="1"/>
+      </w:tblPr>
+      <w:tblGrid>
+        <w:gridCol w:w="4654"/>
+        <w:gridCol w:w="5198"/>
+      </w:tblGrid>
+      <w:tr>
+        <w:trPr>
+          <w:trHeight w:val="1075"/>
+        </w:trPr>
+        <w:tc>
+          <w:tcPr>
+            <w:tcW w:w="4654" w:type="dxa"/>
+            <w:tcBorders>
+              <w:top w:val="single" w:sz="4" w:space="0" w:color="auto"/>
+              <w:left w:val="single" w:sz="4" w:space="0" w:color="auto"/>
+              <w:bottom w:val="single" w:sz="4" w:space="0" w:color="000000"/>
+              <w:right w:val="single" w:sz="4" w:space="0" w:color="auto"/>
+            </w:tcBorders>
+            <w:shd w:val="clear" w:color="000000" w:fill="57FF57"/>
+            <w:vAlign w:val="bottom"/>
+            <w:hideMark/>
+          </w:tcPr>
+          <w:p>
+            <w:pPr>
+              <w:spacing w:after="0" w:line="240" w:lineRule="auto"/>
+              <w:jc w:val="center"/>
+              <w:rPr>
+                <w:rFonts w:ascii="Calibri" w:eastAsia="Times New Roman" w:hAnsi="Calibri" w:cs="Calibri"/>
+                <w:b/>
+                <w:bCs/>
+                <w:color w:val="000000"/>
+                <w:sz w:val="24"/>
+                <w:szCs w:val="24"/>
+              </w:rPr>
+            </w:pPr>
+            <w:r>
+              <w:rPr>
+                <w:rFonts w:ascii="Calibri" w:eastAsia="Times New Roman" w:hAnsi="Calibri" w:cs="Calibri"/>
+                <w:b/>
+                <w:bCs/>
+                <w:color w:val="000000"/>
+                <w:sz w:val="24"/>
+                <w:szCs w:val="24"/>
+              </w:rPr>
+              <w:t>Treatment</w:t>
+            </w:r>
+          </w:p>
+        </w:tc>
+        <w:tc>
+          <w:tcPr>
+            <w:tcW w:w="5198" w:type="dxa"/>
+            <w:tcBorders>
+              <w:top w:val="single" w:sz="4" w:space="0" w:color="auto"/>
+              <w:left w:val="single" w:sz="4" w:space="0" w:color="auto"/>
+              <w:bottom w:val="single" w:sz="4" w:space="0" w:color="auto"/>
+              <w:right w:val="single" w:sz="4" w:space="0" w:color="auto"/>
+            </w:tcBorders>
+            <w:shd w:val="clear" w:color="000000" w:fill="57FF57"/>
+            <w:noWrap/>
+            <w:vAlign w:val="bottom"/>
+            <w:hideMark/>
+          </w:tcPr>
+          <w:p>
+            <w:pPr>
+              <w:spacing w:after="0" w:line="240" w:lineRule="auto"/>
+              <w:jc w:val="center"/>
+              <w:rPr>
+                <w:rFonts w:ascii="Calibri" w:eastAsia="Times New Roman" w:hAnsi="Calibri" w:cs="Calibri"/>
+                <w:b/>
+                <w:bCs/>
+                <w:color w:val="000000"/>
+                <w:sz w:val="24"/>
+                <w:szCs w:val="24"/>
+              </w:rPr>
+            </w:pPr>
+            <w:r>
+              <w:rPr>
+                <w:rFonts w:ascii="Calibri" w:eastAsia="Times New Roman" w:hAnsi="Calibri" w:cs="Calibri"/>
+                <w:b/>
+                <w:bCs/>
+                <w:color w:val="000000"/>
+                <w:sz w:val="24"/>
+                <w:szCs w:val="24"/>
+              </w:rPr>
+              <w:t>Total root length (cm)</w:t>
+            </w:r>
+          </w:p>
+        </w:tc>
+      </w:tr>
+      <w:tr>
+        <w:trPr>
+          <w:trHeight w:val="563"/>
+        </w:trPr>
+        <w:tc>
+          <w:tcPr>
+            <w:tcW w:w="4654" w:type="dxa"/>
+            <w:tcBorders>
+              <w:top w:val="nil"/>
+              <w:left w:val="single" w:sz="4" w:space="0" w:color="auto"/>
+              <w:bottom w:val="single" w:sz="4" w:space="0" w:color="auto"/>
+              <w:right w:val="single" w:sz="4" w:space="0" w:color="auto"/>
+            </w:tcBorders>
+            <w:shd w:val="clear" w:color="auto" w:fill="auto"/>
+            <w:noWrap/>
+            <w:vAlign w:val="bottom"/>
+            <w:hideMark/>
+          </w:tcPr>
+          <w:p>
+            <w:pPr>
+              <w:spacing w:after="0" w:line="240" w:lineRule="auto"/>
+              <w:rPr>
+                <w:rFonts w:ascii="Calibri" w:eastAsia="Times New Roman" w:hAnsi="Calibri" w:cs="Calibri"/>
+                <w:color w:val="000000"/>
+              </w:rPr>
+            </w:pPr>
+            <w:r>
+              <w:rPr>
+                <w:rFonts w:ascii="Calibri" w:eastAsia="Times New Roman" w:hAnsi="Calibri" w:cs="Calibri"/>
+                <w:color w:val="000000"/>
+              </w:rPr>
+              <w:t xml:space="preserve">BC </w:t>
+            </w:r>
+          </w:p>
+        </w:tc>
+        <w:tc>
+          <w:tcPr>
+            <w:tcW w:w="5198" w:type="dxa"/>
+            <w:tcBorders>
+              <w:top w:val="nil"/>
+              <w:left w:val="nil"/>
+              <w:bottom w:val="single" w:sz="4" w:space="0" w:color="auto"/>
+              <w:right w:val="single" w:sz="4" w:space="0" w:color="auto"/>
+            </w:tcBorders>
+            <w:shd w:val="clear" w:color="auto" w:fill="auto"/>
+            <w:noWrap/>
+            <w:vAlign w:val="bottom"/>
+            <w:hideMark/>
+          </w:tcPr>
+          <w:p>
+            <w:pPr>
+              <w:spacing w:after="0" w:line="240" w:lineRule="auto"/>
+              <w:jc w:val="right"/>
+              <w:rPr>
+                <w:rFonts w:ascii="Calibri" w:eastAsia="Times New Roman" w:hAnsi="Calibri" w:cs="Calibri"/>
+                <w:color w:val="000000"/>
+              </w:rPr>
+            </w:pPr>
+            <w:r>
+              <w:rPr>
+                <w:rFonts w:ascii="Calibri" w:eastAsia="Times New Roman" w:hAnsi="Calibri" w:cs="Calibri"/>
+                <w:color w:val="000000"/>
+              </w:rPr>
+              <w:t>558.4719</w:t>
+            </w:r>
+          </w:p>
+        </w:tc>
+      </w:tr>
+      <w:tr>
+        <w:trPr>
+          <w:trHeight w:val="563"/>
+        </w:trPr>
+        <w:tc>
+          <w:tcPr>
+            <w:tcW w:w="4654" w:type="dxa"/>
+            <w:tcBorders>
+              <w:top w:val="nil"/>
+              <w:left w:val="single" w:sz="4" w:space="0" w:color="auto"/>
+              <w:bottom w:val="single" w:sz="4" w:space="0" w:color="auto"/>
+              <w:right w:val="single" w:sz="4" w:space="0" w:color="auto"/>
+            </w:tcBorders>
+            <w:shd w:val="clear" w:color="auto" w:fill="auto"/>
+            <w:noWrap/>
+            <w:vAlign w:val="bottom"/>
+            <w:hideMark/>
+          </w:tcPr>
+          <w:p>
+            <w:pPr>
+              <w:spacing w:after="0" w:line="240" w:lineRule="auto"/>
+              <w:rPr>
+                <w:rFonts w:ascii="Calibri" w:eastAsia="Times New Roman" w:hAnsi="Calibri" w:cs="Calibri"/>
+                <w:color w:val="000000"/>
+              </w:rPr>
+            </w:pPr>
+            <w:r>
+              <w:rPr>
+                <w:rFonts w:ascii="Calibri" w:eastAsia="Times New Roman" w:hAnsi="Calibri" w:cs="Calibri"/>
+                <w:color w:val="000000"/>
+              </w:rPr>
+              <w:t xml:space="preserve">RT </w:t>
+            </w:r>
+          </w:p>
+        </w:tc>
+        <w:tc>
+          <w:tcPr>
+            <w:tcW w:w="5198" w:type="dxa"/>
+            <w:tcBorders>
+              <w:top w:val="nil"/>
+              <w:left w:val="nil"/>
+              <w:bottom w:val="single" w:sz="4" w:space="0" w:color="auto"/>
+              <w:right w:val="single" w:sz="4" w:space="0" w:color="auto"/>
+            </w:tcBorders>
+            <w:shd w:val="clear" w:color="auto" w:fill="auto"/>
+            <w:noWrap/>
+            <w:vAlign w:val="bottom"/>
+            <w:hideMark/>
+          </w:tcPr>
+          <w:p>
+            <w:pPr>
+              <w:spacing w:after="0" w:line="240" w:lineRule="auto"/>
+              <w:jc w:val="right"/>
+              <w:rPr>
+                <w:rFonts w:ascii="Calibri" w:eastAsia="Times New Roman" w:hAnsi="Calibri" w:cs="Calibri"/>
+                <w:color w:val="000000"/>
+              </w:rPr>
+            </w:pPr>
+            <w:r>
+              <w:rPr>
+                <w:rFonts w:ascii="Calibri" w:eastAsia="Times New Roman" w:hAnsi="Calibri" w:cs="Calibri"/>
+                <w:color w:val="000000"/>
+              </w:rPr>
+              <w:t>354.3483</w:t>
+            </w:r>
+          </w:p>
+        </w:tc>
+      </w:tr>
+      <w:tr>
+        <w:trPr>
+          <w:trHeight w:val="563"/>
+        </w:trPr>
+        <w:tc>
+          <w:tcPr>
+            <w:tcW w:w="4654" w:type="dxa"/>
+            <w:tcBorders>
+              <w:top w:val="nil"/>
+              <w:left w:val="single" w:sz="4" w:space="0" w:color="auto"/>
+              <w:bottom w:val="single" w:sz="4" w:space="0" w:color="auto"/>
+              <w:right w:val="single" w:sz="4" w:space="0" w:color="auto"/>
+            </w:tcBorders>
+            <w:shd w:val="clear" w:color="auto" w:fill="auto"/>
+            <w:noWrap/>
+            <w:vAlign w:val="bottom"/>
+            <w:hideMark/>
+          </w:tcPr>
+          <w:p>
+            <w:pPr>
+              <w:spacing w:after="0" w:line="240" w:lineRule="auto"/>
+              <w:rPr>
+                <w:rFonts w:ascii="Calibri" w:eastAsia="Times New Roman" w:hAnsi="Calibri" w:cs="Calibri"/>
+                <w:color w:val="000000"/>
+              </w:rPr>
+            </w:pPr>
+            <w:r>
+              <w:rPr>
+                <w:rFonts w:ascii="Calibri" w:eastAsia="Times New Roman" w:hAnsi="Calibri" w:cs="Calibri"/>
+                <w:color w:val="000000"/>
+              </w:rPr>
+              <w:t xml:space="preserve">MT </w:t>
+            </w:r>
+          </w:p>
+        </w:tc>
+        <w:tc>
+          <w:tcPr>
+            <w:tcW w:w="5198" w:type="dxa"/>
+            <w:tcBorders>
+              <w:top w:val="nil"/>
+              <w:left w:val="nil"/>
+              <w:bottom w:val="single" w:sz="4" w:space="0" w:color="auto"/>
+              <w:right w:val="single" w:sz="4" w:space="0" w:color="auto"/>
+            </w:tcBorders>
+            <w:shd w:val="clear" w:color="auto" w:fill="auto"/>
+            <w:noWrap/>
+            <w:vAlign w:val="bottom"/>
+            <w:hideMark/>
+          </w:tcPr>
+          <w:p>
+            <w:pPr>
+              <w:spacing w:after="0" w:line="240" w:lineRule="auto"/>
+              <w:jc w:val="right"/>
+              <w:rPr>
+                <w:rFonts w:ascii="Calibri" w:eastAsia="Times New Roman" w:hAnsi="Calibri" w:cs="Calibri"/>
+                <w:color w:val="000000"/>
+              </w:rPr>
+            </w:pPr>
+            <w:r>
+              <w:rPr>
+                <w:rFonts w:ascii="Calibri" w:eastAsia="Times New Roman" w:hAnsi="Calibri" w:cs="Calibri"/>
+                <w:color w:val="000000"/>
+              </w:rPr>
+              <w:t>426.9147</w:t>
+            </w:r>
+          </w:p>
+        </w:tc>
+      </w:tr>
+      <w:tr>
+        <w:trPr>
+          <w:trHeight w:val="563"/>
+        </w:trPr>
+        <w:tc>
+          <w:tcPr>
+            <w:tcW w:w="4654" w:type="dxa"/>
+            <w:tcBorders>
+              <w:top w:val="nil"/>
+              <w:left w:val="single" w:sz="4" w:space="0" w:color="auto"/>
+              <w:bottom w:val="single" w:sz="4" w:space="0" w:color="auto"/>
+              <w:right w:val="single" w:sz="4" w:space="0" w:color="auto"/>
+            </w:tcBorders>
+            <w:shd w:val="clear" w:color="auto" w:fill="auto"/>
+            <w:noWrap/>
+            <w:vAlign w:val="bottom"/>
+            <w:hideMark/>
+          </w:tcPr>
+          <w:p>
+            <w:pPr>
+              <w:spacing w:after="0" w:line="240" w:lineRule="auto"/>
+              <w:rPr>
+                <w:rFonts w:ascii="Calibri" w:eastAsia="Times New Roman" w:hAnsi="Calibri" w:cs="Calibri"/>
+                <w:color w:val="000000"/>
+              </w:rPr>
+            </w:pPr>
+            <w:r>
+              <w:rPr>
+                <w:rFonts w:ascii="Calibri" w:eastAsia="Times New Roman" w:hAnsi="Calibri" w:cs="Calibri"/>
+                <w:color w:val="000000"/>
+              </w:rPr>
+              <w:t xml:space="preserve">PA </w:t>
+            </w:r>
+          </w:p>
+        </w:tc>
+        <w:tc>
+          <w:tcPr>
+            <w:tcW w:w="5198" w:type="dxa"/>
+            <w:tcBorders>
+              <w:top w:val="nil"/>
+              <w:left w:val="nil"/>
+              <w:bottom w:val="single" w:sz="4" w:space="0" w:color="auto"/>
+              <w:right w:val="single" w:sz="4" w:space="0" w:color="auto"/>
+            </w:tcBorders>
+            <w:shd w:val="clear" w:color="auto" w:fill="auto"/>
+            <w:noWrap/>
+            <w:vAlign w:val="bottom"/>
+            <w:hideMark/>
+          </w:tcPr>
+          <w:p>
+            <w:pPr>
+              <w:spacing w:after="0" w:line="240" w:lineRule="auto"/>
+              <w:jc w:val="right"/>
+              <w:rPr>
+                <w:rFonts w:ascii="Calibri" w:eastAsia="Times New Roman" w:hAnsi="Calibri" w:cs="Calibri"/>
+                <w:color w:val="000000"/>
+              </w:rPr>
+            </w:pPr>
+            <w:r>
+              <w:rPr>
+                <w:rFonts w:ascii="Calibri" w:eastAsia="Times New Roman" w:hAnsi="Calibri" w:cs="Calibri"/>
+                <w:color w:val="000000"/>
+              </w:rPr>
+              <w:t>552.5194</w:t>
+            </w:r>
+          </w:p>
+        </w:tc>
+      </w:tr>
+    </w:tbl>
     <w:p>
       <w:r>
         <w:br w:type="page"/>
@@ -1775,22 +2608,7 @@
       </w:r>
     </w:p>
     <w:p/>
-    <w:p>
-      <w:r>
-        <w:br w:type="page"/>
-      </w:r>
-    </w:p>
     <w:p/>
-    <w:p>
-      <w:r>
-        <w:br w:type="page"/>
-      </w:r>
-    </w:p>
-    <w:p/>
-    <w:p>
-      <w:bookmarkStart w:id="0" w:name="_GoBack"/>
-      <w:bookmarkEnd w:id="0"/>
-    </w:p>
     <w:p>
       <w:pPr>
         <w:jc w:val="center"/>
@@ -1824,6 +2642,2085 @@
         </w:rPr>
         <w:lastRenderedPageBreak/>
         <w:drawing>
+          <wp:inline distT="0" distB="0" distL="0" distR="0" wp14:anchorId="2578349E" wp14:editId="5B137DBD">
+            <wp:extent cx="6477000" cy="4681538"/>
+            <wp:effectExtent l="0" t="0" r="0" b="5080"/>
+            <wp:docPr id="5" name="Chart 5">
+              <a:extLst xmlns:a="http://schemas.openxmlformats.org/drawingml/2006/main">
+                <a:ext uri="{FF2B5EF4-FFF2-40B4-BE49-F238E27FC236}">
+                  <a16:creationId xmlns:a16="http://schemas.microsoft.com/office/drawing/2014/main" id="{5191EE9A-4220-4C18-A3CA-45F9F8CA5CD8}"/>
+                </a:ext>
+              </a:extLst>
+            </wp:docPr>
+            <wp:cNvGraphicFramePr/>
+            <a:graphic xmlns:a="http://schemas.openxmlformats.org/drawingml/2006/main">
+              <a:graphicData uri="http://schemas.openxmlformats.org/drawingml/2006/chart">
+                <c:chart xmlns:c="http://schemas.openxmlformats.org/drawingml/2006/chart" xmlns:r="http://schemas.openxmlformats.org/officeDocument/2006/relationships" r:id="rId11"/>
+              </a:graphicData>
+            </a:graphic>
+          </wp:inline>
+        </w:drawing>
+      </w:r>
+    </w:p>
+    <w:p/>
+    <w:tbl>
+      <w:tblPr>
+        <w:tblpPr w:leftFromText="180" w:rightFromText="180" w:vertAnchor="text" w:horzAnchor="margin" w:tblpY="322"/>
+        <w:tblW w:w="11040" w:type="dxa"/>
+        <w:tblLook w:val="04A0" w:firstRow="1" w:lastRow="0" w:firstColumn="1" w:lastColumn="0" w:noHBand="0" w:noVBand="1"/>
+      </w:tblPr>
+      <w:tblGrid>
+        <w:gridCol w:w="1200"/>
+        <w:gridCol w:w="2320"/>
+        <w:gridCol w:w="2380"/>
+        <w:gridCol w:w="2420"/>
+        <w:gridCol w:w="2720"/>
+      </w:tblGrid>
+      <w:tr>
+        <w:trPr>
+          <w:trHeight w:val="288"/>
+        </w:trPr>
+        <w:tc>
+          <w:tcPr>
+            <w:tcW w:w="1200" w:type="dxa"/>
+            <w:tcBorders>
+              <w:top w:val="single" w:sz="4" w:space="0" w:color="auto"/>
+              <w:left w:val="single" w:sz="4" w:space="0" w:color="auto"/>
+              <w:bottom w:val="single" w:sz="4" w:space="0" w:color="auto"/>
+              <w:right w:val="single" w:sz="4" w:space="0" w:color="auto"/>
+            </w:tcBorders>
+            <w:shd w:val="clear" w:color="auto" w:fill="auto"/>
+            <w:noWrap/>
+            <w:vAlign w:val="bottom"/>
+            <w:hideMark/>
+          </w:tcPr>
+          <w:p>
+            <w:pPr>
+              <w:spacing w:after="0" w:line="240" w:lineRule="auto"/>
+              <w:rPr>
+                <w:rFonts w:ascii="Calibri" w:eastAsia="Times New Roman" w:hAnsi="Calibri" w:cs="Calibri"/>
+                <w:color w:val="000000"/>
+              </w:rPr>
+            </w:pPr>
+            <w:r>
+              <w:rPr>
+                <w:rFonts w:ascii="Calibri" w:eastAsia="Times New Roman" w:hAnsi="Calibri" w:cs="Calibri"/>
+                <w:color w:val="000000"/>
+              </w:rPr>
+              <w:t> </w:t>
+            </w:r>
+          </w:p>
+        </w:tc>
+        <w:tc>
+          <w:tcPr>
+            <w:tcW w:w="2320" w:type="dxa"/>
+            <w:tcBorders>
+              <w:top w:val="single" w:sz="4" w:space="0" w:color="auto"/>
+              <w:left w:val="nil"/>
+              <w:bottom w:val="single" w:sz="4" w:space="0" w:color="auto"/>
+              <w:right w:val="single" w:sz="4" w:space="0" w:color="auto"/>
+            </w:tcBorders>
+            <w:shd w:val="clear" w:color="auto" w:fill="auto"/>
+            <w:noWrap/>
+            <w:vAlign w:val="bottom"/>
+            <w:hideMark/>
+          </w:tcPr>
+          <w:p>
+            <w:pPr>
+              <w:spacing w:after="0" w:line="240" w:lineRule="auto"/>
+              <w:rPr>
+                <w:rFonts w:ascii="Calibri" w:eastAsia="Times New Roman" w:hAnsi="Calibri" w:cs="Calibri"/>
+                <w:color w:val="000000"/>
+              </w:rPr>
+            </w:pPr>
+            <w:r>
+              <w:rPr>
+                <w:rFonts w:ascii="Calibri" w:eastAsia="Times New Roman" w:hAnsi="Calibri" w:cs="Calibri"/>
+                <w:color w:val="000000"/>
+              </w:rPr>
+              <w:t>BC</w:t>
+            </w:r>
+          </w:p>
+        </w:tc>
+        <w:tc>
+          <w:tcPr>
+            <w:tcW w:w="2380" w:type="dxa"/>
+            <w:tcBorders>
+              <w:top w:val="single" w:sz="4" w:space="0" w:color="auto"/>
+              <w:left w:val="nil"/>
+              <w:bottom w:val="single" w:sz="4" w:space="0" w:color="auto"/>
+              <w:right w:val="single" w:sz="4" w:space="0" w:color="auto"/>
+            </w:tcBorders>
+            <w:shd w:val="clear" w:color="auto" w:fill="auto"/>
+            <w:noWrap/>
+            <w:vAlign w:val="bottom"/>
+            <w:hideMark/>
+          </w:tcPr>
+          <w:p>
+            <w:pPr>
+              <w:spacing w:after="0" w:line="240" w:lineRule="auto"/>
+              <w:rPr>
+                <w:rFonts w:ascii="Calibri" w:eastAsia="Times New Roman" w:hAnsi="Calibri" w:cs="Calibri"/>
+                <w:color w:val="000000"/>
+              </w:rPr>
+            </w:pPr>
+            <w:r>
+              <w:rPr>
+                <w:rFonts w:ascii="Calibri" w:eastAsia="Times New Roman" w:hAnsi="Calibri" w:cs="Calibri"/>
+                <w:color w:val="000000"/>
+              </w:rPr>
+              <w:t>RT</w:t>
+            </w:r>
+          </w:p>
+        </w:tc>
+        <w:tc>
+          <w:tcPr>
+            <w:tcW w:w="2420" w:type="dxa"/>
+            <w:tcBorders>
+              <w:top w:val="single" w:sz="4" w:space="0" w:color="auto"/>
+              <w:left w:val="nil"/>
+              <w:bottom w:val="single" w:sz="4" w:space="0" w:color="auto"/>
+              <w:right w:val="single" w:sz="4" w:space="0" w:color="auto"/>
+            </w:tcBorders>
+            <w:shd w:val="clear" w:color="auto" w:fill="auto"/>
+            <w:noWrap/>
+            <w:vAlign w:val="bottom"/>
+            <w:hideMark/>
+          </w:tcPr>
+          <w:p>
+            <w:pPr>
+              <w:spacing w:after="0" w:line="240" w:lineRule="auto"/>
+              <w:rPr>
+                <w:rFonts w:ascii="Calibri" w:eastAsia="Times New Roman" w:hAnsi="Calibri" w:cs="Calibri"/>
+                <w:color w:val="000000"/>
+              </w:rPr>
+            </w:pPr>
+            <w:r>
+              <w:rPr>
+                <w:rFonts w:ascii="Calibri" w:eastAsia="Times New Roman" w:hAnsi="Calibri" w:cs="Calibri"/>
+                <w:color w:val="000000"/>
+              </w:rPr>
+              <w:t>MT</w:t>
+            </w:r>
+          </w:p>
+        </w:tc>
+        <w:tc>
+          <w:tcPr>
+            <w:tcW w:w="2720" w:type="dxa"/>
+            <w:tcBorders>
+              <w:top w:val="single" w:sz="4" w:space="0" w:color="auto"/>
+              <w:left w:val="nil"/>
+              <w:bottom w:val="single" w:sz="4" w:space="0" w:color="auto"/>
+              <w:right w:val="single" w:sz="4" w:space="0" w:color="auto"/>
+            </w:tcBorders>
+            <w:shd w:val="clear" w:color="auto" w:fill="auto"/>
+            <w:noWrap/>
+            <w:vAlign w:val="bottom"/>
+            <w:hideMark/>
+          </w:tcPr>
+          <w:p>
+            <w:pPr>
+              <w:spacing w:after="0" w:line="240" w:lineRule="auto"/>
+              <w:rPr>
+                <w:rFonts w:ascii="Calibri" w:eastAsia="Times New Roman" w:hAnsi="Calibri" w:cs="Calibri"/>
+                <w:color w:val="000000"/>
+              </w:rPr>
+            </w:pPr>
+            <w:r>
+              <w:rPr>
+                <w:rFonts w:ascii="Calibri" w:eastAsia="Times New Roman" w:hAnsi="Calibri" w:cs="Calibri"/>
+                <w:color w:val="000000"/>
+              </w:rPr>
+              <w:t>PA</w:t>
+            </w:r>
+          </w:p>
+        </w:tc>
+      </w:tr>
+      <w:tr>
+        <w:trPr>
+          <w:trHeight w:val="288"/>
+        </w:trPr>
+        <w:tc>
+          <w:tcPr>
+            <w:tcW w:w="1200" w:type="dxa"/>
+            <w:tcBorders>
+              <w:top w:val="nil"/>
+              <w:left w:val="single" w:sz="4" w:space="0" w:color="auto"/>
+              <w:bottom w:val="single" w:sz="4" w:space="0" w:color="auto"/>
+              <w:right w:val="single" w:sz="4" w:space="0" w:color="auto"/>
+            </w:tcBorders>
+            <w:shd w:val="clear" w:color="auto" w:fill="auto"/>
+            <w:noWrap/>
+            <w:vAlign w:val="bottom"/>
+            <w:hideMark/>
+          </w:tcPr>
+          <w:p>
+            <w:pPr>
+              <w:spacing w:after="0" w:line="240" w:lineRule="auto"/>
+              <w:jc w:val="right"/>
+              <w:rPr>
+                <w:rFonts w:ascii="Calibri" w:eastAsia="Times New Roman" w:hAnsi="Calibri" w:cs="Calibri"/>
+                <w:color w:val="000000"/>
+              </w:rPr>
+            </w:pPr>
+            <w:r>
+              <w:rPr>
+                <w:rFonts w:ascii="Calibri" w:eastAsia="Times New Roman" w:hAnsi="Calibri" w:cs="Calibri"/>
+                <w:color w:val="000000"/>
+              </w:rPr>
+              <w:t>7</w:t>
+            </w:r>
+          </w:p>
+        </w:tc>
+        <w:tc>
+          <w:tcPr>
+            <w:tcW w:w="2320" w:type="dxa"/>
+            <w:tcBorders>
+              <w:top w:val="nil"/>
+              <w:left w:val="nil"/>
+              <w:bottom w:val="single" w:sz="4" w:space="0" w:color="auto"/>
+              <w:right w:val="single" w:sz="4" w:space="0" w:color="auto"/>
+            </w:tcBorders>
+            <w:shd w:val="clear" w:color="auto" w:fill="auto"/>
+            <w:noWrap/>
+            <w:vAlign w:val="bottom"/>
+            <w:hideMark/>
+          </w:tcPr>
+          <w:p>
+            <w:pPr>
+              <w:spacing w:after="0" w:line="240" w:lineRule="auto"/>
+              <w:jc w:val="right"/>
+              <w:rPr>
+                <w:rFonts w:ascii="Calibri" w:eastAsia="Times New Roman" w:hAnsi="Calibri" w:cs="Calibri"/>
+                <w:color w:val="000000"/>
+              </w:rPr>
+            </w:pPr>
+            <w:r>
+              <w:rPr>
+                <w:rFonts w:ascii="Calibri" w:eastAsia="Times New Roman" w:hAnsi="Calibri" w:cs="Calibri"/>
+                <w:color w:val="000000"/>
+              </w:rPr>
+              <w:t>30.35952381</w:t>
+            </w:r>
+          </w:p>
+        </w:tc>
+        <w:tc>
+          <w:tcPr>
+            <w:tcW w:w="2380" w:type="dxa"/>
+            <w:tcBorders>
+              <w:top w:val="nil"/>
+              <w:left w:val="nil"/>
+              <w:bottom w:val="single" w:sz="4" w:space="0" w:color="auto"/>
+              <w:right w:val="single" w:sz="4" w:space="0" w:color="auto"/>
+            </w:tcBorders>
+            <w:shd w:val="clear" w:color="auto" w:fill="auto"/>
+            <w:noWrap/>
+            <w:vAlign w:val="bottom"/>
+            <w:hideMark/>
+          </w:tcPr>
+          <w:p>
+            <w:pPr>
+              <w:spacing w:after="0" w:line="240" w:lineRule="auto"/>
+              <w:jc w:val="right"/>
+              <w:rPr>
+                <w:rFonts w:ascii="Calibri" w:eastAsia="Times New Roman" w:hAnsi="Calibri" w:cs="Calibri"/>
+                <w:color w:val="000000"/>
+              </w:rPr>
+            </w:pPr>
+            <w:r>
+              <w:rPr>
+                <w:rFonts w:ascii="Calibri" w:eastAsia="Times New Roman" w:hAnsi="Calibri" w:cs="Calibri"/>
+                <w:color w:val="000000"/>
+              </w:rPr>
+              <w:t>25.10277778</w:t>
+            </w:r>
+          </w:p>
+        </w:tc>
+        <w:tc>
+          <w:tcPr>
+            <w:tcW w:w="2420" w:type="dxa"/>
+            <w:tcBorders>
+              <w:top w:val="nil"/>
+              <w:left w:val="nil"/>
+              <w:bottom w:val="single" w:sz="4" w:space="0" w:color="auto"/>
+              <w:right w:val="single" w:sz="4" w:space="0" w:color="auto"/>
+            </w:tcBorders>
+            <w:shd w:val="clear" w:color="auto" w:fill="auto"/>
+            <w:noWrap/>
+            <w:vAlign w:val="bottom"/>
+            <w:hideMark/>
+          </w:tcPr>
+          <w:p>
+            <w:pPr>
+              <w:spacing w:after="0" w:line="240" w:lineRule="auto"/>
+              <w:jc w:val="right"/>
+              <w:rPr>
+                <w:rFonts w:ascii="Calibri" w:eastAsia="Times New Roman" w:hAnsi="Calibri" w:cs="Calibri"/>
+                <w:color w:val="000000"/>
+              </w:rPr>
+            </w:pPr>
+            <w:r>
+              <w:rPr>
+                <w:rFonts w:ascii="Calibri" w:eastAsia="Times New Roman" w:hAnsi="Calibri" w:cs="Calibri"/>
+                <w:color w:val="000000"/>
+              </w:rPr>
+              <w:t>25.2</w:t>
+            </w:r>
+          </w:p>
+        </w:tc>
+        <w:tc>
+          <w:tcPr>
+            <w:tcW w:w="2720" w:type="dxa"/>
+            <w:tcBorders>
+              <w:top w:val="nil"/>
+              <w:left w:val="nil"/>
+              <w:bottom w:val="single" w:sz="4" w:space="0" w:color="auto"/>
+              <w:right w:val="single" w:sz="4" w:space="0" w:color="auto"/>
+            </w:tcBorders>
+            <w:shd w:val="clear" w:color="auto" w:fill="auto"/>
+            <w:noWrap/>
+            <w:vAlign w:val="bottom"/>
+            <w:hideMark/>
+          </w:tcPr>
+          <w:p>
+            <w:pPr>
+              <w:spacing w:after="0" w:line="240" w:lineRule="auto"/>
+              <w:jc w:val="right"/>
+              <w:rPr>
+                <w:rFonts w:ascii="Calibri" w:eastAsia="Times New Roman" w:hAnsi="Calibri" w:cs="Calibri"/>
+                <w:color w:val="000000"/>
+              </w:rPr>
+            </w:pPr>
+            <w:r>
+              <w:rPr>
+                <w:rFonts w:ascii="Calibri" w:eastAsia="Times New Roman" w:hAnsi="Calibri" w:cs="Calibri"/>
+                <w:color w:val="000000"/>
+              </w:rPr>
+              <w:t>28.15925926</w:t>
+            </w:r>
+          </w:p>
+        </w:tc>
+      </w:tr>
+      <w:tr>
+        <w:trPr>
+          <w:trHeight w:val="288"/>
+        </w:trPr>
+        <w:tc>
+          <w:tcPr>
+            <w:tcW w:w="1200" w:type="dxa"/>
+            <w:tcBorders>
+              <w:top w:val="nil"/>
+              <w:left w:val="single" w:sz="4" w:space="0" w:color="auto"/>
+              <w:bottom w:val="single" w:sz="4" w:space="0" w:color="auto"/>
+              <w:right w:val="single" w:sz="4" w:space="0" w:color="auto"/>
+            </w:tcBorders>
+            <w:shd w:val="clear" w:color="auto" w:fill="auto"/>
+            <w:noWrap/>
+            <w:vAlign w:val="bottom"/>
+            <w:hideMark/>
+          </w:tcPr>
+          <w:p>
+            <w:pPr>
+              <w:spacing w:after="0" w:line="240" w:lineRule="auto"/>
+              <w:jc w:val="right"/>
+              <w:rPr>
+                <w:rFonts w:ascii="Calibri" w:eastAsia="Times New Roman" w:hAnsi="Calibri" w:cs="Calibri"/>
+                <w:color w:val="000000"/>
+              </w:rPr>
+            </w:pPr>
+            <w:r>
+              <w:rPr>
+                <w:rFonts w:ascii="Calibri" w:eastAsia="Times New Roman" w:hAnsi="Calibri" w:cs="Calibri"/>
+                <w:color w:val="000000"/>
+              </w:rPr>
+              <w:t>14</w:t>
+            </w:r>
+          </w:p>
+        </w:tc>
+        <w:tc>
+          <w:tcPr>
+            <w:tcW w:w="2320" w:type="dxa"/>
+            <w:tcBorders>
+              <w:top w:val="nil"/>
+              <w:left w:val="nil"/>
+              <w:bottom w:val="single" w:sz="4" w:space="0" w:color="auto"/>
+              <w:right w:val="single" w:sz="4" w:space="0" w:color="auto"/>
+            </w:tcBorders>
+            <w:shd w:val="clear" w:color="auto" w:fill="auto"/>
+            <w:noWrap/>
+            <w:vAlign w:val="bottom"/>
+            <w:hideMark/>
+          </w:tcPr>
+          <w:p>
+            <w:pPr>
+              <w:spacing w:after="0" w:line="240" w:lineRule="auto"/>
+              <w:jc w:val="right"/>
+              <w:rPr>
+                <w:rFonts w:ascii="Calibri" w:eastAsia="Times New Roman" w:hAnsi="Calibri" w:cs="Calibri"/>
+                <w:color w:val="000000"/>
+              </w:rPr>
+            </w:pPr>
+            <w:r>
+              <w:rPr>
+                <w:rFonts w:ascii="Calibri" w:eastAsia="Times New Roman" w:hAnsi="Calibri" w:cs="Calibri"/>
+                <w:color w:val="000000"/>
+              </w:rPr>
+              <w:t>43.66944444</w:t>
+            </w:r>
+          </w:p>
+        </w:tc>
+        <w:tc>
+          <w:tcPr>
+            <w:tcW w:w="2380" w:type="dxa"/>
+            <w:tcBorders>
+              <w:top w:val="nil"/>
+              <w:left w:val="nil"/>
+              <w:bottom w:val="single" w:sz="4" w:space="0" w:color="auto"/>
+              <w:right w:val="single" w:sz="4" w:space="0" w:color="auto"/>
+            </w:tcBorders>
+            <w:shd w:val="clear" w:color="auto" w:fill="auto"/>
+            <w:noWrap/>
+            <w:vAlign w:val="bottom"/>
+            <w:hideMark/>
+          </w:tcPr>
+          <w:p>
+            <w:pPr>
+              <w:spacing w:after="0" w:line="240" w:lineRule="auto"/>
+              <w:jc w:val="right"/>
+              <w:rPr>
+                <w:rFonts w:ascii="Calibri" w:eastAsia="Times New Roman" w:hAnsi="Calibri" w:cs="Calibri"/>
+                <w:color w:val="000000"/>
+              </w:rPr>
+            </w:pPr>
+            <w:r>
+              <w:rPr>
+                <w:rFonts w:ascii="Calibri" w:eastAsia="Times New Roman" w:hAnsi="Calibri" w:cs="Calibri"/>
+                <w:color w:val="000000"/>
+              </w:rPr>
+              <w:t>31.68888889</w:t>
+            </w:r>
+          </w:p>
+        </w:tc>
+        <w:tc>
+          <w:tcPr>
+            <w:tcW w:w="2420" w:type="dxa"/>
+            <w:tcBorders>
+              <w:top w:val="nil"/>
+              <w:left w:val="nil"/>
+              <w:bottom w:val="single" w:sz="4" w:space="0" w:color="auto"/>
+              <w:right w:val="single" w:sz="4" w:space="0" w:color="auto"/>
+            </w:tcBorders>
+            <w:shd w:val="clear" w:color="auto" w:fill="auto"/>
+            <w:noWrap/>
+            <w:vAlign w:val="bottom"/>
+            <w:hideMark/>
+          </w:tcPr>
+          <w:p>
+            <w:pPr>
+              <w:spacing w:after="0" w:line="240" w:lineRule="auto"/>
+              <w:jc w:val="right"/>
+              <w:rPr>
+                <w:rFonts w:ascii="Calibri" w:eastAsia="Times New Roman" w:hAnsi="Calibri" w:cs="Calibri"/>
+                <w:color w:val="000000"/>
+              </w:rPr>
+            </w:pPr>
+            <w:r>
+              <w:rPr>
+                <w:rFonts w:ascii="Calibri" w:eastAsia="Times New Roman" w:hAnsi="Calibri" w:cs="Calibri"/>
+                <w:color w:val="000000"/>
+              </w:rPr>
+              <w:t>31.84391534</w:t>
+            </w:r>
+          </w:p>
+        </w:tc>
+        <w:tc>
+          <w:tcPr>
+            <w:tcW w:w="2720" w:type="dxa"/>
+            <w:tcBorders>
+              <w:top w:val="nil"/>
+              <w:left w:val="nil"/>
+              <w:bottom w:val="single" w:sz="4" w:space="0" w:color="auto"/>
+              <w:right w:val="single" w:sz="4" w:space="0" w:color="auto"/>
+            </w:tcBorders>
+            <w:shd w:val="clear" w:color="auto" w:fill="auto"/>
+            <w:noWrap/>
+            <w:vAlign w:val="bottom"/>
+            <w:hideMark/>
+          </w:tcPr>
+          <w:p>
+            <w:pPr>
+              <w:spacing w:after="0" w:line="240" w:lineRule="auto"/>
+              <w:jc w:val="right"/>
+              <w:rPr>
+                <w:rFonts w:ascii="Calibri" w:eastAsia="Times New Roman" w:hAnsi="Calibri" w:cs="Calibri"/>
+                <w:color w:val="000000"/>
+              </w:rPr>
+            </w:pPr>
+            <w:r>
+              <w:rPr>
+                <w:rFonts w:ascii="Calibri" w:eastAsia="Times New Roman" w:hAnsi="Calibri" w:cs="Calibri"/>
+                <w:color w:val="000000"/>
+              </w:rPr>
+              <w:t>35.3952381</w:t>
+            </w:r>
+          </w:p>
+        </w:tc>
+      </w:tr>
+      <w:tr>
+        <w:trPr>
+          <w:trHeight w:val="288"/>
+        </w:trPr>
+        <w:tc>
+          <w:tcPr>
+            <w:tcW w:w="1200" w:type="dxa"/>
+            <w:tcBorders>
+              <w:top w:val="nil"/>
+              <w:left w:val="single" w:sz="4" w:space="0" w:color="auto"/>
+              <w:bottom w:val="single" w:sz="4" w:space="0" w:color="auto"/>
+              <w:right w:val="single" w:sz="4" w:space="0" w:color="auto"/>
+            </w:tcBorders>
+            <w:shd w:val="clear" w:color="auto" w:fill="auto"/>
+            <w:noWrap/>
+            <w:vAlign w:val="bottom"/>
+            <w:hideMark/>
+          </w:tcPr>
+          <w:p>
+            <w:pPr>
+              <w:spacing w:after="0" w:line="240" w:lineRule="auto"/>
+              <w:jc w:val="right"/>
+              <w:rPr>
+                <w:rFonts w:ascii="Calibri" w:eastAsia="Times New Roman" w:hAnsi="Calibri" w:cs="Calibri"/>
+                <w:color w:val="000000"/>
+              </w:rPr>
+            </w:pPr>
+            <w:r>
+              <w:rPr>
+                <w:rFonts w:ascii="Calibri" w:eastAsia="Times New Roman" w:hAnsi="Calibri" w:cs="Calibri"/>
+                <w:color w:val="000000"/>
+              </w:rPr>
+              <w:t>21</w:t>
+            </w:r>
+          </w:p>
+        </w:tc>
+        <w:tc>
+          <w:tcPr>
+            <w:tcW w:w="2320" w:type="dxa"/>
+            <w:tcBorders>
+              <w:top w:val="nil"/>
+              <w:left w:val="nil"/>
+              <w:bottom w:val="single" w:sz="4" w:space="0" w:color="auto"/>
+              <w:right w:val="single" w:sz="4" w:space="0" w:color="auto"/>
+            </w:tcBorders>
+            <w:shd w:val="clear" w:color="auto" w:fill="auto"/>
+            <w:noWrap/>
+            <w:vAlign w:val="bottom"/>
+            <w:hideMark/>
+          </w:tcPr>
+          <w:p>
+            <w:pPr>
+              <w:spacing w:after="0" w:line="240" w:lineRule="auto"/>
+              <w:jc w:val="right"/>
+              <w:rPr>
+                <w:rFonts w:ascii="Calibri" w:eastAsia="Times New Roman" w:hAnsi="Calibri" w:cs="Calibri"/>
+                <w:color w:val="000000"/>
+              </w:rPr>
+            </w:pPr>
+            <w:r>
+              <w:rPr>
+                <w:rFonts w:ascii="Calibri" w:eastAsia="Times New Roman" w:hAnsi="Calibri" w:cs="Calibri"/>
+                <w:color w:val="000000"/>
+              </w:rPr>
+              <w:t>48.33333333</w:t>
+            </w:r>
+          </w:p>
+        </w:tc>
+        <w:tc>
+          <w:tcPr>
+            <w:tcW w:w="2380" w:type="dxa"/>
+            <w:tcBorders>
+              <w:top w:val="nil"/>
+              <w:left w:val="nil"/>
+              <w:bottom w:val="single" w:sz="4" w:space="0" w:color="auto"/>
+              <w:right w:val="single" w:sz="4" w:space="0" w:color="auto"/>
+            </w:tcBorders>
+            <w:shd w:val="clear" w:color="auto" w:fill="auto"/>
+            <w:noWrap/>
+            <w:vAlign w:val="bottom"/>
+            <w:hideMark/>
+          </w:tcPr>
+          <w:p>
+            <w:pPr>
+              <w:spacing w:after="0" w:line="240" w:lineRule="auto"/>
+              <w:jc w:val="right"/>
+              <w:rPr>
+                <w:rFonts w:ascii="Calibri" w:eastAsia="Times New Roman" w:hAnsi="Calibri" w:cs="Calibri"/>
+                <w:color w:val="000000"/>
+              </w:rPr>
+            </w:pPr>
+            <w:r>
+              <w:rPr>
+                <w:rFonts w:ascii="Calibri" w:eastAsia="Times New Roman" w:hAnsi="Calibri" w:cs="Calibri"/>
+                <w:color w:val="000000"/>
+              </w:rPr>
+              <w:t>40</w:t>
+            </w:r>
+          </w:p>
+        </w:tc>
+        <w:tc>
+          <w:tcPr>
+            <w:tcW w:w="2420" w:type="dxa"/>
+            <w:tcBorders>
+              <w:top w:val="nil"/>
+              <w:left w:val="nil"/>
+              <w:bottom w:val="single" w:sz="4" w:space="0" w:color="auto"/>
+              <w:right w:val="single" w:sz="4" w:space="0" w:color="auto"/>
+            </w:tcBorders>
+            <w:shd w:val="clear" w:color="auto" w:fill="auto"/>
+            <w:noWrap/>
+            <w:vAlign w:val="bottom"/>
+            <w:hideMark/>
+          </w:tcPr>
+          <w:p>
+            <w:pPr>
+              <w:spacing w:after="0" w:line="240" w:lineRule="auto"/>
+              <w:jc w:val="right"/>
+              <w:rPr>
+                <w:rFonts w:ascii="Calibri" w:eastAsia="Times New Roman" w:hAnsi="Calibri" w:cs="Calibri"/>
+                <w:color w:val="000000"/>
+              </w:rPr>
+            </w:pPr>
+            <w:r>
+              <w:rPr>
+                <w:rFonts w:ascii="Calibri" w:eastAsia="Times New Roman" w:hAnsi="Calibri" w:cs="Calibri"/>
+                <w:color w:val="000000"/>
+              </w:rPr>
+              <w:t>40.25833333</w:t>
+            </w:r>
+          </w:p>
+        </w:tc>
+        <w:tc>
+          <w:tcPr>
+            <w:tcW w:w="2720" w:type="dxa"/>
+            <w:tcBorders>
+              <w:top w:val="nil"/>
+              <w:left w:val="nil"/>
+              <w:bottom w:val="single" w:sz="4" w:space="0" w:color="auto"/>
+              <w:right w:val="single" w:sz="4" w:space="0" w:color="auto"/>
+            </w:tcBorders>
+            <w:shd w:val="clear" w:color="auto" w:fill="auto"/>
+            <w:noWrap/>
+            <w:vAlign w:val="bottom"/>
+            <w:hideMark/>
+          </w:tcPr>
+          <w:p>
+            <w:pPr>
+              <w:spacing w:after="0" w:line="240" w:lineRule="auto"/>
+              <w:jc w:val="right"/>
+              <w:rPr>
+                <w:rFonts w:ascii="Calibri" w:eastAsia="Times New Roman" w:hAnsi="Calibri" w:cs="Calibri"/>
+                <w:color w:val="000000"/>
+              </w:rPr>
+            </w:pPr>
+            <w:r>
+              <w:rPr>
+                <w:rFonts w:ascii="Calibri" w:eastAsia="Times New Roman" w:hAnsi="Calibri" w:cs="Calibri"/>
+                <w:color w:val="000000"/>
+              </w:rPr>
+              <w:t>44.91111111</w:t>
+            </w:r>
+          </w:p>
+        </w:tc>
+      </w:tr>
+      <w:tr>
+        <w:trPr>
+          <w:trHeight w:val="288"/>
+        </w:trPr>
+        <w:tc>
+          <w:tcPr>
+            <w:tcW w:w="1200" w:type="dxa"/>
+            <w:tcBorders>
+              <w:top w:val="nil"/>
+              <w:left w:val="single" w:sz="4" w:space="0" w:color="auto"/>
+              <w:bottom w:val="single" w:sz="4" w:space="0" w:color="auto"/>
+              <w:right w:val="single" w:sz="4" w:space="0" w:color="auto"/>
+            </w:tcBorders>
+            <w:shd w:val="clear" w:color="auto" w:fill="auto"/>
+            <w:noWrap/>
+            <w:vAlign w:val="bottom"/>
+            <w:hideMark/>
+          </w:tcPr>
+          <w:p>
+            <w:pPr>
+              <w:spacing w:after="0" w:line="240" w:lineRule="auto"/>
+              <w:jc w:val="right"/>
+              <w:rPr>
+                <w:rFonts w:ascii="Calibri" w:eastAsia="Times New Roman" w:hAnsi="Calibri" w:cs="Calibri"/>
+                <w:color w:val="000000"/>
+              </w:rPr>
+            </w:pPr>
+            <w:r>
+              <w:rPr>
+                <w:rFonts w:ascii="Calibri" w:eastAsia="Times New Roman" w:hAnsi="Calibri" w:cs="Calibri"/>
+                <w:color w:val="000000"/>
+              </w:rPr>
+              <w:t>28</w:t>
+            </w:r>
+          </w:p>
+        </w:tc>
+        <w:tc>
+          <w:tcPr>
+            <w:tcW w:w="2320" w:type="dxa"/>
+            <w:tcBorders>
+              <w:top w:val="nil"/>
+              <w:left w:val="nil"/>
+              <w:bottom w:val="single" w:sz="4" w:space="0" w:color="auto"/>
+              <w:right w:val="single" w:sz="4" w:space="0" w:color="auto"/>
+            </w:tcBorders>
+            <w:shd w:val="clear" w:color="auto" w:fill="auto"/>
+            <w:noWrap/>
+            <w:vAlign w:val="bottom"/>
+            <w:hideMark/>
+          </w:tcPr>
+          <w:p>
+            <w:pPr>
+              <w:spacing w:after="0" w:line="240" w:lineRule="auto"/>
+              <w:jc w:val="right"/>
+              <w:rPr>
+                <w:rFonts w:ascii="Calibri" w:eastAsia="Times New Roman" w:hAnsi="Calibri" w:cs="Calibri"/>
+                <w:color w:val="000000"/>
+              </w:rPr>
+            </w:pPr>
+            <w:r>
+              <w:rPr>
+                <w:rFonts w:ascii="Calibri" w:eastAsia="Times New Roman" w:hAnsi="Calibri" w:cs="Calibri"/>
+                <w:color w:val="000000"/>
+              </w:rPr>
+              <w:t>56.75714286</w:t>
+            </w:r>
+          </w:p>
+        </w:tc>
+        <w:tc>
+          <w:tcPr>
+            <w:tcW w:w="2380" w:type="dxa"/>
+            <w:tcBorders>
+              <w:top w:val="nil"/>
+              <w:left w:val="nil"/>
+              <w:bottom w:val="single" w:sz="4" w:space="0" w:color="auto"/>
+              <w:right w:val="single" w:sz="4" w:space="0" w:color="auto"/>
+            </w:tcBorders>
+            <w:shd w:val="clear" w:color="auto" w:fill="auto"/>
+            <w:noWrap/>
+            <w:vAlign w:val="bottom"/>
+            <w:hideMark/>
+          </w:tcPr>
+          <w:p>
+            <w:pPr>
+              <w:spacing w:after="0" w:line="240" w:lineRule="auto"/>
+              <w:jc w:val="right"/>
+              <w:rPr>
+                <w:rFonts w:ascii="Calibri" w:eastAsia="Times New Roman" w:hAnsi="Calibri" w:cs="Calibri"/>
+                <w:color w:val="000000"/>
+              </w:rPr>
+            </w:pPr>
+            <w:r>
+              <w:rPr>
+                <w:rFonts w:ascii="Calibri" w:eastAsia="Times New Roman" w:hAnsi="Calibri" w:cs="Calibri"/>
+                <w:color w:val="000000"/>
+              </w:rPr>
+              <w:t>47.55833333</w:t>
+            </w:r>
+          </w:p>
+        </w:tc>
+        <w:tc>
+          <w:tcPr>
+            <w:tcW w:w="2420" w:type="dxa"/>
+            <w:tcBorders>
+              <w:top w:val="nil"/>
+              <w:left w:val="nil"/>
+              <w:bottom w:val="single" w:sz="4" w:space="0" w:color="auto"/>
+              <w:right w:val="single" w:sz="4" w:space="0" w:color="auto"/>
+            </w:tcBorders>
+            <w:shd w:val="clear" w:color="auto" w:fill="auto"/>
+            <w:noWrap/>
+            <w:vAlign w:val="bottom"/>
+            <w:hideMark/>
+          </w:tcPr>
+          <w:p>
+            <w:pPr>
+              <w:spacing w:after="0" w:line="240" w:lineRule="auto"/>
+              <w:jc w:val="right"/>
+              <w:rPr>
+                <w:rFonts w:ascii="Calibri" w:eastAsia="Times New Roman" w:hAnsi="Calibri" w:cs="Calibri"/>
+                <w:color w:val="000000"/>
+              </w:rPr>
+            </w:pPr>
+            <w:r>
+              <w:rPr>
+                <w:rFonts w:ascii="Calibri" w:eastAsia="Times New Roman" w:hAnsi="Calibri" w:cs="Calibri"/>
+                <w:color w:val="000000"/>
+              </w:rPr>
+              <w:t>48.06666667</w:t>
+            </w:r>
+          </w:p>
+        </w:tc>
+        <w:tc>
+          <w:tcPr>
+            <w:tcW w:w="2720" w:type="dxa"/>
+            <w:tcBorders>
+              <w:top w:val="nil"/>
+              <w:left w:val="nil"/>
+              <w:bottom w:val="single" w:sz="4" w:space="0" w:color="auto"/>
+              <w:right w:val="single" w:sz="4" w:space="0" w:color="auto"/>
+            </w:tcBorders>
+            <w:shd w:val="clear" w:color="auto" w:fill="auto"/>
+            <w:noWrap/>
+            <w:vAlign w:val="bottom"/>
+            <w:hideMark/>
+          </w:tcPr>
+          <w:p>
+            <w:pPr>
+              <w:spacing w:after="0" w:line="240" w:lineRule="auto"/>
+              <w:jc w:val="right"/>
+              <w:rPr>
+                <w:rFonts w:ascii="Calibri" w:eastAsia="Times New Roman" w:hAnsi="Calibri" w:cs="Calibri"/>
+                <w:color w:val="000000"/>
+              </w:rPr>
+            </w:pPr>
+            <w:r>
+              <w:rPr>
+                <w:rFonts w:ascii="Calibri" w:eastAsia="Times New Roman" w:hAnsi="Calibri" w:cs="Calibri"/>
+                <w:color w:val="000000"/>
+              </w:rPr>
+              <w:t>51.46666667</w:t>
+            </w:r>
+          </w:p>
+        </w:tc>
+      </w:tr>
+      <w:tr>
+        <w:trPr>
+          <w:trHeight w:val="288"/>
+        </w:trPr>
+        <w:tc>
+          <w:tcPr>
+            <w:tcW w:w="1200" w:type="dxa"/>
+            <w:tcBorders>
+              <w:top w:val="nil"/>
+              <w:left w:val="single" w:sz="4" w:space="0" w:color="auto"/>
+              <w:bottom w:val="single" w:sz="4" w:space="0" w:color="auto"/>
+              <w:right w:val="single" w:sz="4" w:space="0" w:color="auto"/>
+            </w:tcBorders>
+            <w:shd w:val="clear" w:color="auto" w:fill="auto"/>
+            <w:noWrap/>
+            <w:vAlign w:val="bottom"/>
+            <w:hideMark/>
+          </w:tcPr>
+          <w:p>
+            <w:pPr>
+              <w:spacing w:after="0" w:line="240" w:lineRule="auto"/>
+              <w:jc w:val="right"/>
+              <w:rPr>
+                <w:rFonts w:ascii="Calibri" w:eastAsia="Times New Roman" w:hAnsi="Calibri" w:cs="Calibri"/>
+                <w:color w:val="000000"/>
+              </w:rPr>
+            </w:pPr>
+            <w:r>
+              <w:rPr>
+                <w:rFonts w:ascii="Calibri" w:eastAsia="Times New Roman" w:hAnsi="Calibri" w:cs="Calibri"/>
+                <w:color w:val="000000"/>
+              </w:rPr>
+              <w:t>35</w:t>
+            </w:r>
+          </w:p>
+        </w:tc>
+        <w:tc>
+          <w:tcPr>
+            <w:tcW w:w="2320" w:type="dxa"/>
+            <w:tcBorders>
+              <w:top w:val="nil"/>
+              <w:left w:val="nil"/>
+              <w:bottom w:val="single" w:sz="4" w:space="0" w:color="auto"/>
+              <w:right w:val="single" w:sz="4" w:space="0" w:color="auto"/>
+            </w:tcBorders>
+            <w:shd w:val="clear" w:color="auto" w:fill="auto"/>
+            <w:noWrap/>
+            <w:vAlign w:val="bottom"/>
+            <w:hideMark/>
+          </w:tcPr>
+          <w:p>
+            <w:pPr>
+              <w:spacing w:after="0" w:line="240" w:lineRule="auto"/>
+              <w:jc w:val="right"/>
+              <w:rPr>
+                <w:rFonts w:ascii="Calibri" w:eastAsia="Times New Roman" w:hAnsi="Calibri" w:cs="Calibri"/>
+                <w:color w:val="000000"/>
+              </w:rPr>
+            </w:pPr>
+            <w:r>
+              <w:rPr>
+                <w:rFonts w:ascii="Calibri" w:eastAsia="Times New Roman" w:hAnsi="Calibri" w:cs="Calibri"/>
+                <w:color w:val="000000"/>
+              </w:rPr>
+              <w:t>68.59925926</w:t>
+            </w:r>
+          </w:p>
+        </w:tc>
+        <w:tc>
+          <w:tcPr>
+            <w:tcW w:w="2380" w:type="dxa"/>
+            <w:tcBorders>
+              <w:top w:val="nil"/>
+              <w:left w:val="nil"/>
+              <w:bottom w:val="single" w:sz="4" w:space="0" w:color="auto"/>
+              <w:right w:val="single" w:sz="4" w:space="0" w:color="auto"/>
+            </w:tcBorders>
+            <w:shd w:val="clear" w:color="auto" w:fill="auto"/>
+            <w:noWrap/>
+            <w:vAlign w:val="bottom"/>
+            <w:hideMark/>
+          </w:tcPr>
+          <w:p>
+            <w:pPr>
+              <w:spacing w:after="0" w:line="240" w:lineRule="auto"/>
+              <w:jc w:val="right"/>
+              <w:rPr>
+                <w:rFonts w:ascii="Calibri" w:eastAsia="Times New Roman" w:hAnsi="Calibri" w:cs="Calibri"/>
+                <w:color w:val="000000"/>
+              </w:rPr>
+            </w:pPr>
+            <w:r>
+              <w:rPr>
+                <w:rFonts w:ascii="Calibri" w:eastAsia="Times New Roman" w:hAnsi="Calibri" w:cs="Calibri"/>
+                <w:color w:val="000000"/>
+              </w:rPr>
+              <w:t>57.23333333</w:t>
+            </w:r>
+          </w:p>
+        </w:tc>
+        <w:tc>
+          <w:tcPr>
+            <w:tcW w:w="2420" w:type="dxa"/>
+            <w:tcBorders>
+              <w:top w:val="nil"/>
+              <w:left w:val="nil"/>
+              <w:bottom w:val="single" w:sz="4" w:space="0" w:color="auto"/>
+              <w:right w:val="single" w:sz="4" w:space="0" w:color="auto"/>
+            </w:tcBorders>
+            <w:shd w:val="clear" w:color="auto" w:fill="auto"/>
+            <w:noWrap/>
+            <w:vAlign w:val="bottom"/>
+            <w:hideMark/>
+          </w:tcPr>
+          <w:p>
+            <w:pPr>
+              <w:spacing w:after="0" w:line="240" w:lineRule="auto"/>
+              <w:jc w:val="right"/>
+              <w:rPr>
+                <w:rFonts w:ascii="Calibri" w:eastAsia="Times New Roman" w:hAnsi="Calibri" w:cs="Calibri"/>
+                <w:color w:val="000000"/>
+              </w:rPr>
+            </w:pPr>
+            <w:r>
+              <w:rPr>
+                <w:rFonts w:ascii="Calibri" w:eastAsia="Times New Roman" w:hAnsi="Calibri" w:cs="Calibri"/>
+                <w:color w:val="000000"/>
+              </w:rPr>
+              <w:t>58.2</w:t>
+            </w:r>
+          </w:p>
+        </w:tc>
+        <w:tc>
+          <w:tcPr>
+            <w:tcW w:w="2720" w:type="dxa"/>
+            <w:tcBorders>
+              <w:top w:val="nil"/>
+              <w:left w:val="nil"/>
+              <w:bottom w:val="single" w:sz="4" w:space="0" w:color="auto"/>
+              <w:right w:val="single" w:sz="4" w:space="0" w:color="auto"/>
+            </w:tcBorders>
+            <w:shd w:val="clear" w:color="auto" w:fill="auto"/>
+            <w:noWrap/>
+            <w:vAlign w:val="bottom"/>
+            <w:hideMark/>
+          </w:tcPr>
+          <w:p>
+            <w:pPr>
+              <w:spacing w:after="0" w:line="240" w:lineRule="auto"/>
+              <w:jc w:val="right"/>
+              <w:rPr>
+                <w:rFonts w:ascii="Calibri" w:eastAsia="Times New Roman" w:hAnsi="Calibri" w:cs="Calibri"/>
+                <w:color w:val="000000"/>
+              </w:rPr>
+            </w:pPr>
+            <w:r>
+              <w:rPr>
+                <w:rFonts w:ascii="Calibri" w:eastAsia="Times New Roman" w:hAnsi="Calibri" w:cs="Calibri"/>
+                <w:color w:val="000000"/>
+              </w:rPr>
+              <w:t>60.06666667</w:t>
+            </w:r>
+          </w:p>
+        </w:tc>
+      </w:tr>
+      <w:tr>
+        <w:trPr>
+          <w:trHeight w:val="288"/>
+        </w:trPr>
+        <w:tc>
+          <w:tcPr>
+            <w:tcW w:w="1200" w:type="dxa"/>
+            <w:tcBorders>
+              <w:top w:val="nil"/>
+              <w:left w:val="single" w:sz="4" w:space="0" w:color="auto"/>
+              <w:bottom w:val="single" w:sz="4" w:space="0" w:color="auto"/>
+              <w:right w:val="single" w:sz="4" w:space="0" w:color="auto"/>
+            </w:tcBorders>
+            <w:shd w:val="clear" w:color="auto" w:fill="auto"/>
+            <w:noWrap/>
+            <w:vAlign w:val="bottom"/>
+            <w:hideMark/>
+          </w:tcPr>
+          <w:p>
+            <w:pPr>
+              <w:spacing w:after="0" w:line="240" w:lineRule="auto"/>
+              <w:jc w:val="right"/>
+              <w:rPr>
+                <w:rFonts w:ascii="Calibri" w:eastAsia="Times New Roman" w:hAnsi="Calibri" w:cs="Calibri"/>
+                <w:color w:val="000000"/>
+              </w:rPr>
+            </w:pPr>
+            <w:r>
+              <w:rPr>
+                <w:rFonts w:ascii="Calibri" w:eastAsia="Times New Roman" w:hAnsi="Calibri" w:cs="Calibri"/>
+                <w:color w:val="000000"/>
+              </w:rPr>
+              <w:t>42</w:t>
+            </w:r>
+          </w:p>
+        </w:tc>
+        <w:tc>
+          <w:tcPr>
+            <w:tcW w:w="2320" w:type="dxa"/>
+            <w:tcBorders>
+              <w:top w:val="nil"/>
+              <w:left w:val="nil"/>
+              <w:bottom w:val="single" w:sz="4" w:space="0" w:color="auto"/>
+              <w:right w:val="single" w:sz="4" w:space="0" w:color="auto"/>
+            </w:tcBorders>
+            <w:shd w:val="clear" w:color="auto" w:fill="auto"/>
+            <w:noWrap/>
+            <w:vAlign w:val="bottom"/>
+            <w:hideMark/>
+          </w:tcPr>
+          <w:p>
+            <w:pPr>
+              <w:spacing w:after="0" w:line="240" w:lineRule="auto"/>
+              <w:jc w:val="right"/>
+              <w:rPr>
+                <w:rFonts w:ascii="Calibri" w:eastAsia="Times New Roman" w:hAnsi="Calibri" w:cs="Calibri"/>
+                <w:color w:val="000000"/>
+              </w:rPr>
+            </w:pPr>
+            <w:r>
+              <w:rPr>
+                <w:rFonts w:ascii="Calibri" w:eastAsia="Times New Roman" w:hAnsi="Calibri" w:cs="Calibri"/>
+                <w:color w:val="000000"/>
+              </w:rPr>
+              <w:t>79.40740741</w:t>
+            </w:r>
+          </w:p>
+        </w:tc>
+        <w:tc>
+          <w:tcPr>
+            <w:tcW w:w="2380" w:type="dxa"/>
+            <w:tcBorders>
+              <w:top w:val="nil"/>
+              <w:left w:val="nil"/>
+              <w:bottom w:val="single" w:sz="4" w:space="0" w:color="auto"/>
+              <w:right w:val="single" w:sz="4" w:space="0" w:color="auto"/>
+            </w:tcBorders>
+            <w:shd w:val="clear" w:color="auto" w:fill="auto"/>
+            <w:noWrap/>
+            <w:vAlign w:val="bottom"/>
+            <w:hideMark/>
+          </w:tcPr>
+          <w:p>
+            <w:pPr>
+              <w:spacing w:after="0" w:line="240" w:lineRule="auto"/>
+              <w:jc w:val="right"/>
+              <w:rPr>
+                <w:rFonts w:ascii="Calibri" w:eastAsia="Times New Roman" w:hAnsi="Calibri" w:cs="Calibri"/>
+                <w:color w:val="000000"/>
+              </w:rPr>
+            </w:pPr>
+            <w:r>
+              <w:rPr>
+                <w:rFonts w:ascii="Calibri" w:eastAsia="Times New Roman" w:hAnsi="Calibri" w:cs="Calibri"/>
+                <w:color w:val="000000"/>
+              </w:rPr>
+              <w:t>68.18888889</w:t>
+            </w:r>
+          </w:p>
+        </w:tc>
+        <w:tc>
+          <w:tcPr>
+            <w:tcW w:w="2420" w:type="dxa"/>
+            <w:tcBorders>
+              <w:top w:val="nil"/>
+              <w:left w:val="nil"/>
+              <w:bottom w:val="single" w:sz="4" w:space="0" w:color="auto"/>
+              <w:right w:val="single" w:sz="4" w:space="0" w:color="auto"/>
+            </w:tcBorders>
+            <w:shd w:val="clear" w:color="auto" w:fill="auto"/>
+            <w:noWrap/>
+            <w:vAlign w:val="bottom"/>
+            <w:hideMark/>
+          </w:tcPr>
+          <w:p>
+            <w:pPr>
+              <w:spacing w:after="0" w:line="240" w:lineRule="auto"/>
+              <w:jc w:val="right"/>
+              <w:rPr>
+                <w:rFonts w:ascii="Calibri" w:eastAsia="Times New Roman" w:hAnsi="Calibri" w:cs="Calibri"/>
+                <w:color w:val="000000"/>
+              </w:rPr>
+            </w:pPr>
+            <w:r>
+              <w:rPr>
+                <w:rFonts w:ascii="Calibri" w:eastAsia="Times New Roman" w:hAnsi="Calibri" w:cs="Calibri"/>
+                <w:color w:val="000000"/>
+              </w:rPr>
+              <w:t>69.06666667</w:t>
+            </w:r>
+          </w:p>
+        </w:tc>
+        <w:tc>
+          <w:tcPr>
+            <w:tcW w:w="2720" w:type="dxa"/>
+            <w:tcBorders>
+              <w:top w:val="nil"/>
+              <w:left w:val="nil"/>
+              <w:bottom w:val="single" w:sz="4" w:space="0" w:color="auto"/>
+              <w:right w:val="single" w:sz="4" w:space="0" w:color="auto"/>
+            </w:tcBorders>
+            <w:shd w:val="clear" w:color="auto" w:fill="auto"/>
+            <w:noWrap/>
+            <w:vAlign w:val="bottom"/>
+            <w:hideMark/>
+          </w:tcPr>
+          <w:p>
+            <w:pPr>
+              <w:spacing w:after="0" w:line="240" w:lineRule="auto"/>
+              <w:jc w:val="right"/>
+              <w:rPr>
+                <w:rFonts w:ascii="Calibri" w:eastAsia="Times New Roman" w:hAnsi="Calibri" w:cs="Calibri"/>
+                <w:color w:val="000000"/>
+              </w:rPr>
+            </w:pPr>
+            <w:r>
+              <w:rPr>
+                <w:rFonts w:ascii="Calibri" w:eastAsia="Times New Roman" w:hAnsi="Calibri" w:cs="Calibri"/>
+                <w:color w:val="000000"/>
+              </w:rPr>
+              <w:t>70.5</w:t>
+            </w:r>
+          </w:p>
+        </w:tc>
+      </w:tr>
+    </w:tbl>
+    <w:p>
+      <w:r>
+        <w:br w:type="page"/>
+      </w:r>
+    </w:p>
+    <w:p>
+      <w:r>
+        <w:rPr>
+          <w:noProof/>
+        </w:rPr>
+        <w:lastRenderedPageBreak/>
+        <w:drawing>
+          <wp:inline distT="0" distB="0" distL="0" distR="0" wp14:anchorId="1C07A171" wp14:editId="15CB9607">
+            <wp:extent cx="6477000" cy="4681538"/>
+            <wp:effectExtent l="0" t="0" r="0" b="5080"/>
+            <wp:docPr id="6" name="Chart 6">
+              <a:extLst xmlns:a="http://schemas.openxmlformats.org/drawingml/2006/main">
+                <a:ext uri="{FF2B5EF4-FFF2-40B4-BE49-F238E27FC236}">
+                  <a16:creationId xmlns:a16="http://schemas.microsoft.com/office/drawing/2014/main" id="{437B4092-5DC5-4EB2-B6B9-AE7808B172C8}"/>
+                </a:ext>
+              </a:extLst>
+            </wp:docPr>
+            <wp:cNvGraphicFramePr/>
+            <a:graphic xmlns:a="http://schemas.openxmlformats.org/drawingml/2006/main">
+              <a:graphicData uri="http://schemas.openxmlformats.org/drawingml/2006/chart">
+                <c:chart xmlns:c="http://schemas.openxmlformats.org/drawingml/2006/chart" xmlns:r="http://schemas.openxmlformats.org/officeDocument/2006/relationships" r:id="rId12"/>
+              </a:graphicData>
+            </a:graphic>
+          </wp:inline>
+        </w:drawing>
+      </w:r>
+    </w:p>
+    <w:p/>
+    <w:tbl>
+      <w:tblPr>
+        <w:tblStyle w:val="TableGrid"/>
+        <w:tblW w:w="11040" w:type="dxa"/>
+        <w:tblLook w:val="04A0" w:firstRow="1" w:lastRow="0" w:firstColumn="1" w:lastColumn="0" w:noHBand="0" w:noVBand="1"/>
+      </w:tblPr>
+      <w:tblGrid>
+        <w:gridCol w:w="1200"/>
+        <w:gridCol w:w="2320"/>
+        <w:gridCol w:w="2380"/>
+        <w:gridCol w:w="2420"/>
+        <w:gridCol w:w="2720"/>
+      </w:tblGrid>
+      <w:tr>
+        <w:trPr>
+          <w:trHeight w:val="288"/>
+        </w:trPr>
+        <w:tc>
+          <w:tcPr>
+            <w:tcW w:w="1200" w:type="dxa"/>
+            <w:noWrap/>
+            <w:hideMark/>
+          </w:tcPr>
+          <w:p>
+            <w:pPr>
+              <w:rPr>
+                <w:rFonts w:ascii="Calibri" w:eastAsia="Times New Roman" w:hAnsi="Calibri" w:cs="Calibri"/>
+                <w:color w:val="000000"/>
+              </w:rPr>
+            </w:pPr>
+            <w:r>
+              <w:rPr>
+                <w:rFonts w:ascii="Calibri" w:eastAsia="Times New Roman" w:hAnsi="Calibri" w:cs="Calibri"/>
+                <w:color w:val="000000"/>
+              </w:rPr>
+              <w:t> </w:t>
+            </w:r>
+          </w:p>
+        </w:tc>
+        <w:tc>
+          <w:tcPr>
+            <w:tcW w:w="2320" w:type="dxa"/>
+            <w:noWrap/>
+            <w:hideMark/>
+          </w:tcPr>
+          <w:p>
+            <w:pPr>
+              <w:rPr>
+                <w:rFonts w:ascii="Calibri" w:eastAsia="Times New Roman" w:hAnsi="Calibri" w:cs="Calibri"/>
+                <w:color w:val="000000"/>
+              </w:rPr>
+            </w:pPr>
+            <w:r>
+              <w:rPr>
+                <w:rFonts w:ascii="Calibri" w:eastAsia="Times New Roman" w:hAnsi="Calibri" w:cs="Calibri"/>
+                <w:color w:val="000000"/>
+              </w:rPr>
+              <w:t>BC</w:t>
+            </w:r>
+          </w:p>
+        </w:tc>
+        <w:tc>
+          <w:tcPr>
+            <w:tcW w:w="2380" w:type="dxa"/>
+            <w:noWrap/>
+            <w:hideMark/>
+          </w:tcPr>
+          <w:p>
+            <w:pPr>
+              <w:rPr>
+                <w:rFonts w:ascii="Calibri" w:eastAsia="Times New Roman" w:hAnsi="Calibri" w:cs="Calibri"/>
+                <w:color w:val="000000"/>
+              </w:rPr>
+            </w:pPr>
+            <w:r>
+              <w:rPr>
+                <w:rFonts w:ascii="Calibri" w:eastAsia="Times New Roman" w:hAnsi="Calibri" w:cs="Calibri"/>
+                <w:color w:val="000000"/>
+              </w:rPr>
+              <w:t>RT</w:t>
+            </w:r>
+          </w:p>
+        </w:tc>
+        <w:tc>
+          <w:tcPr>
+            <w:tcW w:w="2420" w:type="dxa"/>
+            <w:noWrap/>
+            <w:hideMark/>
+          </w:tcPr>
+          <w:p>
+            <w:pPr>
+              <w:rPr>
+                <w:rFonts w:ascii="Calibri" w:eastAsia="Times New Roman" w:hAnsi="Calibri" w:cs="Calibri"/>
+                <w:color w:val="000000"/>
+              </w:rPr>
+            </w:pPr>
+            <w:r>
+              <w:rPr>
+                <w:rFonts w:ascii="Calibri" w:eastAsia="Times New Roman" w:hAnsi="Calibri" w:cs="Calibri"/>
+                <w:color w:val="000000"/>
+              </w:rPr>
+              <w:t>MT</w:t>
+            </w:r>
+          </w:p>
+        </w:tc>
+        <w:tc>
+          <w:tcPr>
+            <w:tcW w:w="2720" w:type="dxa"/>
+            <w:noWrap/>
+            <w:hideMark/>
+          </w:tcPr>
+          <w:p>
+            <w:pPr>
+              <w:rPr>
+                <w:rFonts w:ascii="Calibri" w:eastAsia="Times New Roman" w:hAnsi="Calibri" w:cs="Calibri"/>
+                <w:color w:val="000000"/>
+              </w:rPr>
+            </w:pPr>
+            <w:r>
+              <w:rPr>
+                <w:rFonts w:ascii="Calibri" w:eastAsia="Times New Roman" w:hAnsi="Calibri" w:cs="Calibri"/>
+                <w:color w:val="000000"/>
+              </w:rPr>
+              <w:t>PA</w:t>
+            </w:r>
+          </w:p>
+        </w:tc>
+      </w:tr>
+      <w:tr>
+        <w:trPr>
+          <w:trHeight w:val="288"/>
+        </w:trPr>
+        <w:tc>
+          <w:tcPr>
+            <w:tcW w:w="1200" w:type="dxa"/>
+            <w:noWrap/>
+            <w:hideMark/>
+          </w:tcPr>
+          <w:p>
+            <w:pPr>
+              <w:jc w:val="right"/>
+              <w:rPr>
+                <w:rFonts w:ascii="Calibri" w:eastAsia="Times New Roman" w:hAnsi="Calibri" w:cs="Calibri"/>
+                <w:color w:val="000000"/>
+              </w:rPr>
+            </w:pPr>
+            <w:r>
+              <w:rPr>
+                <w:rFonts w:ascii="Calibri" w:eastAsia="Times New Roman" w:hAnsi="Calibri" w:cs="Calibri"/>
+                <w:color w:val="000000"/>
+              </w:rPr>
+              <w:t>7</w:t>
+            </w:r>
+          </w:p>
+        </w:tc>
+        <w:tc>
+          <w:tcPr>
+            <w:tcW w:w="2320" w:type="dxa"/>
+            <w:noWrap/>
+            <w:hideMark/>
+          </w:tcPr>
+          <w:p>
+            <w:pPr>
+              <w:jc w:val="right"/>
+              <w:rPr>
+                <w:rFonts w:ascii="Calibri" w:eastAsia="Times New Roman" w:hAnsi="Calibri" w:cs="Calibri"/>
+                <w:color w:val="000000"/>
+              </w:rPr>
+            </w:pPr>
+            <w:r>
+              <w:rPr>
+                <w:rFonts w:ascii="Calibri" w:eastAsia="Times New Roman" w:hAnsi="Calibri" w:cs="Calibri"/>
+                <w:color w:val="000000"/>
+              </w:rPr>
+              <w:t>43.19333333</w:t>
+            </w:r>
+          </w:p>
+        </w:tc>
+        <w:tc>
+          <w:tcPr>
+            <w:tcW w:w="2380" w:type="dxa"/>
+            <w:noWrap/>
+            <w:hideMark/>
+          </w:tcPr>
+          <w:p>
+            <w:pPr>
+              <w:jc w:val="right"/>
+              <w:rPr>
+                <w:rFonts w:ascii="Calibri" w:eastAsia="Times New Roman" w:hAnsi="Calibri" w:cs="Calibri"/>
+                <w:color w:val="000000"/>
+              </w:rPr>
+            </w:pPr>
+            <w:r>
+              <w:rPr>
+                <w:rFonts w:ascii="Calibri" w:eastAsia="Times New Roman" w:hAnsi="Calibri" w:cs="Calibri"/>
+                <w:color w:val="000000"/>
+              </w:rPr>
+              <w:t>32.18181818</w:t>
+            </w:r>
+          </w:p>
+        </w:tc>
+        <w:tc>
+          <w:tcPr>
+            <w:tcW w:w="2420" w:type="dxa"/>
+            <w:noWrap/>
+            <w:hideMark/>
+          </w:tcPr>
+          <w:p>
+            <w:pPr>
+              <w:jc w:val="right"/>
+              <w:rPr>
+                <w:rFonts w:ascii="Calibri" w:eastAsia="Times New Roman" w:hAnsi="Calibri" w:cs="Calibri"/>
+                <w:color w:val="000000"/>
+              </w:rPr>
+            </w:pPr>
+            <w:r>
+              <w:rPr>
+                <w:rFonts w:ascii="Calibri" w:eastAsia="Times New Roman" w:hAnsi="Calibri" w:cs="Calibri"/>
+                <w:color w:val="000000"/>
+              </w:rPr>
+              <w:t>32.87037037</w:t>
+            </w:r>
+          </w:p>
+        </w:tc>
+        <w:tc>
+          <w:tcPr>
+            <w:tcW w:w="2720" w:type="dxa"/>
+            <w:noWrap/>
+            <w:hideMark/>
+          </w:tcPr>
+          <w:p>
+            <w:pPr>
+              <w:jc w:val="right"/>
+              <w:rPr>
+                <w:rFonts w:ascii="Calibri" w:eastAsia="Times New Roman" w:hAnsi="Calibri" w:cs="Calibri"/>
+                <w:color w:val="000000"/>
+              </w:rPr>
+            </w:pPr>
+            <w:r>
+              <w:rPr>
+                <w:rFonts w:ascii="Calibri" w:eastAsia="Times New Roman" w:hAnsi="Calibri" w:cs="Calibri"/>
+                <w:color w:val="000000"/>
+              </w:rPr>
+              <w:t>34.32424242</w:t>
+            </w:r>
+          </w:p>
+        </w:tc>
+      </w:tr>
+      <w:tr>
+        <w:trPr>
+          <w:trHeight w:val="288"/>
+        </w:trPr>
+        <w:tc>
+          <w:tcPr>
+            <w:tcW w:w="1200" w:type="dxa"/>
+            <w:noWrap/>
+            <w:hideMark/>
+          </w:tcPr>
+          <w:p>
+            <w:pPr>
+              <w:jc w:val="right"/>
+              <w:rPr>
+                <w:rFonts w:ascii="Calibri" w:eastAsia="Times New Roman" w:hAnsi="Calibri" w:cs="Calibri"/>
+                <w:color w:val="000000"/>
+              </w:rPr>
+            </w:pPr>
+            <w:r>
+              <w:rPr>
+                <w:rFonts w:ascii="Calibri" w:eastAsia="Times New Roman" w:hAnsi="Calibri" w:cs="Calibri"/>
+                <w:color w:val="000000"/>
+              </w:rPr>
+              <w:t>14</w:t>
+            </w:r>
+          </w:p>
+        </w:tc>
+        <w:tc>
+          <w:tcPr>
+            <w:tcW w:w="2320" w:type="dxa"/>
+            <w:noWrap/>
+            <w:hideMark/>
+          </w:tcPr>
+          <w:p>
+            <w:pPr>
+              <w:jc w:val="right"/>
+              <w:rPr>
+                <w:rFonts w:ascii="Calibri" w:eastAsia="Times New Roman" w:hAnsi="Calibri" w:cs="Calibri"/>
+                <w:color w:val="000000"/>
+              </w:rPr>
+            </w:pPr>
+            <w:r>
+              <w:rPr>
+                <w:rFonts w:ascii="Calibri" w:eastAsia="Times New Roman" w:hAnsi="Calibri" w:cs="Calibri"/>
+                <w:color w:val="000000"/>
+              </w:rPr>
+              <w:t>49.03333333</w:t>
+            </w:r>
+          </w:p>
+        </w:tc>
+        <w:tc>
+          <w:tcPr>
+            <w:tcW w:w="2380" w:type="dxa"/>
+            <w:noWrap/>
+            <w:hideMark/>
+          </w:tcPr>
+          <w:p>
+            <w:pPr>
+              <w:jc w:val="right"/>
+              <w:rPr>
+                <w:rFonts w:ascii="Calibri" w:eastAsia="Times New Roman" w:hAnsi="Calibri" w:cs="Calibri"/>
+                <w:color w:val="000000"/>
+              </w:rPr>
+            </w:pPr>
+            <w:r>
+              <w:rPr>
+                <w:rFonts w:ascii="Calibri" w:eastAsia="Times New Roman" w:hAnsi="Calibri" w:cs="Calibri"/>
+                <w:color w:val="000000"/>
+              </w:rPr>
+              <w:t>40.2</w:t>
+            </w:r>
+          </w:p>
+        </w:tc>
+        <w:tc>
+          <w:tcPr>
+            <w:tcW w:w="2420" w:type="dxa"/>
+            <w:noWrap/>
+            <w:hideMark/>
+          </w:tcPr>
+          <w:p>
+            <w:pPr>
+              <w:jc w:val="right"/>
+              <w:rPr>
+                <w:rFonts w:ascii="Calibri" w:eastAsia="Times New Roman" w:hAnsi="Calibri" w:cs="Calibri"/>
+                <w:color w:val="000000"/>
+              </w:rPr>
+            </w:pPr>
+            <w:r>
+              <w:rPr>
+                <w:rFonts w:ascii="Calibri" w:eastAsia="Times New Roman" w:hAnsi="Calibri" w:cs="Calibri"/>
+                <w:color w:val="000000"/>
+              </w:rPr>
+              <w:t>41.7</w:t>
+            </w:r>
+          </w:p>
+        </w:tc>
+        <w:tc>
+          <w:tcPr>
+            <w:tcW w:w="2720" w:type="dxa"/>
+            <w:noWrap/>
+            <w:hideMark/>
+          </w:tcPr>
+          <w:p>
+            <w:pPr>
+              <w:jc w:val="right"/>
+              <w:rPr>
+                <w:rFonts w:ascii="Calibri" w:eastAsia="Times New Roman" w:hAnsi="Calibri" w:cs="Calibri"/>
+                <w:color w:val="000000"/>
+              </w:rPr>
+            </w:pPr>
+            <w:r>
+              <w:rPr>
+                <w:rFonts w:ascii="Calibri" w:eastAsia="Times New Roman" w:hAnsi="Calibri" w:cs="Calibri"/>
+                <w:color w:val="000000"/>
+              </w:rPr>
+              <w:t>43.2</w:t>
+            </w:r>
+          </w:p>
+        </w:tc>
+      </w:tr>
+      <w:tr>
+        <w:trPr>
+          <w:trHeight w:val="288"/>
+        </w:trPr>
+        <w:tc>
+          <w:tcPr>
+            <w:tcW w:w="1200" w:type="dxa"/>
+            <w:noWrap/>
+            <w:hideMark/>
+          </w:tcPr>
+          <w:p>
+            <w:pPr>
+              <w:jc w:val="right"/>
+              <w:rPr>
+                <w:rFonts w:ascii="Calibri" w:eastAsia="Times New Roman" w:hAnsi="Calibri" w:cs="Calibri"/>
+                <w:color w:val="000000"/>
+              </w:rPr>
+            </w:pPr>
+            <w:r>
+              <w:rPr>
+                <w:rFonts w:ascii="Calibri" w:eastAsia="Times New Roman" w:hAnsi="Calibri" w:cs="Calibri"/>
+                <w:color w:val="000000"/>
+              </w:rPr>
+              <w:t>21</w:t>
+            </w:r>
+          </w:p>
+        </w:tc>
+        <w:tc>
+          <w:tcPr>
+            <w:tcW w:w="2320" w:type="dxa"/>
+            <w:noWrap/>
+            <w:hideMark/>
+          </w:tcPr>
+          <w:p>
+            <w:pPr>
+              <w:jc w:val="right"/>
+              <w:rPr>
+                <w:rFonts w:ascii="Calibri" w:eastAsia="Times New Roman" w:hAnsi="Calibri" w:cs="Calibri"/>
+                <w:color w:val="000000"/>
+              </w:rPr>
+            </w:pPr>
+            <w:r>
+              <w:rPr>
+                <w:rFonts w:ascii="Calibri" w:eastAsia="Times New Roman" w:hAnsi="Calibri" w:cs="Calibri"/>
+                <w:color w:val="000000"/>
+              </w:rPr>
+              <w:t>58.0976431</w:t>
+            </w:r>
+          </w:p>
+        </w:tc>
+        <w:tc>
+          <w:tcPr>
+            <w:tcW w:w="2380" w:type="dxa"/>
+            <w:noWrap/>
+            <w:hideMark/>
+          </w:tcPr>
+          <w:p>
+            <w:pPr>
+              <w:jc w:val="right"/>
+              <w:rPr>
+                <w:rFonts w:ascii="Calibri" w:eastAsia="Times New Roman" w:hAnsi="Calibri" w:cs="Calibri"/>
+                <w:color w:val="000000"/>
+              </w:rPr>
+            </w:pPr>
+            <w:r>
+              <w:rPr>
+                <w:rFonts w:ascii="Calibri" w:eastAsia="Times New Roman" w:hAnsi="Calibri" w:cs="Calibri"/>
+                <w:color w:val="000000"/>
+              </w:rPr>
+              <w:t>49.43333333</w:t>
+            </w:r>
+          </w:p>
+        </w:tc>
+        <w:tc>
+          <w:tcPr>
+            <w:tcW w:w="2420" w:type="dxa"/>
+            <w:noWrap/>
+            <w:hideMark/>
+          </w:tcPr>
+          <w:p>
+            <w:pPr>
+              <w:jc w:val="right"/>
+              <w:rPr>
+                <w:rFonts w:ascii="Calibri" w:eastAsia="Times New Roman" w:hAnsi="Calibri" w:cs="Calibri"/>
+                <w:color w:val="000000"/>
+              </w:rPr>
+            </w:pPr>
+            <w:r>
+              <w:rPr>
+                <w:rFonts w:ascii="Calibri" w:eastAsia="Times New Roman" w:hAnsi="Calibri" w:cs="Calibri"/>
+                <w:color w:val="000000"/>
+              </w:rPr>
+              <w:t>50.38518519</w:t>
+            </w:r>
+          </w:p>
+        </w:tc>
+        <w:tc>
+          <w:tcPr>
+            <w:tcW w:w="2720" w:type="dxa"/>
+            <w:noWrap/>
+            <w:hideMark/>
+          </w:tcPr>
+          <w:p>
+            <w:pPr>
+              <w:jc w:val="right"/>
+              <w:rPr>
+                <w:rFonts w:ascii="Calibri" w:eastAsia="Times New Roman" w:hAnsi="Calibri" w:cs="Calibri"/>
+                <w:color w:val="000000"/>
+              </w:rPr>
+            </w:pPr>
+            <w:r>
+              <w:rPr>
+                <w:rFonts w:ascii="Calibri" w:eastAsia="Times New Roman" w:hAnsi="Calibri" w:cs="Calibri"/>
+                <w:color w:val="000000"/>
+              </w:rPr>
+              <w:t>55.15016835</w:t>
+            </w:r>
+          </w:p>
+        </w:tc>
+      </w:tr>
+      <w:tr>
+        <w:trPr>
+          <w:trHeight w:val="288"/>
+        </w:trPr>
+        <w:tc>
+          <w:tcPr>
+            <w:tcW w:w="1200" w:type="dxa"/>
+            <w:noWrap/>
+            <w:hideMark/>
+          </w:tcPr>
+          <w:p>
+            <w:pPr>
+              <w:jc w:val="right"/>
+              <w:rPr>
+                <w:rFonts w:ascii="Calibri" w:eastAsia="Times New Roman" w:hAnsi="Calibri" w:cs="Calibri"/>
+                <w:color w:val="000000"/>
+              </w:rPr>
+            </w:pPr>
+            <w:r>
+              <w:rPr>
+                <w:rFonts w:ascii="Calibri" w:eastAsia="Times New Roman" w:hAnsi="Calibri" w:cs="Calibri"/>
+                <w:color w:val="000000"/>
+              </w:rPr>
+              <w:t>28</w:t>
+            </w:r>
+          </w:p>
+        </w:tc>
+        <w:tc>
+          <w:tcPr>
+            <w:tcW w:w="2320" w:type="dxa"/>
+            <w:noWrap/>
+            <w:hideMark/>
+          </w:tcPr>
+          <w:p>
+            <w:pPr>
+              <w:jc w:val="right"/>
+              <w:rPr>
+                <w:rFonts w:ascii="Calibri" w:eastAsia="Times New Roman" w:hAnsi="Calibri" w:cs="Calibri"/>
+                <w:color w:val="000000"/>
+              </w:rPr>
+            </w:pPr>
+            <w:r>
+              <w:rPr>
+                <w:rFonts w:ascii="Calibri" w:eastAsia="Times New Roman" w:hAnsi="Calibri" w:cs="Calibri"/>
+                <w:color w:val="000000"/>
+              </w:rPr>
+              <w:t>66.66296296</w:t>
+            </w:r>
+          </w:p>
+        </w:tc>
+        <w:tc>
+          <w:tcPr>
+            <w:tcW w:w="2380" w:type="dxa"/>
+            <w:noWrap/>
+            <w:hideMark/>
+          </w:tcPr>
+          <w:p>
+            <w:pPr>
+              <w:jc w:val="right"/>
+              <w:rPr>
+                <w:rFonts w:ascii="Calibri" w:eastAsia="Times New Roman" w:hAnsi="Calibri" w:cs="Calibri"/>
+                <w:color w:val="000000"/>
+              </w:rPr>
+            </w:pPr>
+            <w:r>
+              <w:rPr>
+                <w:rFonts w:ascii="Calibri" w:eastAsia="Times New Roman" w:hAnsi="Calibri" w:cs="Calibri"/>
+                <w:color w:val="000000"/>
+              </w:rPr>
+              <w:t>60.04242424</w:t>
+            </w:r>
+          </w:p>
+        </w:tc>
+        <w:tc>
+          <w:tcPr>
+            <w:tcW w:w="2420" w:type="dxa"/>
+            <w:noWrap/>
+            <w:hideMark/>
+          </w:tcPr>
+          <w:p>
+            <w:pPr>
+              <w:jc w:val="right"/>
+              <w:rPr>
+                <w:rFonts w:ascii="Calibri" w:eastAsia="Times New Roman" w:hAnsi="Calibri" w:cs="Calibri"/>
+                <w:color w:val="000000"/>
+              </w:rPr>
+            </w:pPr>
+            <w:r>
+              <w:rPr>
+                <w:rFonts w:ascii="Calibri" w:eastAsia="Times New Roman" w:hAnsi="Calibri" w:cs="Calibri"/>
+                <w:color w:val="000000"/>
+              </w:rPr>
+              <w:t>61.11111111</w:t>
+            </w:r>
+          </w:p>
+        </w:tc>
+        <w:tc>
+          <w:tcPr>
+            <w:tcW w:w="2720" w:type="dxa"/>
+            <w:noWrap/>
+            <w:hideMark/>
+          </w:tcPr>
+          <w:p>
+            <w:pPr>
+              <w:jc w:val="right"/>
+              <w:rPr>
+                <w:rFonts w:ascii="Calibri" w:eastAsia="Times New Roman" w:hAnsi="Calibri" w:cs="Calibri"/>
+                <w:color w:val="000000"/>
+              </w:rPr>
+            </w:pPr>
+            <w:r>
+              <w:rPr>
+                <w:rFonts w:ascii="Calibri" w:eastAsia="Times New Roman" w:hAnsi="Calibri" w:cs="Calibri"/>
+                <w:color w:val="000000"/>
+              </w:rPr>
+              <w:t>63.53333333</w:t>
+            </w:r>
+          </w:p>
+        </w:tc>
+      </w:tr>
+      <w:tr>
+        <w:trPr>
+          <w:trHeight w:val="288"/>
+        </w:trPr>
+        <w:tc>
+          <w:tcPr>
+            <w:tcW w:w="1200" w:type="dxa"/>
+            <w:noWrap/>
+            <w:hideMark/>
+          </w:tcPr>
+          <w:p>
+            <w:pPr>
+              <w:jc w:val="right"/>
+              <w:rPr>
+                <w:rFonts w:ascii="Calibri" w:eastAsia="Times New Roman" w:hAnsi="Calibri" w:cs="Calibri"/>
+                <w:color w:val="000000"/>
+              </w:rPr>
+            </w:pPr>
+            <w:r>
+              <w:rPr>
+                <w:rFonts w:ascii="Calibri" w:eastAsia="Times New Roman" w:hAnsi="Calibri" w:cs="Calibri"/>
+                <w:color w:val="000000"/>
+              </w:rPr>
+              <w:t>35</w:t>
+            </w:r>
+          </w:p>
+        </w:tc>
+        <w:tc>
+          <w:tcPr>
+            <w:tcW w:w="2320" w:type="dxa"/>
+            <w:noWrap/>
+            <w:hideMark/>
+          </w:tcPr>
+          <w:p>
+            <w:pPr>
+              <w:jc w:val="right"/>
+              <w:rPr>
+                <w:rFonts w:ascii="Calibri" w:eastAsia="Times New Roman" w:hAnsi="Calibri" w:cs="Calibri"/>
+                <w:color w:val="000000"/>
+              </w:rPr>
+            </w:pPr>
+            <w:r>
+              <w:rPr>
+                <w:rFonts w:ascii="Calibri" w:eastAsia="Times New Roman" w:hAnsi="Calibri" w:cs="Calibri"/>
+                <w:color w:val="000000"/>
+              </w:rPr>
+              <w:t>78.3</w:t>
+            </w:r>
+          </w:p>
+        </w:tc>
+        <w:tc>
+          <w:tcPr>
+            <w:tcW w:w="2380" w:type="dxa"/>
+            <w:noWrap/>
+            <w:hideMark/>
+          </w:tcPr>
+          <w:p>
+            <w:pPr>
+              <w:jc w:val="right"/>
+              <w:rPr>
+                <w:rFonts w:ascii="Calibri" w:eastAsia="Times New Roman" w:hAnsi="Calibri" w:cs="Calibri"/>
+                <w:color w:val="000000"/>
+              </w:rPr>
+            </w:pPr>
+            <w:r>
+              <w:rPr>
+                <w:rFonts w:ascii="Calibri" w:eastAsia="Times New Roman" w:hAnsi="Calibri" w:cs="Calibri"/>
+                <w:color w:val="000000"/>
+              </w:rPr>
+              <w:t>70.44550265</w:t>
+            </w:r>
+          </w:p>
+        </w:tc>
+        <w:tc>
+          <w:tcPr>
+            <w:tcW w:w="2420" w:type="dxa"/>
+            <w:noWrap/>
+            <w:hideMark/>
+          </w:tcPr>
+          <w:p>
+            <w:pPr>
+              <w:jc w:val="right"/>
+              <w:rPr>
+                <w:rFonts w:ascii="Calibri" w:eastAsia="Times New Roman" w:hAnsi="Calibri" w:cs="Calibri"/>
+                <w:color w:val="000000"/>
+              </w:rPr>
+            </w:pPr>
+            <w:r>
+              <w:rPr>
+                <w:rFonts w:ascii="Calibri" w:eastAsia="Times New Roman" w:hAnsi="Calibri" w:cs="Calibri"/>
+                <w:color w:val="000000"/>
+              </w:rPr>
+              <w:t>71.23037037</w:t>
+            </w:r>
+          </w:p>
+        </w:tc>
+        <w:tc>
+          <w:tcPr>
+            <w:tcW w:w="2720" w:type="dxa"/>
+            <w:noWrap/>
+            <w:hideMark/>
+          </w:tcPr>
+          <w:p>
+            <w:pPr>
+              <w:jc w:val="right"/>
+              <w:rPr>
+                <w:rFonts w:ascii="Calibri" w:eastAsia="Times New Roman" w:hAnsi="Calibri" w:cs="Calibri"/>
+                <w:color w:val="000000"/>
+              </w:rPr>
+            </w:pPr>
+            <w:r>
+              <w:rPr>
+                <w:rFonts w:ascii="Calibri" w:eastAsia="Times New Roman" w:hAnsi="Calibri" w:cs="Calibri"/>
+                <w:color w:val="000000"/>
+              </w:rPr>
+              <w:t>73.53181818</w:t>
+            </w:r>
+          </w:p>
+        </w:tc>
+      </w:tr>
+      <w:tr>
+        <w:trPr>
+          <w:trHeight w:val="288"/>
+        </w:trPr>
+        <w:tc>
+          <w:tcPr>
+            <w:tcW w:w="1200" w:type="dxa"/>
+            <w:noWrap/>
+            <w:hideMark/>
+          </w:tcPr>
+          <w:p>
+            <w:pPr>
+              <w:jc w:val="right"/>
+              <w:rPr>
+                <w:rFonts w:ascii="Calibri" w:eastAsia="Times New Roman" w:hAnsi="Calibri" w:cs="Calibri"/>
+                <w:color w:val="000000"/>
+              </w:rPr>
+            </w:pPr>
+            <w:r>
+              <w:rPr>
+                <w:rFonts w:ascii="Calibri" w:eastAsia="Times New Roman" w:hAnsi="Calibri" w:cs="Calibri"/>
+                <w:color w:val="000000"/>
+              </w:rPr>
+              <w:t>42</w:t>
+            </w:r>
+          </w:p>
+        </w:tc>
+        <w:tc>
+          <w:tcPr>
+            <w:tcW w:w="2320" w:type="dxa"/>
+            <w:noWrap/>
+            <w:hideMark/>
+          </w:tcPr>
+          <w:p>
+            <w:pPr>
+              <w:jc w:val="right"/>
+              <w:rPr>
+                <w:rFonts w:ascii="Calibri" w:eastAsia="Times New Roman" w:hAnsi="Calibri" w:cs="Calibri"/>
+                <w:color w:val="000000"/>
+              </w:rPr>
+            </w:pPr>
+            <w:r>
+              <w:rPr>
+                <w:rFonts w:ascii="Calibri" w:eastAsia="Times New Roman" w:hAnsi="Calibri" w:cs="Calibri"/>
+                <w:color w:val="000000"/>
+              </w:rPr>
+              <w:t>89.94166667</w:t>
+            </w:r>
+          </w:p>
+        </w:tc>
+        <w:tc>
+          <w:tcPr>
+            <w:tcW w:w="2380" w:type="dxa"/>
+            <w:noWrap/>
+            <w:hideMark/>
+          </w:tcPr>
+          <w:p>
+            <w:pPr>
+              <w:jc w:val="right"/>
+              <w:rPr>
+                <w:rFonts w:ascii="Calibri" w:eastAsia="Times New Roman" w:hAnsi="Calibri" w:cs="Calibri"/>
+                <w:color w:val="000000"/>
+              </w:rPr>
+            </w:pPr>
+            <w:r>
+              <w:rPr>
+                <w:rFonts w:ascii="Calibri" w:eastAsia="Times New Roman" w:hAnsi="Calibri" w:cs="Calibri"/>
+                <w:color w:val="000000"/>
+              </w:rPr>
+              <w:t>79.06507937</w:t>
+            </w:r>
+          </w:p>
+        </w:tc>
+        <w:tc>
+          <w:tcPr>
+            <w:tcW w:w="2420" w:type="dxa"/>
+            <w:noWrap/>
+            <w:hideMark/>
+          </w:tcPr>
+          <w:p>
+            <w:pPr>
+              <w:jc w:val="right"/>
+              <w:rPr>
+                <w:rFonts w:ascii="Calibri" w:eastAsia="Times New Roman" w:hAnsi="Calibri" w:cs="Calibri"/>
+                <w:color w:val="000000"/>
+              </w:rPr>
+            </w:pPr>
+            <w:r>
+              <w:rPr>
+                <w:rFonts w:ascii="Calibri" w:eastAsia="Times New Roman" w:hAnsi="Calibri" w:cs="Calibri"/>
+                <w:color w:val="000000"/>
+              </w:rPr>
+              <w:t>79.93518519</w:t>
+            </w:r>
+          </w:p>
+        </w:tc>
+        <w:tc>
+          <w:tcPr>
+            <w:tcW w:w="2720" w:type="dxa"/>
+            <w:noWrap/>
+            <w:hideMark/>
+          </w:tcPr>
+          <w:p>
+            <w:pPr>
+              <w:jc w:val="right"/>
+              <w:rPr>
+                <w:rFonts w:ascii="Calibri" w:eastAsia="Times New Roman" w:hAnsi="Calibri" w:cs="Calibri"/>
+                <w:color w:val="000000"/>
+              </w:rPr>
+            </w:pPr>
+            <w:r>
+              <w:rPr>
+                <w:rFonts w:ascii="Calibri" w:eastAsia="Times New Roman" w:hAnsi="Calibri" w:cs="Calibri"/>
+                <w:color w:val="000000"/>
+              </w:rPr>
+              <w:t>82.95707071</w:t>
+            </w:r>
+          </w:p>
+        </w:tc>
+      </w:tr>
+    </w:tbl>
+    <w:p>
+      <w:r>
+        <w:br w:type="page"/>
+      </w:r>
+    </w:p>
+    <w:p>
+      <w:r>
+        <w:rPr>
+          <w:noProof/>
+        </w:rPr>
+        <w:lastRenderedPageBreak/>
+        <w:drawing>
           <wp:anchor distT="0" distB="0" distL="114300" distR="114300" simplePos="0" relativeHeight="251662336" behindDoc="0" locked="0" layoutInCell="1" allowOverlap="1" wp14:anchorId="17561F06" wp14:editId="13951A5F">
             <wp:simplePos x="0" y="0"/>
             <wp:positionH relativeFrom="margin">
@@ -1845,7 +4742,7 @@
             <wp:cNvGraphicFramePr/>
             <a:graphic xmlns:a="http://schemas.openxmlformats.org/drawingml/2006/main">
               <a:graphicData uri="http://schemas.openxmlformats.org/drawingml/2006/chart">
-                <c:chart xmlns:c="http://schemas.openxmlformats.org/drawingml/2006/chart" xmlns:r="http://schemas.openxmlformats.org/officeDocument/2006/relationships" r:id="rId9"/>
+                <c:chart xmlns:c="http://schemas.openxmlformats.org/drawingml/2006/chart" xmlns:r="http://schemas.openxmlformats.org/officeDocument/2006/relationships" r:id="rId13"/>
               </a:graphicData>
             </a:graphic>
             <wp14:sizeRelH relativeFrom="page">
@@ -3040,7 +5937,7 @@
             <wp:cNvGraphicFramePr/>
             <a:graphic xmlns:a="http://schemas.openxmlformats.org/drawingml/2006/main">
               <a:graphicData uri="http://schemas.openxmlformats.org/drawingml/2006/chart">
-                <c:chart xmlns:c="http://schemas.openxmlformats.org/drawingml/2006/chart" xmlns:r="http://schemas.openxmlformats.org/officeDocument/2006/relationships" r:id="rId10"/>
+                <c:chart xmlns:c="http://schemas.openxmlformats.org/drawingml/2006/chart" xmlns:r="http://schemas.openxmlformats.org/officeDocument/2006/relationships" r:id="rId14"/>
               </a:graphicData>
             </a:graphic>
           </wp:inline>
@@ -4763,6 +7660,25 @@
     <w:uiPriority w:val="99"/>
     <w:rsid w:val="00A30FFD"/>
   </w:style>
+  <w:style w:type="table" w:styleId="TableGrid">
+    <w:name w:val="Table Grid"/>
+    <w:basedOn w:val="TableNormal"/>
+    <w:uiPriority w:val="39"/>
+    <w:rsid w:val="00393ACA"/>
+    <w:pPr>
+      <w:spacing w:after="0" w:line="240" w:lineRule="auto"/>
+    </w:pPr>
+    <w:tblPr>
+      <w:tblBorders>
+        <w:top w:val="single" w:sz="4" w:space="0" w:color="auto"/>
+        <w:left w:val="single" w:sz="4" w:space="0" w:color="auto"/>
+        <w:bottom w:val="single" w:sz="4" w:space="0" w:color="auto"/>
+        <w:right w:val="single" w:sz="4" w:space="0" w:color="auto"/>
+        <w:insideH w:val="single" w:sz="4" w:space="0" w:color="auto"/>
+        <w:insideV w:val="single" w:sz="4" w:space="0" w:color="auto"/>
+      </w:tblBorders>
+    </w:tblPr>
+  </w:style>
 </w:styles>
 </file>
 
@@ -6200,6 +9116,2068 @@
                 <a:latin typeface="Times New Roman" panose="02020603050405020304" pitchFamily="18" charset="0"/>
                 <a:cs typeface="Times New Roman" panose="02020603050405020304" pitchFamily="18" charset="0"/>
               </a:rPr>
+              <a:t>Total root lengthof seddlings according</a:t>
+            </a:r>
+            <a:r>
+              <a:rPr lang="en-US" sz="1200" b="1" baseline="0">
+                <a:solidFill>
+                  <a:sysClr val="windowText" lastClr="000000"/>
+                </a:solidFill>
+                <a:latin typeface="Times New Roman" panose="02020603050405020304" pitchFamily="18" charset="0"/>
+                <a:cs typeface="Times New Roman" panose="02020603050405020304" pitchFamily="18" charset="0"/>
+              </a:rPr>
+              <a:t> to the Establishment method at 12 days age Bg 360</a:t>
+            </a:r>
+            <a:endParaRPr lang="en-US" sz="1200" b="1">
+              <a:solidFill>
+                <a:sysClr val="windowText" lastClr="000000"/>
+              </a:solidFill>
+              <a:latin typeface="Times New Roman" panose="02020603050405020304" pitchFamily="18" charset="0"/>
+              <a:cs typeface="Times New Roman" panose="02020603050405020304" pitchFamily="18" charset="0"/>
+            </a:endParaRPr>
+          </a:p>
+        </c:rich>
+      </c:tx>
+      <c:layout>
+        <c:manualLayout>
+          <c:xMode val="edge"/>
+          <c:yMode val="edge"/>
+          <c:x val="0.10958126259654746"/>
+          <c:y val="2.7662517289073384E-2"/>
+        </c:manualLayout>
+      </c:layout>
+      <c:overlay val="0"/>
+      <c:spPr>
+        <a:noFill/>
+        <a:ln>
+          <a:noFill/>
+        </a:ln>
+        <a:effectLst/>
+      </c:spPr>
+    </c:title>
+    <c:autoTitleDeleted val="0"/>
+    <c:plotArea>
+      <c:layout>
+        <c:manualLayout>
+          <c:layoutTarget val="inner"/>
+          <c:xMode val="edge"/>
+          <c:yMode val="edge"/>
+          <c:x val="6.7204368970607303E-2"/>
+          <c:y val="0.12063815628275705"/>
+          <c:w val="0.90310545839957745"/>
+          <c:h val="0.78452949903001246"/>
+        </c:manualLayout>
+      </c:layout>
+      <c:barChart>
+        <c:barDir val="col"/>
+        <c:grouping val="clustered"/>
+        <c:varyColors val="0"/>
+        <c:ser>
+          <c:idx val="0"/>
+          <c:order val="0"/>
+          <c:tx>
+            <c:strRef>
+              <c:f>Sheet1!$AU$3</c:f>
+              <c:strCache>
+                <c:ptCount val="1"/>
+                <c:pt idx="0">
+                  <c:v>Total root length (cm)</c:v>
+                </c:pt>
+              </c:strCache>
+            </c:strRef>
+          </c:tx>
+          <c:spPr>
+            <a:solidFill>
+              <a:schemeClr val="accent1"/>
+            </a:solidFill>
+            <a:ln>
+              <a:noFill/>
+            </a:ln>
+            <a:effectLst/>
+          </c:spPr>
+          <c:invertIfNegative val="0"/>
+          <c:dPt>
+            <c:idx val="1"/>
+            <c:invertIfNegative val="0"/>
+            <c:bubble3D val="0"/>
+            <c:spPr>
+              <a:solidFill>
+                <a:srgbClr val="002060"/>
+              </a:solidFill>
+              <a:ln>
+                <a:noFill/>
+              </a:ln>
+              <a:effectLst/>
+            </c:spPr>
+            <c:extLst>
+              <c:ext xmlns:c16="http://schemas.microsoft.com/office/drawing/2014/chart" uri="{C3380CC4-5D6E-409C-BE32-E72D297353CC}">
+                <c16:uniqueId val="{00000001-40C9-44DE-BF70-566E844B653F}"/>
+              </c:ext>
+            </c:extLst>
+          </c:dPt>
+          <c:dPt>
+            <c:idx val="2"/>
+            <c:invertIfNegative val="0"/>
+            <c:bubble3D val="0"/>
+            <c:spPr>
+              <a:solidFill>
+                <a:srgbClr val="C00000"/>
+              </a:solidFill>
+              <a:ln>
+                <a:noFill/>
+              </a:ln>
+              <a:effectLst/>
+            </c:spPr>
+            <c:extLst>
+              <c:ext xmlns:c16="http://schemas.microsoft.com/office/drawing/2014/chart" uri="{C3380CC4-5D6E-409C-BE32-E72D297353CC}">
+                <c16:uniqueId val="{00000003-40C9-44DE-BF70-566E844B653F}"/>
+              </c:ext>
+            </c:extLst>
+          </c:dPt>
+          <c:dPt>
+            <c:idx val="3"/>
+            <c:invertIfNegative val="0"/>
+            <c:bubble3D val="0"/>
+            <c:spPr>
+              <a:solidFill>
+                <a:srgbClr val="00B050"/>
+              </a:solidFill>
+              <a:ln>
+                <a:noFill/>
+              </a:ln>
+              <a:effectLst/>
+            </c:spPr>
+            <c:extLst>
+              <c:ext xmlns:c16="http://schemas.microsoft.com/office/drawing/2014/chart" uri="{C3380CC4-5D6E-409C-BE32-E72D297353CC}">
+                <c16:uniqueId val="{00000005-40C9-44DE-BF70-566E844B653F}"/>
+              </c:ext>
+            </c:extLst>
+          </c:dPt>
+          <c:dPt>
+            <c:idx val="4"/>
+            <c:invertIfNegative val="0"/>
+            <c:bubble3D val="0"/>
+            <c:spPr>
+              <a:solidFill>
+                <a:srgbClr val="F86E10"/>
+              </a:solidFill>
+              <a:ln>
+                <a:noFill/>
+              </a:ln>
+              <a:effectLst/>
+            </c:spPr>
+            <c:extLst>
+              <c:ext xmlns:c16="http://schemas.microsoft.com/office/drawing/2014/chart" uri="{C3380CC4-5D6E-409C-BE32-E72D297353CC}">
+                <c16:uniqueId val="{00000007-40C9-44DE-BF70-566E844B653F}"/>
+              </c:ext>
+            </c:extLst>
+          </c:dPt>
+          <c:cat>
+            <c:strRef>
+              <c:f>Sheet1!$AT$4:$AT$8</c:f>
+              <c:strCache>
+                <c:ptCount val="5"/>
+                <c:pt idx="1">
+                  <c:v>BC </c:v>
+                </c:pt>
+                <c:pt idx="2">
+                  <c:v>RT </c:v>
+                </c:pt>
+                <c:pt idx="3">
+                  <c:v>MT </c:v>
+                </c:pt>
+                <c:pt idx="4">
+                  <c:v>PA </c:v>
+                </c:pt>
+              </c:strCache>
+            </c:strRef>
+          </c:cat>
+          <c:val>
+            <c:numRef>
+              <c:f>Sheet1!$AU$4:$AU$8</c:f>
+              <c:numCache>
+                <c:formatCode>General</c:formatCode>
+                <c:ptCount val="5"/>
+                <c:pt idx="1">
+                  <c:v>558.47190000000001</c:v>
+                </c:pt>
+                <c:pt idx="2">
+                  <c:v>354.34829999999994</c:v>
+                </c:pt>
+                <c:pt idx="3">
+                  <c:v>426.91466666666673</c:v>
+                </c:pt>
+                <c:pt idx="4">
+                  <c:v>552.51943333333338</c:v>
+                </c:pt>
+              </c:numCache>
+            </c:numRef>
+          </c:val>
+          <c:extLst>
+            <c:ext xmlns:c16="http://schemas.microsoft.com/office/drawing/2014/chart" uri="{C3380CC4-5D6E-409C-BE32-E72D297353CC}">
+              <c16:uniqueId val="{00000008-40C9-44DE-BF70-566E844B653F}"/>
+            </c:ext>
+          </c:extLst>
+        </c:ser>
+        <c:dLbls>
+          <c:showLegendKey val="0"/>
+          <c:showVal val="0"/>
+          <c:showCatName val="0"/>
+          <c:showSerName val="0"/>
+          <c:showPercent val="0"/>
+          <c:showBubbleSize val="0"/>
+        </c:dLbls>
+        <c:gapWidth val="219"/>
+        <c:axId val="61409920"/>
+        <c:axId val="61411712"/>
+      </c:barChart>
+      <c:catAx>
+        <c:axId val="61409920"/>
+        <c:scaling>
+          <c:orientation val="minMax"/>
+        </c:scaling>
+        <c:delete val="0"/>
+        <c:axPos val="b"/>
+        <c:numFmt formatCode="General" sourceLinked="1"/>
+        <c:majorTickMark val="none"/>
+        <c:minorTickMark val="none"/>
+        <c:tickLblPos val="nextTo"/>
+        <c:spPr>
+          <a:noFill/>
+          <a:ln w="9525" cap="flat" cmpd="sng" algn="ctr">
+            <a:solidFill>
+              <a:schemeClr val="tx1">
+                <a:lumMod val="15000"/>
+                <a:lumOff val="85000"/>
+              </a:schemeClr>
+            </a:solidFill>
+            <a:round/>
+          </a:ln>
+          <a:effectLst/>
+        </c:spPr>
+        <c:txPr>
+          <a:bodyPr rot="-60000000" spcFirstLastPara="1" vertOverflow="ellipsis" vert="horz" wrap="square" anchor="ctr" anchorCtr="1"/>
+          <a:lstStyle/>
+          <a:p>
+            <a:pPr>
+              <a:defRPr sz="1200" b="1" i="0" u="none" strike="noStrike" kern="1200" baseline="0">
+                <a:solidFill>
+                  <a:sysClr val="windowText" lastClr="000000"/>
+                </a:solidFill>
+                <a:latin typeface="Times New Roman" panose="02020603050405020304" pitchFamily="18" charset="0"/>
+                <a:ea typeface="+mn-ea"/>
+                <a:cs typeface="Times New Roman" panose="02020603050405020304" pitchFamily="18" charset="0"/>
+              </a:defRPr>
+            </a:pPr>
+            <a:endParaRPr lang="en-US"/>
+          </a:p>
+        </c:txPr>
+        <c:crossAx val="61411712"/>
+        <c:crosses val="autoZero"/>
+        <c:auto val="1"/>
+        <c:lblAlgn val="ctr"/>
+        <c:lblOffset val="100"/>
+        <c:noMultiLvlLbl val="0"/>
+      </c:catAx>
+      <c:valAx>
+        <c:axId val="61411712"/>
+        <c:scaling>
+          <c:orientation val="minMax"/>
+        </c:scaling>
+        <c:delete val="0"/>
+        <c:axPos val="l"/>
+        <c:numFmt formatCode="General" sourceLinked="1"/>
+        <c:majorTickMark val="none"/>
+        <c:minorTickMark val="none"/>
+        <c:tickLblPos val="nextTo"/>
+        <c:spPr>
+          <a:noFill/>
+          <a:ln>
+            <a:noFill/>
+          </a:ln>
+          <a:effectLst/>
+        </c:spPr>
+        <c:txPr>
+          <a:bodyPr rot="-60000000" spcFirstLastPara="1" vertOverflow="ellipsis" vert="horz" wrap="square" anchor="ctr" anchorCtr="1"/>
+          <a:lstStyle/>
+          <a:p>
+            <a:pPr>
+              <a:defRPr sz="1200" b="1" i="0" u="none" strike="noStrike" kern="1200" baseline="0">
+                <a:solidFill>
+                  <a:sysClr val="windowText" lastClr="000000"/>
+                </a:solidFill>
+                <a:latin typeface="Times New Roman" panose="02020603050405020304" pitchFamily="18" charset="0"/>
+                <a:ea typeface="+mn-ea"/>
+                <a:cs typeface="Times New Roman" panose="02020603050405020304" pitchFamily="18" charset="0"/>
+              </a:defRPr>
+            </a:pPr>
+            <a:endParaRPr lang="en-US"/>
+          </a:p>
+        </c:txPr>
+        <c:crossAx val="61409920"/>
+        <c:crosses val="autoZero"/>
+        <c:crossBetween val="between"/>
+      </c:valAx>
+      <c:spPr>
+        <a:noFill/>
+        <a:ln>
+          <a:solidFill>
+            <a:schemeClr val="tx1"/>
+          </a:solidFill>
+        </a:ln>
+        <a:effectLst/>
+      </c:spPr>
+    </c:plotArea>
+    <c:plotVisOnly val="1"/>
+    <c:dispBlanksAs val="gap"/>
+    <c:extLst>
+      <c:ext xmlns:c16r3="http://schemas.microsoft.com/office/drawing/2017/03/chart" uri="{56B9EC1D-385E-4148-901F-78D8002777C0}">
+        <c16r3:dataDisplayOptions16>
+          <c16r3:dispNaAsBlank val="1"/>
+        </c16r3:dataDisplayOptions16>
+      </c:ext>
+    </c:extLst>
+    <c:showDLblsOverMax val="0"/>
+  </c:chart>
+  <c:spPr>
+    <a:solidFill>
+      <a:schemeClr val="bg1"/>
+    </a:solidFill>
+    <a:ln w="9525" cap="flat" cmpd="sng" algn="ctr">
+      <a:solidFill>
+        <a:sysClr val="windowText" lastClr="000000"/>
+      </a:solidFill>
+      <a:round/>
+    </a:ln>
+    <a:effectLst/>
+  </c:spPr>
+  <c:txPr>
+    <a:bodyPr/>
+    <a:lstStyle/>
+    <a:p>
+      <a:pPr>
+        <a:defRPr/>
+      </a:pPr>
+      <a:endParaRPr lang="en-US"/>
+    </a:p>
+  </c:txPr>
+  <c:externalData r:id="rId1">
+    <c:autoUpdate val="0"/>
+  </c:externalData>
+  <c:userShapes r:id="rId2"/>
+</c:chartSpace>
+</file>
+
+<file path=word/charts/chart4.xml><?xml version="1.0" encoding="utf-8"?>
+<c:chartSpace xmlns:c="http://schemas.openxmlformats.org/drawingml/2006/chart" xmlns:a="http://schemas.openxmlformats.org/drawingml/2006/main" xmlns:r="http://schemas.openxmlformats.org/officeDocument/2006/relationships" xmlns:c16r2="http://schemas.microsoft.com/office/drawing/2015/06/chart">
+  <c:date1904 val="0"/>
+  <c:lang val="en-US"/>
+  <c:roundedCorners val="0"/>
+  <mc:AlternateContent xmlns:mc="http://schemas.openxmlformats.org/markup-compatibility/2006">
+    <mc:Choice xmlns:c14="http://schemas.microsoft.com/office/drawing/2007/8/2/chart" Requires="c14">
+      <c14:style val="102"/>
+    </mc:Choice>
+    <mc:Fallback>
+      <c:style val="2"/>
+    </mc:Fallback>
+  </mc:AlternateContent>
+  <c:chart>
+    <c:title>
+      <c:tx>
+        <c:rich>
+          <a:bodyPr rot="0" spcFirstLastPara="1" vertOverflow="ellipsis" vert="horz" wrap="square" anchor="ctr" anchorCtr="1"/>
+          <a:lstStyle/>
+          <a:p>
+            <a:pPr>
+              <a:defRPr sz="1200" b="1" i="0" u="none" strike="noStrike" kern="1200" spc="0" baseline="0">
+                <a:solidFill>
+                  <a:sysClr val="windowText" lastClr="000000"/>
+                </a:solidFill>
+                <a:latin typeface="Times New Roman" panose="02020603050405020304" pitchFamily="18" charset="0"/>
+                <a:ea typeface="+mn-ea"/>
+                <a:cs typeface="Times New Roman" panose="02020603050405020304" pitchFamily="18" charset="0"/>
+              </a:defRPr>
+            </a:pPr>
+            <a:r>
+              <a:rPr lang="en-US" sz="1200" b="1">
+                <a:solidFill>
+                  <a:sysClr val="windowText" lastClr="000000"/>
+                </a:solidFill>
+                <a:latin typeface="Times New Roman" panose="02020603050405020304" pitchFamily="18" charset="0"/>
+                <a:cs typeface="Times New Roman" panose="02020603050405020304" pitchFamily="18" charset="0"/>
+              </a:rPr>
+              <a:t>Total root lengthof seddlings according</a:t>
+            </a:r>
+            <a:r>
+              <a:rPr lang="en-US" sz="1200" b="1" baseline="0">
+                <a:solidFill>
+                  <a:sysClr val="windowText" lastClr="000000"/>
+                </a:solidFill>
+                <a:latin typeface="Times New Roman" panose="02020603050405020304" pitchFamily="18" charset="0"/>
+                <a:cs typeface="Times New Roman" panose="02020603050405020304" pitchFamily="18" charset="0"/>
+              </a:rPr>
+              <a:t> to the Establishment method at 12 days age Bg 374</a:t>
+            </a:r>
+            <a:endParaRPr lang="en-US" sz="1200" b="1">
+              <a:solidFill>
+                <a:sysClr val="windowText" lastClr="000000"/>
+              </a:solidFill>
+              <a:latin typeface="Times New Roman" panose="02020603050405020304" pitchFamily="18" charset="0"/>
+              <a:cs typeface="Times New Roman" panose="02020603050405020304" pitchFamily="18" charset="0"/>
+            </a:endParaRPr>
+          </a:p>
+        </c:rich>
+      </c:tx>
+      <c:layout>
+        <c:manualLayout>
+          <c:xMode val="edge"/>
+          <c:yMode val="edge"/>
+          <c:x val="0.10958126259654746"/>
+          <c:y val="2.7662517289073384E-2"/>
+        </c:manualLayout>
+      </c:layout>
+      <c:overlay val="0"/>
+      <c:spPr>
+        <a:noFill/>
+        <a:ln>
+          <a:noFill/>
+        </a:ln>
+        <a:effectLst/>
+      </c:spPr>
+    </c:title>
+    <c:autoTitleDeleted val="0"/>
+    <c:plotArea>
+      <c:layout>
+        <c:manualLayout>
+          <c:layoutTarget val="inner"/>
+          <c:xMode val="edge"/>
+          <c:yMode val="edge"/>
+          <c:x val="7.1457339692633806E-2"/>
+          <c:y val="0.12231625478948095"/>
+          <c:w val="0.90310545839957745"/>
+          <c:h val="0.81244981496426516"/>
+        </c:manualLayout>
+      </c:layout>
+      <c:barChart>
+        <c:barDir val="col"/>
+        <c:grouping val="clustered"/>
+        <c:varyColors val="0"/>
+        <c:ser>
+          <c:idx val="0"/>
+          <c:order val="0"/>
+          <c:tx>
+            <c:strRef>
+              <c:f>Sheet1!$AX$3</c:f>
+              <c:strCache>
+                <c:ptCount val="1"/>
+                <c:pt idx="0">
+                  <c:v>Total root length (cm)</c:v>
+                </c:pt>
+              </c:strCache>
+            </c:strRef>
+          </c:tx>
+          <c:spPr>
+            <a:solidFill>
+              <a:schemeClr val="accent1"/>
+            </a:solidFill>
+            <a:ln>
+              <a:noFill/>
+            </a:ln>
+            <a:effectLst/>
+          </c:spPr>
+          <c:invertIfNegative val="0"/>
+          <c:dPt>
+            <c:idx val="1"/>
+            <c:invertIfNegative val="0"/>
+            <c:bubble3D val="0"/>
+            <c:spPr>
+              <a:solidFill>
+                <a:srgbClr val="002060"/>
+              </a:solidFill>
+              <a:ln>
+                <a:noFill/>
+              </a:ln>
+              <a:effectLst/>
+            </c:spPr>
+            <c:extLst>
+              <c:ext xmlns:c16="http://schemas.microsoft.com/office/drawing/2014/chart" uri="{C3380CC4-5D6E-409C-BE32-E72D297353CC}">
+                <c16:uniqueId val="{00000001-2ED6-4BBF-B34F-709CE0C4FC96}"/>
+              </c:ext>
+            </c:extLst>
+          </c:dPt>
+          <c:dPt>
+            <c:idx val="2"/>
+            <c:invertIfNegative val="0"/>
+            <c:bubble3D val="0"/>
+            <c:spPr>
+              <a:solidFill>
+                <a:srgbClr val="C00000"/>
+              </a:solidFill>
+              <a:ln>
+                <a:noFill/>
+              </a:ln>
+              <a:effectLst/>
+            </c:spPr>
+            <c:extLst>
+              <c:ext xmlns:c16="http://schemas.microsoft.com/office/drawing/2014/chart" uri="{C3380CC4-5D6E-409C-BE32-E72D297353CC}">
+                <c16:uniqueId val="{00000003-2ED6-4BBF-B34F-709CE0C4FC96}"/>
+              </c:ext>
+            </c:extLst>
+          </c:dPt>
+          <c:dPt>
+            <c:idx val="3"/>
+            <c:invertIfNegative val="0"/>
+            <c:bubble3D val="0"/>
+            <c:spPr>
+              <a:solidFill>
+                <a:srgbClr val="00B050"/>
+              </a:solidFill>
+              <a:ln>
+                <a:noFill/>
+              </a:ln>
+              <a:effectLst/>
+            </c:spPr>
+            <c:extLst>
+              <c:ext xmlns:c16="http://schemas.microsoft.com/office/drawing/2014/chart" uri="{C3380CC4-5D6E-409C-BE32-E72D297353CC}">
+                <c16:uniqueId val="{00000005-2ED6-4BBF-B34F-709CE0C4FC96}"/>
+              </c:ext>
+            </c:extLst>
+          </c:dPt>
+          <c:dPt>
+            <c:idx val="4"/>
+            <c:invertIfNegative val="0"/>
+            <c:bubble3D val="0"/>
+            <c:spPr>
+              <a:solidFill>
+                <a:srgbClr val="F86E10"/>
+              </a:solidFill>
+              <a:ln>
+                <a:noFill/>
+              </a:ln>
+              <a:effectLst/>
+            </c:spPr>
+            <c:extLst>
+              <c:ext xmlns:c16="http://schemas.microsoft.com/office/drawing/2014/chart" uri="{C3380CC4-5D6E-409C-BE32-E72D297353CC}">
+                <c16:uniqueId val="{00000007-2ED6-4BBF-B34F-709CE0C4FC96}"/>
+              </c:ext>
+            </c:extLst>
+          </c:dPt>
+          <c:cat>
+            <c:strRef>
+              <c:f>Sheet1!$AW$4:$AW$8</c:f>
+              <c:strCache>
+                <c:ptCount val="5"/>
+                <c:pt idx="1">
+                  <c:v>BC</c:v>
+                </c:pt>
+                <c:pt idx="2">
+                  <c:v>RT</c:v>
+                </c:pt>
+                <c:pt idx="3">
+                  <c:v>MT</c:v>
+                </c:pt>
+                <c:pt idx="4">
+                  <c:v>PA</c:v>
+                </c:pt>
+              </c:strCache>
+            </c:strRef>
+          </c:cat>
+          <c:val>
+            <c:numRef>
+              <c:f>Sheet1!$AX$4:$AX$8</c:f>
+              <c:numCache>
+                <c:formatCode>General</c:formatCode>
+                <c:ptCount val="5"/>
+                <c:pt idx="1">
+                  <c:v>549.68740000000003</c:v>
+                </c:pt>
+                <c:pt idx="2">
+                  <c:v>319.45993333333331</c:v>
+                </c:pt>
+                <c:pt idx="3">
+                  <c:v>359.87123333333329</c:v>
+                </c:pt>
+                <c:pt idx="4">
+                  <c:v>539.13243333333332</c:v>
+                </c:pt>
+              </c:numCache>
+            </c:numRef>
+          </c:val>
+          <c:extLst>
+            <c:ext xmlns:c16="http://schemas.microsoft.com/office/drawing/2014/chart" uri="{C3380CC4-5D6E-409C-BE32-E72D297353CC}">
+              <c16:uniqueId val="{00000008-2ED6-4BBF-B34F-709CE0C4FC96}"/>
+            </c:ext>
+          </c:extLst>
+        </c:ser>
+        <c:dLbls>
+          <c:showLegendKey val="0"/>
+          <c:showVal val="0"/>
+          <c:showCatName val="0"/>
+          <c:showSerName val="0"/>
+          <c:showPercent val="0"/>
+          <c:showBubbleSize val="0"/>
+        </c:dLbls>
+        <c:gapWidth val="219"/>
+        <c:axId val="61470592"/>
+        <c:axId val="61472128"/>
+      </c:barChart>
+      <c:catAx>
+        <c:axId val="61470592"/>
+        <c:scaling>
+          <c:orientation val="minMax"/>
+        </c:scaling>
+        <c:delete val="0"/>
+        <c:axPos val="b"/>
+        <c:numFmt formatCode="General" sourceLinked="1"/>
+        <c:majorTickMark val="none"/>
+        <c:minorTickMark val="none"/>
+        <c:tickLblPos val="nextTo"/>
+        <c:spPr>
+          <a:noFill/>
+          <a:ln w="9525" cap="flat" cmpd="sng" algn="ctr">
+            <a:solidFill>
+              <a:schemeClr val="tx1">
+                <a:lumMod val="15000"/>
+                <a:lumOff val="85000"/>
+              </a:schemeClr>
+            </a:solidFill>
+            <a:round/>
+          </a:ln>
+          <a:effectLst/>
+        </c:spPr>
+        <c:txPr>
+          <a:bodyPr rot="-60000000" spcFirstLastPara="1" vertOverflow="ellipsis" vert="horz" wrap="square" anchor="ctr" anchorCtr="1"/>
+          <a:lstStyle/>
+          <a:p>
+            <a:pPr>
+              <a:defRPr sz="1200" b="1" i="0" u="none" strike="noStrike" kern="1200" baseline="0">
+                <a:solidFill>
+                  <a:sysClr val="windowText" lastClr="000000"/>
+                </a:solidFill>
+                <a:latin typeface="Times New Roman" panose="02020603050405020304" pitchFamily="18" charset="0"/>
+                <a:ea typeface="+mn-ea"/>
+                <a:cs typeface="Times New Roman" panose="02020603050405020304" pitchFamily="18" charset="0"/>
+              </a:defRPr>
+            </a:pPr>
+            <a:endParaRPr lang="en-US"/>
+          </a:p>
+        </c:txPr>
+        <c:crossAx val="61472128"/>
+        <c:crosses val="autoZero"/>
+        <c:auto val="1"/>
+        <c:lblAlgn val="ctr"/>
+        <c:lblOffset val="100"/>
+        <c:noMultiLvlLbl val="0"/>
+      </c:catAx>
+      <c:valAx>
+        <c:axId val="61472128"/>
+        <c:scaling>
+          <c:orientation val="minMax"/>
+        </c:scaling>
+        <c:delete val="0"/>
+        <c:axPos val="l"/>
+        <c:numFmt formatCode="General" sourceLinked="1"/>
+        <c:majorTickMark val="none"/>
+        <c:minorTickMark val="none"/>
+        <c:tickLblPos val="nextTo"/>
+        <c:spPr>
+          <a:noFill/>
+          <a:ln>
+            <a:noFill/>
+          </a:ln>
+          <a:effectLst/>
+        </c:spPr>
+        <c:txPr>
+          <a:bodyPr rot="-60000000" spcFirstLastPara="1" vertOverflow="ellipsis" vert="horz" wrap="square" anchor="ctr" anchorCtr="1"/>
+          <a:lstStyle/>
+          <a:p>
+            <a:pPr>
+              <a:defRPr sz="1200" b="1" i="0" u="none" strike="noStrike" kern="1200" baseline="0">
+                <a:solidFill>
+                  <a:sysClr val="windowText" lastClr="000000"/>
+                </a:solidFill>
+                <a:latin typeface="Times New Roman" panose="02020603050405020304" pitchFamily="18" charset="0"/>
+                <a:ea typeface="+mn-ea"/>
+                <a:cs typeface="Times New Roman" panose="02020603050405020304" pitchFamily="18" charset="0"/>
+              </a:defRPr>
+            </a:pPr>
+            <a:endParaRPr lang="en-US"/>
+          </a:p>
+        </c:txPr>
+        <c:crossAx val="61470592"/>
+        <c:crosses val="autoZero"/>
+        <c:crossBetween val="between"/>
+      </c:valAx>
+      <c:spPr>
+        <a:noFill/>
+        <a:ln>
+          <a:solidFill>
+            <a:schemeClr val="tx1"/>
+          </a:solidFill>
+        </a:ln>
+        <a:effectLst/>
+      </c:spPr>
+    </c:plotArea>
+    <c:plotVisOnly val="1"/>
+    <c:dispBlanksAs val="gap"/>
+    <c:extLst>
+      <c:ext xmlns:c16r3="http://schemas.microsoft.com/office/drawing/2017/03/chart" uri="{56B9EC1D-385E-4148-901F-78D8002777C0}">
+        <c16r3:dataDisplayOptions16>
+          <c16r3:dispNaAsBlank val="1"/>
+        </c16r3:dataDisplayOptions16>
+      </c:ext>
+    </c:extLst>
+    <c:showDLblsOverMax val="0"/>
+  </c:chart>
+  <c:spPr>
+    <a:solidFill>
+      <a:schemeClr val="bg1"/>
+    </a:solidFill>
+    <a:ln w="9525" cap="flat" cmpd="sng" algn="ctr">
+      <a:solidFill>
+        <a:sysClr val="windowText" lastClr="000000"/>
+      </a:solidFill>
+      <a:round/>
+    </a:ln>
+    <a:effectLst/>
+  </c:spPr>
+  <c:txPr>
+    <a:bodyPr/>
+    <a:lstStyle/>
+    <a:p>
+      <a:pPr>
+        <a:defRPr/>
+      </a:pPr>
+      <a:endParaRPr lang="en-US"/>
+    </a:p>
+  </c:txPr>
+  <c:externalData r:id="rId1">
+    <c:autoUpdate val="0"/>
+  </c:externalData>
+  <c:userShapes r:id="rId2"/>
+</c:chartSpace>
+</file>
+
+<file path=word/charts/chart5.xml><?xml version="1.0" encoding="utf-8"?>
+<c:chartSpace xmlns:c="http://schemas.openxmlformats.org/drawingml/2006/chart" xmlns:a="http://schemas.openxmlformats.org/drawingml/2006/main" xmlns:r="http://schemas.openxmlformats.org/officeDocument/2006/relationships" xmlns:c16r2="http://schemas.microsoft.com/office/drawing/2015/06/chart">
+  <c:date1904 val="0"/>
+  <c:lang val="en-US"/>
+  <c:roundedCorners val="0"/>
+  <mc:AlternateContent xmlns:mc="http://schemas.openxmlformats.org/markup-compatibility/2006">
+    <mc:Choice xmlns:c14="http://schemas.microsoft.com/office/drawing/2007/8/2/chart" Requires="c14">
+      <c14:style val="102"/>
+    </mc:Choice>
+    <mc:Fallback>
+      <c:style val="2"/>
+    </mc:Fallback>
+  </mc:AlternateContent>
+  <c:chart>
+    <c:title>
+      <c:overlay val="0"/>
+      <c:spPr>
+        <a:noFill/>
+        <a:ln>
+          <a:noFill/>
+        </a:ln>
+        <a:effectLst/>
+      </c:spPr>
+      <c:txPr>
+        <a:bodyPr rot="0" spcFirstLastPara="1" vertOverflow="ellipsis" vert="horz" wrap="square" anchor="ctr" anchorCtr="1"/>
+        <a:lstStyle/>
+        <a:p>
+          <a:pPr>
+            <a:defRPr sz="1400" b="0" i="0" u="none" strike="noStrike" kern="1200" spc="0" baseline="0">
+              <a:solidFill>
+                <a:schemeClr val="tx1">
+                  <a:lumMod val="65000"/>
+                  <a:lumOff val="35000"/>
+                </a:schemeClr>
+              </a:solidFill>
+              <a:latin typeface="+mn-lt"/>
+              <a:ea typeface="+mn-ea"/>
+              <a:cs typeface="+mn-cs"/>
+            </a:defRPr>
+          </a:pPr>
+          <a:endParaRPr lang="en-US"/>
+        </a:p>
+      </c:txPr>
+    </c:title>
+    <c:autoTitleDeleted val="0"/>
+    <c:plotArea>
+      <c:layout/>
+      <c:barChart>
+        <c:barDir val="col"/>
+        <c:grouping val="clustered"/>
+        <c:varyColors val="0"/>
+        <c:ser>
+          <c:idx val="0"/>
+          <c:order val="0"/>
+          <c:tx>
+            <c:strRef>
+              <c:f>Sheet1!$AM$62</c:f>
+              <c:strCache>
+                <c:ptCount val="1"/>
+                <c:pt idx="0">
+                  <c:v>BC</c:v>
+                </c:pt>
+              </c:strCache>
+            </c:strRef>
+          </c:tx>
+          <c:spPr>
+            <a:solidFill>
+              <a:srgbClr val="002060"/>
+            </a:solidFill>
+            <a:ln>
+              <a:noFill/>
+            </a:ln>
+            <a:effectLst/>
+          </c:spPr>
+          <c:invertIfNegative val="0"/>
+          <c:cat>
+            <c:numRef>
+              <c:f>Sheet1!$AL$63:$AL$68</c:f>
+              <c:numCache>
+                <c:formatCode>General</c:formatCode>
+                <c:ptCount val="6"/>
+                <c:pt idx="0">
+                  <c:v>7</c:v>
+                </c:pt>
+                <c:pt idx="1">
+                  <c:v>14</c:v>
+                </c:pt>
+                <c:pt idx="2">
+                  <c:v>21</c:v>
+                </c:pt>
+                <c:pt idx="3">
+                  <c:v>28</c:v>
+                </c:pt>
+                <c:pt idx="4">
+                  <c:v>35</c:v>
+                </c:pt>
+                <c:pt idx="5">
+                  <c:v>42</c:v>
+                </c:pt>
+              </c:numCache>
+            </c:numRef>
+          </c:cat>
+          <c:val>
+            <c:numRef>
+              <c:f>Sheet1!$AM$63:$AM$68</c:f>
+              <c:numCache>
+                <c:formatCode>General</c:formatCode>
+                <c:ptCount val="6"/>
+                <c:pt idx="0">
+                  <c:v>30.359523809523807</c:v>
+                </c:pt>
+                <c:pt idx="1">
+                  <c:v>43.669444444444444</c:v>
+                </c:pt>
+                <c:pt idx="2">
+                  <c:v>48.333333333333336</c:v>
+                </c:pt>
+                <c:pt idx="3">
+                  <c:v>56.75714285714286</c:v>
+                </c:pt>
+                <c:pt idx="4">
+                  <c:v>68.599259259259256</c:v>
+                </c:pt>
+                <c:pt idx="5">
+                  <c:v>79.407407407407405</c:v>
+                </c:pt>
+              </c:numCache>
+            </c:numRef>
+          </c:val>
+          <c:extLst>
+            <c:ext xmlns:c16="http://schemas.microsoft.com/office/drawing/2014/chart" uri="{C3380CC4-5D6E-409C-BE32-E72D297353CC}">
+              <c16:uniqueId val="{00000000-2D01-41D1-984F-FA57170D4003}"/>
+            </c:ext>
+          </c:extLst>
+        </c:ser>
+        <c:ser>
+          <c:idx val="1"/>
+          <c:order val="1"/>
+          <c:tx>
+            <c:strRef>
+              <c:f>Sheet1!$AN$62</c:f>
+              <c:strCache>
+                <c:ptCount val="1"/>
+                <c:pt idx="0">
+                  <c:v>RT</c:v>
+                </c:pt>
+              </c:strCache>
+            </c:strRef>
+          </c:tx>
+          <c:spPr>
+            <a:solidFill>
+              <a:srgbClr val="C00000"/>
+            </a:solidFill>
+            <a:ln>
+              <a:noFill/>
+            </a:ln>
+            <a:effectLst/>
+          </c:spPr>
+          <c:invertIfNegative val="0"/>
+          <c:cat>
+            <c:numRef>
+              <c:f>Sheet1!$AL$63:$AL$68</c:f>
+              <c:numCache>
+                <c:formatCode>General</c:formatCode>
+                <c:ptCount val="6"/>
+                <c:pt idx="0">
+                  <c:v>7</c:v>
+                </c:pt>
+                <c:pt idx="1">
+                  <c:v>14</c:v>
+                </c:pt>
+                <c:pt idx="2">
+                  <c:v>21</c:v>
+                </c:pt>
+                <c:pt idx="3">
+                  <c:v>28</c:v>
+                </c:pt>
+                <c:pt idx="4">
+                  <c:v>35</c:v>
+                </c:pt>
+                <c:pt idx="5">
+                  <c:v>42</c:v>
+                </c:pt>
+              </c:numCache>
+            </c:numRef>
+          </c:cat>
+          <c:val>
+            <c:numRef>
+              <c:f>Sheet1!$AN$63:$AN$68</c:f>
+              <c:numCache>
+                <c:formatCode>General</c:formatCode>
+                <c:ptCount val="6"/>
+                <c:pt idx="0">
+                  <c:v>25.102777777777778</c:v>
+                </c:pt>
+                <c:pt idx="1">
+                  <c:v>31.688888888888886</c:v>
+                </c:pt>
+                <c:pt idx="2">
+                  <c:v>40.000000000000007</c:v>
+                </c:pt>
+                <c:pt idx="3">
+                  <c:v>47.558333333333337</c:v>
+                </c:pt>
+                <c:pt idx="4">
+                  <c:v>57.233333333333327</c:v>
+                </c:pt>
+                <c:pt idx="5">
+                  <c:v>68.188888888888883</c:v>
+                </c:pt>
+              </c:numCache>
+            </c:numRef>
+          </c:val>
+          <c:extLst>
+            <c:ext xmlns:c16="http://schemas.microsoft.com/office/drawing/2014/chart" uri="{C3380CC4-5D6E-409C-BE32-E72D297353CC}">
+              <c16:uniqueId val="{00000001-2D01-41D1-984F-FA57170D4003}"/>
+            </c:ext>
+          </c:extLst>
+        </c:ser>
+        <c:ser>
+          <c:idx val="2"/>
+          <c:order val="2"/>
+          <c:tx>
+            <c:strRef>
+              <c:f>Sheet1!$AO$62</c:f>
+              <c:strCache>
+                <c:ptCount val="1"/>
+                <c:pt idx="0">
+                  <c:v>MT</c:v>
+                </c:pt>
+              </c:strCache>
+            </c:strRef>
+          </c:tx>
+          <c:spPr>
+            <a:solidFill>
+              <a:srgbClr val="004620"/>
+            </a:solidFill>
+            <a:ln>
+              <a:noFill/>
+            </a:ln>
+            <a:effectLst/>
+          </c:spPr>
+          <c:invertIfNegative val="0"/>
+          <c:cat>
+            <c:numRef>
+              <c:f>Sheet1!$AL$63:$AL$68</c:f>
+              <c:numCache>
+                <c:formatCode>General</c:formatCode>
+                <c:ptCount val="6"/>
+                <c:pt idx="0">
+                  <c:v>7</c:v>
+                </c:pt>
+                <c:pt idx="1">
+                  <c:v>14</c:v>
+                </c:pt>
+                <c:pt idx="2">
+                  <c:v>21</c:v>
+                </c:pt>
+                <c:pt idx="3">
+                  <c:v>28</c:v>
+                </c:pt>
+                <c:pt idx="4">
+                  <c:v>35</c:v>
+                </c:pt>
+                <c:pt idx="5">
+                  <c:v>42</c:v>
+                </c:pt>
+              </c:numCache>
+            </c:numRef>
+          </c:cat>
+          <c:val>
+            <c:numRef>
+              <c:f>Sheet1!$AO$63:$AO$68</c:f>
+              <c:numCache>
+                <c:formatCode>General</c:formatCode>
+                <c:ptCount val="6"/>
+                <c:pt idx="0">
+                  <c:v>25.2</c:v>
+                </c:pt>
+                <c:pt idx="1">
+                  <c:v>31.843915343915342</c:v>
+                </c:pt>
+                <c:pt idx="2">
+                  <c:v>40.258333333333333</c:v>
+                </c:pt>
+                <c:pt idx="3">
+                  <c:v>48.066666666666663</c:v>
+                </c:pt>
+                <c:pt idx="4">
+                  <c:v>58.199999999999996</c:v>
+                </c:pt>
+                <c:pt idx="5">
+                  <c:v>69.066666666666663</c:v>
+                </c:pt>
+              </c:numCache>
+            </c:numRef>
+          </c:val>
+          <c:extLst>
+            <c:ext xmlns:c16="http://schemas.microsoft.com/office/drawing/2014/chart" uri="{C3380CC4-5D6E-409C-BE32-E72D297353CC}">
+              <c16:uniqueId val="{00000002-2D01-41D1-984F-FA57170D4003}"/>
+            </c:ext>
+          </c:extLst>
+        </c:ser>
+        <c:ser>
+          <c:idx val="3"/>
+          <c:order val="3"/>
+          <c:tx>
+            <c:strRef>
+              <c:f>Sheet1!$AP$62</c:f>
+              <c:strCache>
+                <c:ptCount val="1"/>
+                <c:pt idx="0">
+                  <c:v>PA</c:v>
+                </c:pt>
+              </c:strCache>
+            </c:strRef>
+          </c:tx>
+          <c:spPr>
+            <a:solidFill>
+              <a:srgbClr val="FF6A05"/>
+            </a:solidFill>
+            <a:ln>
+              <a:noFill/>
+            </a:ln>
+            <a:effectLst/>
+          </c:spPr>
+          <c:invertIfNegative val="0"/>
+          <c:cat>
+            <c:numRef>
+              <c:f>Sheet1!$AL$63:$AL$68</c:f>
+              <c:numCache>
+                <c:formatCode>General</c:formatCode>
+                <c:ptCount val="6"/>
+                <c:pt idx="0">
+                  <c:v>7</c:v>
+                </c:pt>
+                <c:pt idx="1">
+                  <c:v>14</c:v>
+                </c:pt>
+                <c:pt idx="2">
+                  <c:v>21</c:v>
+                </c:pt>
+                <c:pt idx="3">
+                  <c:v>28</c:v>
+                </c:pt>
+                <c:pt idx="4">
+                  <c:v>35</c:v>
+                </c:pt>
+                <c:pt idx="5">
+                  <c:v>42</c:v>
+                </c:pt>
+              </c:numCache>
+            </c:numRef>
+          </c:cat>
+          <c:val>
+            <c:numRef>
+              <c:f>Sheet1!$AP$63:$AP$68</c:f>
+              <c:numCache>
+                <c:formatCode>General</c:formatCode>
+                <c:ptCount val="6"/>
+                <c:pt idx="0">
+                  <c:v>28.159259259259258</c:v>
+                </c:pt>
+                <c:pt idx="1">
+                  <c:v>35.395238095238099</c:v>
+                </c:pt>
+                <c:pt idx="2">
+                  <c:v>44.911111111111119</c:v>
+                </c:pt>
+                <c:pt idx="3">
+                  <c:v>51.466666666666661</c:v>
+                </c:pt>
+                <c:pt idx="4">
+                  <c:v>60.066666666666663</c:v>
+                </c:pt>
+                <c:pt idx="5">
+                  <c:v>70.5</c:v>
+                </c:pt>
+              </c:numCache>
+            </c:numRef>
+          </c:val>
+          <c:extLst>
+            <c:ext xmlns:c16="http://schemas.microsoft.com/office/drawing/2014/chart" uri="{C3380CC4-5D6E-409C-BE32-E72D297353CC}">
+              <c16:uniqueId val="{00000003-2D01-41D1-984F-FA57170D4003}"/>
+            </c:ext>
+          </c:extLst>
+        </c:ser>
+        <c:dLbls>
+          <c:showLegendKey val="0"/>
+          <c:showVal val="0"/>
+          <c:showCatName val="0"/>
+          <c:showSerName val="0"/>
+          <c:showPercent val="0"/>
+          <c:showBubbleSize val="0"/>
+        </c:dLbls>
+        <c:gapWidth val="219"/>
+        <c:overlap val="-27"/>
+        <c:axId val="506090024"/>
+        <c:axId val="506090680"/>
+      </c:barChart>
+      <c:catAx>
+        <c:axId val="506090024"/>
+        <c:scaling>
+          <c:orientation val="minMax"/>
+        </c:scaling>
+        <c:delete val="0"/>
+        <c:axPos val="b"/>
+        <c:title>
+          <c:overlay val="0"/>
+          <c:spPr>
+            <a:noFill/>
+            <a:ln>
+              <a:noFill/>
+            </a:ln>
+            <a:effectLst/>
+          </c:spPr>
+          <c:txPr>
+            <a:bodyPr rot="0" spcFirstLastPara="1" vertOverflow="ellipsis" vert="horz" wrap="square" anchor="ctr" anchorCtr="1"/>
+            <a:lstStyle/>
+            <a:p>
+              <a:pPr>
+                <a:defRPr sz="1000" b="0" i="0" u="none" strike="noStrike" kern="1200" baseline="0">
+                  <a:solidFill>
+                    <a:schemeClr val="tx1">
+                      <a:lumMod val="65000"/>
+                      <a:lumOff val="35000"/>
+                    </a:schemeClr>
+                  </a:solidFill>
+                  <a:latin typeface="+mn-lt"/>
+                  <a:ea typeface="+mn-ea"/>
+                  <a:cs typeface="+mn-cs"/>
+                </a:defRPr>
+              </a:pPr>
+              <a:endParaRPr lang="en-US"/>
+            </a:p>
+          </c:txPr>
+        </c:title>
+        <c:numFmt formatCode="General" sourceLinked="1"/>
+        <c:majorTickMark val="none"/>
+        <c:minorTickMark val="none"/>
+        <c:tickLblPos val="nextTo"/>
+        <c:spPr>
+          <a:noFill/>
+          <a:ln w="9525" cap="flat" cmpd="sng" algn="ctr">
+            <a:solidFill>
+              <a:schemeClr val="tx1">
+                <a:lumMod val="95000"/>
+                <a:lumOff val="5000"/>
+              </a:schemeClr>
+            </a:solidFill>
+            <a:round/>
+          </a:ln>
+          <a:effectLst/>
+        </c:spPr>
+        <c:txPr>
+          <a:bodyPr rot="-60000000" spcFirstLastPara="1" vertOverflow="ellipsis" vert="horz" wrap="square" anchor="ctr" anchorCtr="1"/>
+          <a:lstStyle/>
+          <a:p>
+            <a:pPr>
+              <a:defRPr sz="900" b="1" i="0" u="none" strike="noStrike" kern="1200" baseline="0">
+                <a:solidFill>
+                  <a:schemeClr val="tx1"/>
+                </a:solidFill>
+                <a:latin typeface="+mn-lt"/>
+                <a:ea typeface="+mn-ea"/>
+                <a:cs typeface="+mn-cs"/>
+              </a:defRPr>
+            </a:pPr>
+            <a:endParaRPr lang="en-US"/>
+          </a:p>
+        </c:txPr>
+        <c:crossAx val="506090680"/>
+        <c:crosses val="autoZero"/>
+        <c:auto val="1"/>
+        <c:lblAlgn val="ctr"/>
+        <c:lblOffset val="100"/>
+        <c:noMultiLvlLbl val="0"/>
+      </c:catAx>
+      <c:valAx>
+        <c:axId val="506090680"/>
+        <c:scaling>
+          <c:orientation val="minMax"/>
+          <c:max val="80"/>
+          <c:min val="20"/>
+        </c:scaling>
+        <c:delete val="0"/>
+        <c:axPos val="l"/>
+        <c:title>
+          <c:overlay val="0"/>
+          <c:spPr>
+            <a:noFill/>
+            <a:ln>
+              <a:noFill/>
+            </a:ln>
+            <a:effectLst/>
+          </c:spPr>
+          <c:txPr>
+            <a:bodyPr rot="-5400000" spcFirstLastPara="1" vertOverflow="ellipsis" vert="horz" wrap="square" anchor="ctr" anchorCtr="1"/>
+            <a:lstStyle/>
+            <a:p>
+              <a:pPr>
+                <a:defRPr sz="1000" b="0" i="0" u="none" strike="noStrike" kern="1200" baseline="0">
+                  <a:solidFill>
+                    <a:schemeClr val="tx1">
+                      <a:lumMod val="65000"/>
+                      <a:lumOff val="35000"/>
+                    </a:schemeClr>
+                  </a:solidFill>
+                  <a:latin typeface="+mn-lt"/>
+                  <a:ea typeface="+mn-ea"/>
+                  <a:cs typeface="+mn-cs"/>
+                </a:defRPr>
+              </a:pPr>
+              <a:endParaRPr lang="en-US"/>
+            </a:p>
+          </c:txPr>
+        </c:title>
+        <c:numFmt formatCode="General" sourceLinked="1"/>
+        <c:majorTickMark val="none"/>
+        <c:minorTickMark val="none"/>
+        <c:tickLblPos val="nextTo"/>
+        <c:spPr>
+          <a:noFill/>
+          <a:ln>
+            <a:solidFill>
+              <a:schemeClr val="tx1">
+                <a:lumMod val="95000"/>
+                <a:lumOff val="5000"/>
+              </a:schemeClr>
+            </a:solidFill>
+          </a:ln>
+          <a:effectLst/>
+        </c:spPr>
+        <c:txPr>
+          <a:bodyPr rot="-60000000" spcFirstLastPara="1" vertOverflow="ellipsis" vert="horz" wrap="square" anchor="ctr" anchorCtr="1"/>
+          <a:lstStyle/>
+          <a:p>
+            <a:pPr>
+              <a:defRPr sz="900" b="1" i="0" u="none" strike="noStrike" kern="1200" baseline="0">
+                <a:solidFill>
+                  <a:schemeClr val="tx1"/>
+                </a:solidFill>
+                <a:latin typeface="+mn-lt"/>
+                <a:ea typeface="+mn-ea"/>
+                <a:cs typeface="+mn-cs"/>
+              </a:defRPr>
+            </a:pPr>
+            <a:endParaRPr lang="en-US"/>
+          </a:p>
+        </c:txPr>
+        <c:crossAx val="506090024"/>
+        <c:crosses val="autoZero"/>
+        <c:crossBetween val="between"/>
+        <c:majorUnit val="5"/>
+      </c:valAx>
+      <c:spPr>
+        <a:noFill/>
+        <a:ln>
+          <a:solidFill>
+            <a:schemeClr val="tx1">
+              <a:lumMod val="95000"/>
+              <a:lumOff val="5000"/>
+            </a:schemeClr>
+          </a:solidFill>
+        </a:ln>
+        <a:effectLst/>
+      </c:spPr>
+    </c:plotArea>
+    <c:legend>
+      <c:legendPos val="b"/>
+      <c:overlay val="0"/>
+      <c:spPr>
+        <a:noFill/>
+        <a:ln>
+          <a:noFill/>
+        </a:ln>
+        <a:effectLst/>
+      </c:spPr>
+      <c:txPr>
+        <a:bodyPr rot="0" spcFirstLastPara="1" vertOverflow="ellipsis" vert="horz" wrap="square" anchor="ctr" anchorCtr="1"/>
+        <a:lstStyle/>
+        <a:p>
+          <a:pPr>
+            <a:defRPr sz="900" b="0" i="0" u="none" strike="noStrike" kern="1200" baseline="0">
+              <a:solidFill>
+                <a:schemeClr val="tx1">
+                  <a:lumMod val="65000"/>
+                  <a:lumOff val="35000"/>
+                </a:schemeClr>
+              </a:solidFill>
+              <a:latin typeface="+mn-lt"/>
+              <a:ea typeface="+mn-ea"/>
+              <a:cs typeface="+mn-cs"/>
+            </a:defRPr>
+          </a:pPr>
+          <a:endParaRPr lang="en-US"/>
+        </a:p>
+      </c:txPr>
+    </c:legend>
+    <c:plotVisOnly val="1"/>
+    <c:dispBlanksAs val="gap"/>
+    <c:extLst>
+      <c:ext xmlns:c16r3="http://schemas.microsoft.com/office/drawing/2017/03/chart" uri="{56B9EC1D-385E-4148-901F-78D8002777C0}">
+        <c16r3:dataDisplayOptions16>
+          <c16r3:dispNaAsBlank val="1"/>
+        </c16r3:dataDisplayOptions16>
+      </c:ext>
+    </c:extLst>
+    <c:showDLblsOverMax val="0"/>
+  </c:chart>
+  <c:spPr>
+    <a:solidFill>
+      <a:schemeClr val="bg1"/>
+    </a:solidFill>
+    <a:ln w="9525" cap="flat" cmpd="sng" algn="ctr">
+      <a:solidFill>
+        <a:schemeClr val="tx1">
+          <a:lumMod val="95000"/>
+          <a:lumOff val="5000"/>
+        </a:schemeClr>
+      </a:solidFill>
+      <a:round/>
+    </a:ln>
+    <a:effectLst/>
+  </c:spPr>
+  <c:txPr>
+    <a:bodyPr/>
+    <a:lstStyle/>
+    <a:p>
+      <a:pPr>
+        <a:defRPr/>
+      </a:pPr>
+      <a:endParaRPr lang="en-US"/>
+    </a:p>
+  </c:txPr>
+  <c:externalData r:id="rId3">
+    <c:autoUpdate val="0"/>
+  </c:externalData>
+</c:chartSpace>
+</file>
+
+<file path=word/charts/chart6.xml><?xml version="1.0" encoding="utf-8"?>
+<c:chartSpace xmlns:c="http://schemas.openxmlformats.org/drawingml/2006/chart" xmlns:a="http://schemas.openxmlformats.org/drawingml/2006/main" xmlns:r="http://schemas.openxmlformats.org/officeDocument/2006/relationships" xmlns:c16r2="http://schemas.microsoft.com/office/drawing/2015/06/chart">
+  <c:date1904 val="0"/>
+  <c:lang val="en-US"/>
+  <c:roundedCorners val="0"/>
+  <mc:AlternateContent xmlns:mc="http://schemas.openxmlformats.org/markup-compatibility/2006">
+    <mc:Choice xmlns:c14="http://schemas.microsoft.com/office/drawing/2007/8/2/chart" Requires="c14">
+      <c14:style val="102"/>
+    </mc:Choice>
+    <mc:Fallback>
+      <c:style val="2"/>
+    </mc:Fallback>
+  </mc:AlternateContent>
+  <c:chart>
+    <c:title>
+      <c:overlay val="0"/>
+      <c:spPr>
+        <a:noFill/>
+        <a:ln>
+          <a:noFill/>
+        </a:ln>
+        <a:effectLst/>
+      </c:spPr>
+      <c:txPr>
+        <a:bodyPr rot="0" spcFirstLastPara="1" vertOverflow="ellipsis" vert="horz" wrap="square" anchor="ctr" anchorCtr="1"/>
+        <a:lstStyle/>
+        <a:p>
+          <a:pPr>
+            <a:defRPr sz="1400" b="0" i="0" u="none" strike="noStrike" kern="1200" spc="0" baseline="0">
+              <a:solidFill>
+                <a:schemeClr val="tx1">
+                  <a:lumMod val="65000"/>
+                  <a:lumOff val="35000"/>
+                </a:schemeClr>
+              </a:solidFill>
+              <a:latin typeface="+mn-lt"/>
+              <a:ea typeface="+mn-ea"/>
+              <a:cs typeface="+mn-cs"/>
+            </a:defRPr>
+          </a:pPr>
+          <a:endParaRPr lang="en-US"/>
+        </a:p>
+      </c:txPr>
+    </c:title>
+    <c:autoTitleDeleted val="0"/>
+    <c:plotArea>
+      <c:layout/>
+      <c:barChart>
+        <c:barDir val="col"/>
+        <c:grouping val="clustered"/>
+        <c:varyColors val="0"/>
+        <c:ser>
+          <c:idx val="0"/>
+          <c:order val="0"/>
+          <c:tx>
+            <c:strRef>
+              <c:f>Sheet1!$AM$70</c:f>
+              <c:strCache>
+                <c:ptCount val="1"/>
+                <c:pt idx="0">
+                  <c:v>BC</c:v>
+                </c:pt>
+              </c:strCache>
+            </c:strRef>
+          </c:tx>
+          <c:spPr>
+            <a:solidFill>
+              <a:srgbClr val="002060"/>
+            </a:solidFill>
+            <a:ln>
+              <a:noFill/>
+            </a:ln>
+            <a:effectLst/>
+          </c:spPr>
+          <c:invertIfNegative val="0"/>
+          <c:cat>
+            <c:numRef>
+              <c:f>Sheet1!$AL$71:$AL$76</c:f>
+              <c:numCache>
+                <c:formatCode>General</c:formatCode>
+                <c:ptCount val="6"/>
+                <c:pt idx="0">
+                  <c:v>7</c:v>
+                </c:pt>
+                <c:pt idx="1">
+                  <c:v>14</c:v>
+                </c:pt>
+                <c:pt idx="2">
+                  <c:v>21</c:v>
+                </c:pt>
+                <c:pt idx="3">
+                  <c:v>28</c:v>
+                </c:pt>
+                <c:pt idx="4">
+                  <c:v>35</c:v>
+                </c:pt>
+                <c:pt idx="5">
+                  <c:v>42</c:v>
+                </c:pt>
+              </c:numCache>
+            </c:numRef>
+          </c:cat>
+          <c:val>
+            <c:numRef>
+              <c:f>Sheet1!$AM$71:$AM$76</c:f>
+              <c:numCache>
+                <c:formatCode>General</c:formatCode>
+                <c:ptCount val="6"/>
+                <c:pt idx="0">
+                  <c:v>43.193333333333335</c:v>
+                </c:pt>
+                <c:pt idx="1">
+                  <c:v>49.033333333333331</c:v>
+                </c:pt>
+                <c:pt idx="2">
+                  <c:v>58.0976430976431</c:v>
+                </c:pt>
+                <c:pt idx="3">
+                  <c:v>66.662962962962965</c:v>
+                </c:pt>
+                <c:pt idx="4">
+                  <c:v>78.3</c:v>
+                </c:pt>
+                <c:pt idx="5">
+                  <c:v>89.941666666666663</c:v>
+                </c:pt>
+              </c:numCache>
+            </c:numRef>
+          </c:val>
+          <c:extLst>
+            <c:ext xmlns:c16="http://schemas.microsoft.com/office/drawing/2014/chart" uri="{C3380CC4-5D6E-409C-BE32-E72D297353CC}">
+              <c16:uniqueId val="{00000000-3BF2-45C3-92EC-BFBF727C244F}"/>
+            </c:ext>
+          </c:extLst>
+        </c:ser>
+        <c:ser>
+          <c:idx val="1"/>
+          <c:order val="1"/>
+          <c:tx>
+            <c:strRef>
+              <c:f>Sheet1!$AN$70</c:f>
+              <c:strCache>
+                <c:ptCount val="1"/>
+                <c:pt idx="0">
+                  <c:v>RT</c:v>
+                </c:pt>
+              </c:strCache>
+            </c:strRef>
+          </c:tx>
+          <c:spPr>
+            <a:solidFill>
+              <a:srgbClr val="C00000"/>
+            </a:solidFill>
+            <a:ln>
+              <a:noFill/>
+            </a:ln>
+            <a:effectLst/>
+          </c:spPr>
+          <c:invertIfNegative val="0"/>
+          <c:cat>
+            <c:numRef>
+              <c:f>Sheet1!$AL$71:$AL$76</c:f>
+              <c:numCache>
+                <c:formatCode>General</c:formatCode>
+                <c:ptCount val="6"/>
+                <c:pt idx="0">
+                  <c:v>7</c:v>
+                </c:pt>
+                <c:pt idx="1">
+                  <c:v>14</c:v>
+                </c:pt>
+                <c:pt idx="2">
+                  <c:v>21</c:v>
+                </c:pt>
+                <c:pt idx="3">
+                  <c:v>28</c:v>
+                </c:pt>
+                <c:pt idx="4">
+                  <c:v>35</c:v>
+                </c:pt>
+                <c:pt idx="5">
+                  <c:v>42</c:v>
+                </c:pt>
+              </c:numCache>
+            </c:numRef>
+          </c:cat>
+          <c:val>
+            <c:numRef>
+              <c:f>Sheet1!$AN$71:$AN$76</c:f>
+              <c:numCache>
+                <c:formatCode>General</c:formatCode>
+                <c:ptCount val="6"/>
+                <c:pt idx="0">
+                  <c:v>32.181818181818187</c:v>
+                </c:pt>
+                <c:pt idx="1">
+                  <c:v>40.200000000000003</c:v>
+                </c:pt>
+                <c:pt idx="2">
+                  <c:v>49.433333333333337</c:v>
+                </c:pt>
+                <c:pt idx="3">
+                  <c:v>60.042424242424239</c:v>
+                </c:pt>
+                <c:pt idx="4">
+                  <c:v>70.445502645502643</c:v>
+                </c:pt>
+                <c:pt idx="5">
+                  <c:v>79.06507936507937</c:v>
+                </c:pt>
+              </c:numCache>
+            </c:numRef>
+          </c:val>
+          <c:extLst>
+            <c:ext xmlns:c16="http://schemas.microsoft.com/office/drawing/2014/chart" uri="{C3380CC4-5D6E-409C-BE32-E72D297353CC}">
+              <c16:uniqueId val="{00000001-3BF2-45C3-92EC-BFBF727C244F}"/>
+            </c:ext>
+          </c:extLst>
+        </c:ser>
+        <c:ser>
+          <c:idx val="2"/>
+          <c:order val="2"/>
+          <c:tx>
+            <c:strRef>
+              <c:f>Sheet1!$AO$70</c:f>
+              <c:strCache>
+                <c:ptCount val="1"/>
+                <c:pt idx="0">
+                  <c:v>MT</c:v>
+                </c:pt>
+              </c:strCache>
+            </c:strRef>
+          </c:tx>
+          <c:spPr>
+            <a:solidFill>
+              <a:srgbClr val="004620"/>
+            </a:solidFill>
+            <a:ln>
+              <a:noFill/>
+            </a:ln>
+            <a:effectLst/>
+          </c:spPr>
+          <c:invertIfNegative val="0"/>
+          <c:cat>
+            <c:numRef>
+              <c:f>Sheet1!$AL$71:$AL$76</c:f>
+              <c:numCache>
+                <c:formatCode>General</c:formatCode>
+                <c:ptCount val="6"/>
+                <c:pt idx="0">
+                  <c:v>7</c:v>
+                </c:pt>
+                <c:pt idx="1">
+                  <c:v>14</c:v>
+                </c:pt>
+                <c:pt idx="2">
+                  <c:v>21</c:v>
+                </c:pt>
+                <c:pt idx="3">
+                  <c:v>28</c:v>
+                </c:pt>
+                <c:pt idx="4">
+                  <c:v>35</c:v>
+                </c:pt>
+                <c:pt idx="5">
+                  <c:v>42</c:v>
+                </c:pt>
+              </c:numCache>
+            </c:numRef>
+          </c:cat>
+          <c:val>
+            <c:numRef>
+              <c:f>Sheet1!$AO$71:$AO$76</c:f>
+              <c:numCache>
+                <c:formatCode>General</c:formatCode>
+                <c:ptCount val="6"/>
+                <c:pt idx="0">
+                  <c:v>32.870370370370374</c:v>
+                </c:pt>
+                <c:pt idx="1">
+                  <c:v>41.699999999999996</c:v>
+                </c:pt>
+                <c:pt idx="2">
+                  <c:v>50.385185185185186</c:v>
+                </c:pt>
+                <c:pt idx="3">
+                  <c:v>61.111111111111114</c:v>
+                </c:pt>
+                <c:pt idx="4">
+                  <c:v>71.23037037037038</c:v>
+                </c:pt>
+                <c:pt idx="5">
+                  <c:v>79.935185185185176</c:v>
+                </c:pt>
+              </c:numCache>
+            </c:numRef>
+          </c:val>
+          <c:extLst>
+            <c:ext xmlns:c16="http://schemas.microsoft.com/office/drawing/2014/chart" uri="{C3380CC4-5D6E-409C-BE32-E72D297353CC}">
+              <c16:uniqueId val="{00000002-3BF2-45C3-92EC-BFBF727C244F}"/>
+            </c:ext>
+          </c:extLst>
+        </c:ser>
+        <c:ser>
+          <c:idx val="3"/>
+          <c:order val="3"/>
+          <c:tx>
+            <c:strRef>
+              <c:f>Sheet1!$AP$70</c:f>
+              <c:strCache>
+                <c:ptCount val="1"/>
+                <c:pt idx="0">
+                  <c:v>PA</c:v>
+                </c:pt>
+              </c:strCache>
+            </c:strRef>
+          </c:tx>
+          <c:spPr>
+            <a:solidFill>
+              <a:srgbClr val="FF6A05"/>
+            </a:solidFill>
+            <a:ln>
+              <a:noFill/>
+            </a:ln>
+            <a:effectLst/>
+          </c:spPr>
+          <c:invertIfNegative val="0"/>
+          <c:cat>
+            <c:numRef>
+              <c:f>Sheet1!$AL$71:$AL$76</c:f>
+              <c:numCache>
+                <c:formatCode>General</c:formatCode>
+                <c:ptCount val="6"/>
+                <c:pt idx="0">
+                  <c:v>7</c:v>
+                </c:pt>
+                <c:pt idx="1">
+                  <c:v>14</c:v>
+                </c:pt>
+                <c:pt idx="2">
+                  <c:v>21</c:v>
+                </c:pt>
+                <c:pt idx="3">
+                  <c:v>28</c:v>
+                </c:pt>
+                <c:pt idx="4">
+                  <c:v>35</c:v>
+                </c:pt>
+                <c:pt idx="5">
+                  <c:v>42</c:v>
+                </c:pt>
+              </c:numCache>
+            </c:numRef>
+          </c:cat>
+          <c:val>
+            <c:numRef>
+              <c:f>Sheet1!$AP$71:$AP$76</c:f>
+              <c:numCache>
+                <c:formatCode>General</c:formatCode>
+                <c:ptCount val="6"/>
+                <c:pt idx="0">
+                  <c:v>34.324242424242421</c:v>
+                </c:pt>
+                <c:pt idx="1">
+                  <c:v>43.199999999999996</c:v>
+                </c:pt>
+                <c:pt idx="2">
+                  <c:v>55.15016835016835</c:v>
+                </c:pt>
+                <c:pt idx="3">
+                  <c:v>63.533333333333331</c:v>
+                </c:pt>
+                <c:pt idx="4">
+                  <c:v>73.531818181818181</c:v>
+                </c:pt>
+                <c:pt idx="5">
+                  <c:v>82.957070707070713</c:v>
+                </c:pt>
+              </c:numCache>
+            </c:numRef>
+          </c:val>
+          <c:extLst>
+            <c:ext xmlns:c16="http://schemas.microsoft.com/office/drawing/2014/chart" uri="{C3380CC4-5D6E-409C-BE32-E72D297353CC}">
+              <c16:uniqueId val="{00000003-3BF2-45C3-92EC-BFBF727C244F}"/>
+            </c:ext>
+          </c:extLst>
+        </c:ser>
+        <c:dLbls>
+          <c:showLegendKey val="0"/>
+          <c:showVal val="0"/>
+          <c:showCatName val="0"/>
+          <c:showSerName val="0"/>
+          <c:showPercent val="0"/>
+          <c:showBubbleSize val="0"/>
+        </c:dLbls>
+        <c:gapWidth val="219"/>
+        <c:overlap val="-27"/>
+        <c:axId val="506090024"/>
+        <c:axId val="506090680"/>
+      </c:barChart>
+      <c:catAx>
+        <c:axId val="506090024"/>
+        <c:scaling>
+          <c:orientation val="minMax"/>
+        </c:scaling>
+        <c:delete val="0"/>
+        <c:axPos val="b"/>
+        <c:title>
+          <c:overlay val="0"/>
+          <c:spPr>
+            <a:noFill/>
+            <a:ln>
+              <a:noFill/>
+            </a:ln>
+            <a:effectLst/>
+          </c:spPr>
+          <c:txPr>
+            <a:bodyPr rot="0" spcFirstLastPara="1" vertOverflow="ellipsis" vert="horz" wrap="square" anchor="ctr" anchorCtr="1"/>
+            <a:lstStyle/>
+            <a:p>
+              <a:pPr>
+                <a:defRPr sz="1000" b="0" i="0" u="none" strike="noStrike" kern="1200" baseline="0">
+                  <a:solidFill>
+                    <a:schemeClr val="tx1">
+                      <a:lumMod val="65000"/>
+                      <a:lumOff val="35000"/>
+                    </a:schemeClr>
+                  </a:solidFill>
+                  <a:latin typeface="+mn-lt"/>
+                  <a:ea typeface="+mn-ea"/>
+                  <a:cs typeface="+mn-cs"/>
+                </a:defRPr>
+              </a:pPr>
+              <a:endParaRPr lang="en-US"/>
+            </a:p>
+          </c:txPr>
+        </c:title>
+        <c:numFmt formatCode="General" sourceLinked="1"/>
+        <c:majorTickMark val="none"/>
+        <c:minorTickMark val="none"/>
+        <c:tickLblPos val="nextTo"/>
+        <c:spPr>
+          <a:noFill/>
+          <a:ln w="9525" cap="flat" cmpd="sng" algn="ctr">
+            <a:solidFill>
+              <a:schemeClr val="tx1">
+                <a:lumMod val="95000"/>
+                <a:lumOff val="5000"/>
+              </a:schemeClr>
+            </a:solidFill>
+            <a:round/>
+          </a:ln>
+          <a:effectLst/>
+        </c:spPr>
+        <c:txPr>
+          <a:bodyPr rot="-60000000" spcFirstLastPara="1" vertOverflow="ellipsis" vert="horz" wrap="square" anchor="ctr" anchorCtr="1"/>
+          <a:lstStyle/>
+          <a:p>
+            <a:pPr>
+              <a:defRPr sz="900" b="1" i="0" u="none" strike="noStrike" kern="1200" baseline="0">
+                <a:solidFill>
+                  <a:schemeClr val="tx1"/>
+                </a:solidFill>
+                <a:latin typeface="+mn-lt"/>
+                <a:ea typeface="+mn-ea"/>
+                <a:cs typeface="+mn-cs"/>
+              </a:defRPr>
+            </a:pPr>
+            <a:endParaRPr lang="en-US"/>
+          </a:p>
+        </c:txPr>
+        <c:crossAx val="506090680"/>
+        <c:crosses val="autoZero"/>
+        <c:auto val="1"/>
+        <c:lblAlgn val="ctr"/>
+        <c:lblOffset val="100"/>
+        <c:noMultiLvlLbl val="0"/>
+      </c:catAx>
+      <c:valAx>
+        <c:axId val="506090680"/>
+        <c:scaling>
+          <c:orientation val="minMax"/>
+          <c:max val="95"/>
+          <c:min val="30"/>
+        </c:scaling>
+        <c:delete val="0"/>
+        <c:axPos val="l"/>
+        <c:title>
+          <c:overlay val="0"/>
+          <c:spPr>
+            <a:noFill/>
+            <a:ln>
+              <a:noFill/>
+            </a:ln>
+            <a:effectLst/>
+          </c:spPr>
+          <c:txPr>
+            <a:bodyPr rot="-5400000" spcFirstLastPara="1" vertOverflow="ellipsis" vert="horz" wrap="square" anchor="ctr" anchorCtr="1"/>
+            <a:lstStyle/>
+            <a:p>
+              <a:pPr>
+                <a:defRPr sz="1000" b="0" i="0" u="none" strike="noStrike" kern="1200" baseline="0">
+                  <a:solidFill>
+                    <a:schemeClr val="tx1">
+                      <a:lumMod val="65000"/>
+                      <a:lumOff val="35000"/>
+                    </a:schemeClr>
+                  </a:solidFill>
+                  <a:latin typeface="+mn-lt"/>
+                  <a:ea typeface="+mn-ea"/>
+                  <a:cs typeface="+mn-cs"/>
+                </a:defRPr>
+              </a:pPr>
+              <a:endParaRPr lang="en-US"/>
+            </a:p>
+          </c:txPr>
+        </c:title>
+        <c:numFmt formatCode="General" sourceLinked="1"/>
+        <c:majorTickMark val="none"/>
+        <c:minorTickMark val="none"/>
+        <c:tickLblPos val="nextTo"/>
+        <c:spPr>
+          <a:noFill/>
+          <a:ln>
+            <a:solidFill>
+              <a:schemeClr val="tx1">
+                <a:lumMod val="95000"/>
+                <a:lumOff val="5000"/>
+              </a:schemeClr>
+            </a:solidFill>
+          </a:ln>
+          <a:effectLst/>
+        </c:spPr>
+        <c:txPr>
+          <a:bodyPr rot="-60000000" spcFirstLastPara="1" vertOverflow="ellipsis" vert="horz" wrap="square" anchor="ctr" anchorCtr="1"/>
+          <a:lstStyle/>
+          <a:p>
+            <a:pPr>
+              <a:defRPr sz="900" b="1" i="0" u="none" strike="noStrike" kern="1200" baseline="0">
+                <a:solidFill>
+                  <a:schemeClr val="tx1"/>
+                </a:solidFill>
+                <a:latin typeface="+mn-lt"/>
+                <a:ea typeface="+mn-ea"/>
+                <a:cs typeface="+mn-cs"/>
+              </a:defRPr>
+            </a:pPr>
+            <a:endParaRPr lang="en-US"/>
+          </a:p>
+        </c:txPr>
+        <c:crossAx val="506090024"/>
+        <c:crosses val="autoZero"/>
+        <c:crossBetween val="between"/>
+        <c:majorUnit val="5"/>
+      </c:valAx>
+      <c:spPr>
+        <a:noFill/>
+        <a:ln>
+          <a:solidFill>
+            <a:schemeClr val="tx1">
+              <a:lumMod val="95000"/>
+              <a:lumOff val="5000"/>
+            </a:schemeClr>
+          </a:solidFill>
+        </a:ln>
+        <a:effectLst/>
+      </c:spPr>
+    </c:plotArea>
+    <c:legend>
+      <c:legendPos val="b"/>
+      <c:overlay val="0"/>
+      <c:spPr>
+        <a:noFill/>
+        <a:ln>
+          <a:noFill/>
+        </a:ln>
+        <a:effectLst/>
+      </c:spPr>
+      <c:txPr>
+        <a:bodyPr rot="0" spcFirstLastPara="1" vertOverflow="ellipsis" vert="horz" wrap="square" anchor="ctr" anchorCtr="1"/>
+        <a:lstStyle/>
+        <a:p>
+          <a:pPr>
+            <a:defRPr sz="900" b="0" i="0" u="none" strike="noStrike" kern="1200" baseline="0">
+              <a:solidFill>
+                <a:schemeClr val="tx1">
+                  <a:lumMod val="65000"/>
+                  <a:lumOff val="35000"/>
+                </a:schemeClr>
+              </a:solidFill>
+              <a:latin typeface="+mn-lt"/>
+              <a:ea typeface="+mn-ea"/>
+              <a:cs typeface="+mn-cs"/>
+            </a:defRPr>
+          </a:pPr>
+          <a:endParaRPr lang="en-US"/>
+        </a:p>
+      </c:txPr>
+    </c:legend>
+    <c:plotVisOnly val="1"/>
+    <c:dispBlanksAs val="gap"/>
+    <c:extLst>
+      <c:ext xmlns:c16r3="http://schemas.microsoft.com/office/drawing/2017/03/chart" uri="{56B9EC1D-385E-4148-901F-78D8002777C0}">
+        <c16r3:dataDisplayOptions16>
+          <c16r3:dispNaAsBlank val="1"/>
+        </c16r3:dataDisplayOptions16>
+      </c:ext>
+    </c:extLst>
+    <c:showDLblsOverMax val="0"/>
+  </c:chart>
+  <c:spPr>
+    <a:solidFill>
+      <a:schemeClr val="bg1"/>
+    </a:solidFill>
+    <a:ln w="9525" cap="flat" cmpd="sng" algn="ctr">
+      <a:solidFill>
+        <a:schemeClr val="tx1">
+          <a:lumMod val="95000"/>
+          <a:lumOff val="5000"/>
+        </a:schemeClr>
+      </a:solidFill>
+      <a:round/>
+    </a:ln>
+    <a:effectLst/>
+  </c:spPr>
+  <c:txPr>
+    <a:bodyPr/>
+    <a:lstStyle/>
+    <a:p>
+      <a:pPr>
+        <a:defRPr/>
+      </a:pPr>
+      <a:endParaRPr lang="en-US"/>
+    </a:p>
+  </c:txPr>
+  <c:externalData r:id="rId3">
+    <c:autoUpdate val="0"/>
+  </c:externalData>
+</c:chartSpace>
+</file>
+
+<file path=word/charts/chart7.xml><?xml version="1.0" encoding="utf-8"?>
+<c:chartSpace xmlns:c="http://schemas.openxmlformats.org/drawingml/2006/chart" xmlns:a="http://schemas.openxmlformats.org/drawingml/2006/main" xmlns:r="http://schemas.openxmlformats.org/officeDocument/2006/relationships" xmlns:c16r2="http://schemas.microsoft.com/office/drawing/2015/06/chart">
+  <c:date1904 val="0"/>
+  <c:lang val="en-US"/>
+  <c:roundedCorners val="0"/>
+  <mc:AlternateContent xmlns:mc="http://schemas.openxmlformats.org/markup-compatibility/2006">
+    <mc:Choice xmlns:c14="http://schemas.microsoft.com/office/drawing/2007/8/2/chart" Requires="c14">
+      <c14:style val="102"/>
+    </mc:Choice>
+    <mc:Fallback>
+      <c:style val="2"/>
+    </mc:Fallback>
+  </mc:AlternateContent>
+  <c:chart>
+    <c:title>
+      <c:tx>
+        <c:rich>
+          <a:bodyPr rot="0" spcFirstLastPara="1" vertOverflow="ellipsis" vert="horz" wrap="square" anchor="ctr" anchorCtr="1"/>
+          <a:lstStyle/>
+          <a:p>
+            <a:pPr>
+              <a:defRPr sz="1200" b="1" i="0" u="none" strike="noStrike" kern="1200" spc="0" baseline="0">
+                <a:solidFill>
+                  <a:sysClr val="windowText" lastClr="000000"/>
+                </a:solidFill>
+                <a:latin typeface="Times New Roman" panose="02020603050405020304" pitchFamily="18" charset="0"/>
+                <a:ea typeface="+mn-ea"/>
+                <a:cs typeface="Times New Roman" panose="02020603050405020304" pitchFamily="18" charset="0"/>
+              </a:defRPr>
+            </a:pPr>
+            <a:r>
+              <a:rPr lang="en-US" sz="1200" b="1">
+                <a:solidFill>
+                  <a:sysClr val="windowText" lastClr="000000"/>
+                </a:solidFill>
+                <a:latin typeface="Times New Roman" panose="02020603050405020304" pitchFamily="18" charset="0"/>
+                <a:cs typeface="Times New Roman" panose="02020603050405020304" pitchFamily="18" charset="0"/>
+              </a:rPr>
               <a:t>Changes</a:t>
             </a:r>
             <a:r>
@@ -6952,7 +11930,7 @@
 </c:chartSpace>
 </file>
 
-<file path=word/charts/chart4.xml><?xml version="1.0" encoding="utf-8"?>
+<file path=word/charts/chart8.xml><?xml version="1.0" encoding="utf-8"?>
 <c:chartSpace xmlns:c="http://schemas.openxmlformats.org/drawingml/2006/chart" xmlns:a="http://schemas.openxmlformats.org/drawingml/2006/main" xmlns:r="http://schemas.openxmlformats.org/officeDocument/2006/relationships" xmlns:c16r2="http://schemas.microsoft.com/office/drawing/2015/06/chart">
   <c:date1904 val="0"/>
   <c:lang val="en-US"/>
@@ -7764,6 +12742,86 @@
 </file>
 
 <file path=word/charts/colors2.xml><?xml version="1.0" encoding="utf-8"?>
+<cs:colorStyle xmlns:cs="http://schemas.microsoft.com/office/drawing/2012/chartStyle" xmlns:a="http://schemas.openxmlformats.org/drawingml/2006/main" meth="cycle" id="10">
+  <a:schemeClr val="accent1"/>
+  <a:schemeClr val="accent2"/>
+  <a:schemeClr val="accent3"/>
+  <a:schemeClr val="accent4"/>
+  <a:schemeClr val="accent5"/>
+  <a:schemeClr val="accent6"/>
+  <cs:variation/>
+  <cs:variation>
+    <a:lumMod val="60000"/>
+  </cs:variation>
+  <cs:variation>
+    <a:lumMod val="80000"/>
+    <a:lumOff val="20000"/>
+  </cs:variation>
+  <cs:variation>
+    <a:lumMod val="80000"/>
+  </cs:variation>
+  <cs:variation>
+    <a:lumMod val="60000"/>
+    <a:lumOff val="40000"/>
+  </cs:variation>
+  <cs:variation>
+    <a:lumMod val="50000"/>
+  </cs:variation>
+  <cs:variation>
+    <a:lumMod val="70000"/>
+    <a:lumOff val="30000"/>
+  </cs:variation>
+  <cs:variation>
+    <a:lumMod val="70000"/>
+  </cs:variation>
+  <cs:variation>
+    <a:lumMod val="50000"/>
+    <a:lumOff val="50000"/>
+  </cs:variation>
+</cs:colorStyle>
+</file>
+
+<file path=word/charts/colors3.xml><?xml version="1.0" encoding="utf-8"?>
+<cs:colorStyle xmlns:cs="http://schemas.microsoft.com/office/drawing/2012/chartStyle" xmlns:a="http://schemas.openxmlformats.org/drawingml/2006/main" meth="cycle" id="10">
+  <a:schemeClr val="accent1"/>
+  <a:schemeClr val="accent2"/>
+  <a:schemeClr val="accent3"/>
+  <a:schemeClr val="accent4"/>
+  <a:schemeClr val="accent5"/>
+  <a:schemeClr val="accent6"/>
+  <cs:variation/>
+  <cs:variation>
+    <a:lumMod val="60000"/>
+  </cs:variation>
+  <cs:variation>
+    <a:lumMod val="80000"/>
+    <a:lumOff val="20000"/>
+  </cs:variation>
+  <cs:variation>
+    <a:lumMod val="80000"/>
+  </cs:variation>
+  <cs:variation>
+    <a:lumMod val="60000"/>
+    <a:lumOff val="40000"/>
+  </cs:variation>
+  <cs:variation>
+    <a:lumMod val="50000"/>
+  </cs:variation>
+  <cs:variation>
+    <a:lumMod val="70000"/>
+    <a:lumOff val="30000"/>
+  </cs:variation>
+  <cs:variation>
+    <a:lumMod val="70000"/>
+  </cs:variation>
+  <cs:variation>
+    <a:lumMod val="50000"/>
+    <a:lumOff val="50000"/>
+  </cs:variation>
+</cs:colorStyle>
+</file>
+
+<file path=word/charts/colors4.xml><?xml version="1.0" encoding="utf-8"?>
 <cs:colorStyle xmlns:cs="http://schemas.microsoft.com/office/drawing/2012/chartStyle" xmlns:a="http://schemas.openxmlformats.org/drawingml/2006/main" meth="cycle" id="10">
   <a:schemeClr val="accent1"/>
   <a:schemeClr val="accent2"/>
@@ -8809,6 +13867,1098 @@
 </cs:chartStyle>
 </file>
 
+<file path=word/charts/style3.xml><?xml version="1.0" encoding="utf-8"?>
+<cs:chartStyle xmlns:cs="http://schemas.microsoft.com/office/drawing/2012/chartStyle" xmlns:a="http://schemas.openxmlformats.org/drawingml/2006/main" id="201">
+  <cs:axisTitle>
+    <cs:lnRef idx="0"/>
+    <cs:fillRef idx="0"/>
+    <cs:effectRef idx="0"/>
+    <cs:fontRef idx="minor">
+      <a:schemeClr val="tx1">
+        <a:lumMod val="65000"/>
+        <a:lumOff val="35000"/>
+      </a:schemeClr>
+    </cs:fontRef>
+    <cs:defRPr sz="1000" kern="1200"/>
+  </cs:axisTitle>
+  <cs:categoryAxis>
+    <cs:lnRef idx="0"/>
+    <cs:fillRef idx="0"/>
+    <cs:effectRef idx="0"/>
+    <cs:fontRef idx="minor">
+      <a:schemeClr val="tx1">
+        <a:lumMod val="65000"/>
+        <a:lumOff val="35000"/>
+      </a:schemeClr>
+    </cs:fontRef>
+    <cs:spPr>
+      <a:ln w="9525" cap="flat" cmpd="sng" algn="ctr">
+        <a:solidFill>
+          <a:schemeClr val="tx1">
+            <a:lumMod val="15000"/>
+            <a:lumOff val="85000"/>
+          </a:schemeClr>
+        </a:solidFill>
+        <a:round/>
+      </a:ln>
+    </cs:spPr>
+    <cs:defRPr sz="900" kern="1200"/>
+  </cs:categoryAxis>
+  <cs:chartArea mods="allowNoFillOverride allowNoLineOverride">
+    <cs:lnRef idx="0"/>
+    <cs:fillRef idx="0"/>
+    <cs:effectRef idx="0"/>
+    <cs:fontRef idx="minor">
+      <a:schemeClr val="tx1"/>
+    </cs:fontRef>
+    <cs:spPr>
+      <a:solidFill>
+        <a:schemeClr val="bg1"/>
+      </a:solidFill>
+      <a:ln w="9525" cap="flat" cmpd="sng" algn="ctr">
+        <a:solidFill>
+          <a:schemeClr val="tx1">
+            <a:lumMod val="15000"/>
+            <a:lumOff val="85000"/>
+          </a:schemeClr>
+        </a:solidFill>
+        <a:round/>
+      </a:ln>
+    </cs:spPr>
+    <cs:defRPr sz="1000" kern="1200"/>
+  </cs:chartArea>
+  <cs:dataLabel>
+    <cs:lnRef idx="0"/>
+    <cs:fillRef idx="0"/>
+    <cs:effectRef idx="0"/>
+    <cs:fontRef idx="minor">
+      <a:schemeClr val="tx1">
+        <a:lumMod val="75000"/>
+        <a:lumOff val="25000"/>
+      </a:schemeClr>
+    </cs:fontRef>
+    <cs:defRPr sz="900" kern="1200"/>
+  </cs:dataLabel>
+  <cs:dataLabelCallout>
+    <cs:lnRef idx="0"/>
+    <cs:fillRef idx="0"/>
+    <cs:effectRef idx="0"/>
+    <cs:fontRef idx="minor">
+      <a:schemeClr val="dk1">
+        <a:lumMod val="65000"/>
+        <a:lumOff val="35000"/>
+      </a:schemeClr>
+    </cs:fontRef>
+    <cs:spPr>
+      <a:solidFill>
+        <a:schemeClr val="lt1"/>
+      </a:solidFill>
+      <a:ln>
+        <a:solidFill>
+          <a:schemeClr val="dk1">
+            <a:lumMod val="25000"/>
+            <a:lumOff val="75000"/>
+          </a:schemeClr>
+        </a:solidFill>
+      </a:ln>
+    </cs:spPr>
+    <cs:defRPr sz="900" kern="1200"/>
+    <cs:bodyPr rot="0" spcFirstLastPara="1" vertOverflow="clip" horzOverflow="clip" vert="horz" wrap="square" lIns="36576" tIns="18288" rIns="36576" bIns="18288" anchor="ctr" anchorCtr="1">
+      <a:spAutoFit/>
+    </cs:bodyPr>
+  </cs:dataLabelCallout>
+  <cs:dataPoint>
+    <cs:lnRef idx="0"/>
+    <cs:fillRef idx="1">
+      <cs:styleClr val="auto"/>
+    </cs:fillRef>
+    <cs:effectRef idx="0"/>
+    <cs:fontRef idx="minor">
+      <a:schemeClr val="tx1"/>
+    </cs:fontRef>
+  </cs:dataPoint>
+  <cs:dataPoint3D>
+    <cs:lnRef idx="0"/>
+    <cs:fillRef idx="1">
+      <cs:styleClr val="auto"/>
+    </cs:fillRef>
+    <cs:effectRef idx="0"/>
+    <cs:fontRef idx="minor">
+      <a:schemeClr val="tx1"/>
+    </cs:fontRef>
+  </cs:dataPoint3D>
+  <cs:dataPointLine>
+    <cs:lnRef idx="0">
+      <cs:styleClr val="auto"/>
+    </cs:lnRef>
+    <cs:fillRef idx="1"/>
+    <cs:effectRef idx="0"/>
+    <cs:fontRef idx="minor">
+      <a:schemeClr val="tx1"/>
+    </cs:fontRef>
+    <cs:spPr>
+      <a:ln w="28575" cap="rnd">
+        <a:solidFill>
+          <a:schemeClr val="phClr"/>
+        </a:solidFill>
+        <a:round/>
+      </a:ln>
+    </cs:spPr>
+  </cs:dataPointLine>
+  <cs:dataPointMarker>
+    <cs:lnRef idx="0">
+      <cs:styleClr val="auto"/>
+    </cs:lnRef>
+    <cs:fillRef idx="1">
+      <cs:styleClr val="auto"/>
+    </cs:fillRef>
+    <cs:effectRef idx="0"/>
+    <cs:fontRef idx="minor">
+      <a:schemeClr val="tx1"/>
+    </cs:fontRef>
+    <cs:spPr>
+      <a:ln w="9525">
+        <a:solidFill>
+          <a:schemeClr val="phClr"/>
+        </a:solidFill>
+      </a:ln>
+    </cs:spPr>
+  </cs:dataPointMarker>
+  <cs:dataPointMarkerLayout symbol="circle" size="5"/>
+  <cs:dataPointWireframe>
+    <cs:lnRef idx="0">
+      <cs:styleClr val="auto"/>
+    </cs:lnRef>
+    <cs:fillRef idx="1"/>
+    <cs:effectRef idx="0"/>
+    <cs:fontRef idx="minor">
+      <a:schemeClr val="tx1"/>
+    </cs:fontRef>
+    <cs:spPr>
+      <a:ln w="9525" cap="rnd">
+        <a:solidFill>
+          <a:schemeClr val="phClr"/>
+        </a:solidFill>
+        <a:round/>
+      </a:ln>
+    </cs:spPr>
+  </cs:dataPointWireframe>
+  <cs:dataTable>
+    <cs:lnRef idx="0"/>
+    <cs:fillRef idx="0"/>
+    <cs:effectRef idx="0"/>
+    <cs:fontRef idx="minor">
+      <a:schemeClr val="tx1">
+        <a:lumMod val="65000"/>
+        <a:lumOff val="35000"/>
+      </a:schemeClr>
+    </cs:fontRef>
+    <cs:spPr>
+      <a:noFill/>
+      <a:ln w="9525" cap="flat" cmpd="sng" algn="ctr">
+        <a:solidFill>
+          <a:schemeClr val="tx1">
+            <a:lumMod val="15000"/>
+            <a:lumOff val="85000"/>
+          </a:schemeClr>
+        </a:solidFill>
+        <a:round/>
+      </a:ln>
+    </cs:spPr>
+    <cs:defRPr sz="900" kern="1200"/>
+  </cs:dataTable>
+  <cs:downBar>
+    <cs:lnRef idx="0"/>
+    <cs:fillRef idx="0"/>
+    <cs:effectRef idx="0"/>
+    <cs:fontRef idx="minor">
+      <a:schemeClr val="dk1"/>
+    </cs:fontRef>
+    <cs:spPr>
+      <a:solidFill>
+        <a:schemeClr val="dk1">
+          <a:lumMod val="65000"/>
+          <a:lumOff val="35000"/>
+        </a:schemeClr>
+      </a:solidFill>
+      <a:ln w="9525">
+        <a:solidFill>
+          <a:schemeClr val="tx1">
+            <a:lumMod val="65000"/>
+            <a:lumOff val="35000"/>
+          </a:schemeClr>
+        </a:solidFill>
+      </a:ln>
+    </cs:spPr>
+  </cs:downBar>
+  <cs:dropLine>
+    <cs:lnRef idx="0"/>
+    <cs:fillRef idx="0"/>
+    <cs:effectRef idx="0"/>
+    <cs:fontRef idx="minor">
+      <a:schemeClr val="tx1"/>
+    </cs:fontRef>
+    <cs:spPr>
+      <a:ln w="9525" cap="flat" cmpd="sng" algn="ctr">
+        <a:solidFill>
+          <a:schemeClr val="tx1">
+            <a:lumMod val="35000"/>
+            <a:lumOff val="65000"/>
+          </a:schemeClr>
+        </a:solidFill>
+        <a:round/>
+      </a:ln>
+    </cs:spPr>
+  </cs:dropLine>
+  <cs:errorBar>
+    <cs:lnRef idx="0"/>
+    <cs:fillRef idx="0"/>
+    <cs:effectRef idx="0"/>
+    <cs:fontRef idx="minor">
+      <a:schemeClr val="tx1"/>
+    </cs:fontRef>
+    <cs:spPr>
+      <a:ln w="9525" cap="flat" cmpd="sng" algn="ctr">
+        <a:solidFill>
+          <a:schemeClr val="tx1">
+            <a:lumMod val="65000"/>
+            <a:lumOff val="35000"/>
+          </a:schemeClr>
+        </a:solidFill>
+        <a:round/>
+      </a:ln>
+    </cs:spPr>
+  </cs:errorBar>
+  <cs:floor>
+    <cs:lnRef idx="0"/>
+    <cs:fillRef idx="0"/>
+    <cs:effectRef idx="0"/>
+    <cs:fontRef idx="minor">
+      <a:schemeClr val="tx1"/>
+    </cs:fontRef>
+    <cs:spPr>
+      <a:noFill/>
+      <a:ln>
+        <a:noFill/>
+      </a:ln>
+    </cs:spPr>
+  </cs:floor>
+  <cs:gridlineMajor>
+    <cs:lnRef idx="0"/>
+    <cs:fillRef idx="0"/>
+    <cs:effectRef idx="0"/>
+    <cs:fontRef idx="minor">
+      <a:schemeClr val="tx1"/>
+    </cs:fontRef>
+    <cs:spPr>
+      <a:ln w="9525" cap="flat" cmpd="sng" algn="ctr">
+        <a:solidFill>
+          <a:schemeClr val="tx1">
+            <a:lumMod val="15000"/>
+            <a:lumOff val="85000"/>
+          </a:schemeClr>
+        </a:solidFill>
+        <a:round/>
+      </a:ln>
+    </cs:spPr>
+  </cs:gridlineMajor>
+  <cs:gridlineMinor>
+    <cs:lnRef idx="0"/>
+    <cs:fillRef idx="0"/>
+    <cs:effectRef idx="0"/>
+    <cs:fontRef idx="minor">
+      <a:schemeClr val="tx1"/>
+    </cs:fontRef>
+    <cs:spPr>
+      <a:ln w="9525" cap="flat" cmpd="sng" algn="ctr">
+        <a:solidFill>
+          <a:schemeClr val="tx1">
+            <a:lumMod val="5000"/>
+            <a:lumOff val="95000"/>
+          </a:schemeClr>
+        </a:solidFill>
+        <a:round/>
+      </a:ln>
+    </cs:spPr>
+  </cs:gridlineMinor>
+  <cs:hiLoLine>
+    <cs:lnRef idx="0"/>
+    <cs:fillRef idx="0"/>
+    <cs:effectRef idx="0"/>
+    <cs:fontRef idx="minor">
+      <a:schemeClr val="tx1"/>
+    </cs:fontRef>
+    <cs:spPr>
+      <a:ln w="9525" cap="flat" cmpd="sng" algn="ctr">
+        <a:solidFill>
+          <a:schemeClr val="tx1">
+            <a:lumMod val="75000"/>
+            <a:lumOff val="25000"/>
+          </a:schemeClr>
+        </a:solidFill>
+        <a:round/>
+      </a:ln>
+    </cs:spPr>
+  </cs:hiLoLine>
+  <cs:leaderLine>
+    <cs:lnRef idx="0"/>
+    <cs:fillRef idx="0"/>
+    <cs:effectRef idx="0"/>
+    <cs:fontRef idx="minor">
+      <a:schemeClr val="tx1"/>
+    </cs:fontRef>
+    <cs:spPr>
+      <a:ln w="9525" cap="flat" cmpd="sng" algn="ctr">
+        <a:solidFill>
+          <a:schemeClr val="tx1">
+            <a:lumMod val="35000"/>
+            <a:lumOff val="65000"/>
+          </a:schemeClr>
+        </a:solidFill>
+        <a:round/>
+      </a:ln>
+    </cs:spPr>
+  </cs:leaderLine>
+  <cs:legend>
+    <cs:lnRef idx="0"/>
+    <cs:fillRef idx="0"/>
+    <cs:effectRef idx="0"/>
+    <cs:fontRef idx="minor">
+      <a:schemeClr val="tx1">
+        <a:lumMod val="65000"/>
+        <a:lumOff val="35000"/>
+      </a:schemeClr>
+    </cs:fontRef>
+    <cs:defRPr sz="900" kern="1200"/>
+  </cs:legend>
+  <cs:plotArea mods="allowNoFillOverride allowNoLineOverride">
+    <cs:lnRef idx="0"/>
+    <cs:fillRef idx="0"/>
+    <cs:effectRef idx="0"/>
+    <cs:fontRef idx="minor">
+      <a:schemeClr val="tx1"/>
+    </cs:fontRef>
+  </cs:plotArea>
+  <cs:plotArea3D mods="allowNoFillOverride allowNoLineOverride">
+    <cs:lnRef idx="0"/>
+    <cs:fillRef idx="0"/>
+    <cs:effectRef idx="0"/>
+    <cs:fontRef idx="minor">
+      <a:schemeClr val="tx1"/>
+    </cs:fontRef>
+  </cs:plotArea3D>
+  <cs:seriesAxis>
+    <cs:lnRef idx="0"/>
+    <cs:fillRef idx="0"/>
+    <cs:effectRef idx="0"/>
+    <cs:fontRef idx="minor">
+      <a:schemeClr val="tx1">
+        <a:lumMod val="65000"/>
+        <a:lumOff val="35000"/>
+      </a:schemeClr>
+    </cs:fontRef>
+    <cs:defRPr sz="900" kern="1200"/>
+  </cs:seriesAxis>
+  <cs:seriesLine>
+    <cs:lnRef idx="0"/>
+    <cs:fillRef idx="0"/>
+    <cs:effectRef idx="0"/>
+    <cs:fontRef idx="minor">
+      <a:schemeClr val="tx1"/>
+    </cs:fontRef>
+    <cs:spPr>
+      <a:ln w="9525" cap="flat" cmpd="sng" algn="ctr">
+        <a:solidFill>
+          <a:schemeClr val="tx1">
+            <a:lumMod val="35000"/>
+            <a:lumOff val="65000"/>
+          </a:schemeClr>
+        </a:solidFill>
+        <a:round/>
+      </a:ln>
+    </cs:spPr>
+  </cs:seriesLine>
+  <cs:title>
+    <cs:lnRef idx="0"/>
+    <cs:fillRef idx="0"/>
+    <cs:effectRef idx="0"/>
+    <cs:fontRef idx="minor">
+      <a:schemeClr val="tx1">
+        <a:lumMod val="65000"/>
+        <a:lumOff val="35000"/>
+      </a:schemeClr>
+    </cs:fontRef>
+    <cs:defRPr sz="1400" b="0" kern="1200" spc="0" baseline="0"/>
+  </cs:title>
+  <cs:trendline>
+    <cs:lnRef idx="0">
+      <cs:styleClr val="auto"/>
+    </cs:lnRef>
+    <cs:fillRef idx="0"/>
+    <cs:effectRef idx="0"/>
+    <cs:fontRef idx="minor">
+      <a:schemeClr val="tx1"/>
+    </cs:fontRef>
+    <cs:spPr>
+      <a:ln w="19050" cap="rnd">
+        <a:solidFill>
+          <a:schemeClr val="phClr"/>
+        </a:solidFill>
+        <a:prstDash val="sysDot"/>
+      </a:ln>
+    </cs:spPr>
+  </cs:trendline>
+  <cs:trendlineLabel>
+    <cs:lnRef idx="0"/>
+    <cs:fillRef idx="0"/>
+    <cs:effectRef idx="0"/>
+    <cs:fontRef idx="minor">
+      <a:schemeClr val="tx1">
+        <a:lumMod val="65000"/>
+        <a:lumOff val="35000"/>
+      </a:schemeClr>
+    </cs:fontRef>
+    <cs:defRPr sz="900" kern="1200"/>
+  </cs:trendlineLabel>
+  <cs:upBar>
+    <cs:lnRef idx="0"/>
+    <cs:fillRef idx="0"/>
+    <cs:effectRef idx="0"/>
+    <cs:fontRef idx="minor">
+      <a:schemeClr val="dk1"/>
+    </cs:fontRef>
+    <cs:spPr>
+      <a:solidFill>
+        <a:schemeClr val="lt1"/>
+      </a:solidFill>
+      <a:ln w="9525">
+        <a:solidFill>
+          <a:schemeClr val="tx1">
+            <a:lumMod val="15000"/>
+            <a:lumOff val="85000"/>
+          </a:schemeClr>
+        </a:solidFill>
+      </a:ln>
+    </cs:spPr>
+  </cs:upBar>
+  <cs:valueAxis>
+    <cs:lnRef idx="0"/>
+    <cs:fillRef idx="0"/>
+    <cs:effectRef idx="0"/>
+    <cs:fontRef idx="minor">
+      <a:schemeClr val="tx1">
+        <a:lumMod val="65000"/>
+        <a:lumOff val="35000"/>
+      </a:schemeClr>
+    </cs:fontRef>
+    <cs:defRPr sz="900" kern="1200"/>
+  </cs:valueAxis>
+  <cs:wall>
+    <cs:lnRef idx="0"/>
+    <cs:fillRef idx="0"/>
+    <cs:effectRef idx="0"/>
+    <cs:fontRef idx="minor">
+      <a:schemeClr val="tx1"/>
+    </cs:fontRef>
+    <cs:spPr>
+      <a:noFill/>
+      <a:ln>
+        <a:noFill/>
+      </a:ln>
+    </cs:spPr>
+  </cs:wall>
+</cs:chartStyle>
+</file>
+
+<file path=word/charts/style4.xml><?xml version="1.0" encoding="utf-8"?>
+<cs:chartStyle xmlns:cs="http://schemas.microsoft.com/office/drawing/2012/chartStyle" xmlns:a="http://schemas.openxmlformats.org/drawingml/2006/main" id="201">
+  <cs:axisTitle>
+    <cs:lnRef idx="0"/>
+    <cs:fillRef idx="0"/>
+    <cs:effectRef idx="0"/>
+    <cs:fontRef idx="minor">
+      <a:schemeClr val="tx1">
+        <a:lumMod val="65000"/>
+        <a:lumOff val="35000"/>
+      </a:schemeClr>
+    </cs:fontRef>
+    <cs:defRPr sz="1000" kern="1200"/>
+  </cs:axisTitle>
+  <cs:categoryAxis>
+    <cs:lnRef idx="0"/>
+    <cs:fillRef idx="0"/>
+    <cs:effectRef idx="0"/>
+    <cs:fontRef idx="minor">
+      <a:schemeClr val="tx1">
+        <a:lumMod val="65000"/>
+        <a:lumOff val="35000"/>
+      </a:schemeClr>
+    </cs:fontRef>
+    <cs:spPr>
+      <a:ln w="9525" cap="flat" cmpd="sng" algn="ctr">
+        <a:solidFill>
+          <a:schemeClr val="tx1">
+            <a:lumMod val="15000"/>
+            <a:lumOff val="85000"/>
+          </a:schemeClr>
+        </a:solidFill>
+        <a:round/>
+      </a:ln>
+    </cs:spPr>
+    <cs:defRPr sz="900" kern="1200"/>
+  </cs:categoryAxis>
+  <cs:chartArea mods="allowNoFillOverride allowNoLineOverride">
+    <cs:lnRef idx="0"/>
+    <cs:fillRef idx="0"/>
+    <cs:effectRef idx="0"/>
+    <cs:fontRef idx="minor">
+      <a:schemeClr val="tx1"/>
+    </cs:fontRef>
+    <cs:spPr>
+      <a:solidFill>
+        <a:schemeClr val="bg1"/>
+      </a:solidFill>
+      <a:ln w="9525" cap="flat" cmpd="sng" algn="ctr">
+        <a:solidFill>
+          <a:schemeClr val="tx1">
+            <a:lumMod val="15000"/>
+            <a:lumOff val="85000"/>
+          </a:schemeClr>
+        </a:solidFill>
+        <a:round/>
+      </a:ln>
+    </cs:spPr>
+    <cs:defRPr sz="1000" kern="1200"/>
+  </cs:chartArea>
+  <cs:dataLabel>
+    <cs:lnRef idx="0"/>
+    <cs:fillRef idx="0"/>
+    <cs:effectRef idx="0"/>
+    <cs:fontRef idx="minor">
+      <a:schemeClr val="tx1">
+        <a:lumMod val="75000"/>
+        <a:lumOff val="25000"/>
+      </a:schemeClr>
+    </cs:fontRef>
+    <cs:defRPr sz="900" kern="1200"/>
+  </cs:dataLabel>
+  <cs:dataLabelCallout>
+    <cs:lnRef idx="0"/>
+    <cs:fillRef idx="0"/>
+    <cs:effectRef idx="0"/>
+    <cs:fontRef idx="minor">
+      <a:schemeClr val="dk1">
+        <a:lumMod val="65000"/>
+        <a:lumOff val="35000"/>
+      </a:schemeClr>
+    </cs:fontRef>
+    <cs:spPr>
+      <a:solidFill>
+        <a:schemeClr val="lt1"/>
+      </a:solidFill>
+      <a:ln>
+        <a:solidFill>
+          <a:schemeClr val="dk1">
+            <a:lumMod val="25000"/>
+            <a:lumOff val="75000"/>
+          </a:schemeClr>
+        </a:solidFill>
+      </a:ln>
+    </cs:spPr>
+    <cs:defRPr sz="900" kern="1200"/>
+    <cs:bodyPr rot="0" spcFirstLastPara="1" vertOverflow="clip" horzOverflow="clip" vert="horz" wrap="square" lIns="36576" tIns="18288" rIns="36576" bIns="18288" anchor="ctr" anchorCtr="1">
+      <a:spAutoFit/>
+    </cs:bodyPr>
+  </cs:dataLabelCallout>
+  <cs:dataPoint>
+    <cs:lnRef idx="0"/>
+    <cs:fillRef idx="1">
+      <cs:styleClr val="auto"/>
+    </cs:fillRef>
+    <cs:effectRef idx="0"/>
+    <cs:fontRef idx="minor">
+      <a:schemeClr val="tx1"/>
+    </cs:fontRef>
+  </cs:dataPoint>
+  <cs:dataPoint3D>
+    <cs:lnRef idx="0"/>
+    <cs:fillRef idx="1">
+      <cs:styleClr val="auto"/>
+    </cs:fillRef>
+    <cs:effectRef idx="0"/>
+    <cs:fontRef idx="minor">
+      <a:schemeClr val="tx1"/>
+    </cs:fontRef>
+  </cs:dataPoint3D>
+  <cs:dataPointLine>
+    <cs:lnRef idx="0">
+      <cs:styleClr val="auto"/>
+    </cs:lnRef>
+    <cs:fillRef idx="1"/>
+    <cs:effectRef idx="0"/>
+    <cs:fontRef idx="minor">
+      <a:schemeClr val="tx1"/>
+    </cs:fontRef>
+    <cs:spPr>
+      <a:ln w="28575" cap="rnd">
+        <a:solidFill>
+          <a:schemeClr val="phClr"/>
+        </a:solidFill>
+        <a:round/>
+      </a:ln>
+    </cs:spPr>
+  </cs:dataPointLine>
+  <cs:dataPointMarker>
+    <cs:lnRef idx="0">
+      <cs:styleClr val="auto"/>
+    </cs:lnRef>
+    <cs:fillRef idx="1">
+      <cs:styleClr val="auto"/>
+    </cs:fillRef>
+    <cs:effectRef idx="0"/>
+    <cs:fontRef idx="minor">
+      <a:schemeClr val="tx1"/>
+    </cs:fontRef>
+    <cs:spPr>
+      <a:ln w="9525">
+        <a:solidFill>
+          <a:schemeClr val="phClr"/>
+        </a:solidFill>
+      </a:ln>
+    </cs:spPr>
+  </cs:dataPointMarker>
+  <cs:dataPointMarkerLayout symbol="circle" size="5"/>
+  <cs:dataPointWireframe>
+    <cs:lnRef idx="0">
+      <cs:styleClr val="auto"/>
+    </cs:lnRef>
+    <cs:fillRef idx="1"/>
+    <cs:effectRef idx="0"/>
+    <cs:fontRef idx="minor">
+      <a:schemeClr val="tx1"/>
+    </cs:fontRef>
+    <cs:spPr>
+      <a:ln w="9525" cap="rnd">
+        <a:solidFill>
+          <a:schemeClr val="phClr"/>
+        </a:solidFill>
+        <a:round/>
+      </a:ln>
+    </cs:spPr>
+  </cs:dataPointWireframe>
+  <cs:dataTable>
+    <cs:lnRef idx="0"/>
+    <cs:fillRef idx="0"/>
+    <cs:effectRef idx="0"/>
+    <cs:fontRef idx="minor">
+      <a:schemeClr val="tx1">
+        <a:lumMod val="65000"/>
+        <a:lumOff val="35000"/>
+      </a:schemeClr>
+    </cs:fontRef>
+    <cs:spPr>
+      <a:noFill/>
+      <a:ln w="9525" cap="flat" cmpd="sng" algn="ctr">
+        <a:solidFill>
+          <a:schemeClr val="tx1">
+            <a:lumMod val="15000"/>
+            <a:lumOff val="85000"/>
+          </a:schemeClr>
+        </a:solidFill>
+        <a:round/>
+      </a:ln>
+    </cs:spPr>
+    <cs:defRPr sz="900" kern="1200"/>
+  </cs:dataTable>
+  <cs:downBar>
+    <cs:lnRef idx="0"/>
+    <cs:fillRef idx="0"/>
+    <cs:effectRef idx="0"/>
+    <cs:fontRef idx="minor">
+      <a:schemeClr val="dk1"/>
+    </cs:fontRef>
+    <cs:spPr>
+      <a:solidFill>
+        <a:schemeClr val="dk1">
+          <a:lumMod val="65000"/>
+          <a:lumOff val="35000"/>
+        </a:schemeClr>
+      </a:solidFill>
+      <a:ln w="9525">
+        <a:solidFill>
+          <a:schemeClr val="tx1">
+            <a:lumMod val="65000"/>
+            <a:lumOff val="35000"/>
+          </a:schemeClr>
+        </a:solidFill>
+      </a:ln>
+    </cs:spPr>
+  </cs:downBar>
+  <cs:dropLine>
+    <cs:lnRef idx="0"/>
+    <cs:fillRef idx="0"/>
+    <cs:effectRef idx="0"/>
+    <cs:fontRef idx="minor">
+      <a:schemeClr val="tx1"/>
+    </cs:fontRef>
+    <cs:spPr>
+      <a:ln w="9525" cap="flat" cmpd="sng" algn="ctr">
+        <a:solidFill>
+          <a:schemeClr val="tx1">
+            <a:lumMod val="35000"/>
+            <a:lumOff val="65000"/>
+          </a:schemeClr>
+        </a:solidFill>
+        <a:round/>
+      </a:ln>
+    </cs:spPr>
+  </cs:dropLine>
+  <cs:errorBar>
+    <cs:lnRef idx="0"/>
+    <cs:fillRef idx="0"/>
+    <cs:effectRef idx="0"/>
+    <cs:fontRef idx="minor">
+      <a:schemeClr val="tx1"/>
+    </cs:fontRef>
+    <cs:spPr>
+      <a:ln w="9525" cap="flat" cmpd="sng" algn="ctr">
+        <a:solidFill>
+          <a:schemeClr val="tx1">
+            <a:lumMod val="65000"/>
+            <a:lumOff val="35000"/>
+          </a:schemeClr>
+        </a:solidFill>
+        <a:round/>
+      </a:ln>
+    </cs:spPr>
+  </cs:errorBar>
+  <cs:floor>
+    <cs:lnRef idx="0"/>
+    <cs:fillRef idx="0"/>
+    <cs:effectRef idx="0"/>
+    <cs:fontRef idx="minor">
+      <a:schemeClr val="tx1"/>
+    </cs:fontRef>
+    <cs:spPr>
+      <a:noFill/>
+      <a:ln>
+        <a:noFill/>
+      </a:ln>
+    </cs:spPr>
+  </cs:floor>
+  <cs:gridlineMajor>
+    <cs:lnRef idx="0"/>
+    <cs:fillRef idx="0"/>
+    <cs:effectRef idx="0"/>
+    <cs:fontRef idx="minor">
+      <a:schemeClr val="tx1"/>
+    </cs:fontRef>
+    <cs:spPr>
+      <a:ln w="9525" cap="flat" cmpd="sng" algn="ctr">
+        <a:solidFill>
+          <a:schemeClr val="tx1">
+            <a:lumMod val="15000"/>
+            <a:lumOff val="85000"/>
+          </a:schemeClr>
+        </a:solidFill>
+        <a:round/>
+      </a:ln>
+    </cs:spPr>
+  </cs:gridlineMajor>
+  <cs:gridlineMinor>
+    <cs:lnRef idx="0"/>
+    <cs:fillRef idx="0"/>
+    <cs:effectRef idx="0"/>
+    <cs:fontRef idx="minor">
+      <a:schemeClr val="tx1"/>
+    </cs:fontRef>
+    <cs:spPr>
+      <a:ln w="9525" cap="flat" cmpd="sng" algn="ctr">
+        <a:solidFill>
+          <a:schemeClr val="tx1">
+            <a:lumMod val="5000"/>
+            <a:lumOff val="95000"/>
+          </a:schemeClr>
+        </a:solidFill>
+        <a:round/>
+      </a:ln>
+    </cs:spPr>
+  </cs:gridlineMinor>
+  <cs:hiLoLine>
+    <cs:lnRef idx="0"/>
+    <cs:fillRef idx="0"/>
+    <cs:effectRef idx="0"/>
+    <cs:fontRef idx="minor">
+      <a:schemeClr val="tx1"/>
+    </cs:fontRef>
+    <cs:spPr>
+      <a:ln w="9525" cap="flat" cmpd="sng" algn="ctr">
+        <a:solidFill>
+          <a:schemeClr val="tx1">
+            <a:lumMod val="75000"/>
+            <a:lumOff val="25000"/>
+          </a:schemeClr>
+        </a:solidFill>
+        <a:round/>
+      </a:ln>
+    </cs:spPr>
+  </cs:hiLoLine>
+  <cs:leaderLine>
+    <cs:lnRef idx="0"/>
+    <cs:fillRef idx="0"/>
+    <cs:effectRef idx="0"/>
+    <cs:fontRef idx="minor">
+      <a:schemeClr val="tx1"/>
+    </cs:fontRef>
+    <cs:spPr>
+      <a:ln w="9525" cap="flat" cmpd="sng" algn="ctr">
+        <a:solidFill>
+          <a:schemeClr val="tx1">
+            <a:lumMod val="35000"/>
+            <a:lumOff val="65000"/>
+          </a:schemeClr>
+        </a:solidFill>
+        <a:round/>
+      </a:ln>
+    </cs:spPr>
+  </cs:leaderLine>
+  <cs:legend>
+    <cs:lnRef idx="0"/>
+    <cs:fillRef idx="0"/>
+    <cs:effectRef idx="0"/>
+    <cs:fontRef idx="minor">
+      <a:schemeClr val="tx1">
+        <a:lumMod val="65000"/>
+        <a:lumOff val="35000"/>
+      </a:schemeClr>
+    </cs:fontRef>
+    <cs:defRPr sz="900" kern="1200"/>
+  </cs:legend>
+  <cs:plotArea mods="allowNoFillOverride allowNoLineOverride">
+    <cs:lnRef idx="0"/>
+    <cs:fillRef idx="0"/>
+    <cs:effectRef idx="0"/>
+    <cs:fontRef idx="minor">
+      <a:schemeClr val="tx1"/>
+    </cs:fontRef>
+  </cs:plotArea>
+  <cs:plotArea3D mods="allowNoFillOverride allowNoLineOverride">
+    <cs:lnRef idx="0"/>
+    <cs:fillRef idx="0"/>
+    <cs:effectRef idx="0"/>
+    <cs:fontRef idx="minor">
+      <a:schemeClr val="tx1"/>
+    </cs:fontRef>
+  </cs:plotArea3D>
+  <cs:seriesAxis>
+    <cs:lnRef idx="0"/>
+    <cs:fillRef idx="0"/>
+    <cs:effectRef idx="0"/>
+    <cs:fontRef idx="minor">
+      <a:schemeClr val="tx1">
+        <a:lumMod val="65000"/>
+        <a:lumOff val="35000"/>
+      </a:schemeClr>
+    </cs:fontRef>
+    <cs:defRPr sz="900" kern="1200"/>
+  </cs:seriesAxis>
+  <cs:seriesLine>
+    <cs:lnRef idx="0"/>
+    <cs:fillRef idx="0"/>
+    <cs:effectRef idx="0"/>
+    <cs:fontRef idx="minor">
+      <a:schemeClr val="tx1"/>
+    </cs:fontRef>
+    <cs:spPr>
+      <a:ln w="9525" cap="flat" cmpd="sng" algn="ctr">
+        <a:solidFill>
+          <a:schemeClr val="tx1">
+            <a:lumMod val="35000"/>
+            <a:lumOff val="65000"/>
+          </a:schemeClr>
+        </a:solidFill>
+        <a:round/>
+      </a:ln>
+    </cs:spPr>
+  </cs:seriesLine>
+  <cs:title>
+    <cs:lnRef idx="0"/>
+    <cs:fillRef idx="0"/>
+    <cs:effectRef idx="0"/>
+    <cs:fontRef idx="minor">
+      <a:schemeClr val="tx1">
+        <a:lumMod val="65000"/>
+        <a:lumOff val="35000"/>
+      </a:schemeClr>
+    </cs:fontRef>
+    <cs:defRPr sz="1400" b="0" kern="1200" spc="0" baseline="0"/>
+  </cs:title>
+  <cs:trendline>
+    <cs:lnRef idx="0">
+      <cs:styleClr val="auto"/>
+    </cs:lnRef>
+    <cs:fillRef idx="0"/>
+    <cs:effectRef idx="0"/>
+    <cs:fontRef idx="minor">
+      <a:schemeClr val="tx1"/>
+    </cs:fontRef>
+    <cs:spPr>
+      <a:ln w="19050" cap="rnd">
+        <a:solidFill>
+          <a:schemeClr val="phClr"/>
+        </a:solidFill>
+        <a:prstDash val="sysDot"/>
+      </a:ln>
+    </cs:spPr>
+  </cs:trendline>
+  <cs:trendlineLabel>
+    <cs:lnRef idx="0"/>
+    <cs:fillRef idx="0"/>
+    <cs:effectRef idx="0"/>
+    <cs:fontRef idx="minor">
+      <a:schemeClr val="tx1">
+        <a:lumMod val="65000"/>
+        <a:lumOff val="35000"/>
+      </a:schemeClr>
+    </cs:fontRef>
+    <cs:defRPr sz="900" kern="1200"/>
+  </cs:trendlineLabel>
+  <cs:upBar>
+    <cs:lnRef idx="0"/>
+    <cs:fillRef idx="0"/>
+    <cs:effectRef idx="0"/>
+    <cs:fontRef idx="minor">
+      <a:schemeClr val="dk1"/>
+    </cs:fontRef>
+    <cs:spPr>
+      <a:solidFill>
+        <a:schemeClr val="lt1"/>
+      </a:solidFill>
+      <a:ln w="9525">
+        <a:solidFill>
+          <a:schemeClr val="tx1">
+            <a:lumMod val="15000"/>
+            <a:lumOff val="85000"/>
+          </a:schemeClr>
+        </a:solidFill>
+      </a:ln>
+    </cs:spPr>
+  </cs:upBar>
+  <cs:valueAxis>
+    <cs:lnRef idx="0"/>
+    <cs:fillRef idx="0"/>
+    <cs:effectRef idx="0"/>
+    <cs:fontRef idx="minor">
+      <a:schemeClr val="tx1">
+        <a:lumMod val="65000"/>
+        <a:lumOff val="35000"/>
+      </a:schemeClr>
+    </cs:fontRef>
+    <cs:defRPr sz="900" kern="1200"/>
+  </cs:valueAxis>
+  <cs:wall>
+    <cs:lnRef idx="0"/>
+    <cs:fillRef idx="0"/>
+    <cs:effectRef idx="0"/>
+    <cs:fontRef idx="minor">
+      <a:schemeClr val="tx1"/>
+    </cs:fontRef>
+    <cs:spPr>
+      <a:noFill/>
+      <a:ln>
+        <a:noFill/>
+      </a:ln>
+    </cs:spPr>
+  </cs:wall>
+</cs:chartStyle>
+</file>
+
+<file path=word/drawings/drawing1.xml><?xml version="1.0" encoding="utf-8"?>
+<c:userShapes xmlns:c="http://schemas.openxmlformats.org/drawingml/2006/chart">
+  <cdr:relSizeAnchor xmlns:cdr="http://schemas.openxmlformats.org/drawingml/2006/chartDrawing">
+    <cdr:from>
+      <cdr:x>0.76596</cdr:x>
+      <cdr:y>0.50073</cdr:y>
+    </cdr:from>
+    <cdr:to>
+      <cdr:x>0.9734</cdr:x>
+      <cdr:y>0.85316</cdr:y>
+    </cdr:to>
+    <cdr:sp macro="" textlink="">
+      <cdr:nvSpPr>
+        <cdr:cNvPr id="2" name="TextBox 1">
+          <a:extLst xmlns:a="http://schemas.openxmlformats.org/drawingml/2006/main">
+            <a:ext uri="{FF2B5EF4-FFF2-40B4-BE49-F238E27FC236}">
+              <a16:creationId xmlns:a16="http://schemas.microsoft.com/office/drawing/2014/main" id="{D19AB01B-1B8F-4919-899B-72EF44C3CE25}"/>
+            </a:ext>
+          </a:extLst>
+        </cdr:cNvPr>
+        <cdr:cNvSpPr txBox="1"/>
+      </cdr:nvSpPr>
+      <cdr:spPr>
+        <a:xfrm xmlns:a="http://schemas.openxmlformats.org/drawingml/2006/main">
+          <a:off x="4114800" y="1624013"/>
+          <a:ext cx="1114425" cy="1143000"/>
+        </a:xfrm>
+        <a:prstGeom xmlns:a="http://schemas.openxmlformats.org/drawingml/2006/main" prst="rect">
+          <a:avLst/>
+        </a:prstGeom>
+      </cdr:spPr>
+      <cdr:txBody>
+        <a:bodyPr xmlns:a="http://schemas.openxmlformats.org/drawingml/2006/main" vertOverflow="clip" wrap="square" rtlCol="0"/>
+        <a:lstStyle xmlns:a="http://schemas.openxmlformats.org/drawingml/2006/main"/>
+        <a:p xmlns:a="http://schemas.openxmlformats.org/drawingml/2006/main">
+          <a:endParaRPr lang="en-US" sz="1100"/>
+        </a:p>
+      </cdr:txBody>
+    </cdr:sp>
+  </cdr:relSizeAnchor>
+</c:userShapes>
+</file>
+
+<file path=word/drawings/drawing2.xml><?xml version="1.0" encoding="utf-8"?>
+<c:userShapes xmlns:c="http://schemas.openxmlformats.org/drawingml/2006/chart">
+  <cdr:relSizeAnchor xmlns:cdr="http://schemas.openxmlformats.org/drawingml/2006/chartDrawing">
+    <cdr:from>
+      <cdr:x>0.76596</cdr:x>
+      <cdr:y>0.50073</cdr:y>
+    </cdr:from>
+    <cdr:to>
+      <cdr:x>0.9734</cdr:x>
+      <cdr:y>0.85316</cdr:y>
+    </cdr:to>
+    <cdr:sp macro="" textlink="">
+      <cdr:nvSpPr>
+        <cdr:cNvPr id="2" name="TextBox 1">
+          <a:extLst xmlns:a="http://schemas.openxmlformats.org/drawingml/2006/main">
+            <a:ext uri="{FF2B5EF4-FFF2-40B4-BE49-F238E27FC236}">
+              <a16:creationId xmlns:a16="http://schemas.microsoft.com/office/drawing/2014/main" id="{D19AB01B-1B8F-4919-899B-72EF44C3CE25}"/>
+            </a:ext>
+          </a:extLst>
+        </cdr:cNvPr>
+        <cdr:cNvSpPr txBox="1"/>
+      </cdr:nvSpPr>
+      <cdr:spPr>
+        <a:xfrm xmlns:a="http://schemas.openxmlformats.org/drawingml/2006/main">
+          <a:off x="4114800" y="1624013"/>
+          <a:ext cx="1114425" cy="1143000"/>
+        </a:xfrm>
+        <a:prstGeom xmlns:a="http://schemas.openxmlformats.org/drawingml/2006/main" prst="rect">
+          <a:avLst/>
+        </a:prstGeom>
+      </cdr:spPr>
+      <cdr:txBody>
+        <a:bodyPr xmlns:a="http://schemas.openxmlformats.org/drawingml/2006/main" vertOverflow="clip" wrap="square" rtlCol="0"/>
+        <a:lstStyle xmlns:a="http://schemas.openxmlformats.org/drawingml/2006/main"/>
+        <a:p xmlns:a="http://schemas.openxmlformats.org/drawingml/2006/main">
+          <a:endParaRPr lang="en-US" sz="1100"/>
+        </a:p>
+      </cdr:txBody>
+    </cdr:sp>
+  </cdr:relSizeAnchor>
+</c:userShapes>
+</file>
+
 <file path=word/theme/theme1.xml><?xml version="1.0" encoding="utf-8"?>
 <a:theme xmlns:a="http://schemas.openxmlformats.org/drawingml/2006/main" name="Office Theme">
   <a:themeElements>
@@ -9075,7 +15225,7 @@
 </file>
 
 <file path=customXml/itemProps1.xml><?xml version="1.0" encoding="utf-8"?>
-<ds:datastoreItem xmlns:ds="http://schemas.openxmlformats.org/officeDocument/2006/customXml" ds:itemID="{9C190D58-99D9-4D5A-83D8-2B2A1B675F2D}">
+<ds:datastoreItem xmlns:ds="http://schemas.openxmlformats.org/officeDocument/2006/customXml" ds:itemID="{2321F2BC-B7EA-4BF2-B341-091FB2F41605}">
   <ds:schemaRefs>
     <ds:schemaRef ds:uri="http://schemas.openxmlformats.org/officeDocument/2006/bibliography"/>
   </ds:schemaRefs>

--- a/Data annalyziscomparison/charts for data interpretation.docx
+++ b/Data annalyziscomparison/charts for data interpretation.docx
@@ -33,18 +33,29 @@
     <w:p/>
     <w:p/>
     <w:p/>
+    <w:p/>
+    <w:p/>
+    <w:p/>
+    <w:p/>
+    <w:p/>
+    <w:p/>
+    <w:p/>
     <w:p>
       <w:pPr>
+        <w:spacing w:line="480" w:lineRule="auto"/>
         <w:jc w:val="center"/>
         <w:rPr>
+          <w:rFonts w:ascii="Times New Roman" w:hAnsi="Times New Roman" w:cs="Times New Roman"/>
           <w:b/>
-          <w:sz w:val="144"/>
-          <w:szCs w:val="144"/>
+          <w:sz w:val="24"/>
+          <w:szCs w:val="24"/>
         </w:rPr>
       </w:pPr>
     </w:p>
     <w:p>
       <w:pPr>
+        <w:spacing w:line="480" w:lineRule="auto"/>
+        <w:jc w:val="center"/>
         <w:rPr>
           <w:b/>
           <w:sz w:val="144"/>
@@ -53,16 +64,877 @@
       </w:pPr>
       <w:r>
         <w:rPr>
-          <w:b/>
-          <w:sz w:val="144"/>
-          <w:szCs w:val="144"/>
-        </w:rPr>
-        <w:br w:type="page"/>
+          <w:noProof/>
+        </w:rPr>
+        <w:lastRenderedPageBreak/>
+        <w:drawing>
+          <wp:inline distT="0" distB="0" distL="0" distR="0" wp14:anchorId="7B672BB2" wp14:editId="52908F2F">
+            <wp:extent cx="5715000" cy="4051300"/>
+            <wp:effectExtent l="0" t="0" r="0" b="6350"/>
+            <wp:docPr id="19" name="Chart 19">
+              <a:extLst xmlns:a="http://schemas.openxmlformats.org/drawingml/2006/main">
+                <a:ext uri="{FF2B5EF4-FFF2-40B4-BE49-F238E27FC236}">
+                  <a16:creationId xmlns:a16="http://schemas.microsoft.com/office/drawing/2014/main" id="{344E0C33-AB3A-4408-9187-E6ED1A301790}"/>
+                </a:ext>
+              </a:extLst>
+            </wp:docPr>
+            <wp:cNvGraphicFramePr/>
+            <a:graphic xmlns:a="http://schemas.openxmlformats.org/drawingml/2006/main">
+              <a:graphicData uri="http://schemas.openxmlformats.org/drawingml/2006/chart">
+                <c:chart xmlns:c="http://schemas.openxmlformats.org/drawingml/2006/chart" xmlns:r="http://schemas.openxmlformats.org/officeDocument/2006/relationships" r:id="rId7"/>
+              </a:graphicData>
+            </a:graphic>
+          </wp:inline>
+        </w:drawing>
       </w:r>
     </w:p>
     <w:p>
       <w:pPr>
-        <w:jc w:val="center"/>
+        <w:spacing w:line="480" w:lineRule="auto"/>
+        <w:rPr>
+          <w:rFonts w:ascii="Times New Roman" w:hAnsi="Times New Roman" w:cs="Times New Roman"/>
+          <w:sz w:val="24"/>
+          <w:szCs w:val="24"/>
+        </w:rPr>
+      </w:pPr>
+      <w:r>
+        <w:rPr>
+          <w:rFonts w:ascii="Times New Roman" w:hAnsi="Times New Roman" w:cs="Times New Roman"/>
+          <w:sz w:val="24"/>
+          <w:szCs w:val="24"/>
+        </w:rPr>
+        <w:t>Figure 4.1 Mean seedling height at 3 DAS, 6 DAS, 9 DAS, 12 DAS in variety Bg 360</w:t>
+      </w:r>
+    </w:p>
+    <w:tbl>
+      <w:tblPr>
+        <w:tblStyle w:val="TableGrid"/>
+        <w:tblpPr w:leftFromText="180" w:rightFromText="180" w:vertAnchor="text" w:horzAnchor="margin" w:tblpY="1959"/>
+        <w:tblW w:w="9203" w:type="dxa"/>
+        <w:tblLook w:val="04A0" w:firstRow="1" w:lastRow="0" w:firstColumn="1" w:lastColumn="0" w:noHBand="0" w:noVBand="1"/>
+      </w:tblPr>
+      <w:tblGrid>
+        <w:gridCol w:w="9203"/>
+      </w:tblGrid>
+      <w:tr>
+        <w:trPr>
+          <w:trHeight w:val="385"/>
+        </w:trPr>
+        <w:tc>
+          <w:tcPr>
+            <w:tcW w:w="9203" w:type="dxa"/>
+            <w:tcBorders>
+              <w:left w:val="nil"/>
+              <w:right w:val="nil"/>
+            </w:tcBorders>
+          </w:tcPr>
+          <w:p>
+            <w:pPr>
+              <w:spacing w:line="480" w:lineRule="auto"/>
+              <w:rPr>
+                <w:rFonts w:ascii="Times New Roman" w:hAnsi="Times New Roman" w:cs="Times New Roman"/>
+                <w:b/>
+                <w:sz w:val="24"/>
+                <w:szCs w:val="24"/>
+              </w:rPr>
+            </w:pPr>
+            <w:r>
+              <w:rPr>
+                <w:rFonts w:ascii="Times New Roman" w:hAnsi="Times New Roman" w:cs="Times New Roman"/>
+                <w:b/>
+                <w:noProof/>
+                <w:sz w:val="24"/>
+                <w:szCs w:val="24"/>
+              </w:rPr>
+              <mc:AlternateContent>
+                <mc:Choice Requires="wpg">
+                  <w:drawing>
+                    <wp:anchor distT="0" distB="0" distL="114300" distR="114300" simplePos="0" relativeHeight="251675648" behindDoc="0" locked="0" layoutInCell="1" allowOverlap="1" wp14:anchorId="257BFD6F" wp14:editId="13B66A79">
+                      <wp:simplePos x="0" y="0"/>
+                      <wp:positionH relativeFrom="margin">
+                        <wp:posOffset>28212</wp:posOffset>
+                      </wp:positionH>
+                      <wp:positionV relativeFrom="paragraph">
+                        <wp:posOffset>101146</wp:posOffset>
+                      </wp:positionV>
+                      <wp:extent cx="5715000" cy="2188030"/>
+                      <wp:effectExtent l="0" t="0" r="0" b="3175"/>
+                      <wp:wrapNone/>
+                      <wp:docPr id="32" name="Group 32"/>
+                      <wp:cNvGraphicFramePr/>
+                      <a:graphic xmlns:a="http://schemas.openxmlformats.org/drawingml/2006/main">
+                        <a:graphicData uri="http://schemas.microsoft.com/office/word/2010/wordprocessingGroup">
+                          <wpg:wgp>
+                            <wpg:cNvGrpSpPr/>
+                            <wpg:grpSpPr>
+                              <a:xfrm>
+                                <a:off x="0" y="0"/>
+                                <a:ext cx="5715000" cy="2188030"/>
+                                <a:chOff x="0" y="10212"/>
+                                <a:chExt cx="5431427" cy="2415949"/>
+                              </a:xfrm>
+                            </wpg:grpSpPr>
+                            <wps:wsp>
+                              <wps:cNvPr id="27" name="Text Box 27"/>
+                              <wps:cNvSpPr txBox="1"/>
+                              <wps:spPr>
+                                <a:xfrm>
+                                  <a:off x="0" y="10886"/>
+                                  <a:ext cx="1502229" cy="2415275"/>
+                                </a:xfrm>
+                                <a:prstGeom prst="rect">
+                                  <a:avLst/>
+                                </a:prstGeom>
+                                <a:noFill/>
+                                <a:ln w="6350">
+                                  <a:noFill/>
+                                </a:ln>
+                              </wps:spPr>
+                              <wps:txbx>
+                                <w:txbxContent>
+                                  <w:p>
+                                    <w:pPr>
+                                      <w:spacing w:line="480" w:lineRule="auto"/>
+                                      <w:jc w:val="center"/>
+                                      <w:rPr>
+                                        <w:rFonts w:ascii="Times New Roman" w:hAnsi="Times New Roman" w:cs="Times New Roman"/>
+                                        <w:sz w:val="24"/>
+                                        <w:szCs w:val="24"/>
+                                      </w:rPr>
+                                    </w:pPr>
+                                    <w:r>
+                                      <w:rPr>
+                                        <w:rFonts w:ascii="Times New Roman" w:hAnsi="Times New Roman" w:cs="Times New Roman"/>
+                                        <w:b/>
+                                        <w:sz w:val="24"/>
+                                        <w:szCs w:val="24"/>
+                                      </w:rPr>
+                                      <w:t>Treatmen</w:t>
+                                    </w:r>
+                                    <w:r>
+                                      <w:rPr>
+                                        <w:rFonts w:ascii="Times New Roman" w:hAnsi="Times New Roman" w:cs="Times New Roman"/>
+                                        <w:sz w:val="24"/>
+                                        <w:szCs w:val="24"/>
+                                      </w:rPr>
+                                      <w:t>t</w:t>
+                                    </w:r>
+                                  </w:p>
+                                  <w:p>
+                                    <w:pPr>
+                                      <w:spacing w:line="480" w:lineRule="auto"/>
+                                      <w:rPr>
+                                        <w:rFonts w:ascii="Times New Roman" w:hAnsi="Times New Roman" w:cs="Times New Roman"/>
+                                        <w:sz w:val="24"/>
+                                        <w:szCs w:val="24"/>
+                                      </w:rPr>
+                                    </w:pPr>
+                                    <w:r>
+                                      <w:rPr>
+                                        <w:rFonts w:ascii="Times New Roman" w:hAnsi="Times New Roman" w:cs="Times New Roman"/>
+                                        <w:sz w:val="24"/>
+                                        <w:szCs w:val="24"/>
+                                      </w:rPr>
+                                      <w:t>T1</w:t>
+                                    </w:r>
+                                    <w:r>
+                                      <w:rPr>
+                                        <w:rFonts w:ascii="Times New Roman" w:hAnsi="Times New Roman" w:cs="Times New Roman"/>
+                                        <w:sz w:val="24"/>
+                                        <w:szCs w:val="24"/>
+                                      </w:rPr>
+                                      <w:tab/>
+                                      <w:t>75 g/ tray</w:t>
+                                    </w:r>
+                                  </w:p>
+                                  <w:p>
+                                    <w:pPr>
+                                      <w:spacing w:line="480" w:lineRule="auto"/>
+                                      <w:rPr>
+                                        <w:rFonts w:ascii="Times New Roman" w:hAnsi="Times New Roman" w:cs="Times New Roman"/>
+                                        <w:sz w:val="24"/>
+                                        <w:szCs w:val="24"/>
+                                      </w:rPr>
+                                    </w:pPr>
+                                    <w:r>
+                                      <w:rPr>
+                                        <w:rFonts w:ascii="Times New Roman" w:hAnsi="Times New Roman" w:cs="Times New Roman"/>
+                                        <w:sz w:val="24"/>
+                                        <w:szCs w:val="24"/>
+                                      </w:rPr>
+                                      <w:t>T2</w:t>
+                                    </w:r>
+                                    <w:r>
+                                      <w:rPr>
+                                        <w:rFonts w:ascii="Times New Roman" w:hAnsi="Times New Roman" w:cs="Times New Roman"/>
+                                        <w:sz w:val="24"/>
+                                        <w:szCs w:val="24"/>
+                                      </w:rPr>
+                                      <w:tab/>
+                                      <w:t>100 g/ tray</w:t>
+                                    </w:r>
+                                  </w:p>
+                                  <w:p>
+                                    <w:pPr>
+                                      <w:spacing w:line="480" w:lineRule="auto"/>
+                                      <w:rPr>
+                                        <w:rFonts w:ascii="Times New Roman" w:hAnsi="Times New Roman" w:cs="Times New Roman"/>
+                                        <w:sz w:val="24"/>
+                                        <w:szCs w:val="24"/>
+                                      </w:rPr>
+                                    </w:pPr>
+                                    <w:r>
+                                      <w:rPr>
+                                        <w:rFonts w:ascii="Times New Roman" w:hAnsi="Times New Roman" w:cs="Times New Roman"/>
+                                        <w:sz w:val="24"/>
+                                        <w:szCs w:val="24"/>
+                                      </w:rPr>
+                                      <w:t>T3</w:t>
+                                    </w:r>
+                                    <w:r>
+                                      <w:rPr>
+                                        <w:rFonts w:ascii="Times New Roman" w:hAnsi="Times New Roman" w:cs="Times New Roman"/>
+                                        <w:sz w:val="24"/>
+                                        <w:szCs w:val="24"/>
+                                      </w:rPr>
+                                      <w:tab/>
+                                      <w:t>150 g/ tray</w:t>
+                                    </w:r>
+                                  </w:p>
+                                  <w:p>
+                                    <w:pPr>
+                                      <w:spacing w:line="480" w:lineRule="auto"/>
+                                      <w:rPr>
+                                        <w:rFonts w:ascii="Times New Roman" w:hAnsi="Times New Roman" w:cs="Times New Roman"/>
+                                        <w:sz w:val="24"/>
+                                        <w:szCs w:val="24"/>
+                                      </w:rPr>
+                                    </w:pPr>
+                                    <w:r>
+                                      <w:rPr>
+                                        <w:rFonts w:ascii="Times New Roman" w:hAnsi="Times New Roman" w:cs="Times New Roman"/>
+                                        <w:sz w:val="24"/>
+                                        <w:szCs w:val="24"/>
+                                      </w:rPr>
+                                      <w:t>T4</w:t>
+                                    </w:r>
+                                    <w:r>
+                                      <w:rPr>
+                                        <w:rFonts w:ascii="Times New Roman" w:hAnsi="Times New Roman" w:cs="Times New Roman"/>
+                                        <w:sz w:val="24"/>
+                                        <w:szCs w:val="24"/>
+                                      </w:rPr>
+                                      <w:tab/>
+                                      <w:t>200 g/ tray</w:t>
+                                    </w:r>
+                                  </w:p>
+                                </w:txbxContent>
+                              </wps:txbx>
+                              <wps:bodyPr rot="0" spcFirstLastPara="0" vertOverflow="overflow" horzOverflow="overflow" vert="horz" wrap="square" lIns="91440" tIns="45720" rIns="91440" bIns="45720" numCol="1" spcCol="0" rtlCol="0" fromWordArt="0" anchor="t" anchorCtr="0" forceAA="0" compatLnSpc="1">
+                                <a:prstTxWarp prst="textNoShape">
+                                  <a:avLst/>
+                                </a:prstTxWarp>
+                                <a:noAutofit/>
+                              </wps:bodyPr>
+                            </wps:wsp>
+                            <wps:wsp>
+                              <wps:cNvPr id="28" name="Text Box 28"/>
+                              <wps:cNvSpPr txBox="1"/>
+                              <wps:spPr>
+                                <a:xfrm>
+                                  <a:off x="1502228" y="10885"/>
+                                  <a:ext cx="968829" cy="2296160"/>
+                                </a:xfrm>
+                                <a:prstGeom prst="rect">
+                                  <a:avLst/>
+                                </a:prstGeom>
+                                <a:noFill/>
+                                <a:ln w="6350">
+                                  <a:noFill/>
+                                </a:ln>
+                              </wps:spPr>
+                              <wps:txbx>
+                                <w:txbxContent>
+                                  <w:p>
+                                    <w:pPr>
+                                      <w:spacing w:line="480" w:lineRule="auto"/>
+                                      <w:jc w:val="center"/>
+                                      <w:rPr>
+                                        <w:rFonts w:ascii="Times New Roman" w:hAnsi="Times New Roman" w:cs="Times New Roman"/>
+                                        <w:b/>
+                                        <w:sz w:val="24"/>
+                                        <w:szCs w:val="24"/>
+                                      </w:rPr>
+                                    </w:pPr>
+                                    <w:r>
+                                      <w:rPr>
+                                        <w:rFonts w:ascii="Times New Roman" w:hAnsi="Times New Roman" w:cs="Times New Roman"/>
+                                        <w:b/>
+                                        <w:sz w:val="24"/>
+                                        <w:szCs w:val="24"/>
+                                      </w:rPr>
+                                      <w:t>3 DAS</w:t>
+                                    </w:r>
+                                  </w:p>
+                                  <w:p>
+                                    <w:pPr>
+                                      <w:spacing w:line="480" w:lineRule="auto"/>
+                                    </w:pPr>
+                                  </w:p>
+                                  <w:p>
+                                    <w:pPr>
+                                      <w:spacing w:line="480" w:lineRule="auto"/>
+                                    </w:pPr>
+                                  </w:p>
+                                </w:txbxContent>
+                              </wps:txbx>
+                              <wps:bodyPr rot="0" spcFirstLastPara="0" vertOverflow="overflow" horzOverflow="overflow" vert="horz" wrap="square" lIns="91440" tIns="45720" rIns="91440" bIns="45720" numCol="1" spcCol="0" rtlCol="0" fromWordArt="0" anchor="t" anchorCtr="0" forceAA="0" compatLnSpc="1">
+                                <a:prstTxWarp prst="textNoShape">
+                                  <a:avLst/>
+                                </a:prstTxWarp>
+                                <a:noAutofit/>
+                              </wps:bodyPr>
+                            </wps:wsp>
+                            <wps:wsp>
+                              <wps:cNvPr id="29" name="Text Box 29"/>
+                              <wps:cNvSpPr txBox="1"/>
+                              <wps:spPr>
+                                <a:xfrm>
+                                  <a:off x="2481943" y="10885"/>
+                                  <a:ext cx="968375" cy="2296160"/>
+                                </a:xfrm>
+                                <a:prstGeom prst="rect">
+                                  <a:avLst/>
+                                </a:prstGeom>
+                                <a:noFill/>
+                                <a:ln w="6350">
+                                  <a:noFill/>
+                                </a:ln>
+                              </wps:spPr>
+                              <wps:txbx>
+                                <w:txbxContent>
+                                  <w:p>
+                                    <w:pPr>
+                                      <w:spacing w:line="480" w:lineRule="auto"/>
+                                      <w:jc w:val="center"/>
+                                      <w:rPr>
+                                        <w:rFonts w:ascii="Times New Roman" w:hAnsi="Times New Roman" w:cs="Times New Roman"/>
+                                        <w:b/>
+                                        <w:sz w:val="24"/>
+                                        <w:szCs w:val="24"/>
+                                      </w:rPr>
+                                    </w:pPr>
+                                    <w:r>
+                                      <w:rPr>
+                                        <w:rFonts w:ascii="Times New Roman" w:hAnsi="Times New Roman" w:cs="Times New Roman"/>
+                                        <w:b/>
+                                        <w:sz w:val="24"/>
+                                        <w:szCs w:val="24"/>
+                                      </w:rPr>
+                                      <w:t>6 DAS</w:t>
+                                    </w:r>
+                                  </w:p>
+                                  <w:p>
+                                    <w:pPr>
+                                      <w:spacing w:line="480" w:lineRule="auto"/>
+                                      <w:rPr>
+                                        <w:rFonts w:ascii="Times New Roman" w:hAnsi="Times New Roman" w:cs="Times New Roman"/>
+                                        <w:sz w:val="24"/>
+                                        <w:szCs w:val="24"/>
+                                      </w:rPr>
+                                    </w:pPr>
+                                  </w:p>
+                                </w:txbxContent>
+                              </wps:txbx>
+                              <wps:bodyPr rot="0" spcFirstLastPara="0" vertOverflow="overflow" horzOverflow="overflow" vert="horz" wrap="square" lIns="91440" tIns="45720" rIns="91440" bIns="45720" numCol="1" spcCol="0" rtlCol="0" fromWordArt="0" anchor="t" anchorCtr="0" forceAA="0" compatLnSpc="1">
+                                <a:prstTxWarp prst="textNoShape">
+                                  <a:avLst/>
+                                </a:prstTxWarp>
+                                <a:noAutofit/>
+                              </wps:bodyPr>
+                            </wps:wsp>
+                            <wps:wsp>
+                              <wps:cNvPr id="30" name="Text Box 30"/>
+                              <wps:cNvSpPr txBox="1"/>
+                              <wps:spPr>
+                                <a:xfrm>
+                                  <a:off x="3461657" y="10885"/>
+                                  <a:ext cx="979714" cy="2296160"/>
+                                </a:xfrm>
+                                <a:prstGeom prst="rect">
+                                  <a:avLst/>
+                                </a:prstGeom>
+                                <a:noFill/>
+                                <a:ln w="6350">
+                                  <a:noFill/>
+                                </a:ln>
+                              </wps:spPr>
+                              <wps:txbx>
+                                <w:txbxContent>
+                                  <w:p>
+                                    <w:pPr>
+                                      <w:jc w:val="center"/>
+                                      <w:rPr>
+                                        <w:rFonts w:ascii="Times New Roman" w:hAnsi="Times New Roman" w:cs="Times New Roman"/>
+                                        <w:b/>
+                                        <w:sz w:val="24"/>
+                                        <w:szCs w:val="24"/>
+                                      </w:rPr>
+                                    </w:pPr>
+                                    <w:r>
+                                      <w:rPr>
+                                        <w:rFonts w:ascii="Times New Roman" w:hAnsi="Times New Roman" w:cs="Times New Roman"/>
+                                        <w:b/>
+                                        <w:sz w:val="24"/>
+                                        <w:szCs w:val="24"/>
+                                      </w:rPr>
+                                      <w:t>9 DAS</w:t>
+                                    </w:r>
+                                  </w:p>
+                                </w:txbxContent>
+                              </wps:txbx>
+                              <wps:bodyPr rot="0" spcFirstLastPara="0" vertOverflow="overflow" horzOverflow="overflow" vert="horz" wrap="square" lIns="91440" tIns="45720" rIns="91440" bIns="45720" numCol="1" spcCol="0" rtlCol="0" fromWordArt="0" anchor="t" anchorCtr="0" forceAA="0" compatLnSpc="1">
+                                <a:prstTxWarp prst="textNoShape">
+                                  <a:avLst/>
+                                </a:prstTxWarp>
+                                <a:noAutofit/>
+                              </wps:bodyPr>
+                            </wps:wsp>
+                            <wps:wsp>
+                              <wps:cNvPr id="31" name="Text Box 31"/>
+                              <wps:cNvSpPr txBox="1"/>
+                              <wps:spPr>
+                                <a:xfrm>
+                                  <a:off x="4441371" y="10212"/>
+                                  <a:ext cx="990056" cy="2307772"/>
+                                </a:xfrm>
+                                <a:prstGeom prst="rect">
+                                  <a:avLst/>
+                                </a:prstGeom>
+                                <a:noFill/>
+                                <a:ln w="6350">
+                                  <a:noFill/>
+                                </a:ln>
+                              </wps:spPr>
+                              <wps:txbx>
+                                <w:txbxContent>
+                                  <w:p>
+                                    <w:pPr>
+                                      <w:rPr>
+                                        <w:rFonts w:ascii="Times New Roman" w:hAnsi="Times New Roman" w:cs="Times New Roman"/>
+                                        <w:b/>
+                                        <w:sz w:val="24"/>
+                                        <w:szCs w:val="24"/>
+                                      </w:rPr>
+                                    </w:pPr>
+                                    <w:r>
+                                      <w:rPr>
+                                        <w:rFonts w:ascii="Times New Roman" w:hAnsi="Times New Roman" w:cs="Times New Roman"/>
+                                        <w:b/>
+                                        <w:sz w:val="24"/>
+                                        <w:szCs w:val="24"/>
+                                      </w:rPr>
+                                      <w:t>12 DAS</w:t>
+                                    </w:r>
+                                  </w:p>
+                                </w:txbxContent>
+                              </wps:txbx>
+                              <wps:bodyPr rot="0" spcFirstLastPara="0" vertOverflow="overflow" horzOverflow="overflow" vert="horz" wrap="square" lIns="91440" tIns="45720" rIns="91440" bIns="45720" numCol="1" spcCol="0" rtlCol="0" fromWordArt="0" anchor="t" anchorCtr="0" forceAA="0" compatLnSpc="1">
+                                <a:prstTxWarp prst="textNoShape">
+                                  <a:avLst/>
+                                </a:prstTxWarp>
+                                <a:noAutofit/>
+                              </wps:bodyPr>
+                            </wps:wsp>
+                          </wpg:wgp>
+                        </a:graphicData>
+                      </a:graphic>
+                      <wp14:sizeRelH relativeFrom="margin">
+                        <wp14:pctWidth>0</wp14:pctWidth>
+                      </wp14:sizeRelH>
+                      <wp14:sizeRelV relativeFrom="margin">
+                        <wp14:pctHeight>0</wp14:pctHeight>
+                      </wp14:sizeRelV>
+                    </wp:anchor>
+                  </w:drawing>
+                </mc:Choice>
+                <mc:Fallback>
+                  <w:pict>
+                    <v:group w14:anchorId="257BFD6F" id="Group 32" o:spid="_x0000_s1026" style="position:absolute;margin-left:2.2pt;margin-top:7.95pt;width:450pt;height:172.3pt;z-index:251675648;mso-position-horizontal-relative:margin;mso-width-relative:margin;mso-height-relative:margin" coordorigin=",102" coordsize="54314,24159" o:gfxdata="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">
+                      <v:shapetype id="_x0000_t202" coordsize="21600,21600" o:spt="202" path="m,l,21600r21600,l21600,xe">
+                        <v:stroke joinstyle="miter"/>
+                        <v:path gradientshapeok="t" o:connecttype="rect"/>
+                      </v:shapetype>
+                      <v:shape id="Text Box 27" o:spid="_x0000_s1027" type="#_x0000_t202" style="position:absolute;top:108;width:15022;height:24153;visibility:visible;mso-wrap-style:square;v-text-anchor:top" o:gfxdata="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" filled="f" stroked="f" strokeweight=".5pt">
+                        <v:textbox>
+                          <w:txbxContent>
+                            <w:p>
+                              <w:pPr>
+                                <w:spacing w:line="480" w:lineRule="auto"/>
+                                <w:jc w:val="center"/>
+                                <w:rPr>
+                                  <w:rFonts w:ascii="Times New Roman" w:hAnsi="Times New Roman" w:cs="Times New Roman"/>
+                                  <w:sz w:val="24"/>
+                                  <w:szCs w:val="24"/>
+                                </w:rPr>
+                              </w:pPr>
+                              <w:r>
+                                <w:rPr>
+                                  <w:rFonts w:ascii="Times New Roman" w:hAnsi="Times New Roman" w:cs="Times New Roman"/>
+                                  <w:b/>
+                                  <w:sz w:val="24"/>
+                                  <w:szCs w:val="24"/>
+                                </w:rPr>
+                                <w:t>Treatmen</w:t>
+                              </w:r>
+                              <w:r>
+                                <w:rPr>
+                                  <w:rFonts w:ascii="Times New Roman" w:hAnsi="Times New Roman" w:cs="Times New Roman"/>
+                                  <w:sz w:val="24"/>
+                                  <w:szCs w:val="24"/>
+                                </w:rPr>
+                                <w:t>t</w:t>
+                              </w:r>
+                            </w:p>
+                            <w:p>
+                              <w:pPr>
+                                <w:spacing w:line="480" w:lineRule="auto"/>
+                                <w:rPr>
+                                  <w:rFonts w:ascii="Times New Roman" w:hAnsi="Times New Roman" w:cs="Times New Roman"/>
+                                  <w:sz w:val="24"/>
+                                  <w:szCs w:val="24"/>
+                                </w:rPr>
+                              </w:pPr>
+                              <w:r>
+                                <w:rPr>
+                                  <w:rFonts w:ascii="Times New Roman" w:hAnsi="Times New Roman" w:cs="Times New Roman"/>
+                                  <w:sz w:val="24"/>
+                                  <w:szCs w:val="24"/>
+                                </w:rPr>
+                                <w:t>T1</w:t>
+                              </w:r>
+                              <w:r>
+                                <w:rPr>
+                                  <w:rFonts w:ascii="Times New Roman" w:hAnsi="Times New Roman" w:cs="Times New Roman"/>
+                                  <w:sz w:val="24"/>
+                                  <w:szCs w:val="24"/>
+                                </w:rPr>
+                                <w:tab/>
+                                <w:t>75 g/ tray</w:t>
+                              </w:r>
+                            </w:p>
+                            <w:p>
+                              <w:pPr>
+                                <w:spacing w:line="480" w:lineRule="auto"/>
+                                <w:rPr>
+                                  <w:rFonts w:ascii="Times New Roman" w:hAnsi="Times New Roman" w:cs="Times New Roman"/>
+                                  <w:sz w:val="24"/>
+                                  <w:szCs w:val="24"/>
+                                </w:rPr>
+                              </w:pPr>
+                              <w:r>
+                                <w:rPr>
+                                  <w:rFonts w:ascii="Times New Roman" w:hAnsi="Times New Roman" w:cs="Times New Roman"/>
+                                  <w:sz w:val="24"/>
+                                  <w:szCs w:val="24"/>
+                                </w:rPr>
+                                <w:t>T2</w:t>
+                              </w:r>
+                              <w:r>
+                                <w:rPr>
+                                  <w:rFonts w:ascii="Times New Roman" w:hAnsi="Times New Roman" w:cs="Times New Roman"/>
+                                  <w:sz w:val="24"/>
+                                  <w:szCs w:val="24"/>
+                                </w:rPr>
+                                <w:tab/>
+                                <w:t>100 g/ tray</w:t>
+                              </w:r>
+                            </w:p>
+                            <w:p>
+                              <w:pPr>
+                                <w:spacing w:line="480" w:lineRule="auto"/>
+                                <w:rPr>
+                                  <w:rFonts w:ascii="Times New Roman" w:hAnsi="Times New Roman" w:cs="Times New Roman"/>
+                                  <w:sz w:val="24"/>
+                                  <w:szCs w:val="24"/>
+                                </w:rPr>
+                              </w:pPr>
+                              <w:r>
+                                <w:rPr>
+                                  <w:rFonts w:ascii="Times New Roman" w:hAnsi="Times New Roman" w:cs="Times New Roman"/>
+                                  <w:sz w:val="24"/>
+                                  <w:szCs w:val="24"/>
+                                </w:rPr>
+                                <w:t>T3</w:t>
+                              </w:r>
+                              <w:r>
+                                <w:rPr>
+                                  <w:rFonts w:ascii="Times New Roman" w:hAnsi="Times New Roman" w:cs="Times New Roman"/>
+                                  <w:sz w:val="24"/>
+                                  <w:szCs w:val="24"/>
+                                </w:rPr>
+                                <w:tab/>
+                                <w:t>150 g/ tray</w:t>
+                              </w:r>
+                            </w:p>
+                            <w:p>
+                              <w:pPr>
+                                <w:spacing w:line="480" w:lineRule="auto"/>
+                                <w:rPr>
+                                  <w:rFonts w:ascii="Times New Roman" w:hAnsi="Times New Roman" w:cs="Times New Roman"/>
+                                  <w:sz w:val="24"/>
+                                  <w:szCs w:val="24"/>
+                                </w:rPr>
+                              </w:pPr>
+                              <w:r>
+                                <w:rPr>
+                                  <w:rFonts w:ascii="Times New Roman" w:hAnsi="Times New Roman" w:cs="Times New Roman"/>
+                                  <w:sz w:val="24"/>
+                                  <w:szCs w:val="24"/>
+                                </w:rPr>
+                                <w:t>T4</w:t>
+                              </w:r>
+                              <w:r>
+                                <w:rPr>
+                                  <w:rFonts w:ascii="Times New Roman" w:hAnsi="Times New Roman" w:cs="Times New Roman"/>
+                                  <w:sz w:val="24"/>
+                                  <w:szCs w:val="24"/>
+                                </w:rPr>
+                                <w:tab/>
+                                <w:t>200 g/ tray</w:t>
+                              </w:r>
+                            </w:p>
+                          </w:txbxContent>
+                        </v:textbox>
+                      </v:shape>
+                      <v:shape id="Text Box 28" o:spid="_x0000_s1028" type="#_x0000_t202" style="position:absolute;left:15022;top:108;width:9688;height:22962;visibility:visible;mso-wrap-style:square;v-text-anchor:top" o:gfxdata="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" filled="f" stroked="f" strokeweight=".5pt">
+                        <v:textbox>
+                          <w:txbxContent>
+                            <w:p>
+                              <w:pPr>
+                                <w:spacing w:line="480" w:lineRule="auto"/>
+                                <w:jc w:val="center"/>
+                                <w:rPr>
+                                  <w:rFonts w:ascii="Times New Roman" w:hAnsi="Times New Roman" w:cs="Times New Roman"/>
+                                  <w:b/>
+                                  <w:sz w:val="24"/>
+                                  <w:szCs w:val="24"/>
+                                </w:rPr>
+                              </w:pPr>
+                              <w:r>
+                                <w:rPr>
+                                  <w:rFonts w:ascii="Times New Roman" w:hAnsi="Times New Roman" w:cs="Times New Roman"/>
+                                  <w:b/>
+                                  <w:sz w:val="24"/>
+                                  <w:szCs w:val="24"/>
+                                </w:rPr>
+                                <w:t>3 DAS</w:t>
+                              </w:r>
+                            </w:p>
+                            <w:p>
+                              <w:pPr>
+                                <w:spacing w:line="480" w:lineRule="auto"/>
+                              </w:pPr>
+                            </w:p>
+                            <w:p>
+                              <w:pPr>
+                                <w:spacing w:line="480" w:lineRule="auto"/>
+                              </w:pPr>
+                            </w:p>
+                          </w:txbxContent>
+                        </v:textbox>
+                      </v:shape>
+                      <v:shape id="Text Box 29" o:spid="_x0000_s1029" type="#_x0000_t202" style="position:absolute;left:24819;top:108;width:9684;height:22962;visibility:visible;mso-wrap-style:square;v-text-anchor:top" o:gfxdata="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" filled="f" stroked="f" strokeweight=".5pt">
+                        <v:textbox>
+                          <w:txbxContent>
+                            <w:p>
+                              <w:pPr>
+                                <w:spacing w:line="480" w:lineRule="auto"/>
+                                <w:jc w:val="center"/>
+                                <w:rPr>
+                                  <w:rFonts w:ascii="Times New Roman" w:hAnsi="Times New Roman" w:cs="Times New Roman"/>
+                                  <w:b/>
+                                  <w:sz w:val="24"/>
+                                  <w:szCs w:val="24"/>
+                                </w:rPr>
+                              </w:pPr>
+                              <w:r>
+                                <w:rPr>
+                                  <w:rFonts w:ascii="Times New Roman" w:hAnsi="Times New Roman" w:cs="Times New Roman"/>
+                                  <w:b/>
+                                  <w:sz w:val="24"/>
+                                  <w:szCs w:val="24"/>
+                                </w:rPr>
+                                <w:t>6 DAS</w:t>
+                              </w:r>
+                            </w:p>
+                            <w:p>
+                              <w:pPr>
+                                <w:spacing w:line="480" w:lineRule="auto"/>
+                                <w:rPr>
+                                  <w:rFonts w:ascii="Times New Roman" w:hAnsi="Times New Roman" w:cs="Times New Roman"/>
+                                  <w:sz w:val="24"/>
+                                  <w:szCs w:val="24"/>
+                                </w:rPr>
+                              </w:pPr>
+                            </w:p>
+                          </w:txbxContent>
+                        </v:textbox>
+                      </v:shape>
+                      <v:shape id="Text Box 30" o:spid="_x0000_s1030" type="#_x0000_t202" style="position:absolute;left:34616;top:108;width:9797;height:22962;visibility:visible;mso-wrap-style:square;v-text-anchor:top" o:gfxdata="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" filled="f" stroked="f" strokeweight=".5pt">
+                        <v:textbox>
+                          <w:txbxContent>
+                            <w:p>
+                              <w:pPr>
+                                <w:jc w:val="center"/>
+                                <w:rPr>
+                                  <w:rFonts w:ascii="Times New Roman" w:hAnsi="Times New Roman" w:cs="Times New Roman"/>
+                                  <w:b/>
+                                  <w:sz w:val="24"/>
+                                  <w:szCs w:val="24"/>
+                                </w:rPr>
+                              </w:pPr>
+                              <w:r>
+                                <w:rPr>
+                                  <w:rFonts w:ascii="Times New Roman" w:hAnsi="Times New Roman" w:cs="Times New Roman"/>
+                                  <w:b/>
+                                  <w:sz w:val="24"/>
+                                  <w:szCs w:val="24"/>
+                                </w:rPr>
+                                <w:t>9 DAS</w:t>
+                              </w:r>
+                            </w:p>
+                          </w:txbxContent>
+                        </v:textbox>
+                      </v:shape>
+                      <v:shape id="Text Box 31" o:spid="_x0000_s1031" type="#_x0000_t202" style="position:absolute;left:44413;top:102;width:9901;height:23077;visibility:visible;mso-wrap-style:square;v-text-anchor:top" o:gfxdata="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" filled="f" stroked="f" strokeweight=".5pt">
+                        <v:textbox>
+                          <w:txbxContent>
+                            <w:p>
+                              <w:pPr>
+                                <w:rPr>
+                                  <w:rFonts w:ascii="Times New Roman" w:hAnsi="Times New Roman" w:cs="Times New Roman"/>
+                                  <w:b/>
+                                  <w:sz w:val="24"/>
+                                  <w:szCs w:val="24"/>
+                                </w:rPr>
+                              </w:pPr>
+                              <w:r>
+                                <w:rPr>
+                                  <w:rFonts w:ascii="Times New Roman" w:hAnsi="Times New Roman" w:cs="Times New Roman"/>
+                                  <w:b/>
+                                  <w:sz w:val="24"/>
+                                  <w:szCs w:val="24"/>
+                                </w:rPr>
+                                <w:t>12 DAS</w:t>
+                              </w:r>
+                            </w:p>
+                          </w:txbxContent>
+                        </v:textbox>
+                      </v:shape>
+                      <w10:wrap anchorx="margin"/>
+                    </v:group>
+                  </w:pict>
+                </mc:Fallback>
+              </mc:AlternateContent>
+            </w:r>
+          </w:p>
+        </w:tc>
+      </w:tr>
+      <w:tr>
+        <w:trPr>
+          <w:trHeight w:val="3060"/>
+        </w:trPr>
+        <w:tc>
+          <w:tcPr>
+            <w:tcW w:w="9203" w:type="dxa"/>
+            <w:tcBorders>
+              <w:left w:val="nil"/>
+              <w:bottom w:val="single" w:sz="4" w:space="0" w:color="auto"/>
+              <w:right w:val="nil"/>
+            </w:tcBorders>
+          </w:tcPr>
+          <w:p>
+            <w:pPr>
+              <w:spacing w:line="480" w:lineRule="auto"/>
+              <w:rPr>
+                <w:rFonts w:ascii="Times New Roman" w:hAnsi="Times New Roman" w:cs="Times New Roman"/>
+                <w:b/>
+                <w:sz w:val="24"/>
+                <w:szCs w:val="24"/>
+              </w:rPr>
+            </w:pPr>
+          </w:p>
+        </w:tc>
+      </w:tr>
+    </w:tbl>
+    <w:p>
+      <w:pPr>
+        <w:spacing w:line="480" w:lineRule="auto"/>
+        <w:rPr>
+          <w:rFonts w:ascii="Times New Roman" w:hAnsi="Times New Roman" w:cs="Times New Roman"/>
+          <w:b/>
+          <w:sz w:val="24"/>
+          <w:szCs w:val="24"/>
+        </w:rPr>
+      </w:pPr>
+    </w:p>
+    <w:p>
+      <w:pPr>
+        <w:spacing w:line="480" w:lineRule="auto"/>
+        <w:rPr>
+          <w:rFonts w:ascii="Times New Roman" w:hAnsi="Times New Roman" w:cs="Times New Roman"/>
+          <w:sz w:val="24"/>
+          <w:szCs w:val="24"/>
+        </w:rPr>
+      </w:pPr>
+      <w:r>
+        <w:rPr>
+          <w:rFonts w:ascii="Times New Roman" w:hAnsi="Times New Roman" w:cs="Times New Roman"/>
+          <w:sz w:val="24"/>
+          <w:szCs w:val="24"/>
+        </w:rPr>
+        <w:t>Table 4.</w:t>
+      </w:r>
+      <w:r>
+        <w:rPr>
+          <w:rFonts w:ascii="Times New Roman" w:hAnsi="Times New Roman" w:cs="Times New Roman"/>
+          <w:sz w:val="24"/>
+          <w:szCs w:val="24"/>
+        </w:rPr>
+        <w:t>1</w:t>
+      </w:r>
+      <w:r>
+        <w:rPr>
+          <w:rFonts w:ascii="Times New Roman" w:hAnsi="Times New Roman" w:cs="Times New Roman"/>
+          <w:sz w:val="24"/>
+          <w:szCs w:val="24"/>
+        </w:rPr>
+        <w:t xml:space="preserve"> Height of seedlings (cm) as influenced by variation in seed rate of nursery tray Bg </w:t>
+      </w:r>
+      <w:r>
+        <w:rPr>
+          <w:rFonts w:ascii="Times New Roman" w:hAnsi="Times New Roman" w:cs="Times New Roman"/>
+          <w:sz w:val="24"/>
+          <w:szCs w:val="24"/>
+        </w:rPr>
+        <w:t>360</w:t>
+      </w:r>
+    </w:p>
+    <w:p>
+      <w:pPr>
+        <w:spacing w:line="480" w:lineRule="auto"/>
+        <w:rPr>
+          <w:rFonts w:ascii="Times New Roman" w:hAnsi="Times New Roman" w:cs="Times New Roman"/>
+          <w:b/>
+          <w:sz w:val="24"/>
+          <w:szCs w:val="24"/>
+        </w:rPr>
+      </w:pPr>
+    </w:p>
+    <w:p>
+      <w:pPr>
+        <w:spacing w:line="480" w:lineRule="auto"/>
         <w:rPr>
           <w:b/>
           <w:sz w:val="144"/>
@@ -75,13 +947,1068 @@
         </w:rPr>
         <w:lastRenderedPageBreak/>
         <w:drawing>
-          <wp:anchor distT="0" distB="0" distL="114300" distR="114300" simplePos="0" relativeHeight="251668480" behindDoc="0" locked="0" layoutInCell="1" allowOverlap="1" wp14:anchorId="3F892EEF" wp14:editId="2FB73ECB">
+          <wp:anchor distT="0" distB="0" distL="114300" distR="114300" simplePos="0" relativeHeight="251673600" behindDoc="0" locked="0" layoutInCell="1" allowOverlap="1" wp14:anchorId="7A55CE4D" wp14:editId="0ECBFFEB">
+            <wp:simplePos x="0" y="0"/>
+            <wp:positionH relativeFrom="margin">
+              <wp:align>center</wp:align>
+            </wp:positionH>
+            <wp:positionV relativeFrom="paragraph">
+              <wp:posOffset>13154</wp:posOffset>
+            </wp:positionV>
+            <wp:extent cx="5740400" cy="4008120"/>
+            <wp:effectExtent l="0" t="0" r="12700" b="11430"/>
+            <wp:wrapNone/>
+            <wp:docPr id="22" name="Chart 22">
+              <a:extLst xmlns:a="http://schemas.openxmlformats.org/drawingml/2006/main"/>
+            </wp:docPr>
+            <wp:cNvGraphicFramePr/>
+            <a:graphic xmlns:a="http://schemas.openxmlformats.org/drawingml/2006/main">
+              <a:graphicData uri="http://schemas.openxmlformats.org/drawingml/2006/chart">
+                <c:chart xmlns:c="http://schemas.openxmlformats.org/drawingml/2006/chart" xmlns:r="http://schemas.openxmlformats.org/officeDocument/2006/relationships" r:id="rId8"/>
+              </a:graphicData>
+            </a:graphic>
+            <wp14:sizeRelH relativeFrom="margin">
+              <wp14:pctWidth>0</wp14:pctWidth>
+            </wp14:sizeRelH>
+            <wp14:sizeRelV relativeFrom="margin">
+              <wp14:pctHeight>0</wp14:pctHeight>
+            </wp14:sizeRelV>
+          </wp:anchor>
+        </w:drawing>
+      </w:r>
+    </w:p>
+    <w:p>
+      <w:pPr>
+        <w:spacing w:line="480" w:lineRule="auto"/>
+        <w:rPr>
+          <w:b/>
+          <w:sz w:val="144"/>
+          <w:szCs w:val="144"/>
+        </w:rPr>
+      </w:pPr>
+    </w:p>
+    <w:p>
+      <w:pPr>
+        <w:spacing w:line="480" w:lineRule="auto"/>
+        <w:rPr>
+          <w:rFonts w:ascii="Times New Roman" w:hAnsi="Times New Roman" w:cs="Times New Roman"/>
+          <w:b/>
+          <w:sz w:val="24"/>
+          <w:szCs w:val="24"/>
+        </w:rPr>
+      </w:pPr>
+      <w:r>
+        <w:rPr>
+          <w:rFonts w:ascii="Times New Roman" w:hAnsi="Times New Roman" w:cs="Times New Roman"/>
+          <w:b/>
+          <w:sz w:val="24"/>
+          <w:szCs w:val="24"/>
+        </w:rPr>
+        <w:t>Figure 4.</w:t>
+      </w:r>
+      <w:r>
+        <w:rPr>
+          <w:rFonts w:ascii="Times New Roman" w:hAnsi="Times New Roman" w:cs="Times New Roman"/>
+          <w:b/>
+          <w:sz w:val="24"/>
+          <w:szCs w:val="24"/>
+        </w:rPr>
+        <w:t>2</w:t>
+      </w:r>
+      <w:r>
+        <w:rPr>
+          <w:rFonts w:ascii="Times New Roman" w:hAnsi="Times New Roman" w:cs="Times New Roman"/>
+          <w:b/>
+          <w:sz w:val="24"/>
+          <w:szCs w:val="24"/>
+        </w:rPr>
+        <w:t xml:space="preserve"> Mean seedling height at 3 DAS, 6 DAS, 9 DAS, 12 DAS in variety Bg 3</w:t>
+      </w:r>
+      <w:r>
+        <w:rPr>
+          <w:rFonts w:ascii="Times New Roman" w:hAnsi="Times New Roman" w:cs="Times New Roman"/>
+          <w:b/>
+          <w:sz w:val="24"/>
+          <w:szCs w:val="24"/>
+        </w:rPr>
+        <w:t>74</w:t>
+      </w:r>
+    </w:p>
+    <w:p>
+      <w:pPr>
+        <w:spacing w:line="480" w:lineRule="auto"/>
+        <w:rPr>
+          <w:rFonts w:ascii="Times New Roman" w:hAnsi="Times New Roman" w:cs="Times New Roman"/>
+          <w:b/>
+          <w:sz w:val="24"/>
+          <w:szCs w:val="24"/>
+        </w:rPr>
+      </w:pPr>
+    </w:p>
+    <w:tbl>
+      <w:tblPr>
+        <w:tblStyle w:val="TableGrid"/>
+        <w:tblpPr w:leftFromText="180" w:rightFromText="180" w:vertAnchor="text" w:horzAnchor="margin" w:tblpY="1278"/>
+        <w:tblW w:w="9100" w:type="dxa"/>
+        <w:tblLook w:val="04A0" w:firstRow="1" w:lastRow="0" w:firstColumn="1" w:lastColumn="0" w:noHBand="0" w:noVBand="1"/>
+      </w:tblPr>
+      <w:tblGrid>
+        <w:gridCol w:w="9100"/>
+      </w:tblGrid>
+      <w:tr>
+        <w:trPr>
+          <w:trHeight w:val="55"/>
+        </w:trPr>
+        <w:tc>
+          <w:tcPr>
+            <w:tcW w:w="9100" w:type="dxa"/>
+            <w:tcBorders>
+              <w:left w:val="nil"/>
+              <w:right w:val="nil"/>
+            </w:tcBorders>
+          </w:tcPr>
+          <w:p>
+            <w:pPr>
+              <w:spacing w:line="480" w:lineRule="auto"/>
+              <w:rPr>
+                <w:rFonts w:ascii="Times New Roman" w:hAnsi="Times New Roman" w:cs="Times New Roman"/>
+                <w:b/>
+                <w:sz w:val="24"/>
+                <w:szCs w:val="24"/>
+              </w:rPr>
+            </w:pPr>
+            <w:r>
+              <w:rPr>
+                <w:rFonts w:ascii="Times New Roman" w:hAnsi="Times New Roman" w:cs="Times New Roman"/>
+                <w:b/>
+                <w:noProof/>
+                <w:sz w:val="24"/>
+                <w:szCs w:val="24"/>
+              </w:rPr>
+              <mc:AlternateContent>
+                <mc:Choice Requires="wpg">
+                  <w:drawing>
+                    <wp:anchor distT="0" distB="0" distL="114300" distR="114300" simplePos="0" relativeHeight="251677696" behindDoc="0" locked="0" layoutInCell="1" allowOverlap="1" wp14:anchorId="2FB56005" wp14:editId="5C317143">
+                      <wp:simplePos x="0" y="0"/>
+                      <wp:positionH relativeFrom="margin">
+                        <wp:posOffset>6441</wp:posOffset>
+                      </wp:positionH>
+                      <wp:positionV relativeFrom="paragraph">
+                        <wp:posOffset>41366</wp:posOffset>
+                      </wp:positionV>
+                      <wp:extent cx="5573485" cy="2351314"/>
+                      <wp:effectExtent l="0" t="0" r="0" b="0"/>
+                      <wp:wrapNone/>
+                      <wp:docPr id="33" name="Group 33"/>
+                      <wp:cNvGraphicFramePr/>
+                      <a:graphic xmlns:a="http://schemas.openxmlformats.org/drawingml/2006/main">
+                        <a:graphicData uri="http://schemas.microsoft.com/office/word/2010/wordprocessingGroup">
+                          <wpg:wgp>
+                            <wpg:cNvGrpSpPr/>
+                            <wpg:grpSpPr>
+                              <a:xfrm>
+                                <a:off x="0" y="0"/>
+                                <a:ext cx="5573485" cy="2351314"/>
+                                <a:chOff x="0" y="10212"/>
+                                <a:chExt cx="5431427" cy="2307772"/>
+                              </a:xfrm>
+                            </wpg:grpSpPr>
+                            <wps:wsp>
+                              <wps:cNvPr id="34" name="Text Box 34"/>
+                              <wps:cNvSpPr txBox="1"/>
+                              <wps:spPr>
+                                <a:xfrm>
+                                  <a:off x="0" y="10885"/>
+                                  <a:ext cx="1502229" cy="2296886"/>
+                                </a:xfrm>
+                                <a:prstGeom prst="rect">
+                                  <a:avLst/>
+                                </a:prstGeom>
+                                <a:noFill/>
+                                <a:ln w="6350">
+                                  <a:noFill/>
+                                </a:ln>
+                              </wps:spPr>
+                              <wps:txbx>
+                                <w:txbxContent>
+                                  <w:p>
+                                    <w:pPr>
+                                      <w:spacing w:line="480" w:lineRule="auto"/>
+                                      <w:jc w:val="center"/>
+                                      <w:rPr>
+                                        <w:rFonts w:ascii="Times New Roman" w:hAnsi="Times New Roman" w:cs="Times New Roman"/>
+                                        <w:sz w:val="24"/>
+                                        <w:szCs w:val="24"/>
+                                      </w:rPr>
+                                    </w:pPr>
+                                    <w:r>
+                                      <w:rPr>
+                                        <w:rFonts w:ascii="Times New Roman" w:hAnsi="Times New Roman" w:cs="Times New Roman"/>
+                                        <w:b/>
+                                        <w:sz w:val="24"/>
+                                        <w:szCs w:val="24"/>
+                                      </w:rPr>
+                                      <w:t>Treatmen</w:t>
+                                    </w:r>
+                                    <w:r>
+                                      <w:rPr>
+                                        <w:rFonts w:ascii="Times New Roman" w:hAnsi="Times New Roman" w:cs="Times New Roman"/>
+                                        <w:sz w:val="24"/>
+                                        <w:szCs w:val="24"/>
+                                      </w:rPr>
+                                      <w:t>t</w:t>
+                                    </w:r>
+                                  </w:p>
+                                  <w:p>
+                                    <w:pPr>
+                                      <w:spacing w:line="480" w:lineRule="auto"/>
+                                      <w:rPr>
+                                        <w:rFonts w:ascii="Times New Roman" w:hAnsi="Times New Roman" w:cs="Times New Roman"/>
+                                        <w:sz w:val="24"/>
+                                        <w:szCs w:val="24"/>
+                                      </w:rPr>
+                                    </w:pPr>
+                                    <w:r>
+                                      <w:rPr>
+                                        <w:rFonts w:ascii="Times New Roman" w:hAnsi="Times New Roman" w:cs="Times New Roman"/>
+                                        <w:sz w:val="24"/>
+                                        <w:szCs w:val="24"/>
+                                      </w:rPr>
+                                      <w:t>T1</w:t>
+                                    </w:r>
+                                    <w:r>
+                                      <w:rPr>
+                                        <w:rFonts w:ascii="Times New Roman" w:hAnsi="Times New Roman" w:cs="Times New Roman"/>
+                                        <w:sz w:val="24"/>
+                                        <w:szCs w:val="24"/>
+                                      </w:rPr>
+                                      <w:tab/>
+                                      <w:t>75 g/ tray</w:t>
+                                    </w:r>
+                                  </w:p>
+                                  <w:p>
+                                    <w:pPr>
+                                      <w:spacing w:line="480" w:lineRule="auto"/>
+                                      <w:rPr>
+                                        <w:rFonts w:ascii="Times New Roman" w:hAnsi="Times New Roman" w:cs="Times New Roman"/>
+                                        <w:sz w:val="24"/>
+                                        <w:szCs w:val="24"/>
+                                      </w:rPr>
+                                    </w:pPr>
+                                    <w:r>
+                                      <w:rPr>
+                                        <w:rFonts w:ascii="Times New Roman" w:hAnsi="Times New Roman" w:cs="Times New Roman"/>
+                                        <w:sz w:val="24"/>
+                                        <w:szCs w:val="24"/>
+                                      </w:rPr>
+                                      <w:t>T2</w:t>
+                                    </w:r>
+                                    <w:r>
+                                      <w:rPr>
+                                        <w:rFonts w:ascii="Times New Roman" w:hAnsi="Times New Roman" w:cs="Times New Roman"/>
+                                        <w:sz w:val="24"/>
+                                        <w:szCs w:val="24"/>
+                                      </w:rPr>
+                                      <w:tab/>
+                                      <w:t>100 g/ tray</w:t>
+                                    </w:r>
+                                  </w:p>
+                                  <w:p>
+                                    <w:pPr>
+                                      <w:spacing w:line="480" w:lineRule="auto"/>
+                                      <w:rPr>
+                                        <w:rFonts w:ascii="Times New Roman" w:hAnsi="Times New Roman" w:cs="Times New Roman"/>
+                                        <w:sz w:val="24"/>
+                                        <w:szCs w:val="24"/>
+                                      </w:rPr>
+                                    </w:pPr>
+                                    <w:r>
+                                      <w:rPr>
+                                        <w:rFonts w:ascii="Times New Roman" w:hAnsi="Times New Roman" w:cs="Times New Roman"/>
+                                        <w:sz w:val="24"/>
+                                        <w:szCs w:val="24"/>
+                                      </w:rPr>
+                                      <w:t>T3</w:t>
+                                    </w:r>
+                                    <w:r>
+                                      <w:rPr>
+                                        <w:rFonts w:ascii="Times New Roman" w:hAnsi="Times New Roman" w:cs="Times New Roman"/>
+                                        <w:sz w:val="24"/>
+                                        <w:szCs w:val="24"/>
+                                      </w:rPr>
+                                      <w:tab/>
+                                      <w:t>150 g/ tray</w:t>
+                                    </w:r>
+                                  </w:p>
+                                  <w:p>
+                                    <w:pPr>
+                                      <w:spacing w:line="480" w:lineRule="auto"/>
+                                      <w:rPr>
+                                        <w:rFonts w:ascii="Times New Roman" w:hAnsi="Times New Roman" w:cs="Times New Roman"/>
+                                        <w:sz w:val="24"/>
+                                        <w:szCs w:val="24"/>
+                                      </w:rPr>
+                                    </w:pPr>
+                                    <w:r>
+                                      <w:rPr>
+                                        <w:rFonts w:ascii="Times New Roman" w:hAnsi="Times New Roman" w:cs="Times New Roman"/>
+                                        <w:sz w:val="24"/>
+                                        <w:szCs w:val="24"/>
+                                      </w:rPr>
+                                      <w:t>T4</w:t>
+                                    </w:r>
+                                    <w:r>
+                                      <w:rPr>
+                                        <w:rFonts w:ascii="Times New Roman" w:hAnsi="Times New Roman" w:cs="Times New Roman"/>
+                                        <w:sz w:val="24"/>
+                                        <w:szCs w:val="24"/>
+                                      </w:rPr>
+                                      <w:tab/>
+                                      <w:t>200 g/ tray</w:t>
+                                    </w:r>
+                                  </w:p>
+                                </w:txbxContent>
+                              </wps:txbx>
+                              <wps:bodyPr rot="0" spcFirstLastPara="0" vertOverflow="overflow" horzOverflow="overflow" vert="horz" wrap="square" lIns="91440" tIns="45720" rIns="91440" bIns="45720" numCol="1" spcCol="0" rtlCol="0" fromWordArt="0" anchor="t" anchorCtr="0" forceAA="0" compatLnSpc="1">
+                                <a:prstTxWarp prst="textNoShape">
+                                  <a:avLst/>
+                                </a:prstTxWarp>
+                                <a:noAutofit/>
+                              </wps:bodyPr>
+                            </wps:wsp>
+                            <wps:wsp>
+                              <wps:cNvPr id="35" name="Text Box 35"/>
+                              <wps:cNvSpPr txBox="1"/>
+                              <wps:spPr>
+                                <a:xfrm>
+                                  <a:off x="1502228" y="10885"/>
+                                  <a:ext cx="968829" cy="2296160"/>
+                                </a:xfrm>
+                                <a:prstGeom prst="rect">
+                                  <a:avLst/>
+                                </a:prstGeom>
+                                <a:noFill/>
+                                <a:ln w="6350">
+                                  <a:noFill/>
+                                </a:ln>
+                              </wps:spPr>
+                              <wps:txbx>
+                                <w:txbxContent>
+                                  <w:p>
+                                    <w:pPr>
+                                      <w:spacing w:line="480" w:lineRule="auto"/>
+                                      <w:jc w:val="center"/>
+                                      <w:rPr>
+                                        <w:rFonts w:ascii="Times New Roman" w:hAnsi="Times New Roman" w:cs="Times New Roman"/>
+                                        <w:b/>
+                                        <w:sz w:val="24"/>
+                                        <w:szCs w:val="24"/>
+                                      </w:rPr>
+                                    </w:pPr>
+                                    <w:r>
+                                      <w:rPr>
+                                        <w:rFonts w:ascii="Times New Roman" w:hAnsi="Times New Roman" w:cs="Times New Roman"/>
+                                        <w:b/>
+                                        <w:sz w:val="24"/>
+                                        <w:szCs w:val="24"/>
+                                      </w:rPr>
+                                      <w:t>3 DAS</w:t>
+                                    </w:r>
+                                  </w:p>
+                                  <w:p>
+                                    <w:pPr>
+                                      <w:spacing w:line="480" w:lineRule="auto"/>
+                                    </w:pPr>
+                                  </w:p>
+                                  <w:p>
+                                    <w:pPr>
+                                      <w:spacing w:line="480" w:lineRule="auto"/>
+                                    </w:pPr>
+                                  </w:p>
+                                </w:txbxContent>
+                              </wps:txbx>
+                              <wps:bodyPr rot="0" spcFirstLastPara="0" vertOverflow="overflow" horzOverflow="overflow" vert="horz" wrap="square" lIns="91440" tIns="45720" rIns="91440" bIns="45720" numCol="1" spcCol="0" rtlCol="0" fromWordArt="0" anchor="t" anchorCtr="0" forceAA="0" compatLnSpc="1">
+                                <a:prstTxWarp prst="textNoShape">
+                                  <a:avLst/>
+                                </a:prstTxWarp>
+                                <a:noAutofit/>
+                              </wps:bodyPr>
+                            </wps:wsp>
+                            <wps:wsp>
+                              <wps:cNvPr id="36" name="Text Box 36"/>
+                              <wps:cNvSpPr txBox="1"/>
+                              <wps:spPr>
+                                <a:xfrm>
+                                  <a:off x="2481943" y="10885"/>
+                                  <a:ext cx="968375" cy="2296160"/>
+                                </a:xfrm>
+                                <a:prstGeom prst="rect">
+                                  <a:avLst/>
+                                </a:prstGeom>
+                                <a:noFill/>
+                                <a:ln w="6350">
+                                  <a:noFill/>
+                                </a:ln>
+                              </wps:spPr>
+                              <wps:txbx>
+                                <w:txbxContent>
+                                  <w:p>
+                                    <w:pPr>
+                                      <w:spacing w:line="480" w:lineRule="auto"/>
+                                      <w:jc w:val="center"/>
+                                      <w:rPr>
+                                        <w:rFonts w:ascii="Times New Roman" w:hAnsi="Times New Roman" w:cs="Times New Roman"/>
+                                        <w:b/>
+                                        <w:sz w:val="24"/>
+                                        <w:szCs w:val="24"/>
+                                      </w:rPr>
+                                    </w:pPr>
+                                    <w:r>
+                                      <w:rPr>
+                                        <w:rFonts w:ascii="Times New Roman" w:hAnsi="Times New Roman" w:cs="Times New Roman"/>
+                                        <w:b/>
+                                        <w:sz w:val="24"/>
+                                        <w:szCs w:val="24"/>
+                                      </w:rPr>
+                                      <w:t>6 DAS</w:t>
+                                    </w:r>
+                                  </w:p>
+                                  <w:p>
+                                    <w:pPr>
+                                      <w:spacing w:line="480" w:lineRule="auto"/>
+                                      <w:rPr>
+                                        <w:rFonts w:ascii="Times New Roman" w:hAnsi="Times New Roman" w:cs="Times New Roman"/>
+                                        <w:sz w:val="24"/>
+                                        <w:szCs w:val="24"/>
+                                      </w:rPr>
+                                    </w:pPr>
+                                  </w:p>
+                                </w:txbxContent>
+                              </wps:txbx>
+                              <wps:bodyPr rot="0" spcFirstLastPara="0" vertOverflow="overflow" horzOverflow="overflow" vert="horz" wrap="square" lIns="91440" tIns="45720" rIns="91440" bIns="45720" numCol="1" spcCol="0" rtlCol="0" fromWordArt="0" anchor="t" anchorCtr="0" forceAA="0" compatLnSpc="1">
+                                <a:prstTxWarp prst="textNoShape">
+                                  <a:avLst/>
+                                </a:prstTxWarp>
+                                <a:noAutofit/>
+                              </wps:bodyPr>
+                            </wps:wsp>
+                            <wps:wsp>
+                              <wps:cNvPr id="37" name="Text Box 37"/>
+                              <wps:cNvSpPr txBox="1"/>
+                              <wps:spPr>
+                                <a:xfrm>
+                                  <a:off x="3461657" y="10885"/>
+                                  <a:ext cx="979714" cy="2296160"/>
+                                </a:xfrm>
+                                <a:prstGeom prst="rect">
+                                  <a:avLst/>
+                                </a:prstGeom>
+                                <a:noFill/>
+                                <a:ln w="6350">
+                                  <a:noFill/>
+                                </a:ln>
+                              </wps:spPr>
+                              <wps:txbx>
+                                <w:txbxContent>
+                                  <w:p>
+                                    <w:pPr>
+                                      <w:jc w:val="center"/>
+                                      <w:rPr>
+                                        <w:rFonts w:ascii="Times New Roman" w:hAnsi="Times New Roman" w:cs="Times New Roman"/>
+                                        <w:b/>
+                                        <w:sz w:val="24"/>
+                                        <w:szCs w:val="24"/>
+                                      </w:rPr>
+                                    </w:pPr>
+                                    <w:r>
+                                      <w:rPr>
+                                        <w:rFonts w:ascii="Times New Roman" w:hAnsi="Times New Roman" w:cs="Times New Roman"/>
+                                        <w:b/>
+                                        <w:sz w:val="24"/>
+                                        <w:szCs w:val="24"/>
+                                      </w:rPr>
+                                      <w:t>9 DAS</w:t>
+                                    </w:r>
+                                  </w:p>
+                                </w:txbxContent>
+                              </wps:txbx>
+                              <wps:bodyPr rot="0" spcFirstLastPara="0" vertOverflow="overflow" horzOverflow="overflow" vert="horz" wrap="square" lIns="91440" tIns="45720" rIns="91440" bIns="45720" numCol="1" spcCol="0" rtlCol="0" fromWordArt="0" anchor="t" anchorCtr="0" forceAA="0" compatLnSpc="1">
+                                <a:prstTxWarp prst="textNoShape">
+                                  <a:avLst/>
+                                </a:prstTxWarp>
+                                <a:noAutofit/>
+                              </wps:bodyPr>
+                            </wps:wsp>
+                            <wps:wsp>
+                              <wps:cNvPr id="38" name="Text Box 38"/>
+                              <wps:cNvSpPr txBox="1"/>
+                              <wps:spPr>
+                                <a:xfrm>
+                                  <a:off x="4441371" y="10212"/>
+                                  <a:ext cx="990056" cy="2307772"/>
+                                </a:xfrm>
+                                <a:prstGeom prst="rect">
+                                  <a:avLst/>
+                                </a:prstGeom>
+                                <a:noFill/>
+                                <a:ln w="6350">
+                                  <a:noFill/>
+                                </a:ln>
+                              </wps:spPr>
+                              <wps:txbx>
+                                <w:txbxContent>
+                                  <w:p>
+                                    <w:pPr>
+                                      <w:rPr>
+                                        <w:rFonts w:ascii="Times New Roman" w:hAnsi="Times New Roman" w:cs="Times New Roman"/>
+                                        <w:b/>
+                                        <w:sz w:val="24"/>
+                                        <w:szCs w:val="24"/>
+                                      </w:rPr>
+                                    </w:pPr>
+                                    <w:r>
+                                      <w:rPr>
+                                        <w:rFonts w:ascii="Times New Roman" w:hAnsi="Times New Roman" w:cs="Times New Roman"/>
+                                        <w:b/>
+                                        <w:sz w:val="24"/>
+                                        <w:szCs w:val="24"/>
+                                      </w:rPr>
+                                      <w:t>12 DAS</w:t>
+                                    </w:r>
+                                  </w:p>
+                                </w:txbxContent>
+                              </wps:txbx>
+                              <wps:bodyPr rot="0" spcFirstLastPara="0" vertOverflow="overflow" horzOverflow="overflow" vert="horz" wrap="square" lIns="91440" tIns="45720" rIns="91440" bIns="45720" numCol="1" spcCol="0" rtlCol="0" fromWordArt="0" anchor="t" anchorCtr="0" forceAA="0" compatLnSpc="1">
+                                <a:prstTxWarp prst="textNoShape">
+                                  <a:avLst/>
+                                </a:prstTxWarp>
+                                <a:noAutofit/>
+                              </wps:bodyPr>
+                            </wps:wsp>
+                          </wpg:wgp>
+                        </a:graphicData>
+                      </a:graphic>
+                      <wp14:sizeRelH relativeFrom="margin">
+                        <wp14:pctWidth>0</wp14:pctWidth>
+                      </wp14:sizeRelH>
+                      <wp14:sizeRelV relativeFrom="margin">
+                        <wp14:pctHeight>0</wp14:pctHeight>
+                      </wp14:sizeRelV>
+                    </wp:anchor>
+                  </w:drawing>
+                </mc:Choice>
+                <mc:Fallback>
+                  <w:pict>
+                    <v:group w14:anchorId="2FB56005" id="Group 33" o:spid="_x0000_s1032" style="position:absolute;margin-left:.5pt;margin-top:3.25pt;width:438.85pt;height:185.15pt;z-index:251677696;mso-position-horizontal-relative:margin;mso-width-relative:margin;mso-height-relative:margin" coordorigin=",102" coordsize="54314,23077" o:gfxdata="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">
+                      <v:shape id="Text Box 34" o:spid="_x0000_s1033" type="#_x0000_t202" style="position:absolute;top:108;width:15022;height:22969;visibility:visible;mso-wrap-style:square;v-text-anchor:top" o:gfxdata="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" filled="f" stroked="f" strokeweight=".5pt">
+                        <v:textbox>
+                          <w:txbxContent>
+                            <w:p>
+                              <w:pPr>
+                                <w:spacing w:line="480" w:lineRule="auto"/>
+                                <w:jc w:val="center"/>
+                                <w:rPr>
+                                  <w:rFonts w:ascii="Times New Roman" w:hAnsi="Times New Roman" w:cs="Times New Roman"/>
+                                  <w:sz w:val="24"/>
+                                  <w:szCs w:val="24"/>
+                                </w:rPr>
+                              </w:pPr>
+                              <w:r>
+                                <w:rPr>
+                                  <w:rFonts w:ascii="Times New Roman" w:hAnsi="Times New Roman" w:cs="Times New Roman"/>
+                                  <w:b/>
+                                  <w:sz w:val="24"/>
+                                  <w:szCs w:val="24"/>
+                                </w:rPr>
+                                <w:t>Treatmen</w:t>
+                              </w:r>
+                              <w:r>
+                                <w:rPr>
+                                  <w:rFonts w:ascii="Times New Roman" w:hAnsi="Times New Roman" w:cs="Times New Roman"/>
+                                  <w:sz w:val="24"/>
+                                  <w:szCs w:val="24"/>
+                                </w:rPr>
+                                <w:t>t</w:t>
+                              </w:r>
+                            </w:p>
+                            <w:p>
+                              <w:pPr>
+                                <w:spacing w:line="480" w:lineRule="auto"/>
+                                <w:rPr>
+                                  <w:rFonts w:ascii="Times New Roman" w:hAnsi="Times New Roman" w:cs="Times New Roman"/>
+                                  <w:sz w:val="24"/>
+                                  <w:szCs w:val="24"/>
+                                </w:rPr>
+                              </w:pPr>
+                              <w:r>
+                                <w:rPr>
+                                  <w:rFonts w:ascii="Times New Roman" w:hAnsi="Times New Roman" w:cs="Times New Roman"/>
+                                  <w:sz w:val="24"/>
+                                  <w:szCs w:val="24"/>
+                                </w:rPr>
+                                <w:t>T1</w:t>
+                              </w:r>
+                              <w:r>
+                                <w:rPr>
+                                  <w:rFonts w:ascii="Times New Roman" w:hAnsi="Times New Roman" w:cs="Times New Roman"/>
+                                  <w:sz w:val="24"/>
+                                  <w:szCs w:val="24"/>
+                                </w:rPr>
+                                <w:tab/>
+                                <w:t>75 g/ tray</w:t>
+                              </w:r>
+                            </w:p>
+                            <w:p>
+                              <w:pPr>
+                                <w:spacing w:line="480" w:lineRule="auto"/>
+                                <w:rPr>
+                                  <w:rFonts w:ascii="Times New Roman" w:hAnsi="Times New Roman" w:cs="Times New Roman"/>
+                                  <w:sz w:val="24"/>
+                                  <w:szCs w:val="24"/>
+                                </w:rPr>
+                              </w:pPr>
+                              <w:r>
+                                <w:rPr>
+                                  <w:rFonts w:ascii="Times New Roman" w:hAnsi="Times New Roman" w:cs="Times New Roman"/>
+                                  <w:sz w:val="24"/>
+                                  <w:szCs w:val="24"/>
+                                </w:rPr>
+                                <w:t>T2</w:t>
+                              </w:r>
+                              <w:r>
+                                <w:rPr>
+                                  <w:rFonts w:ascii="Times New Roman" w:hAnsi="Times New Roman" w:cs="Times New Roman"/>
+                                  <w:sz w:val="24"/>
+                                  <w:szCs w:val="24"/>
+                                </w:rPr>
+                                <w:tab/>
+                                <w:t>100 g/ tray</w:t>
+                              </w:r>
+                            </w:p>
+                            <w:p>
+                              <w:pPr>
+                                <w:spacing w:line="480" w:lineRule="auto"/>
+                                <w:rPr>
+                                  <w:rFonts w:ascii="Times New Roman" w:hAnsi="Times New Roman" w:cs="Times New Roman"/>
+                                  <w:sz w:val="24"/>
+                                  <w:szCs w:val="24"/>
+                                </w:rPr>
+                              </w:pPr>
+                              <w:r>
+                                <w:rPr>
+                                  <w:rFonts w:ascii="Times New Roman" w:hAnsi="Times New Roman" w:cs="Times New Roman"/>
+                                  <w:sz w:val="24"/>
+                                  <w:szCs w:val="24"/>
+                                </w:rPr>
+                                <w:t>T3</w:t>
+                              </w:r>
+                              <w:r>
+                                <w:rPr>
+                                  <w:rFonts w:ascii="Times New Roman" w:hAnsi="Times New Roman" w:cs="Times New Roman"/>
+                                  <w:sz w:val="24"/>
+                                  <w:szCs w:val="24"/>
+                                </w:rPr>
+                                <w:tab/>
+                                <w:t>150 g/ tray</w:t>
+                              </w:r>
+                            </w:p>
+                            <w:p>
+                              <w:pPr>
+                                <w:spacing w:line="480" w:lineRule="auto"/>
+                                <w:rPr>
+                                  <w:rFonts w:ascii="Times New Roman" w:hAnsi="Times New Roman" w:cs="Times New Roman"/>
+                                  <w:sz w:val="24"/>
+                                  <w:szCs w:val="24"/>
+                                </w:rPr>
+                              </w:pPr>
+                              <w:r>
+                                <w:rPr>
+                                  <w:rFonts w:ascii="Times New Roman" w:hAnsi="Times New Roman" w:cs="Times New Roman"/>
+                                  <w:sz w:val="24"/>
+                                  <w:szCs w:val="24"/>
+                                </w:rPr>
+                                <w:t>T4</w:t>
+                              </w:r>
+                              <w:r>
+                                <w:rPr>
+                                  <w:rFonts w:ascii="Times New Roman" w:hAnsi="Times New Roman" w:cs="Times New Roman"/>
+                                  <w:sz w:val="24"/>
+                                  <w:szCs w:val="24"/>
+                                </w:rPr>
+                                <w:tab/>
+                                <w:t>200 g/ tray</w:t>
+                              </w:r>
+                            </w:p>
+                          </w:txbxContent>
+                        </v:textbox>
+                      </v:shape>
+                      <v:shape id="Text Box 35" o:spid="_x0000_s1034" type="#_x0000_t202" style="position:absolute;left:15022;top:108;width:9688;height:22962;visibility:visible;mso-wrap-style:square;v-text-anchor:top" o:gfxdata="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" filled="f" stroked="f" strokeweight=".5pt">
+                        <v:textbox>
+                          <w:txbxContent>
+                            <w:p>
+                              <w:pPr>
+                                <w:spacing w:line="480" w:lineRule="auto"/>
+                                <w:jc w:val="center"/>
+                                <w:rPr>
+                                  <w:rFonts w:ascii="Times New Roman" w:hAnsi="Times New Roman" w:cs="Times New Roman"/>
+                                  <w:b/>
+                                  <w:sz w:val="24"/>
+                                  <w:szCs w:val="24"/>
+                                </w:rPr>
+                              </w:pPr>
+                              <w:r>
+                                <w:rPr>
+                                  <w:rFonts w:ascii="Times New Roman" w:hAnsi="Times New Roman" w:cs="Times New Roman"/>
+                                  <w:b/>
+                                  <w:sz w:val="24"/>
+                                  <w:szCs w:val="24"/>
+                                </w:rPr>
+                                <w:t>3 DAS</w:t>
+                              </w:r>
+                            </w:p>
+                            <w:p>
+                              <w:pPr>
+                                <w:spacing w:line="480" w:lineRule="auto"/>
+                              </w:pPr>
+                            </w:p>
+                            <w:p>
+                              <w:pPr>
+                                <w:spacing w:line="480" w:lineRule="auto"/>
+                              </w:pPr>
+                            </w:p>
+                          </w:txbxContent>
+                        </v:textbox>
+                      </v:shape>
+                      <v:shape id="Text Box 36" o:spid="_x0000_s1035" type="#_x0000_t202" style="position:absolute;left:24819;top:108;width:9684;height:22962;visibility:visible;mso-wrap-style:square;v-text-anchor:top" o:gfxdata="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" filled="f" stroked="f" strokeweight=".5pt">
+                        <v:textbox>
+                          <w:txbxContent>
+                            <w:p>
+                              <w:pPr>
+                                <w:spacing w:line="480" w:lineRule="auto"/>
+                                <w:jc w:val="center"/>
+                                <w:rPr>
+                                  <w:rFonts w:ascii="Times New Roman" w:hAnsi="Times New Roman" w:cs="Times New Roman"/>
+                                  <w:b/>
+                                  <w:sz w:val="24"/>
+                                  <w:szCs w:val="24"/>
+                                </w:rPr>
+                              </w:pPr>
+                              <w:r>
+                                <w:rPr>
+                                  <w:rFonts w:ascii="Times New Roman" w:hAnsi="Times New Roman" w:cs="Times New Roman"/>
+                                  <w:b/>
+                                  <w:sz w:val="24"/>
+                                  <w:szCs w:val="24"/>
+                                </w:rPr>
+                                <w:t>6 DAS</w:t>
+                              </w:r>
+                            </w:p>
+                            <w:p>
+                              <w:pPr>
+                                <w:spacing w:line="480" w:lineRule="auto"/>
+                                <w:rPr>
+                                  <w:rFonts w:ascii="Times New Roman" w:hAnsi="Times New Roman" w:cs="Times New Roman"/>
+                                  <w:sz w:val="24"/>
+                                  <w:szCs w:val="24"/>
+                                </w:rPr>
+                              </w:pPr>
+                            </w:p>
+                          </w:txbxContent>
+                        </v:textbox>
+                      </v:shape>
+                      <v:shape id="Text Box 37" o:spid="_x0000_s1036" type="#_x0000_t202" style="position:absolute;left:34616;top:108;width:9797;height:22962;visibility:visible;mso-wrap-style:square;v-text-anchor:top" o:gfxdata="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" filled="f" stroked="f" strokeweight=".5pt">
+                        <v:textbox>
+                          <w:txbxContent>
+                            <w:p>
+                              <w:pPr>
+                                <w:jc w:val="center"/>
+                                <w:rPr>
+                                  <w:rFonts w:ascii="Times New Roman" w:hAnsi="Times New Roman" w:cs="Times New Roman"/>
+                                  <w:b/>
+                                  <w:sz w:val="24"/>
+                                  <w:szCs w:val="24"/>
+                                </w:rPr>
+                              </w:pPr>
+                              <w:r>
+                                <w:rPr>
+                                  <w:rFonts w:ascii="Times New Roman" w:hAnsi="Times New Roman" w:cs="Times New Roman"/>
+                                  <w:b/>
+                                  <w:sz w:val="24"/>
+                                  <w:szCs w:val="24"/>
+                                </w:rPr>
+                                <w:t>9 DAS</w:t>
+                              </w:r>
+                            </w:p>
+                          </w:txbxContent>
+                        </v:textbox>
+                      </v:shape>
+                      <v:shape id="Text Box 38" o:spid="_x0000_s1037" type="#_x0000_t202" style="position:absolute;left:44413;top:102;width:9901;height:23077;visibility:visible;mso-wrap-style:square;v-text-anchor:top" o:gfxdata="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" filled="f" stroked="f" strokeweight=".5pt">
+                        <v:textbox>
+                          <w:txbxContent>
+                            <w:p>
+                              <w:pPr>
+                                <w:rPr>
+                                  <w:rFonts w:ascii="Times New Roman" w:hAnsi="Times New Roman" w:cs="Times New Roman"/>
+                                  <w:b/>
+                                  <w:sz w:val="24"/>
+                                  <w:szCs w:val="24"/>
+                                </w:rPr>
+                              </w:pPr>
+                              <w:r>
+                                <w:rPr>
+                                  <w:rFonts w:ascii="Times New Roman" w:hAnsi="Times New Roman" w:cs="Times New Roman"/>
+                                  <w:b/>
+                                  <w:sz w:val="24"/>
+                                  <w:szCs w:val="24"/>
+                                </w:rPr>
+                                <w:t>12 DAS</w:t>
+                              </w:r>
+                            </w:p>
+                          </w:txbxContent>
+                        </v:textbox>
+                      </v:shape>
+                      <w10:wrap anchorx="margin"/>
+                    </v:group>
+                  </w:pict>
+                </mc:Fallback>
+              </mc:AlternateContent>
+            </w:r>
+          </w:p>
+        </w:tc>
+      </w:tr>
+      <w:tr>
+        <w:trPr>
+          <w:trHeight w:val="2898"/>
+        </w:trPr>
+        <w:tc>
+          <w:tcPr>
+            <w:tcW w:w="9100" w:type="dxa"/>
+            <w:tcBorders>
+              <w:left w:val="nil"/>
+              <w:right w:val="nil"/>
+            </w:tcBorders>
+          </w:tcPr>
+          <w:p>
+            <w:pPr>
+              <w:spacing w:line="480" w:lineRule="auto"/>
+              <w:rPr>
+                <w:rFonts w:ascii="Times New Roman" w:hAnsi="Times New Roman" w:cs="Times New Roman"/>
+                <w:b/>
+                <w:sz w:val="24"/>
+                <w:szCs w:val="24"/>
+              </w:rPr>
+            </w:pPr>
+          </w:p>
+        </w:tc>
+      </w:tr>
+    </w:tbl>
+    <w:p>
+      <w:pPr>
+        <w:spacing w:line="480" w:lineRule="auto"/>
+        <w:rPr>
+          <w:rFonts w:ascii="Times New Roman" w:hAnsi="Times New Roman" w:cs="Times New Roman"/>
+          <w:b/>
+          <w:sz w:val="24"/>
+          <w:szCs w:val="24"/>
+        </w:rPr>
+      </w:pPr>
+      <w:r>
+        <w:rPr>
+          <w:rFonts w:ascii="Times New Roman" w:hAnsi="Times New Roman" w:cs="Times New Roman"/>
+          <w:b/>
+          <w:sz w:val="24"/>
+          <w:szCs w:val="24"/>
+        </w:rPr>
+        <w:t xml:space="preserve">Table 4.2 </w:t>
+      </w:r>
+      <w:r>
+        <w:rPr>
+          <w:rFonts w:ascii="Times New Roman" w:hAnsi="Times New Roman" w:cs="Times New Roman"/>
+          <w:b/>
+          <w:sz w:val="24"/>
+          <w:szCs w:val="24"/>
+        </w:rPr>
+        <w:t xml:space="preserve">Height of seedlings (cm) as influenced by variation in </w:t>
+      </w:r>
+      <w:r>
+        <w:rPr>
+          <w:rFonts w:ascii="Times New Roman" w:hAnsi="Times New Roman" w:cs="Times New Roman"/>
+          <w:b/>
+          <w:sz w:val="24"/>
+          <w:szCs w:val="24"/>
+        </w:rPr>
+        <w:t xml:space="preserve">seed rate of nursery tray </w:t>
+      </w:r>
+      <w:r>
+        <w:rPr>
+          <w:rFonts w:ascii="Times New Roman" w:hAnsi="Times New Roman" w:cs="Times New Roman"/>
+          <w:b/>
+          <w:sz w:val="24"/>
+          <w:szCs w:val="24"/>
+        </w:rPr>
+        <w:t>Bg 374</w:t>
+      </w:r>
+    </w:p>
+    <w:p>
+      <w:pPr>
+        <w:spacing w:line="480" w:lineRule="auto"/>
+        <w:rPr>
+          <w:rFonts w:ascii="Times New Roman" w:hAnsi="Times New Roman" w:cs="Times New Roman"/>
+          <w:sz w:val="24"/>
+          <w:szCs w:val="24"/>
+        </w:rPr>
+      </w:pPr>
+      <w:r>
+        <w:rPr>
+          <w:rFonts w:ascii="Times New Roman" w:hAnsi="Times New Roman" w:cs="Times New Roman"/>
+          <w:sz w:val="24"/>
+          <w:szCs w:val="24"/>
+        </w:rPr>
+        <w:lastRenderedPageBreak/>
+        <w:t xml:space="preserve">The height of the seedlings in the nursery trays recorded at 3 days intervals until 12 days age of two varieties Bg 360 and Bg 374 is presented in the </w:t>
+      </w:r>
+      <w:r>
+        <w:rPr>
+          <w:rFonts w:ascii="Times New Roman" w:hAnsi="Times New Roman" w:cs="Times New Roman"/>
+          <w:sz w:val="24"/>
+          <w:szCs w:val="24"/>
+        </w:rPr>
+        <w:t>Table 4.1</w:t>
+      </w:r>
+      <w:r>
+        <w:rPr>
+          <w:rFonts w:ascii="Times New Roman" w:hAnsi="Times New Roman" w:cs="Times New Roman"/>
+          <w:sz w:val="24"/>
+          <w:szCs w:val="24"/>
+        </w:rPr>
+        <w:t xml:space="preserve"> and 4.2 respectively and graphically illustrated in </w:t>
+      </w:r>
+      <w:r>
+        <w:rPr>
+          <w:rFonts w:ascii="Times New Roman" w:hAnsi="Times New Roman" w:cs="Times New Roman"/>
+          <w:sz w:val="24"/>
+          <w:szCs w:val="24"/>
+        </w:rPr>
+        <w:t>F</w:t>
+      </w:r>
+      <w:r>
+        <w:rPr>
+          <w:rFonts w:ascii="Times New Roman" w:hAnsi="Times New Roman" w:cs="Times New Roman"/>
+          <w:sz w:val="24"/>
+          <w:szCs w:val="24"/>
+        </w:rPr>
+        <w:t>igure 4.1 and</w:t>
+      </w:r>
+      <w:r>
+        <w:rPr>
+          <w:rFonts w:ascii="Times New Roman" w:hAnsi="Times New Roman" w:cs="Times New Roman"/>
+          <w:sz w:val="24"/>
+          <w:szCs w:val="24"/>
+        </w:rPr>
+        <w:t xml:space="preserve"> 4.2.</w:t>
+      </w:r>
+      <w:r>
+        <w:rPr>
+          <w:rFonts w:ascii="Times New Roman" w:hAnsi="Times New Roman" w:cs="Times New Roman"/>
+          <w:sz w:val="24"/>
+          <w:szCs w:val="24"/>
+        </w:rPr>
+        <w:t xml:space="preserve"> As regarded with different seed rates T1 (75 g/ tray) contributed to the maximum height in both varieties, as – cm in Bg 360 and – cm in Bg 374. It was followed by T2 (100 g/ tray) and T3 (150 g/ tray). The shorter seedlings were produced in T4 (200 g/ tray) in both varieties as – in Bg 360 and – in Bg 374.</w:t>
+      </w:r>
+      <w:bookmarkStart w:id="0" w:name="_GoBack"/>
+      <w:bookmarkEnd w:id="0"/>
+    </w:p>
+    <w:p>
+      <w:pPr>
+        <w:spacing w:line="480" w:lineRule="auto"/>
+        <w:rPr>
+          <w:rFonts w:ascii="Times New Roman" w:hAnsi="Times New Roman" w:cs="Times New Roman"/>
+          <w:sz w:val="24"/>
+          <w:szCs w:val="24"/>
+        </w:rPr>
+      </w:pPr>
+    </w:p>
+    <w:p>
+      <w:pPr>
+        <w:spacing w:line="480" w:lineRule="auto"/>
+        <w:rPr>
+          <w:rFonts w:ascii="Times New Roman" w:hAnsi="Times New Roman" w:cs="Times New Roman"/>
+          <w:sz w:val="24"/>
+          <w:szCs w:val="24"/>
+        </w:rPr>
+      </w:pPr>
+    </w:p>
+    <w:p>
+      <w:pPr>
+        <w:spacing w:line="480" w:lineRule="auto"/>
+        <w:rPr>
+          <w:rFonts w:ascii="Times New Roman" w:hAnsi="Times New Roman" w:cs="Times New Roman"/>
+          <w:sz w:val="24"/>
+          <w:szCs w:val="24"/>
+        </w:rPr>
+      </w:pPr>
+    </w:p>
+    <w:p>
+      <w:pPr>
+        <w:spacing w:line="480" w:lineRule="auto"/>
+        <w:rPr>
+          <w:rFonts w:ascii="Times New Roman" w:hAnsi="Times New Roman" w:cs="Times New Roman"/>
+          <w:sz w:val="24"/>
+          <w:szCs w:val="24"/>
+        </w:rPr>
+      </w:pPr>
+    </w:p>
+    <w:p>
+      <w:pPr>
+        <w:spacing w:line="480" w:lineRule="auto"/>
+        <w:rPr>
+          <w:rFonts w:ascii="Times New Roman" w:hAnsi="Times New Roman" w:cs="Times New Roman"/>
+          <w:sz w:val="24"/>
+          <w:szCs w:val="24"/>
+        </w:rPr>
+      </w:pPr>
+    </w:p>
+    <w:p>
+      <w:pPr>
+        <w:spacing w:line="480" w:lineRule="auto"/>
+        <w:rPr>
+          <w:rFonts w:ascii="Times New Roman" w:hAnsi="Times New Roman" w:cs="Times New Roman"/>
+          <w:sz w:val="24"/>
+          <w:szCs w:val="24"/>
+        </w:rPr>
+      </w:pPr>
+    </w:p>
+    <w:p>
+      <w:pPr>
+        <w:spacing w:line="480" w:lineRule="auto"/>
+        <w:rPr>
+          <w:rFonts w:ascii="Times New Roman" w:hAnsi="Times New Roman" w:cs="Times New Roman"/>
+          <w:sz w:val="24"/>
+          <w:szCs w:val="24"/>
+        </w:rPr>
+      </w:pPr>
+    </w:p>
+    <w:p>
+      <w:pPr>
+        <w:rPr>
+          <w:b/>
+          <w:sz w:val="144"/>
+          <w:szCs w:val="144"/>
+        </w:rPr>
+      </w:pPr>
+      <w:r>
+        <w:rPr>
+          <w:noProof/>
+        </w:rPr>
+        <w:lastRenderedPageBreak/>
+        <w:drawing>
+          <wp:anchor distT="0" distB="0" distL="114300" distR="114300" simplePos="0" relativeHeight="251666432" behindDoc="0" locked="0" layoutInCell="1" allowOverlap="1" wp14:anchorId="3F892EEF" wp14:editId="26876359">
             <wp:simplePos x="0" y="0"/>
             <wp:positionH relativeFrom="margin">
               <wp:align>left</wp:align>
             </wp:positionH>
             <wp:positionV relativeFrom="paragraph">
-              <wp:posOffset>10795</wp:posOffset>
+              <wp:posOffset>15240</wp:posOffset>
             </wp:positionV>
             <wp:extent cx="5585460" cy="4222750"/>
             <wp:effectExtent l="0" t="0" r="15240" b="6350"/>
@@ -96,7 +2023,7 @@
             <wp:cNvGraphicFramePr/>
             <a:graphic xmlns:a="http://schemas.openxmlformats.org/drawingml/2006/main">
               <a:graphicData uri="http://schemas.openxmlformats.org/drawingml/2006/chart">
-                <c:chart xmlns:c="http://schemas.openxmlformats.org/drawingml/2006/chart" xmlns:r="http://schemas.openxmlformats.org/officeDocument/2006/relationships" r:id="rId7"/>
+                <c:chart xmlns:c="http://schemas.openxmlformats.org/drawingml/2006/chart" xmlns:r="http://schemas.openxmlformats.org/officeDocument/2006/relationships" r:id="rId9"/>
               </a:graphicData>
             </a:graphic>
             <wp14:sizeRelH relativeFrom="page">
@@ -135,21 +2062,13 @@
           <w:szCs w:val="144"/>
         </w:rPr>
       </w:pPr>
-    </w:p>
-    <w:p>
-      <w:pPr>
-        <w:rPr>
-          <w:b/>
-          <w:sz w:val="144"/>
-          <w:szCs w:val="144"/>
-        </w:rPr>
-      </w:pPr>
       <w:r>
         <w:rPr>
           <w:noProof/>
         </w:rPr>
+        <w:lastRenderedPageBreak/>
         <w:drawing>
-          <wp:anchor distT="0" distB="0" distL="114300" distR="114300" simplePos="0" relativeHeight="251670528" behindDoc="0" locked="0" layoutInCell="1" allowOverlap="1" wp14:anchorId="3916E6E6" wp14:editId="3EA4C685">
+          <wp:anchor distT="0" distB="0" distL="114300" distR="114300" simplePos="0" relativeHeight="251668480" behindDoc="0" locked="0" layoutInCell="1" allowOverlap="1" wp14:anchorId="3916E6E6" wp14:editId="32FB02AF">
             <wp:simplePos x="0" y="0"/>
             <wp:positionH relativeFrom="column">
               <wp:posOffset>0</wp:posOffset>
@@ -170,7 +2089,7 @@
             <wp:cNvGraphicFramePr/>
             <a:graphic xmlns:a="http://schemas.openxmlformats.org/drawingml/2006/main">
               <a:graphicData uri="http://schemas.openxmlformats.org/drawingml/2006/chart">
-                <c:chart xmlns:c="http://schemas.openxmlformats.org/drawingml/2006/chart" xmlns:r="http://schemas.openxmlformats.org/officeDocument/2006/relationships" r:id="rId8"/>
+                <c:chart xmlns:c="http://schemas.openxmlformats.org/drawingml/2006/chart" xmlns:r="http://schemas.openxmlformats.org/officeDocument/2006/relationships" r:id="rId10"/>
               </a:graphicData>
             </a:graphic>
             <wp14:sizeRelH relativeFrom="page">
@@ -206,7 +2125,7 @@
         </w:rPr>
         <w:lastRenderedPageBreak/>
         <w:drawing>
-          <wp:inline distT="0" distB="0" distL="0" distR="0" wp14:anchorId="6EA7EC07" wp14:editId="3B16AF6C">
+          <wp:inline distT="0" distB="0" distL="0" distR="0" wp14:anchorId="6EA7EC07" wp14:editId="62A2B3A3">
             <wp:extent cx="5585460" cy="4344670"/>
             <wp:effectExtent l="0" t="0" r="15240" b="17780"/>
             <wp:docPr id="15" name="Chart 15">
@@ -219,7 +2138,7 @@
             <wp:cNvGraphicFramePr/>
             <a:graphic xmlns:a="http://schemas.openxmlformats.org/drawingml/2006/main">
               <a:graphicData uri="http://schemas.openxmlformats.org/drawingml/2006/chart">
-                <c:chart xmlns:c="http://schemas.openxmlformats.org/drawingml/2006/chart" xmlns:r="http://schemas.openxmlformats.org/officeDocument/2006/relationships" r:id="rId9"/>
+                <c:chart xmlns:c="http://schemas.openxmlformats.org/drawingml/2006/chart" xmlns:r="http://schemas.openxmlformats.org/officeDocument/2006/relationships" r:id="rId11"/>
               </a:graphicData>
             </a:graphic>
           </wp:inline>
@@ -238,8 +2157,9 @@
         <w:rPr>
           <w:noProof/>
         </w:rPr>
+        <w:lastRenderedPageBreak/>
         <w:drawing>
-          <wp:anchor distT="0" distB="0" distL="114300" distR="114300" simplePos="0" relativeHeight="251671552" behindDoc="0" locked="0" layoutInCell="1" allowOverlap="1" wp14:anchorId="0E34530A" wp14:editId="67626AB4">
+          <wp:anchor distT="0" distB="0" distL="114300" distR="114300" simplePos="0" relativeHeight="251669504" behindDoc="0" locked="0" layoutInCell="1" allowOverlap="1" wp14:anchorId="0E34530A" wp14:editId="16D259AC">
             <wp:simplePos x="0" y="0"/>
             <wp:positionH relativeFrom="margin">
               <wp:align>center</wp:align>
@@ -260,7 +2180,7 @@
             <wp:cNvGraphicFramePr/>
             <a:graphic xmlns:a="http://schemas.openxmlformats.org/drawingml/2006/main">
               <a:graphicData uri="http://schemas.openxmlformats.org/drawingml/2006/chart">
-                <c:chart xmlns:c="http://schemas.openxmlformats.org/drawingml/2006/chart" xmlns:r="http://schemas.openxmlformats.org/officeDocument/2006/relationships" r:id="rId10"/>
+                <c:chart xmlns:c="http://schemas.openxmlformats.org/drawingml/2006/chart" xmlns:r="http://schemas.openxmlformats.org/officeDocument/2006/relationships" r:id="rId12"/>
               </a:graphicData>
             </a:graphic>
             <wp14:sizeRelH relativeFrom="page">
@@ -296,7 +2216,7 @@
         </w:rPr>
         <w:lastRenderedPageBreak/>
         <w:drawing>
-          <wp:inline distT="0" distB="0" distL="0" distR="0" wp14:anchorId="0AD88A2D" wp14:editId="3039843D">
+          <wp:inline distT="0" distB="0" distL="0" distR="0" wp14:anchorId="0AD88A2D" wp14:editId="1EC6CCB7">
             <wp:extent cx="5585460" cy="4286250"/>
             <wp:effectExtent l="0" t="0" r="15240" b="0"/>
             <wp:docPr id="17" name="Chart 17">
@@ -309,7 +2229,7 @@
             <wp:cNvGraphicFramePr/>
             <a:graphic xmlns:a="http://schemas.openxmlformats.org/drawingml/2006/main">
               <a:graphicData uri="http://schemas.openxmlformats.org/drawingml/2006/chart">
-                <c:chart xmlns:c="http://schemas.openxmlformats.org/drawingml/2006/chart" xmlns:r="http://schemas.openxmlformats.org/officeDocument/2006/relationships" r:id="rId11"/>
+                <c:chart xmlns:c="http://schemas.openxmlformats.org/drawingml/2006/chart" xmlns:r="http://schemas.openxmlformats.org/officeDocument/2006/relationships" r:id="rId13"/>
               </a:graphicData>
             </a:graphic>
           </wp:inline>
@@ -329,8 +2249,9 @@
         <w:rPr>
           <w:noProof/>
         </w:rPr>
+        <w:lastRenderedPageBreak/>
         <w:drawing>
-          <wp:anchor distT="0" distB="0" distL="114300" distR="114300" simplePos="0" relativeHeight="251672576" behindDoc="0" locked="0" layoutInCell="1" allowOverlap="1" wp14:anchorId="59EB6EA6" wp14:editId="61A158B6">
+          <wp:anchor distT="0" distB="0" distL="114300" distR="114300" simplePos="0" relativeHeight="251670528" behindDoc="0" locked="0" layoutInCell="1" allowOverlap="1" wp14:anchorId="59EB6EA6" wp14:editId="4BA848EB">
             <wp:simplePos x="0" y="0"/>
             <wp:positionH relativeFrom="margin">
               <wp:align>center</wp:align>
@@ -351,7 +2272,7 @@
             <wp:cNvGraphicFramePr/>
             <a:graphic xmlns:a="http://schemas.openxmlformats.org/drawingml/2006/main">
               <a:graphicData uri="http://schemas.openxmlformats.org/drawingml/2006/chart">
-                <c:chart xmlns:c="http://schemas.openxmlformats.org/drawingml/2006/chart" xmlns:r="http://schemas.openxmlformats.org/officeDocument/2006/relationships" r:id="rId12"/>
+                <c:chart xmlns:c="http://schemas.openxmlformats.org/drawingml/2006/chart" xmlns:r="http://schemas.openxmlformats.org/officeDocument/2006/relationships" r:id="rId14"/>
               </a:graphicData>
             </a:graphic>
             <wp14:sizeRelH relativeFrom="page">
@@ -390,31 +2311,6 @@
           <w:szCs w:val="144"/>
         </w:rPr>
       </w:pPr>
-      <w:r>
-        <w:rPr>
-          <w:noProof/>
-        </w:rPr>
-        <w:lastRenderedPageBreak/>
-        <w:drawing>
-          <wp:inline distT="0" distB="0" distL="0" distR="0" wp14:anchorId="157E7AAC" wp14:editId="3034C91D">
-            <wp:extent cx="5585460" cy="4130040"/>
-            <wp:effectExtent l="0" t="0" r="15240" b="3810"/>
-            <wp:docPr id="19" name="Chart 19">
-              <a:extLst xmlns:a="http://schemas.openxmlformats.org/drawingml/2006/main">
-                <a:ext uri="{FF2B5EF4-FFF2-40B4-BE49-F238E27FC236}">
-                  <a16:creationId xmlns:a16="http://schemas.microsoft.com/office/drawing/2014/main" id="{344E0C33-AB3A-4408-9187-E6ED1A301790}"/>
-                </a:ext>
-              </a:extLst>
-            </wp:docPr>
-            <wp:cNvGraphicFramePr/>
-            <a:graphic xmlns:a="http://schemas.openxmlformats.org/drawingml/2006/main">
-              <a:graphicData uri="http://schemas.openxmlformats.org/drawingml/2006/chart">
-                <c:chart xmlns:c="http://schemas.openxmlformats.org/drawingml/2006/chart" xmlns:r="http://schemas.openxmlformats.org/officeDocument/2006/relationships" r:id="rId13"/>
-              </a:graphicData>
-            </a:graphic>
-          </wp:inline>
-        </w:drawing>
-      </w:r>
     </w:p>
     <w:p>
       <w:pPr>
@@ -425,288 +2321,6 @@
           <w:szCs w:val="144"/>
         </w:rPr>
       </w:pPr>
-      <w:r>
-        <w:rPr>
-          <w:noProof/>
-        </w:rPr>
-        <mc:AlternateContent>
-          <mc:Choice Requires="wpg">
-            <w:drawing>
-              <wp:anchor distT="0" distB="0" distL="114300" distR="114300" simplePos="0" relativeHeight="251674624" behindDoc="0" locked="0" layoutInCell="1" allowOverlap="1" wp14:anchorId="01CCFDE7" wp14:editId="66751550">
-                <wp:simplePos x="0" y="0"/>
-                <wp:positionH relativeFrom="margin">
-                  <wp:align>center</wp:align>
-                </wp:positionH>
-                <wp:positionV relativeFrom="paragraph">
-                  <wp:posOffset>337547</wp:posOffset>
-                </wp:positionV>
-                <wp:extent cx="5699760" cy="4008120"/>
-                <wp:effectExtent l="0" t="0" r="15240" b="11430"/>
-                <wp:wrapNone/>
-                <wp:docPr id="20" name="Group 20"/>
-                <wp:cNvGraphicFramePr/>
-                <a:graphic xmlns:a="http://schemas.openxmlformats.org/drawingml/2006/main">
-                  <a:graphicData uri="http://schemas.microsoft.com/office/word/2010/wordprocessingGroup">
-                    <wpg:wgp>
-                      <wpg:cNvGrpSpPr/>
-                      <wpg:grpSpPr>
-                        <a:xfrm>
-                          <a:off x="0" y="0"/>
-                          <a:ext cx="5699760" cy="4008120"/>
-                          <a:chOff x="0" y="0"/>
-                          <a:chExt cx="5699760" cy="4008120"/>
-                        </a:xfrm>
-                      </wpg:grpSpPr>
-                      <wpg:grpSp>
-                        <wpg:cNvPr id="21" name="Group 5">
-                          <a:extLst/>
-                        </wpg:cNvPr>
-                        <wpg:cNvGrpSpPr/>
-                        <wpg:grpSpPr>
-                          <a:xfrm>
-                            <a:off x="0" y="0"/>
-                            <a:ext cx="5699760" cy="4008120"/>
-                            <a:chOff x="234762" y="30850"/>
-                            <a:chExt cx="6271503" cy="4907762"/>
-                          </a:xfrm>
-                        </wpg:grpSpPr>
-                        <wpg:graphicFrame>
-                          <wpg:cNvPr id="22" name="Chart 22">
-                            <a:extLst/>
-                          </wpg:cNvPr>
-                          <wpg:cNvFrPr/>
-                          <wpg:xfrm>
-                            <a:off x="234762" y="30850"/>
-                            <a:ext cx="6271503" cy="4907762"/>
-                          </wpg:xfrm>
-                          <a:graphic>
-                            <a:graphicData uri="http://schemas.openxmlformats.org/drawingml/2006/chart">
-                              <c:chart xmlns:c="http://schemas.openxmlformats.org/drawingml/2006/chart" xmlns:r="http://schemas.openxmlformats.org/officeDocument/2006/relationships" r:id="rId14"/>
-                            </a:graphicData>
-                          </a:graphic>
-                        </wpg:graphicFrame>
-                        <wps:wsp>
-                          <wps:cNvPr id="23" name="TextBox 4">
-                            <a:extLst/>
-                          </wps:cNvPr>
-                          <wps:cNvSpPr txBox="1"/>
-                          <wps:spPr>
-                            <a:xfrm>
-                              <a:off x="863480" y="241903"/>
-                              <a:ext cx="4985657" cy="522514"/>
-                            </a:xfrm>
-                            <a:prstGeom prst="rect">
-                              <a:avLst/>
-                            </a:prstGeom>
-                            <a:solidFill>
-                              <a:schemeClr val="lt1"/>
-                            </a:solidFill>
-                            <a:ln w="9525" cmpd="sng">
-                              <a:noFill/>
-                            </a:ln>
-                          </wps:spPr>
-                          <wps:style>
-                            <a:lnRef idx="0">
-                              <a:scrgbClr r="0" g="0" b="0"/>
-                            </a:lnRef>
-                            <a:fillRef idx="0">
-                              <a:scrgbClr r="0" g="0" b="0"/>
-                            </a:fillRef>
-                            <a:effectRef idx="0">
-                              <a:scrgbClr r="0" g="0" b="0"/>
-                            </a:effectRef>
-                            <a:fontRef idx="minor">
-                              <a:schemeClr val="dk1"/>
-                            </a:fontRef>
-                          </wps:style>
-                          <wps:txbx>
-                            <w:txbxContent>
-                              <w:p>
-                                <w:pPr>
-                                  <w:pStyle w:val="NormalWeb"/>
-                                  <w:spacing w:before="0" w:beforeAutospacing="0" w:after="0" w:afterAutospacing="0"/>
-                                  <w:jc w:val="center"/>
-                                </w:pPr>
-                                <w:r>
-                                  <w:rPr>
-                                    <w:b/>
-                                    <w:bCs/>
-                                    <w:color w:val="000000"/>
-                                  </w:rPr>
-                                  <w:t xml:space="preserve">Changes in Seedling height according to the seed rate </w:t>
-                                </w:r>
-                              </w:p>
-                              <w:p>
-                                <w:pPr>
-                                  <w:pStyle w:val="NormalWeb"/>
-                                  <w:spacing w:before="0" w:beforeAutospacing="0" w:after="0" w:afterAutospacing="0"/>
-                                  <w:jc w:val="center"/>
-                                </w:pPr>
-                                <w:r>
-                                  <w:rPr>
-                                    <w:b/>
-                                    <w:bCs/>
-                                    <w:color w:val="000000"/>
-                                  </w:rPr>
-                                  <w:t>Bg 374</w:t>
-                                </w:r>
-                              </w:p>
-                            </w:txbxContent>
-                          </wps:txbx>
-                          <wps:bodyPr wrap="square" rtlCol="0" anchor="t"/>
-                        </wps:wsp>
-                      </wpg:grpSp>
-                      <wps:wsp>
-                        <wps:cNvPr id="24" name="Text Box 24"/>
-                        <wps:cNvSpPr txBox="1"/>
-                        <wps:spPr>
-                          <a:xfrm>
-                            <a:off x="1897380" y="3291840"/>
-                            <a:ext cx="1363980" cy="396240"/>
-                          </a:xfrm>
-                          <a:prstGeom prst="rect">
-                            <a:avLst/>
-                          </a:prstGeom>
-                          <a:solidFill>
-                            <a:schemeClr val="lt1"/>
-                          </a:solidFill>
-                          <a:ln w="6350">
-                            <a:noFill/>
-                          </a:ln>
-                        </wps:spPr>
-                        <wps:txbx>
-                          <w:txbxContent>
-                            <w:p>
-                              <w:pPr>
-                                <w:rPr>
-                                  <w:rFonts w:ascii="Times New Roman" w:hAnsi="Times New Roman" w:cs="Times New Roman"/>
-                                  <w:sz w:val="24"/>
-                                </w:rPr>
-                              </w:pPr>
-                              <w:r>
-                                <w:rPr>
-                                  <w:rFonts w:ascii="Times New Roman" w:hAnsi="Times New Roman" w:cs="Times New Roman"/>
-                                  <w:b/>
-                                  <w:bCs/>
-                                  <w:sz w:val="24"/>
-                                </w:rPr>
-                                <w:t>Days after sowing</w:t>
-                              </w:r>
-                            </w:p>
-                            <w:p/>
-                          </w:txbxContent>
-                        </wps:txbx>
-                        <wps:bodyPr rot="0" spcFirstLastPara="0" vertOverflow="overflow" horzOverflow="overflow" vert="horz" wrap="square" lIns="91440" tIns="45720" rIns="91440" bIns="45720" numCol="1" spcCol="0" rtlCol="0" fromWordArt="0" anchor="t" anchorCtr="0" forceAA="0" compatLnSpc="1">
-                          <a:prstTxWarp prst="textNoShape">
-                            <a:avLst/>
-                          </a:prstTxWarp>
-                          <a:noAutofit/>
-                        </wps:bodyPr>
-                      </wps:wsp>
-                    </wpg:wgp>
-                  </a:graphicData>
-                </a:graphic>
-              </wp:anchor>
-            </w:drawing>
-          </mc:Choice>
-          <mc:Fallback>
-            <w:pict>
-              <v:group w14:anchorId="01CCFDE7" id="Group 20" o:spid="_x0000_s1026" style="position:absolute;left:0;text-align:left;margin-left:0;margin-top:26.6pt;width:448.8pt;height:315.6pt;z-index:251674624;mso-position-horizontal:center;mso-position-horizontal-relative:margin" coordsize="56997,40081" o:gfxdata="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">
-                <v:group id="Group 5" o:spid="_x0000_s1027" style="position:absolute;width:56997;height:40081" coordorigin="2347,308" coordsize="62715,49077" o:gfxdata="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">
-                  <v:shapetype id="_x0000_t75" coordsize="21600,21600" o:spt="75" o:preferrelative="t" path="m@4@5l@4@11@9@11@9@5xe" filled="f" stroked="f">
-                    <v:stroke joinstyle="miter"/>
-                    <v:formulas>
-                      <v:f eqn="if lineDrawn pixelLineWidth 0"/>
-                      <v:f eqn="sum @0 1 0"/>
-                      <v:f eqn="sum 0 0 @1"/>
-                      <v:f eqn="prod @2 1 2"/>
-                      <v:f eqn="prod @3 21600 pixelWidth"/>
-                      <v:f eqn="prod @3 21600 pixelHeight"/>
-                      <v:f eqn="sum @0 0 1"/>
-                      <v:f eqn="prod @6 1 2"/>
-                      <v:f eqn="prod @7 21600 pixelWidth"/>
-                      <v:f eqn="sum @8 21600 0"/>
-                      <v:f eqn="prod @7 21600 pixelHeight"/>
-                      <v:f eqn="sum @10 21600 0"/>
-                    </v:formulas>
-                    <v:path o:extrusionok="f" gradientshapeok="t" o:connecttype="rect"/>
-                    <o:lock v:ext="edit" aspectratio="t"/>
-                  </v:shapetype>
-                  <v:shape id="Chart 22" o:spid="_x0000_s1028" type="#_x0000_t75" style="position:absolute;left:2280;top:233;width:62849;height:49265;visibility:visible" o:gfxdata="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">
-                    <v:imagedata r:id="rId15" o:title=""/>
-                    <o:lock v:ext="edit" aspectratio="f"/>
-                  </v:shape>
-                  <v:shapetype id="_x0000_t202" coordsize="21600,21600" o:spt="202" path="m,l,21600r21600,l21600,xe">
-                    <v:stroke joinstyle="miter"/>
-                    <v:path gradientshapeok="t" o:connecttype="rect"/>
-                  </v:shapetype>
-                  <v:shape id="TextBox 4" o:spid="_x0000_s1029" type="#_x0000_t202" style="position:absolute;left:8634;top:2419;width:49857;height:5225;visibility:visible;mso-wrap-style:square;v-text-anchor:top" o:gfxdata="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" fillcolor="white [3201]" stroked="f">
-                    <v:textbox>
-                      <w:txbxContent>
-                        <w:p>
-                          <w:pPr>
-                            <w:pStyle w:val="NormalWeb"/>
-                            <w:spacing w:before="0" w:beforeAutospacing="0" w:after="0" w:afterAutospacing="0"/>
-                            <w:jc w:val="center"/>
-                          </w:pPr>
-                          <w:r>
-                            <w:rPr>
-                              <w:b/>
-                              <w:bCs/>
-                              <w:color w:val="000000"/>
-                            </w:rPr>
-                            <w:t xml:space="preserve">Changes in Seedling height according to the seed rate </w:t>
-                          </w:r>
-                        </w:p>
-                        <w:p>
-                          <w:pPr>
-                            <w:pStyle w:val="NormalWeb"/>
-                            <w:spacing w:before="0" w:beforeAutospacing="0" w:after="0" w:afterAutospacing="0"/>
-                            <w:jc w:val="center"/>
-                          </w:pPr>
-                          <w:r>
-                            <w:rPr>
-                              <w:b/>
-                              <w:bCs/>
-                              <w:color w:val="000000"/>
-                            </w:rPr>
-                            <w:t>Bg 374</w:t>
-                          </w:r>
-                        </w:p>
-                      </w:txbxContent>
-                    </v:textbox>
-                  </v:shape>
-                </v:group>
-                <v:shape id="Text Box 24" o:spid="_x0000_s1030" type="#_x0000_t202" style="position:absolute;left:18973;top:32918;width:13640;height:3962;visibility:visible;mso-wrap-style:square;v-text-anchor:top" o:gfxdata="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" fillcolor="white [3201]" stroked="f" strokeweight=".5pt">
-                  <v:textbox>
-                    <w:txbxContent>
-                      <w:p>
-                        <w:pPr>
-                          <w:rPr>
-                            <w:rFonts w:ascii="Times New Roman" w:hAnsi="Times New Roman" w:cs="Times New Roman"/>
-                            <w:sz w:val="24"/>
-                          </w:rPr>
-                        </w:pPr>
-                        <w:r>
-                          <w:rPr>
-                            <w:rFonts w:ascii="Times New Roman" w:hAnsi="Times New Roman" w:cs="Times New Roman"/>
-                            <w:b/>
-                            <w:bCs/>
-                            <w:sz w:val="24"/>
-                          </w:rPr>
-                          <w:t>Days after sowing</w:t>
-                        </w:r>
-                      </w:p>
-                      <w:p/>
-                    </w:txbxContent>
-                  </v:textbox>
-                </v:shape>
-                <w10:wrap anchorx="margin"/>
-              </v:group>
-            </w:pict>
-          </mc:Fallback>
-        </mc:AlternateContent>
-      </w:r>
     </w:p>
     <w:p>
       <w:pPr>
@@ -1755,7 +3369,16 @@
           <w:sz w:val="20"/>
           <w:szCs w:val="20"/>
         </w:rPr>
-        <w:t xml:space="preserve">        -0.90536       0.94475       1.00000        0.87115       0.29898       -0.90598</w:t>
+        <w:t xml:space="preserve">        -0.90536       0.94475       1.00000        0.87115       0.29898       </w:t>
+      </w:r>
+      <w:r>
+        <w:rPr>
+          <w:rFonts w:ascii="Consolas" w:hAnsi="Consolas" w:cs="Consolas"/>
+          <w:sz w:val="20"/>
+          <w:szCs w:val="20"/>
+        </w:rPr>
+        <w:lastRenderedPageBreak/>
+        <w:t>-0.90598</w:t>
       </w:r>
     </w:p>
     <w:p>
@@ -2138,7 +3761,6 @@
           <w:szCs w:val="24"/>
           <w:highlight w:val="yellow"/>
         </w:rPr>
-        <w:lastRenderedPageBreak/>
         <w:t>Core relation for Core relation for V2</w:t>
       </w:r>
     </w:p>
@@ -2801,8 +4423,6 @@
           <w:szCs w:val="20"/>
         </w:rPr>
       </w:pPr>
-      <w:bookmarkStart w:id="0" w:name="_GoBack"/>
-      <w:bookmarkEnd w:id="0"/>
       <w:r>
         <w:rPr>
           <w:rFonts w:ascii="Consolas" w:hAnsi="Consolas" w:cs="Consolas"/>
@@ -3484,7 +5104,6 @@
           <w:sz w:val="144"/>
           <w:szCs w:val="144"/>
         </w:rPr>
-        <w:lastRenderedPageBreak/>
         <w:br w:type="page"/>
       </w:r>
     </w:p>
@@ -3649,7 +5268,7 @@
         </w:rPr>
         <w:lastRenderedPageBreak/>
         <w:drawing>
-          <wp:anchor distT="0" distB="0" distL="114300" distR="114300" simplePos="0" relativeHeight="251659264" behindDoc="0" locked="0" layoutInCell="1" allowOverlap="1" wp14:anchorId="121C3372" wp14:editId="05F9D7E0">
+          <wp:anchor distT="0" distB="0" distL="114300" distR="114300" simplePos="0" relativeHeight="251657216" behindDoc="0" locked="0" layoutInCell="1" allowOverlap="1" wp14:anchorId="121C3372" wp14:editId="1202414E">
             <wp:simplePos x="0" y="0"/>
             <wp:positionH relativeFrom="margin">
               <wp:posOffset>-57150</wp:posOffset>
@@ -3670,7 +5289,7 @@
             <wp:cNvGraphicFramePr/>
             <a:graphic xmlns:a="http://schemas.openxmlformats.org/drawingml/2006/main">
               <a:graphicData uri="http://schemas.openxmlformats.org/drawingml/2006/chart">
-                <c:chart xmlns:c="http://schemas.openxmlformats.org/drawingml/2006/chart" xmlns:r="http://schemas.openxmlformats.org/officeDocument/2006/relationships" r:id="rId16"/>
+                <c:chart xmlns:c="http://schemas.openxmlformats.org/drawingml/2006/chart" xmlns:r="http://schemas.openxmlformats.org/officeDocument/2006/relationships" r:id="rId15"/>
               </a:graphicData>
             </a:graphic>
             <wp14:sizeRelH relativeFrom="page">
@@ -4532,7 +6151,7 @@
         </w:rPr>
         <w:lastRenderedPageBreak/>
         <w:drawing>
-          <wp:anchor distT="0" distB="0" distL="114300" distR="114300" simplePos="0" relativeHeight="251661312" behindDoc="0" locked="0" layoutInCell="1" allowOverlap="1" wp14:anchorId="2098FA74" wp14:editId="6AC47412">
+          <wp:anchor distT="0" distB="0" distL="114300" distR="114300" simplePos="0" relativeHeight="251659264" behindDoc="0" locked="0" layoutInCell="1" allowOverlap="1" wp14:anchorId="2098FA74" wp14:editId="7B901052">
             <wp:simplePos x="0" y="0"/>
             <wp:positionH relativeFrom="margin">
               <wp:align>left</wp:align>
@@ -4553,7 +6172,7 @@
             <wp:cNvGraphicFramePr/>
             <a:graphic xmlns:a="http://schemas.openxmlformats.org/drawingml/2006/main">
               <a:graphicData uri="http://schemas.openxmlformats.org/drawingml/2006/chart">
-                <c:chart xmlns:c="http://schemas.openxmlformats.org/drawingml/2006/chart" xmlns:r="http://schemas.openxmlformats.org/officeDocument/2006/relationships" r:id="rId17"/>
+                <c:chart xmlns:c="http://schemas.openxmlformats.org/drawingml/2006/chart" xmlns:r="http://schemas.openxmlformats.org/officeDocument/2006/relationships" r:id="rId16"/>
               </a:graphicData>
             </a:graphic>
             <wp14:sizeRelH relativeFrom="page">
@@ -5417,7 +7036,7 @@
         </w:rPr>
         <w:lastRenderedPageBreak/>
         <w:drawing>
-          <wp:inline distT="0" distB="0" distL="0" distR="0" wp14:anchorId="46BBD0FD" wp14:editId="7E3A2E1A">
+          <wp:inline distT="0" distB="0" distL="0" distR="0" wp14:anchorId="46BBD0FD" wp14:editId="60CF0276">
             <wp:extent cx="5978525" cy="6572250"/>
             <wp:effectExtent l="0" t="0" r="3175" b="0"/>
             <wp:docPr id="7" name="Chart 7">
@@ -5430,7 +7049,7 @@
             <wp:cNvGraphicFramePr/>
             <a:graphic xmlns:a="http://schemas.openxmlformats.org/drawingml/2006/main">
               <a:graphicData uri="http://schemas.openxmlformats.org/drawingml/2006/chart">
-                <c:chart xmlns:c="http://schemas.openxmlformats.org/drawingml/2006/chart" xmlns:r="http://schemas.openxmlformats.org/officeDocument/2006/relationships" r:id="rId18"/>
+                <c:chart xmlns:c="http://schemas.openxmlformats.org/drawingml/2006/chart" xmlns:r="http://schemas.openxmlformats.org/officeDocument/2006/relationships" r:id="rId17"/>
               </a:graphicData>
             </a:graphic>
           </wp:inline>
@@ -5766,6 +7385,7 @@
                 <w:rFonts w:ascii="Calibri" w:eastAsia="Times New Roman" w:hAnsi="Calibri" w:cs="Calibri"/>
                 <w:color w:val="000000"/>
               </w:rPr>
+              <w:lastRenderedPageBreak/>
               <w:t>PA</w:t>
             </w:r>
           </w:p>
@@ -5816,7 +7436,7 @@
         </w:rPr>
         <w:lastRenderedPageBreak/>
         <w:drawing>
-          <wp:inline distT="0" distB="0" distL="0" distR="0" wp14:anchorId="70FC4E0C" wp14:editId="5736F3C0">
+          <wp:inline distT="0" distB="0" distL="0" distR="0" wp14:anchorId="70FC4E0C" wp14:editId="009E5FA2">
             <wp:extent cx="5991225" cy="6675120"/>
             <wp:effectExtent l="0" t="0" r="9525" b="11430"/>
             <wp:docPr id="8" name="Chart 8">
@@ -5829,7 +7449,7 @@
             <wp:cNvGraphicFramePr/>
             <a:graphic xmlns:a="http://schemas.openxmlformats.org/drawingml/2006/main">
               <a:graphicData uri="http://schemas.openxmlformats.org/drawingml/2006/chart">
-                <c:chart xmlns:c="http://schemas.openxmlformats.org/drawingml/2006/chart" xmlns:r="http://schemas.openxmlformats.org/officeDocument/2006/relationships" r:id="rId19"/>
+                <c:chart xmlns:c="http://schemas.openxmlformats.org/drawingml/2006/chart" xmlns:r="http://schemas.openxmlformats.org/officeDocument/2006/relationships" r:id="rId18"/>
               </a:graphicData>
             </a:graphic>
           </wp:inline>
@@ -6165,6 +7785,7 @@
                 <w:rFonts w:ascii="Calibri" w:eastAsia="Times New Roman" w:hAnsi="Calibri" w:cs="Calibri"/>
                 <w:color w:val="000000"/>
               </w:rPr>
+              <w:lastRenderedPageBreak/>
               <w:t xml:space="preserve">PA </w:t>
             </w:r>
           </w:p>
@@ -6215,7 +7836,7 @@
           <w:noProof/>
         </w:rPr>
         <w:drawing>
-          <wp:inline distT="0" distB="0" distL="0" distR="0" wp14:anchorId="71D2D149" wp14:editId="06EB5AE2">
+          <wp:inline distT="0" distB="0" distL="0" distR="0" wp14:anchorId="71D2D149" wp14:editId="56C77981">
             <wp:extent cx="6858000" cy="5565472"/>
             <wp:effectExtent l="0" t="0" r="0" b="16510"/>
             <wp:docPr id="9" name="Chart 9">
@@ -6228,7 +7849,7 @@
             <wp:cNvGraphicFramePr/>
             <a:graphic xmlns:a="http://schemas.openxmlformats.org/drawingml/2006/main">
               <a:graphicData uri="http://schemas.openxmlformats.org/drawingml/2006/chart">
-                <c:chart xmlns:c="http://schemas.openxmlformats.org/drawingml/2006/chart" xmlns:r="http://schemas.openxmlformats.org/officeDocument/2006/relationships" r:id="rId20"/>
+                <c:chart xmlns:c="http://schemas.openxmlformats.org/drawingml/2006/chart" xmlns:r="http://schemas.openxmlformats.org/officeDocument/2006/relationships" r:id="rId19"/>
               </a:graphicData>
             </a:graphic>
           </wp:inline>
@@ -6585,7 +8206,7 @@
         </w:rPr>
         <w:lastRenderedPageBreak/>
         <w:drawing>
-          <wp:inline distT="0" distB="0" distL="0" distR="0" wp14:anchorId="063C0EF1" wp14:editId="650178ED">
+          <wp:inline distT="0" distB="0" distL="0" distR="0" wp14:anchorId="063C0EF1" wp14:editId="3D8D37C9">
             <wp:extent cx="6675120" cy="5410200"/>
             <wp:effectExtent l="0" t="0" r="11430" b="0"/>
             <wp:docPr id="10" name="Chart 10">
@@ -6598,7 +8219,7 @@
             <wp:cNvGraphicFramePr/>
             <a:graphic xmlns:a="http://schemas.openxmlformats.org/drawingml/2006/main">
               <a:graphicData uri="http://schemas.openxmlformats.org/drawingml/2006/chart">
-                <c:chart xmlns:c="http://schemas.openxmlformats.org/drawingml/2006/chart" xmlns:r="http://schemas.openxmlformats.org/officeDocument/2006/relationships" r:id="rId21"/>
+                <c:chart xmlns:c="http://schemas.openxmlformats.org/drawingml/2006/chart" xmlns:r="http://schemas.openxmlformats.org/officeDocument/2006/relationships" r:id="rId20"/>
               </a:graphicData>
             </a:graphic>
           </wp:inline>
@@ -7007,7 +8628,7 @@
         </w:rPr>
         <w:lastRenderedPageBreak/>
         <w:drawing>
-          <wp:inline distT="0" distB="0" distL="0" distR="0" wp14:anchorId="2578349E" wp14:editId="378A24F3">
+          <wp:inline distT="0" distB="0" distL="0" distR="0" wp14:anchorId="2578349E" wp14:editId="6DA1EADD">
             <wp:extent cx="6477000" cy="4681538"/>
             <wp:effectExtent l="0" t="0" r="0" b="5080"/>
             <wp:docPr id="5" name="Chart 5">
@@ -7020,7 +8641,7 @@
             <wp:cNvGraphicFramePr/>
             <a:graphic xmlns:a="http://schemas.openxmlformats.org/drawingml/2006/main">
               <a:graphicData uri="http://schemas.openxmlformats.org/drawingml/2006/chart">
-                <c:chart xmlns:c="http://schemas.openxmlformats.org/drawingml/2006/chart" xmlns:r="http://schemas.openxmlformats.org/officeDocument/2006/relationships" r:id="rId22"/>
+                <c:chart xmlns:c="http://schemas.openxmlformats.org/drawingml/2006/chart" xmlns:r="http://schemas.openxmlformats.org/officeDocument/2006/relationships" r:id="rId21"/>
               </a:graphicData>
             </a:graphic>
           </wp:inline>
@@ -8204,7 +9825,7 @@
         </w:rPr>
         <w:lastRenderedPageBreak/>
         <w:drawing>
-          <wp:inline distT="0" distB="0" distL="0" distR="0" wp14:anchorId="1C07A171" wp14:editId="216A9AC8">
+          <wp:inline distT="0" distB="0" distL="0" distR="0" wp14:anchorId="1C07A171" wp14:editId="77BC201C">
             <wp:extent cx="6477000" cy="4681538"/>
             <wp:effectExtent l="0" t="0" r="0" b="5080"/>
             <wp:docPr id="6" name="Chart 6">
@@ -8217,7 +9838,7 @@
             <wp:cNvGraphicFramePr/>
             <a:graphic xmlns:a="http://schemas.openxmlformats.org/drawingml/2006/main">
               <a:graphicData uri="http://schemas.openxmlformats.org/drawingml/2006/chart">
-                <c:chart xmlns:c="http://schemas.openxmlformats.org/drawingml/2006/chart" xmlns:r="http://schemas.openxmlformats.org/officeDocument/2006/relationships" r:id="rId23"/>
+                <c:chart xmlns:c="http://schemas.openxmlformats.org/drawingml/2006/chart" xmlns:r="http://schemas.openxmlformats.org/officeDocument/2006/relationships" r:id="rId22"/>
               </a:graphicData>
             </a:graphic>
           </wp:inline>
@@ -9082,7 +10703,7 @@
         <mc:AlternateContent>
           <mc:Choice Requires="wps">
             <w:drawing>
-              <wp:anchor distT="0" distB="0" distL="114300" distR="114300" simplePos="0" relativeHeight="251664384" behindDoc="0" locked="0" layoutInCell="1" allowOverlap="1" wp14:anchorId="1C2C3A67" wp14:editId="17918ACC">
+              <wp:anchor distT="0" distB="0" distL="114300" distR="114300" simplePos="0" relativeHeight="251662336" behindDoc="0" locked="0" layoutInCell="1" allowOverlap="1" wp14:anchorId="1C2C3A67" wp14:editId="0728CDE2">
                 <wp:simplePos x="0" y="0"/>
                 <wp:positionH relativeFrom="margin">
                   <wp:align>left</wp:align>
@@ -9120,13 +10741,7 @@
                         <w:txbxContent>
                           <w:p>
                             <w:r>
-                              <w:t>The transplanted plants including Random transplanted, Mechanicaly transplanted and Parachute shows significantly low height</w:t>
-                            </w:r>
-                            <w:r>
-                              <w:t xml:space="preserve"> (P&lt;0.05)</w:t>
-                            </w:r>
-                            <w:r>
-                              <w:t xml:space="preserve"> at early period after field establishment (7 DAS, 14DAS) compared to the Broadcasting in the two varieties Bg 360 and Bg 374 as the growth of the plants was disturbed when uprooting for field establishment. In the Mechanicaly transplanted and Random transplanted plants there was no significant difference of plant height in 7DAS and 14DAS as the transplanting shock due to the root damages occur in transplanting. A rapid increase in the plant height of the parachute transplanted plants was observed compared to the Mechanicaly transplanted and Random transplanted plants as low percentage of root damage compared to other two methods. From 21 DAS a significant different was observed in the plant height of four establishment methods in both varieties.</w:t>
+                              <w:t>The transplanted plants including Random transplanted, Mechanicaly transplanted and Parachute shows significantly low height (P&lt;0.05) at early period after field establishment (7 DAS, 14DAS) compared to the Broadcasting in the two varieties Bg 360 and Bg 374 as the growth of the plants was disturbed when uprooting for field establishment. In the Mechanicaly transplanted and Random transplanted plants there was no significant difference of plant height in 7DAS and 14DAS as the transplanting shock due to the root damages occur in transplanting. A rapid increase in the plant height of the parachute transplanted plants was observed compared to the Mechanicaly transplanted and Random transplanted plants as low percentage of root damage compared to other two methods. From 21 DAS a significant different was observed in the plant height of four establishment methods in both varieties.</w:t>
                             </w:r>
                           </w:p>
                         </w:txbxContent>
@@ -9151,18 +10766,12 @@
           </mc:Choice>
           <mc:Fallback>
             <w:pict>
-              <v:shape w14:anchorId="1C2C3A67" id="Text Box 11" o:spid="_x0000_s1031" type="#_x0000_t202" style="position:absolute;margin-left:0;margin-top:23.9pt;width:554.55pt;height:126pt;z-index:251664384;visibility:visible;mso-wrap-style:square;mso-width-percent:0;mso-height-percent:0;mso-wrap-distance-left:9pt;mso-wrap-distance-top:0;mso-wrap-distance-right:9pt;mso-wrap-distance-bottom:0;mso-position-horizontal:left;mso-position-horizontal-relative:margin;mso-position-vertical:absolute;mso-position-vertical-relative:text;mso-width-percent:0;mso-height-percent:0;mso-width-relative:margin;mso-height-relative:margin;v-text-anchor:top" o:gfxdata="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" fillcolor="white [3201]" strokeweight=".5pt">
+              <v:shape w14:anchorId="1C2C3A67" id="Text Box 11" o:spid="_x0000_s1038" type="#_x0000_t202" style="position:absolute;margin-left:0;margin-top:23.9pt;width:554.55pt;height:126pt;z-index:251662336;visibility:visible;mso-wrap-style:square;mso-width-percent:0;mso-height-percent:0;mso-wrap-distance-left:9pt;mso-wrap-distance-top:0;mso-wrap-distance-right:9pt;mso-wrap-distance-bottom:0;mso-position-horizontal:left;mso-position-horizontal-relative:margin;mso-position-vertical:absolute;mso-position-vertical-relative:text;mso-width-percent:0;mso-height-percent:0;mso-width-relative:margin;mso-height-relative:margin;v-text-anchor:top" o:gfxdata="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" fillcolor="white [3201]" strokeweight=".5pt">
                 <v:textbox>
                   <w:txbxContent>
                     <w:p>
                       <w:r>
-                        <w:t>The transplanted plants including Random transplanted, Mechanicaly transplanted and Parachute shows significantly low height</w:t>
-                      </w:r>
-                      <w:r>
-                        <w:t xml:space="preserve"> (P&lt;0.05)</w:t>
-                      </w:r>
-                      <w:r>
-                        <w:t xml:space="preserve"> at early period after field establishment (7 DAS, 14DAS) compared to the Broadcasting in the two varieties Bg 360 and Bg 374 as the growth of the plants was disturbed when uprooting for field establishment. In the Mechanicaly transplanted and Random transplanted plants there was no significant difference of plant height in 7DAS and 14DAS as the transplanting shock due to the root damages occur in transplanting. A rapid increase in the plant height of the parachute transplanted plants was observed compared to the Mechanicaly transplanted and Random transplanted plants as low percentage of root damage compared to other two methods. From 21 DAS a significant different was observed in the plant height of four establishment methods in both varieties.</w:t>
+                        <w:t>The transplanted plants including Random transplanted, Mechanicaly transplanted and Parachute shows significantly low height (P&lt;0.05) at early period after field establishment (7 DAS, 14DAS) compared to the Broadcasting in the two varieties Bg 360 and Bg 374 as the growth of the plants was disturbed when uprooting for field establishment. In the Mechanicaly transplanted and Random transplanted plants there was no significant difference of plant height in 7DAS and 14DAS as the transplanting shock due to the root damages occur in transplanting. A rapid increase in the plant height of the parachute transplanted plants was observed compared to the Mechanicaly transplanted and Random transplanted plants as low percentage of root damage compared to other two methods. From 21 DAS a significant different was observed in the plant height of four establishment methods in both varieties.</w:t>
                       </w:r>
                     </w:p>
                   </w:txbxContent>
@@ -9184,7 +10793,7 @@
         </w:rPr>
         <w:lastRenderedPageBreak/>
         <w:drawing>
-          <wp:anchor distT="0" distB="0" distL="114300" distR="114300" simplePos="0" relativeHeight="251662336" behindDoc="0" locked="0" layoutInCell="1" allowOverlap="1" wp14:anchorId="17561F06" wp14:editId="13951A5F">
+          <wp:anchor distT="0" distB="0" distL="114300" distR="114300" simplePos="0" relativeHeight="251660288" behindDoc="0" locked="0" layoutInCell="1" allowOverlap="1" wp14:anchorId="17561F06" wp14:editId="436F0662">
             <wp:simplePos x="0" y="0"/>
             <wp:positionH relativeFrom="margin">
               <wp:align>right</wp:align>
@@ -9205,7 +10814,7 @@
             <wp:cNvGraphicFramePr/>
             <a:graphic xmlns:a="http://schemas.openxmlformats.org/drawingml/2006/main">
               <a:graphicData uri="http://schemas.openxmlformats.org/drawingml/2006/chart">
-                <c:chart xmlns:c="http://schemas.openxmlformats.org/drawingml/2006/chart" xmlns:r="http://schemas.openxmlformats.org/officeDocument/2006/relationships" r:id="rId24"/>
+                <c:chart xmlns:c="http://schemas.openxmlformats.org/drawingml/2006/chart" xmlns:r="http://schemas.openxmlformats.org/officeDocument/2006/relationships" r:id="rId23"/>
               </a:graphicData>
             </a:graphic>
             <wp14:sizeRelH relativeFrom="page">
@@ -10387,7 +11996,7 @@
           <w:noProof/>
         </w:rPr>
         <w:drawing>
-          <wp:inline distT="0" distB="0" distL="0" distR="0" wp14:anchorId="2C0F3C4D" wp14:editId="2D2446B0">
+          <wp:inline distT="0" distB="0" distL="0" distR="0" wp14:anchorId="2C0F3C4D" wp14:editId="1554A8AF">
             <wp:extent cx="6858000" cy="6076950"/>
             <wp:effectExtent l="0" t="0" r="0" b="0"/>
             <wp:docPr id="4" name="Chart 4">
@@ -10400,7 +12009,7 @@
             <wp:cNvGraphicFramePr/>
             <a:graphic xmlns:a="http://schemas.openxmlformats.org/drawingml/2006/main">
               <a:graphicData uri="http://schemas.openxmlformats.org/drawingml/2006/chart">
-                <c:chart xmlns:c="http://schemas.openxmlformats.org/drawingml/2006/chart" xmlns:r="http://schemas.openxmlformats.org/officeDocument/2006/relationships" r:id="rId25"/>
+                <c:chart xmlns:c="http://schemas.openxmlformats.org/drawingml/2006/chart" xmlns:r="http://schemas.openxmlformats.org/officeDocument/2006/relationships" r:id="rId24"/>
               </a:graphicData>
             </a:graphic>
           </wp:inline>
@@ -11572,7 +13181,7 @@
         <mc:AlternateContent>
           <mc:Choice Requires="wps">
             <w:drawing>
-              <wp:anchor distT="0" distB="0" distL="114300" distR="114300" simplePos="0" relativeHeight="251666432" behindDoc="0" locked="0" layoutInCell="1" allowOverlap="1" wp14:anchorId="0EE99763" wp14:editId="6F4E1493">
+              <wp:anchor distT="0" distB="0" distL="114300" distR="114300" simplePos="0" relativeHeight="251664384" behindDoc="0" locked="0" layoutInCell="1" allowOverlap="1" wp14:anchorId="0EE99763" wp14:editId="6BD7F533">
                 <wp:simplePos x="0" y="0"/>
                 <wp:positionH relativeFrom="margin">
                   <wp:align>right</wp:align>
@@ -11638,7 +13247,7 @@
           </mc:Choice>
           <mc:Fallback>
             <w:pict>
-              <v:shape w14:anchorId="0EE99763" id="Text Box 12" o:spid="_x0000_s1032" type="#_x0000_t202" style="position:absolute;margin-left:487.95pt;margin-top:31.7pt;width:539.15pt;height:98.55pt;z-index:251666432;visibility:visible;mso-wrap-style:square;mso-wrap-distance-left:9pt;mso-wrap-distance-top:0;mso-wrap-distance-right:9pt;mso-wrap-distance-bottom:0;mso-position-horizontal:right;mso-position-horizontal-relative:margin;mso-position-vertical:absolute;mso-position-vertical-relative:text;v-text-anchor:top" o:gfxdata="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" fillcolor="white [3201]" strokeweight=".5pt">
+              <v:shape w14:anchorId="0EE99763" id="Text Box 12" o:spid="_x0000_s1039" type="#_x0000_t202" style="position:absolute;margin-left:487.95pt;margin-top:31.7pt;width:539.15pt;height:98.55pt;z-index:251664384;visibility:visible;mso-wrap-style:square;mso-wrap-distance-left:9pt;mso-wrap-distance-top:0;mso-wrap-distance-right:9pt;mso-wrap-distance-bottom:0;mso-position-horizontal:right;mso-position-horizontal-relative:margin;mso-position-vertical:absolute;mso-position-vertical-relative:text;v-text-anchor:top" o:gfxdata="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" fillcolor="white [3201]" strokeweight=".5pt">
                 <v:textbox>
                   <w:txbxContent>
                     <w:p>
@@ -12413,6 +14022,7 @@
     <w:p/>
     <w:p>
       <w:r>
+        <w:lastRenderedPageBreak/>
         <w:br w:type="page"/>
       </w:r>
     </w:p>
@@ -12537,23 +14147,7 @@
           <w:sz w:val="20"/>
           <w:szCs w:val="20"/>
         </w:rPr>
-        <w:t xml:space="preserve">              </w:t>
-      </w:r>
-      <w:r>
-        <w:rPr>
-          <w:rFonts w:ascii="Consolas" w:hAnsi="Consolas" w:cs="Consolas"/>
-          <w:sz w:val="20"/>
-          <w:szCs w:val="20"/>
-        </w:rPr>
-        <w:t>5 Variables</w:t>
-      </w:r>
-      <w:r>
-        <w:rPr>
-          <w:rFonts w:ascii="Consolas" w:hAnsi="Consolas" w:cs="Consolas"/>
-          <w:sz w:val="20"/>
-          <w:szCs w:val="20"/>
-        </w:rPr>
-        <w:t>:    dwgt        trl         height12    height42DAS GC</w:t>
+        <w:t xml:space="preserve">              5 Variables:    dwgt        trl         height12    height42DAS GC</w:t>
       </w:r>
     </w:p>
     <w:p>
@@ -13163,7 +14757,7 @@
     <w:p/>
     <w:sectPr>
       <w:pgSz w:w="12240" w:h="15840"/>
-      <w:pgMar w:top="720" w:right="720" w:bottom="720" w:left="720" w:header="720" w:footer="720" w:gutter="0"/>
+      <w:pgMar w:top="850" w:right="1411" w:bottom="850" w:left="1699" w:header="720" w:footer="720" w:gutter="0"/>
       <w:cols w:space="720"/>
       <w:docGrid w:linePitch="360"/>
     </w:sectPr>
@@ -13622,7 +15216,6 @@
   <w:style w:type="character" w:default="1" w:styleId="DefaultParagraphFont">
     <w:name w:val="Default Paragraph Font"/>
     <w:uiPriority w:val="1"/>
-    <w:semiHidden/>
     <w:unhideWhenUsed/>
   </w:style>
   <w:style w:type="table" w:default="1" w:styleId="TableNormal">
@@ -13735,135 +15328,127 @@
   <c:roundedCorners val="0"/>
   <mc:AlternateContent xmlns:mc="http://schemas.openxmlformats.org/markup-compatibility/2006">
     <mc:Choice xmlns:c14="http://schemas.microsoft.com/office/drawing/2007/8/2/chart" Requires="c14">
-      <c14:style val="103"/>
+      <c14:style val="102"/>
     </mc:Choice>
     <mc:Fallback>
-      <c:style val="3"/>
+      <c:style val="2"/>
     </mc:Fallback>
   </mc:AlternateContent>
   <c:chart>
-    <c:title>
-      <c:tx>
-        <c:rich>
-          <a:bodyPr rot="0" spcFirstLastPara="1" vertOverflow="ellipsis" vert="horz" wrap="square" anchor="ctr" anchorCtr="1"/>
-          <a:lstStyle/>
-          <a:p>
-            <a:pPr>
-              <a:defRPr sz="1400" b="0" i="0" u="none" strike="noStrike" kern="1200" spc="0" baseline="0">
-                <a:solidFill>
-                  <a:schemeClr val="tx1">
-                    <a:lumMod val="65000"/>
-                    <a:lumOff val="35000"/>
-                  </a:schemeClr>
-                </a:solidFill>
-                <a:latin typeface="+mn-lt"/>
-                <a:ea typeface="+mn-ea"/>
-                <a:cs typeface="+mn-cs"/>
-              </a:defRPr>
-            </a:pPr>
-            <a:r>
-              <a:rPr lang="en-US" sz="1200" b="1">
-                <a:solidFill>
-                  <a:sysClr val="windowText" lastClr="000000"/>
-                </a:solidFill>
-                <a:latin typeface="Times New Roman" panose="02020603050405020304" pitchFamily="18" charset="0"/>
-                <a:cs typeface="Times New Roman" panose="02020603050405020304" pitchFamily="18" charset="0"/>
-              </a:rPr>
-              <a:t>Relationship of Seedling Dry weight to Seed rate</a:t>
-            </a:r>
-          </a:p>
-          <a:p>
-            <a:pPr>
-              <a:defRPr sz="1400" b="0" i="0" u="none" strike="noStrike" kern="1200" spc="0" baseline="0">
-                <a:solidFill>
-                  <a:schemeClr val="tx1">
-                    <a:lumMod val="65000"/>
-                    <a:lumOff val="35000"/>
-                  </a:schemeClr>
-                </a:solidFill>
-                <a:latin typeface="+mn-lt"/>
-                <a:ea typeface="+mn-ea"/>
-                <a:cs typeface="+mn-cs"/>
-              </a:defRPr>
-            </a:pPr>
-            <a:endParaRPr lang="en-US" sz="1200" b="1">
-              <a:solidFill>
-                <a:sysClr val="windowText" lastClr="000000"/>
-              </a:solidFill>
-              <a:latin typeface="Times New Roman" panose="02020603050405020304" pitchFamily="18" charset="0"/>
-              <a:cs typeface="Times New Roman" panose="02020603050405020304" pitchFamily="18" charset="0"/>
-            </a:endParaRPr>
-          </a:p>
-          <a:p>
-            <a:pPr>
-              <a:defRPr sz="1400" b="0" i="0" u="none" strike="noStrike" kern="1200" spc="0" baseline="0">
-                <a:solidFill>
-                  <a:schemeClr val="tx1">
-                    <a:lumMod val="65000"/>
-                    <a:lumOff val="35000"/>
-                  </a:schemeClr>
-                </a:solidFill>
-                <a:latin typeface="+mn-lt"/>
-                <a:ea typeface="+mn-ea"/>
-                <a:cs typeface="+mn-cs"/>
-              </a:defRPr>
-            </a:pPr>
-            <a:r>
-              <a:rPr lang="en-US" sz="1200" b="1">
-                <a:solidFill>
-                  <a:sysClr val="windowText" lastClr="000000"/>
-                </a:solidFill>
-                <a:latin typeface="Times New Roman" panose="02020603050405020304" pitchFamily="18" charset="0"/>
-                <a:cs typeface="Times New Roman" panose="02020603050405020304" pitchFamily="18" charset="0"/>
-              </a:rPr>
-              <a:t>Bg 360</a:t>
-            </a:r>
-          </a:p>
-        </c:rich>
-      </c:tx>
-      <c:layout>
-        <c:manualLayout>
-          <c:xMode val="edge"/>
-          <c:yMode val="edge"/>
-          <c:x val="0.30943232645918117"/>
-          <c:y val="1.5967375205010546E-2"/>
-        </c:manualLayout>
-      </c:layout>
-      <c:overlay val="0"/>
-      <c:spPr>
-        <a:noFill/>
-        <a:ln>
-          <a:noFill/>
-        </a:ln>
-        <a:effectLst/>
-      </c:spPr>
-    </c:title>
-    <c:autoTitleDeleted val="0"/>
+    <c:autoTitleDeleted val="1"/>
     <c:plotArea>
       <c:layout>
         <c:manualLayout>
           <c:layoutTarget val="inner"/>
           <c:xMode val="edge"/>
           <c:yMode val="edge"/>
-          <c:x val="0.13588273841332807"/>
-          <c:y val="0.14664762145914334"/>
-          <c:w val="0.83325422865160415"/>
-          <c:h val="0.62654253270287918"/>
+          <c:x val="0.12129815628435259"/>
+          <c:y val="0.10632221479695111"/>
+          <c:w val="0.78677172515782046"/>
+          <c:h val="0.65275493699818898"/>
         </c:manualLayout>
       </c:layout>
-      <c:scatterChart>
-        <c:scatterStyle val="lineMarker"/>
+      <c:lineChart>
+        <c:grouping val="standard"/>
         <c:varyColors val="0"/>
         <c:ser>
           <c:idx val="0"/>
           <c:order val="0"/>
           <c:tx>
             <c:strRef>
-              <c:f>Sheet2!$J$32</c:f>
+              <c:f>Sheet2!$AO$22</c:f>
               <c:strCache>
                 <c:ptCount val="1"/>
                 <c:pt idx="0">
-                  <c:v>Seedling Dry weight (g)</c:v>
+                  <c:v>75g/tray</c:v>
+                </c:pt>
+              </c:strCache>
+            </c:strRef>
+          </c:tx>
+          <c:spPr>
+            <a:ln w="38100" cap="rnd">
+              <a:solidFill>
+                <a:srgbClr val="002060"/>
+              </a:solidFill>
+              <a:round/>
+            </a:ln>
+            <a:effectLst/>
+          </c:spPr>
+          <c:marker>
+            <c:symbol val="diamond"/>
+            <c:size val="6"/>
+            <c:spPr>
+              <a:solidFill>
+                <a:schemeClr val="accent1"/>
+              </a:solidFill>
+              <a:ln w="38100">
+                <a:solidFill>
+                  <a:srgbClr val="002060"/>
+                </a:solidFill>
+                <a:round/>
+              </a:ln>
+              <a:effectLst/>
+            </c:spPr>
+          </c:marker>
+          <c:cat>
+            <c:numRef>
+              <c:f>Sheet2!$AN$13:$AN$16</c:f>
+              <c:numCache>
+                <c:formatCode>General</c:formatCode>
+                <c:ptCount val="4"/>
+                <c:pt idx="0">
+                  <c:v>3</c:v>
+                </c:pt>
+                <c:pt idx="1">
+                  <c:v>6</c:v>
+                </c:pt>
+                <c:pt idx="2">
+                  <c:v>9</c:v>
+                </c:pt>
+                <c:pt idx="3">
+                  <c:v>12</c:v>
+                </c:pt>
+              </c:numCache>
+            </c:numRef>
+          </c:cat>
+          <c:val>
+            <c:numRef>
+              <c:f>Sheet2!$AO$23:$AO$26</c:f>
+              <c:numCache>
+                <c:formatCode>General</c:formatCode>
+                <c:ptCount val="4"/>
+                <c:pt idx="0">
+                  <c:v>6.3666666666666671</c:v>
+                </c:pt>
+                <c:pt idx="1">
+                  <c:v>10.18</c:v>
+                </c:pt>
+                <c:pt idx="2">
+                  <c:v>14.85</c:v>
+                </c:pt>
+                <c:pt idx="3">
+                  <c:v>18.436666666666667</c:v>
+                </c:pt>
+              </c:numCache>
+            </c:numRef>
+          </c:val>
+          <c:smooth val="0"/>
+          <c:extLst>
+            <c:ext xmlns:c16="http://schemas.microsoft.com/office/drawing/2014/chart" uri="{C3380CC4-5D6E-409C-BE32-E72D297353CC}">
+              <c16:uniqueId val="{00000000-F4BC-4B96-B238-50FA78932AF9}"/>
+            </c:ext>
+          </c:extLst>
+        </c:ser>
+        <c:ser>
+          <c:idx val="1"/>
+          <c:order val="1"/>
+          <c:tx>
+            <c:strRef>
+              <c:f>Sheet2!$AP$22</c:f>
+              <c:strCache>
+                <c:ptCount val="1"/>
+                <c:pt idx="0">
+                  <c:v>100g/tray</c:v>
                 </c:pt>
               </c:strCache>
             </c:strRef>
@@ -13871,175 +15456,250 @@
           <c:spPr>
             <a:ln w="28575" cap="rnd">
               <a:solidFill>
-                <a:srgbClr val="002060"/>
+                <a:srgbClr val="C00000"/>
               </a:solidFill>
-              <a:bevel/>
+              <a:round/>
             </a:ln>
             <a:effectLst/>
           </c:spPr>
           <c:marker>
-            <c:symbol val="circle"/>
-            <c:size val="5"/>
+            <c:symbol val="square"/>
+            <c:size val="6"/>
             <c:spPr>
               <a:solidFill>
-                <a:schemeClr val="accent1"/>
+                <a:srgbClr val="C00000"/>
               </a:solidFill>
               <a:ln w="28575">
                 <a:solidFill>
-                  <a:srgbClr val="002060"/>
+                  <a:srgbClr val="C00000"/>
                 </a:solidFill>
+                <a:round/>
               </a:ln>
               <a:effectLst/>
             </c:spPr>
           </c:marker>
-          <c:trendline>
+          <c:cat>
+            <c:numRef>
+              <c:f>Sheet2!$AN$13:$AN$16</c:f>
+              <c:numCache>
+                <c:formatCode>General</c:formatCode>
+                <c:ptCount val="4"/>
+                <c:pt idx="0">
+                  <c:v>3</c:v>
+                </c:pt>
+                <c:pt idx="1">
+                  <c:v>6</c:v>
+                </c:pt>
+                <c:pt idx="2">
+                  <c:v>9</c:v>
+                </c:pt>
+                <c:pt idx="3">
+                  <c:v>12</c:v>
+                </c:pt>
+              </c:numCache>
+            </c:numRef>
+          </c:cat>
+          <c:val>
+            <c:numRef>
+              <c:f>Sheet2!$AP$23:$AP$26</c:f>
+              <c:numCache>
+                <c:formatCode>General</c:formatCode>
+                <c:ptCount val="4"/>
+                <c:pt idx="0">
+                  <c:v>6.1833333333333336</c:v>
+                </c:pt>
+                <c:pt idx="1">
+                  <c:v>9.2799999999999994</c:v>
+                </c:pt>
+                <c:pt idx="2">
+                  <c:v>11.69</c:v>
+                </c:pt>
+                <c:pt idx="3">
+                  <c:v>15.886666666666668</c:v>
+                </c:pt>
+              </c:numCache>
+            </c:numRef>
+          </c:val>
+          <c:smooth val="0"/>
+          <c:extLst>
+            <c:ext xmlns:c16="http://schemas.microsoft.com/office/drawing/2014/chart" uri="{C3380CC4-5D6E-409C-BE32-E72D297353CC}">
+              <c16:uniqueId val="{00000001-F4BC-4B96-B238-50FA78932AF9}"/>
+            </c:ext>
+          </c:extLst>
+        </c:ser>
+        <c:ser>
+          <c:idx val="2"/>
+          <c:order val="2"/>
+          <c:tx>
+            <c:strRef>
+              <c:f>Sheet2!$AQ$22</c:f>
+              <c:strCache>
+                <c:ptCount val="1"/>
+                <c:pt idx="0">
+                  <c:v>150g/tray</c:v>
+                </c:pt>
+              </c:strCache>
+            </c:strRef>
+          </c:tx>
+          <c:spPr>
+            <a:ln w="28575" cap="rnd">
+              <a:solidFill>
+                <a:srgbClr val="07410D"/>
+              </a:solidFill>
+              <a:round/>
+            </a:ln>
+            <a:effectLst/>
+          </c:spPr>
+          <c:marker>
+            <c:symbol val="triangle"/>
+            <c:size val="6"/>
             <c:spPr>
-              <a:ln w="28575" cap="rnd">
+              <a:solidFill>
+                <a:srgbClr val="00B050"/>
+              </a:solidFill>
+              <a:ln w="28575">
                 <a:solidFill>
-                  <a:srgbClr val="002060"/>
+                  <a:srgbClr val="07410D"/>
                 </a:solidFill>
-                <a:prstDash val="sysDot"/>
+                <a:round/>
               </a:ln>
               <a:effectLst/>
             </c:spPr>
-            <c:trendlineType val="linear"/>
-            <c:dispRSqr val="1"/>
-            <c:dispEq val="1"/>
-            <c:trendlineLbl>
-              <c:layout>
-                <c:manualLayout>
-                  <c:x val="-0.15371275670645432"/>
-                  <c:y val="3.7511340841561887E-2"/>
-                </c:manualLayout>
-              </c:layout>
-              <c:tx>
-                <c:rich>
-                  <a:bodyPr rot="0" spcFirstLastPara="1" vertOverflow="ellipsis" vert="horz" wrap="square" anchor="ctr" anchorCtr="1"/>
-                  <a:lstStyle/>
-                  <a:p>
-                    <a:pPr>
-                      <a:defRPr sz="900" b="0" i="0" u="none" strike="noStrike" kern="1200" baseline="0">
-                        <a:solidFill>
-                          <a:schemeClr val="tx1">
-                            <a:lumMod val="65000"/>
-                            <a:lumOff val="35000"/>
-                          </a:schemeClr>
-                        </a:solidFill>
-                        <a:latin typeface="+mn-lt"/>
-                        <a:ea typeface="+mn-ea"/>
-                        <a:cs typeface="+mn-cs"/>
-                      </a:defRPr>
-                    </a:pPr>
-                    <a:r>
-                      <a:rPr lang="en-US" sz="1200" b="1" baseline="0">
-                        <a:solidFill>
-                          <a:sysClr val="windowText" lastClr="000000"/>
-                        </a:solidFill>
-                        <a:latin typeface="Times New Roman" panose="02020603050405020304" pitchFamily="18" charset="0"/>
-                        <a:cs typeface="Times New Roman" panose="02020603050405020304" pitchFamily="18" charset="0"/>
-                      </a:rPr>
-                      <a:t>y = -0.0157x + 0.1377</a:t>
-                    </a:r>
-                  </a:p>
-                  <a:p>
-                    <a:pPr>
-                      <a:defRPr sz="900" b="0" i="0" u="none" strike="noStrike" kern="1200" baseline="0">
-                        <a:solidFill>
-                          <a:schemeClr val="tx1">
-                            <a:lumMod val="65000"/>
-                            <a:lumOff val="35000"/>
-                          </a:schemeClr>
-                        </a:solidFill>
-                        <a:latin typeface="+mn-lt"/>
-                        <a:ea typeface="+mn-ea"/>
-                        <a:cs typeface="+mn-cs"/>
-                      </a:defRPr>
-                    </a:pPr>
-                    <a:br>
-                      <a:rPr lang="en-US" sz="1200" b="1" baseline="0">
-                        <a:solidFill>
-                          <a:sysClr val="windowText" lastClr="000000"/>
-                        </a:solidFill>
-                        <a:latin typeface="Times New Roman" panose="02020603050405020304" pitchFamily="18" charset="0"/>
-                        <a:cs typeface="Times New Roman" panose="02020603050405020304" pitchFamily="18" charset="0"/>
-                      </a:rPr>
-                    </a:br>
-                    <a:r>
-                      <a:rPr lang="en-US" sz="1200" b="1" baseline="0">
-                        <a:solidFill>
-                          <a:sysClr val="windowText" lastClr="000000"/>
-                        </a:solidFill>
-                        <a:latin typeface="Times New Roman" panose="02020603050405020304" pitchFamily="18" charset="0"/>
-                        <a:cs typeface="Times New Roman" panose="02020603050405020304" pitchFamily="18" charset="0"/>
-                      </a:rPr>
-                      <a:t>R² = 0.8513</a:t>
-                    </a:r>
-                    <a:endParaRPr lang="en-US" sz="1200" b="1">
-                      <a:solidFill>
-                        <a:sysClr val="windowText" lastClr="000000"/>
-                      </a:solidFill>
-                      <a:latin typeface="Times New Roman" panose="02020603050405020304" pitchFamily="18" charset="0"/>
-                      <a:cs typeface="Times New Roman" panose="02020603050405020304" pitchFamily="18" charset="0"/>
-                    </a:endParaRPr>
-                  </a:p>
-                </c:rich>
-              </c:tx>
-              <c:numFmt formatCode="General" sourceLinked="0"/>
-              <c:spPr>
-                <a:noFill/>
-                <a:ln>
-                  <a:noFill/>
-                </a:ln>
-                <a:effectLst/>
-              </c:spPr>
-            </c:trendlineLbl>
-          </c:trendline>
-          <c:xVal>
+          </c:marker>
+          <c:cat>
             <c:numRef>
-              <c:f>Sheet2!$H$33:$H$37</c:f>
+              <c:f>Sheet2!$AN$13:$AN$16</c:f>
               <c:numCache>
                 <c:formatCode>General</c:formatCode>
-                <c:ptCount val="5"/>
+                <c:ptCount val="4"/>
+                <c:pt idx="0">
+                  <c:v>3</c:v>
+                </c:pt>
                 <c:pt idx="1">
-                  <c:v>75</c:v>
+                  <c:v>6</c:v>
                 </c:pt>
                 <c:pt idx="2">
-                  <c:v>100</c:v>
+                  <c:v>9</c:v>
                 </c:pt>
                 <c:pt idx="3">
-                  <c:v>150</c:v>
-                </c:pt>
-                <c:pt idx="4">
-                  <c:v>200</c:v>
+                  <c:v>12</c:v>
                 </c:pt>
               </c:numCache>
             </c:numRef>
-          </c:xVal>
-          <c:yVal>
+          </c:cat>
+          <c:val>
             <c:numRef>
-              <c:f>Sheet2!$J$33:$J$37</c:f>
+              <c:f>Sheet2!$AQ$23:$AQ$26</c:f>
               <c:numCache>
                 <c:formatCode>General</c:formatCode>
-                <c:ptCount val="5"/>
+                <c:ptCount val="4"/>
+                <c:pt idx="0">
+                  <c:v>5.7100000000000009</c:v>
+                </c:pt>
                 <c:pt idx="1">
-                  <c:v>0.10228333333333334</c:v>
+                  <c:v>6.7333333333333334</c:v>
                 </c:pt>
                 <c:pt idx="2">
-                  <c:v>0.10100000000000002</c:v>
+                  <c:v>7.5933333333333337</c:v>
                 </c:pt>
                 <c:pt idx="3">
-                  <c:v>6.5600000000000006E-2</c:v>
-                </c:pt>
-                <c:pt idx="4">
-                  <c:v>6.1599999999999995E-2</c:v>
+                  <c:v>11.695</c:v>
                 </c:pt>
               </c:numCache>
             </c:numRef>
-          </c:yVal>
+          </c:val>
           <c:smooth val="0"/>
           <c:extLst>
             <c:ext xmlns:c16="http://schemas.microsoft.com/office/drawing/2014/chart" uri="{C3380CC4-5D6E-409C-BE32-E72D297353CC}">
-              <c16:uniqueId val="{00000001-4A55-4C21-A4D5-CC177EDEAF80}"/>
+              <c16:uniqueId val="{00000002-F4BC-4B96-B238-50FA78932AF9}"/>
+            </c:ext>
+          </c:extLst>
+        </c:ser>
+        <c:ser>
+          <c:idx val="3"/>
+          <c:order val="3"/>
+          <c:tx>
+            <c:strRef>
+              <c:f>Sheet2!$AR$22</c:f>
+              <c:strCache>
+                <c:ptCount val="1"/>
+                <c:pt idx="0">
+                  <c:v>200g/tray</c:v>
+                </c:pt>
+              </c:strCache>
+            </c:strRef>
+          </c:tx>
+          <c:spPr>
+            <a:ln w="28575" cap="rnd">
+              <a:solidFill>
+                <a:srgbClr val="FF6600"/>
+              </a:solidFill>
+              <a:round/>
+            </a:ln>
+            <a:effectLst/>
+          </c:spPr>
+          <c:marker>
+            <c:symbol val="x"/>
+            <c:size val="6"/>
+            <c:spPr>
+              <a:solidFill>
+                <a:schemeClr val="accent2"/>
+              </a:solidFill>
+              <a:ln w="28575">
+                <a:solidFill>
+                  <a:srgbClr val="FF6600"/>
+                </a:solidFill>
+                <a:round/>
+              </a:ln>
+              <a:effectLst/>
+            </c:spPr>
+          </c:marker>
+          <c:cat>
+            <c:numRef>
+              <c:f>Sheet2!$AN$13:$AN$16</c:f>
+              <c:numCache>
+                <c:formatCode>General</c:formatCode>
+                <c:ptCount val="4"/>
+                <c:pt idx="0">
+                  <c:v>3</c:v>
+                </c:pt>
+                <c:pt idx="1">
+                  <c:v>6</c:v>
+                </c:pt>
+                <c:pt idx="2">
+                  <c:v>9</c:v>
+                </c:pt>
+                <c:pt idx="3">
+                  <c:v>12</c:v>
+                </c:pt>
+              </c:numCache>
+            </c:numRef>
+          </c:cat>
+          <c:val>
+            <c:numRef>
+              <c:f>Sheet2!$AR$23:$AR$26</c:f>
+              <c:numCache>
+                <c:formatCode>General</c:formatCode>
+                <c:ptCount val="4"/>
+                <c:pt idx="0">
+                  <c:v>5.1766666666666667</c:v>
+                </c:pt>
+                <c:pt idx="1">
+                  <c:v>5.6766666666666667</c:v>
+                </c:pt>
+                <c:pt idx="2">
+                  <c:v>6.3499999999999988</c:v>
+                </c:pt>
+                <c:pt idx="3">
+                  <c:v>9.69</c:v>
+                </c:pt>
+              </c:numCache>
+            </c:numRef>
+          </c:val>
+          <c:smooth val="0"/>
+          <c:extLst>
+            <c:ext xmlns:c16="http://schemas.microsoft.com/office/drawing/2014/chart" uri="{C3380CC4-5D6E-409C-BE32-E72D297353CC}">
+              <c16:uniqueId val="{00000003-F4BC-4B96-B238-50FA78932AF9}"/>
             </c:ext>
           </c:extLst>
         </c:ser>
@@ -14051,14 +15711,15 @@
           <c:showPercent val="0"/>
           <c:showBubbleSize val="0"/>
         </c:dLbls>
-        <c:axId val="60953728"/>
-        <c:axId val="60955264"/>
-      </c:scatterChart>
-      <c:valAx>
-        <c:axId val="60953728"/>
+        <c:marker val="1"/>
+        <c:smooth val="0"/>
+        <c:axId val="61908480"/>
+        <c:axId val="61910400"/>
+      </c:lineChart>
+      <c:catAx>
+        <c:axId val="61908480"/>
         <c:scaling>
           <c:orientation val="minMax"/>
-          <c:min val="50"/>
         </c:scaling>
         <c:delete val="0"/>
         <c:axPos val="b"/>
@@ -14069,7 +15730,7 @@
               <a:lstStyle/>
               <a:p>
                 <a:pPr>
-                  <a:defRPr sz="1000" b="0" i="0" u="none" strike="noStrike" kern="1200" baseline="0">
+                  <a:defRPr sz="900" b="0" i="0" u="none" strike="noStrike" kern="1200" cap="none" baseline="0">
                     <a:solidFill>
                       <a:schemeClr val="tx1">
                         <a:lumMod val="65000"/>
@@ -14082,32 +15743,15 @@
                   </a:defRPr>
                 </a:pPr>
                 <a:r>
-                  <a:rPr lang="en-US" sz="1200" b="1">
+                  <a:rPr lang="en-US" sz="1200" b="1" cap="none">
                     <a:solidFill>
-                      <a:sysClr val="windowText" lastClr="000000"/>
+                      <a:schemeClr val="tx1"/>
                     </a:solidFill>
                     <a:latin typeface="Times New Roman" panose="02020603050405020304" pitchFamily="18" charset="0"/>
                     <a:cs typeface="Times New Roman" panose="02020603050405020304" pitchFamily="18" charset="0"/>
                   </a:rPr>
-                  <a:t>Seed rate per tray (g)</a:t>
+                  <a:t>Days after sowing</a:t>
                 </a:r>
-                <a:endParaRPr lang="en-US"/>
-              </a:p>
-              <a:p>
-                <a:pPr>
-                  <a:defRPr sz="1000" b="0" i="0" u="none" strike="noStrike" kern="1200" baseline="0">
-                    <a:solidFill>
-                      <a:schemeClr val="tx1">
-                        <a:lumMod val="65000"/>
-                        <a:lumOff val="35000"/>
-                      </a:schemeClr>
-                    </a:solidFill>
-                    <a:latin typeface="+mn-lt"/>
-                    <a:ea typeface="+mn-ea"/>
-                    <a:cs typeface="+mn-cs"/>
-                  </a:defRPr>
-                </a:pPr>
-                <a:endParaRPr lang="en-US"/>
               </a:p>
             </c:rich>
           </c:tx>
@@ -14115,8 +15759,8 @@
             <c:manualLayout>
               <c:xMode val="edge"/>
               <c:yMode val="edge"/>
-              <c:x val="0.43411769993723082"/>
-              <c:y val="0.83798736000693863"/>
+              <c:x val="0.35663096683173817"/>
+              <c:y val="0.82645378597338259"/>
             </c:manualLayout>
           </c:layout>
           <c:overlay val="0"/>
@@ -14129,7 +15773,100 @@
           </c:spPr>
         </c:title>
         <c:numFmt formatCode="General" sourceLinked="1"/>
-        <c:majorTickMark val="none"/>
+        <c:majorTickMark val="out"/>
+        <c:minorTickMark val="none"/>
+        <c:tickLblPos val="nextTo"/>
+        <c:spPr>
+          <a:noFill/>
+          <a:ln w="9525" cap="flat" cmpd="sng" algn="ctr">
+            <a:solidFill>
+              <a:schemeClr val="tx1"/>
+            </a:solidFill>
+            <a:round/>
+          </a:ln>
+          <a:effectLst/>
+        </c:spPr>
+        <c:txPr>
+          <a:bodyPr rot="-60000000" spcFirstLastPara="1" vertOverflow="ellipsis" vert="horz" wrap="square" anchor="ctr" anchorCtr="1"/>
+          <a:lstStyle/>
+          <a:p>
+            <a:pPr>
+              <a:defRPr sz="1200" b="1" i="0" u="none" strike="noStrike" kern="1200" cap="all" spc="120" normalizeH="0" baseline="0">
+                <a:solidFill>
+                  <a:schemeClr val="tx1"/>
+                </a:solidFill>
+                <a:latin typeface="Times New Roman" panose="02020603050405020304" pitchFamily="18" charset="0"/>
+                <a:ea typeface="+mn-ea"/>
+                <a:cs typeface="Times New Roman" panose="02020603050405020304" pitchFamily="18" charset="0"/>
+              </a:defRPr>
+            </a:pPr>
+            <a:endParaRPr lang="en-US"/>
+          </a:p>
+        </c:txPr>
+        <c:crossAx val="61910400"/>
+        <c:crosses val="autoZero"/>
+        <c:auto val="1"/>
+        <c:lblAlgn val="ctr"/>
+        <c:lblOffset val="100"/>
+        <c:noMultiLvlLbl val="0"/>
+      </c:catAx>
+      <c:valAx>
+        <c:axId val="61910400"/>
+        <c:scaling>
+          <c:orientation val="minMax"/>
+          <c:max val="21"/>
+          <c:min val="3"/>
+        </c:scaling>
+        <c:delete val="0"/>
+        <c:axPos val="l"/>
+        <c:title>
+          <c:tx>
+            <c:rich>
+              <a:bodyPr rot="-5400000" spcFirstLastPara="1" vertOverflow="ellipsis" vert="horz" wrap="square" anchor="ctr" anchorCtr="1"/>
+              <a:lstStyle/>
+              <a:p>
+                <a:pPr>
+                  <a:defRPr sz="900" b="0" i="0" u="none" strike="noStrike" kern="1200" cap="none" baseline="0">
+                    <a:solidFill>
+                      <a:schemeClr val="tx1"/>
+                    </a:solidFill>
+                    <a:latin typeface="+mn-lt"/>
+                    <a:ea typeface="+mn-ea"/>
+                    <a:cs typeface="+mn-cs"/>
+                  </a:defRPr>
+                </a:pPr>
+                <a:r>
+                  <a:rPr lang="en-US" sz="1200" b="1" cap="none">
+                    <a:solidFill>
+                      <a:schemeClr val="tx1"/>
+                    </a:solidFill>
+                    <a:latin typeface="Times New Roman" panose="02020603050405020304" pitchFamily="18" charset="0"/>
+                    <a:cs typeface="Times New Roman" panose="02020603050405020304" pitchFamily="18" charset="0"/>
+                  </a:rPr>
+                  <a:t>Mean Seedling Height</a:t>
+                </a:r>
+              </a:p>
+            </c:rich>
+          </c:tx>
+          <c:layout>
+            <c:manualLayout>
+              <c:xMode val="edge"/>
+              <c:yMode val="edge"/>
+              <c:x val="1.3012510717127935E-2"/>
+              <c:y val="0.32273977425963196"/>
+            </c:manualLayout>
+          </c:layout>
+          <c:overlay val="0"/>
+          <c:spPr>
+            <a:noFill/>
+            <a:ln>
+              <a:noFill/>
+            </a:ln>
+            <a:effectLst/>
+          </c:spPr>
+        </c:title>
+        <c:numFmt formatCode="General" sourceLinked="1"/>
+        <c:majorTickMark val="out"/>
         <c:minorTickMark val="none"/>
         <c:tickLblPos val="nextTo"/>
         <c:spPr>
@@ -14149,7 +15886,7 @@
             <a:pPr>
               <a:defRPr sz="1200" b="1" i="0" u="none" strike="noStrike" kern="1200" baseline="0">
                 <a:solidFill>
-                  <a:sysClr val="windowText" lastClr="000000"/>
+                  <a:schemeClr val="tx1"/>
                 </a:solidFill>
                 <a:latin typeface="Times New Roman" panose="02020603050405020304" pitchFamily="18" charset="0"/>
                 <a:ea typeface="+mn-ea"/>
@@ -14159,106 +15896,14 @@
             <a:endParaRPr lang="en-US"/>
           </a:p>
         </c:txPr>
-        <c:crossAx val="60955264"/>
+        <c:crossAx val="61908480"/>
         <c:crosses val="autoZero"/>
-        <c:crossBetween val="midCat"/>
-        <c:majorUnit val="25"/>
-      </c:valAx>
-      <c:valAx>
-        <c:axId val="60955264"/>
-        <c:scaling>
-          <c:orientation val="minMax"/>
-          <c:min val="4.0000000000000008E-2"/>
-        </c:scaling>
-        <c:delete val="0"/>
-        <c:axPos val="l"/>
-        <c:title>
-          <c:tx>
-            <c:rich>
-              <a:bodyPr rot="-5400000" spcFirstLastPara="1" vertOverflow="ellipsis" vert="horz" wrap="square" anchor="ctr" anchorCtr="1"/>
-              <a:lstStyle/>
-              <a:p>
-                <a:pPr>
-                  <a:defRPr sz="1000" b="0" i="0" u="none" strike="noStrike" kern="1200" baseline="0">
-                    <a:solidFill>
-                      <a:schemeClr val="tx1">
-                        <a:lumMod val="65000"/>
-                        <a:lumOff val="35000"/>
-                      </a:schemeClr>
-                    </a:solidFill>
-                    <a:latin typeface="+mn-lt"/>
-                    <a:ea typeface="+mn-ea"/>
-                    <a:cs typeface="+mn-cs"/>
-                  </a:defRPr>
-                </a:pPr>
-                <a:r>
-                  <a:rPr lang="en-US" sz="1200" b="1">
-                    <a:solidFill>
-                      <a:sysClr val="windowText" lastClr="000000"/>
-                    </a:solidFill>
-                    <a:latin typeface="Times New Roman" panose="02020603050405020304" pitchFamily="18" charset="0"/>
-                    <a:cs typeface="Times New Roman" panose="02020603050405020304" pitchFamily="18" charset="0"/>
-                  </a:rPr>
-                  <a:t>Seedling Dry weight (g)</a:t>
-                </a:r>
-              </a:p>
-            </c:rich>
-          </c:tx>
-          <c:layout>
-            <c:manualLayout>
-              <c:xMode val="edge"/>
-              <c:yMode val="edge"/>
-              <c:x val="1.4934134565085149E-2"/>
-              <c:y val="0.32490177900480277"/>
-            </c:manualLayout>
-          </c:layout>
-          <c:overlay val="0"/>
-          <c:spPr>
-            <a:noFill/>
-            <a:ln>
-              <a:noFill/>
-            </a:ln>
-            <a:effectLst/>
-          </c:spPr>
-        </c:title>
-        <c:numFmt formatCode="General" sourceLinked="1"/>
-        <c:majorTickMark val="none"/>
-        <c:minorTickMark val="none"/>
-        <c:tickLblPos val="nextTo"/>
-        <c:spPr>
-          <a:noFill/>
-          <a:ln w="9525" cap="flat" cmpd="sng" algn="ctr">
-            <a:solidFill>
-              <a:schemeClr val="tx1"/>
-            </a:solidFill>
-            <a:round/>
-          </a:ln>
-          <a:effectLst/>
-        </c:spPr>
-        <c:txPr>
-          <a:bodyPr rot="-60000000" spcFirstLastPara="1" vertOverflow="ellipsis" vert="horz" wrap="square" anchor="ctr" anchorCtr="1"/>
-          <a:lstStyle/>
-          <a:p>
-            <a:pPr>
-              <a:defRPr sz="1200" b="1" i="0" u="none" strike="noStrike" kern="1200" baseline="0">
-                <a:solidFill>
-                  <a:sysClr val="windowText" lastClr="000000"/>
-                </a:solidFill>
-                <a:latin typeface="Times New Roman" panose="02020603050405020304" pitchFamily="18" charset="0"/>
-                <a:ea typeface="+mn-ea"/>
-                <a:cs typeface="Times New Roman" panose="02020603050405020304" pitchFamily="18" charset="0"/>
-              </a:defRPr>
-            </a:pPr>
-            <a:endParaRPr lang="en-US"/>
-          </a:p>
-        </c:txPr>
-        <c:crossAx val="60953728"/>
-        <c:crosses val="autoZero"/>
-        <c:crossBetween val="midCat"/>
+        <c:crossBetween val="between"/>
+        <c:majorUnit val="3"/>
       </c:valAx>
       <c:spPr>
         <a:noFill/>
-        <a:ln w="19050">
+        <a:ln>
           <a:solidFill>
             <a:schemeClr val="tx1"/>
           </a:solidFill>
@@ -14272,10 +15917,10 @@
         <c:manualLayout>
           <c:xMode val="edge"/>
           <c:yMode val="edge"/>
-          <c:x val="0.13274607989030129"/>
-          <c:y val="0.91203196470192138"/>
-          <c:w val="0.77294082132774677"/>
-          <c:h val="6.7725749570565263E-2"/>
+          <c:x val="0.12762100167219892"/>
+          <c:y val="0.90035051798300492"/>
+          <c:w val="0.77659064786069543"/>
+          <c:h val="5.8908630424886928E-2"/>
         </c:manualLayout>
       </c:layout>
       <c:overlay val="0"/>
@@ -14295,7 +15940,7 @@
           <a:pPr>
             <a:defRPr sz="1200" b="1" i="0" u="none" strike="noStrike" kern="1200" baseline="0">
               <a:solidFill>
-                <a:sysClr val="windowText" lastClr="000000"/>
+                <a:schemeClr val="tx1"/>
               </a:solidFill>
               <a:latin typeface="Times New Roman" panose="02020603050405020304" pitchFamily="18" charset="0"/>
               <a:ea typeface="+mn-ea"/>
@@ -14319,9 +15964,9 @@
   </c:chart>
   <c:spPr>
     <a:solidFill>
-      <a:schemeClr val="bg1"/>
+      <a:schemeClr val="lt1"/>
     </a:solidFill>
-    <a:ln w="9525" cap="flat" cmpd="sng" algn="ctr">
+    <a:ln w="19050" cap="flat" cmpd="sng" algn="ctr">
       <a:solidFill>
         <a:schemeClr val="tx1"/>
       </a:solidFill>
@@ -19594,6 +21239,1269 @@
     </mc:Fallback>
   </mc:AlternateContent>
   <c:chart>
+    <c:autoTitleDeleted val="1"/>
+    <c:plotArea>
+      <c:layout>
+        <c:manualLayout>
+          <c:layoutTarget val="inner"/>
+          <c:xMode val="edge"/>
+          <c:yMode val="edge"/>
+          <c:x val="0.11820778418740438"/>
+          <c:y val="9.0750775924872504E-2"/>
+          <c:w val="0.78312999143823603"/>
+          <c:h val="0.67045472690438412"/>
+        </c:manualLayout>
+      </c:layout>
+      <c:lineChart>
+        <c:grouping val="standard"/>
+        <c:varyColors val="0"/>
+        <c:ser>
+          <c:idx val="0"/>
+          <c:order val="0"/>
+          <c:tx>
+            <c:strRef>
+              <c:f>Sheet2!$AO$12</c:f>
+              <c:strCache>
+                <c:ptCount val="1"/>
+                <c:pt idx="0">
+                  <c:v>75g/tray</c:v>
+                </c:pt>
+              </c:strCache>
+            </c:strRef>
+          </c:tx>
+          <c:spPr>
+            <a:ln w="28575">
+              <a:solidFill>
+                <a:srgbClr val="002060"/>
+              </a:solidFill>
+            </a:ln>
+          </c:spPr>
+          <c:marker>
+            <c:symbol val="diamond"/>
+            <c:size val="6"/>
+            <c:spPr>
+              <a:solidFill>
+                <a:srgbClr val="002060"/>
+              </a:solidFill>
+              <a:ln w="28575">
+                <a:solidFill>
+                  <a:srgbClr val="002060"/>
+                </a:solidFill>
+                <a:round/>
+              </a:ln>
+              <a:effectLst/>
+            </c:spPr>
+          </c:marker>
+          <c:cat>
+            <c:numRef>
+              <c:f>Sheet2!$AN$13:$AN$16</c:f>
+              <c:numCache>
+                <c:formatCode>General</c:formatCode>
+                <c:ptCount val="4"/>
+                <c:pt idx="0">
+                  <c:v>3</c:v>
+                </c:pt>
+                <c:pt idx="1">
+                  <c:v>6</c:v>
+                </c:pt>
+                <c:pt idx="2">
+                  <c:v>9</c:v>
+                </c:pt>
+                <c:pt idx="3">
+                  <c:v>12</c:v>
+                </c:pt>
+              </c:numCache>
+            </c:numRef>
+          </c:cat>
+          <c:val>
+            <c:numRef>
+              <c:f>Sheet2!$AO$13:$AO$16</c:f>
+              <c:numCache>
+                <c:formatCode>General</c:formatCode>
+                <c:ptCount val="4"/>
+                <c:pt idx="0">
+                  <c:v>7.3633333333333333</c:v>
+                </c:pt>
+                <c:pt idx="1">
+                  <c:v>12.253333333333336</c:v>
+                </c:pt>
+                <c:pt idx="2">
+                  <c:v>16.12</c:v>
+                </c:pt>
+                <c:pt idx="3">
+                  <c:v>19.66333333333333</c:v>
+                </c:pt>
+              </c:numCache>
+            </c:numRef>
+          </c:val>
+          <c:smooth val="0"/>
+          <c:extLst>
+            <c:ext xmlns:c16="http://schemas.microsoft.com/office/drawing/2014/chart" uri="{C3380CC4-5D6E-409C-BE32-E72D297353CC}">
+              <c16:uniqueId val="{00000000-DB1A-4E3D-A3C1-11AC21A99A13}"/>
+            </c:ext>
+          </c:extLst>
+        </c:ser>
+        <c:ser>
+          <c:idx val="1"/>
+          <c:order val="1"/>
+          <c:tx>
+            <c:strRef>
+              <c:f>Sheet2!$AP$12</c:f>
+              <c:strCache>
+                <c:ptCount val="1"/>
+                <c:pt idx="0">
+                  <c:v>100g/tray</c:v>
+                </c:pt>
+              </c:strCache>
+            </c:strRef>
+          </c:tx>
+          <c:spPr>
+            <a:ln w="28575">
+              <a:solidFill>
+                <a:srgbClr val="C00000"/>
+              </a:solidFill>
+            </a:ln>
+          </c:spPr>
+          <c:marker>
+            <c:symbol val="square"/>
+            <c:size val="6"/>
+            <c:spPr>
+              <a:solidFill>
+                <a:srgbClr val="C00000"/>
+              </a:solidFill>
+              <a:ln w="28575">
+                <a:solidFill>
+                  <a:srgbClr val="C00000"/>
+                </a:solidFill>
+                <a:round/>
+              </a:ln>
+              <a:effectLst/>
+            </c:spPr>
+          </c:marker>
+          <c:cat>
+            <c:numRef>
+              <c:f>Sheet2!$AN$13:$AN$16</c:f>
+              <c:numCache>
+                <c:formatCode>General</c:formatCode>
+                <c:ptCount val="4"/>
+                <c:pt idx="0">
+                  <c:v>3</c:v>
+                </c:pt>
+                <c:pt idx="1">
+                  <c:v>6</c:v>
+                </c:pt>
+                <c:pt idx="2">
+                  <c:v>9</c:v>
+                </c:pt>
+                <c:pt idx="3">
+                  <c:v>12</c:v>
+                </c:pt>
+              </c:numCache>
+            </c:numRef>
+          </c:cat>
+          <c:val>
+            <c:numRef>
+              <c:f>Sheet2!$AP$13:$AP$16</c:f>
+              <c:numCache>
+                <c:formatCode>General</c:formatCode>
+                <c:ptCount val="4"/>
+                <c:pt idx="0">
+                  <c:v>7.18</c:v>
+                </c:pt>
+                <c:pt idx="1">
+                  <c:v>11.723333333333334</c:v>
+                </c:pt>
+                <c:pt idx="2">
+                  <c:v>15.773333333333333</c:v>
+                </c:pt>
+                <c:pt idx="3">
+                  <c:v>18.343333333333334</c:v>
+                </c:pt>
+              </c:numCache>
+            </c:numRef>
+          </c:val>
+          <c:smooth val="0"/>
+          <c:extLst>
+            <c:ext xmlns:c16="http://schemas.microsoft.com/office/drawing/2014/chart" uri="{C3380CC4-5D6E-409C-BE32-E72D297353CC}">
+              <c16:uniqueId val="{00000001-DB1A-4E3D-A3C1-11AC21A99A13}"/>
+            </c:ext>
+          </c:extLst>
+        </c:ser>
+        <c:ser>
+          <c:idx val="2"/>
+          <c:order val="2"/>
+          <c:tx>
+            <c:strRef>
+              <c:f>Sheet2!$AQ$12</c:f>
+              <c:strCache>
+                <c:ptCount val="1"/>
+                <c:pt idx="0">
+                  <c:v>150g/tray</c:v>
+                </c:pt>
+              </c:strCache>
+            </c:strRef>
+          </c:tx>
+          <c:spPr>
+            <a:ln w="28575">
+              <a:solidFill>
+                <a:srgbClr val="07410D"/>
+              </a:solidFill>
+            </a:ln>
+          </c:spPr>
+          <c:marker>
+            <c:symbol val="triangle"/>
+            <c:size val="6"/>
+            <c:spPr>
+              <a:solidFill>
+                <a:srgbClr val="07410D"/>
+              </a:solidFill>
+              <a:ln w="28575">
+                <a:solidFill>
+                  <a:srgbClr val="07410D"/>
+                </a:solidFill>
+                <a:round/>
+              </a:ln>
+              <a:effectLst/>
+            </c:spPr>
+          </c:marker>
+          <c:cat>
+            <c:numRef>
+              <c:f>Sheet2!$AN$13:$AN$16</c:f>
+              <c:numCache>
+                <c:formatCode>General</c:formatCode>
+                <c:ptCount val="4"/>
+                <c:pt idx="0">
+                  <c:v>3</c:v>
+                </c:pt>
+                <c:pt idx="1">
+                  <c:v>6</c:v>
+                </c:pt>
+                <c:pt idx="2">
+                  <c:v>9</c:v>
+                </c:pt>
+                <c:pt idx="3">
+                  <c:v>12</c:v>
+                </c:pt>
+              </c:numCache>
+            </c:numRef>
+          </c:cat>
+          <c:val>
+            <c:numRef>
+              <c:f>Sheet2!$AQ$13:$AQ$16</c:f>
+              <c:numCache>
+                <c:formatCode>General</c:formatCode>
+                <c:ptCount val="4"/>
+                <c:pt idx="0">
+                  <c:v>6.4733333333333336</c:v>
+                </c:pt>
+                <c:pt idx="1">
+                  <c:v>9.25</c:v>
+                </c:pt>
+                <c:pt idx="2">
+                  <c:v>12.523333333333333</c:v>
+                </c:pt>
+                <c:pt idx="3">
+                  <c:v>15.75</c:v>
+                </c:pt>
+              </c:numCache>
+            </c:numRef>
+          </c:val>
+          <c:smooth val="0"/>
+          <c:extLst>
+            <c:ext xmlns:c16="http://schemas.microsoft.com/office/drawing/2014/chart" uri="{C3380CC4-5D6E-409C-BE32-E72D297353CC}">
+              <c16:uniqueId val="{00000002-DB1A-4E3D-A3C1-11AC21A99A13}"/>
+            </c:ext>
+          </c:extLst>
+        </c:ser>
+        <c:ser>
+          <c:idx val="3"/>
+          <c:order val="3"/>
+          <c:tx>
+            <c:strRef>
+              <c:f>Sheet2!$AR$12</c:f>
+              <c:strCache>
+                <c:ptCount val="1"/>
+                <c:pt idx="0">
+                  <c:v>200g/tray</c:v>
+                </c:pt>
+              </c:strCache>
+            </c:strRef>
+          </c:tx>
+          <c:marker>
+            <c:symbol val="x"/>
+            <c:size val="6"/>
+            <c:spPr>
+              <a:solidFill>
+                <a:schemeClr val="accent2"/>
+              </a:solidFill>
+              <a:ln w="28575">
+                <a:solidFill>
+                  <a:srgbClr val="FF6600"/>
+                </a:solidFill>
+                <a:round/>
+              </a:ln>
+              <a:effectLst/>
+            </c:spPr>
+          </c:marker>
+          <c:cat>
+            <c:numRef>
+              <c:f>Sheet2!$AN$13:$AN$16</c:f>
+              <c:numCache>
+                <c:formatCode>General</c:formatCode>
+                <c:ptCount val="4"/>
+                <c:pt idx="0">
+                  <c:v>3</c:v>
+                </c:pt>
+                <c:pt idx="1">
+                  <c:v>6</c:v>
+                </c:pt>
+                <c:pt idx="2">
+                  <c:v>9</c:v>
+                </c:pt>
+                <c:pt idx="3">
+                  <c:v>12</c:v>
+                </c:pt>
+              </c:numCache>
+            </c:numRef>
+          </c:cat>
+          <c:val>
+            <c:numRef>
+              <c:f>Sheet2!$AR$13:$AR$16</c:f>
+              <c:numCache>
+                <c:formatCode>General</c:formatCode>
+                <c:ptCount val="4"/>
+                <c:pt idx="0">
+                  <c:v>6.4000000000000012</c:v>
+                </c:pt>
+                <c:pt idx="1">
+                  <c:v>6.6833333333333336</c:v>
+                </c:pt>
+                <c:pt idx="2">
+                  <c:v>7.7850000000000001</c:v>
+                </c:pt>
+                <c:pt idx="3">
+                  <c:v>10.476666666666667</c:v>
+                </c:pt>
+              </c:numCache>
+            </c:numRef>
+          </c:val>
+          <c:smooth val="0"/>
+          <c:extLst>
+            <c:ext xmlns:c16="http://schemas.microsoft.com/office/drawing/2014/chart" uri="{C3380CC4-5D6E-409C-BE32-E72D297353CC}">
+              <c16:uniqueId val="{00000003-DB1A-4E3D-A3C1-11AC21A99A13}"/>
+            </c:ext>
+          </c:extLst>
+        </c:ser>
+        <c:dLbls>
+          <c:showLegendKey val="0"/>
+          <c:showVal val="0"/>
+          <c:showCatName val="0"/>
+          <c:showSerName val="0"/>
+          <c:showPercent val="0"/>
+          <c:showBubbleSize val="0"/>
+        </c:dLbls>
+        <c:marker val="1"/>
+        <c:smooth val="0"/>
+        <c:axId val="61908480"/>
+        <c:axId val="61910400"/>
+      </c:lineChart>
+      <c:catAx>
+        <c:axId val="61908480"/>
+        <c:scaling>
+          <c:orientation val="minMax"/>
+        </c:scaling>
+        <c:delete val="0"/>
+        <c:axPos val="b"/>
+        <c:title>
+          <c:tx>
+            <c:rich>
+              <a:bodyPr/>
+              <a:lstStyle/>
+              <a:p>
+                <a:pPr>
+                  <a:defRPr sz="1200">
+                    <a:solidFill>
+                      <a:schemeClr val="tx1"/>
+                    </a:solidFill>
+                    <a:latin typeface="Times New Roman" panose="02020603050405020304" pitchFamily="18" charset="0"/>
+                    <a:cs typeface="Times New Roman" panose="02020603050405020304" pitchFamily="18" charset="0"/>
+                  </a:defRPr>
+                </a:pPr>
+                <a:r>
+                  <a:rPr lang="en-US" sz="1200">
+                    <a:solidFill>
+                      <a:schemeClr val="tx1"/>
+                    </a:solidFill>
+                    <a:latin typeface="Times New Roman" panose="02020603050405020304" pitchFamily="18" charset="0"/>
+                    <a:cs typeface="Times New Roman" panose="02020603050405020304" pitchFamily="18" charset="0"/>
+                  </a:rPr>
+                  <a:t>Days After Sowing</a:t>
+                </a:r>
+              </a:p>
+            </c:rich>
+          </c:tx>
+          <c:overlay val="0"/>
+        </c:title>
+        <c:numFmt formatCode="General" sourceLinked="1"/>
+        <c:majorTickMark val="out"/>
+        <c:minorTickMark val="none"/>
+        <c:tickLblPos val="nextTo"/>
+        <c:spPr>
+          <a:noFill/>
+          <a:ln w="9525" cap="flat" cmpd="sng" algn="ctr">
+            <a:solidFill>
+              <a:schemeClr val="tx1"/>
+            </a:solidFill>
+            <a:round/>
+          </a:ln>
+          <a:effectLst/>
+        </c:spPr>
+        <c:txPr>
+          <a:bodyPr rot="-60000000" spcFirstLastPara="1" vertOverflow="ellipsis" vert="horz" wrap="square" anchor="ctr" anchorCtr="1"/>
+          <a:lstStyle/>
+          <a:p>
+            <a:pPr>
+              <a:defRPr sz="1200" b="1" i="0" u="none" strike="noStrike" kern="1200" cap="all" spc="120" normalizeH="0" baseline="0">
+                <a:solidFill>
+                  <a:schemeClr val="tx1"/>
+                </a:solidFill>
+                <a:latin typeface="Times New Roman" panose="02020603050405020304" pitchFamily="18" charset="0"/>
+                <a:ea typeface="+mn-ea"/>
+                <a:cs typeface="Times New Roman" panose="02020603050405020304" pitchFamily="18" charset="0"/>
+              </a:defRPr>
+            </a:pPr>
+            <a:endParaRPr lang="en-US"/>
+          </a:p>
+        </c:txPr>
+        <c:crossAx val="61910400"/>
+        <c:crosses val="autoZero"/>
+        <c:auto val="1"/>
+        <c:lblAlgn val="ctr"/>
+        <c:lblOffset val="100"/>
+        <c:noMultiLvlLbl val="0"/>
+      </c:catAx>
+      <c:valAx>
+        <c:axId val="61910400"/>
+        <c:scaling>
+          <c:orientation val="minMax"/>
+          <c:max val="21"/>
+          <c:min val="3"/>
+        </c:scaling>
+        <c:delete val="0"/>
+        <c:axPos val="l"/>
+        <c:title>
+          <c:tx>
+            <c:rich>
+              <a:bodyPr rot="-5400000" spcFirstLastPara="1" vertOverflow="ellipsis" vert="horz" wrap="square" anchor="ctr" anchorCtr="1"/>
+              <a:lstStyle/>
+              <a:p>
+                <a:pPr>
+                  <a:defRPr sz="900" b="0" i="0" u="none" strike="noStrike" kern="1200" cap="all" baseline="0">
+                    <a:solidFill>
+                      <a:schemeClr val="tx1"/>
+                    </a:solidFill>
+                    <a:latin typeface="+mn-lt"/>
+                    <a:ea typeface="+mn-ea"/>
+                    <a:cs typeface="+mn-cs"/>
+                  </a:defRPr>
+                </a:pPr>
+                <a:r>
+                  <a:rPr lang="en-US" sz="1200" b="1" cap="none">
+                    <a:solidFill>
+                      <a:schemeClr val="tx1"/>
+                    </a:solidFill>
+                    <a:latin typeface="Times New Roman" panose="02020603050405020304" pitchFamily="18" charset="0"/>
+                    <a:cs typeface="Times New Roman" panose="02020603050405020304" pitchFamily="18" charset="0"/>
+                  </a:rPr>
+                  <a:t>Mean</a:t>
+                </a:r>
+                <a:r>
+                  <a:rPr lang="en-US" sz="1200" b="1" cap="none" baseline="0">
+                    <a:solidFill>
+                      <a:schemeClr val="tx1"/>
+                    </a:solidFill>
+                    <a:latin typeface="Times New Roman" panose="02020603050405020304" pitchFamily="18" charset="0"/>
+                    <a:cs typeface="Times New Roman" panose="02020603050405020304" pitchFamily="18" charset="0"/>
+                  </a:rPr>
+                  <a:t> S</a:t>
+                </a:r>
+                <a:r>
+                  <a:rPr lang="en-US" sz="1200" b="1" cap="none">
+                    <a:solidFill>
+                      <a:schemeClr val="tx1"/>
+                    </a:solidFill>
+                    <a:latin typeface="Times New Roman" panose="02020603050405020304" pitchFamily="18" charset="0"/>
+                    <a:cs typeface="Times New Roman" panose="02020603050405020304" pitchFamily="18" charset="0"/>
+                  </a:rPr>
+                  <a:t>eedling Height</a:t>
+                </a:r>
+              </a:p>
+            </c:rich>
+          </c:tx>
+          <c:layout>
+            <c:manualLayout>
+              <c:xMode val="edge"/>
+              <c:yMode val="edge"/>
+              <c:x val="1.3012510717127935E-2"/>
+              <c:y val="0.32273977425963196"/>
+            </c:manualLayout>
+          </c:layout>
+          <c:overlay val="0"/>
+          <c:spPr>
+            <a:noFill/>
+            <a:ln>
+              <a:noFill/>
+            </a:ln>
+            <a:effectLst/>
+          </c:spPr>
+        </c:title>
+        <c:numFmt formatCode="General" sourceLinked="1"/>
+        <c:majorTickMark val="out"/>
+        <c:minorTickMark val="none"/>
+        <c:tickLblPos val="nextTo"/>
+        <c:spPr>
+          <a:noFill/>
+          <a:ln w="9525" cap="flat" cmpd="sng" algn="ctr">
+            <a:solidFill>
+              <a:schemeClr val="tx1"/>
+            </a:solidFill>
+            <a:round/>
+          </a:ln>
+          <a:effectLst/>
+        </c:spPr>
+        <c:txPr>
+          <a:bodyPr rot="-60000000" spcFirstLastPara="1" vertOverflow="ellipsis" vert="horz" wrap="square" anchor="ctr" anchorCtr="1"/>
+          <a:lstStyle/>
+          <a:p>
+            <a:pPr>
+              <a:defRPr sz="1200" b="1" i="0" u="none" strike="noStrike" kern="1200" baseline="0">
+                <a:solidFill>
+                  <a:schemeClr val="tx1"/>
+                </a:solidFill>
+                <a:latin typeface="Times New Roman" panose="02020603050405020304" pitchFamily="18" charset="0"/>
+                <a:ea typeface="+mn-ea"/>
+                <a:cs typeface="Times New Roman" panose="02020603050405020304" pitchFamily="18" charset="0"/>
+              </a:defRPr>
+            </a:pPr>
+            <a:endParaRPr lang="en-US"/>
+          </a:p>
+        </c:txPr>
+        <c:crossAx val="61908480"/>
+        <c:crosses val="autoZero"/>
+        <c:crossBetween val="between"/>
+        <c:majorUnit val="3"/>
+      </c:valAx>
+      <c:spPr>
+        <a:noFill/>
+        <a:ln>
+          <a:solidFill>
+            <a:schemeClr val="tx1"/>
+          </a:solidFill>
+        </a:ln>
+        <a:effectLst/>
+      </c:spPr>
+    </c:plotArea>
+    <c:legend>
+      <c:legendPos val="b"/>
+      <c:overlay val="0"/>
+      <c:spPr>
+        <a:noFill/>
+        <a:ln>
+          <a:solidFill>
+            <a:schemeClr val="tx1"/>
+          </a:solidFill>
+        </a:ln>
+        <a:effectLst/>
+      </c:spPr>
+      <c:txPr>
+        <a:bodyPr rot="0" spcFirstLastPara="1" vertOverflow="ellipsis" vert="horz" wrap="square" anchor="ctr" anchorCtr="1"/>
+        <a:lstStyle/>
+        <a:p>
+          <a:pPr>
+            <a:defRPr sz="1200" b="1" i="0" u="none" strike="noStrike" kern="1200" baseline="0">
+              <a:solidFill>
+                <a:schemeClr val="tx1"/>
+              </a:solidFill>
+              <a:latin typeface="Times New Roman" panose="02020603050405020304" pitchFamily="18" charset="0"/>
+              <a:ea typeface="+mn-ea"/>
+              <a:cs typeface="Times New Roman" panose="02020603050405020304" pitchFamily="18" charset="0"/>
+            </a:defRPr>
+          </a:pPr>
+          <a:endParaRPr lang="en-US"/>
+        </a:p>
+      </c:txPr>
+    </c:legend>
+    <c:plotVisOnly val="1"/>
+    <c:dispBlanksAs val="gap"/>
+    <c:extLst>
+      <c:ext xmlns:c16r3="http://schemas.microsoft.com/office/drawing/2017/03/chart" uri="{56B9EC1D-385E-4148-901F-78D8002777C0}">
+        <c16r3:dataDisplayOptions16>
+          <c16r3:dispNaAsBlank val="1"/>
+        </c16r3:dataDisplayOptions16>
+      </c:ext>
+    </c:extLst>
+    <c:showDLblsOverMax val="0"/>
+  </c:chart>
+  <c:spPr>
+    <a:solidFill>
+      <a:schemeClr val="lt1"/>
+    </a:solidFill>
+    <a:ln w="19050" cap="flat" cmpd="sng" algn="ctr">
+      <a:solidFill>
+        <a:schemeClr val="tx1"/>
+      </a:solidFill>
+      <a:round/>
+    </a:ln>
+    <a:effectLst/>
+  </c:spPr>
+  <c:txPr>
+    <a:bodyPr/>
+    <a:lstStyle/>
+    <a:p>
+      <a:pPr>
+        <a:defRPr/>
+      </a:pPr>
+      <a:endParaRPr lang="en-US"/>
+    </a:p>
+  </c:txPr>
+  <c:externalData r:id="rId1">
+    <c:autoUpdate val="0"/>
+  </c:externalData>
+  <c:userShapes r:id="rId2"/>
+</c:chartSpace>
+</file>
+
+<file path=word/charts/chart3.xml><?xml version="1.0" encoding="utf-8"?>
+<c:chartSpace xmlns:c="http://schemas.openxmlformats.org/drawingml/2006/chart" xmlns:a="http://schemas.openxmlformats.org/drawingml/2006/main" xmlns:r="http://schemas.openxmlformats.org/officeDocument/2006/relationships" xmlns:c16r2="http://schemas.microsoft.com/office/drawing/2015/06/chart">
+  <c:date1904 val="0"/>
+  <c:lang val="en-US"/>
+  <c:roundedCorners val="0"/>
+  <mc:AlternateContent xmlns:mc="http://schemas.openxmlformats.org/markup-compatibility/2006">
+    <mc:Choice xmlns:c14="http://schemas.microsoft.com/office/drawing/2007/8/2/chart" Requires="c14">
+      <c14:style val="103"/>
+    </mc:Choice>
+    <mc:Fallback>
+      <c:style val="3"/>
+    </mc:Fallback>
+  </mc:AlternateContent>
+  <c:chart>
+    <c:title>
+      <c:tx>
+        <c:rich>
+          <a:bodyPr rot="0" spcFirstLastPara="1" vertOverflow="ellipsis" vert="horz" wrap="square" anchor="ctr" anchorCtr="1"/>
+          <a:lstStyle/>
+          <a:p>
+            <a:pPr>
+              <a:defRPr sz="1400" b="0" i="0" u="none" strike="noStrike" kern="1200" spc="0" baseline="0">
+                <a:solidFill>
+                  <a:schemeClr val="tx1">
+                    <a:lumMod val="65000"/>
+                    <a:lumOff val="35000"/>
+                  </a:schemeClr>
+                </a:solidFill>
+                <a:latin typeface="+mn-lt"/>
+                <a:ea typeface="+mn-ea"/>
+                <a:cs typeface="+mn-cs"/>
+              </a:defRPr>
+            </a:pPr>
+            <a:r>
+              <a:rPr lang="en-US" sz="1200" b="1">
+                <a:solidFill>
+                  <a:sysClr val="windowText" lastClr="000000"/>
+                </a:solidFill>
+                <a:latin typeface="Times New Roman" panose="02020603050405020304" pitchFamily="18" charset="0"/>
+                <a:cs typeface="Times New Roman" panose="02020603050405020304" pitchFamily="18" charset="0"/>
+              </a:rPr>
+              <a:t>Relationship of Seedling Dry weight to Seed rate</a:t>
+            </a:r>
+          </a:p>
+          <a:p>
+            <a:pPr>
+              <a:defRPr sz="1400" b="0" i="0" u="none" strike="noStrike" kern="1200" spc="0" baseline="0">
+                <a:solidFill>
+                  <a:schemeClr val="tx1">
+                    <a:lumMod val="65000"/>
+                    <a:lumOff val="35000"/>
+                  </a:schemeClr>
+                </a:solidFill>
+                <a:latin typeface="+mn-lt"/>
+                <a:ea typeface="+mn-ea"/>
+                <a:cs typeface="+mn-cs"/>
+              </a:defRPr>
+            </a:pPr>
+            <a:endParaRPr lang="en-US" sz="1200" b="1">
+              <a:solidFill>
+                <a:sysClr val="windowText" lastClr="000000"/>
+              </a:solidFill>
+              <a:latin typeface="Times New Roman" panose="02020603050405020304" pitchFamily="18" charset="0"/>
+              <a:cs typeface="Times New Roman" panose="02020603050405020304" pitchFamily="18" charset="0"/>
+            </a:endParaRPr>
+          </a:p>
+          <a:p>
+            <a:pPr>
+              <a:defRPr sz="1400" b="0" i="0" u="none" strike="noStrike" kern="1200" spc="0" baseline="0">
+                <a:solidFill>
+                  <a:schemeClr val="tx1">
+                    <a:lumMod val="65000"/>
+                    <a:lumOff val="35000"/>
+                  </a:schemeClr>
+                </a:solidFill>
+                <a:latin typeface="+mn-lt"/>
+                <a:ea typeface="+mn-ea"/>
+                <a:cs typeface="+mn-cs"/>
+              </a:defRPr>
+            </a:pPr>
+            <a:r>
+              <a:rPr lang="en-US" sz="1200" b="1">
+                <a:solidFill>
+                  <a:sysClr val="windowText" lastClr="000000"/>
+                </a:solidFill>
+                <a:latin typeface="Times New Roman" panose="02020603050405020304" pitchFamily="18" charset="0"/>
+                <a:cs typeface="Times New Roman" panose="02020603050405020304" pitchFamily="18" charset="0"/>
+              </a:rPr>
+              <a:t>Bg 360</a:t>
+            </a:r>
+          </a:p>
+        </c:rich>
+      </c:tx>
+      <c:layout>
+        <c:manualLayout>
+          <c:xMode val="edge"/>
+          <c:yMode val="edge"/>
+          <c:x val="0.30943232645918117"/>
+          <c:y val="1.5967375205010546E-2"/>
+        </c:manualLayout>
+      </c:layout>
+      <c:overlay val="0"/>
+      <c:spPr>
+        <a:noFill/>
+        <a:ln>
+          <a:noFill/>
+        </a:ln>
+        <a:effectLst/>
+      </c:spPr>
+    </c:title>
+    <c:autoTitleDeleted val="0"/>
+    <c:plotArea>
+      <c:layout>
+        <c:manualLayout>
+          <c:layoutTarget val="inner"/>
+          <c:xMode val="edge"/>
+          <c:yMode val="edge"/>
+          <c:x val="0.13588273841332807"/>
+          <c:y val="0.14664762145914334"/>
+          <c:w val="0.83325422865160415"/>
+          <c:h val="0.62654253270287918"/>
+        </c:manualLayout>
+      </c:layout>
+      <c:scatterChart>
+        <c:scatterStyle val="lineMarker"/>
+        <c:varyColors val="0"/>
+        <c:ser>
+          <c:idx val="0"/>
+          <c:order val="0"/>
+          <c:tx>
+            <c:strRef>
+              <c:f>Sheet2!$J$32</c:f>
+              <c:strCache>
+                <c:ptCount val="1"/>
+                <c:pt idx="0">
+                  <c:v>Seedling Dry weight (g)</c:v>
+                </c:pt>
+              </c:strCache>
+            </c:strRef>
+          </c:tx>
+          <c:spPr>
+            <a:ln w="28575" cap="rnd">
+              <a:solidFill>
+                <a:srgbClr val="002060"/>
+              </a:solidFill>
+              <a:bevel/>
+            </a:ln>
+            <a:effectLst/>
+          </c:spPr>
+          <c:marker>
+            <c:symbol val="circle"/>
+            <c:size val="5"/>
+            <c:spPr>
+              <a:solidFill>
+                <a:schemeClr val="accent1"/>
+              </a:solidFill>
+              <a:ln w="28575">
+                <a:solidFill>
+                  <a:srgbClr val="002060"/>
+                </a:solidFill>
+              </a:ln>
+              <a:effectLst/>
+            </c:spPr>
+          </c:marker>
+          <c:trendline>
+            <c:spPr>
+              <a:ln w="28575" cap="rnd">
+                <a:solidFill>
+                  <a:srgbClr val="002060"/>
+                </a:solidFill>
+                <a:prstDash val="sysDot"/>
+              </a:ln>
+              <a:effectLst/>
+            </c:spPr>
+            <c:trendlineType val="linear"/>
+            <c:dispRSqr val="1"/>
+            <c:dispEq val="1"/>
+            <c:trendlineLbl>
+              <c:layout>
+                <c:manualLayout>
+                  <c:x val="-0.15371275670645432"/>
+                  <c:y val="3.7511340841561887E-2"/>
+                </c:manualLayout>
+              </c:layout>
+              <c:tx>
+                <c:rich>
+                  <a:bodyPr rot="0" spcFirstLastPara="1" vertOverflow="ellipsis" vert="horz" wrap="square" anchor="ctr" anchorCtr="1"/>
+                  <a:lstStyle/>
+                  <a:p>
+                    <a:pPr>
+                      <a:defRPr sz="900" b="0" i="0" u="none" strike="noStrike" kern="1200" baseline="0">
+                        <a:solidFill>
+                          <a:schemeClr val="tx1">
+                            <a:lumMod val="65000"/>
+                            <a:lumOff val="35000"/>
+                          </a:schemeClr>
+                        </a:solidFill>
+                        <a:latin typeface="+mn-lt"/>
+                        <a:ea typeface="+mn-ea"/>
+                        <a:cs typeface="+mn-cs"/>
+                      </a:defRPr>
+                    </a:pPr>
+                    <a:r>
+                      <a:rPr lang="en-US" sz="1200" b="1" baseline="0">
+                        <a:solidFill>
+                          <a:sysClr val="windowText" lastClr="000000"/>
+                        </a:solidFill>
+                        <a:latin typeface="Times New Roman" panose="02020603050405020304" pitchFamily="18" charset="0"/>
+                        <a:cs typeface="Times New Roman" panose="02020603050405020304" pitchFamily="18" charset="0"/>
+                      </a:rPr>
+                      <a:t>y = -0.0157x + 0.1377</a:t>
+                    </a:r>
+                  </a:p>
+                  <a:p>
+                    <a:pPr>
+                      <a:defRPr sz="900" b="0" i="0" u="none" strike="noStrike" kern="1200" baseline="0">
+                        <a:solidFill>
+                          <a:schemeClr val="tx1">
+                            <a:lumMod val="65000"/>
+                            <a:lumOff val="35000"/>
+                          </a:schemeClr>
+                        </a:solidFill>
+                        <a:latin typeface="+mn-lt"/>
+                        <a:ea typeface="+mn-ea"/>
+                        <a:cs typeface="+mn-cs"/>
+                      </a:defRPr>
+                    </a:pPr>
+                    <a:br>
+                      <a:rPr lang="en-US" sz="1200" b="1" baseline="0">
+                        <a:solidFill>
+                          <a:sysClr val="windowText" lastClr="000000"/>
+                        </a:solidFill>
+                        <a:latin typeface="Times New Roman" panose="02020603050405020304" pitchFamily="18" charset="0"/>
+                        <a:cs typeface="Times New Roman" panose="02020603050405020304" pitchFamily="18" charset="0"/>
+                      </a:rPr>
+                    </a:br>
+                    <a:r>
+                      <a:rPr lang="en-US" sz="1200" b="1" baseline="0">
+                        <a:solidFill>
+                          <a:sysClr val="windowText" lastClr="000000"/>
+                        </a:solidFill>
+                        <a:latin typeface="Times New Roman" panose="02020603050405020304" pitchFamily="18" charset="0"/>
+                        <a:cs typeface="Times New Roman" panose="02020603050405020304" pitchFamily="18" charset="0"/>
+                      </a:rPr>
+                      <a:t>R² = 0.8513</a:t>
+                    </a:r>
+                    <a:endParaRPr lang="en-US" sz="1200" b="1">
+                      <a:solidFill>
+                        <a:sysClr val="windowText" lastClr="000000"/>
+                      </a:solidFill>
+                      <a:latin typeface="Times New Roman" panose="02020603050405020304" pitchFamily="18" charset="0"/>
+                      <a:cs typeface="Times New Roman" panose="02020603050405020304" pitchFamily="18" charset="0"/>
+                    </a:endParaRPr>
+                  </a:p>
+                </c:rich>
+              </c:tx>
+              <c:numFmt formatCode="General" sourceLinked="0"/>
+              <c:spPr>
+                <a:noFill/>
+                <a:ln>
+                  <a:noFill/>
+                </a:ln>
+                <a:effectLst/>
+              </c:spPr>
+            </c:trendlineLbl>
+          </c:trendline>
+          <c:xVal>
+            <c:numRef>
+              <c:f>Sheet2!$H$33:$H$37</c:f>
+              <c:numCache>
+                <c:formatCode>General</c:formatCode>
+                <c:ptCount val="5"/>
+                <c:pt idx="1">
+                  <c:v>75</c:v>
+                </c:pt>
+                <c:pt idx="2">
+                  <c:v>100</c:v>
+                </c:pt>
+                <c:pt idx="3">
+                  <c:v>150</c:v>
+                </c:pt>
+                <c:pt idx="4">
+                  <c:v>200</c:v>
+                </c:pt>
+              </c:numCache>
+            </c:numRef>
+          </c:xVal>
+          <c:yVal>
+            <c:numRef>
+              <c:f>Sheet2!$J$33:$J$37</c:f>
+              <c:numCache>
+                <c:formatCode>General</c:formatCode>
+                <c:ptCount val="5"/>
+                <c:pt idx="1">
+                  <c:v>0.10228333333333334</c:v>
+                </c:pt>
+                <c:pt idx="2">
+                  <c:v>0.10100000000000002</c:v>
+                </c:pt>
+                <c:pt idx="3">
+                  <c:v>6.5600000000000006E-2</c:v>
+                </c:pt>
+                <c:pt idx="4">
+                  <c:v>6.1599999999999995E-2</c:v>
+                </c:pt>
+              </c:numCache>
+            </c:numRef>
+          </c:yVal>
+          <c:smooth val="0"/>
+          <c:extLst>
+            <c:ext xmlns:c16="http://schemas.microsoft.com/office/drawing/2014/chart" uri="{C3380CC4-5D6E-409C-BE32-E72D297353CC}">
+              <c16:uniqueId val="{00000001-4A55-4C21-A4D5-CC177EDEAF80}"/>
+            </c:ext>
+          </c:extLst>
+        </c:ser>
+        <c:dLbls>
+          <c:showLegendKey val="0"/>
+          <c:showVal val="0"/>
+          <c:showCatName val="0"/>
+          <c:showSerName val="0"/>
+          <c:showPercent val="0"/>
+          <c:showBubbleSize val="0"/>
+        </c:dLbls>
+        <c:axId val="60953728"/>
+        <c:axId val="60955264"/>
+      </c:scatterChart>
+      <c:valAx>
+        <c:axId val="60953728"/>
+        <c:scaling>
+          <c:orientation val="minMax"/>
+          <c:min val="50"/>
+        </c:scaling>
+        <c:delete val="0"/>
+        <c:axPos val="b"/>
+        <c:title>
+          <c:tx>
+            <c:rich>
+              <a:bodyPr rot="0" spcFirstLastPara="1" vertOverflow="ellipsis" vert="horz" wrap="square" anchor="ctr" anchorCtr="1"/>
+              <a:lstStyle/>
+              <a:p>
+                <a:pPr>
+                  <a:defRPr sz="1000" b="0" i="0" u="none" strike="noStrike" kern="1200" baseline="0">
+                    <a:solidFill>
+                      <a:schemeClr val="tx1">
+                        <a:lumMod val="65000"/>
+                        <a:lumOff val="35000"/>
+                      </a:schemeClr>
+                    </a:solidFill>
+                    <a:latin typeface="+mn-lt"/>
+                    <a:ea typeface="+mn-ea"/>
+                    <a:cs typeface="+mn-cs"/>
+                  </a:defRPr>
+                </a:pPr>
+                <a:r>
+                  <a:rPr lang="en-US" sz="1200" b="1">
+                    <a:solidFill>
+                      <a:sysClr val="windowText" lastClr="000000"/>
+                    </a:solidFill>
+                    <a:latin typeface="Times New Roman" panose="02020603050405020304" pitchFamily="18" charset="0"/>
+                    <a:cs typeface="Times New Roman" panose="02020603050405020304" pitchFamily="18" charset="0"/>
+                  </a:rPr>
+                  <a:t>Seed rate per tray (g)</a:t>
+                </a:r>
+                <a:endParaRPr lang="en-US"/>
+              </a:p>
+              <a:p>
+                <a:pPr>
+                  <a:defRPr sz="1000" b="0" i="0" u="none" strike="noStrike" kern="1200" baseline="0">
+                    <a:solidFill>
+                      <a:schemeClr val="tx1">
+                        <a:lumMod val="65000"/>
+                        <a:lumOff val="35000"/>
+                      </a:schemeClr>
+                    </a:solidFill>
+                    <a:latin typeface="+mn-lt"/>
+                    <a:ea typeface="+mn-ea"/>
+                    <a:cs typeface="+mn-cs"/>
+                  </a:defRPr>
+                </a:pPr>
+                <a:endParaRPr lang="en-US"/>
+              </a:p>
+            </c:rich>
+          </c:tx>
+          <c:layout>
+            <c:manualLayout>
+              <c:xMode val="edge"/>
+              <c:yMode val="edge"/>
+              <c:x val="0.43411769993723082"/>
+              <c:y val="0.83798736000693863"/>
+            </c:manualLayout>
+          </c:layout>
+          <c:overlay val="0"/>
+          <c:spPr>
+            <a:noFill/>
+            <a:ln>
+              <a:noFill/>
+            </a:ln>
+            <a:effectLst/>
+          </c:spPr>
+        </c:title>
+        <c:numFmt formatCode="General" sourceLinked="1"/>
+        <c:majorTickMark val="none"/>
+        <c:minorTickMark val="none"/>
+        <c:tickLblPos val="nextTo"/>
+        <c:spPr>
+          <a:noFill/>
+          <a:ln w="9525" cap="flat" cmpd="sng" algn="ctr">
+            <a:solidFill>
+              <a:schemeClr val="tx1"/>
+            </a:solidFill>
+            <a:round/>
+          </a:ln>
+          <a:effectLst/>
+        </c:spPr>
+        <c:txPr>
+          <a:bodyPr rot="-60000000" spcFirstLastPara="1" vertOverflow="ellipsis" vert="horz" wrap="square" anchor="ctr" anchorCtr="1"/>
+          <a:lstStyle/>
+          <a:p>
+            <a:pPr>
+              <a:defRPr sz="1200" b="1" i="0" u="none" strike="noStrike" kern="1200" baseline="0">
+                <a:solidFill>
+                  <a:sysClr val="windowText" lastClr="000000"/>
+                </a:solidFill>
+                <a:latin typeface="Times New Roman" panose="02020603050405020304" pitchFamily="18" charset="0"/>
+                <a:ea typeface="+mn-ea"/>
+                <a:cs typeface="Times New Roman" panose="02020603050405020304" pitchFamily="18" charset="0"/>
+              </a:defRPr>
+            </a:pPr>
+            <a:endParaRPr lang="en-US"/>
+          </a:p>
+        </c:txPr>
+        <c:crossAx val="60955264"/>
+        <c:crosses val="autoZero"/>
+        <c:crossBetween val="midCat"/>
+        <c:majorUnit val="25"/>
+      </c:valAx>
+      <c:valAx>
+        <c:axId val="60955264"/>
+        <c:scaling>
+          <c:orientation val="minMax"/>
+          <c:min val="4.0000000000000008E-2"/>
+        </c:scaling>
+        <c:delete val="0"/>
+        <c:axPos val="l"/>
+        <c:title>
+          <c:tx>
+            <c:rich>
+              <a:bodyPr rot="-5400000" spcFirstLastPara="1" vertOverflow="ellipsis" vert="horz" wrap="square" anchor="ctr" anchorCtr="1"/>
+              <a:lstStyle/>
+              <a:p>
+                <a:pPr>
+                  <a:defRPr sz="1000" b="0" i="0" u="none" strike="noStrike" kern="1200" baseline="0">
+                    <a:solidFill>
+                      <a:schemeClr val="tx1">
+                        <a:lumMod val="65000"/>
+                        <a:lumOff val="35000"/>
+                      </a:schemeClr>
+                    </a:solidFill>
+                    <a:latin typeface="+mn-lt"/>
+                    <a:ea typeface="+mn-ea"/>
+                    <a:cs typeface="+mn-cs"/>
+                  </a:defRPr>
+                </a:pPr>
+                <a:r>
+                  <a:rPr lang="en-US" sz="1200" b="1">
+                    <a:solidFill>
+                      <a:sysClr val="windowText" lastClr="000000"/>
+                    </a:solidFill>
+                    <a:latin typeface="Times New Roman" panose="02020603050405020304" pitchFamily="18" charset="0"/>
+                    <a:cs typeface="Times New Roman" panose="02020603050405020304" pitchFamily="18" charset="0"/>
+                  </a:rPr>
+                  <a:t>Seedling Dry weight (g)</a:t>
+                </a:r>
+              </a:p>
+            </c:rich>
+          </c:tx>
+          <c:layout>
+            <c:manualLayout>
+              <c:xMode val="edge"/>
+              <c:yMode val="edge"/>
+              <c:x val="1.4934134565085149E-2"/>
+              <c:y val="0.32490177900480277"/>
+            </c:manualLayout>
+          </c:layout>
+          <c:overlay val="0"/>
+          <c:spPr>
+            <a:noFill/>
+            <a:ln>
+              <a:noFill/>
+            </a:ln>
+            <a:effectLst/>
+          </c:spPr>
+        </c:title>
+        <c:numFmt formatCode="General" sourceLinked="1"/>
+        <c:majorTickMark val="none"/>
+        <c:minorTickMark val="none"/>
+        <c:tickLblPos val="nextTo"/>
+        <c:spPr>
+          <a:noFill/>
+          <a:ln w="9525" cap="flat" cmpd="sng" algn="ctr">
+            <a:solidFill>
+              <a:schemeClr val="tx1"/>
+            </a:solidFill>
+            <a:round/>
+          </a:ln>
+          <a:effectLst/>
+        </c:spPr>
+        <c:txPr>
+          <a:bodyPr rot="-60000000" spcFirstLastPara="1" vertOverflow="ellipsis" vert="horz" wrap="square" anchor="ctr" anchorCtr="1"/>
+          <a:lstStyle/>
+          <a:p>
+            <a:pPr>
+              <a:defRPr sz="1200" b="1" i="0" u="none" strike="noStrike" kern="1200" baseline="0">
+                <a:solidFill>
+                  <a:sysClr val="windowText" lastClr="000000"/>
+                </a:solidFill>
+                <a:latin typeface="Times New Roman" panose="02020603050405020304" pitchFamily="18" charset="0"/>
+                <a:ea typeface="+mn-ea"/>
+                <a:cs typeface="Times New Roman" panose="02020603050405020304" pitchFamily="18" charset="0"/>
+              </a:defRPr>
+            </a:pPr>
+            <a:endParaRPr lang="en-US"/>
+          </a:p>
+        </c:txPr>
+        <c:crossAx val="60953728"/>
+        <c:crosses val="autoZero"/>
+        <c:crossBetween val="midCat"/>
+      </c:valAx>
+      <c:spPr>
+        <a:noFill/>
+        <a:ln w="19050">
+          <a:solidFill>
+            <a:schemeClr val="tx1"/>
+          </a:solidFill>
+        </a:ln>
+        <a:effectLst/>
+      </c:spPr>
+    </c:plotArea>
+    <c:legend>
+      <c:legendPos val="b"/>
+      <c:layout>
+        <c:manualLayout>
+          <c:xMode val="edge"/>
+          <c:yMode val="edge"/>
+          <c:x val="0.13274607989030129"/>
+          <c:y val="0.91203196470192138"/>
+          <c:w val="0.77294082132774677"/>
+          <c:h val="6.7725749570565263E-2"/>
+        </c:manualLayout>
+      </c:layout>
+      <c:overlay val="0"/>
+      <c:spPr>
+        <a:noFill/>
+        <a:ln>
+          <a:solidFill>
+            <a:schemeClr val="tx1"/>
+          </a:solidFill>
+        </a:ln>
+        <a:effectLst/>
+      </c:spPr>
+      <c:txPr>
+        <a:bodyPr rot="0" spcFirstLastPara="1" vertOverflow="ellipsis" vert="horz" wrap="square" anchor="ctr" anchorCtr="1"/>
+        <a:lstStyle/>
+        <a:p>
+          <a:pPr>
+            <a:defRPr sz="1200" b="1" i="0" u="none" strike="noStrike" kern="1200" baseline="0">
+              <a:solidFill>
+                <a:sysClr val="windowText" lastClr="000000"/>
+              </a:solidFill>
+              <a:latin typeface="Times New Roman" panose="02020603050405020304" pitchFamily="18" charset="0"/>
+              <a:ea typeface="+mn-ea"/>
+              <a:cs typeface="Times New Roman" panose="02020603050405020304" pitchFamily="18" charset="0"/>
+            </a:defRPr>
+          </a:pPr>
+          <a:endParaRPr lang="en-US"/>
+        </a:p>
+      </c:txPr>
+    </c:legend>
+    <c:plotVisOnly val="1"/>
+    <c:dispBlanksAs val="gap"/>
+    <c:extLst>
+      <c:ext xmlns:c16r3="http://schemas.microsoft.com/office/drawing/2017/03/chart" uri="{56B9EC1D-385E-4148-901F-78D8002777C0}">
+        <c16r3:dataDisplayOptions16>
+          <c16r3:dispNaAsBlank val="1"/>
+        </c16r3:dataDisplayOptions16>
+      </c:ext>
+    </c:extLst>
+    <c:showDLblsOverMax val="0"/>
+  </c:chart>
+  <c:spPr>
+    <a:solidFill>
+      <a:schemeClr val="bg1"/>
+    </a:solidFill>
+    <a:ln w="9525" cap="flat" cmpd="sng" algn="ctr">
+      <a:solidFill>
+        <a:schemeClr val="tx1"/>
+      </a:solidFill>
+      <a:round/>
+    </a:ln>
+    <a:effectLst/>
+  </c:spPr>
+  <c:txPr>
+    <a:bodyPr/>
+    <a:lstStyle/>
+    <a:p>
+      <a:pPr>
+        <a:defRPr/>
+      </a:pPr>
+      <a:endParaRPr lang="en-US"/>
+    </a:p>
+  </c:txPr>
+  <c:externalData r:id="rId1">
+    <c:autoUpdate val="0"/>
+  </c:externalData>
+</c:chartSpace>
+</file>
+
+<file path=word/charts/chart4.xml><?xml version="1.0" encoding="utf-8"?>
+<c:chartSpace xmlns:c="http://schemas.openxmlformats.org/drawingml/2006/chart" xmlns:a="http://schemas.openxmlformats.org/drawingml/2006/main" xmlns:r="http://schemas.openxmlformats.org/officeDocument/2006/relationships" xmlns:c16r2="http://schemas.microsoft.com/office/drawing/2015/06/chart">
+  <c:date1904 val="0"/>
+  <c:lang val="en-US"/>
+  <c:roundedCorners val="0"/>
+  <mc:AlternateContent xmlns:mc="http://schemas.openxmlformats.org/markup-compatibility/2006">
+    <mc:Choice xmlns:c14="http://schemas.microsoft.com/office/drawing/2007/8/2/chart" Requires="c14">
+      <c14:style val="102"/>
+    </mc:Choice>
+    <mc:Fallback>
+      <c:style val="2"/>
+    </mc:Fallback>
+  </mc:AlternateContent>
+  <c:chart>
     <c:title>
       <c:tx>
         <c:rich>
@@ -20238,7 +23146,7 @@
 </c:chartSpace>
 </file>
 
-<file path=word/charts/chart3.xml><?xml version="1.0" encoding="utf-8"?>
+<file path=word/charts/chart5.xml><?xml version="1.0" encoding="utf-8"?>
 <c:chartSpace xmlns:c="http://schemas.openxmlformats.org/drawingml/2006/chart" xmlns:a="http://schemas.openxmlformats.org/drawingml/2006/main" xmlns:r="http://schemas.openxmlformats.org/officeDocument/2006/relationships" xmlns:c16r2="http://schemas.microsoft.com/office/drawing/2015/06/chart">
   <c:date1904 val="0"/>
   <c:lang val="en-US"/>
@@ -20712,7 +23620,7 @@
 </c:chartSpace>
 </file>
 
-<file path=word/charts/chart4.xml><?xml version="1.0" encoding="utf-8"?>
+<file path=word/charts/chart6.xml><?xml version="1.0" encoding="utf-8"?>
 <c:chartSpace xmlns:c="http://schemas.openxmlformats.org/drawingml/2006/chart" xmlns:a="http://schemas.openxmlformats.org/drawingml/2006/main" xmlns:r="http://schemas.openxmlformats.org/officeDocument/2006/relationships" xmlns:c16r2="http://schemas.microsoft.com/office/drawing/2015/06/chart">
   <c:date1904 val="0"/>
   <c:lang val="en-US"/>
@@ -21162,7 +24070,7 @@
 </c:chartSpace>
 </file>
 
-<file path=word/charts/chart5.xml><?xml version="1.0" encoding="utf-8"?>
+<file path=word/charts/chart7.xml><?xml version="1.0" encoding="utf-8"?>
 <c:chartSpace xmlns:c="http://schemas.openxmlformats.org/drawingml/2006/chart" xmlns:a="http://schemas.openxmlformats.org/drawingml/2006/main" xmlns:r="http://schemas.openxmlformats.org/officeDocument/2006/relationships" xmlns:c16r2="http://schemas.microsoft.com/office/drawing/2015/06/chart">
   <c:date1904 val="0"/>
   <c:lang val="en-US"/>
@@ -22027,7 +24935,7 @@
 </c:chartSpace>
 </file>
 
-<file path=word/charts/chart6.xml><?xml version="1.0" encoding="utf-8"?>
+<file path=word/charts/chart8.xml><?xml version="1.0" encoding="utf-8"?>
 <c:chartSpace xmlns:c="http://schemas.openxmlformats.org/drawingml/2006/chart" xmlns:a="http://schemas.openxmlformats.org/drawingml/2006/main" xmlns:r="http://schemas.openxmlformats.org/officeDocument/2006/relationships" xmlns:c16r2="http://schemas.microsoft.com/office/drawing/2015/06/chart">
   <c:date1904 val="0"/>
   <c:lang val="en-US"/>
@@ -22770,1272 +25678,6 @@
     <c:autoUpdate val="0"/>
   </c:externalData>
   <c:userShapes r:id="rId4"/>
-</c:chartSpace>
-</file>
-
-<file path=word/charts/chart7.xml><?xml version="1.0" encoding="utf-8"?>
-<c:chartSpace xmlns:c="http://schemas.openxmlformats.org/drawingml/2006/chart" xmlns:a="http://schemas.openxmlformats.org/drawingml/2006/main" xmlns:r="http://schemas.openxmlformats.org/officeDocument/2006/relationships" xmlns:c16r2="http://schemas.microsoft.com/office/drawing/2015/06/chart">
-  <c:date1904 val="0"/>
-  <c:lang val="en-US"/>
-  <c:roundedCorners val="0"/>
-  <mc:AlternateContent xmlns:mc="http://schemas.openxmlformats.org/markup-compatibility/2006">
-    <mc:Choice xmlns:c14="http://schemas.microsoft.com/office/drawing/2007/8/2/chart" Requires="c14">
-      <c14:style val="102"/>
-    </mc:Choice>
-    <mc:Fallback>
-      <c:style val="2"/>
-    </mc:Fallback>
-  </mc:AlternateContent>
-  <c:chart>
-    <c:autoTitleDeleted val="1"/>
-    <c:plotArea>
-      <c:layout>
-        <c:manualLayout>
-          <c:layoutTarget val="inner"/>
-          <c:xMode val="edge"/>
-          <c:yMode val="edge"/>
-          <c:x val="0.12129815628435259"/>
-          <c:y val="0.14322264443312743"/>
-          <c:w val="0.78677172515782046"/>
-          <c:h val="0.61585461929618335"/>
-        </c:manualLayout>
-      </c:layout>
-      <c:lineChart>
-        <c:grouping val="standard"/>
-        <c:varyColors val="0"/>
-        <c:ser>
-          <c:idx val="0"/>
-          <c:order val="0"/>
-          <c:tx>
-            <c:strRef>
-              <c:f>Sheet2!$AO$22</c:f>
-              <c:strCache>
-                <c:ptCount val="1"/>
-                <c:pt idx="0">
-                  <c:v>75g/tray</c:v>
-                </c:pt>
-              </c:strCache>
-            </c:strRef>
-          </c:tx>
-          <c:spPr>
-            <a:ln w="38100" cap="rnd">
-              <a:solidFill>
-                <a:srgbClr val="002060"/>
-              </a:solidFill>
-              <a:round/>
-            </a:ln>
-            <a:effectLst/>
-          </c:spPr>
-          <c:marker>
-            <c:symbol val="diamond"/>
-            <c:size val="6"/>
-            <c:spPr>
-              <a:solidFill>
-                <a:schemeClr val="accent1"/>
-              </a:solidFill>
-              <a:ln w="38100">
-                <a:solidFill>
-                  <a:srgbClr val="002060"/>
-                </a:solidFill>
-                <a:round/>
-              </a:ln>
-              <a:effectLst/>
-            </c:spPr>
-          </c:marker>
-          <c:cat>
-            <c:numRef>
-              <c:f>Sheet2!$AN$13:$AN$16</c:f>
-              <c:numCache>
-                <c:formatCode>General</c:formatCode>
-                <c:ptCount val="4"/>
-                <c:pt idx="0">
-                  <c:v>3</c:v>
-                </c:pt>
-                <c:pt idx="1">
-                  <c:v>6</c:v>
-                </c:pt>
-                <c:pt idx="2">
-                  <c:v>9</c:v>
-                </c:pt>
-                <c:pt idx="3">
-                  <c:v>12</c:v>
-                </c:pt>
-              </c:numCache>
-            </c:numRef>
-          </c:cat>
-          <c:val>
-            <c:numRef>
-              <c:f>Sheet2!$AO$23:$AO$26</c:f>
-              <c:numCache>
-                <c:formatCode>General</c:formatCode>
-                <c:ptCount val="4"/>
-                <c:pt idx="0">
-                  <c:v>6.3666666666666671</c:v>
-                </c:pt>
-                <c:pt idx="1">
-                  <c:v>10.18</c:v>
-                </c:pt>
-                <c:pt idx="2">
-                  <c:v>14.85</c:v>
-                </c:pt>
-                <c:pt idx="3">
-                  <c:v>18.436666666666667</c:v>
-                </c:pt>
-              </c:numCache>
-            </c:numRef>
-          </c:val>
-          <c:smooth val="0"/>
-          <c:extLst>
-            <c:ext xmlns:c16="http://schemas.microsoft.com/office/drawing/2014/chart" uri="{C3380CC4-5D6E-409C-BE32-E72D297353CC}">
-              <c16:uniqueId val="{00000000-D85C-4DAA-8F84-9CC3E4EE5F01}"/>
-            </c:ext>
-          </c:extLst>
-        </c:ser>
-        <c:ser>
-          <c:idx val="1"/>
-          <c:order val="1"/>
-          <c:tx>
-            <c:strRef>
-              <c:f>Sheet2!$AP$22</c:f>
-              <c:strCache>
-                <c:ptCount val="1"/>
-                <c:pt idx="0">
-                  <c:v>100g/tray</c:v>
-                </c:pt>
-              </c:strCache>
-            </c:strRef>
-          </c:tx>
-          <c:spPr>
-            <a:ln w="28575" cap="rnd">
-              <a:solidFill>
-                <a:srgbClr val="C00000"/>
-              </a:solidFill>
-              <a:round/>
-            </a:ln>
-            <a:effectLst/>
-          </c:spPr>
-          <c:marker>
-            <c:symbol val="square"/>
-            <c:size val="6"/>
-            <c:spPr>
-              <a:solidFill>
-                <a:srgbClr val="C00000"/>
-              </a:solidFill>
-              <a:ln w="28575">
-                <a:solidFill>
-                  <a:srgbClr val="C00000"/>
-                </a:solidFill>
-                <a:round/>
-              </a:ln>
-              <a:effectLst/>
-            </c:spPr>
-          </c:marker>
-          <c:cat>
-            <c:numRef>
-              <c:f>Sheet2!$AN$13:$AN$16</c:f>
-              <c:numCache>
-                <c:formatCode>General</c:formatCode>
-                <c:ptCount val="4"/>
-                <c:pt idx="0">
-                  <c:v>3</c:v>
-                </c:pt>
-                <c:pt idx="1">
-                  <c:v>6</c:v>
-                </c:pt>
-                <c:pt idx="2">
-                  <c:v>9</c:v>
-                </c:pt>
-                <c:pt idx="3">
-                  <c:v>12</c:v>
-                </c:pt>
-              </c:numCache>
-            </c:numRef>
-          </c:cat>
-          <c:val>
-            <c:numRef>
-              <c:f>Sheet2!$AP$23:$AP$26</c:f>
-              <c:numCache>
-                <c:formatCode>General</c:formatCode>
-                <c:ptCount val="4"/>
-                <c:pt idx="0">
-                  <c:v>6.1833333333333336</c:v>
-                </c:pt>
-                <c:pt idx="1">
-                  <c:v>9.2799999999999994</c:v>
-                </c:pt>
-                <c:pt idx="2">
-                  <c:v>11.69</c:v>
-                </c:pt>
-                <c:pt idx="3">
-                  <c:v>15.886666666666668</c:v>
-                </c:pt>
-              </c:numCache>
-            </c:numRef>
-          </c:val>
-          <c:smooth val="0"/>
-          <c:extLst>
-            <c:ext xmlns:c16="http://schemas.microsoft.com/office/drawing/2014/chart" uri="{C3380CC4-5D6E-409C-BE32-E72D297353CC}">
-              <c16:uniqueId val="{00000001-D85C-4DAA-8F84-9CC3E4EE5F01}"/>
-            </c:ext>
-          </c:extLst>
-        </c:ser>
-        <c:ser>
-          <c:idx val="2"/>
-          <c:order val="2"/>
-          <c:tx>
-            <c:strRef>
-              <c:f>Sheet2!$AQ$22</c:f>
-              <c:strCache>
-                <c:ptCount val="1"/>
-                <c:pt idx="0">
-                  <c:v>150g/tray</c:v>
-                </c:pt>
-              </c:strCache>
-            </c:strRef>
-          </c:tx>
-          <c:spPr>
-            <a:ln w="28575" cap="rnd">
-              <a:solidFill>
-                <a:srgbClr val="07410D"/>
-              </a:solidFill>
-              <a:round/>
-            </a:ln>
-            <a:effectLst/>
-          </c:spPr>
-          <c:marker>
-            <c:symbol val="triangle"/>
-            <c:size val="6"/>
-            <c:spPr>
-              <a:solidFill>
-                <a:srgbClr val="00B050"/>
-              </a:solidFill>
-              <a:ln w="28575">
-                <a:solidFill>
-                  <a:srgbClr val="07410D"/>
-                </a:solidFill>
-                <a:round/>
-              </a:ln>
-              <a:effectLst/>
-            </c:spPr>
-          </c:marker>
-          <c:cat>
-            <c:numRef>
-              <c:f>Sheet2!$AN$13:$AN$16</c:f>
-              <c:numCache>
-                <c:formatCode>General</c:formatCode>
-                <c:ptCount val="4"/>
-                <c:pt idx="0">
-                  <c:v>3</c:v>
-                </c:pt>
-                <c:pt idx="1">
-                  <c:v>6</c:v>
-                </c:pt>
-                <c:pt idx="2">
-                  <c:v>9</c:v>
-                </c:pt>
-                <c:pt idx="3">
-                  <c:v>12</c:v>
-                </c:pt>
-              </c:numCache>
-            </c:numRef>
-          </c:cat>
-          <c:val>
-            <c:numRef>
-              <c:f>Sheet2!$AQ$23:$AQ$26</c:f>
-              <c:numCache>
-                <c:formatCode>General</c:formatCode>
-                <c:ptCount val="4"/>
-                <c:pt idx="0">
-                  <c:v>5.7100000000000009</c:v>
-                </c:pt>
-                <c:pt idx="1">
-                  <c:v>6.7333333333333334</c:v>
-                </c:pt>
-                <c:pt idx="2">
-                  <c:v>7.5933333333333337</c:v>
-                </c:pt>
-                <c:pt idx="3">
-                  <c:v>11.695</c:v>
-                </c:pt>
-              </c:numCache>
-            </c:numRef>
-          </c:val>
-          <c:smooth val="0"/>
-          <c:extLst>
-            <c:ext xmlns:c16="http://schemas.microsoft.com/office/drawing/2014/chart" uri="{C3380CC4-5D6E-409C-BE32-E72D297353CC}">
-              <c16:uniqueId val="{00000002-D85C-4DAA-8F84-9CC3E4EE5F01}"/>
-            </c:ext>
-          </c:extLst>
-        </c:ser>
-        <c:ser>
-          <c:idx val="3"/>
-          <c:order val="3"/>
-          <c:tx>
-            <c:strRef>
-              <c:f>Sheet2!$AR$22</c:f>
-              <c:strCache>
-                <c:ptCount val="1"/>
-                <c:pt idx="0">
-                  <c:v>200g/tray</c:v>
-                </c:pt>
-              </c:strCache>
-            </c:strRef>
-          </c:tx>
-          <c:spPr>
-            <a:ln w="28575" cap="rnd">
-              <a:solidFill>
-                <a:srgbClr val="FF6600"/>
-              </a:solidFill>
-              <a:round/>
-            </a:ln>
-            <a:effectLst/>
-          </c:spPr>
-          <c:marker>
-            <c:symbol val="x"/>
-            <c:size val="6"/>
-            <c:spPr>
-              <a:solidFill>
-                <a:schemeClr val="accent2"/>
-              </a:solidFill>
-              <a:ln w="28575">
-                <a:solidFill>
-                  <a:srgbClr val="FF6600"/>
-                </a:solidFill>
-                <a:round/>
-              </a:ln>
-              <a:effectLst/>
-            </c:spPr>
-          </c:marker>
-          <c:cat>
-            <c:numRef>
-              <c:f>Sheet2!$AN$13:$AN$16</c:f>
-              <c:numCache>
-                <c:formatCode>General</c:formatCode>
-                <c:ptCount val="4"/>
-                <c:pt idx="0">
-                  <c:v>3</c:v>
-                </c:pt>
-                <c:pt idx="1">
-                  <c:v>6</c:v>
-                </c:pt>
-                <c:pt idx="2">
-                  <c:v>9</c:v>
-                </c:pt>
-                <c:pt idx="3">
-                  <c:v>12</c:v>
-                </c:pt>
-              </c:numCache>
-            </c:numRef>
-          </c:cat>
-          <c:val>
-            <c:numRef>
-              <c:f>Sheet2!$AR$23:$AR$26</c:f>
-              <c:numCache>
-                <c:formatCode>General</c:formatCode>
-                <c:ptCount val="4"/>
-                <c:pt idx="0">
-                  <c:v>5.1766666666666667</c:v>
-                </c:pt>
-                <c:pt idx="1">
-                  <c:v>5.6766666666666667</c:v>
-                </c:pt>
-                <c:pt idx="2">
-                  <c:v>6.3499999999999988</c:v>
-                </c:pt>
-                <c:pt idx="3">
-                  <c:v>9.69</c:v>
-                </c:pt>
-              </c:numCache>
-            </c:numRef>
-          </c:val>
-          <c:smooth val="0"/>
-          <c:extLst>
-            <c:ext xmlns:c16="http://schemas.microsoft.com/office/drawing/2014/chart" uri="{C3380CC4-5D6E-409C-BE32-E72D297353CC}">
-              <c16:uniqueId val="{00000003-D85C-4DAA-8F84-9CC3E4EE5F01}"/>
-            </c:ext>
-          </c:extLst>
-        </c:ser>
-        <c:dLbls>
-          <c:showLegendKey val="0"/>
-          <c:showVal val="0"/>
-          <c:showCatName val="0"/>
-          <c:showSerName val="0"/>
-          <c:showPercent val="0"/>
-          <c:showBubbleSize val="0"/>
-        </c:dLbls>
-        <c:marker val="1"/>
-        <c:smooth val="0"/>
-        <c:axId val="61908480"/>
-        <c:axId val="61910400"/>
-      </c:lineChart>
-      <c:catAx>
-        <c:axId val="61908480"/>
-        <c:scaling>
-          <c:orientation val="minMax"/>
-        </c:scaling>
-        <c:delete val="0"/>
-        <c:axPos val="b"/>
-        <c:title>
-          <c:tx>
-            <c:rich>
-              <a:bodyPr rot="0" spcFirstLastPara="1" vertOverflow="ellipsis" vert="horz" wrap="square" anchor="ctr" anchorCtr="1"/>
-              <a:lstStyle/>
-              <a:p>
-                <a:pPr>
-                  <a:defRPr sz="900" b="0" i="0" u="none" strike="noStrike" kern="1200" cap="none" baseline="0">
-                    <a:solidFill>
-                      <a:schemeClr val="tx1">
-                        <a:lumMod val="65000"/>
-                        <a:lumOff val="35000"/>
-                      </a:schemeClr>
-                    </a:solidFill>
-                    <a:latin typeface="+mn-lt"/>
-                    <a:ea typeface="+mn-ea"/>
-                    <a:cs typeface="+mn-cs"/>
-                  </a:defRPr>
-                </a:pPr>
-                <a:r>
-                  <a:rPr lang="en-US" sz="1200" b="1" cap="none">
-                    <a:solidFill>
-                      <a:schemeClr val="tx1"/>
-                    </a:solidFill>
-                    <a:latin typeface="Times New Roman" panose="02020603050405020304" pitchFamily="18" charset="0"/>
-                    <a:cs typeface="Times New Roman" panose="02020603050405020304" pitchFamily="18" charset="0"/>
-                  </a:rPr>
-                  <a:t>Days after sowing</a:t>
-                </a:r>
-              </a:p>
-            </c:rich>
-          </c:tx>
-          <c:layout>
-            <c:manualLayout>
-              <c:xMode val="edge"/>
-              <c:yMode val="edge"/>
-              <c:x val="0.35663096683173817"/>
-              <c:y val="0.82645378597338259"/>
-            </c:manualLayout>
-          </c:layout>
-          <c:overlay val="0"/>
-          <c:spPr>
-            <a:noFill/>
-            <a:ln>
-              <a:noFill/>
-            </a:ln>
-            <a:effectLst/>
-          </c:spPr>
-        </c:title>
-        <c:numFmt formatCode="General" sourceLinked="1"/>
-        <c:majorTickMark val="out"/>
-        <c:minorTickMark val="none"/>
-        <c:tickLblPos val="nextTo"/>
-        <c:spPr>
-          <a:noFill/>
-          <a:ln w="9525" cap="flat" cmpd="sng" algn="ctr">
-            <a:solidFill>
-              <a:schemeClr val="tx1"/>
-            </a:solidFill>
-            <a:round/>
-          </a:ln>
-          <a:effectLst/>
-        </c:spPr>
-        <c:txPr>
-          <a:bodyPr rot="-60000000" spcFirstLastPara="1" vertOverflow="ellipsis" vert="horz" wrap="square" anchor="ctr" anchorCtr="1"/>
-          <a:lstStyle/>
-          <a:p>
-            <a:pPr>
-              <a:defRPr sz="1200" b="1" i="0" u="none" strike="noStrike" kern="1200" cap="all" spc="120" normalizeH="0" baseline="0">
-                <a:solidFill>
-                  <a:schemeClr val="tx1"/>
-                </a:solidFill>
-                <a:latin typeface="Times New Roman" panose="02020603050405020304" pitchFamily="18" charset="0"/>
-                <a:ea typeface="+mn-ea"/>
-                <a:cs typeface="Times New Roman" panose="02020603050405020304" pitchFamily="18" charset="0"/>
-              </a:defRPr>
-            </a:pPr>
-            <a:endParaRPr lang="en-US"/>
-          </a:p>
-        </c:txPr>
-        <c:crossAx val="61910400"/>
-        <c:crosses val="autoZero"/>
-        <c:auto val="1"/>
-        <c:lblAlgn val="ctr"/>
-        <c:lblOffset val="100"/>
-        <c:noMultiLvlLbl val="0"/>
-      </c:catAx>
-      <c:valAx>
-        <c:axId val="61910400"/>
-        <c:scaling>
-          <c:orientation val="minMax"/>
-          <c:max val="21"/>
-          <c:min val="3"/>
-        </c:scaling>
-        <c:delete val="0"/>
-        <c:axPos val="l"/>
-        <c:title>
-          <c:tx>
-            <c:rich>
-              <a:bodyPr rot="-5400000" spcFirstLastPara="1" vertOverflow="ellipsis" vert="horz" wrap="square" anchor="ctr" anchorCtr="1"/>
-              <a:lstStyle/>
-              <a:p>
-                <a:pPr>
-                  <a:defRPr sz="900" b="0" i="0" u="none" strike="noStrike" kern="1200" cap="none" baseline="0">
-                    <a:solidFill>
-                      <a:schemeClr val="tx1"/>
-                    </a:solidFill>
-                    <a:latin typeface="+mn-lt"/>
-                    <a:ea typeface="+mn-ea"/>
-                    <a:cs typeface="+mn-cs"/>
-                  </a:defRPr>
-                </a:pPr>
-                <a:r>
-                  <a:rPr lang="en-US" sz="1200" b="1" cap="none">
-                    <a:solidFill>
-                      <a:schemeClr val="tx1"/>
-                    </a:solidFill>
-                    <a:latin typeface="Times New Roman" panose="02020603050405020304" pitchFamily="18" charset="0"/>
-                    <a:cs typeface="Times New Roman" panose="02020603050405020304" pitchFamily="18" charset="0"/>
-                  </a:rPr>
-                  <a:t>Seedling height</a:t>
-                </a:r>
-              </a:p>
-            </c:rich>
-          </c:tx>
-          <c:layout>
-            <c:manualLayout>
-              <c:xMode val="edge"/>
-              <c:yMode val="edge"/>
-              <c:x val="1.3012510717127935E-2"/>
-              <c:y val="0.32273977425963196"/>
-            </c:manualLayout>
-          </c:layout>
-          <c:overlay val="0"/>
-          <c:spPr>
-            <a:noFill/>
-            <a:ln>
-              <a:noFill/>
-            </a:ln>
-            <a:effectLst/>
-          </c:spPr>
-        </c:title>
-        <c:numFmt formatCode="General" sourceLinked="1"/>
-        <c:majorTickMark val="out"/>
-        <c:minorTickMark val="none"/>
-        <c:tickLblPos val="nextTo"/>
-        <c:spPr>
-          <a:noFill/>
-          <a:ln w="9525" cap="flat" cmpd="sng" algn="ctr">
-            <a:solidFill>
-              <a:schemeClr val="tx1"/>
-            </a:solidFill>
-            <a:round/>
-          </a:ln>
-          <a:effectLst/>
-        </c:spPr>
-        <c:txPr>
-          <a:bodyPr rot="-60000000" spcFirstLastPara="1" vertOverflow="ellipsis" vert="horz" wrap="square" anchor="ctr" anchorCtr="1"/>
-          <a:lstStyle/>
-          <a:p>
-            <a:pPr>
-              <a:defRPr sz="1200" b="1" i="0" u="none" strike="noStrike" kern="1200" baseline="0">
-                <a:solidFill>
-                  <a:schemeClr val="tx1"/>
-                </a:solidFill>
-                <a:latin typeface="Times New Roman" panose="02020603050405020304" pitchFamily="18" charset="0"/>
-                <a:ea typeface="+mn-ea"/>
-                <a:cs typeface="Times New Roman" panose="02020603050405020304" pitchFamily="18" charset="0"/>
-              </a:defRPr>
-            </a:pPr>
-            <a:endParaRPr lang="en-US"/>
-          </a:p>
-        </c:txPr>
-        <c:crossAx val="61908480"/>
-        <c:crosses val="autoZero"/>
-        <c:crossBetween val="between"/>
-        <c:majorUnit val="3"/>
-      </c:valAx>
-      <c:spPr>
-        <a:noFill/>
-        <a:ln>
-          <a:solidFill>
-            <a:schemeClr val="tx1"/>
-          </a:solidFill>
-        </a:ln>
-        <a:effectLst/>
-      </c:spPr>
-    </c:plotArea>
-    <c:legend>
-      <c:legendPos val="b"/>
-      <c:layout>
-        <c:manualLayout>
-          <c:xMode val="edge"/>
-          <c:yMode val="edge"/>
-          <c:x val="0.12762100167219892"/>
-          <c:y val="0.90035051798300492"/>
-          <c:w val="0.77659064786069543"/>
-          <c:h val="5.8908630424886928E-2"/>
-        </c:manualLayout>
-      </c:layout>
-      <c:overlay val="0"/>
-      <c:spPr>
-        <a:noFill/>
-        <a:ln>
-          <a:solidFill>
-            <a:schemeClr val="tx1"/>
-          </a:solidFill>
-        </a:ln>
-        <a:effectLst/>
-      </c:spPr>
-      <c:txPr>
-        <a:bodyPr rot="0" spcFirstLastPara="1" vertOverflow="ellipsis" vert="horz" wrap="square" anchor="ctr" anchorCtr="1"/>
-        <a:lstStyle/>
-        <a:p>
-          <a:pPr>
-            <a:defRPr sz="1200" b="1" i="0" u="none" strike="noStrike" kern="1200" baseline="0">
-              <a:solidFill>
-                <a:schemeClr val="tx1"/>
-              </a:solidFill>
-              <a:latin typeface="Times New Roman" panose="02020603050405020304" pitchFamily="18" charset="0"/>
-              <a:ea typeface="+mn-ea"/>
-              <a:cs typeface="Times New Roman" panose="02020603050405020304" pitchFamily="18" charset="0"/>
-            </a:defRPr>
-          </a:pPr>
-          <a:endParaRPr lang="en-US"/>
-        </a:p>
-      </c:txPr>
-    </c:legend>
-    <c:plotVisOnly val="1"/>
-    <c:dispBlanksAs val="gap"/>
-    <c:extLst>
-      <c:ext xmlns:c16r3="http://schemas.microsoft.com/office/drawing/2017/03/chart" uri="{56B9EC1D-385E-4148-901F-78D8002777C0}">
-        <c16r3:dataDisplayOptions16>
-          <c16r3:dispNaAsBlank val="1"/>
-        </c16r3:dataDisplayOptions16>
-      </c:ext>
-    </c:extLst>
-    <c:showDLblsOverMax val="0"/>
-  </c:chart>
-  <c:spPr>
-    <a:solidFill>
-      <a:schemeClr val="lt1"/>
-    </a:solidFill>
-    <a:ln w="19050" cap="flat" cmpd="sng" algn="ctr">
-      <a:solidFill>
-        <a:schemeClr val="tx1"/>
-      </a:solidFill>
-      <a:round/>
-    </a:ln>
-    <a:effectLst/>
-  </c:spPr>
-  <c:txPr>
-    <a:bodyPr/>
-    <a:lstStyle/>
-    <a:p>
-      <a:pPr>
-        <a:defRPr/>
-      </a:pPr>
-      <a:endParaRPr lang="en-US"/>
-    </a:p>
-  </c:txPr>
-  <c:externalData r:id="rId1">
-    <c:autoUpdate val="0"/>
-  </c:externalData>
-  <c:userShapes r:id="rId2"/>
-</c:chartSpace>
-</file>
-
-<file path=word/charts/chart8.xml><?xml version="1.0" encoding="utf-8"?>
-<c:chartSpace xmlns:c="http://schemas.openxmlformats.org/drawingml/2006/chart" xmlns:a="http://schemas.openxmlformats.org/drawingml/2006/main" xmlns:r="http://schemas.openxmlformats.org/officeDocument/2006/relationships" xmlns:c16r2="http://schemas.microsoft.com/office/drawing/2015/06/chart">
-  <c:date1904 val="0"/>
-  <c:lang val="en-US"/>
-  <c:roundedCorners val="0"/>
-  <mc:AlternateContent xmlns:mc="http://schemas.openxmlformats.org/markup-compatibility/2006">
-    <mc:Choice xmlns:c14="http://schemas.microsoft.com/office/drawing/2007/8/2/chart" Requires="c14">
-      <c14:style val="102"/>
-    </mc:Choice>
-    <mc:Fallback>
-      <c:style val="2"/>
-    </mc:Fallback>
-  </mc:AlternateContent>
-  <c:chart>
-    <c:autoTitleDeleted val="1"/>
-    <c:plotArea>
-      <c:layout>
-        <c:manualLayout>
-          <c:layoutTarget val="inner"/>
-          <c:xMode val="edge"/>
-          <c:yMode val="edge"/>
-          <c:x val="0.10261065011050778"/>
-          <c:y val="0.16362773907944192"/>
-          <c:w val="0.79649897539545544"/>
-          <c:h val="0.59440909952795817"/>
-        </c:manualLayout>
-      </c:layout>
-      <c:lineChart>
-        <c:grouping val="standard"/>
-        <c:varyColors val="0"/>
-        <c:ser>
-          <c:idx val="0"/>
-          <c:order val="0"/>
-          <c:tx>
-            <c:strRef>
-              <c:f>Sheet2!$AO$12</c:f>
-              <c:strCache>
-                <c:ptCount val="1"/>
-                <c:pt idx="0">
-                  <c:v>75g/tray</c:v>
-                </c:pt>
-              </c:strCache>
-            </c:strRef>
-          </c:tx>
-          <c:spPr>
-            <a:ln w="28575">
-              <a:solidFill>
-                <a:srgbClr val="002060"/>
-              </a:solidFill>
-            </a:ln>
-          </c:spPr>
-          <c:marker>
-            <c:symbol val="diamond"/>
-            <c:size val="6"/>
-            <c:spPr>
-              <a:solidFill>
-                <a:srgbClr val="002060"/>
-              </a:solidFill>
-              <a:ln w="28575">
-                <a:solidFill>
-                  <a:srgbClr val="002060"/>
-                </a:solidFill>
-                <a:round/>
-              </a:ln>
-              <a:effectLst/>
-            </c:spPr>
-          </c:marker>
-          <c:cat>
-            <c:numRef>
-              <c:f>Sheet2!$AN$13:$AN$16</c:f>
-              <c:numCache>
-                <c:formatCode>General</c:formatCode>
-                <c:ptCount val="4"/>
-                <c:pt idx="0">
-                  <c:v>3</c:v>
-                </c:pt>
-                <c:pt idx="1">
-                  <c:v>6</c:v>
-                </c:pt>
-                <c:pt idx="2">
-                  <c:v>9</c:v>
-                </c:pt>
-                <c:pt idx="3">
-                  <c:v>12</c:v>
-                </c:pt>
-              </c:numCache>
-            </c:numRef>
-          </c:cat>
-          <c:val>
-            <c:numRef>
-              <c:f>Sheet2!$AO$13:$AO$16</c:f>
-              <c:numCache>
-                <c:formatCode>General</c:formatCode>
-                <c:ptCount val="4"/>
-                <c:pt idx="0">
-                  <c:v>7.3633333333333333</c:v>
-                </c:pt>
-                <c:pt idx="1">
-                  <c:v>12.253333333333336</c:v>
-                </c:pt>
-                <c:pt idx="2">
-                  <c:v>16.12</c:v>
-                </c:pt>
-                <c:pt idx="3">
-                  <c:v>19.66333333333333</c:v>
-                </c:pt>
-              </c:numCache>
-            </c:numRef>
-          </c:val>
-          <c:smooth val="0"/>
-          <c:extLst>
-            <c:ext xmlns:c16="http://schemas.microsoft.com/office/drawing/2014/chart" uri="{C3380CC4-5D6E-409C-BE32-E72D297353CC}">
-              <c16:uniqueId val="{00000000-60C8-413B-849E-40FA7B0E201F}"/>
-            </c:ext>
-          </c:extLst>
-        </c:ser>
-        <c:ser>
-          <c:idx val="1"/>
-          <c:order val="1"/>
-          <c:tx>
-            <c:strRef>
-              <c:f>Sheet2!$AP$12</c:f>
-              <c:strCache>
-                <c:ptCount val="1"/>
-                <c:pt idx="0">
-                  <c:v>100g/tray</c:v>
-                </c:pt>
-              </c:strCache>
-            </c:strRef>
-          </c:tx>
-          <c:spPr>
-            <a:ln w="28575">
-              <a:solidFill>
-                <a:srgbClr val="C00000"/>
-              </a:solidFill>
-            </a:ln>
-          </c:spPr>
-          <c:marker>
-            <c:symbol val="square"/>
-            <c:size val="6"/>
-            <c:spPr>
-              <a:solidFill>
-                <a:srgbClr val="C00000"/>
-              </a:solidFill>
-              <a:ln w="28575">
-                <a:solidFill>
-                  <a:srgbClr val="C00000"/>
-                </a:solidFill>
-                <a:round/>
-              </a:ln>
-              <a:effectLst/>
-            </c:spPr>
-          </c:marker>
-          <c:cat>
-            <c:numRef>
-              <c:f>Sheet2!$AN$13:$AN$16</c:f>
-              <c:numCache>
-                <c:formatCode>General</c:formatCode>
-                <c:ptCount val="4"/>
-                <c:pt idx="0">
-                  <c:v>3</c:v>
-                </c:pt>
-                <c:pt idx="1">
-                  <c:v>6</c:v>
-                </c:pt>
-                <c:pt idx="2">
-                  <c:v>9</c:v>
-                </c:pt>
-                <c:pt idx="3">
-                  <c:v>12</c:v>
-                </c:pt>
-              </c:numCache>
-            </c:numRef>
-          </c:cat>
-          <c:val>
-            <c:numRef>
-              <c:f>Sheet2!$AP$13:$AP$16</c:f>
-              <c:numCache>
-                <c:formatCode>General</c:formatCode>
-                <c:ptCount val="4"/>
-                <c:pt idx="0">
-                  <c:v>7.18</c:v>
-                </c:pt>
-                <c:pt idx="1">
-                  <c:v>11.723333333333334</c:v>
-                </c:pt>
-                <c:pt idx="2">
-                  <c:v>15.773333333333333</c:v>
-                </c:pt>
-                <c:pt idx="3">
-                  <c:v>18.343333333333334</c:v>
-                </c:pt>
-              </c:numCache>
-            </c:numRef>
-          </c:val>
-          <c:smooth val="0"/>
-          <c:extLst>
-            <c:ext xmlns:c16="http://schemas.microsoft.com/office/drawing/2014/chart" uri="{C3380CC4-5D6E-409C-BE32-E72D297353CC}">
-              <c16:uniqueId val="{00000001-60C8-413B-849E-40FA7B0E201F}"/>
-            </c:ext>
-          </c:extLst>
-        </c:ser>
-        <c:ser>
-          <c:idx val="2"/>
-          <c:order val="2"/>
-          <c:tx>
-            <c:strRef>
-              <c:f>Sheet2!$AQ$12</c:f>
-              <c:strCache>
-                <c:ptCount val="1"/>
-                <c:pt idx="0">
-                  <c:v>150g/tray</c:v>
-                </c:pt>
-              </c:strCache>
-            </c:strRef>
-          </c:tx>
-          <c:spPr>
-            <a:ln w="28575">
-              <a:solidFill>
-                <a:srgbClr val="07410D"/>
-              </a:solidFill>
-            </a:ln>
-          </c:spPr>
-          <c:marker>
-            <c:symbol val="triangle"/>
-            <c:size val="6"/>
-            <c:spPr>
-              <a:solidFill>
-                <a:srgbClr val="07410D"/>
-              </a:solidFill>
-              <a:ln w="28575">
-                <a:solidFill>
-                  <a:srgbClr val="07410D"/>
-                </a:solidFill>
-                <a:round/>
-              </a:ln>
-              <a:effectLst/>
-            </c:spPr>
-          </c:marker>
-          <c:cat>
-            <c:numRef>
-              <c:f>Sheet2!$AN$13:$AN$16</c:f>
-              <c:numCache>
-                <c:formatCode>General</c:formatCode>
-                <c:ptCount val="4"/>
-                <c:pt idx="0">
-                  <c:v>3</c:v>
-                </c:pt>
-                <c:pt idx="1">
-                  <c:v>6</c:v>
-                </c:pt>
-                <c:pt idx="2">
-                  <c:v>9</c:v>
-                </c:pt>
-                <c:pt idx="3">
-                  <c:v>12</c:v>
-                </c:pt>
-              </c:numCache>
-            </c:numRef>
-          </c:cat>
-          <c:val>
-            <c:numRef>
-              <c:f>Sheet2!$AQ$13:$AQ$16</c:f>
-              <c:numCache>
-                <c:formatCode>General</c:formatCode>
-                <c:ptCount val="4"/>
-                <c:pt idx="0">
-                  <c:v>6.4733333333333336</c:v>
-                </c:pt>
-                <c:pt idx="1">
-                  <c:v>9.25</c:v>
-                </c:pt>
-                <c:pt idx="2">
-                  <c:v>12.523333333333333</c:v>
-                </c:pt>
-                <c:pt idx="3">
-                  <c:v>15.75</c:v>
-                </c:pt>
-              </c:numCache>
-            </c:numRef>
-          </c:val>
-          <c:smooth val="0"/>
-          <c:extLst>
-            <c:ext xmlns:c16="http://schemas.microsoft.com/office/drawing/2014/chart" uri="{C3380CC4-5D6E-409C-BE32-E72D297353CC}">
-              <c16:uniqueId val="{00000002-60C8-413B-849E-40FA7B0E201F}"/>
-            </c:ext>
-          </c:extLst>
-        </c:ser>
-        <c:ser>
-          <c:idx val="3"/>
-          <c:order val="3"/>
-          <c:tx>
-            <c:strRef>
-              <c:f>Sheet2!$AR$12</c:f>
-              <c:strCache>
-                <c:ptCount val="1"/>
-                <c:pt idx="0">
-                  <c:v>200g/tray</c:v>
-                </c:pt>
-              </c:strCache>
-            </c:strRef>
-          </c:tx>
-          <c:marker>
-            <c:symbol val="x"/>
-            <c:size val="6"/>
-            <c:spPr>
-              <a:solidFill>
-                <a:schemeClr val="accent2"/>
-              </a:solidFill>
-              <a:ln w="28575">
-                <a:solidFill>
-                  <a:srgbClr val="FF6600"/>
-                </a:solidFill>
-                <a:round/>
-              </a:ln>
-              <a:effectLst/>
-            </c:spPr>
-          </c:marker>
-          <c:cat>
-            <c:numRef>
-              <c:f>Sheet2!$AN$13:$AN$16</c:f>
-              <c:numCache>
-                <c:formatCode>General</c:formatCode>
-                <c:ptCount val="4"/>
-                <c:pt idx="0">
-                  <c:v>3</c:v>
-                </c:pt>
-                <c:pt idx="1">
-                  <c:v>6</c:v>
-                </c:pt>
-                <c:pt idx="2">
-                  <c:v>9</c:v>
-                </c:pt>
-                <c:pt idx="3">
-                  <c:v>12</c:v>
-                </c:pt>
-              </c:numCache>
-            </c:numRef>
-          </c:cat>
-          <c:val>
-            <c:numRef>
-              <c:f>Sheet2!$AR$13:$AR$16</c:f>
-              <c:numCache>
-                <c:formatCode>General</c:formatCode>
-                <c:ptCount val="4"/>
-                <c:pt idx="0">
-                  <c:v>6.4000000000000012</c:v>
-                </c:pt>
-                <c:pt idx="1">
-                  <c:v>6.6833333333333336</c:v>
-                </c:pt>
-                <c:pt idx="2">
-                  <c:v>7.7850000000000001</c:v>
-                </c:pt>
-                <c:pt idx="3">
-                  <c:v>10.476666666666667</c:v>
-                </c:pt>
-              </c:numCache>
-            </c:numRef>
-          </c:val>
-          <c:smooth val="0"/>
-          <c:extLst>
-            <c:ext xmlns:c16="http://schemas.microsoft.com/office/drawing/2014/chart" uri="{C3380CC4-5D6E-409C-BE32-E72D297353CC}">
-              <c16:uniqueId val="{00000003-60C8-413B-849E-40FA7B0E201F}"/>
-            </c:ext>
-          </c:extLst>
-        </c:ser>
-        <c:dLbls>
-          <c:showLegendKey val="0"/>
-          <c:showVal val="0"/>
-          <c:showCatName val="0"/>
-          <c:showSerName val="0"/>
-          <c:showPercent val="0"/>
-          <c:showBubbleSize val="0"/>
-        </c:dLbls>
-        <c:marker val="1"/>
-        <c:smooth val="0"/>
-        <c:axId val="61908480"/>
-        <c:axId val="61910400"/>
-      </c:lineChart>
-      <c:catAx>
-        <c:axId val="61908480"/>
-        <c:scaling>
-          <c:orientation val="minMax"/>
-        </c:scaling>
-        <c:delete val="0"/>
-        <c:axPos val="b"/>
-        <c:numFmt formatCode="General" sourceLinked="1"/>
-        <c:majorTickMark val="out"/>
-        <c:minorTickMark val="none"/>
-        <c:tickLblPos val="nextTo"/>
-        <c:spPr>
-          <a:noFill/>
-          <a:ln w="9525" cap="flat" cmpd="sng" algn="ctr">
-            <a:solidFill>
-              <a:schemeClr val="tx1"/>
-            </a:solidFill>
-            <a:round/>
-          </a:ln>
-          <a:effectLst/>
-        </c:spPr>
-        <c:txPr>
-          <a:bodyPr rot="-60000000" spcFirstLastPara="1" vertOverflow="ellipsis" vert="horz" wrap="square" anchor="ctr" anchorCtr="1"/>
-          <a:lstStyle/>
-          <a:p>
-            <a:pPr>
-              <a:defRPr sz="1200" b="1" i="0" u="none" strike="noStrike" kern="1200" cap="all" spc="120" normalizeH="0" baseline="0">
-                <a:solidFill>
-                  <a:schemeClr val="tx1"/>
-                </a:solidFill>
-                <a:latin typeface="Times New Roman" panose="02020603050405020304" pitchFamily="18" charset="0"/>
-                <a:ea typeface="+mn-ea"/>
-                <a:cs typeface="Times New Roman" panose="02020603050405020304" pitchFamily="18" charset="0"/>
-              </a:defRPr>
-            </a:pPr>
-            <a:endParaRPr lang="en-US"/>
-          </a:p>
-        </c:txPr>
-        <c:crossAx val="61910400"/>
-        <c:crosses val="autoZero"/>
-        <c:auto val="1"/>
-        <c:lblAlgn val="ctr"/>
-        <c:lblOffset val="100"/>
-        <c:noMultiLvlLbl val="0"/>
-      </c:catAx>
-      <c:valAx>
-        <c:axId val="61910400"/>
-        <c:scaling>
-          <c:orientation val="minMax"/>
-          <c:max val="21"/>
-          <c:min val="3"/>
-        </c:scaling>
-        <c:delete val="0"/>
-        <c:axPos val="l"/>
-        <c:title>
-          <c:tx>
-            <c:rich>
-              <a:bodyPr rot="-5400000" spcFirstLastPara="1" vertOverflow="ellipsis" vert="horz" wrap="square" anchor="ctr" anchorCtr="1"/>
-              <a:lstStyle/>
-              <a:p>
-                <a:pPr>
-                  <a:defRPr sz="900" b="0" i="0" u="none" strike="noStrike" kern="1200" cap="all" baseline="0">
-                    <a:solidFill>
-                      <a:schemeClr val="tx1"/>
-                    </a:solidFill>
-                    <a:latin typeface="+mn-lt"/>
-                    <a:ea typeface="+mn-ea"/>
-                    <a:cs typeface="+mn-cs"/>
-                  </a:defRPr>
-                </a:pPr>
-                <a:r>
-                  <a:rPr lang="en-US" sz="1200" b="1" cap="none">
-                    <a:solidFill>
-                      <a:schemeClr val="tx1"/>
-                    </a:solidFill>
-                    <a:latin typeface="Times New Roman" panose="02020603050405020304" pitchFamily="18" charset="0"/>
-                    <a:cs typeface="Times New Roman" panose="02020603050405020304" pitchFamily="18" charset="0"/>
-                  </a:rPr>
-                  <a:t>Seedling height</a:t>
-                </a:r>
-              </a:p>
-            </c:rich>
-          </c:tx>
-          <c:layout>
-            <c:manualLayout>
-              <c:xMode val="edge"/>
-              <c:yMode val="edge"/>
-              <c:x val="1.3012510717127935E-2"/>
-              <c:y val="0.32273977425963196"/>
-            </c:manualLayout>
-          </c:layout>
-          <c:overlay val="0"/>
-          <c:spPr>
-            <a:noFill/>
-            <a:ln>
-              <a:noFill/>
-            </a:ln>
-            <a:effectLst/>
-          </c:spPr>
-        </c:title>
-        <c:numFmt formatCode="General" sourceLinked="1"/>
-        <c:majorTickMark val="out"/>
-        <c:minorTickMark val="none"/>
-        <c:tickLblPos val="nextTo"/>
-        <c:spPr>
-          <a:noFill/>
-          <a:ln w="9525" cap="flat" cmpd="sng" algn="ctr">
-            <a:solidFill>
-              <a:schemeClr val="tx1"/>
-            </a:solidFill>
-            <a:round/>
-          </a:ln>
-          <a:effectLst/>
-        </c:spPr>
-        <c:txPr>
-          <a:bodyPr rot="-60000000" spcFirstLastPara="1" vertOverflow="ellipsis" vert="horz" wrap="square" anchor="ctr" anchorCtr="1"/>
-          <a:lstStyle/>
-          <a:p>
-            <a:pPr>
-              <a:defRPr sz="1200" b="1" i="0" u="none" strike="noStrike" kern="1200" baseline="0">
-                <a:solidFill>
-                  <a:schemeClr val="tx1"/>
-                </a:solidFill>
-                <a:latin typeface="Times New Roman" panose="02020603050405020304" pitchFamily="18" charset="0"/>
-                <a:ea typeface="+mn-ea"/>
-                <a:cs typeface="Times New Roman" panose="02020603050405020304" pitchFamily="18" charset="0"/>
-              </a:defRPr>
-            </a:pPr>
-            <a:endParaRPr lang="en-US"/>
-          </a:p>
-        </c:txPr>
-        <c:crossAx val="61908480"/>
-        <c:crosses val="autoZero"/>
-        <c:crossBetween val="between"/>
-        <c:majorUnit val="3"/>
-      </c:valAx>
-      <c:spPr>
-        <a:noFill/>
-        <a:ln>
-          <a:solidFill>
-            <a:schemeClr val="tx1"/>
-          </a:solidFill>
-        </a:ln>
-        <a:effectLst/>
-      </c:spPr>
-    </c:plotArea>
-    <c:legend>
-      <c:legendPos val="b"/>
-      <c:overlay val="0"/>
-      <c:spPr>
-        <a:noFill/>
-        <a:ln>
-          <a:solidFill>
-            <a:schemeClr val="tx1"/>
-          </a:solidFill>
-        </a:ln>
-        <a:effectLst/>
-      </c:spPr>
-      <c:txPr>
-        <a:bodyPr rot="0" spcFirstLastPara="1" vertOverflow="ellipsis" vert="horz" wrap="square" anchor="ctr" anchorCtr="1"/>
-        <a:lstStyle/>
-        <a:p>
-          <a:pPr>
-            <a:defRPr sz="1200" b="1" i="0" u="none" strike="noStrike" kern="1200" baseline="0">
-              <a:solidFill>
-                <a:schemeClr val="tx1"/>
-              </a:solidFill>
-              <a:latin typeface="Times New Roman" panose="02020603050405020304" pitchFamily="18" charset="0"/>
-              <a:ea typeface="+mn-ea"/>
-              <a:cs typeface="Times New Roman" panose="02020603050405020304" pitchFamily="18" charset="0"/>
-            </a:defRPr>
-          </a:pPr>
-          <a:endParaRPr lang="en-US"/>
-        </a:p>
-      </c:txPr>
-    </c:legend>
-    <c:plotVisOnly val="1"/>
-    <c:dispBlanksAs val="gap"/>
-    <c:extLst>
-      <c:ext xmlns:c16r3="http://schemas.microsoft.com/office/drawing/2017/03/chart" uri="{56B9EC1D-385E-4148-901F-78D8002777C0}">
-        <c16r3:dataDisplayOptions16>
-          <c16r3:dispNaAsBlank val="1"/>
-        </c16r3:dataDisplayOptions16>
-      </c:ext>
-    </c:extLst>
-    <c:showDLblsOverMax val="0"/>
-  </c:chart>
-  <c:spPr>
-    <a:solidFill>
-      <a:schemeClr val="lt1"/>
-    </a:solidFill>
-    <a:ln w="19050" cap="flat" cmpd="sng" algn="ctr">
-      <a:solidFill>
-        <a:schemeClr val="tx1"/>
-      </a:solidFill>
-      <a:round/>
-    </a:ln>
-    <a:effectLst/>
-  </c:spPr>
-  <c:txPr>
-    <a:bodyPr/>
-    <a:lstStyle/>
-    <a:p>
-      <a:pPr>
-        <a:defRPr/>
-      </a:pPr>
-      <a:endParaRPr lang="en-US"/>
-    </a:p>
-  </c:txPr>
-  <c:externalData r:id="rId1">
-    <c:autoUpdate val="0"/>
-  </c:externalData>
-  <c:userShapes r:id="rId2"/>
 </c:chartSpace>
 </file>
 
@@ -29699,6 +31341,49 @@
 <c:userShapes xmlns:c="http://schemas.openxmlformats.org/drawingml/2006/chart">
   <cdr:relSizeAnchor xmlns:cdr="http://schemas.openxmlformats.org/drawingml/2006/chartDrawing">
     <cdr:from>
+      <cdr:x>0.86455</cdr:x>
+      <cdr:y>0.39059</cdr:y>
+    </cdr:from>
+    <cdr:to>
+      <cdr:x>0.9487</cdr:x>
+      <cdr:y>0.41816</cdr:y>
+    </cdr:to>
+    <cdr:sp macro="" textlink="">
+      <cdr:nvSpPr>
+        <cdr:cNvPr id="2" name="TextBox 1">
+          <a:extLst xmlns:a="http://schemas.openxmlformats.org/drawingml/2006/main">
+            <a:ext uri="{FF2B5EF4-FFF2-40B4-BE49-F238E27FC236}">
+              <a16:creationId xmlns:a16="http://schemas.microsoft.com/office/drawing/2014/main" id="{ECED9640-C9AD-4431-B910-20B6E09742EB}"/>
+            </a:ext>
+          </a:extLst>
+        </cdr:cNvPr>
+        <cdr:cNvSpPr txBox="1"/>
+      </cdr:nvSpPr>
+      <cdr:spPr>
+        <a:xfrm xmlns:a="http://schemas.openxmlformats.org/drawingml/2006/main">
+          <a:off x="7045237" y="1943101"/>
+          <a:ext cx="685800" cy="137160"/>
+        </a:xfrm>
+        <a:prstGeom xmlns:a="http://schemas.openxmlformats.org/drawingml/2006/main" prst="rect">
+          <a:avLst/>
+        </a:prstGeom>
+      </cdr:spPr>
+      <cdr:txBody>
+        <a:bodyPr xmlns:a="http://schemas.openxmlformats.org/drawingml/2006/main" vertOverflow="clip" wrap="square" rtlCol="0"/>
+        <a:lstStyle xmlns:a="http://schemas.openxmlformats.org/drawingml/2006/main"/>
+        <a:p xmlns:a="http://schemas.openxmlformats.org/drawingml/2006/main">
+          <a:endParaRPr lang="en-US" sz="1100"/>
+        </a:p>
+      </cdr:txBody>
+    </cdr:sp>
+  </cdr:relSizeAnchor>
+</c:userShapes>
+</file>
+
+<file path=word/drawings/drawing2.xml><?xml version="1.0" encoding="utf-8"?>
+<c:userShapes xmlns:c="http://schemas.openxmlformats.org/drawingml/2006/chart">
+  <cdr:relSizeAnchor xmlns:cdr="http://schemas.openxmlformats.org/drawingml/2006/chartDrawing">
+    <cdr:from>
       <cdr:x>0.0346</cdr:x>
       <cdr:y>0.19549</cdr:y>
     </cdr:from>
@@ -29785,7 +31470,7 @@
 </c:userShapes>
 </file>
 
-<file path=word/drawings/drawing2.xml><?xml version="1.0" encoding="utf-8"?>
+<file path=word/drawings/drawing3.xml><?xml version="1.0" encoding="utf-8"?>
 <c:userShapes xmlns:c="http://schemas.openxmlformats.org/drawingml/2006/chart">
   <cdr:relSizeAnchor xmlns:cdr="http://schemas.openxmlformats.org/drawingml/2006/chartDrawing">
     <cdr:from>
@@ -29913,152 +31598,7 @@
 </c:userShapes>
 </file>
 
-<file path=word/drawings/drawing3.xml><?xml version="1.0" encoding="utf-8"?>
-<c:userShapes xmlns:c="http://schemas.openxmlformats.org/drawingml/2006/chart">
-  <cdr:relSizeAnchor xmlns:cdr="http://schemas.openxmlformats.org/drawingml/2006/chartDrawing">
-    <cdr:from>
-      <cdr:x>0.08925</cdr:x>
-      <cdr:y>0.03119</cdr:y>
-    </cdr:from>
-    <cdr:to>
-      <cdr:x>0.90041</cdr:x>
-      <cdr:y>0.13497</cdr:y>
-    </cdr:to>
-    <cdr:sp macro="" textlink="">
-      <cdr:nvSpPr>
-        <cdr:cNvPr id="3" name="TextBox 4">
-          <a:extLst xmlns:a="http://schemas.openxmlformats.org/drawingml/2006/main"/>
-        </cdr:cNvPr>
-        <cdr:cNvSpPr txBox="1"/>
-      </cdr:nvSpPr>
-      <cdr:spPr>
-        <a:xfrm xmlns:a="http://schemas.openxmlformats.org/drawingml/2006/main">
-          <a:off x="498475" y="154940"/>
-          <a:ext cx="4530725" cy="515620"/>
-        </a:xfrm>
-        <a:prstGeom xmlns:a="http://schemas.openxmlformats.org/drawingml/2006/main" prst="rect">
-          <a:avLst/>
-        </a:prstGeom>
-        <a:solidFill xmlns:a="http://schemas.openxmlformats.org/drawingml/2006/main">
-          <a:schemeClr val="lt1"/>
-        </a:solidFill>
-        <a:ln xmlns:a="http://schemas.openxmlformats.org/drawingml/2006/main" w="9525" cmpd="sng">
-          <a:noFill/>
-        </a:ln>
-      </cdr:spPr>
-      <cdr:style>
-        <a:lnRef xmlns:a="http://schemas.openxmlformats.org/drawingml/2006/main" idx="0">
-          <a:scrgbClr r="0" g="0" b="0"/>
-        </a:lnRef>
-        <a:fillRef xmlns:a="http://schemas.openxmlformats.org/drawingml/2006/main" idx="0">
-          <a:scrgbClr r="0" g="0" b="0"/>
-        </a:fillRef>
-        <a:effectRef xmlns:a="http://schemas.openxmlformats.org/drawingml/2006/main" idx="0">
-          <a:scrgbClr r="0" g="0" b="0"/>
-        </a:effectRef>
-        <a:fontRef xmlns:a="http://schemas.openxmlformats.org/drawingml/2006/main" idx="minor">
-          <a:schemeClr val="dk1"/>
-        </a:fontRef>
-      </cdr:style>
-      <cdr:txBody>
-        <a:bodyPr xmlns:a="http://schemas.openxmlformats.org/drawingml/2006/main" wrap="square" rtlCol="0" anchor="t"/>
-        <a:lstStyle xmlns:a="http://schemas.openxmlformats.org/drawingml/2006/main"/>
-        <a:p xmlns:a="http://schemas.openxmlformats.org/drawingml/2006/main">
-          <a:pPr algn="ctr">
-            <a:spcAft>
-              <a:spcPts val="0"/>
-            </a:spcAft>
-          </a:pPr>
-          <a:r>
-            <a:rPr lang="en-US" sz="1200" b="1">
-              <a:solidFill>
-                <a:srgbClr val="000000"/>
-              </a:solidFill>
-              <a:effectLst/>
-              <a:latin typeface="Times New Roman" panose="02020603050405020304" pitchFamily="18" charset="0"/>
-              <a:ea typeface="Times New Roman" panose="02020603050405020304" pitchFamily="18" charset="0"/>
-            </a:rPr>
-            <a:t>Changes in Seedling height according to the seed rate </a:t>
-          </a:r>
-          <a:endParaRPr lang="en-US" sz="1200">
-            <a:effectLst/>
-            <a:latin typeface="Times New Roman" panose="02020603050405020304" pitchFamily="18" charset="0"/>
-            <a:ea typeface="Times New Roman" panose="02020603050405020304" pitchFamily="18" charset="0"/>
-          </a:endParaRPr>
-        </a:p>
-        <a:p xmlns:a="http://schemas.openxmlformats.org/drawingml/2006/main">
-          <a:pPr algn="ctr">
-            <a:spcAft>
-              <a:spcPts val="0"/>
-            </a:spcAft>
-          </a:pPr>
-          <a:r>
-            <a:rPr lang="en-US" sz="1200" b="1">
-              <a:solidFill>
-                <a:srgbClr val="000000"/>
-              </a:solidFill>
-              <a:effectLst/>
-              <a:latin typeface="Times New Roman" panose="02020603050405020304" pitchFamily="18" charset="0"/>
-              <a:ea typeface="Times New Roman" panose="02020603050405020304" pitchFamily="18" charset="0"/>
-            </a:rPr>
-            <a:t>Bg 360</a:t>
-          </a:r>
-          <a:endParaRPr lang="en-US" sz="1200">
-            <a:effectLst/>
-            <a:latin typeface="Times New Roman" panose="02020603050405020304" pitchFamily="18" charset="0"/>
-            <a:ea typeface="Times New Roman" panose="02020603050405020304" pitchFamily="18" charset="0"/>
-          </a:endParaRPr>
-        </a:p>
-      </cdr:txBody>
-    </cdr:sp>
-  </cdr:relSizeAnchor>
-</c:userShapes>
-</file>
-
 <file path=word/drawings/drawing4.xml><?xml version="1.0" encoding="utf-8"?>
-<c:userShapes xmlns:c="http://schemas.openxmlformats.org/drawingml/2006/chart">
-  <cdr:relSizeAnchor xmlns:cdr="http://schemas.openxmlformats.org/drawingml/2006/chartDrawing">
-    <cdr:from>
-      <cdr:x>0.86455</cdr:x>
-      <cdr:y>0.39059</cdr:y>
-    </cdr:from>
-    <cdr:to>
-      <cdr:x>0.9487</cdr:x>
-      <cdr:y>0.41816</cdr:y>
-    </cdr:to>
-    <cdr:sp macro="" textlink="">
-      <cdr:nvSpPr>
-        <cdr:cNvPr id="2" name="TextBox 1">
-          <a:extLst xmlns:a="http://schemas.openxmlformats.org/drawingml/2006/main">
-            <a:ext uri="{FF2B5EF4-FFF2-40B4-BE49-F238E27FC236}">
-              <a16:creationId xmlns:a16="http://schemas.microsoft.com/office/drawing/2014/main" id="{ECED9640-C9AD-4431-B910-20B6E09742EB}"/>
-            </a:ext>
-          </a:extLst>
-        </cdr:cNvPr>
-        <cdr:cNvSpPr txBox="1"/>
-      </cdr:nvSpPr>
-      <cdr:spPr>
-        <a:xfrm xmlns:a="http://schemas.openxmlformats.org/drawingml/2006/main">
-          <a:off x="7045237" y="1943101"/>
-          <a:ext cx="685800" cy="137160"/>
-        </a:xfrm>
-        <a:prstGeom xmlns:a="http://schemas.openxmlformats.org/drawingml/2006/main" prst="rect">
-          <a:avLst/>
-        </a:prstGeom>
-      </cdr:spPr>
-      <cdr:txBody>
-        <a:bodyPr xmlns:a="http://schemas.openxmlformats.org/drawingml/2006/main" vertOverflow="clip" wrap="square" rtlCol="0"/>
-        <a:lstStyle xmlns:a="http://schemas.openxmlformats.org/drawingml/2006/main"/>
-        <a:p xmlns:a="http://schemas.openxmlformats.org/drawingml/2006/main">
-          <a:endParaRPr lang="en-US" sz="1100"/>
-        </a:p>
-      </cdr:txBody>
-    </cdr:sp>
-  </cdr:relSizeAnchor>
-</c:userShapes>
-</file>
-
-<file path=word/drawings/drawing5.xml><?xml version="1.0" encoding="utf-8"?>
 <c:userShapes xmlns:c="http://schemas.openxmlformats.org/drawingml/2006/chart">
   <cdr:relSizeAnchor xmlns:cdr="http://schemas.openxmlformats.org/drawingml/2006/chartDrawing">
     <cdr:from>
@@ -30101,7 +31641,7 @@
 </c:userShapes>
 </file>
 
-<file path=word/drawings/drawing6.xml><?xml version="1.0" encoding="utf-8"?>
+<file path=word/drawings/drawing5.xml><?xml version="1.0" encoding="utf-8"?>
 <c:userShapes xmlns:c="http://schemas.openxmlformats.org/drawingml/2006/chart">
   <cdr:relSizeAnchor xmlns:cdr="http://schemas.openxmlformats.org/drawingml/2006/chartDrawing">
     <cdr:from>
@@ -30410,7 +31950,7 @@
 </file>
 
 <file path=customXml/itemProps1.xml><?xml version="1.0" encoding="utf-8"?>
-<ds:datastoreItem xmlns:ds="http://schemas.openxmlformats.org/officeDocument/2006/customXml" ds:itemID="{5845ED21-CA0A-4E27-9A2C-28EC3B7B76A1}">
+<ds:datastoreItem xmlns:ds="http://schemas.openxmlformats.org/officeDocument/2006/customXml" ds:itemID="{364F4EB8-6D40-436D-9177-B1B675786895}">
   <ds:schemaRefs>
     <ds:schemaRef ds:uri="http://schemas.openxmlformats.org/officeDocument/2006/bibliography"/>
   </ds:schemaRefs>

--- a/Data annalyziscomparison/charts for data interpretation.docx
+++ b/Data annalyziscomparison/charts for data interpretation.docx
@@ -11,6 +11,8 @@
           <w:szCs w:val="144"/>
         </w:rPr>
       </w:pPr>
+      <w:bookmarkStart w:id="0" w:name="_Hlk533421187"/>
+      <w:bookmarkEnd w:id="0"/>
       <w:r>
         <w:rPr>
           <w:b/>
@@ -28,7 +30,6 @@
         <w:t xml:space="preserve">in Evaluation of dapog seed rate </w:t>
       </w:r>
     </w:p>
-    <w:p/>
     <w:p/>
     <w:p/>
     <w:p/>
@@ -149,16 +150,16 @@
               <mc:AlternateContent>
                 <mc:Choice Requires="wpg">
                   <w:drawing>
-                    <wp:anchor distT="0" distB="0" distL="114300" distR="114300" simplePos="0" relativeHeight="251675648" behindDoc="0" locked="0" layoutInCell="1" allowOverlap="1" wp14:anchorId="257BFD6F" wp14:editId="13B66A79">
+                    <wp:anchor distT="0" distB="0" distL="114300" distR="114300" simplePos="0" relativeHeight="251669504" behindDoc="0" locked="0" layoutInCell="1" allowOverlap="1" wp14:anchorId="257BFD6F" wp14:editId="5AB94715">
                       <wp:simplePos x="0" y="0"/>
                       <wp:positionH relativeFrom="margin">
                         <wp:posOffset>28212</wp:posOffset>
                       </wp:positionH>
                       <wp:positionV relativeFrom="paragraph">
-                        <wp:posOffset>101146</wp:posOffset>
+                        <wp:posOffset>100693</wp:posOffset>
                       </wp:positionV>
-                      <wp:extent cx="5715000" cy="2188030"/>
-                      <wp:effectExtent l="0" t="0" r="0" b="3175"/>
+                      <wp:extent cx="5715000" cy="2198916"/>
+                      <wp:effectExtent l="0" t="0" r="0" b="0"/>
                       <wp:wrapNone/>
                       <wp:docPr id="32" name="Group 32"/>
                       <wp:cNvGraphicFramePr/>
@@ -169,9 +170,9 @@
                             <wpg:grpSpPr>
                               <a:xfrm>
                                 <a:off x="0" y="0"/>
-                                <a:ext cx="5715000" cy="2188030"/>
+                                <a:ext cx="5715000" cy="2198916"/>
                                 <a:chOff x="0" y="10212"/>
-                                <a:chExt cx="5431427" cy="2415949"/>
+                                <a:chExt cx="5431427" cy="2427969"/>
                               </a:xfrm>
                             </wpg:grpSpPr>
                             <wps:wsp>
@@ -195,7 +196,6 @@
                                   <w:p>
                                     <w:pPr>
                                       <w:spacing w:line="480" w:lineRule="auto"/>
-                                      <w:jc w:val="center"/>
                                       <w:rPr>
                                         <w:rFonts w:ascii="Times New Roman" w:hAnsi="Times New Roman" w:cs="Times New Roman"/>
                                         <w:sz w:val="24"/>
@@ -342,8 +342,8 @@
                               <wps:cNvSpPr txBox="1"/>
                               <wps:spPr>
                                 <a:xfrm>
-                                  <a:off x="1502228" y="10885"/>
-                                  <a:ext cx="968829" cy="2296160"/>
+                                  <a:off x="1502228" y="10887"/>
+                                  <a:ext cx="968829" cy="2427294"/>
                                 </a:xfrm>
                                 <a:prstGeom prst="rect">
                                   <a:avLst/>
@@ -358,7 +358,6 @@
                                   <w:p>
                                     <w:pPr>
                                       <w:spacing w:line="480" w:lineRule="auto"/>
-                                      <w:jc w:val="center"/>
                                       <w:rPr>
                                         <w:rFonts w:ascii="Times New Roman" w:hAnsi="Times New Roman" w:cs="Times New Roman"/>
                                         <w:b/>
@@ -375,6 +374,104 @@
                                       </w:rPr>
                                       <w:t>3 DAS</w:t>
                                     </w:r>
+                                  </w:p>
+                                  <w:p>
+                                    <w:pPr>
+                                      <w:spacing w:line="480" w:lineRule="auto"/>
+                                      <w:rPr>
+                                        <w:rFonts w:ascii="Times New Roman" w:eastAsia="Times New Roman" w:hAnsi="Times New Roman" w:cs="Times New Roman"/>
+                                        <w:color w:val="000000"/>
+                                        <w:sz w:val="24"/>
+                                        <w:szCs w:val="24"/>
+                                      </w:rPr>
+                                    </w:pPr>
+                                    <w:r>
+                                      <w:rPr>
+                                        <w:rFonts w:ascii="Times New Roman" w:eastAsia="Times New Roman" w:hAnsi="Times New Roman" w:cs="Times New Roman"/>
+                                        <w:color w:val="000000"/>
+                                        <w:sz w:val="24"/>
+                                        <w:szCs w:val="24"/>
+                                      </w:rPr>
+                                      <w:t>6.366667</w:t>
+                                    </w:r>
+                                  </w:p>
+                                  <w:p>
+                                    <w:pPr>
+                                      <w:spacing w:line="480" w:lineRule="auto"/>
+                                      <w:rPr>
+                                        <w:rFonts w:ascii="Times New Roman" w:eastAsia="Times New Roman" w:hAnsi="Times New Roman" w:cs="Times New Roman"/>
+                                        <w:color w:val="000000"/>
+                                        <w:sz w:val="24"/>
+                                        <w:szCs w:val="24"/>
+                                      </w:rPr>
+                                    </w:pPr>
+                                    <w:r>
+                                      <w:rPr>
+                                        <w:rFonts w:ascii="Times New Roman" w:eastAsia="Times New Roman" w:hAnsi="Times New Roman" w:cs="Times New Roman"/>
+                                        <w:color w:val="000000"/>
+                                        <w:sz w:val="24"/>
+                                        <w:szCs w:val="24"/>
+                                      </w:rPr>
+                                      <w:t>6.183333</w:t>
+                                    </w:r>
+                                  </w:p>
+                                  <w:p>
+                                    <w:pPr>
+                                      <w:spacing w:after="0" w:line="600" w:lineRule="auto"/>
+                                      <w:rPr>
+                                        <w:rFonts w:ascii="Times New Roman" w:eastAsia="Times New Roman" w:hAnsi="Times New Roman" w:cs="Times New Roman"/>
+                                        <w:color w:val="000000"/>
+                                        <w:sz w:val="24"/>
+                                        <w:szCs w:val="24"/>
+                                      </w:rPr>
+                                    </w:pPr>
+                                    <w:r>
+                                      <w:rPr>
+                                        <w:rFonts w:ascii="Times New Roman" w:eastAsia="Times New Roman" w:hAnsi="Times New Roman" w:cs="Times New Roman"/>
+                                        <w:color w:val="000000"/>
+                                        <w:sz w:val="24"/>
+                                        <w:szCs w:val="24"/>
+                                      </w:rPr>
+                                      <w:t>5.71</w:t>
+                                    </w:r>
+                                  </w:p>
+                                  <w:p>
+                                    <w:pPr>
+                                      <w:spacing w:after="0" w:line="600" w:lineRule="auto"/>
+                                      <w:rPr>
+                                        <w:rFonts w:ascii="Times New Roman" w:eastAsia="Times New Roman" w:hAnsi="Times New Roman" w:cs="Times New Roman"/>
+                                        <w:color w:val="000000"/>
+                                        <w:sz w:val="24"/>
+                                        <w:szCs w:val="24"/>
+                                      </w:rPr>
+                                    </w:pPr>
+                                    <w:r>
+                                      <w:rPr>
+                                        <w:rFonts w:ascii="Times New Roman" w:eastAsia="Times New Roman" w:hAnsi="Times New Roman" w:cs="Times New Roman"/>
+                                        <w:color w:val="000000"/>
+                                        <w:sz w:val="24"/>
+                                        <w:szCs w:val="24"/>
+                                      </w:rPr>
+                                      <w:t>5.176667</w:t>
+                                    </w:r>
+                                  </w:p>
+                                  <w:p>
+                                    <w:pPr>
+                                      <w:spacing w:after="0" w:line="240" w:lineRule="auto"/>
+                                      <w:rPr>
+                                        <w:rFonts w:ascii="Calibri" w:eastAsia="Times New Roman" w:hAnsi="Calibri" w:cs="Calibri"/>
+                                        <w:color w:val="000000"/>
+                                      </w:rPr>
+                                    </w:pPr>
+                                  </w:p>
+                                  <w:p>
+                                    <w:pPr>
+                                      <w:spacing w:after="0" w:line="480" w:lineRule="auto"/>
+                                      <w:rPr>
+                                        <w:rFonts w:ascii="Calibri" w:eastAsia="Times New Roman" w:hAnsi="Calibri" w:cs="Calibri"/>
+                                        <w:color w:val="000000"/>
+                                      </w:rPr>
+                                    </w:pPr>
                                   </w:p>
                                   <w:p>
                                     <w:pPr>
@@ -400,8 +497,8 @@
                               <wps:cNvSpPr txBox="1"/>
                               <wps:spPr>
                                 <a:xfrm>
-                                  <a:off x="2481943" y="10885"/>
-                                  <a:ext cx="968375" cy="2296160"/>
+                                  <a:off x="2481943" y="10886"/>
+                                  <a:ext cx="968375" cy="2426693"/>
                                 </a:xfrm>
                                 <a:prstGeom prst="rect">
                                   <a:avLst/>
@@ -416,7 +513,6 @@
                                   <w:p>
                                     <w:pPr>
                                       <w:spacing w:line="480" w:lineRule="auto"/>
-                                      <w:jc w:val="center"/>
                                       <w:rPr>
                                         <w:rFonts w:ascii="Times New Roman" w:hAnsi="Times New Roman" w:cs="Times New Roman"/>
                                         <w:b/>
@@ -432,6 +528,70 @@
                                         <w:szCs w:val="24"/>
                                       </w:rPr>
                                       <w:t>6 DAS</w:t>
+                                    </w:r>
+                                  </w:p>
+                                  <w:p>
+                                    <w:pPr>
+                                      <w:spacing w:line="480" w:lineRule="auto"/>
+                                      <w:rPr>
+                                        <w:rFonts w:ascii="Calibri" w:eastAsia="Times New Roman" w:hAnsi="Calibri" w:cs="Calibri"/>
+                                        <w:color w:val="000000"/>
+                                      </w:rPr>
+                                    </w:pPr>
+                                    <w:r>
+                                      <w:rPr>
+                                        <w:rFonts w:ascii="Calibri" w:eastAsia="Times New Roman" w:hAnsi="Calibri" w:cs="Calibri"/>
+                                        <w:color w:val="000000"/>
+                                      </w:rPr>
+                                      <w:t>10.18</w:t>
+                                    </w:r>
+                                  </w:p>
+                                  <w:p>
+                                    <w:pPr>
+                                      <w:spacing w:line="480" w:lineRule="auto"/>
+                                      <w:rPr>
+                                        <w:rFonts w:ascii="Calibri" w:eastAsia="Times New Roman" w:hAnsi="Calibri" w:cs="Calibri"/>
+                                        <w:color w:val="000000"/>
+                                      </w:rPr>
+                                    </w:pPr>
+                                    <w:r>
+                                      <w:rPr>
+                                        <w:rFonts w:ascii="Calibri" w:eastAsia="Times New Roman" w:hAnsi="Calibri" w:cs="Calibri"/>
+                                        <w:color w:val="000000"/>
+                                      </w:rPr>
+                                      <w:t>9.28</w:t>
+                                    </w:r>
+                                  </w:p>
+                                  <w:p>
+                                    <w:pPr>
+                                      <w:spacing w:after="0" w:line="600" w:lineRule="auto"/>
+                                      <w:rPr>
+                                        <w:rFonts w:ascii="Calibri" w:eastAsia="Times New Roman" w:hAnsi="Calibri" w:cs="Calibri"/>
+                                        <w:color w:val="000000"/>
+                                      </w:rPr>
+                                    </w:pPr>
+                                    <w:r>
+                                      <w:rPr>
+                                        <w:rFonts w:ascii="Calibri" w:eastAsia="Times New Roman" w:hAnsi="Calibri" w:cs="Calibri"/>
+                                        <w:color w:val="000000"/>
+                                      </w:rPr>
+                                      <w:t>6.733333</w:t>
+                                    </w:r>
+                                  </w:p>
+                                  <w:p>
+                                    <w:pPr>
+                                      <w:spacing w:after="0" w:line="600" w:lineRule="auto"/>
+                                      <w:rPr>
+                                        <w:rFonts w:ascii="Calibri" w:eastAsia="Times New Roman" w:hAnsi="Calibri" w:cs="Calibri"/>
+                                        <w:color w:val="000000"/>
+                                      </w:rPr>
+                                    </w:pPr>
+                                    <w:r>
+                                      <w:rPr>
+                                        <w:rFonts w:ascii="Calibri" w:eastAsia="Times New Roman" w:hAnsi="Calibri" w:cs="Calibri"/>
+                                        <w:color w:val="000000"/>
+                                      </w:rPr>
+                                      <w:t>5.676667</w:t>
                                     </w:r>
                                   </w:p>
                                   <w:p>
@@ -458,8 +618,8 @@
                               <wps:cNvSpPr txBox="1"/>
                               <wps:spPr>
                                 <a:xfrm>
-                                  <a:off x="3461657" y="10885"/>
-                                  <a:ext cx="979714" cy="2296160"/>
+                                  <a:off x="3461657" y="10884"/>
+                                  <a:ext cx="979714" cy="2414676"/>
                                 </a:xfrm>
                                 <a:prstGeom prst="rect">
                                   <a:avLst/>
@@ -473,7 +633,7 @@
                                 <w:txbxContent>
                                   <w:p>
                                     <w:pPr>
-                                      <w:jc w:val="center"/>
+                                      <w:spacing w:line="480" w:lineRule="auto"/>
                                       <w:rPr>
                                         <w:rFonts w:ascii="Times New Roman" w:hAnsi="Times New Roman" w:cs="Times New Roman"/>
                                         <w:b/>
@@ -491,6 +651,72 @@
                                       <w:t>9 DAS</w:t>
                                     </w:r>
                                   </w:p>
+                                  <w:p>
+                                    <w:pPr>
+                                      <w:spacing w:line="480" w:lineRule="auto"/>
+                                      <w:rPr>
+                                        <w:rFonts w:ascii="Calibri" w:eastAsia="Times New Roman" w:hAnsi="Calibri" w:cs="Calibri"/>
+                                        <w:color w:val="000000"/>
+                                      </w:rPr>
+                                    </w:pPr>
+                                    <w:r>
+                                      <w:rPr>
+                                        <w:rFonts w:ascii="Calibri" w:eastAsia="Times New Roman" w:hAnsi="Calibri" w:cs="Calibri"/>
+                                        <w:color w:val="000000"/>
+                                      </w:rPr>
+                                      <w:t>14.85</w:t>
+                                    </w:r>
+                                  </w:p>
+                                  <w:p>
+                                    <w:pPr>
+                                      <w:spacing w:line="480" w:lineRule="auto"/>
+                                      <w:rPr>
+                                        <w:rFonts w:ascii="Calibri" w:eastAsia="Times New Roman" w:hAnsi="Calibri" w:cs="Calibri"/>
+                                        <w:color w:val="000000"/>
+                                      </w:rPr>
+                                    </w:pPr>
+                                    <w:r>
+                                      <w:rPr>
+                                        <w:rFonts w:ascii="Calibri" w:eastAsia="Times New Roman" w:hAnsi="Calibri" w:cs="Calibri"/>
+                                        <w:color w:val="000000"/>
+                                      </w:rPr>
+                                      <w:t>11.69</w:t>
+                                    </w:r>
+                                  </w:p>
+                                  <w:p>
+                                    <w:pPr>
+                                      <w:spacing w:line="480" w:lineRule="auto"/>
+                                      <w:rPr>
+                                        <w:rFonts w:ascii="Calibri" w:eastAsia="Times New Roman" w:hAnsi="Calibri" w:cs="Calibri"/>
+                                        <w:color w:val="000000"/>
+                                      </w:rPr>
+                                    </w:pPr>
+                                    <w:r>
+                                      <w:rPr>
+                                        <w:rFonts w:ascii="Calibri" w:eastAsia="Times New Roman" w:hAnsi="Calibri" w:cs="Calibri"/>
+                                        <w:color w:val="000000"/>
+                                      </w:rPr>
+                                      <w:t>7.593333</w:t>
+                                    </w:r>
+                                  </w:p>
+                                  <w:p>
+                                    <w:pPr>
+                                      <w:spacing w:line="480" w:lineRule="auto"/>
+                                      <w:rPr>
+                                        <w:rFonts w:ascii="Times New Roman" w:hAnsi="Times New Roman" w:cs="Times New Roman"/>
+                                        <w:b/>
+                                        <w:sz w:val="24"/>
+                                        <w:szCs w:val="24"/>
+                                      </w:rPr>
+                                    </w:pPr>
+                                    <w:r>
+                                      <w:rPr>
+                                        <w:rFonts w:ascii="Calibri" w:eastAsia="Times New Roman" w:hAnsi="Calibri" w:cs="Calibri"/>
+                                        <w:color w:val="000000"/>
+                                      </w:rPr>
+                                      <w:t>6.35</w:t>
+                                    </w:r>
+                                  </w:p>
                                 </w:txbxContent>
                               </wps:txbx>
                               <wps:bodyPr rot="0" spcFirstLastPara="0" vertOverflow="overflow" horzOverflow="overflow" vert="horz" wrap="square" lIns="91440" tIns="45720" rIns="91440" bIns="45720" numCol="1" spcCol="0" rtlCol="0" fromWordArt="0" anchor="t" anchorCtr="0" forceAA="0" compatLnSpc="1">
@@ -506,7 +732,7 @@
                               <wps:spPr>
                                 <a:xfrm>
                                   <a:off x="4441371" y="10212"/>
-                                  <a:ext cx="990056" cy="2307772"/>
+                                  <a:ext cx="990056" cy="2415349"/>
                                 </a:xfrm>
                                 <a:prstGeom prst="rect">
                                   <a:avLst/>
@@ -520,6 +746,7 @@
                                 <w:txbxContent>
                                   <w:p>
                                     <w:pPr>
+                                      <w:spacing w:line="480" w:lineRule="auto"/>
                                       <w:rPr>
                                         <w:rFonts w:ascii="Times New Roman" w:hAnsi="Times New Roman" w:cs="Times New Roman"/>
                                         <w:b/>
@@ -535,6 +762,72 @@
                                         <w:szCs w:val="24"/>
                                       </w:rPr>
                                       <w:t>12 DAS</w:t>
+                                    </w:r>
+                                  </w:p>
+                                  <w:p>
+                                    <w:pPr>
+                                      <w:spacing w:after="0" w:line="600" w:lineRule="auto"/>
+                                      <w:rPr>
+                                        <w:rFonts w:ascii="Calibri" w:eastAsia="Times New Roman" w:hAnsi="Calibri" w:cs="Calibri"/>
+                                        <w:color w:val="000000"/>
+                                      </w:rPr>
+                                    </w:pPr>
+                                    <w:r>
+                                      <w:rPr>
+                                        <w:rFonts w:ascii="Calibri" w:eastAsia="Times New Roman" w:hAnsi="Calibri" w:cs="Calibri"/>
+                                        <w:color w:val="000000"/>
+                                      </w:rPr>
+                                      <w:t>18.43667</w:t>
+                                    </w:r>
+                                  </w:p>
+                                  <w:p>
+                                    <w:pPr>
+                                      <w:spacing w:line="480" w:lineRule="auto"/>
+                                      <w:rPr>
+                                        <w:rFonts w:ascii="Calibri" w:eastAsia="Times New Roman" w:hAnsi="Calibri" w:cs="Calibri"/>
+                                        <w:color w:val="000000"/>
+                                      </w:rPr>
+                                    </w:pPr>
+                                    <w:r>
+                                      <w:rPr>
+                                        <w:rFonts w:ascii="Calibri" w:eastAsia="Times New Roman" w:hAnsi="Calibri" w:cs="Calibri"/>
+                                        <w:color w:val="000000"/>
+                                      </w:rPr>
+                                      <w:t>15.88667</w:t>
+                                    </w:r>
+                                  </w:p>
+                                  <w:p>
+                                    <w:pPr>
+                                      <w:spacing w:line="480" w:lineRule="auto"/>
+                                      <w:rPr>
+                                        <w:rFonts w:ascii="Calibri" w:eastAsia="Times New Roman" w:hAnsi="Calibri" w:cs="Calibri"/>
+                                        <w:color w:val="000000"/>
+                                      </w:rPr>
+                                    </w:pPr>
+                                    <w:r>
+                                      <w:rPr>
+                                        <w:rFonts w:ascii="Calibri" w:eastAsia="Times New Roman" w:hAnsi="Calibri" w:cs="Calibri"/>
+                                        <w:color w:val="000000"/>
+                                      </w:rPr>
+                                      <w:t>11.695</w:t>
+                                    </w:r>
+                                  </w:p>
+                                  <w:p>
+                                    <w:pPr>
+                                      <w:spacing w:line="600" w:lineRule="auto"/>
+                                      <w:rPr>
+                                        <w:rFonts w:ascii="Times New Roman" w:hAnsi="Times New Roman" w:cs="Times New Roman"/>
+                                        <w:b/>
+                                        <w:sz w:val="24"/>
+                                        <w:szCs w:val="24"/>
+                                      </w:rPr>
+                                    </w:pPr>
+                                    <w:r>
+                                      <w:rPr>
+                                        <w:rFonts w:ascii="Calibri" w:eastAsia="Times New Roman" w:hAnsi="Calibri" w:cs="Calibri"/>
+                                        <w:color w:val="000000"/>
+                                      </w:rPr>
+                                      <w:t>9.69</w:t>
                                     </w:r>
                                   </w:p>
                                 </w:txbxContent>
@@ -560,7 +853,7 @@
                 </mc:Choice>
                 <mc:Fallback>
                   <w:pict>
-                    <v:group w14:anchorId="257BFD6F" id="Group 32" o:spid="_x0000_s1026" style="position:absolute;margin-left:2.2pt;margin-top:7.95pt;width:450pt;height:172.3pt;z-index:251675648;mso-position-horizontal-relative:margin;mso-width-relative:margin;mso-height-relative:margin" coordorigin=",102" coordsize="54314,24159" o:gfxdata="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">
+                    <v:group w14:anchorId="257BFD6F" id="Group 32" o:spid="_x0000_s1026" style="position:absolute;margin-left:2.2pt;margin-top:7.95pt;width:450pt;height:173.15pt;z-index:251669504;mso-position-horizontal-relative:margin;mso-width-relative:margin;mso-height-relative:margin" coordorigin=",102" coordsize="54314,24279" o:gfxdata="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">
                       <v:shapetype id="_x0000_t202" coordsize="21600,21600" o:spt="202" path="m,l,21600r21600,l21600,xe">
                         <v:stroke joinstyle="miter"/>
                         <v:path gradientshapeok="t" o:connecttype="rect"/>
@@ -571,7 +864,6 @@
                             <w:p>
                               <w:pPr>
                                 <w:spacing w:line="480" w:lineRule="auto"/>
-                                <w:jc w:val="center"/>
                                 <w:rPr>
                                   <w:rFonts w:ascii="Times New Roman" w:hAnsi="Times New Roman" w:cs="Times New Roman"/>
                                   <w:sz w:val="24"/>
@@ -707,13 +999,12 @@
                           </w:txbxContent>
                         </v:textbox>
                       </v:shape>
-                      <v:shape id="Text Box 28" o:spid="_x0000_s1028" type="#_x0000_t202" style="position:absolute;left:15022;top:108;width:9688;height:22962;visibility:visible;mso-wrap-style:square;v-text-anchor:top" o:gfxdata="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" filled="f" stroked="f" strokeweight=".5pt">
+                      <v:shape id="Text Box 28" o:spid="_x0000_s1028" type="#_x0000_t202" style="position:absolute;left:15022;top:108;width:9688;height:24273;visibility:visible;mso-wrap-style:square;v-text-anchor:top" o:gfxdata="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" filled="f" stroked="f" strokeweight=".5pt">
                         <v:textbox>
                           <w:txbxContent>
                             <w:p>
                               <w:pPr>
                                 <w:spacing w:line="480" w:lineRule="auto"/>
-                                <w:jc w:val="center"/>
                                 <w:rPr>
                                   <w:rFonts w:ascii="Times New Roman" w:hAnsi="Times New Roman" w:cs="Times New Roman"/>
                                   <w:b/>
@@ -734,6 +1025,104 @@
                             <w:p>
                               <w:pPr>
                                 <w:spacing w:line="480" w:lineRule="auto"/>
+                                <w:rPr>
+                                  <w:rFonts w:ascii="Times New Roman" w:eastAsia="Times New Roman" w:hAnsi="Times New Roman" w:cs="Times New Roman"/>
+                                  <w:color w:val="000000"/>
+                                  <w:sz w:val="24"/>
+                                  <w:szCs w:val="24"/>
+                                </w:rPr>
+                              </w:pPr>
+                              <w:r>
+                                <w:rPr>
+                                  <w:rFonts w:ascii="Times New Roman" w:eastAsia="Times New Roman" w:hAnsi="Times New Roman" w:cs="Times New Roman"/>
+                                  <w:color w:val="000000"/>
+                                  <w:sz w:val="24"/>
+                                  <w:szCs w:val="24"/>
+                                </w:rPr>
+                                <w:t>6.366667</w:t>
+                              </w:r>
+                            </w:p>
+                            <w:p>
+                              <w:pPr>
+                                <w:spacing w:line="480" w:lineRule="auto"/>
+                                <w:rPr>
+                                  <w:rFonts w:ascii="Times New Roman" w:eastAsia="Times New Roman" w:hAnsi="Times New Roman" w:cs="Times New Roman"/>
+                                  <w:color w:val="000000"/>
+                                  <w:sz w:val="24"/>
+                                  <w:szCs w:val="24"/>
+                                </w:rPr>
+                              </w:pPr>
+                              <w:r>
+                                <w:rPr>
+                                  <w:rFonts w:ascii="Times New Roman" w:eastAsia="Times New Roman" w:hAnsi="Times New Roman" w:cs="Times New Roman"/>
+                                  <w:color w:val="000000"/>
+                                  <w:sz w:val="24"/>
+                                  <w:szCs w:val="24"/>
+                                </w:rPr>
+                                <w:t>6.183333</w:t>
+                              </w:r>
+                            </w:p>
+                            <w:p>
+                              <w:pPr>
+                                <w:spacing w:after="0" w:line="600" w:lineRule="auto"/>
+                                <w:rPr>
+                                  <w:rFonts w:ascii="Times New Roman" w:eastAsia="Times New Roman" w:hAnsi="Times New Roman" w:cs="Times New Roman"/>
+                                  <w:color w:val="000000"/>
+                                  <w:sz w:val="24"/>
+                                  <w:szCs w:val="24"/>
+                                </w:rPr>
+                              </w:pPr>
+                              <w:r>
+                                <w:rPr>
+                                  <w:rFonts w:ascii="Times New Roman" w:eastAsia="Times New Roman" w:hAnsi="Times New Roman" w:cs="Times New Roman"/>
+                                  <w:color w:val="000000"/>
+                                  <w:sz w:val="24"/>
+                                  <w:szCs w:val="24"/>
+                                </w:rPr>
+                                <w:t>5.71</w:t>
+                              </w:r>
+                            </w:p>
+                            <w:p>
+                              <w:pPr>
+                                <w:spacing w:after="0" w:line="600" w:lineRule="auto"/>
+                                <w:rPr>
+                                  <w:rFonts w:ascii="Times New Roman" w:eastAsia="Times New Roman" w:hAnsi="Times New Roman" w:cs="Times New Roman"/>
+                                  <w:color w:val="000000"/>
+                                  <w:sz w:val="24"/>
+                                  <w:szCs w:val="24"/>
+                                </w:rPr>
+                              </w:pPr>
+                              <w:r>
+                                <w:rPr>
+                                  <w:rFonts w:ascii="Times New Roman" w:eastAsia="Times New Roman" w:hAnsi="Times New Roman" w:cs="Times New Roman"/>
+                                  <w:color w:val="000000"/>
+                                  <w:sz w:val="24"/>
+                                  <w:szCs w:val="24"/>
+                                </w:rPr>
+                                <w:t>5.176667</w:t>
+                              </w:r>
+                            </w:p>
+                            <w:p>
+                              <w:pPr>
+                                <w:spacing w:after="0" w:line="240" w:lineRule="auto"/>
+                                <w:rPr>
+                                  <w:rFonts w:ascii="Calibri" w:eastAsia="Times New Roman" w:hAnsi="Calibri" w:cs="Calibri"/>
+                                  <w:color w:val="000000"/>
+                                </w:rPr>
+                              </w:pPr>
+                            </w:p>
+                            <w:p>
+                              <w:pPr>
+                                <w:spacing w:after="0" w:line="480" w:lineRule="auto"/>
+                                <w:rPr>
+                                  <w:rFonts w:ascii="Calibri" w:eastAsia="Times New Roman" w:hAnsi="Calibri" w:cs="Calibri"/>
+                                  <w:color w:val="000000"/>
+                                </w:rPr>
+                              </w:pPr>
+                            </w:p>
+                            <w:p>
+                              <w:pPr>
+                                <w:spacing w:line="480" w:lineRule="auto"/>
                               </w:pPr>
                             </w:p>
                             <w:p>
@@ -744,13 +1133,12 @@
                           </w:txbxContent>
                         </v:textbox>
                       </v:shape>
-                      <v:shape id="Text Box 29" o:spid="_x0000_s1029" type="#_x0000_t202" style="position:absolute;left:24819;top:108;width:9684;height:22962;visibility:visible;mso-wrap-style:square;v-text-anchor:top" o:gfxdata="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" filled="f" stroked="f" strokeweight=".5pt">
+                      <v:shape id="Text Box 29" o:spid="_x0000_s1029" type="#_x0000_t202" style="position:absolute;left:24819;top:108;width:9684;height:24267;visibility:visible;mso-wrap-style:square;v-text-anchor:top" o:gfxdata="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" filled="f" stroked="f" strokeweight=".5pt">
                         <v:textbox>
                           <w:txbxContent>
                             <w:p>
                               <w:pPr>
                                 <w:spacing w:line="480" w:lineRule="auto"/>
-                                <w:jc w:val="center"/>
                                 <w:rPr>
                                   <w:rFonts w:ascii="Times New Roman" w:hAnsi="Times New Roman" w:cs="Times New Roman"/>
                                   <w:b/>
@@ -772,6 +1160,70 @@
                               <w:pPr>
                                 <w:spacing w:line="480" w:lineRule="auto"/>
                                 <w:rPr>
+                                  <w:rFonts w:ascii="Calibri" w:eastAsia="Times New Roman" w:hAnsi="Calibri" w:cs="Calibri"/>
+                                  <w:color w:val="000000"/>
+                                </w:rPr>
+                              </w:pPr>
+                              <w:r>
+                                <w:rPr>
+                                  <w:rFonts w:ascii="Calibri" w:eastAsia="Times New Roman" w:hAnsi="Calibri" w:cs="Calibri"/>
+                                  <w:color w:val="000000"/>
+                                </w:rPr>
+                                <w:t>10.18</w:t>
+                              </w:r>
+                            </w:p>
+                            <w:p>
+                              <w:pPr>
+                                <w:spacing w:line="480" w:lineRule="auto"/>
+                                <w:rPr>
+                                  <w:rFonts w:ascii="Calibri" w:eastAsia="Times New Roman" w:hAnsi="Calibri" w:cs="Calibri"/>
+                                  <w:color w:val="000000"/>
+                                </w:rPr>
+                              </w:pPr>
+                              <w:r>
+                                <w:rPr>
+                                  <w:rFonts w:ascii="Calibri" w:eastAsia="Times New Roman" w:hAnsi="Calibri" w:cs="Calibri"/>
+                                  <w:color w:val="000000"/>
+                                </w:rPr>
+                                <w:t>9.28</w:t>
+                              </w:r>
+                            </w:p>
+                            <w:p>
+                              <w:pPr>
+                                <w:spacing w:after="0" w:line="600" w:lineRule="auto"/>
+                                <w:rPr>
+                                  <w:rFonts w:ascii="Calibri" w:eastAsia="Times New Roman" w:hAnsi="Calibri" w:cs="Calibri"/>
+                                  <w:color w:val="000000"/>
+                                </w:rPr>
+                              </w:pPr>
+                              <w:r>
+                                <w:rPr>
+                                  <w:rFonts w:ascii="Calibri" w:eastAsia="Times New Roman" w:hAnsi="Calibri" w:cs="Calibri"/>
+                                  <w:color w:val="000000"/>
+                                </w:rPr>
+                                <w:t>6.733333</w:t>
+                              </w:r>
+                            </w:p>
+                            <w:p>
+                              <w:pPr>
+                                <w:spacing w:after="0" w:line="600" w:lineRule="auto"/>
+                                <w:rPr>
+                                  <w:rFonts w:ascii="Calibri" w:eastAsia="Times New Roman" w:hAnsi="Calibri" w:cs="Calibri"/>
+                                  <w:color w:val="000000"/>
+                                </w:rPr>
+                              </w:pPr>
+                              <w:r>
+                                <w:rPr>
+                                  <w:rFonts w:ascii="Calibri" w:eastAsia="Times New Roman" w:hAnsi="Calibri" w:cs="Calibri"/>
+                                  <w:color w:val="000000"/>
+                                </w:rPr>
+                                <w:t>5.676667</w:t>
+                              </w:r>
+                            </w:p>
+                            <w:p>
+                              <w:pPr>
+                                <w:spacing w:line="480" w:lineRule="auto"/>
+                                <w:rPr>
                                   <w:rFonts w:ascii="Times New Roman" w:hAnsi="Times New Roman" w:cs="Times New Roman"/>
                                   <w:sz w:val="24"/>
                                   <w:szCs w:val="24"/>
@@ -781,12 +1233,12 @@
                           </w:txbxContent>
                         </v:textbox>
                       </v:shape>
-                      <v:shape id="Text Box 30" o:spid="_x0000_s1030" type="#_x0000_t202" style="position:absolute;left:34616;top:108;width:9797;height:22962;visibility:visible;mso-wrap-style:square;v-text-anchor:top" o:gfxdata="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" filled="f" stroked="f" strokeweight=".5pt">
+                      <v:shape id="Text Box 30" o:spid="_x0000_s1030" type="#_x0000_t202" style="position:absolute;left:34616;top:108;width:9797;height:24147;visibility:visible;mso-wrap-style:square;v-text-anchor:top" o:gfxdata="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" filled="f" stroked="f" strokeweight=".5pt">
                         <v:textbox>
                           <w:txbxContent>
                             <w:p>
                               <w:pPr>
-                                <w:jc w:val="center"/>
+                                <w:spacing w:line="480" w:lineRule="auto"/>
                                 <w:rPr>
                                   <w:rFonts w:ascii="Times New Roman" w:hAnsi="Times New Roman" w:cs="Times New Roman"/>
                                   <w:b/>
@@ -804,14 +1256,81 @@
                                 <w:t>9 DAS</w:t>
                               </w:r>
                             </w:p>
+                            <w:p>
+                              <w:pPr>
+                                <w:spacing w:line="480" w:lineRule="auto"/>
+                                <w:rPr>
+                                  <w:rFonts w:ascii="Calibri" w:eastAsia="Times New Roman" w:hAnsi="Calibri" w:cs="Calibri"/>
+                                  <w:color w:val="000000"/>
+                                </w:rPr>
+                              </w:pPr>
+                              <w:r>
+                                <w:rPr>
+                                  <w:rFonts w:ascii="Calibri" w:eastAsia="Times New Roman" w:hAnsi="Calibri" w:cs="Calibri"/>
+                                  <w:color w:val="000000"/>
+                                </w:rPr>
+                                <w:t>14.85</w:t>
+                              </w:r>
+                            </w:p>
+                            <w:p>
+                              <w:pPr>
+                                <w:spacing w:line="480" w:lineRule="auto"/>
+                                <w:rPr>
+                                  <w:rFonts w:ascii="Calibri" w:eastAsia="Times New Roman" w:hAnsi="Calibri" w:cs="Calibri"/>
+                                  <w:color w:val="000000"/>
+                                </w:rPr>
+                              </w:pPr>
+                              <w:r>
+                                <w:rPr>
+                                  <w:rFonts w:ascii="Calibri" w:eastAsia="Times New Roman" w:hAnsi="Calibri" w:cs="Calibri"/>
+                                  <w:color w:val="000000"/>
+                                </w:rPr>
+                                <w:t>11.69</w:t>
+                              </w:r>
+                            </w:p>
+                            <w:p>
+                              <w:pPr>
+                                <w:spacing w:line="480" w:lineRule="auto"/>
+                                <w:rPr>
+                                  <w:rFonts w:ascii="Calibri" w:eastAsia="Times New Roman" w:hAnsi="Calibri" w:cs="Calibri"/>
+                                  <w:color w:val="000000"/>
+                                </w:rPr>
+                              </w:pPr>
+                              <w:r>
+                                <w:rPr>
+                                  <w:rFonts w:ascii="Calibri" w:eastAsia="Times New Roman" w:hAnsi="Calibri" w:cs="Calibri"/>
+                                  <w:color w:val="000000"/>
+                                </w:rPr>
+                                <w:t>7.593333</w:t>
+                              </w:r>
+                            </w:p>
+                            <w:p>
+                              <w:pPr>
+                                <w:spacing w:line="480" w:lineRule="auto"/>
+                                <w:rPr>
+                                  <w:rFonts w:ascii="Times New Roman" w:hAnsi="Times New Roman" w:cs="Times New Roman"/>
+                                  <w:b/>
+                                  <w:sz w:val="24"/>
+                                  <w:szCs w:val="24"/>
+                                </w:rPr>
+                              </w:pPr>
+                              <w:r>
+                                <w:rPr>
+                                  <w:rFonts w:ascii="Calibri" w:eastAsia="Times New Roman" w:hAnsi="Calibri" w:cs="Calibri"/>
+                                  <w:color w:val="000000"/>
+                                </w:rPr>
+                                <w:t>6.35</w:t>
+                              </w:r>
+                            </w:p>
                           </w:txbxContent>
                         </v:textbox>
                       </v:shape>
-                      <v:shape id="Text Box 31" o:spid="_x0000_s1031" type="#_x0000_t202" style="position:absolute;left:44413;top:102;width:9901;height:23077;visibility:visible;mso-wrap-style:square;v-text-anchor:top" o:gfxdata="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" filled="f" stroked="f" strokeweight=".5pt">
+                      <v:shape id="Text Box 31" o:spid="_x0000_s1031" type="#_x0000_t202" style="position:absolute;left:44413;top:102;width:9901;height:24153;visibility:visible;mso-wrap-style:square;v-text-anchor:top" o:gfxdata="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" filled="f" stroked="f" strokeweight=".5pt">
                         <v:textbox>
                           <w:txbxContent>
                             <w:p>
                               <w:pPr>
+                                <w:spacing w:line="480" w:lineRule="auto"/>
                                 <w:rPr>
                                   <w:rFonts w:ascii="Times New Roman" w:hAnsi="Times New Roman" w:cs="Times New Roman"/>
                                   <w:b/>
@@ -827,6 +1346,72 @@
                                   <w:szCs w:val="24"/>
                                 </w:rPr>
                                 <w:t>12 DAS</w:t>
+                              </w:r>
+                            </w:p>
+                            <w:p>
+                              <w:pPr>
+                                <w:spacing w:after="0" w:line="600" w:lineRule="auto"/>
+                                <w:rPr>
+                                  <w:rFonts w:ascii="Calibri" w:eastAsia="Times New Roman" w:hAnsi="Calibri" w:cs="Calibri"/>
+                                  <w:color w:val="000000"/>
+                                </w:rPr>
+                              </w:pPr>
+                              <w:r>
+                                <w:rPr>
+                                  <w:rFonts w:ascii="Calibri" w:eastAsia="Times New Roman" w:hAnsi="Calibri" w:cs="Calibri"/>
+                                  <w:color w:val="000000"/>
+                                </w:rPr>
+                                <w:t>18.43667</w:t>
+                              </w:r>
+                            </w:p>
+                            <w:p>
+                              <w:pPr>
+                                <w:spacing w:line="480" w:lineRule="auto"/>
+                                <w:rPr>
+                                  <w:rFonts w:ascii="Calibri" w:eastAsia="Times New Roman" w:hAnsi="Calibri" w:cs="Calibri"/>
+                                  <w:color w:val="000000"/>
+                                </w:rPr>
+                              </w:pPr>
+                              <w:r>
+                                <w:rPr>
+                                  <w:rFonts w:ascii="Calibri" w:eastAsia="Times New Roman" w:hAnsi="Calibri" w:cs="Calibri"/>
+                                  <w:color w:val="000000"/>
+                                </w:rPr>
+                                <w:t>15.88667</w:t>
+                              </w:r>
+                            </w:p>
+                            <w:p>
+                              <w:pPr>
+                                <w:spacing w:line="480" w:lineRule="auto"/>
+                                <w:rPr>
+                                  <w:rFonts w:ascii="Calibri" w:eastAsia="Times New Roman" w:hAnsi="Calibri" w:cs="Calibri"/>
+                                  <w:color w:val="000000"/>
+                                </w:rPr>
+                              </w:pPr>
+                              <w:r>
+                                <w:rPr>
+                                  <w:rFonts w:ascii="Calibri" w:eastAsia="Times New Roman" w:hAnsi="Calibri" w:cs="Calibri"/>
+                                  <w:color w:val="000000"/>
+                                </w:rPr>
+                                <w:t>11.695</w:t>
+                              </w:r>
+                            </w:p>
+                            <w:p>
+                              <w:pPr>
+                                <w:spacing w:line="600" w:lineRule="auto"/>
+                                <w:rPr>
+                                  <w:rFonts w:ascii="Times New Roman" w:hAnsi="Times New Roman" w:cs="Times New Roman"/>
+                                  <w:b/>
+                                  <w:sz w:val="24"/>
+                                  <w:szCs w:val="24"/>
+                                </w:rPr>
+                              </w:pPr>
+                              <w:r>
+                                <w:rPr>
+                                  <w:rFonts w:ascii="Calibri" w:eastAsia="Times New Roman" w:hAnsi="Calibri" w:cs="Calibri"/>
+                                  <w:color w:val="000000"/>
+                                </w:rPr>
+                                <w:t>9.69</w:t>
                               </w:r>
                             </w:p>
                           </w:txbxContent>
@@ -910,15 +1495,7 @@
           <w:sz w:val="24"/>
           <w:szCs w:val="24"/>
         </w:rPr>
-        <w:t xml:space="preserve"> Height of seedlings (cm) as influenced by variation in seed rate of nursery tray Bg </w:t>
-      </w:r>
-      <w:r>
-        <w:rPr>
-          <w:rFonts w:ascii="Times New Roman" w:hAnsi="Times New Roman" w:cs="Times New Roman"/>
-          <w:sz w:val="24"/>
-          <w:szCs w:val="24"/>
-        </w:rPr>
-        <w:t>360</w:t>
+        <w:t xml:space="preserve"> Height of seedlings (cm) as influenced by variation in seed rate of nursery tray Bg 360</w:t>
       </w:r>
     </w:p>
     <w:p>
@@ -947,7 +1524,7 @@
         </w:rPr>
         <w:lastRenderedPageBreak/>
         <w:drawing>
-          <wp:anchor distT="0" distB="0" distL="114300" distR="114300" simplePos="0" relativeHeight="251673600" behindDoc="0" locked="0" layoutInCell="1" allowOverlap="1" wp14:anchorId="7A55CE4D" wp14:editId="0ECBFFEB">
+          <wp:anchor distT="0" distB="0" distL="114300" distR="114300" simplePos="0" relativeHeight="251667456" behindDoc="0" locked="0" layoutInCell="1" allowOverlap="1" wp14:anchorId="7A55CE4D" wp14:editId="10E8DBDB">
             <wp:simplePos x="0" y="0"/>
             <wp:positionH relativeFrom="margin">
               <wp:align>center</wp:align>
@@ -1088,7 +1665,7 @@
               <mc:AlternateContent>
                 <mc:Choice Requires="wpg">
                   <w:drawing>
-                    <wp:anchor distT="0" distB="0" distL="114300" distR="114300" simplePos="0" relativeHeight="251677696" behindDoc="0" locked="0" layoutInCell="1" allowOverlap="1" wp14:anchorId="2FB56005" wp14:editId="5C317143">
+                    <wp:anchor distT="0" distB="0" distL="114300" distR="114300" simplePos="0" relativeHeight="251671552" behindDoc="0" locked="0" layoutInCell="1" allowOverlap="1" wp14:anchorId="2FB56005" wp14:editId="50471143">
                       <wp:simplePos x="0" y="0"/>
                       <wp:positionH relativeFrom="margin">
                         <wp:posOffset>6441</wp:posOffset>
@@ -1108,7 +1685,7 @@
                             <wpg:grpSpPr>
                               <a:xfrm>
                                 <a:off x="0" y="0"/>
-                                <a:ext cx="5573485" cy="2351314"/>
+                                <a:ext cx="5573485" cy="2351315"/>
                                 <a:chOff x="0" y="10212"/>
                                 <a:chExt cx="5431427" cy="2307772"/>
                               </a:xfrm>
@@ -1134,7 +1711,6 @@
                                   <w:p>
                                     <w:pPr>
                                       <w:spacing w:line="480" w:lineRule="auto"/>
-                                      <w:jc w:val="center"/>
                                       <w:rPr>
                                         <w:rFonts w:ascii="Times New Roman" w:hAnsi="Times New Roman" w:cs="Times New Roman"/>
                                         <w:sz w:val="24"/>
@@ -1282,7 +1858,7 @@
                               <wps:spPr>
                                 <a:xfrm>
                                   <a:off x="1502228" y="10885"/>
-                                  <a:ext cx="968829" cy="2296160"/>
+                                  <a:ext cx="968829" cy="2296159"/>
                                 </a:xfrm>
                                 <a:prstGeom prst="rect">
                                   <a:avLst/>
@@ -1297,7 +1873,6 @@
                                   <w:p>
                                     <w:pPr>
                                       <w:spacing w:line="480" w:lineRule="auto"/>
-                                      <w:jc w:val="center"/>
                                       <w:rPr>
                                         <w:rFonts w:ascii="Times New Roman" w:hAnsi="Times New Roman" w:cs="Times New Roman"/>
                                         <w:b/>
@@ -1318,12 +1893,81 @@
                                   <w:p>
                                     <w:pPr>
                                       <w:spacing w:line="480" w:lineRule="auto"/>
+                                      <w:rPr>
+                                        <w:rFonts w:ascii="Times New Roman" w:eastAsia="Times New Roman" w:hAnsi="Times New Roman" w:cs="Times New Roman"/>
+                                        <w:color w:val="000000"/>
+                                        <w:sz w:val="24"/>
+                                        <w:szCs w:val="24"/>
+                                      </w:rPr>
                                     </w:pPr>
+                                    <w:r>
+                                      <w:rPr>
+                                        <w:rFonts w:ascii="Times New Roman" w:eastAsia="Times New Roman" w:hAnsi="Times New Roman" w:cs="Times New Roman"/>
+                                        <w:color w:val="000000"/>
+                                        <w:sz w:val="24"/>
+                                        <w:szCs w:val="24"/>
+                                      </w:rPr>
+                                      <w:t>7.363333</w:t>
+                                    </w:r>
                                   </w:p>
                                   <w:p>
                                     <w:pPr>
                                       <w:spacing w:line="480" w:lineRule="auto"/>
+                                      <w:rPr>
+                                        <w:rFonts w:ascii="Times New Roman" w:eastAsia="Times New Roman" w:hAnsi="Times New Roman" w:cs="Times New Roman"/>
+                                        <w:color w:val="000000"/>
+                                        <w:sz w:val="24"/>
+                                        <w:szCs w:val="24"/>
+                                      </w:rPr>
                                     </w:pPr>
+                                    <w:r>
+                                      <w:rPr>
+                                        <w:rFonts w:ascii="Times New Roman" w:eastAsia="Times New Roman" w:hAnsi="Times New Roman" w:cs="Times New Roman"/>
+                                        <w:color w:val="000000"/>
+                                        <w:sz w:val="24"/>
+                                        <w:szCs w:val="24"/>
+                                      </w:rPr>
+                                      <w:t>7.18</w:t>
+                                    </w:r>
+                                  </w:p>
+                                  <w:p>
+                                    <w:pPr>
+                                      <w:spacing w:line="480" w:lineRule="auto"/>
+                                      <w:rPr>
+                                        <w:rFonts w:ascii="Times New Roman" w:eastAsia="Times New Roman" w:hAnsi="Times New Roman" w:cs="Times New Roman"/>
+                                        <w:color w:val="000000"/>
+                                        <w:sz w:val="24"/>
+                                        <w:szCs w:val="24"/>
+                                      </w:rPr>
+                                    </w:pPr>
+                                    <w:r>
+                                      <w:rPr>
+                                        <w:rFonts w:ascii="Times New Roman" w:eastAsia="Times New Roman" w:hAnsi="Times New Roman" w:cs="Times New Roman"/>
+                                        <w:color w:val="000000"/>
+                                        <w:sz w:val="24"/>
+                                        <w:szCs w:val="24"/>
+                                      </w:rPr>
+                                      <w:t>6.473333</w:t>
+                                    </w:r>
+                                  </w:p>
+                                  <w:p>
+                                    <w:pPr>
+                                      <w:spacing w:line="480" w:lineRule="auto"/>
+                                      <w:rPr>
+                                        <w:rFonts w:ascii="Times New Roman" w:hAnsi="Times New Roman" w:cs="Times New Roman"/>
+                                        <w:sz w:val="24"/>
+                                        <w:szCs w:val="24"/>
+                                      </w:rPr>
+                                    </w:pPr>
+                                    <w:r>
+                                      <w:rPr>
+                                        <w:rFonts w:ascii="Times New Roman" w:eastAsia="Times New Roman" w:hAnsi="Times New Roman" w:cs="Times New Roman"/>
+                                        <w:color w:val="000000"/>
+                                        <w:sz w:val="24"/>
+                                        <w:szCs w:val="24"/>
+                                      </w:rPr>
+                                      <w:t>6.4</w:t>
+                                    </w:r>
                                   </w:p>
                                 </w:txbxContent>
                               </wps:txbx>
@@ -1355,7 +1999,6 @@
                                   <w:p>
                                     <w:pPr>
                                       <w:spacing w:line="480" w:lineRule="auto"/>
-                                      <w:jc w:val="center"/>
                                       <w:rPr>
                                         <w:rFonts w:ascii="Times New Roman" w:hAnsi="Times New Roman" w:cs="Times New Roman"/>
                                         <w:b/>
@@ -1377,11 +2020,80 @@
                                     <w:pPr>
                                       <w:spacing w:line="480" w:lineRule="auto"/>
                                       <w:rPr>
+                                        <w:rFonts w:ascii="Times New Roman" w:eastAsia="Times New Roman" w:hAnsi="Times New Roman" w:cs="Times New Roman"/>
+                                        <w:color w:val="000000"/>
+                                        <w:sz w:val="24"/>
+                                        <w:szCs w:val="24"/>
+                                      </w:rPr>
+                                    </w:pPr>
+                                    <w:r>
+                                      <w:rPr>
+                                        <w:rFonts w:ascii="Times New Roman" w:eastAsia="Times New Roman" w:hAnsi="Times New Roman" w:cs="Times New Roman"/>
+                                        <w:color w:val="000000"/>
+                                        <w:sz w:val="24"/>
+                                        <w:szCs w:val="24"/>
+                                      </w:rPr>
+                                      <w:t>12.25333</w:t>
+                                    </w:r>
+                                  </w:p>
+                                  <w:p>
+                                    <w:pPr>
+                                      <w:spacing w:line="480" w:lineRule="auto"/>
+                                      <w:rPr>
+                                        <w:rFonts w:ascii="Times New Roman" w:hAnsi="Times New Roman" w:cs="Times New Roman"/>
+                                        <w:b/>
+                                        <w:sz w:val="24"/>
+                                        <w:szCs w:val="24"/>
+                                      </w:rPr>
+                                    </w:pPr>
+                                    <w:r>
+                                      <w:rPr>
+                                        <w:rFonts w:ascii="Times New Roman" w:eastAsia="Times New Roman" w:hAnsi="Times New Roman" w:cs="Times New Roman"/>
+                                        <w:color w:val="000000"/>
+                                        <w:sz w:val="24"/>
+                                        <w:szCs w:val="24"/>
+                                      </w:rPr>
+                                      <w:t>11.72333</w:t>
+                                    </w:r>
+                                  </w:p>
+                                  <w:p>
+                                    <w:pPr>
+                                      <w:spacing w:line="480" w:lineRule="auto"/>
+                                      <w:rPr>
+                                        <w:rFonts w:ascii="Times New Roman" w:eastAsia="Times New Roman" w:hAnsi="Times New Roman" w:cs="Times New Roman"/>
+                                        <w:color w:val="000000"/>
+                                        <w:sz w:val="24"/>
+                                        <w:szCs w:val="24"/>
+                                      </w:rPr>
+                                    </w:pPr>
+                                    <w:r>
+                                      <w:rPr>
+                                        <w:rFonts w:ascii="Times New Roman" w:eastAsia="Times New Roman" w:hAnsi="Times New Roman" w:cs="Times New Roman"/>
+                                        <w:color w:val="000000"/>
+                                        <w:sz w:val="24"/>
+                                        <w:szCs w:val="24"/>
+                                      </w:rPr>
+                                      <w:t>9.25</w:t>
+                                    </w:r>
+                                  </w:p>
+                                  <w:p>
+                                    <w:pPr>
+                                      <w:spacing w:line="480" w:lineRule="auto"/>
+                                      <w:rPr>
                                         <w:rFonts w:ascii="Times New Roman" w:hAnsi="Times New Roman" w:cs="Times New Roman"/>
                                         <w:sz w:val="24"/>
                                         <w:szCs w:val="24"/>
                                       </w:rPr>
                                     </w:pPr>
+                                    <w:r>
+                                      <w:rPr>
+                                        <w:rFonts w:ascii="Times New Roman" w:eastAsia="Times New Roman" w:hAnsi="Times New Roman" w:cs="Times New Roman"/>
+                                        <w:color w:val="000000"/>
+                                        <w:sz w:val="24"/>
+                                        <w:szCs w:val="24"/>
+                                      </w:rPr>
+                                      <w:t>6.683333</w:t>
+                                    </w:r>
                                   </w:p>
                                 </w:txbxContent>
                               </wps:txbx>
@@ -1412,7 +2124,7 @@
                                 <w:txbxContent>
                                   <w:p>
                                     <w:pPr>
-                                      <w:jc w:val="center"/>
+                                      <w:spacing w:line="480" w:lineRule="auto"/>
                                       <w:rPr>
                                         <w:rFonts w:ascii="Times New Roman" w:hAnsi="Times New Roman" w:cs="Times New Roman"/>
                                         <w:b/>
@@ -1428,6 +2140,86 @@
                                         <w:szCs w:val="24"/>
                                       </w:rPr>
                                       <w:t>9 DAS</w:t>
+                                    </w:r>
+                                  </w:p>
+                                  <w:p>
+                                    <w:pPr>
+                                      <w:spacing w:line="480" w:lineRule="auto"/>
+                                      <w:rPr>
+                                        <w:rFonts w:ascii="Times New Roman" w:eastAsia="Times New Roman" w:hAnsi="Times New Roman" w:cs="Times New Roman"/>
+                                        <w:color w:val="000000"/>
+                                        <w:sz w:val="24"/>
+                                        <w:szCs w:val="24"/>
+                                      </w:rPr>
+                                    </w:pPr>
+                                    <w:r>
+                                      <w:rPr>
+                                        <w:rFonts w:ascii="Times New Roman" w:eastAsia="Times New Roman" w:hAnsi="Times New Roman" w:cs="Times New Roman"/>
+                                        <w:color w:val="000000"/>
+                                        <w:sz w:val="24"/>
+                                        <w:szCs w:val="24"/>
+                                      </w:rPr>
+                                      <w:t>16.12</w:t>
+                                    </w:r>
+                                  </w:p>
+                                  <w:p>
+                                    <w:pPr>
+                                      <w:spacing w:line="480" w:lineRule="auto"/>
+                                      <w:rPr>
+                                        <w:rFonts w:ascii="Times New Roman" w:eastAsia="Times New Roman" w:hAnsi="Times New Roman" w:cs="Times New Roman"/>
+                                        <w:color w:val="000000"/>
+                                        <w:sz w:val="24"/>
+                                        <w:szCs w:val="24"/>
+                                      </w:rPr>
+                                    </w:pPr>
+                                    <w:r>
+                                      <w:rPr>
+                                        <w:rFonts w:ascii="Times New Roman" w:eastAsia="Times New Roman" w:hAnsi="Times New Roman" w:cs="Times New Roman"/>
+                                        <w:color w:val="000000"/>
+                                        <w:sz w:val="24"/>
+                                        <w:szCs w:val="24"/>
+                                      </w:rPr>
+                                      <w:t>15.77333</w:t>
+                                    </w:r>
+                                  </w:p>
+                                  <w:p>
+                                    <w:pPr>
+                                      <w:spacing w:line="480" w:lineRule="auto"/>
+                                      <w:rPr>
+                                        <w:rFonts w:ascii="Times New Roman" w:eastAsia="Times New Roman" w:hAnsi="Times New Roman" w:cs="Times New Roman"/>
+                                        <w:color w:val="000000"/>
+                                        <w:sz w:val="24"/>
+                                        <w:szCs w:val="24"/>
+                                      </w:rPr>
+                                    </w:pPr>
+                                    <w:r>
+                                      <w:rPr>
+                                        <w:rFonts w:ascii="Times New Roman" w:eastAsia="Times New Roman" w:hAnsi="Times New Roman" w:cs="Times New Roman"/>
+                                        <w:color w:val="000000"/>
+                                        <w:sz w:val="24"/>
+                                        <w:szCs w:val="24"/>
+                                      </w:rPr>
+                                      <w:t>12.52333</w:t>
+                                    </w:r>
+                                  </w:p>
+                                  <w:p>
+                                    <w:pPr>
+                                      <w:spacing w:line="480" w:lineRule="auto"/>
+                                      <w:rPr>
+                                        <w:rFonts w:ascii="Times New Roman" w:hAnsi="Times New Roman" w:cs="Times New Roman"/>
+                                        <w:b/>
+                                        <w:sz w:val="24"/>
+                                        <w:szCs w:val="24"/>
+                                      </w:rPr>
+                                    </w:pPr>
+                                    <w:r>
+                                      <w:rPr>
+                                        <w:rFonts w:ascii="Times New Roman" w:eastAsia="Times New Roman" w:hAnsi="Times New Roman" w:cs="Times New Roman"/>
+                                        <w:color w:val="000000"/>
+                                        <w:sz w:val="24"/>
+                                        <w:szCs w:val="24"/>
+                                      </w:rPr>
+                                      <w:t>7.785</w:t>
                                     </w:r>
                                   </w:p>
                                 </w:txbxContent>
@@ -1459,6 +2251,7 @@
                                 <w:txbxContent>
                                   <w:p>
                                     <w:pPr>
+                                      <w:spacing w:line="480" w:lineRule="auto"/>
                                       <w:rPr>
                                         <w:rFonts w:ascii="Times New Roman" w:hAnsi="Times New Roman" w:cs="Times New Roman"/>
                                         <w:b/>
@@ -1474,6 +2267,85 @@
                                         <w:szCs w:val="24"/>
                                       </w:rPr>
                                       <w:t>12 DAS</w:t>
+                                    </w:r>
+                                  </w:p>
+                                  <w:p>
+                                    <w:pPr>
+                                      <w:spacing w:line="480" w:lineRule="auto"/>
+                                      <w:rPr>
+                                        <w:rFonts w:ascii="Times New Roman" w:hAnsi="Times New Roman" w:cs="Times New Roman"/>
+                                        <w:sz w:val="24"/>
+                                        <w:szCs w:val="24"/>
+                                      </w:rPr>
+                                    </w:pPr>
+                                    <w:r>
+                                      <w:rPr>
+                                        <w:rFonts w:ascii="Times New Roman" w:eastAsia="Times New Roman" w:hAnsi="Times New Roman" w:cs="Times New Roman"/>
+                                        <w:color w:val="000000"/>
+                                        <w:sz w:val="24"/>
+                                        <w:szCs w:val="24"/>
+                                      </w:rPr>
+                                      <w:t>19.66333</w:t>
+                                    </w:r>
+                                  </w:p>
+                                  <w:p>
+                                    <w:pPr>
+                                      <w:spacing w:line="480" w:lineRule="auto"/>
+                                      <w:rPr>
+                                        <w:rFonts w:ascii="Times New Roman" w:eastAsia="Times New Roman" w:hAnsi="Times New Roman" w:cs="Times New Roman"/>
+                                        <w:color w:val="000000"/>
+                                        <w:sz w:val="24"/>
+                                        <w:szCs w:val="24"/>
+                                      </w:rPr>
+                                    </w:pPr>
+                                    <w:r>
+                                      <w:rPr>
+                                        <w:rFonts w:ascii="Times New Roman" w:eastAsia="Times New Roman" w:hAnsi="Times New Roman" w:cs="Times New Roman"/>
+                                        <w:color w:val="000000"/>
+                                        <w:sz w:val="24"/>
+                                        <w:szCs w:val="24"/>
+                                      </w:rPr>
+                                      <w:t>18.34333</w:t>
+                                    </w:r>
+                                  </w:p>
+                                  <w:p>
+                                    <w:pPr>
+                                      <w:spacing w:line="480" w:lineRule="auto"/>
+                                      <w:rPr>
+                                        <w:rFonts w:ascii="Times New Roman" w:eastAsia="Times New Roman" w:hAnsi="Times New Roman" w:cs="Times New Roman"/>
+                                        <w:color w:val="000000"/>
+                                        <w:sz w:val="24"/>
+                                        <w:szCs w:val="24"/>
+                                      </w:rPr>
+                                    </w:pPr>
+                                    <w:r>
+                                      <w:rPr>
+                                        <w:rFonts w:ascii="Times New Roman" w:eastAsia="Times New Roman" w:hAnsi="Times New Roman" w:cs="Times New Roman"/>
+                                        <w:color w:val="000000"/>
+                                        <w:sz w:val="24"/>
+                                        <w:szCs w:val="24"/>
+                                      </w:rPr>
+                                      <w:t>15.75</w:t>
+                                    </w:r>
+                                  </w:p>
+                                  <w:p>
+                                    <w:pPr>
+                                      <w:spacing w:line="480" w:lineRule="auto"/>
+                                      <w:rPr>
+                                        <w:rFonts w:ascii="Times New Roman" w:hAnsi="Times New Roman" w:cs="Times New Roman"/>
+                                        <w:b/>
+                                        <w:sz w:val="24"/>
+                                        <w:szCs w:val="24"/>
+                                      </w:rPr>
+                                    </w:pPr>
+                                    <w:r>
+                                      <w:rPr>
+                                        <w:rFonts w:ascii="Times New Roman" w:eastAsia="Times New Roman" w:hAnsi="Times New Roman" w:cs="Times New Roman"/>
+                                        <w:color w:val="000000"/>
+                                        <w:sz w:val="24"/>
+                                        <w:szCs w:val="24"/>
+                                      </w:rPr>
+                                      <w:t>10.47667</w:t>
                                     </w:r>
                                   </w:p>
                                 </w:txbxContent>
@@ -1499,14 +2371,13 @@
                 </mc:Choice>
                 <mc:Fallback>
                   <w:pict>
-                    <v:group w14:anchorId="2FB56005" id="Group 33" o:spid="_x0000_s1032" style="position:absolute;margin-left:.5pt;margin-top:3.25pt;width:438.85pt;height:185.15pt;z-index:251677696;mso-position-horizontal-relative:margin;mso-width-relative:margin;mso-height-relative:margin" coordorigin=",102" coordsize="54314,23077" o:gfxdata="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">
+                    <v:group w14:anchorId="2FB56005" id="Group 33" o:spid="_x0000_s1032" style="position:absolute;margin-left:.5pt;margin-top:3.25pt;width:438.85pt;height:185.15pt;z-index:251671552;mso-position-horizontal-relative:margin;mso-width-relative:margin;mso-height-relative:margin" coordorigin=",102" coordsize="54314,23077" o:gfxdata="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">
                       <v:shape id="Text Box 34" o:spid="_x0000_s1033" type="#_x0000_t202" style="position:absolute;top:108;width:15022;height:22969;visibility:visible;mso-wrap-style:square;v-text-anchor:top" o:gfxdata="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" filled="f" stroked="f" strokeweight=".5pt">
                         <v:textbox>
                           <w:txbxContent>
                             <w:p>
                               <w:pPr>
                                 <w:spacing w:line="480" w:lineRule="auto"/>
-                                <w:jc w:val="center"/>
                                 <w:rPr>
                                   <w:rFonts w:ascii="Times New Roman" w:hAnsi="Times New Roman" w:cs="Times New Roman"/>
                                   <w:sz w:val="24"/>
@@ -1648,7 +2519,6 @@
                             <w:p>
                               <w:pPr>
                                 <w:spacing w:line="480" w:lineRule="auto"/>
-                                <w:jc w:val="center"/>
                                 <w:rPr>
                                   <w:rFonts w:ascii="Times New Roman" w:hAnsi="Times New Roman" w:cs="Times New Roman"/>
                                   <w:b/>
@@ -1669,12 +2539,81 @@
                             <w:p>
                               <w:pPr>
                                 <w:spacing w:line="480" w:lineRule="auto"/>
+                                <w:rPr>
+                                  <w:rFonts w:ascii="Times New Roman" w:eastAsia="Times New Roman" w:hAnsi="Times New Roman" w:cs="Times New Roman"/>
+                                  <w:color w:val="000000"/>
+                                  <w:sz w:val="24"/>
+                                  <w:szCs w:val="24"/>
+                                </w:rPr>
                               </w:pPr>
+                              <w:r>
+                                <w:rPr>
+                                  <w:rFonts w:ascii="Times New Roman" w:eastAsia="Times New Roman" w:hAnsi="Times New Roman" w:cs="Times New Roman"/>
+                                  <w:color w:val="000000"/>
+                                  <w:sz w:val="24"/>
+                                  <w:szCs w:val="24"/>
+                                </w:rPr>
+                                <w:t>7.363333</w:t>
+                              </w:r>
                             </w:p>
                             <w:p>
                               <w:pPr>
                                 <w:spacing w:line="480" w:lineRule="auto"/>
+                                <w:rPr>
+                                  <w:rFonts w:ascii="Times New Roman" w:eastAsia="Times New Roman" w:hAnsi="Times New Roman" w:cs="Times New Roman"/>
+                                  <w:color w:val="000000"/>
+                                  <w:sz w:val="24"/>
+                                  <w:szCs w:val="24"/>
+                                </w:rPr>
                               </w:pPr>
+                              <w:r>
+                                <w:rPr>
+                                  <w:rFonts w:ascii="Times New Roman" w:eastAsia="Times New Roman" w:hAnsi="Times New Roman" w:cs="Times New Roman"/>
+                                  <w:color w:val="000000"/>
+                                  <w:sz w:val="24"/>
+                                  <w:szCs w:val="24"/>
+                                </w:rPr>
+                                <w:t>7.18</w:t>
+                              </w:r>
+                            </w:p>
+                            <w:p>
+                              <w:pPr>
+                                <w:spacing w:line="480" w:lineRule="auto"/>
+                                <w:rPr>
+                                  <w:rFonts w:ascii="Times New Roman" w:eastAsia="Times New Roman" w:hAnsi="Times New Roman" w:cs="Times New Roman"/>
+                                  <w:color w:val="000000"/>
+                                  <w:sz w:val="24"/>
+                                  <w:szCs w:val="24"/>
+                                </w:rPr>
+                              </w:pPr>
+                              <w:r>
+                                <w:rPr>
+                                  <w:rFonts w:ascii="Times New Roman" w:eastAsia="Times New Roman" w:hAnsi="Times New Roman" w:cs="Times New Roman"/>
+                                  <w:color w:val="000000"/>
+                                  <w:sz w:val="24"/>
+                                  <w:szCs w:val="24"/>
+                                </w:rPr>
+                                <w:t>6.473333</w:t>
+                              </w:r>
+                            </w:p>
+                            <w:p>
+                              <w:pPr>
+                                <w:spacing w:line="480" w:lineRule="auto"/>
+                                <w:rPr>
+                                  <w:rFonts w:ascii="Times New Roman" w:hAnsi="Times New Roman" w:cs="Times New Roman"/>
+                                  <w:sz w:val="24"/>
+                                  <w:szCs w:val="24"/>
+                                </w:rPr>
+                              </w:pPr>
+                              <w:r>
+                                <w:rPr>
+                                  <w:rFonts w:ascii="Times New Roman" w:eastAsia="Times New Roman" w:hAnsi="Times New Roman" w:cs="Times New Roman"/>
+                                  <w:color w:val="000000"/>
+                                  <w:sz w:val="24"/>
+                                  <w:szCs w:val="24"/>
+                                </w:rPr>
+                                <w:t>6.4</w:t>
+                              </w:r>
                             </w:p>
                           </w:txbxContent>
                         </v:textbox>
@@ -1685,7 +2624,6 @@
                             <w:p>
                               <w:pPr>
                                 <w:spacing w:line="480" w:lineRule="auto"/>
-                                <w:jc w:val="center"/>
                                 <w:rPr>
                                   <w:rFonts w:ascii="Times New Roman" w:hAnsi="Times New Roman" w:cs="Times New Roman"/>
                                   <w:b/>
@@ -1707,11 +2645,80 @@
                               <w:pPr>
                                 <w:spacing w:line="480" w:lineRule="auto"/>
                                 <w:rPr>
+                                  <w:rFonts w:ascii="Times New Roman" w:eastAsia="Times New Roman" w:hAnsi="Times New Roman" w:cs="Times New Roman"/>
+                                  <w:color w:val="000000"/>
+                                  <w:sz w:val="24"/>
+                                  <w:szCs w:val="24"/>
+                                </w:rPr>
+                              </w:pPr>
+                              <w:r>
+                                <w:rPr>
+                                  <w:rFonts w:ascii="Times New Roman" w:eastAsia="Times New Roman" w:hAnsi="Times New Roman" w:cs="Times New Roman"/>
+                                  <w:color w:val="000000"/>
+                                  <w:sz w:val="24"/>
+                                  <w:szCs w:val="24"/>
+                                </w:rPr>
+                                <w:t>12.25333</w:t>
+                              </w:r>
+                            </w:p>
+                            <w:p>
+                              <w:pPr>
+                                <w:spacing w:line="480" w:lineRule="auto"/>
+                                <w:rPr>
+                                  <w:rFonts w:ascii="Times New Roman" w:hAnsi="Times New Roman" w:cs="Times New Roman"/>
+                                  <w:b/>
+                                  <w:sz w:val="24"/>
+                                  <w:szCs w:val="24"/>
+                                </w:rPr>
+                              </w:pPr>
+                              <w:r>
+                                <w:rPr>
+                                  <w:rFonts w:ascii="Times New Roman" w:eastAsia="Times New Roman" w:hAnsi="Times New Roman" w:cs="Times New Roman"/>
+                                  <w:color w:val="000000"/>
+                                  <w:sz w:val="24"/>
+                                  <w:szCs w:val="24"/>
+                                </w:rPr>
+                                <w:t>11.72333</w:t>
+                              </w:r>
+                            </w:p>
+                            <w:p>
+                              <w:pPr>
+                                <w:spacing w:line="480" w:lineRule="auto"/>
+                                <w:rPr>
+                                  <w:rFonts w:ascii="Times New Roman" w:eastAsia="Times New Roman" w:hAnsi="Times New Roman" w:cs="Times New Roman"/>
+                                  <w:color w:val="000000"/>
+                                  <w:sz w:val="24"/>
+                                  <w:szCs w:val="24"/>
+                                </w:rPr>
+                              </w:pPr>
+                              <w:r>
+                                <w:rPr>
+                                  <w:rFonts w:ascii="Times New Roman" w:eastAsia="Times New Roman" w:hAnsi="Times New Roman" w:cs="Times New Roman"/>
+                                  <w:color w:val="000000"/>
+                                  <w:sz w:val="24"/>
+                                  <w:szCs w:val="24"/>
+                                </w:rPr>
+                                <w:t>9.25</w:t>
+                              </w:r>
+                            </w:p>
+                            <w:p>
+                              <w:pPr>
+                                <w:spacing w:line="480" w:lineRule="auto"/>
+                                <w:rPr>
                                   <w:rFonts w:ascii="Times New Roman" w:hAnsi="Times New Roman" w:cs="Times New Roman"/>
                                   <w:sz w:val="24"/>
                                   <w:szCs w:val="24"/>
                                 </w:rPr>
                               </w:pPr>
+                              <w:r>
+                                <w:rPr>
+                                  <w:rFonts w:ascii="Times New Roman" w:eastAsia="Times New Roman" w:hAnsi="Times New Roman" w:cs="Times New Roman"/>
+                                  <w:color w:val="000000"/>
+                                  <w:sz w:val="24"/>
+                                  <w:szCs w:val="24"/>
+                                </w:rPr>
+                                <w:t>6.683333</w:t>
+                              </w:r>
                             </w:p>
                           </w:txbxContent>
                         </v:textbox>
@@ -1721,7 +2728,7 @@
                           <w:txbxContent>
                             <w:p>
                               <w:pPr>
-                                <w:jc w:val="center"/>
+                                <w:spacing w:line="480" w:lineRule="auto"/>
                                 <w:rPr>
                                   <w:rFonts w:ascii="Times New Roman" w:hAnsi="Times New Roman" w:cs="Times New Roman"/>
                                   <w:b/>
@@ -1739,6 +2746,86 @@
                                 <w:t>9 DAS</w:t>
                               </w:r>
                             </w:p>
+                            <w:p>
+                              <w:pPr>
+                                <w:spacing w:line="480" w:lineRule="auto"/>
+                                <w:rPr>
+                                  <w:rFonts w:ascii="Times New Roman" w:eastAsia="Times New Roman" w:hAnsi="Times New Roman" w:cs="Times New Roman"/>
+                                  <w:color w:val="000000"/>
+                                  <w:sz w:val="24"/>
+                                  <w:szCs w:val="24"/>
+                                </w:rPr>
+                              </w:pPr>
+                              <w:r>
+                                <w:rPr>
+                                  <w:rFonts w:ascii="Times New Roman" w:eastAsia="Times New Roman" w:hAnsi="Times New Roman" w:cs="Times New Roman"/>
+                                  <w:color w:val="000000"/>
+                                  <w:sz w:val="24"/>
+                                  <w:szCs w:val="24"/>
+                                </w:rPr>
+                                <w:t>16.12</w:t>
+                              </w:r>
+                            </w:p>
+                            <w:p>
+                              <w:pPr>
+                                <w:spacing w:line="480" w:lineRule="auto"/>
+                                <w:rPr>
+                                  <w:rFonts w:ascii="Times New Roman" w:eastAsia="Times New Roman" w:hAnsi="Times New Roman" w:cs="Times New Roman"/>
+                                  <w:color w:val="000000"/>
+                                  <w:sz w:val="24"/>
+                                  <w:szCs w:val="24"/>
+                                </w:rPr>
+                              </w:pPr>
+                              <w:r>
+                                <w:rPr>
+                                  <w:rFonts w:ascii="Times New Roman" w:eastAsia="Times New Roman" w:hAnsi="Times New Roman" w:cs="Times New Roman"/>
+                                  <w:color w:val="000000"/>
+                                  <w:sz w:val="24"/>
+                                  <w:szCs w:val="24"/>
+                                </w:rPr>
+                                <w:t>15.77333</w:t>
+                              </w:r>
+                            </w:p>
+                            <w:p>
+                              <w:pPr>
+                                <w:spacing w:line="480" w:lineRule="auto"/>
+                                <w:rPr>
+                                  <w:rFonts w:ascii="Times New Roman" w:eastAsia="Times New Roman" w:hAnsi="Times New Roman" w:cs="Times New Roman"/>
+                                  <w:color w:val="000000"/>
+                                  <w:sz w:val="24"/>
+                                  <w:szCs w:val="24"/>
+                                </w:rPr>
+                              </w:pPr>
+                              <w:r>
+                                <w:rPr>
+                                  <w:rFonts w:ascii="Times New Roman" w:eastAsia="Times New Roman" w:hAnsi="Times New Roman" w:cs="Times New Roman"/>
+                                  <w:color w:val="000000"/>
+                                  <w:sz w:val="24"/>
+                                  <w:szCs w:val="24"/>
+                                </w:rPr>
+                                <w:t>12.52333</w:t>
+                              </w:r>
+                            </w:p>
+                            <w:p>
+                              <w:pPr>
+                                <w:spacing w:line="480" w:lineRule="auto"/>
+                                <w:rPr>
+                                  <w:rFonts w:ascii="Times New Roman" w:hAnsi="Times New Roman" w:cs="Times New Roman"/>
+                                  <w:b/>
+                                  <w:sz w:val="24"/>
+                                  <w:szCs w:val="24"/>
+                                </w:rPr>
+                              </w:pPr>
+                              <w:r>
+                                <w:rPr>
+                                  <w:rFonts w:ascii="Times New Roman" w:eastAsia="Times New Roman" w:hAnsi="Times New Roman" w:cs="Times New Roman"/>
+                                  <w:color w:val="000000"/>
+                                  <w:sz w:val="24"/>
+                                  <w:szCs w:val="24"/>
+                                </w:rPr>
+                                <w:t>7.785</w:t>
+                              </w:r>
+                            </w:p>
                           </w:txbxContent>
                         </v:textbox>
                       </v:shape>
@@ -1747,6 +2834,7 @@
                           <w:txbxContent>
                             <w:p>
                               <w:pPr>
+                                <w:spacing w:line="480" w:lineRule="auto"/>
                                 <w:rPr>
                                   <w:rFonts w:ascii="Times New Roman" w:hAnsi="Times New Roman" w:cs="Times New Roman"/>
                                   <w:b/>
@@ -1762,6 +2850,85 @@
                                   <w:szCs w:val="24"/>
                                 </w:rPr>
                                 <w:t>12 DAS</w:t>
+                              </w:r>
+                            </w:p>
+                            <w:p>
+                              <w:pPr>
+                                <w:spacing w:line="480" w:lineRule="auto"/>
+                                <w:rPr>
+                                  <w:rFonts w:ascii="Times New Roman" w:hAnsi="Times New Roman" w:cs="Times New Roman"/>
+                                  <w:sz w:val="24"/>
+                                  <w:szCs w:val="24"/>
+                                </w:rPr>
+                              </w:pPr>
+                              <w:r>
+                                <w:rPr>
+                                  <w:rFonts w:ascii="Times New Roman" w:eastAsia="Times New Roman" w:hAnsi="Times New Roman" w:cs="Times New Roman"/>
+                                  <w:color w:val="000000"/>
+                                  <w:sz w:val="24"/>
+                                  <w:szCs w:val="24"/>
+                                </w:rPr>
+                                <w:t>19.66333</w:t>
+                              </w:r>
+                            </w:p>
+                            <w:p>
+                              <w:pPr>
+                                <w:spacing w:line="480" w:lineRule="auto"/>
+                                <w:rPr>
+                                  <w:rFonts w:ascii="Times New Roman" w:eastAsia="Times New Roman" w:hAnsi="Times New Roman" w:cs="Times New Roman"/>
+                                  <w:color w:val="000000"/>
+                                  <w:sz w:val="24"/>
+                                  <w:szCs w:val="24"/>
+                                </w:rPr>
+                              </w:pPr>
+                              <w:r>
+                                <w:rPr>
+                                  <w:rFonts w:ascii="Times New Roman" w:eastAsia="Times New Roman" w:hAnsi="Times New Roman" w:cs="Times New Roman"/>
+                                  <w:color w:val="000000"/>
+                                  <w:sz w:val="24"/>
+                                  <w:szCs w:val="24"/>
+                                </w:rPr>
+                                <w:t>18.34333</w:t>
+                              </w:r>
+                            </w:p>
+                            <w:p>
+                              <w:pPr>
+                                <w:spacing w:line="480" w:lineRule="auto"/>
+                                <w:rPr>
+                                  <w:rFonts w:ascii="Times New Roman" w:eastAsia="Times New Roman" w:hAnsi="Times New Roman" w:cs="Times New Roman"/>
+                                  <w:color w:val="000000"/>
+                                  <w:sz w:val="24"/>
+                                  <w:szCs w:val="24"/>
+                                </w:rPr>
+                              </w:pPr>
+                              <w:r>
+                                <w:rPr>
+                                  <w:rFonts w:ascii="Times New Roman" w:eastAsia="Times New Roman" w:hAnsi="Times New Roman" w:cs="Times New Roman"/>
+                                  <w:color w:val="000000"/>
+                                  <w:sz w:val="24"/>
+                                  <w:szCs w:val="24"/>
+                                </w:rPr>
+                                <w:t>15.75</w:t>
+                              </w:r>
+                            </w:p>
+                            <w:p>
+                              <w:pPr>
+                                <w:spacing w:line="480" w:lineRule="auto"/>
+                                <w:rPr>
+                                  <w:rFonts w:ascii="Times New Roman" w:hAnsi="Times New Roman" w:cs="Times New Roman"/>
+                                  <w:b/>
+                                  <w:sz w:val="24"/>
+                                  <w:szCs w:val="24"/>
+                                </w:rPr>
+                              </w:pPr>
+                              <w:r>
+                                <w:rPr>
+                                  <w:rFonts w:ascii="Times New Roman" w:eastAsia="Times New Roman" w:hAnsi="Times New Roman" w:cs="Times New Roman"/>
+                                  <w:color w:val="000000"/>
+                                  <w:sz w:val="24"/>
+                                  <w:szCs w:val="24"/>
+                                </w:rPr>
+                                <w:t>10.47667</w:t>
                               </w:r>
                             </w:p>
                           </w:txbxContent>
@@ -1828,7 +2995,7 @@
           <w:sz w:val="24"/>
           <w:szCs w:val="24"/>
         </w:rPr>
-        <w:t xml:space="preserve">Height of seedlings (cm) as influenced by variation in </w:t>
+        <w:t>Mean h</w:t>
       </w:r>
       <w:r>
         <w:rPr>
@@ -1837,7 +3004,7 @@
           <w:sz w:val="24"/>
           <w:szCs w:val="24"/>
         </w:rPr>
-        <w:t xml:space="preserve">seed rate of nursery tray </w:t>
+        <w:t xml:space="preserve">eight of seedlings (cm) as influenced by variation in </w:t>
       </w:r>
       <w:r>
         <w:rPr>
@@ -1846,12 +3013,21 @@
           <w:sz w:val="24"/>
           <w:szCs w:val="24"/>
         </w:rPr>
+        <w:t xml:space="preserve">seed rate of nursery tray </w:t>
+      </w:r>
+      <w:r>
+        <w:rPr>
+          <w:rFonts w:ascii="Times New Roman" w:hAnsi="Times New Roman" w:cs="Times New Roman"/>
+          <w:b/>
+          <w:sz w:val="24"/>
+          <w:szCs w:val="24"/>
+        </w:rPr>
         <w:t>Bg 374</w:t>
       </w:r>
     </w:p>
     <w:p>
       <w:pPr>
-        <w:spacing w:line="480" w:lineRule="auto"/>
+        <w:spacing w:line="600" w:lineRule="auto"/>
         <w:rPr>
           <w:rFonts w:ascii="Times New Roman" w:hAnsi="Times New Roman" w:cs="Times New Roman"/>
           <w:sz w:val="24"/>
@@ -1913,10 +3089,381 @@
           <w:sz w:val="24"/>
           <w:szCs w:val="24"/>
         </w:rPr>
-        <w:t xml:space="preserve"> As regarded with different seed rates T1 (75 g/ tray) contributed to the maximum height in both varieties, as – cm in Bg 360 and – cm in Bg 374. It was followed by T2 (100 g/ tray) and T3 (150 g/ tray). The shorter seedlings were produced in T4 (200 g/ tray) in both varieties as – in Bg 360 and – in Bg 374.</w:t>
-      </w:r>
-      <w:bookmarkStart w:id="0" w:name="_GoBack"/>
-      <w:bookmarkEnd w:id="0"/>
+        <w:t xml:space="preserve"> As regarded with different seed rates T1 (75 g/ tray) contributed to the maximum height in both varieties, as </w:t>
+      </w:r>
+      <w:r>
+        <w:rPr>
+          <w:rFonts w:ascii="Calibri" w:eastAsia="Times New Roman" w:hAnsi="Calibri" w:cs="Calibri"/>
+          <w:color w:val="000000"/>
+        </w:rPr>
+        <w:t>18.43667</w:t>
+      </w:r>
+      <w:r>
+        <w:rPr>
+          <w:rFonts w:ascii="Times New Roman" w:hAnsi="Times New Roman" w:cs="Times New Roman"/>
+          <w:sz w:val="24"/>
+          <w:szCs w:val="24"/>
+        </w:rPr>
+        <w:t xml:space="preserve"> cm in Bg 360 and </w:t>
+      </w:r>
+      <w:r>
+        <w:rPr>
+          <w:rFonts w:ascii="Times New Roman" w:eastAsia="Times New Roman" w:hAnsi="Times New Roman" w:cs="Times New Roman"/>
+          <w:color w:val="000000"/>
+          <w:sz w:val="24"/>
+          <w:szCs w:val="24"/>
+        </w:rPr>
+        <w:t>19.66333</w:t>
+      </w:r>
+      <w:r>
+        <w:rPr>
+          <w:rFonts w:ascii="Times New Roman" w:eastAsia="Times New Roman" w:hAnsi="Times New Roman" w:cs="Times New Roman"/>
+          <w:color w:val="000000"/>
+          <w:sz w:val="24"/>
+          <w:szCs w:val="24"/>
+        </w:rPr>
+        <w:t xml:space="preserve"> </w:t>
+      </w:r>
+      <w:r>
+        <w:rPr>
+          <w:rFonts w:ascii="Times New Roman" w:hAnsi="Times New Roman" w:cs="Times New Roman"/>
+          <w:sz w:val="24"/>
+          <w:szCs w:val="24"/>
+        </w:rPr>
+        <w:t>cm in Bg 374</w:t>
+      </w:r>
+      <w:r>
+        <w:rPr>
+          <w:rFonts w:ascii="Times New Roman" w:hAnsi="Times New Roman" w:cs="Times New Roman"/>
+          <w:sz w:val="24"/>
+          <w:szCs w:val="24"/>
+        </w:rPr>
+        <w:t xml:space="preserve"> in 12 Days after Sowing</w:t>
+      </w:r>
+      <w:r>
+        <w:rPr>
+          <w:rFonts w:ascii="Times New Roman" w:hAnsi="Times New Roman" w:cs="Times New Roman"/>
+          <w:sz w:val="24"/>
+          <w:szCs w:val="24"/>
+        </w:rPr>
+        <w:t>. It was followed by T2 (100 g/ tray) and T3 (150 g/ tray). The shorter seedlings were produced in T4 (200 g/ tray) in both varieties as</w:t>
+      </w:r>
+      <w:r>
+        <w:rPr>
+          <w:rFonts w:ascii="Times New Roman" w:hAnsi="Times New Roman" w:cs="Times New Roman"/>
+          <w:sz w:val="24"/>
+          <w:szCs w:val="24"/>
+        </w:rPr>
+        <w:t xml:space="preserve"> </w:t>
+      </w:r>
+      <w:r>
+        <w:rPr>
+          <w:rFonts w:ascii="Calibri" w:eastAsia="Times New Roman" w:hAnsi="Calibri" w:cs="Calibri"/>
+          <w:color w:val="000000"/>
+        </w:rPr>
+        <w:t>9.69</w:t>
+      </w:r>
+      <w:r>
+        <w:rPr>
+          <w:rFonts w:ascii="Times New Roman" w:hAnsi="Times New Roman" w:cs="Times New Roman"/>
+          <w:b/>
+          <w:sz w:val="24"/>
+          <w:szCs w:val="24"/>
+        </w:rPr>
+        <w:t xml:space="preserve"> </w:t>
+      </w:r>
+      <w:r>
+        <w:rPr>
+          <w:rFonts w:ascii="Times New Roman" w:hAnsi="Times New Roman" w:cs="Times New Roman"/>
+          <w:sz w:val="24"/>
+          <w:szCs w:val="24"/>
+        </w:rPr>
+        <w:t>cm</w:t>
+      </w:r>
+      <w:r>
+        <w:rPr>
+          <w:rFonts w:ascii="Times New Roman" w:hAnsi="Times New Roman" w:cs="Times New Roman"/>
+          <w:sz w:val="24"/>
+          <w:szCs w:val="24"/>
+        </w:rPr>
+        <w:t xml:space="preserve"> in Bg 360 and </w:t>
+      </w:r>
+      <w:r>
+        <w:rPr>
+          <w:rFonts w:ascii="Times New Roman" w:eastAsia="Times New Roman" w:hAnsi="Times New Roman" w:cs="Times New Roman"/>
+          <w:color w:val="000000"/>
+          <w:sz w:val="24"/>
+          <w:szCs w:val="24"/>
+        </w:rPr>
+        <w:t>10.47667</w:t>
+      </w:r>
+      <w:r>
+        <w:rPr>
+          <w:rFonts w:ascii="Times New Roman" w:hAnsi="Times New Roman" w:cs="Times New Roman"/>
+          <w:sz w:val="24"/>
+          <w:szCs w:val="24"/>
+        </w:rPr>
+        <w:t xml:space="preserve"> cm </w:t>
+      </w:r>
+      <w:r>
+        <w:rPr>
+          <w:rFonts w:ascii="Times New Roman" w:hAnsi="Times New Roman" w:cs="Times New Roman"/>
+          <w:sz w:val="24"/>
+          <w:szCs w:val="24"/>
+        </w:rPr>
+        <w:t>in Bg 374.</w:t>
+      </w:r>
+      <w:r>
+        <w:rPr>
+          <w:rFonts w:ascii="Times New Roman" w:hAnsi="Times New Roman" w:cs="Times New Roman"/>
+          <w:sz w:val="24"/>
+          <w:szCs w:val="24"/>
+        </w:rPr>
+        <w:t xml:space="preserve"> The</w:t>
+      </w:r>
+      <w:r>
+        <w:rPr>
+          <w:rFonts w:ascii="Times New Roman" w:hAnsi="Times New Roman" w:cs="Times New Roman"/>
+          <w:sz w:val="24"/>
+          <w:szCs w:val="24"/>
+        </w:rPr>
+        <w:t xml:space="preserve"> mean</w:t>
+      </w:r>
+      <w:r>
+        <w:rPr>
+          <w:rFonts w:ascii="Times New Roman" w:hAnsi="Times New Roman" w:cs="Times New Roman"/>
+          <w:sz w:val="24"/>
+          <w:szCs w:val="24"/>
+        </w:rPr>
+        <w:t xml:space="preserve"> seedling height of the two </w:t>
+      </w:r>
+      <w:r>
+        <w:rPr>
+          <w:rFonts w:ascii="Times New Roman" w:hAnsi="Times New Roman" w:cs="Times New Roman"/>
+          <w:sz w:val="24"/>
+          <w:szCs w:val="24"/>
+        </w:rPr>
+        <w:t xml:space="preserve">varieties in 3 DAS, 6 DAS, 9 DAS and 12 DAS showed significant reduction with the increased seed rate at 95% significant level. </w:t>
+      </w:r>
+      <w:r>
+        <w:rPr>
+          <w:rFonts w:ascii="Times New Roman" w:hAnsi="Times New Roman" w:cs="Times New Roman"/>
+          <w:sz w:val="24"/>
+          <w:szCs w:val="24"/>
+        </w:rPr>
+        <w:t xml:space="preserve">The similar results were </w:t>
+      </w:r>
+      <w:r>
+        <w:rPr>
+          <w:rFonts w:ascii="Times New Roman" w:hAnsi="Times New Roman" w:cs="Times New Roman"/>
+          <w:sz w:val="24"/>
+          <w:szCs w:val="24"/>
+        </w:rPr>
+        <w:t>recorded</w:t>
+      </w:r>
+      <w:r>
+        <w:rPr>
+          <w:rFonts w:ascii="Times New Roman" w:hAnsi="Times New Roman" w:cs="Times New Roman"/>
+          <w:sz w:val="24"/>
+          <w:szCs w:val="24"/>
+        </w:rPr>
+        <w:t xml:space="preserve"> by the </w:t>
+      </w:r>
+      <w:r>
+        <w:rPr>
+          <w:rFonts w:ascii="Times New Roman" w:hAnsi="Times New Roman" w:cs="Times New Roman"/>
+          <w:sz w:val="24"/>
+          <w:szCs w:val="24"/>
+        </w:rPr>
+        <w:fldChar w:fldCharType="begin" w:fldLock="1"/>
+      </w:r>
+      <w:r>
+        <w:rPr>
+          <w:rFonts w:ascii="Times New Roman" w:hAnsi="Times New Roman" w:cs="Times New Roman"/>
+          <w:sz w:val="24"/>
+          <w:szCs w:val="24"/>
+        </w:rPr>
+        <w:instrText>ADDIN CSL_CITATION {"citationItems":[{"id":"ITEM-1","itemData":{"author":[{"dropping-particle":"","family":"Gorgy","given":"R. N.","non-dropping-particle":"","parse-names":false,"suffix":""}],"container-title":"J. Plant Production","id":"ITEM-1","issue":"1","issued":{"date-parts":[["2012"]]},"page":"75-89","title":"PERFORMANCE OF TRANSPLANTED HYBRID RICE VARIETIES UNDER DIFFERENT SEED RATES AND N- LEVELS","type":"article-journal","volume":"3"},"uris":["http://www.mendeley.com/documents/?uuid=d7c974dd-418c-4354-b40c-13fcfe9e7d00"]},{"id":"ITEM-2","itemData":{"author":[{"dropping-particle":"","family":"Lal","given":"M.","non-dropping-particle":"","parse-names":false,"suffix":""},{"dropping-particle":"","family":"Roy","given":"R.K.","non-dropping-particle":"","parse-names":false,"suffix":""}],"container-title":"International Journal of Agronomy","id":"ITEM-2","issued":{"date-parts":[["1996"]]},"page":"642-644","title":"Effect of nursery seeding density and fertilizer on seedling growth and yeild of rice (Oryza sativa)","type":"article-journal","volume":"41"},"uris":["http://www.mendeley.com/documents/?uuid=4fa5095f-45d4-47a3-bd17-3a10d1abb379"]}],"mendeley":{"formattedCitation":"(Gorgy, 2012; Lal and Roy, 1996)","manualFormatting":"Gorgy, 2012, Lal and Roy, 1996","plainTextFormattedCitation":"(Gorgy, 2012; Lal and Roy, 1996)"},"properties":{"noteIndex":0},"schema":"https://github.com/citation-style-language/schema/raw/master/csl-citation.json"}</w:instrText>
+      </w:r>
+      <w:r>
+        <w:rPr>
+          <w:rFonts w:ascii="Times New Roman" w:hAnsi="Times New Roman" w:cs="Times New Roman"/>
+          <w:sz w:val="24"/>
+          <w:szCs w:val="24"/>
+        </w:rPr>
+        <w:fldChar w:fldCharType="separate"/>
+      </w:r>
+      <w:r>
+        <w:rPr>
+          <w:rFonts w:ascii="Times New Roman" w:hAnsi="Times New Roman" w:cs="Times New Roman"/>
+          <w:noProof/>
+          <w:sz w:val="24"/>
+          <w:szCs w:val="24"/>
+        </w:rPr>
+        <w:t>Gorgy, 2012</w:t>
+      </w:r>
+      <w:r>
+        <w:rPr>
+          <w:rFonts w:ascii="Times New Roman" w:hAnsi="Times New Roman" w:cs="Times New Roman"/>
+          <w:noProof/>
+          <w:sz w:val="24"/>
+          <w:szCs w:val="24"/>
+        </w:rPr>
+        <w:t>,</w:t>
+      </w:r>
+      <w:r>
+        <w:rPr>
+          <w:rFonts w:ascii="Times New Roman" w:hAnsi="Times New Roman" w:cs="Times New Roman"/>
+          <w:noProof/>
+          <w:sz w:val="24"/>
+          <w:szCs w:val="24"/>
+        </w:rPr>
+        <w:t xml:space="preserve"> Lal and Roy, 1996</w:t>
+      </w:r>
+      <w:r>
+        <w:rPr>
+          <w:rFonts w:ascii="Times New Roman" w:hAnsi="Times New Roman" w:cs="Times New Roman"/>
+          <w:sz w:val="24"/>
+          <w:szCs w:val="24"/>
+        </w:rPr>
+        <w:fldChar w:fldCharType="end"/>
+      </w:r>
+      <w:r>
+        <w:rPr>
+          <w:rFonts w:ascii="Times New Roman" w:hAnsi="Times New Roman" w:cs="Times New Roman"/>
+          <w:sz w:val="24"/>
+          <w:szCs w:val="24"/>
+        </w:rPr>
+        <w:t xml:space="preserve"> that proved </w:t>
+      </w:r>
+      <w:r>
+        <w:rPr>
+          <w:rFonts w:ascii="Times New Roman" w:hAnsi="Times New Roman" w:cs="Times New Roman"/>
+          <w:sz w:val="24"/>
+          <w:szCs w:val="24"/>
+        </w:rPr>
+        <w:t xml:space="preserve">seedling height </w:t>
+      </w:r>
+      <w:r>
+        <w:rPr>
+          <w:rFonts w:ascii="Times New Roman" w:hAnsi="Times New Roman" w:cs="Times New Roman"/>
+          <w:sz w:val="24"/>
+          <w:szCs w:val="24"/>
+        </w:rPr>
+        <w:t xml:space="preserve">increased with the </w:t>
+      </w:r>
+      <w:r>
+        <w:rPr>
+          <w:rFonts w:ascii="Times New Roman" w:hAnsi="Times New Roman" w:cs="Times New Roman"/>
+          <w:sz w:val="24"/>
+          <w:szCs w:val="24"/>
+        </w:rPr>
+        <w:t>reduced seed rate.</w:t>
+      </w:r>
+      <w:r>
+        <w:rPr>
+          <w:rFonts w:ascii="Times New Roman" w:hAnsi="Times New Roman" w:cs="Times New Roman"/>
+          <w:sz w:val="24"/>
+          <w:szCs w:val="24"/>
+        </w:rPr>
+        <w:t xml:space="preserve"> </w:t>
+      </w:r>
+      <w:r>
+        <w:rPr>
+          <w:rFonts w:ascii="Times New Roman" w:hAnsi="Times New Roman" w:cs="Times New Roman"/>
+          <w:sz w:val="24"/>
+          <w:szCs w:val="24"/>
+        </w:rPr>
+        <w:t xml:space="preserve">The </w:t>
+      </w:r>
+      <w:r>
+        <w:rPr>
+          <w:rFonts w:ascii="Times New Roman" w:hAnsi="Times New Roman" w:cs="Times New Roman"/>
+          <w:sz w:val="24"/>
+          <w:szCs w:val="24"/>
+        </w:rPr>
+        <w:t>seedling height showed strong negative correlation with the seed rate</w:t>
+      </w:r>
+      <w:r>
+        <w:rPr>
+          <w:rFonts w:ascii="Times New Roman" w:hAnsi="Times New Roman" w:cs="Times New Roman"/>
+          <w:sz w:val="24"/>
+          <w:szCs w:val="24"/>
+        </w:rPr>
+        <w:t xml:space="preserve"> in both varieties Bg 360</w:t>
+      </w:r>
+      <w:r>
+        <w:rPr>
+          <w:rFonts w:ascii="Times New Roman" w:hAnsi="Times New Roman" w:cs="Times New Roman"/>
+          <w:sz w:val="24"/>
+          <w:szCs w:val="24"/>
+        </w:rPr>
+        <w:t xml:space="preserve"> </w:t>
+      </w:r>
+      <w:r>
+        <w:rPr>
+          <w:rFonts w:ascii="Times New Roman" w:hAnsi="Times New Roman" w:cs="Times New Roman"/>
+          <w:sz w:val="24"/>
+          <w:szCs w:val="24"/>
+        </w:rPr>
+        <w:t xml:space="preserve">(R = -0.99045) </w:t>
+      </w:r>
+      <w:r>
+        <w:rPr>
+          <w:rFonts w:ascii="Times New Roman" w:hAnsi="Times New Roman" w:cs="Times New Roman"/>
+          <w:sz w:val="24"/>
+          <w:szCs w:val="24"/>
+        </w:rPr>
+        <w:t xml:space="preserve">and </w:t>
+      </w:r>
+      <w:r>
+        <w:rPr>
+          <w:rFonts w:ascii="Times New Roman" w:hAnsi="Times New Roman" w:cs="Times New Roman"/>
+          <w:sz w:val="24"/>
+          <w:szCs w:val="24"/>
+        </w:rPr>
+        <w:t>3</w:t>
+      </w:r>
+      <w:r>
+        <w:rPr>
+          <w:rFonts w:ascii="Times New Roman" w:hAnsi="Times New Roman" w:cs="Times New Roman"/>
+          <w:sz w:val="24"/>
+          <w:szCs w:val="24"/>
+        </w:rPr>
+        <w:t>74</w:t>
+      </w:r>
+      <w:r>
+        <w:rPr>
+          <w:rFonts w:ascii="Times New Roman" w:hAnsi="Times New Roman" w:cs="Times New Roman"/>
+          <w:sz w:val="24"/>
+          <w:szCs w:val="24"/>
+        </w:rPr>
+        <w:t xml:space="preserve"> (R = -</w:t>
+      </w:r>
+      <w:r>
+        <w:rPr>
+          <w:rFonts w:ascii="Times New Roman" w:hAnsi="Times New Roman" w:cs="Times New Roman"/>
+          <w:sz w:val="24"/>
+          <w:szCs w:val="24"/>
+        </w:rPr>
+        <w:t>0.95804</w:t>
+      </w:r>
+      <w:r>
+        <w:rPr>
+          <w:rFonts w:ascii="Times New Roman" w:hAnsi="Times New Roman" w:cs="Times New Roman"/>
+          <w:sz w:val="24"/>
+          <w:szCs w:val="24"/>
+        </w:rPr>
+        <w:t>)</w:t>
+      </w:r>
+      <w:r>
+        <w:rPr>
+          <w:rFonts w:ascii="Times New Roman" w:hAnsi="Times New Roman" w:cs="Times New Roman"/>
+          <w:sz w:val="24"/>
+          <w:szCs w:val="24"/>
+        </w:rPr>
+        <w:t xml:space="preserve">. </w:t>
+      </w:r>
     </w:p>
     <w:p>
       <w:pPr>
@@ -1990,29 +3537,45 @@
     </w:p>
     <w:p>
       <w:pPr>
-        <w:rPr>
+        <w:spacing w:line="480" w:lineRule="auto"/>
+        <w:rPr>
+          <w:rFonts w:ascii="Times New Roman" w:hAnsi="Times New Roman" w:cs="Times New Roman"/>
+          <w:sz w:val="24"/>
+          <w:szCs w:val="24"/>
+        </w:rPr>
+      </w:pPr>
+    </w:p>
+    <w:p>
+      <w:pPr>
+        <w:spacing w:line="480" w:lineRule="auto"/>
+        <w:rPr>
+          <w:rFonts w:ascii="Times New Roman" w:hAnsi="Times New Roman" w:cs="Times New Roman"/>
           <w:b/>
-          <w:sz w:val="144"/>
-          <w:szCs w:val="144"/>
+          <w:sz w:val="24"/>
+          <w:szCs w:val="24"/>
         </w:rPr>
       </w:pPr>
       <w:r>
         <w:rPr>
+          <w:rFonts w:ascii="Times New Roman" w:hAnsi="Times New Roman" w:cs="Times New Roman"/>
+          <w:b/>
           <w:noProof/>
+          <w:sz w:val="24"/>
+          <w:szCs w:val="24"/>
         </w:rPr>
         <w:lastRenderedPageBreak/>
         <w:drawing>
-          <wp:anchor distT="0" distB="0" distL="114300" distR="114300" simplePos="0" relativeHeight="251666432" behindDoc="0" locked="0" layoutInCell="1" allowOverlap="1" wp14:anchorId="3F892EEF" wp14:editId="26876359">
+          <wp:anchor distT="0" distB="0" distL="114300" distR="114300" simplePos="0" relativeHeight="251675648" behindDoc="0" locked="0" layoutInCell="1" allowOverlap="1" wp14:anchorId="2E0C1B6C" wp14:editId="516E13BA">
             <wp:simplePos x="0" y="0"/>
-            <wp:positionH relativeFrom="margin">
-              <wp:align>left</wp:align>
+            <wp:positionH relativeFrom="column">
+              <wp:posOffset>51435</wp:posOffset>
             </wp:positionH>
             <wp:positionV relativeFrom="paragraph">
-              <wp:posOffset>15240</wp:posOffset>
+              <wp:posOffset>19050</wp:posOffset>
             </wp:positionV>
-            <wp:extent cx="5585460" cy="4222750"/>
-            <wp:effectExtent l="0" t="0" r="15240" b="6350"/>
-            <wp:wrapSquare wrapText="bothSides"/>
+            <wp:extent cx="5699760" cy="3664023"/>
+            <wp:effectExtent l="0" t="0" r="15240" b="12700"/>
+            <wp:wrapNone/>
             <wp:docPr id="13" name="Chart 13">
               <a:extLst xmlns:a="http://schemas.openxmlformats.org/drawingml/2006/main">
                 <a:ext uri="{FF2B5EF4-FFF2-40B4-BE49-F238E27FC236}">
@@ -2026,36 +3589,218 @@
                 <c:chart xmlns:c="http://schemas.openxmlformats.org/drawingml/2006/chart" xmlns:r="http://schemas.openxmlformats.org/officeDocument/2006/relationships" r:id="rId9"/>
               </a:graphicData>
             </a:graphic>
-            <wp14:sizeRelH relativeFrom="page">
-              <wp14:pctWidth>0</wp14:pctWidth>
-            </wp14:sizeRelH>
-            <wp14:sizeRelV relativeFrom="page">
-              <wp14:pctHeight>0</wp14:pctHeight>
-            </wp14:sizeRelV>
           </wp:anchor>
         </w:drawing>
       </w:r>
     </w:p>
     <w:p>
       <w:pPr>
-        <w:rPr>
-          <w:b/>
-          <w:sz w:val="144"/>
-          <w:szCs w:val="144"/>
+        <w:spacing w:line="480" w:lineRule="auto"/>
+        <w:rPr>
+          <w:rFonts w:ascii="Times New Roman" w:hAnsi="Times New Roman" w:cs="Times New Roman"/>
+          <w:sz w:val="24"/>
+          <w:szCs w:val="24"/>
         </w:rPr>
       </w:pPr>
     </w:p>
     <w:p>
       <w:pPr>
-        <w:rPr>
-          <w:b/>
-          <w:sz w:val="144"/>
-          <w:szCs w:val="144"/>
+        <w:spacing w:line="480" w:lineRule="auto"/>
+        <w:rPr>
+          <w:rFonts w:ascii="Times New Roman" w:hAnsi="Times New Roman" w:cs="Times New Roman"/>
+          <w:sz w:val="24"/>
+          <w:szCs w:val="24"/>
         </w:rPr>
       </w:pPr>
     </w:p>
     <w:p>
       <w:pPr>
+        <w:spacing w:line="480" w:lineRule="auto"/>
+        <w:rPr>
+          <w:rFonts w:ascii="Times New Roman" w:hAnsi="Times New Roman" w:cs="Times New Roman"/>
+          <w:sz w:val="24"/>
+          <w:szCs w:val="24"/>
+        </w:rPr>
+      </w:pPr>
+    </w:p>
+    <w:p>
+      <w:pPr>
+        <w:spacing w:line="480" w:lineRule="auto"/>
+        <w:rPr>
+          <w:rFonts w:ascii="Times New Roman" w:hAnsi="Times New Roman" w:cs="Times New Roman"/>
+          <w:sz w:val="24"/>
+          <w:szCs w:val="24"/>
+        </w:rPr>
+      </w:pPr>
+    </w:p>
+    <w:p>
+      <w:pPr>
+        <w:spacing w:line="480" w:lineRule="auto"/>
+        <w:rPr>
+          <w:rFonts w:ascii="Times New Roman" w:hAnsi="Times New Roman" w:cs="Times New Roman"/>
+          <w:sz w:val="24"/>
+          <w:szCs w:val="24"/>
+        </w:rPr>
+      </w:pPr>
+    </w:p>
+    <w:p>
+      <w:pPr>
+        <w:spacing w:line="480" w:lineRule="auto"/>
+        <w:rPr>
+          <w:rFonts w:ascii="Times New Roman" w:hAnsi="Times New Roman" w:cs="Times New Roman"/>
+          <w:sz w:val="24"/>
+          <w:szCs w:val="24"/>
+        </w:rPr>
+      </w:pPr>
+    </w:p>
+    <w:p>
+      <w:pPr>
+        <w:spacing w:line="480" w:lineRule="auto"/>
+        <w:rPr>
+          <w:rFonts w:ascii="Times New Roman" w:hAnsi="Times New Roman" w:cs="Times New Roman"/>
+          <w:sz w:val="24"/>
+          <w:szCs w:val="24"/>
+        </w:rPr>
+      </w:pPr>
+    </w:p>
+    <w:p>
+      <w:pPr>
+        <w:spacing w:line="480" w:lineRule="auto"/>
+        <w:rPr>
+          <w:rFonts w:ascii="Times New Roman" w:hAnsi="Times New Roman" w:cs="Times New Roman"/>
+          <w:sz w:val="24"/>
+          <w:szCs w:val="24"/>
+        </w:rPr>
+      </w:pPr>
+      <w:r>
+        <w:rPr>
+          <w:rFonts w:ascii="Times New Roman" w:hAnsi="Times New Roman" w:cs="Times New Roman"/>
+          <w:noProof/>
+          <w:sz w:val="24"/>
+          <w:szCs w:val="24"/>
+        </w:rPr>
+        <mc:AlternateContent>
+          <mc:Choice Requires="wps">
+            <w:drawing>
+              <wp:anchor distT="0" distB="0" distL="114300" distR="114300" simplePos="0" relativeHeight="251676672" behindDoc="0" locked="0" layoutInCell="1" allowOverlap="1" wp14:anchorId="2D7725AC" wp14:editId="06F79EFD">
+                <wp:simplePos x="0" y="0"/>
+                <wp:positionH relativeFrom="column">
+                  <wp:posOffset>102235</wp:posOffset>
+                </wp:positionH>
+                <wp:positionV relativeFrom="paragraph">
+                  <wp:posOffset>456438</wp:posOffset>
+                </wp:positionV>
+                <wp:extent cx="5727700" cy="352552"/>
+                <wp:effectExtent l="0" t="0" r="6350" b="9525"/>
+                <wp:wrapNone/>
+                <wp:docPr id="21" name="Text Box 21"/>
+                <wp:cNvGraphicFramePr/>
+                <a:graphic xmlns:a="http://schemas.openxmlformats.org/drawingml/2006/main">
+                  <a:graphicData uri="http://schemas.microsoft.com/office/word/2010/wordprocessingShape">
+                    <wps:wsp>
+                      <wps:cNvSpPr txBox="1"/>
+                      <wps:spPr>
+                        <a:xfrm>
+                          <a:off x="0" y="0"/>
+                          <a:ext cx="5727700" cy="352552"/>
+                        </a:xfrm>
+                        <a:prstGeom prst="rect">
+                          <a:avLst/>
+                        </a:prstGeom>
+                        <a:solidFill>
+                          <a:schemeClr val="lt1"/>
+                        </a:solidFill>
+                        <a:ln w="6350">
+                          <a:noFill/>
+                        </a:ln>
+                      </wps:spPr>
+                      <wps:txbx>
+                        <w:txbxContent>
+                          <w:p>
+                            <w:pPr>
+                              <w:spacing w:line="480" w:lineRule="auto"/>
+                              <w:rPr>
+                                <w:rFonts w:ascii="Times New Roman" w:hAnsi="Times New Roman" w:cs="Times New Roman"/>
+                                <w:b/>
+                                <w:sz w:val="24"/>
+                                <w:szCs w:val="24"/>
+                              </w:rPr>
+                            </w:pPr>
+                            <w:r>
+                              <w:rPr>
+                                <w:rFonts w:ascii="Times New Roman" w:hAnsi="Times New Roman" w:cs="Times New Roman"/>
+                                <w:sz w:val="24"/>
+                                <w:szCs w:val="24"/>
+                              </w:rPr>
+                              <w:t>Figure 4.</w:t>
+                            </w:r>
+                            <w:r>
+                              <w:rPr>
+                                <w:rFonts w:ascii="Times New Roman" w:hAnsi="Times New Roman" w:cs="Times New Roman"/>
+                                <w:sz w:val="24"/>
+                                <w:szCs w:val="24"/>
+                              </w:rPr>
+                              <w:t>3 Mean seedlings dry weight according to the seed rate in variety Bg 360</w:t>
+                            </w:r>
+                          </w:p>
+                          <w:p/>
+                        </w:txbxContent>
+                      </wps:txbx>
+                      <wps:bodyPr rot="0" spcFirstLastPara="0" vertOverflow="overflow" horzOverflow="overflow" vert="horz" wrap="square" lIns="91440" tIns="45720" rIns="91440" bIns="45720" numCol="1" spcCol="0" rtlCol="0" fromWordArt="0" anchor="t" anchorCtr="0" forceAA="0" compatLnSpc="1">
+                        <a:prstTxWarp prst="textNoShape">
+                          <a:avLst/>
+                        </a:prstTxWarp>
+                        <a:noAutofit/>
+                      </wps:bodyPr>
+                    </wps:wsp>
+                  </a:graphicData>
+                </a:graphic>
+              </wp:anchor>
+            </w:drawing>
+          </mc:Choice>
+          <mc:Fallback>
+            <w:pict>
+              <v:shape w14:anchorId="2D7725AC" id="Text Box 21" o:spid="_x0000_s1038" type="#_x0000_t202" style="position:absolute;margin-left:8.05pt;margin-top:35.95pt;width:451pt;height:27.75pt;z-index:251676672;visibility:visible;mso-wrap-style:square;mso-wrap-distance-left:9pt;mso-wrap-distance-top:0;mso-wrap-distance-right:9pt;mso-wrap-distance-bottom:0;mso-position-horizontal:absolute;mso-position-horizontal-relative:text;mso-position-vertical:absolute;mso-position-vertical-relative:text;v-text-anchor:top" o:gfxdata="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" fillcolor="white [3201]" stroked="f" strokeweight=".5pt">
+                <v:textbox>
+                  <w:txbxContent>
+                    <w:p>
+                      <w:pPr>
+                        <w:spacing w:line="480" w:lineRule="auto"/>
+                        <w:rPr>
+                          <w:rFonts w:ascii="Times New Roman" w:hAnsi="Times New Roman" w:cs="Times New Roman"/>
+                          <w:b/>
+                          <w:sz w:val="24"/>
+                          <w:szCs w:val="24"/>
+                        </w:rPr>
+                      </w:pPr>
+                      <w:r>
+                        <w:rPr>
+                          <w:rFonts w:ascii="Times New Roman" w:hAnsi="Times New Roman" w:cs="Times New Roman"/>
+                          <w:sz w:val="24"/>
+                          <w:szCs w:val="24"/>
+                        </w:rPr>
+                        <w:t>Figure 4.</w:t>
+                      </w:r>
+                      <w:r>
+                        <w:rPr>
+                          <w:rFonts w:ascii="Times New Roman" w:hAnsi="Times New Roman" w:cs="Times New Roman"/>
+                          <w:sz w:val="24"/>
+                          <w:szCs w:val="24"/>
+                        </w:rPr>
+                        <w:t>3 Mean seedlings dry weight according to the seed rate in variety Bg 360</w:t>
+                      </w:r>
+                    </w:p>
+                    <w:p/>
+                  </w:txbxContent>
+                </v:textbox>
+              </v:shape>
+            </w:pict>
+          </mc:Fallback>
+        </mc:AlternateContent>
+      </w:r>
+    </w:p>
+    <w:p>
+      <w:pPr>
         <w:rPr>
           <w:b/>
           <w:sz w:val="144"/>
@@ -2064,21 +3809,23 @@
       </w:pPr>
       <w:r>
         <w:rPr>
+          <w:b/>
           <w:noProof/>
-        </w:rPr>
-        <w:lastRenderedPageBreak/>
+          <w:sz w:val="144"/>
+          <w:szCs w:val="144"/>
+        </w:rPr>
         <w:drawing>
-          <wp:anchor distT="0" distB="0" distL="114300" distR="114300" simplePos="0" relativeHeight="251668480" behindDoc="0" locked="0" layoutInCell="1" allowOverlap="1" wp14:anchorId="3916E6E6" wp14:editId="32FB02AF">
+          <wp:anchor distT="0" distB="0" distL="114300" distR="114300" simplePos="0" relativeHeight="251680768" behindDoc="0" locked="0" layoutInCell="1" allowOverlap="1" wp14:anchorId="5E2F7747" wp14:editId="3D436887">
             <wp:simplePos x="0" y="0"/>
             <wp:positionH relativeFrom="column">
-              <wp:posOffset>0</wp:posOffset>
+              <wp:posOffset>117475</wp:posOffset>
             </wp:positionH>
             <wp:positionV relativeFrom="paragraph">
-              <wp:posOffset>-351155</wp:posOffset>
+              <wp:posOffset>626110</wp:posOffset>
             </wp:positionV>
-            <wp:extent cx="5585460" cy="4265930"/>
-            <wp:effectExtent l="0" t="0" r="15240" b="1270"/>
-            <wp:wrapSquare wrapText="bothSides"/>
+            <wp:extent cx="5707380" cy="3721100"/>
+            <wp:effectExtent l="0" t="0" r="7620" b="12700"/>
+            <wp:wrapNone/>
             <wp:docPr id="14" name="Chart 14">
               <a:extLst xmlns:a="http://schemas.openxmlformats.org/drawingml/2006/main">
                 <a:ext uri="{FF2B5EF4-FFF2-40B4-BE49-F238E27FC236}">
@@ -2092,20 +3839,475 @@
                 <c:chart xmlns:c="http://schemas.openxmlformats.org/drawingml/2006/chart" xmlns:r="http://schemas.openxmlformats.org/officeDocument/2006/relationships" r:id="rId10"/>
               </a:graphicData>
             </a:graphic>
-            <wp14:sizeRelH relativeFrom="page">
-              <wp14:pctWidth>0</wp14:pctWidth>
-            </wp14:sizeRelH>
-            <wp14:sizeRelV relativeFrom="page">
-              <wp14:pctHeight>0</wp14:pctHeight>
-            </wp14:sizeRelV>
           </wp:anchor>
         </w:drawing>
       </w:r>
-      <w:r>
+    </w:p>
+    <w:p>
+      <w:pPr>
         <w:rPr>
           <w:b/>
           <w:sz w:val="144"/>
           <w:szCs w:val="144"/>
+        </w:rPr>
+      </w:pPr>
+    </w:p>
+    <w:p>
+      <w:pPr>
+        <w:rPr>
+          <w:b/>
+          <w:sz w:val="144"/>
+          <w:szCs w:val="144"/>
+        </w:rPr>
+      </w:pPr>
+    </w:p>
+    <w:p>
+      <w:pPr>
+        <w:rPr>
+          <w:rFonts w:ascii="Times New Roman" w:hAnsi="Times New Roman" w:cs="Times New Roman"/>
+          <w:b/>
+          <w:sz w:val="24"/>
+          <w:szCs w:val="24"/>
+        </w:rPr>
+      </w:pPr>
+    </w:p>
+    <w:p>
+      <w:pPr>
+        <w:rPr>
+          <w:rFonts w:ascii="Times New Roman" w:hAnsi="Times New Roman" w:cs="Times New Roman"/>
+          <w:b/>
+          <w:sz w:val="24"/>
+          <w:szCs w:val="24"/>
+        </w:rPr>
+      </w:pPr>
+    </w:p>
+    <w:p>
+      <w:pPr>
+        <w:rPr>
+          <w:rFonts w:ascii="Times New Roman" w:hAnsi="Times New Roman" w:cs="Times New Roman"/>
+          <w:b/>
+          <w:sz w:val="24"/>
+          <w:szCs w:val="24"/>
+        </w:rPr>
+      </w:pPr>
+      <w:r>
+        <w:rPr>
+          <w:rFonts w:ascii="Times New Roman" w:hAnsi="Times New Roman" w:cs="Times New Roman"/>
+          <w:b/>
+          <w:noProof/>
+          <w:sz w:val="24"/>
+          <w:szCs w:val="24"/>
+        </w:rPr>
+        <mc:AlternateContent>
+          <mc:Choice Requires="wps">
+            <w:drawing>
+              <wp:anchor distT="0" distB="0" distL="114300" distR="114300" simplePos="0" relativeHeight="251681792" behindDoc="0" locked="0" layoutInCell="1" allowOverlap="1" wp14:anchorId="2EBF04BB" wp14:editId="6EC1A231">
+                <wp:simplePos x="0" y="0"/>
+                <wp:positionH relativeFrom="column">
+                  <wp:posOffset>117475</wp:posOffset>
+                </wp:positionH>
+                <wp:positionV relativeFrom="paragraph">
+                  <wp:posOffset>50800</wp:posOffset>
+                </wp:positionV>
+                <wp:extent cx="5727700" cy="317500"/>
+                <wp:effectExtent l="0" t="0" r="6350" b="6350"/>
+                <wp:wrapNone/>
+                <wp:docPr id="23" name="Text Box 23"/>
+                <wp:cNvGraphicFramePr/>
+                <a:graphic xmlns:a="http://schemas.openxmlformats.org/drawingml/2006/main">
+                  <a:graphicData uri="http://schemas.microsoft.com/office/word/2010/wordprocessingShape">
+                    <wps:wsp>
+                      <wps:cNvSpPr txBox="1"/>
+                      <wps:spPr>
+                        <a:xfrm>
+                          <a:off x="0" y="0"/>
+                          <a:ext cx="5727700" cy="317500"/>
+                        </a:xfrm>
+                        <a:prstGeom prst="rect">
+                          <a:avLst/>
+                        </a:prstGeom>
+                        <a:solidFill>
+                          <a:schemeClr val="lt1"/>
+                        </a:solidFill>
+                        <a:ln w="6350">
+                          <a:noFill/>
+                        </a:ln>
+                      </wps:spPr>
+                      <wps:txbx>
+                        <w:txbxContent>
+                          <w:p>
+                            <w:pPr>
+                              <w:spacing w:line="480" w:lineRule="auto"/>
+                              <w:rPr>
+                                <w:rFonts w:ascii="Times New Roman" w:hAnsi="Times New Roman" w:cs="Times New Roman"/>
+                                <w:b/>
+                                <w:sz w:val="24"/>
+                                <w:szCs w:val="24"/>
+                              </w:rPr>
+                            </w:pPr>
+                            <w:r>
+                              <w:rPr>
+                                <w:rFonts w:ascii="Times New Roman" w:hAnsi="Times New Roman" w:cs="Times New Roman"/>
+                                <w:sz w:val="24"/>
+                                <w:szCs w:val="24"/>
+                              </w:rPr>
+                              <w:t>Figure 4.</w:t>
+                            </w:r>
+                            <w:r>
+                              <w:rPr>
+                                <w:rFonts w:ascii="Times New Roman" w:hAnsi="Times New Roman" w:cs="Times New Roman"/>
+                                <w:sz w:val="24"/>
+                                <w:szCs w:val="24"/>
+                              </w:rPr>
+                              <w:t>4</w:t>
+                            </w:r>
+                            <w:r>
+                              <w:rPr>
+                                <w:rFonts w:ascii="Times New Roman" w:hAnsi="Times New Roman" w:cs="Times New Roman"/>
+                                <w:sz w:val="24"/>
+                                <w:szCs w:val="24"/>
+                              </w:rPr>
+                              <w:t xml:space="preserve"> Mean seedlings dry weight according to the seed rate in variety Bg 3</w:t>
+                            </w:r>
+                            <w:r>
+                              <w:rPr>
+                                <w:rFonts w:ascii="Times New Roman" w:hAnsi="Times New Roman" w:cs="Times New Roman"/>
+                                <w:sz w:val="24"/>
+                                <w:szCs w:val="24"/>
+                              </w:rPr>
+                              <w:t>74</w:t>
+                            </w:r>
+                          </w:p>
+                          <w:p/>
+                        </w:txbxContent>
+                      </wps:txbx>
+                      <wps:bodyPr rot="0" spcFirstLastPara="0" vertOverflow="overflow" horzOverflow="overflow" vert="horz" wrap="square" lIns="91440" tIns="45720" rIns="91440" bIns="45720" numCol="1" spcCol="0" rtlCol="0" fromWordArt="0" anchor="t" anchorCtr="0" forceAA="0" compatLnSpc="1">
+                        <a:prstTxWarp prst="textNoShape">
+                          <a:avLst/>
+                        </a:prstTxWarp>
+                        <a:noAutofit/>
+                      </wps:bodyPr>
+                    </wps:wsp>
+                  </a:graphicData>
+                </a:graphic>
+              </wp:anchor>
+            </w:drawing>
+          </mc:Choice>
+          <mc:Fallback>
+            <w:pict>
+              <v:shape w14:anchorId="2EBF04BB" id="Text Box 23" o:spid="_x0000_s1039" type="#_x0000_t202" style="position:absolute;margin-left:9.25pt;margin-top:4pt;width:451pt;height:25pt;z-index:251681792;visibility:visible;mso-wrap-style:square;mso-wrap-distance-left:9pt;mso-wrap-distance-top:0;mso-wrap-distance-right:9pt;mso-wrap-distance-bottom:0;mso-position-horizontal:absolute;mso-position-horizontal-relative:text;mso-position-vertical:absolute;mso-position-vertical-relative:text;v-text-anchor:top" o:gfxdata="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" fillcolor="white [3201]" stroked="f" strokeweight=".5pt">
+                <v:textbox>
+                  <w:txbxContent>
+                    <w:p>
+                      <w:pPr>
+                        <w:spacing w:line="480" w:lineRule="auto"/>
+                        <w:rPr>
+                          <w:rFonts w:ascii="Times New Roman" w:hAnsi="Times New Roman" w:cs="Times New Roman"/>
+                          <w:b/>
+                          <w:sz w:val="24"/>
+                          <w:szCs w:val="24"/>
+                        </w:rPr>
+                      </w:pPr>
+                      <w:r>
+                        <w:rPr>
+                          <w:rFonts w:ascii="Times New Roman" w:hAnsi="Times New Roman" w:cs="Times New Roman"/>
+                          <w:sz w:val="24"/>
+                          <w:szCs w:val="24"/>
+                        </w:rPr>
+                        <w:t>Figure 4.</w:t>
+                      </w:r>
+                      <w:r>
+                        <w:rPr>
+                          <w:rFonts w:ascii="Times New Roman" w:hAnsi="Times New Roman" w:cs="Times New Roman"/>
+                          <w:sz w:val="24"/>
+                          <w:szCs w:val="24"/>
+                        </w:rPr>
+                        <w:t>4</w:t>
+                      </w:r>
+                      <w:r>
+                        <w:rPr>
+                          <w:rFonts w:ascii="Times New Roman" w:hAnsi="Times New Roman" w:cs="Times New Roman"/>
+                          <w:sz w:val="24"/>
+                          <w:szCs w:val="24"/>
+                        </w:rPr>
+                        <w:t xml:space="preserve"> Mean seedlings dry weight according to the seed rate in variety Bg 3</w:t>
+                      </w:r>
+                      <w:r>
+                        <w:rPr>
+                          <w:rFonts w:ascii="Times New Roman" w:hAnsi="Times New Roman" w:cs="Times New Roman"/>
+                          <w:sz w:val="24"/>
+                          <w:szCs w:val="24"/>
+                        </w:rPr>
+                        <w:t>74</w:t>
+                      </w:r>
+                    </w:p>
+                    <w:p/>
+                  </w:txbxContent>
+                </v:textbox>
+              </v:shape>
+            </w:pict>
+          </mc:Fallback>
+        </mc:AlternateContent>
+      </w:r>
+    </w:p>
+    <w:p>
+      <w:pPr>
+        <w:spacing w:line="480" w:lineRule="auto"/>
+        <w:rPr>
+          <w:rFonts w:ascii="Times New Roman" w:hAnsi="Times New Roman" w:cs="Times New Roman"/>
+          <w:sz w:val="24"/>
+          <w:szCs w:val="24"/>
+        </w:rPr>
+      </w:pPr>
+      <w:r>
+        <w:rPr>
+          <w:rFonts w:ascii="Times New Roman" w:hAnsi="Times New Roman" w:cs="Times New Roman"/>
+          <w:sz w:val="24"/>
+          <w:szCs w:val="24"/>
+        </w:rPr>
+        <w:lastRenderedPageBreak/>
+        <w:t xml:space="preserve">The seedling dry weight was recorded </w:t>
+      </w:r>
+      <w:r>
+        <w:rPr>
+          <w:rFonts w:ascii="Times New Roman" w:hAnsi="Times New Roman" w:cs="Times New Roman"/>
+          <w:sz w:val="24"/>
+          <w:szCs w:val="24"/>
+        </w:rPr>
+        <w:t xml:space="preserve">at 12 Days after </w:t>
+      </w:r>
+      <w:r>
+        <w:rPr>
+          <w:rFonts w:ascii="Times New Roman" w:hAnsi="Times New Roman" w:cs="Times New Roman"/>
+          <w:sz w:val="24"/>
+          <w:szCs w:val="24"/>
+        </w:rPr>
+        <w:t>s</w:t>
+      </w:r>
+      <w:r>
+        <w:rPr>
+          <w:rFonts w:ascii="Times New Roman" w:hAnsi="Times New Roman" w:cs="Times New Roman"/>
+          <w:sz w:val="24"/>
+          <w:szCs w:val="24"/>
+        </w:rPr>
+        <w:t>owing using 10 seedlings.</w:t>
+      </w:r>
+    </w:p>
+    <w:p>
+      <w:pPr>
+        <w:spacing w:line="480" w:lineRule="auto"/>
+        <w:rPr>
+          <w:rFonts w:ascii="Times New Roman" w:hAnsi="Times New Roman" w:cs="Times New Roman"/>
+          <w:sz w:val="24"/>
+          <w:szCs w:val="24"/>
+        </w:rPr>
+      </w:pPr>
+      <w:r>
+        <w:rPr>
+          <w:rFonts w:ascii="Times New Roman" w:hAnsi="Times New Roman" w:cs="Times New Roman"/>
+          <w:sz w:val="24"/>
+          <w:szCs w:val="24"/>
+        </w:rPr>
+        <w:t xml:space="preserve"> </w:t>
+      </w:r>
+      <w:r>
+        <w:rPr>
+          <w:rFonts w:ascii="Times New Roman" w:hAnsi="Times New Roman" w:cs="Times New Roman"/>
+          <w:sz w:val="24"/>
+          <w:szCs w:val="24"/>
+        </w:rPr>
+        <w:t>In the variety Bg 360, the</w:t>
+      </w:r>
+      <w:r>
+        <w:rPr>
+          <w:rFonts w:ascii="Times New Roman" w:hAnsi="Times New Roman" w:cs="Times New Roman"/>
+          <w:sz w:val="24"/>
+          <w:szCs w:val="24"/>
+        </w:rPr>
+        <w:t xml:space="preserve"> seedling dry weight is having a strong negative relationship (R= 0.92226) with the </w:t>
+      </w:r>
+      <w:r>
+        <w:rPr>
+          <w:rFonts w:ascii="Times New Roman" w:hAnsi="Times New Roman" w:cs="Times New Roman"/>
+          <w:sz w:val="24"/>
+          <w:szCs w:val="24"/>
+        </w:rPr>
+        <w:t>increment of seed rate use for nursery trays. There was no significant difference between the mean seedling dry weights of T1 (75g/tray)</w:t>
+      </w:r>
+      <w:r>
+        <w:rPr>
+          <w:rFonts w:ascii="Times New Roman" w:hAnsi="Times New Roman" w:cs="Times New Roman"/>
+          <w:sz w:val="24"/>
+          <w:szCs w:val="24"/>
+        </w:rPr>
+        <w:t xml:space="preserve"> 0.102283</w:t>
+      </w:r>
+      <w:r>
+        <w:rPr>
+          <w:rFonts w:ascii="Times New Roman" w:hAnsi="Times New Roman" w:cs="Times New Roman"/>
+          <w:sz w:val="24"/>
+          <w:szCs w:val="24"/>
+        </w:rPr>
+        <w:t xml:space="preserve"> </w:t>
+      </w:r>
+      <w:r>
+        <w:rPr>
+          <w:rFonts w:ascii="Times New Roman" w:hAnsi="Times New Roman" w:cs="Times New Roman"/>
+          <w:sz w:val="24"/>
+          <w:szCs w:val="24"/>
+        </w:rPr>
+        <w:t>g</w:t>
+      </w:r>
+      <w:r>
+        <w:rPr>
+          <w:rFonts w:ascii="Times New Roman" w:hAnsi="Times New Roman" w:cs="Times New Roman"/>
+          <w:sz w:val="24"/>
+          <w:szCs w:val="24"/>
+        </w:rPr>
+        <w:t xml:space="preserve"> and T2 (100g/tray)</w:t>
+      </w:r>
+      <w:r>
+        <w:rPr>
+          <w:rFonts w:ascii="Times New Roman" w:hAnsi="Times New Roman" w:cs="Times New Roman"/>
+          <w:sz w:val="24"/>
+          <w:szCs w:val="24"/>
+        </w:rPr>
+        <w:t xml:space="preserve"> </w:t>
+      </w:r>
+      <w:r>
+        <w:rPr>
+          <w:rFonts w:ascii="Times New Roman" w:hAnsi="Times New Roman" w:cs="Times New Roman"/>
+          <w:sz w:val="24"/>
+          <w:szCs w:val="24"/>
+        </w:rPr>
+        <w:t>0.101g</w:t>
+      </w:r>
+      <w:r>
+        <w:rPr>
+          <w:rFonts w:ascii="Times New Roman" w:hAnsi="Times New Roman" w:cs="Times New Roman"/>
+          <w:sz w:val="24"/>
+          <w:szCs w:val="24"/>
+        </w:rPr>
+        <w:t xml:space="preserve">. </w:t>
+      </w:r>
+      <w:r>
+        <w:rPr>
+          <w:rFonts w:ascii="Times New Roman" w:hAnsi="Times New Roman" w:cs="Times New Roman"/>
+          <w:sz w:val="24"/>
+          <w:szCs w:val="24"/>
+        </w:rPr>
+        <w:t xml:space="preserve">And </w:t>
+      </w:r>
+      <w:r>
+        <w:rPr>
+          <w:rFonts w:ascii="Times New Roman" w:hAnsi="Times New Roman" w:cs="Times New Roman"/>
+          <w:sz w:val="24"/>
+          <w:szCs w:val="24"/>
+        </w:rPr>
+        <w:t>also,</w:t>
+      </w:r>
+      <w:r>
+        <w:rPr>
+          <w:rFonts w:ascii="Times New Roman" w:hAnsi="Times New Roman" w:cs="Times New Roman"/>
+          <w:sz w:val="24"/>
+          <w:szCs w:val="24"/>
+        </w:rPr>
+        <w:t xml:space="preserve"> no significant difference between the mean seedling dry weights of the T3 (150g/tray) 0.0656</w:t>
+      </w:r>
+      <w:r>
+        <w:rPr>
+          <w:rFonts w:ascii="Times New Roman" w:hAnsi="Times New Roman" w:cs="Times New Roman"/>
+          <w:sz w:val="24"/>
+          <w:szCs w:val="24"/>
+        </w:rPr>
+        <w:t xml:space="preserve"> </w:t>
+      </w:r>
+      <w:r>
+        <w:rPr>
+          <w:rFonts w:ascii="Times New Roman" w:hAnsi="Times New Roman" w:cs="Times New Roman"/>
+          <w:sz w:val="24"/>
+          <w:szCs w:val="24"/>
+        </w:rPr>
+        <w:t>and T4 (200g/tray)</w:t>
+      </w:r>
+      <w:r>
+        <w:rPr>
+          <w:rFonts w:ascii="Times New Roman" w:hAnsi="Times New Roman" w:cs="Times New Roman"/>
+          <w:sz w:val="24"/>
+          <w:szCs w:val="24"/>
+        </w:rPr>
+        <w:t xml:space="preserve"> 0.061</w:t>
+      </w:r>
+      <w:r>
+        <w:rPr>
+          <w:rFonts w:ascii="Times New Roman" w:hAnsi="Times New Roman" w:cs="Times New Roman"/>
+          <w:sz w:val="24"/>
+          <w:szCs w:val="24"/>
+        </w:rPr>
+        <w:t>.</w:t>
+      </w:r>
+      <w:bookmarkStart w:id="1" w:name="_GoBack"/>
+      <w:bookmarkEnd w:id="1"/>
+    </w:p>
+    <w:p>
+      <w:pPr>
+        <w:spacing w:line="480" w:lineRule="auto"/>
+        <w:rPr>
+          <w:rFonts w:ascii="Times New Roman" w:hAnsi="Times New Roman" w:cs="Times New Roman"/>
+          <w:sz w:val="24"/>
+          <w:szCs w:val="24"/>
+        </w:rPr>
+      </w:pPr>
+    </w:p>
+    <w:p>
+      <w:pPr>
+        <w:rPr>
+          <w:rFonts w:ascii="Times New Roman" w:hAnsi="Times New Roman" w:cs="Times New Roman"/>
+          <w:sz w:val="24"/>
+          <w:szCs w:val="24"/>
+        </w:rPr>
+      </w:pPr>
+    </w:p>
+    <w:p>
+      <w:pPr>
+        <w:rPr>
+          <w:rFonts w:ascii="Times New Roman" w:hAnsi="Times New Roman" w:cs="Times New Roman"/>
+          <w:sz w:val="24"/>
+          <w:szCs w:val="24"/>
+        </w:rPr>
+      </w:pPr>
+    </w:p>
+    <w:p>
+      <w:pPr>
+        <w:rPr>
+          <w:rFonts w:ascii="Times New Roman" w:hAnsi="Times New Roman" w:cs="Times New Roman"/>
+          <w:sz w:val="24"/>
+          <w:szCs w:val="24"/>
+        </w:rPr>
+      </w:pPr>
+    </w:p>
+    <w:p>
+      <w:pPr>
+        <w:rPr>
+          <w:rFonts w:ascii="Times New Roman" w:hAnsi="Times New Roman" w:cs="Times New Roman"/>
+          <w:sz w:val="24"/>
+          <w:szCs w:val="24"/>
+        </w:rPr>
+      </w:pPr>
+    </w:p>
+    <w:p>
+      <w:pPr>
+        <w:rPr>
+          <w:rFonts w:ascii="Times New Roman" w:hAnsi="Times New Roman" w:cs="Times New Roman"/>
+          <w:sz w:val="24"/>
+          <w:szCs w:val="24"/>
+        </w:rPr>
+      </w:pPr>
+      <w:r>
+        <w:rPr>
+          <w:rFonts w:ascii="Times New Roman" w:hAnsi="Times New Roman" w:cs="Times New Roman"/>
+          <w:sz w:val="24"/>
+          <w:szCs w:val="24"/>
         </w:rPr>
         <w:br w:type="page"/>
       </w:r>
@@ -2119,15 +4321,60 @@
           <w:szCs w:val="144"/>
         </w:rPr>
       </w:pPr>
+    </w:p>
+    <w:p>
+      <w:pPr>
+        <w:jc w:val="center"/>
+        <w:rPr>
+          <w:b/>
+          <w:sz w:val="144"/>
+          <w:szCs w:val="144"/>
+        </w:rPr>
+      </w:pPr>
+    </w:p>
+    <w:p>
+      <w:pPr>
+        <w:rPr>
+          <w:b/>
+          <w:sz w:val="144"/>
+          <w:szCs w:val="144"/>
+        </w:rPr>
+      </w:pPr>
+      <w:r>
+        <w:rPr>
+          <w:b/>
+          <w:sz w:val="144"/>
+          <w:szCs w:val="144"/>
+        </w:rPr>
+        <w:br w:type="page"/>
+      </w:r>
+    </w:p>
+    <w:p>
+      <w:pPr>
+        <w:jc w:val="center"/>
+        <w:rPr>
+          <w:b/>
+          <w:sz w:val="144"/>
+          <w:szCs w:val="144"/>
+        </w:rPr>
+      </w:pPr>
       <w:r>
         <w:rPr>
           <w:noProof/>
         </w:rPr>
         <w:lastRenderedPageBreak/>
         <w:drawing>
-          <wp:inline distT="0" distB="0" distL="0" distR="0" wp14:anchorId="6EA7EC07" wp14:editId="62A2B3A3">
+          <wp:anchor distT="0" distB="0" distL="114300" distR="114300" simplePos="0" relativeHeight="251672576" behindDoc="0" locked="0" layoutInCell="1" allowOverlap="1" wp14:anchorId="6EA7EC07" wp14:editId="523671CC">
+            <wp:simplePos x="0" y="0"/>
+            <wp:positionH relativeFrom="column">
+              <wp:posOffset>318135</wp:posOffset>
+            </wp:positionH>
+            <wp:positionV relativeFrom="paragraph">
+              <wp:posOffset>0</wp:posOffset>
+            </wp:positionV>
             <wp:extent cx="5585460" cy="4344670"/>
             <wp:effectExtent l="0" t="0" r="15240" b="17780"/>
+            <wp:wrapSquare wrapText="bothSides"/>
             <wp:docPr id="15" name="Chart 15">
               <a:extLst xmlns:a="http://schemas.openxmlformats.org/drawingml/2006/main">
                 <a:ext uri="{FF2B5EF4-FFF2-40B4-BE49-F238E27FC236}">
@@ -2141,31 +4388,65 @@
                 <c:chart xmlns:c="http://schemas.openxmlformats.org/drawingml/2006/chart" xmlns:r="http://schemas.openxmlformats.org/officeDocument/2006/relationships" r:id="rId11"/>
               </a:graphicData>
             </a:graphic>
-          </wp:inline>
+            <wp14:sizeRelH relativeFrom="page">
+              <wp14:pctWidth>0</wp14:pctWidth>
+            </wp14:sizeRelH>
+            <wp14:sizeRelV relativeFrom="page">
+              <wp14:pctHeight>0</wp14:pctHeight>
+            </wp14:sizeRelV>
+          </wp:anchor>
         </w:drawing>
       </w:r>
     </w:p>
     <w:p>
       <w:pPr>
+        <w:jc w:val="center"/>
         <w:rPr>
           <w:b/>
           <w:sz w:val="144"/>
           <w:szCs w:val="144"/>
         </w:rPr>
       </w:pPr>
+    </w:p>
+    <w:p>
+      <w:pPr>
+        <w:rPr>
+          <w:b/>
+          <w:sz w:val="144"/>
+          <w:szCs w:val="144"/>
+        </w:rPr>
+      </w:pPr>
+      <w:r>
+        <w:rPr>
+          <w:b/>
+          <w:sz w:val="144"/>
+          <w:szCs w:val="144"/>
+        </w:rPr>
+        <w:br w:type="page"/>
+      </w:r>
+    </w:p>
+    <w:p>
+      <w:pPr>
+        <w:jc w:val="center"/>
+        <w:rPr>
+          <w:b/>
+          <w:sz w:val="144"/>
+          <w:szCs w:val="144"/>
+        </w:rPr>
+      </w:pPr>
       <w:r>
         <w:rPr>
           <w:noProof/>
         </w:rPr>
         <w:lastRenderedPageBreak/>
         <w:drawing>
-          <wp:anchor distT="0" distB="0" distL="114300" distR="114300" simplePos="0" relativeHeight="251669504" behindDoc="0" locked="0" layoutInCell="1" allowOverlap="1" wp14:anchorId="0E34530A" wp14:editId="16D259AC">
+          <wp:anchor distT="0" distB="0" distL="114300" distR="114300" simplePos="0" relativeHeight="251663360" behindDoc="0" locked="0" layoutInCell="1" allowOverlap="1" wp14:anchorId="0E34530A" wp14:editId="0DB8876A">
             <wp:simplePos x="0" y="0"/>
             <wp:positionH relativeFrom="margin">
-              <wp:align>center</wp:align>
+              <wp:align>left</wp:align>
             </wp:positionH>
             <wp:positionV relativeFrom="paragraph">
-              <wp:posOffset>160111</wp:posOffset>
+              <wp:posOffset>492125</wp:posOffset>
             </wp:positionV>
             <wp:extent cx="5585460" cy="4331335"/>
             <wp:effectExtent l="0" t="0" r="15240" b="12065"/>
@@ -2192,14 +4473,6 @@
           </wp:anchor>
         </w:drawing>
       </w:r>
-      <w:r>
-        <w:rPr>
-          <w:b/>
-          <w:sz w:val="144"/>
-          <w:szCs w:val="144"/>
-        </w:rPr>
-        <w:br w:type="page"/>
-      </w:r>
     </w:p>
     <w:p>
       <w:pPr>
@@ -2216,7 +4489,7 @@
         </w:rPr>
         <w:lastRenderedPageBreak/>
         <w:drawing>
-          <wp:inline distT="0" distB="0" distL="0" distR="0" wp14:anchorId="0AD88A2D" wp14:editId="1EC6CCB7">
+          <wp:inline distT="0" distB="0" distL="0" distR="0" wp14:anchorId="06C7769D" wp14:editId="7B2F9AFC">
             <wp:extent cx="5585460" cy="4286250"/>
             <wp:effectExtent l="0" t="0" r="15240" b="0"/>
             <wp:docPr id="17" name="Chart 17">
@@ -2251,13 +4524,13 @@
         </w:rPr>
         <w:lastRenderedPageBreak/>
         <w:drawing>
-          <wp:anchor distT="0" distB="0" distL="114300" distR="114300" simplePos="0" relativeHeight="251670528" behindDoc="0" locked="0" layoutInCell="1" allowOverlap="1" wp14:anchorId="59EB6EA6" wp14:editId="4BA848EB">
+          <wp:anchor distT="0" distB="0" distL="114300" distR="114300" simplePos="0" relativeHeight="251664384" behindDoc="0" locked="0" layoutInCell="1" allowOverlap="1" wp14:anchorId="59EB6EA6" wp14:editId="6C59BF90">
             <wp:simplePos x="0" y="0"/>
             <wp:positionH relativeFrom="margin">
-              <wp:align>center</wp:align>
+              <wp:align>left</wp:align>
             </wp:positionH>
             <wp:positionV relativeFrom="paragraph">
-              <wp:posOffset>420733</wp:posOffset>
+              <wp:posOffset>1998980</wp:posOffset>
             </wp:positionV>
             <wp:extent cx="5585460" cy="4296410"/>
             <wp:effectExtent l="0" t="0" r="15240" b="8890"/>
@@ -2304,53 +4577,6 @@
     </w:p>
     <w:p>
       <w:pPr>
-        <w:jc w:val="center"/>
-        <w:rPr>
-          <w:b/>
-          <w:sz w:val="144"/>
-          <w:szCs w:val="144"/>
-        </w:rPr>
-      </w:pPr>
-    </w:p>
-    <w:p>
-      <w:pPr>
-        <w:jc w:val="center"/>
-        <w:rPr>
-          <w:b/>
-          <w:sz w:val="144"/>
-          <w:szCs w:val="144"/>
-        </w:rPr>
-      </w:pPr>
-    </w:p>
-    <w:p>
-      <w:pPr>
-        <w:jc w:val="center"/>
-        <w:rPr>
-          <w:b/>
-          <w:sz w:val="144"/>
-          <w:szCs w:val="144"/>
-        </w:rPr>
-      </w:pPr>
-    </w:p>
-    <w:p>
-      <w:pPr>
-        <w:rPr>
-          <w:b/>
-          <w:sz w:val="144"/>
-          <w:szCs w:val="144"/>
-        </w:rPr>
-      </w:pPr>
-      <w:r>
-        <w:rPr>
-          <w:b/>
-          <w:sz w:val="144"/>
-          <w:szCs w:val="144"/>
-        </w:rPr>
-        <w:br w:type="page"/>
-      </w:r>
-    </w:p>
-    <w:p>
-      <w:pPr>
         <w:widowControl w:val="0"/>
         <w:autoSpaceDE w:val="0"/>
         <w:autoSpaceDN w:val="0"/>
@@ -5268,7 +7494,7 @@
         </w:rPr>
         <w:lastRenderedPageBreak/>
         <w:drawing>
-          <wp:anchor distT="0" distB="0" distL="114300" distR="114300" simplePos="0" relativeHeight="251657216" behindDoc="0" locked="0" layoutInCell="1" allowOverlap="1" wp14:anchorId="121C3372" wp14:editId="1202414E">
+          <wp:anchor distT="0" distB="0" distL="114300" distR="114300" simplePos="0" relativeHeight="251651072" behindDoc="0" locked="0" layoutInCell="1" allowOverlap="1" wp14:anchorId="121C3372" wp14:editId="4A16E7A1">
             <wp:simplePos x="0" y="0"/>
             <wp:positionH relativeFrom="margin">
               <wp:posOffset>-57150</wp:posOffset>
@@ -6151,7 +8377,7 @@
         </w:rPr>
         <w:lastRenderedPageBreak/>
         <w:drawing>
-          <wp:anchor distT="0" distB="0" distL="114300" distR="114300" simplePos="0" relativeHeight="251659264" behindDoc="0" locked="0" layoutInCell="1" allowOverlap="1" wp14:anchorId="2098FA74" wp14:editId="7B901052">
+          <wp:anchor distT="0" distB="0" distL="114300" distR="114300" simplePos="0" relativeHeight="251653120" behindDoc="0" locked="0" layoutInCell="1" allowOverlap="1" wp14:anchorId="2098FA74" wp14:editId="6BC0F01D">
             <wp:simplePos x="0" y="0"/>
             <wp:positionH relativeFrom="margin">
               <wp:align>left</wp:align>
@@ -7036,7 +9262,7 @@
         </w:rPr>
         <w:lastRenderedPageBreak/>
         <w:drawing>
-          <wp:inline distT="0" distB="0" distL="0" distR="0" wp14:anchorId="46BBD0FD" wp14:editId="60CF0276">
+          <wp:inline distT="0" distB="0" distL="0" distR="0" wp14:anchorId="46BBD0FD" wp14:editId="63C88690">
             <wp:extent cx="5978525" cy="6572250"/>
             <wp:effectExtent l="0" t="0" r="3175" b="0"/>
             <wp:docPr id="7" name="Chart 7">
@@ -7436,7 +9662,7 @@
         </w:rPr>
         <w:lastRenderedPageBreak/>
         <w:drawing>
-          <wp:inline distT="0" distB="0" distL="0" distR="0" wp14:anchorId="70FC4E0C" wp14:editId="009E5FA2">
+          <wp:inline distT="0" distB="0" distL="0" distR="0" wp14:anchorId="70FC4E0C" wp14:editId="1EDF303C">
             <wp:extent cx="5991225" cy="6675120"/>
             <wp:effectExtent l="0" t="0" r="9525" b="11430"/>
             <wp:docPr id="8" name="Chart 8">
@@ -7836,7 +10062,7 @@
           <w:noProof/>
         </w:rPr>
         <w:drawing>
-          <wp:inline distT="0" distB="0" distL="0" distR="0" wp14:anchorId="71D2D149" wp14:editId="56C77981">
+          <wp:inline distT="0" distB="0" distL="0" distR="0" wp14:anchorId="71D2D149" wp14:editId="734A332D">
             <wp:extent cx="6858000" cy="5565472"/>
             <wp:effectExtent l="0" t="0" r="0" b="16510"/>
             <wp:docPr id="9" name="Chart 9">
@@ -8206,7 +10432,7 @@
         </w:rPr>
         <w:lastRenderedPageBreak/>
         <w:drawing>
-          <wp:inline distT="0" distB="0" distL="0" distR="0" wp14:anchorId="063C0EF1" wp14:editId="3D8D37C9">
+          <wp:inline distT="0" distB="0" distL="0" distR="0" wp14:anchorId="063C0EF1" wp14:editId="009A4D32">
             <wp:extent cx="6675120" cy="5410200"/>
             <wp:effectExtent l="0" t="0" r="11430" b="0"/>
             <wp:docPr id="10" name="Chart 10">
@@ -8628,7 +10854,7 @@
         </w:rPr>
         <w:lastRenderedPageBreak/>
         <w:drawing>
-          <wp:inline distT="0" distB="0" distL="0" distR="0" wp14:anchorId="2578349E" wp14:editId="6DA1EADD">
+          <wp:inline distT="0" distB="0" distL="0" distR="0" wp14:anchorId="2578349E" wp14:editId="3A9036C7">
             <wp:extent cx="6477000" cy="4681538"/>
             <wp:effectExtent l="0" t="0" r="0" b="5080"/>
             <wp:docPr id="5" name="Chart 5">
@@ -9825,7 +12051,7 @@
         </w:rPr>
         <w:lastRenderedPageBreak/>
         <w:drawing>
-          <wp:inline distT="0" distB="0" distL="0" distR="0" wp14:anchorId="1C07A171" wp14:editId="77BC201C">
+          <wp:inline distT="0" distB="0" distL="0" distR="0" wp14:anchorId="1C07A171" wp14:editId="4992524D">
             <wp:extent cx="6477000" cy="4681538"/>
             <wp:effectExtent l="0" t="0" r="0" b="5080"/>
             <wp:docPr id="6" name="Chart 6">
@@ -10703,7 +12929,7 @@
         <mc:AlternateContent>
           <mc:Choice Requires="wps">
             <w:drawing>
-              <wp:anchor distT="0" distB="0" distL="114300" distR="114300" simplePos="0" relativeHeight="251662336" behindDoc="0" locked="0" layoutInCell="1" allowOverlap="1" wp14:anchorId="1C2C3A67" wp14:editId="0728CDE2">
+              <wp:anchor distT="0" distB="0" distL="114300" distR="114300" simplePos="0" relativeHeight="251656192" behindDoc="0" locked="0" layoutInCell="1" allowOverlap="1" wp14:anchorId="1C2C3A67" wp14:editId="0D6C2965">
                 <wp:simplePos x="0" y="0"/>
                 <wp:positionH relativeFrom="margin">
                   <wp:align>left</wp:align>
@@ -10766,7 +12992,7 @@
           </mc:Choice>
           <mc:Fallback>
             <w:pict>
-              <v:shape w14:anchorId="1C2C3A67" id="Text Box 11" o:spid="_x0000_s1038" type="#_x0000_t202" style="position:absolute;margin-left:0;margin-top:23.9pt;width:554.55pt;height:126pt;z-index:251662336;visibility:visible;mso-wrap-style:square;mso-width-percent:0;mso-height-percent:0;mso-wrap-distance-left:9pt;mso-wrap-distance-top:0;mso-wrap-distance-right:9pt;mso-wrap-distance-bottom:0;mso-position-horizontal:left;mso-position-horizontal-relative:margin;mso-position-vertical:absolute;mso-position-vertical-relative:text;mso-width-percent:0;mso-height-percent:0;mso-width-relative:margin;mso-height-relative:margin;v-text-anchor:top" o:gfxdata="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" fillcolor="white [3201]" strokeweight=".5pt">
+              <v:shape w14:anchorId="1C2C3A67" id="Text Box 11" o:spid="_x0000_s1040" type="#_x0000_t202" style="position:absolute;margin-left:0;margin-top:23.9pt;width:554.55pt;height:126pt;z-index:251656192;visibility:visible;mso-wrap-style:square;mso-width-percent:0;mso-height-percent:0;mso-wrap-distance-left:9pt;mso-wrap-distance-top:0;mso-wrap-distance-right:9pt;mso-wrap-distance-bottom:0;mso-position-horizontal:left;mso-position-horizontal-relative:margin;mso-position-vertical:absolute;mso-position-vertical-relative:text;mso-width-percent:0;mso-height-percent:0;mso-width-relative:margin;mso-height-relative:margin;v-text-anchor:top" o:gfxdata="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" fillcolor="white [3201]" strokeweight=".5pt">
                 <v:textbox>
                   <w:txbxContent>
                     <w:p>
@@ -10793,7 +13019,7 @@
         </w:rPr>
         <w:lastRenderedPageBreak/>
         <w:drawing>
-          <wp:anchor distT="0" distB="0" distL="114300" distR="114300" simplePos="0" relativeHeight="251660288" behindDoc="0" locked="0" layoutInCell="1" allowOverlap="1" wp14:anchorId="17561F06" wp14:editId="436F0662">
+          <wp:anchor distT="0" distB="0" distL="114300" distR="114300" simplePos="0" relativeHeight="251654144" behindDoc="0" locked="0" layoutInCell="1" allowOverlap="1" wp14:anchorId="17561F06" wp14:editId="097CBDDE">
             <wp:simplePos x="0" y="0"/>
             <wp:positionH relativeFrom="margin">
               <wp:align>right</wp:align>
@@ -11996,7 +14222,7 @@
           <w:noProof/>
         </w:rPr>
         <w:drawing>
-          <wp:inline distT="0" distB="0" distL="0" distR="0" wp14:anchorId="2C0F3C4D" wp14:editId="1554A8AF">
+          <wp:inline distT="0" distB="0" distL="0" distR="0" wp14:anchorId="2C0F3C4D" wp14:editId="118CADA4">
             <wp:extent cx="6858000" cy="6076950"/>
             <wp:effectExtent l="0" t="0" r="0" b="0"/>
             <wp:docPr id="4" name="Chart 4">
@@ -13181,7 +15407,7 @@
         <mc:AlternateContent>
           <mc:Choice Requires="wps">
             <w:drawing>
-              <wp:anchor distT="0" distB="0" distL="114300" distR="114300" simplePos="0" relativeHeight="251664384" behindDoc="0" locked="0" layoutInCell="1" allowOverlap="1" wp14:anchorId="0EE99763" wp14:editId="6BD7F533">
+              <wp:anchor distT="0" distB="0" distL="114300" distR="114300" simplePos="0" relativeHeight="251658240" behindDoc="0" locked="0" layoutInCell="1" allowOverlap="1" wp14:anchorId="0EE99763" wp14:editId="5CEE24B3">
                 <wp:simplePos x="0" y="0"/>
                 <wp:positionH relativeFrom="margin">
                   <wp:align>right</wp:align>
@@ -13247,7 +15473,7 @@
           </mc:Choice>
           <mc:Fallback>
             <w:pict>
-              <v:shape w14:anchorId="0EE99763" id="Text Box 12" o:spid="_x0000_s1039" type="#_x0000_t202" style="position:absolute;margin-left:487.95pt;margin-top:31.7pt;width:539.15pt;height:98.55pt;z-index:251664384;visibility:visible;mso-wrap-style:square;mso-wrap-distance-left:9pt;mso-wrap-distance-top:0;mso-wrap-distance-right:9pt;mso-wrap-distance-bottom:0;mso-position-horizontal:right;mso-position-horizontal-relative:margin;mso-position-vertical:absolute;mso-position-vertical-relative:text;v-text-anchor:top" o:gfxdata="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" fillcolor="white [3201]" strokeweight=".5pt">
+              <v:shape w14:anchorId="0EE99763" id="Text Box 12" o:spid="_x0000_s1041" type="#_x0000_t202" style="position:absolute;margin-left:487.95pt;margin-top:31.7pt;width:539.15pt;height:98.55pt;z-index:251658240;visibility:visible;mso-wrap-style:square;mso-wrap-distance-left:9pt;mso-wrap-distance-top:0;mso-wrap-distance-right:9pt;mso-wrap-distance-bottom:0;mso-position-horizontal:right;mso-position-horizontal-relative:margin;mso-position-vertical:absolute;mso-position-vertical-relative:text;v-text-anchor:top" o:gfxdata="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" fillcolor="white [3201]" strokeweight=".5pt">
                 <v:textbox>
                   <w:txbxContent>
                     <w:p>
@@ -15216,6 +17442,7 @@
   <w:style w:type="character" w:default="1" w:styleId="DefaultParagraphFont">
     <w:name w:val="Default Paragraph Font"/>
     <w:uiPriority w:val="1"/>
+    <w:semiHidden/>
     <w:unhideWhenUsed/>
   </w:style>
   <w:style w:type="table" w:default="1" w:styleId="TableNormal">
@@ -21885,113 +24112,17 @@
     </mc:Fallback>
   </mc:AlternateContent>
   <c:chart>
-    <c:title>
-      <c:tx>
-        <c:rich>
-          <a:bodyPr rot="0" spcFirstLastPara="1" vertOverflow="ellipsis" vert="horz" wrap="square" anchor="ctr" anchorCtr="1"/>
-          <a:lstStyle/>
-          <a:p>
-            <a:pPr>
-              <a:defRPr sz="1400" b="0" i="0" u="none" strike="noStrike" kern="1200" spc="0" baseline="0">
-                <a:solidFill>
-                  <a:schemeClr val="tx1">
-                    <a:lumMod val="65000"/>
-                    <a:lumOff val="35000"/>
-                  </a:schemeClr>
-                </a:solidFill>
-                <a:latin typeface="+mn-lt"/>
-                <a:ea typeface="+mn-ea"/>
-                <a:cs typeface="+mn-cs"/>
-              </a:defRPr>
-            </a:pPr>
-            <a:r>
-              <a:rPr lang="en-US" sz="1200" b="1">
-                <a:solidFill>
-                  <a:sysClr val="windowText" lastClr="000000"/>
-                </a:solidFill>
-                <a:latin typeface="Times New Roman" panose="02020603050405020304" pitchFamily="18" charset="0"/>
-                <a:cs typeface="Times New Roman" panose="02020603050405020304" pitchFamily="18" charset="0"/>
-              </a:rPr>
-              <a:t>Relationship of Seedling Dry weight to Seed rate</a:t>
-            </a:r>
-          </a:p>
-          <a:p>
-            <a:pPr>
-              <a:defRPr sz="1400" b="0" i="0" u="none" strike="noStrike" kern="1200" spc="0" baseline="0">
-                <a:solidFill>
-                  <a:schemeClr val="tx1">
-                    <a:lumMod val="65000"/>
-                    <a:lumOff val="35000"/>
-                  </a:schemeClr>
-                </a:solidFill>
-                <a:latin typeface="+mn-lt"/>
-                <a:ea typeface="+mn-ea"/>
-                <a:cs typeface="+mn-cs"/>
-              </a:defRPr>
-            </a:pPr>
-            <a:endParaRPr lang="en-US" sz="1200" b="1">
-              <a:solidFill>
-                <a:sysClr val="windowText" lastClr="000000"/>
-              </a:solidFill>
-              <a:latin typeface="Times New Roman" panose="02020603050405020304" pitchFamily="18" charset="0"/>
-              <a:cs typeface="Times New Roman" panose="02020603050405020304" pitchFamily="18" charset="0"/>
-            </a:endParaRPr>
-          </a:p>
-          <a:p>
-            <a:pPr>
-              <a:defRPr sz="1400" b="0" i="0" u="none" strike="noStrike" kern="1200" spc="0" baseline="0">
-                <a:solidFill>
-                  <a:schemeClr val="tx1">
-                    <a:lumMod val="65000"/>
-                    <a:lumOff val="35000"/>
-                  </a:schemeClr>
-                </a:solidFill>
-                <a:latin typeface="+mn-lt"/>
-                <a:ea typeface="+mn-ea"/>
-                <a:cs typeface="+mn-cs"/>
-              </a:defRPr>
-            </a:pPr>
-            <a:r>
-              <a:rPr lang="en-US" sz="1200" b="1">
-                <a:solidFill>
-                  <a:sysClr val="windowText" lastClr="000000"/>
-                </a:solidFill>
-                <a:latin typeface="Times New Roman" panose="02020603050405020304" pitchFamily="18" charset="0"/>
-                <a:cs typeface="Times New Roman" panose="02020603050405020304" pitchFamily="18" charset="0"/>
-              </a:rPr>
-              <a:t>Bg 360</a:t>
-            </a:r>
-          </a:p>
-        </c:rich>
-      </c:tx>
-      <c:layout>
-        <c:manualLayout>
-          <c:xMode val="edge"/>
-          <c:yMode val="edge"/>
-          <c:x val="0.30943232645918117"/>
-          <c:y val="1.5967375205010546E-2"/>
-        </c:manualLayout>
-      </c:layout>
-      <c:overlay val="0"/>
-      <c:spPr>
-        <a:noFill/>
-        <a:ln>
-          <a:noFill/>
-        </a:ln>
-        <a:effectLst/>
-      </c:spPr>
-    </c:title>
-    <c:autoTitleDeleted val="0"/>
+    <c:autoTitleDeleted val="1"/>
     <c:plotArea>
       <c:layout>
         <c:manualLayout>
           <c:layoutTarget val="inner"/>
           <c:xMode val="edge"/>
           <c:yMode val="edge"/>
-          <c:x val="0.13588273841332807"/>
-          <c:y val="0.14664762145914334"/>
-          <c:w val="0.83325422865160415"/>
-          <c:h val="0.62654253270287918"/>
+          <c:x val="0.17598969079399837"/>
+          <c:y val="6.3220499499418256E-2"/>
+          <c:w val="0.70624885960110606"/>
+          <c:h val="0.70406147685147602"/>
         </c:manualLayout>
       </c:layout>
       <c:scatterChart>
@@ -22025,7 +24156,7 @@
             <c:size val="5"/>
             <c:spPr>
               <a:solidFill>
-                <a:schemeClr val="accent1"/>
+                <a:srgbClr val="002060"/>
               </a:solidFill>
               <a:ln w="28575">
                 <a:solidFill>
@@ -22035,6 +24166,72 @@
               <a:effectLst/>
             </c:spPr>
           </c:marker>
+          <c:dLbls>
+            <c:dLbl>
+              <c:idx val="2"/>
+              <c:layout>
+                <c:manualLayout>
+                  <c:x val="2.4453661206787656E-3"/>
+                  <c:y val="-4.5416012773100069E-2"/>
+                </c:manualLayout>
+              </c:layout>
+              <c:dLblPos val="r"/>
+              <c:showLegendKey val="0"/>
+              <c:showVal val="1"/>
+              <c:showCatName val="0"/>
+              <c:showSerName val="0"/>
+              <c:showPercent val="0"/>
+              <c:showBubbleSize val="0"/>
+              <c:extLst>
+                <c:ext xmlns:c15="http://schemas.microsoft.com/office/drawing/2012/chart" uri="{CE6537A1-D6FC-4f65-9D91-7224C49458BB}"/>
+                <c:ext xmlns:c16="http://schemas.microsoft.com/office/drawing/2014/chart" uri="{C3380CC4-5D6E-409C-BE32-E72D297353CC}">
+                  <c16:uniqueId val="{00000002-CF36-4EC6-84CC-3FF37895F6C8}"/>
+                </c:ext>
+              </c:extLst>
+            </c:dLbl>
+            <c:dLbl>
+              <c:idx val="3"/>
+              <c:layout>
+                <c:manualLayout>
+                  <c:x val="-4.1081905203026091E-2"/>
+                  <c:y val="5.857012240887554E-2"/>
+                </c:manualLayout>
+              </c:layout>
+              <c:dLblPos val="r"/>
+              <c:showLegendKey val="0"/>
+              <c:showVal val="1"/>
+              <c:showCatName val="0"/>
+              <c:showSerName val="0"/>
+              <c:showPercent val="0"/>
+              <c:showBubbleSize val="0"/>
+              <c:extLst>
+                <c:ext xmlns:c15="http://schemas.microsoft.com/office/drawing/2012/chart" uri="{CE6537A1-D6FC-4f65-9D91-7224C49458BB}"/>
+                <c:ext xmlns:c16="http://schemas.microsoft.com/office/drawing/2014/chart" uri="{C3380CC4-5D6E-409C-BE32-E72D297353CC}">
+                  <c16:uniqueId val="{00000001-CF36-4EC6-84CC-3FF37895F6C8}"/>
+                </c:ext>
+              </c:extLst>
+            </c:dLbl>
+            <c:spPr>
+              <a:noFill/>
+              <a:ln>
+                <a:noFill/>
+              </a:ln>
+              <a:effectLst/>
+            </c:spPr>
+            <c:dLblPos val="t"/>
+            <c:showLegendKey val="0"/>
+            <c:showVal val="1"/>
+            <c:showCatName val="0"/>
+            <c:showSerName val="0"/>
+            <c:showPercent val="0"/>
+            <c:showBubbleSize val="0"/>
+            <c:showLeaderLines val="0"/>
+            <c:extLst>
+              <c:ext xmlns:c15="http://schemas.microsoft.com/office/drawing/2012/chart" uri="{CE6537A1-D6FC-4f65-9D91-7224C49458BB}">
+                <c15:showLeaderLines val="1"/>
+              </c:ext>
+            </c:extLst>
+          </c:dLbls>
           <c:trendline>
             <c:spPr>
               <a:ln w="28575" cap="rnd">
@@ -22051,8 +24248,8 @@
             <c:trendlineLbl>
               <c:layout>
                 <c:manualLayout>
-                  <c:x val="-0.15371275670645432"/>
-                  <c:y val="3.7511340841561887E-2"/>
+                  <c:x val="-0.26959240389069011"/>
+                  <c:y val="-5.9038657781351263E-2"/>
                 </c:manualLayout>
               </c:layout>
               <c:tx>
@@ -22187,8 +24384,9 @@
           </c:extLst>
         </c:ser>
         <c:dLbls>
+          <c:dLblPos val="t"/>
           <c:showLegendKey val="0"/>
-          <c:showVal val="0"/>
+          <c:showVal val="1"/>
           <c:showCatName val="0"/>
           <c:showSerName val="0"/>
           <c:showPercent val="0"/>
@@ -22258,8 +24456,8 @@
             <c:manualLayout>
               <c:xMode val="edge"/>
               <c:yMode val="edge"/>
-              <c:x val="0.43411769993723082"/>
-              <c:y val="0.83798736000693863"/>
+              <c:x val="0.4363459163192836"/>
+              <c:y val="0.83779094623481343"/>
             </c:manualLayout>
           </c:layout>
           <c:overlay val="0"/>
@@ -22351,8 +24549,8 @@
             <c:manualLayout>
               <c:xMode val="edge"/>
               <c:yMode val="edge"/>
-              <c:x val="1.4934134565085149E-2"/>
-              <c:y val="0.32490177900480277"/>
+              <c:x val="4.8356597470770701E-2"/>
+              <c:y val="0.22524555564575044"/>
             </c:manualLayout>
           </c:layout>
           <c:overlay val="0"/>
@@ -22401,7 +24599,7 @@
       </c:valAx>
       <c:spPr>
         <a:noFill/>
-        <a:ln w="19050">
+        <a:ln w="12700">
           <a:solidFill>
             <a:schemeClr val="tx1"/>
           </a:solidFill>
@@ -22415,9 +24613,9 @@
         <c:manualLayout>
           <c:xMode val="edge"/>
           <c:yMode val="edge"/>
-          <c:x val="0.13274607989030129"/>
-          <c:y val="0.91203196470192138"/>
-          <c:w val="0.77294082132774677"/>
+          <c:x val="3.2478735946776707E-2"/>
+          <c:y val="0.90297805557810429"/>
+          <c:w val="0.96233472988336355"/>
           <c:h val="6.7725749570565263E-2"/>
         </c:manualLayout>
       </c:layout>
@@ -22425,9 +24623,7 @@
       <c:spPr>
         <a:noFill/>
         <a:ln>
-          <a:solidFill>
-            <a:schemeClr val="tx1"/>
-          </a:solidFill>
+          <a:noFill/>
         </a:ln>
         <a:effectLst/>
       </c:spPr>
@@ -22502,124 +24698,17 @@
     </mc:Fallback>
   </mc:AlternateContent>
   <c:chart>
-    <c:title>
-      <c:tx>
-        <c:rich>
-          <a:bodyPr rot="0" spcFirstLastPara="1" vertOverflow="ellipsis" vert="horz" wrap="square" anchor="ctr" anchorCtr="1"/>
-          <a:lstStyle/>
-          <a:p>
-            <a:pPr>
-              <a:defRPr sz="1400" b="0" i="0" u="none" strike="noStrike" kern="1200" spc="0" baseline="0">
-                <a:solidFill>
-                  <a:schemeClr val="tx1">
-                    <a:lumMod val="65000"/>
-                    <a:lumOff val="35000"/>
-                  </a:schemeClr>
-                </a:solidFill>
-                <a:latin typeface="+mn-lt"/>
-                <a:ea typeface="+mn-ea"/>
-                <a:cs typeface="+mn-cs"/>
-              </a:defRPr>
-            </a:pPr>
-            <a:r>
-              <a:rPr lang="en-US" sz="1200" b="1" i="0" baseline="0">
-                <a:solidFill>
-                  <a:sysClr val="windowText" lastClr="000000"/>
-                </a:solidFill>
-                <a:effectLst/>
-                <a:latin typeface="Times New Roman" panose="02020603050405020304" pitchFamily="18" charset="0"/>
-                <a:cs typeface="Times New Roman" panose="02020603050405020304" pitchFamily="18" charset="0"/>
-              </a:rPr>
-              <a:t>Relationship of Seedling Dry weight to Seed rate</a:t>
-            </a:r>
-          </a:p>
-          <a:p>
-            <a:pPr>
-              <a:defRPr sz="1400" b="0" i="0" u="none" strike="noStrike" kern="1200" spc="0" baseline="0">
-                <a:solidFill>
-                  <a:schemeClr val="tx1">
-                    <a:lumMod val="65000"/>
-                    <a:lumOff val="35000"/>
-                  </a:schemeClr>
-                </a:solidFill>
-                <a:latin typeface="+mn-lt"/>
-                <a:ea typeface="+mn-ea"/>
-                <a:cs typeface="+mn-cs"/>
-              </a:defRPr>
-            </a:pPr>
-            <a:endParaRPr lang="en-US" sz="1200" b="1">
-              <a:solidFill>
-                <a:sysClr val="windowText" lastClr="000000"/>
-              </a:solidFill>
-              <a:effectLst/>
-              <a:latin typeface="Times New Roman" panose="02020603050405020304" pitchFamily="18" charset="0"/>
-              <a:cs typeface="Times New Roman" panose="02020603050405020304" pitchFamily="18" charset="0"/>
-            </a:endParaRPr>
-          </a:p>
-          <a:p>
-            <a:pPr>
-              <a:defRPr sz="1400" b="0" i="0" u="none" strike="noStrike" kern="1200" spc="0" baseline="0">
-                <a:solidFill>
-                  <a:schemeClr val="tx1">
-                    <a:lumMod val="65000"/>
-                    <a:lumOff val="35000"/>
-                  </a:schemeClr>
-                </a:solidFill>
-                <a:latin typeface="+mn-lt"/>
-                <a:ea typeface="+mn-ea"/>
-                <a:cs typeface="+mn-cs"/>
-              </a:defRPr>
-            </a:pPr>
-            <a:r>
-              <a:rPr lang="en-US" sz="1200" b="1" i="0" baseline="0">
-                <a:solidFill>
-                  <a:sysClr val="windowText" lastClr="000000"/>
-                </a:solidFill>
-                <a:effectLst/>
-                <a:latin typeface="Times New Roman" panose="02020603050405020304" pitchFamily="18" charset="0"/>
-                <a:cs typeface="Times New Roman" panose="02020603050405020304" pitchFamily="18" charset="0"/>
-              </a:rPr>
-              <a:t>Bg 374</a:t>
-            </a:r>
-            <a:endParaRPr lang="en-US" sz="1200" b="1">
-              <a:solidFill>
-                <a:sysClr val="windowText" lastClr="000000"/>
-              </a:solidFill>
-              <a:effectLst/>
-              <a:latin typeface="Times New Roman" panose="02020603050405020304" pitchFamily="18" charset="0"/>
-              <a:cs typeface="Times New Roman" panose="02020603050405020304" pitchFamily="18" charset="0"/>
-            </a:endParaRPr>
-          </a:p>
-        </c:rich>
-      </c:tx>
-      <c:layout>
-        <c:manualLayout>
-          <c:xMode val="edge"/>
-          <c:yMode val="edge"/>
-          <c:x val="0.28848911715089415"/>
-          <c:y val="1.9509392916613522E-2"/>
-        </c:manualLayout>
-      </c:layout>
-      <c:overlay val="0"/>
-      <c:spPr>
-        <a:noFill/>
-        <a:ln>
-          <a:noFill/>
-        </a:ln>
-        <a:effectLst/>
-      </c:spPr>
-    </c:title>
-    <c:autoTitleDeleted val="0"/>
+    <c:autoTitleDeleted val="1"/>
     <c:plotArea>
       <c:layout>
         <c:manualLayout>
           <c:layoutTarget val="inner"/>
           <c:xMode val="edge"/>
           <c:yMode val="edge"/>
-          <c:x val="0.13387258311287953"/>
-          <c:y val="0.15259592241731865"/>
-          <c:w val="0.78519886061505662"/>
-          <c:h val="0.63223147072398289"/>
+          <c:x val="0.17392603961887942"/>
+          <c:y val="5.3726753211223187E-2"/>
+          <c:w val="0.71399276025076308"/>
+          <c:h val="0.69712988094918171"/>
         </c:manualLayout>
       </c:layout>
       <c:scatterChart>
@@ -22642,7 +24731,7 @@
           <c:spPr>
             <a:ln w="28575" cap="rnd">
               <a:solidFill>
-                <a:srgbClr val="07410D"/>
+                <a:srgbClr val="C00000"/>
               </a:solidFill>
               <a:round/>
             </a:ln>
@@ -22653,21 +24742,65 @@
             <c:size val="5"/>
             <c:spPr>
               <a:solidFill>
-                <a:srgbClr val="07410D"/>
+                <a:srgbClr val="C00000"/>
               </a:solidFill>
               <a:ln w="28575">
                 <a:solidFill>
-                  <a:srgbClr val="07410D"/>
+                  <a:srgbClr val="C00000"/>
                 </a:solidFill>
               </a:ln>
               <a:effectLst/>
             </c:spPr>
           </c:marker>
+          <c:dLbls>
+            <c:dLbl>
+              <c:idx val="3"/>
+              <c:layout>
+                <c:manualLayout>
+                  <c:x val="-3.8328795349179566E-2"/>
+                  <c:y val="-5.1194539249146756E-2"/>
+                </c:manualLayout>
+              </c:layout>
+              <c:dLblPos val="r"/>
+              <c:showLegendKey val="0"/>
+              <c:showVal val="1"/>
+              <c:showCatName val="0"/>
+              <c:showSerName val="0"/>
+              <c:showPercent val="0"/>
+              <c:showBubbleSize val="0"/>
+              <c:extLst>
+                <c:ext xmlns:c15="http://schemas.microsoft.com/office/drawing/2012/chart" uri="{CE6537A1-D6FC-4f65-9D91-7224C49458BB}"/>
+                <c:ext xmlns:c16="http://schemas.microsoft.com/office/drawing/2014/chart" uri="{C3380CC4-5D6E-409C-BE32-E72D297353CC}">
+                  <c16:uniqueId val="{00000001-CCEE-481B-921D-3B371421B53D}"/>
+                </c:ext>
+              </c:extLst>
+            </c:dLbl>
+            <c:spPr>
+              <a:noFill/>
+              <a:ln>
+                <a:noFill/>
+              </a:ln>
+              <a:effectLst/>
+            </c:spPr>
+            <c:dLblPos val="l"/>
+            <c:showLegendKey val="0"/>
+            <c:showVal val="1"/>
+            <c:showCatName val="0"/>
+            <c:showSerName val="0"/>
+            <c:showPercent val="0"/>
+            <c:showBubbleSize val="0"/>
+            <c:showLeaderLines val="0"/>
+            <c:extLst>
+              <c:ext xmlns:c15="http://schemas.microsoft.com/office/drawing/2012/chart" uri="{CE6537A1-D6FC-4f65-9D91-7224C49458BB}">
+                <c15:showLeaderLines val="1"/>
+              </c:ext>
+            </c:extLst>
+          </c:dLbls>
           <c:trendline>
             <c:spPr>
               <a:ln w="28575" cap="rnd">
                 <a:solidFill>
-                  <a:srgbClr val="07410D"/>
+                  <a:srgbClr val="C00000"/>
                 </a:solidFill>
                 <a:prstDash val="sysDot"/>
               </a:ln>
@@ -22815,8 +24948,9 @@
           </c:extLst>
         </c:ser>
         <c:dLbls>
+          <c:dLblPos val="l"/>
           <c:showLegendKey val="0"/>
-          <c:showVal val="0"/>
+          <c:showVal val="1"/>
           <c:showCatName val="0"/>
           <c:showSerName val="0"/>
           <c:showPercent val="0"/>
@@ -22878,8 +25012,8 @@
             <c:manualLayout>
               <c:xMode val="edge"/>
               <c:yMode val="edge"/>
-              <c:x val="0.41187352551269135"/>
-              <c:y val="0.85294565071244144"/>
+              <c:x val="0.40519800679120715"/>
+              <c:y val="0.83974308672166831"/>
             </c:manualLayout>
           </c:layout>
           <c:overlay val="0"/>
@@ -23008,8 +25142,8 @@
             <c:manualLayout>
               <c:xMode val="edge"/>
               <c:yMode val="edge"/>
-              <c:x val="1.2378424017066637E-2"/>
-              <c:y val="0.34054707635946485"/>
+              <c:x val="4.3531007222228066E-2"/>
+              <c:y val="0.20744134798849803"/>
             </c:manualLayout>
           </c:layout>
           <c:overlay val="0"/>
@@ -23059,7 +25193,7 @@
       </c:valAx>
       <c:spPr>
         <a:noFill/>
-        <a:ln>
+        <a:ln w="12700">
           <a:solidFill>
             <a:schemeClr val="tx1"/>
           </a:solidFill>
@@ -23073,9 +25207,9 @@
         <c:manualLayout>
           <c:xMode val="edge"/>
           <c:yMode val="edge"/>
-          <c:x val="0.11974243842316612"/>
-          <c:y val="0.90872918575312323"/>
-          <c:w val="0.81039395222538979"/>
+          <c:x val="1.2875785386639752E-2"/>
+          <c:y val="0.89533605654242021"/>
+          <c:w val="0.98547353306621122"/>
           <c:h val="7.7282961102560749E-2"/>
         </c:manualLayout>
       </c:layout>
@@ -23083,9 +25217,7 @@
       <c:spPr>
         <a:noFill/>
         <a:ln>
-          <a:solidFill>
-            <a:schemeClr val="tx1"/>
-          </a:solidFill>
+          <a:noFill/>
         </a:ln>
         <a:effectLst/>
       </c:spPr>
@@ -24356,7 +26488,7 @@
           <c:smooth val="0"/>
           <c:extLst>
             <c:ext xmlns:c16="http://schemas.microsoft.com/office/drawing/2014/chart" uri="{C3380CC4-5D6E-409C-BE32-E72D297353CC}">
-              <c16:uniqueId val="{00000001-CFA6-420B-A70E-72404AB20006}"/>
+              <c16:uniqueId val="{00000001-CADE-4633-A497-CEA368FDD15A}"/>
             </c:ext>
           </c:extLst>
         </c:ser>
@@ -24530,7 +26662,7 @@
           <c:smooth val="0"/>
           <c:extLst>
             <c:ext xmlns:c16="http://schemas.microsoft.com/office/drawing/2014/chart" uri="{C3380CC4-5D6E-409C-BE32-E72D297353CC}">
-              <c16:uniqueId val="{00000003-CFA6-420B-A70E-72404AB20006}"/>
+              <c16:uniqueId val="{00000003-CADE-4633-A497-CEA368FDD15A}"/>
             </c:ext>
           </c:extLst>
         </c:ser>
@@ -24704,7 +26836,7 @@
           <c:smooth val="0"/>
           <c:extLst>
             <c:ext xmlns:c16="http://schemas.microsoft.com/office/drawing/2014/chart" uri="{C3380CC4-5D6E-409C-BE32-E72D297353CC}">
-              <c16:uniqueId val="{00000005-CFA6-420B-A70E-72404AB20006}"/>
+              <c16:uniqueId val="{00000005-CADE-4633-A497-CEA368FDD15A}"/>
             </c:ext>
           </c:extLst>
         </c:ser>
@@ -31950,7 +34082,7 @@
 </file>
 
 <file path=customXml/itemProps1.xml><?xml version="1.0" encoding="utf-8"?>
-<ds:datastoreItem xmlns:ds="http://schemas.openxmlformats.org/officeDocument/2006/customXml" ds:itemID="{364F4EB8-6D40-436D-9177-B1B675786895}">
+<ds:datastoreItem xmlns:ds="http://schemas.openxmlformats.org/officeDocument/2006/customXml" ds:itemID="{48088362-6983-46B3-9736-CCB11B92336D}">
   <ds:schemaRefs>
     <ds:schemaRef ds:uri="http://schemas.openxmlformats.org/officeDocument/2006/bibliography"/>
   </ds:schemaRefs>

--- a/Data annalyziscomparison/charts for data interpretation.docx
+++ b/Data annalyziscomparison/charts for data interpretation.docx
@@ -3283,7 +3283,7 @@
           <w:sz w:val="24"/>
           <w:szCs w:val="24"/>
         </w:rPr>
-        <w:instrText>ADDIN CSL_CITATION {"citationItems":[{"id":"ITEM-1","itemData":{"author":[{"dropping-particle":"","family":"Gorgy","given":"R. N.","non-dropping-particle":"","parse-names":false,"suffix":""}],"container-title":"J. Plant Production","id":"ITEM-1","issue":"1","issued":{"date-parts":[["2012"]]},"page":"75-89","title":"PERFORMANCE OF TRANSPLANTED HYBRID RICE VARIETIES UNDER DIFFERENT SEED RATES AND N- LEVELS","type":"article-journal","volume":"3"},"uris":["http://www.mendeley.com/documents/?uuid=d7c974dd-418c-4354-b40c-13fcfe9e7d00"]},{"id":"ITEM-2","itemData":{"author":[{"dropping-particle":"","family":"Lal","given":"M.","non-dropping-particle":"","parse-names":false,"suffix":""},{"dropping-particle":"","family":"Roy","given":"R.K.","non-dropping-particle":"","parse-names":false,"suffix":""}],"container-title":"International Journal of Agronomy","id":"ITEM-2","issued":{"date-parts":[["1996"]]},"page":"642-644","title":"Effect of nursery seeding density and fertilizer on seedling growth and yeild of rice (Oryza sativa)","type":"article-journal","volume":"41"},"uris":["http://www.mendeley.com/documents/?uuid=4fa5095f-45d4-47a3-bd17-3a10d1abb379"]}],"mendeley":{"formattedCitation":"(Gorgy, 2012; Lal and Roy, 1996)","manualFormatting":"Gorgy, 2012, Lal and Roy, 1996","plainTextFormattedCitation":"(Gorgy, 2012; Lal and Roy, 1996)"},"properties":{"noteIndex":0},"schema":"https://github.com/citation-style-language/schema/raw/master/csl-citation.json"}</w:instrText>
+        <w:instrText>ADDIN CSL_CITATION {"citationItems":[{"id":"ITEM-1","itemData":{"author":[{"dropping-particle":"","family":"Gorgy","given":"R. N.","non-dropping-particle":"","parse-names":false,"suffix":""}],"container-title":"J. Plant Production","id":"ITEM-1","issue":"1","issued":{"date-parts":[["2012"]]},"page":"75-89","title":"PERFORMANCE OF TRANSPLANTED HYBRID RICE VARIETIES UNDER DIFFERENT SEED RATES AND N- LEVELS","type":"article-journal","volume":"3"},"uris":["http://www.mendeley.com/documents/?uuid=d7c974dd-418c-4354-b40c-13fcfe9e7d00"]},{"id":"ITEM-2","itemData":{"author":[{"dropping-particle":"","family":"Lal","given":"M.","non-dropping-particle":"","parse-names":false,"suffix":""},{"dropping-particle":"","family":"Roy","given":"R.K.","non-dropping-particle":"","parse-names":false,"suffix":""}],"container-title":"International Journal of Agronomy","id":"ITEM-2","issued":{"date-parts":[["1996"]]},"page":"642-644","title":"Effect of nursery seeding density and fertilizer on seedling growth and yeild of rice (Oryza sativa)","type":"article-journal","volume":"41"},"uris":["http://www.mendeley.com/documents/?uuid=4fa5095f-45d4-47a3-bd17-3a10d1abb379"]}],"mendeley":{"formattedCitation":"(Gorgy, 2012; Lal and Roy, 1996)","manualFormatting":"Gorgy, 2012, Lal and Roy, 1996","plainTextFormattedCitation":"(Gorgy, 2012; Lal and Roy, 1996)","previouslyFormattedCitation":"(Gorgy, 2012; Lal and Roy, 1996)"},"properties":{"noteIndex":0},"schema":"https://github.com/citation-style-language/schema/raw/master/csl-citation.json"}</w:instrText>
       </w:r>
       <w:r>
         <w:rPr>
@@ -3565,7 +3565,7 @@
         </w:rPr>
         <w:lastRenderedPageBreak/>
         <w:drawing>
-          <wp:anchor distT="0" distB="0" distL="114300" distR="114300" simplePos="0" relativeHeight="251675648" behindDoc="0" locked="0" layoutInCell="1" allowOverlap="1" wp14:anchorId="2E0C1B6C" wp14:editId="516E13BA">
+          <wp:anchor distT="0" distB="0" distL="114300" distR="114300" simplePos="0" relativeHeight="251675648" behindDoc="0" locked="0" layoutInCell="1" allowOverlap="1" wp14:anchorId="2E0C1B6C" wp14:editId="02684815">
             <wp:simplePos x="0" y="0"/>
             <wp:positionH relativeFrom="column">
               <wp:posOffset>51435</wp:posOffset>
@@ -3682,13 +3682,13 @@
         <mc:AlternateContent>
           <mc:Choice Requires="wps">
             <w:drawing>
-              <wp:anchor distT="0" distB="0" distL="114300" distR="114300" simplePos="0" relativeHeight="251676672" behindDoc="0" locked="0" layoutInCell="1" allowOverlap="1" wp14:anchorId="2D7725AC" wp14:editId="06F79EFD">
+              <wp:anchor distT="0" distB="0" distL="114300" distR="114300" simplePos="0" relativeHeight="251676672" behindDoc="0" locked="0" layoutInCell="1" allowOverlap="1" wp14:anchorId="2D7725AC" wp14:editId="135AF5C8">
                 <wp:simplePos x="0" y="0"/>
-                <wp:positionH relativeFrom="column">
-                  <wp:posOffset>102235</wp:posOffset>
+                <wp:positionH relativeFrom="margin">
+                  <wp:align>right</wp:align>
                 </wp:positionH>
                 <wp:positionV relativeFrom="paragraph">
-                  <wp:posOffset>456438</wp:posOffset>
+                  <wp:posOffset>387350</wp:posOffset>
                 </wp:positionV>
                 <wp:extent cx="5727700" cy="352552"/>
                 <wp:effectExtent l="0" t="0" r="6350" b="9525"/>
@@ -3760,7 +3760,7 @@
           </mc:Choice>
           <mc:Fallback>
             <w:pict>
-              <v:shape w14:anchorId="2D7725AC" id="Text Box 21" o:spid="_x0000_s1038" type="#_x0000_t202" style="position:absolute;margin-left:8.05pt;margin-top:35.95pt;width:451pt;height:27.75pt;z-index:251676672;visibility:visible;mso-wrap-style:square;mso-wrap-distance-left:9pt;mso-wrap-distance-top:0;mso-wrap-distance-right:9pt;mso-wrap-distance-bottom:0;mso-position-horizontal:absolute;mso-position-horizontal-relative:text;mso-position-vertical:absolute;mso-position-vertical-relative:text;v-text-anchor:top" o:gfxdata="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" fillcolor="white [3201]" stroked="f" strokeweight=".5pt">
+              <v:shape w14:anchorId="2D7725AC" id="Text Box 21" o:spid="_x0000_s1038" type="#_x0000_t202" style="position:absolute;margin-left:399.8pt;margin-top:30.5pt;width:451pt;height:27.75pt;z-index:251676672;visibility:visible;mso-wrap-style:square;mso-wrap-distance-left:9pt;mso-wrap-distance-top:0;mso-wrap-distance-right:9pt;mso-wrap-distance-bottom:0;mso-position-horizontal:right;mso-position-horizontal-relative:margin;mso-position-vertical:absolute;mso-position-vertical-relative:text;v-text-anchor:top" o:gfxdata="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" fillcolor="white [3201]" stroked="f" strokeweight=".5pt">
                 <v:textbox>
                   <w:txbxContent>
                     <w:p>
@@ -3793,6 +3793,7 @@
                     <w:p/>
                   </w:txbxContent>
                 </v:textbox>
+                <w10:wrap anchorx="margin"/>
               </v:shape>
             </w:pict>
           </mc:Fallback>
@@ -3815,13 +3816,13 @@
           <w:szCs w:val="144"/>
         </w:rPr>
         <w:drawing>
-          <wp:anchor distT="0" distB="0" distL="114300" distR="114300" simplePos="0" relativeHeight="251680768" behindDoc="0" locked="0" layoutInCell="1" allowOverlap="1" wp14:anchorId="5E2F7747" wp14:editId="3D436887">
+          <wp:anchor distT="0" distB="0" distL="114300" distR="114300" simplePos="0" relativeHeight="251680768" behindDoc="0" locked="0" layoutInCell="1" allowOverlap="1" wp14:anchorId="5E2F7747" wp14:editId="63BD9139">
             <wp:simplePos x="0" y="0"/>
-            <wp:positionH relativeFrom="column">
-              <wp:posOffset>117475</wp:posOffset>
+            <wp:positionH relativeFrom="margin">
+              <wp:align>right</wp:align>
             </wp:positionH>
             <wp:positionV relativeFrom="paragraph">
-              <wp:posOffset>626110</wp:posOffset>
+              <wp:posOffset>473710</wp:posOffset>
             </wp:positionV>
             <wp:extent cx="5707380" cy="3721100"/>
             <wp:effectExtent l="0" t="0" r="7620" b="12700"/>
@@ -3839,6 +3840,9 @@
                 <c:chart xmlns:c="http://schemas.openxmlformats.org/drawingml/2006/chart" xmlns:r="http://schemas.openxmlformats.org/officeDocument/2006/relationships" r:id="rId10"/>
               </a:graphicData>
             </a:graphic>
+            <wp14:sizeRelV relativeFrom="margin">
+              <wp14:pctHeight>0</wp14:pctHeight>
+            </wp14:sizeRelV>
           </wp:anchor>
         </w:drawing>
       </w:r>
@@ -3901,13 +3905,13 @@
         <mc:AlternateContent>
           <mc:Choice Requires="wps">
             <w:drawing>
-              <wp:anchor distT="0" distB="0" distL="114300" distR="114300" simplePos="0" relativeHeight="251681792" behindDoc="0" locked="0" layoutInCell="1" allowOverlap="1" wp14:anchorId="2EBF04BB" wp14:editId="6EC1A231">
+              <wp:anchor distT="0" distB="0" distL="114300" distR="114300" simplePos="0" relativeHeight="251681792" behindDoc="0" locked="0" layoutInCell="1" allowOverlap="1" wp14:anchorId="2EBF04BB" wp14:editId="6EEC8D91">
                 <wp:simplePos x="0" y="0"/>
                 <wp:positionH relativeFrom="column">
-                  <wp:posOffset>117475</wp:posOffset>
+                  <wp:posOffset>86995</wp:posOffset>
                 </wp:positionH>
                 <wp:positionV relativeFrom="paragraph">
-                  <wp:posOffset>50800</wp:posOffset>
+                  <wp:posOffset>5080</wp:posOffset>
                 </wp:positionV>
                 <wp:extent cx="5727700" cy="317500"/>
                 <wp:effectExtent l="0" t="0" r="6350" b="6350"/>
@@ -3995,7 +3999,7 @@
           </mc:Choice>
           <mc:Fallback>
             <w:pict>
-              <v:shape w14:anchorId="2EBF04BB" id="Text Box 23" o:spid="_x0000_s1039" type="#_x0000_t202" style="position:absolute;margin-left:9.25pt;margin-top:4pt;width:451pt;height:25pt;z-index:251681792;visibility:visible;mso-wrap-style:square;mso-wrap-distance-left:9pt;mso-wrap-distance-top:0;mso-wrap-distance-right:9pt;mso-wrap-distance-bottom:0;mso-position-horizontal:absolute;mso-position-horizontal-relative:text;mso-position-vertical:absolute;mso-position-vertical-relative:text;v-text-anchor:top" o:gfxdata="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" fillcolor="white [3201]" stroked="f" strokeweight=".5pt">
+              <v:shape w14:anchorId="2EBF04BB" id="Text Box 23" o:spid="_x0000_s1039" type="#_x0000_t202" style="position:absolute;margin-left:6.85pt;margin-top:.4pt;width:451pt;height:25pt;z-index:251681792;visibility:visible;mso-wrap-style:square;mso-wrap-distance-left:9pt;mso-wrap-distance-top:0;mso-wrap-distance-right:9pt;mso-wrap-distance-bottom:0;mso-position-horizontal:absolute;mso-position-horizontal-relative:text;mso-position-vertical:absolute;mso-position-vertical-relative:text;v-text-anchor:top" o:gfxdata="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" fillcolor="white [3201]" stroked="f" strokeweight=".5pt">
                 <v:textbox>
                   <w:txbxContent>
                     <w:p>
@@ -4066,7 +4070,7 @@
           <w:szCs w:val="24"/>
         </w:rPr>
         <w:lastRenderedPageBreak/>
-        <w:t xml:space="preserve">The seedling dry weight was recorded </w:t>
+        <w:t xml:space="preserve">The </w:t>
       </w:r>
       <w:r>
         <w:rPr>
@@ -4074,7 +4078,7 @@
           <w:sz w:val="24"/>
           <w:szCs w:val="24"/>
         </w:rPr>
-        <w:t xml:space="preserve">at 12 Days after </w:t>
+        <w:t xml:space="preserve">data pertaining to </w:t>
       </w:r>
       <w:r>
         <w:rPr>
@@ -4082,7 +4086,7 @@
           <w:sz w:val="24"/>
           <w:szCs w:val="24"/>
         </w:rPr>
-        <w:t>s</w:t>
+        <w:t>seedling dry weight</w:t>
       </w:r>
       <w:r>
         <w:rPr>
@@ -4090,7 +4094,80 @@
           <w:sz w:val="24"/>
           <w:szCs w:val="24"/>
         </w:rPr>
-        <w:t>owing using 10 seedlings.</w:t>
+        <w:t xml:space="preserve"> (g 10 seedlings</w:t>
+      </w:r>
+      <w:r>
+        <w:rPr>
+          <w:rFonts w:ascii="Times New Roman" w:hAnsi="Times New Roman" w:cs="Times New Roman"/>
+          <w:sz w:val="24"/>
+          <w:szCs w:val="24"/>
+          <w:vertAlign w:val="superscript"/>
+        </w:rPr>
+        <w:t>-1</w:t>
+      </w:r>
+      <w:r>
+        <w:rPr>
+          <w:rFonts w:ascii="Times New Roman" w:hAnsi="Times New Roman" w:cs="Times New Roman"/>
+          <w:sz w:val="24"/>
+          <w:szCs w:val="24"/>
+        </w:rPr>
+        <w:t>)</w:t>
+      </w:r>
+      <w:r>
+        <w:rPr>
+          <w:rFonts w:ascii="Times New Roman" w:hAnsi="Times New Roman" w:cs="Times New Roman"/>
+          <w:sz w:val="24"/>
+          <w:szCs w:val="24"/>
+        </w:rPr>
+        <w:t xml:space="preserve"> </w:t>
+      </w:r>
+      <w:r>
+        <w:rPr>
+          <w:rFonts w:ascii="Times New Roman" w:hAnsi="Times New Roman" w:cs="Times New Roman"/>
+          <w:sz w:val="24"/>
+          <w:szCs w:val="24"/>
+        </w:rPr>
+        <w:t xml:space="preserve">of the two varieties </w:t>
+      </w:r>
+      <w:r>
+        <w:rPr>
+          <w:rFonts w:ascii="Times New Roman" w:hAnsi="Times New Roman" w:cs="Times New Roman"/>
+          <w:sz w:val="24"/>
+          <w:szCs w:val="24"/>
+        </w:rPr>
+        <w:t xml:space="preserve">at 12 Days after </w:t>
+      </w:r>
+      <w:r>
+        <w:rPr>
+          <w:rFonts w:ascii="Times New Roman" w:hAnsi="Times New Roman" w:cs="Times New Roman"/>
+          <w:sz w:val="24"/>
+          <w:szCs w:val="24"/>
+        </w:rPr>
+        <w:t>s</w:t>
+      </w:r>
+      <w:r>
+        <w:rPr>
+          <w:rFonts w:ascii="Times New Roman" w:hAnsi="Times New Roman" w:cs="Times New Roman"/>
+          <w:sz w:val="24"/>
+          <w:szCs w:val="24"/>
+        </w:rPr>
+        <w:t>owing</w:t>
+      </w:r>
+      <w:r>
+        <w:rPr>
+          <w:rFonts w:ascii="Times New Roman" w:hAnsi="Times New Roman" w:cs="Times New Roman"/>
+          <w:sz w:val="24"/>
+          <w:szCs w:val="24"/>
+        </w:rPr>
+        <w:t xml:space="preserve"> were presented in Figure 4.3 and Figure 4.4</w:t>
+      </w:r>
+      <w:r>
+        <w:rPr>
+          <w:rFonts w:ascii="Times New Roman" w:hAnsi="Times New Roman" w:cs="Times New Roman"/>
+          <w:sz w:val="24"/>
+          <w:szCs w:val="24"/>
+        </w:rPr>
+        <w:t>.</w:t>
       </w:r>
     </w:p>
     <w:p>
@@ -4132,7 +4209,7 @@
           <w:sz w:val="24"/>
           <w:szCs w:val="24"/>
         </w:rPr>
-        <w:t>increment of seed rate use for nursery trays. There was no significant difference between the mean seedling dry weights of T1 (75g/tray)</w:t>
+        <w:t>increment of seed rate use for nursery trays.</w:t>
       </w:r>
       <w:r>
         <w:rPr>
@@ -4140,7 +4217,7 @@
           <w:sz w:val="24"/>
           <w:szCs w:val="24"/>
         </w:rPr>
-        <w:t xml:space="preserve"> 0.102283</w:t>
+        <w:t xml:space="preserve"> The maximum seedling dry weight was recorded in T1</w:t>
       </w:r>
       <w:r>
         <w:rPr>
@@ -4148,7 +4225,7 @@
           <w:sz w:val="24"/>
           <w:szCs w:val="24"/>
         </w:rPr>
-        <w:t xml:space="preserve"> </w:t>
+        <w:t xml:space="preserve"> (75</w:t>
       </w:r>
       <w:r>
         <w:rPr>
@@ -4156,7 +4233,7 @@
           <w:sz w:val="24"/>
           <w:szCs w:val="24"/>
         </w:rPr>
-        <w:t>g</w:t>
+        <w:t xml:space="preserve"> </w:t>
       </w:r>
       <w:r>
         <w:rPr>
@@ -4164,7 +4241,7 @@
           <w:sz w:val="24"/>
           <w:szCs w:val="24"/>
         </w:rPr>
-        <w:t xml:space="preserve"> and T2 (100g/tray)</w:t>
+        <w:t>g/tray)</w:t>
       </w:r>
       <w:r>
         <w:rPr>
@@ -4180,7 +4257,7 @@
           <w:sz w:val="24"/>
           <w:szCs w:val="24"/>
         </w:rPr>
-        <w:t>0.101g</w:t>
+        <w:t xml:space="preserve">as </w:t>
       </w:r>
       <w:r>
         <w:rPr>
@@ -4188,7 +4265,7 @@
           <w:sz w:val="24"/>
           <w:szCs w:val="24"/>
         </w:rPr>
-        <w:t xml:space="preserve">. </w:t>
+        <w:t>0.102283</w:t>
       </w:r>
       <w:r>
         <w:rPr>
@@ -4196,7 +4273,7 @@
           <w:sz w:val="24"/>
           <w:szCs w:val="24"/>
         </w:rPr>
-        <w:t xml:space="preserve">And </w:t>
+        <w:t xml:space="preserve"> </w:t>
       </w:r>
       <w:r>
         <w:rPr>
@@ -4204,7 +4281,7 @@
           <w:sz w:val="24"/>
           <w:szCs w:val="24"/>
         </w:rPr>
-        <w:t>also,</w:t>
+        <w:t>g</w:t>
       </w:r>
       <w:r>
         <w:rPr>
@@ -4212,7 +4289,7 @@
           <w:sz w:val="24"/>
           <w:szCs w:val="24"/>
         </w:rPr>
-        <w:t xml:space="preserve"> no significant difference between the mean seedling dry weights of the T3 (150g/tray) 0.0656</w:t>
+        <w:t xml:space="preserve">, </w:t>
       </w:r>
       <w:r>
         <w:rPr>
@@ -4220,7 +4297,7 @@
           <w:sz w:val="24"/>
           <w:szCs w:val="24"/>
         </w:rPr>
-        <w:t xml:space="preserve"> </w:t>
+        <w:t xml:space="preserve">followed by </w:t>
       </w:r>
       <w:r>
         <w:rPr>
@@ -4228,7 +4305,7 @@
           <w:sz w:val="24"/>
           <w:szCs w:val="24"/>
         </w:rPr>
-        <w:t>and T4 (200g/tray)</w:t>
+        <w:t>T2 (100</w:t>
       </w:r>
       <w:r>
         <w:rPr>
@@ -4236,7 +4313,7 @@
           <w:sz w:val="24"/>
           <w:szCs w:val="24"/>
         </w:rPr>
-        <w:t xml:space="preserve"> 0.061</w:t>
+        <w:t xml:space="preserve"> </w:t>
       </w:r>
       <w:r>
         <w:rPr>
@@ -4244,10 +4321,208 @@
           <w:sz w:val="24"/>
           <w:szCs w:val="24"/>
         </w:rPr>
+        <w:t>g/tray)</w:t>
+      </w:r>
+      <w:r>
+        <w:rPr>
+          <w:rFonts w:ascii="Times New Roman" w:hAnsi="Times New Roman" w:cs="Times New Roman"/>
+          <w:sz w:val="24"/>
+          <w:szCs w:val="24"/>
+        </w:rPr>
+        <w:t xml:space="preserve"> </w:t>
+      </w:r>
+      <w:r>
+        <w:rPr>
+          <w:rFonts w:ascii="Times New Roman" w:hAnsi="Times New Roman" w:cs="Times New Roman"/>
+          <w:sz w:val="24"/>
+          <w:szCs w:val="24"/>
+        </w:rPr>
+        <w:t>0.101</w:t>
+      </w:r>
+      <w:r>
+        <w:rPr>
+          <w:rFonts w:ascii="Times New Roman" w:hAnsi="Times New Roman" w:cs="Times New Roman"/>
+          <w:sz w:val="24"/>
+          <w:szCs w:val="24"/>
+        </w:rPr>
+        <w:t xml:space="preserve"> </w:t>
+      </w:r>
+      <w:r>
+        <w:rPr>
+          <w:rFonts w:ascii="Times New Roman" w:hAnsi="Times New Roman" w:cs="Times New Roman"/>
+          <w:sz w:val="24"/>
+          <w:szCs w:val="24"/>
+        </w:rPr>
+        <w:t>g</w:t>
+      </w:r>
+      <w:r>
+        <w:rPr>
+          <w:rFonts w:ascii="Times New Roman" w:hAnsi="Times New Roman" w:cs="Times New Roman"/>
+          <w:sz w:val="24"/>
+          <w:szCs w:val="24"/>
+        </w:rPr>
         <w:t>.</w:t>
       </w:r>
-      <w:bookmarkStart w:id="1" w:name="_GoBack"/>
-      <w:bookmarkEnd w:id="1"/>
+      <w:r>
+        <w:rPr>
+          <w:rFonts w:ascii="Times New Roman" w:hAnsi="Times New Roman" w:cs="Times New Roman"/>
+          <w:sz w:val="24"/>
+          <w:szCs w:val="24"/>
+        </w:rPr>
+        <w:t xml:space="preserve"> The two mean values of the T1 and T2 were not significantly differ at the 95% significant level. </w:t>
+      </w:r>
+      <w:r>
+        <w:rPr>
+          <w:rFonts w:ascii="Times New Roman" w:hAnsi="Times New Roman" w:cs="Times New Roman"/>
+          <w:sz w:val="24"/>
+          <w:szCs w:val="24"/>
+        </w:rPr>
+        <w:t xml:space="preserve"> </w:t>
+      </w:r>
+      <w:r>
+        <w:rPr>
+          <w:rFonts w:ascii="Times New Roman" w:hAnsi="Times New Roman" w:cs="Times New Roman"/>
+          <w:sz w:val="24"/>
+          <w:szCs w:val="24"/>
+        </w:rPr>
+        <w:t>The lowest seedling dry weight was</w:t>
+      </w:r>
+      <w:r>
+        <w:rPr>
+          <w:rFonts w:ascii="Times New Roman" w:hAnsi="Times New Roman" w:cs="Times New Roman"/>
+          <w:sz w:val="24"/>
+          <w:szCs w:val="24"/>
+        </w:rPr>
+        <w:t xml:space="preserve"> in </w:t>
+      </w:r>
+      <w:r>
+        <w:rPr>
+          <w:rFonts w:ascii="Times New Roman" w:hAnsi="Times New Roman" w:cs="Times New Roman"/>
+          <w:sz w:val="24"/>
+          <w:szCs w:val="24"/>
+        </w:rPr>
+        <w:t>T4 (200 g/tray)</w:t>
+      </w:r>
+      <w:r>
+        <w:rPr>
+          <w:rFonts w:ascii="Times New Roman" w:hAnsi="Times New Roman" w:cs="Times New Roman"/>
+          <w:sz w:val="24"/>
+          <w:szCs w:val="24"/>
+        </w:rPr>
+        <w:t xml:space="preserve"> which was</w:t>
+      </w:r>
+      <w:r>
+        <w:rPr>
+          <w:rFonts w:ascii="Times New Roman" w:hAnsi="Times New Roman" w:cs="Times New Roman"/>
+          <w:sz w:val="24"/>
+          <w:szCs w:val="24"/>
+        </w:rPr>
+        <w:t xml:space="preserve"> 0.061</w:t>
+      </w:r>
+      <w:r>
+        <w:rPr>
+          <w:rFonts w:ascii="Times New Roman" w:hAnsi="Times New Roman" w:cs="Times New Roman"/>
+          <w:sz w:val="24"/>
+          <w:szCs w:val="24"/>
+        </w:rPr>
+        <w:t>g</w:t>
+      </w:r>
+      <w:r>
+        <w:rPr>
+          <w:rFonts w:ascii="Times New Roman" w:hAnsi="Times New Roman" w:cs="Times New Roman"/>
+          <w:sz w:val="24"/>
+          <w:szCs w:val="24"/>
+        </w:rPr>
+        <w:t>.</w:t>
+      </w:r>
+      <w:r>
+        <w:rPr>
+          <w:rFonts w:ascii="Times New Roman" w:hAnsi="Times New Roman" w:cs="Times New Roman"/>
+          <w:sz w:val="24"/>
+          <w:szCs w:val="24"/>
+        </w:rPr>
+        <w:t xml:space="preserve"> </w:t>
+      </w:r>
+      <w:r>
+        <w:rPr>
+          <w:rFonts w:ascii="Times New Roman" w:hAnsi="Times New Roman" w:cs="Times New Roman"/>
+          <w:sz w:val="24"/>
+          <w:szCs w:val="24"/>
+        </w:rPr>
+        <w:t xml:space="preserve">And </w:t>
+      </w:r>
+      <w:r>
+        <w:rPr>
+          <w:rFonts w:ascii="Times New Roman" w:hAnsi="Times New Roman" w:cs="Times New Roman"/>
+          <w:sz w:val="24"/>
+          <w:szCs w:val="24"/>
+        </w:rPr>
+        <w:t>also,</w:t>
+      </w:r>
+      <w:r>
+        <w:rPr>
+          <w:rFonts w:ascii="Times New Roman" w:hAnsi="Times New Roman" w:cs="Times New Roman"/>
+          <w:sz w:val="24"/>
+          <w:szCs w:val="24"/>
+        </w:rPr>
+        <w:t xml:space="preserve"> </w:t>
+      </w:r>
+      <w:r>
+        <w:rPr>
+          <w:rFonts w:ascii="Times New Roman" w:hAnsi="Times New Roman" w:cs="Times New Roman"/>
+          <w:sz w:val="24"/>
+          <w:szCs w:val="24"/>
+        </w:rPr>
+        <w:t xml:space="preserve">there was </w:t>
+      </w:r>
+      <w:r>
+        <w:rPr>
+          <w:rFonts w:ascii="Times New Roman" w:hAnsi="Times New Roman" w:cs="Times New Roman"/>
+          <w:sz w:val="24"/>
+          <w:szCs w:val="24"/>
+        </w:rPr>
+        <w:t>no significant difference between the mean seedling dry weights of the T3 (150</w:t>
+      </w:r>
+      <w:r>
+        <w:rPr>
+          <w:rFonts w:ascii="Times New Roman" w:hAnsi="Times New Roman" w:cs="Times New Roman"/>
+          <w:sz w:val="24"/>
+          <w:szCs w:val="24"/>
+        </w:rPr>
+        <w:t xml:space="preserve"> </w:t>
+      </w:r>
+      <w:r>
+        <w:rPr>
+          <w:rFonts w:ascii="Times New Roman" w:hAnsi="Times New Roman" w:cs="Times New Roman"/>
+          <w:sz w:val="24"/>
+          <w:szCs w:val="24"/>
+        </w:rPr>
+        <w:t>g/tray) 0.0656</w:t>
+      </w:r>
+      <w:r>
+        <w:rPr>
+          <w:rFonts w:ascii="Times New Roman" w:hAnsi="Times New Roman" w:cs="Times New Roman"/>
+          <w:sz w:val="24"/>
+          <w:szCs w:val="24"/>
+        </w:rPr>
+        <w:t xml:space="preserve"> </w:t>
+      </w:r>
+      <w:r>
+        <w:rPr>
+          <w:rFonts w:ascii="Times New Roman" w:hAnsi="Times New Roman" w:cs="Times New Roman"/>
+          <w:sz w:val="24"/>
+          <w:szCs w:val="24"/>
+        </w:rPr>
+        <w:t>g and T4.</w:t>
+      </w:r>
+      <w:r>
+        <w:rPr>
+          <w:rFonts w:ascii="Times New Roman" w:hAnsi="Times New Roman" w:cs="Times New Roman"/>
+          <w:sz w:val="24"/>
+          <w:szCs w:val="24"/>
+        </w:rPr>
+        <w:t xml:space="preserve"> </w:t>
+      </w:r>
     </w:p>
     <w:p>
       <w:pPr>
@@ -4258,9 +4533,198 @@
           <w:szCs w:val="24"/>
         </w:rPr>
       </w:pPr>
+      <w:r>
+        <w:rPr>
+          <w:rFonts w:ascii="Times New Roman" w:hAnsi="Times New Roman" w:cs="Times New Roman"/>
+          <w:sz w:val="24"/>
+          <w:szCs w:val="24"/>
+        </w:rPr>
+        <w:t xml:space="preserve">In the variety Bg 374 </w:t>
+      </w:r>
+      <w:r>
+        <w:rPr>
+          <w:rFonts w:ascii="Times New Roman" w:hAnsi="Times New Roman" w:cs="Times New Roman"/>
+          <w:sz w:val="24"/>
+          <w:szCs w:val="24"/>
+        </w:rPr>
+        <w:t xml:space="preserve">also the seedling dry weight is having a strong negative relationship </w:t>
+      </w:r>
+      <w:r>
+        <w:rPr>
+          <w:rFonts w:ascii="Times New Roman" w:hAnsi="Times New Roman" w:cs="Times New Roman"/>
+          <w:sz w:val="24"/>
+          <w:szCs w:val="24"/>
+        </w:rPr>
+        <w:t xml:space="preserve">(R=0.9421) with seed rate. </w:t>
+      </w:r>
+      <w:r>
+        <w:rPr>
+          <w:rFonts w:ascii="Times New Roman" w:hAnsi="Times New Roman" w:cs="Times New Roman"/>
+          <w:sz w:val="24"/>
+          <w:szCs w:val="24"/>
+        </w:rPr>
+        <w:t xml:space="preserve">The </w:t>
+      </w:r>
+      <w:r>
+        <w:rPr>
+          <w:rFonts w:ascii="Times New Roman" w:hAnsi="Times New Roman" w:cs="Times New Roman"/>
+          <w:sz w:val="24"/>
+          <w:szCs w:val="24"/>
+        </w:rPr>
+        <w:t>highest</w:t>
+      </w:r>
+      <w:r>
+        <w:rPr>
+          <w:rFonts w:ascii="Times New Roman" w:hAnsi="Times New Roman" w:cs="Times New Roman"/>
+          <w:sz w:val="24"/>
+          <w:szCs w:val="24"/>
+        </w:rPr>
+        <w:t xml:space="preserve"> </w:t>
+      </w:r>
+      <w:r>
+        <w:rPr>
+          <w:rFonts w:ascii="Times New Roman" w:hAnsi="Times New Roman" w:cs="Times New Roman"/>
+          <w:sz w:val="24"/>
+          <w:szCs w:val="24"/>
+        </w:rPr>
+        <w:t>mean seedling dry weight 0.1412 g</w:t>
+      </w:r>
+      <w:r>
+        <w:rPr>
+          <w:rFonts w:ascii="Times New Roman" w:hAnsi="Times New Roman" w:cs="Times New Roman"/>
+          <w:sz w:val="24"/>
+          <w:szCs w:val="24"/>
+        </w:rPr>
+        <w:t xml:space="preserve"> was in T1</w:t>
+      </w:r>
+      <w:r>
+        <w:rPr>
+          <w:rFonts w:ascii="Times New Roman" w:hAnsi="Times New Roman" w:cs="Times New Roman"/>
+          <w:sz w:val="24"/>
+          <w:szCs w:val="24"/>
+        </w:rPr>
+        <w:t>. The seedling dry weight of the T1 and T2 were not significantly differ at 95% significant level whereas there was no significant difference between the seedling dry weights of the T2 and T3. The lowest seedling dry weight 0.858 g was recorded in T4.</w:t>
+      </w:r>
+      <w:r>
+        <w:rPr>
+          <w:rFonts w:ascii="Times New Roman" w:hAnsi="Times New Roman" w:cs="Times New Roman"/>
+          <w:sz w:val="24"/>
+          <w:szCs w:val="24"/>
+        </w:rPr>
+        <w:t xml:space="preserve"> </w:t>
+      </w:r>
+      <w:r>
+        <w:rPr>
+          <w:rFonts w:ascii="Times New Roman" w:hAnsi="Times New Roman" w:cs="Times New Roman"/>
+          <w:sz w:val="24"/>
+          <w:szCs w:val="24"/>
+        </w:rPr>
+        <w:fldChar w:fldCharType="begin" w:fldLock="1"/>
+      </w:r>
+      <w:r>
+        <w:rPr>
+          <w:rFonts w:ascii="Times New Roman" w:hAnsi="Times New Roman" w:cs="Times New Roman"/>
+          <w:sz w:val="24"/>
+          <w:szCs w:val="24"/>
+        </w:rPr>
+        <w:instrText>ADDIN CSL_CITATION {"citationItems":[{"id":"ITEM-1","itemData":{"author":[{"dropping-particle":"","family":"Gorgy","given":"R. N.","non-dropping-particle":"","parse-names":false,"suffix":""}],"container-title":"J. Plant Production","id":"ITEM-1","issue":"1","issued":{"date-parts":[["2012"]]},"page":"75-89","title":"PERFORMANCE OF TRANSPLANTED HYBRID RICE VARIETIES UNDER DIFFERENT SEED RATES AND N- LEVELS","type":"article-journal","volume":"3"},"uris":["http://www.mendeley.com/documents/?uuid=d7c974dd-418c-4354-b40c-13fcfe9e7d00"]},{"id":"ITEM-2","itemData":{"author":[{"dropping-particle":"","family":"Pathania","given":"Ranu","non-dropping-particle":"","parse-names":false,"suffix":""},{"dropping-particle":"","family":"Shekhar","given":"J","non-dropping-particle":"","parse-names":false,"suffix":""},{"dropping-particle":"","family":"Rana","given":"S S","non-dropping-particle":"","parse-names":false,"suffix":""},{"dropping-particle":"","family":"Sharma","given":"Saurav","non-dropping-particle":"","parse-names":false,"suffix":""}],"container-title":"Journal of Applied and Natural Science","id":"ITEM-2","issue":"4","issued":{"date-parts":[["2016"]]},"page":"2224-2230","title":"Evaluation of seeding rates of rice nursery on seedling vigour and its effect on crop productivity under system of rice intensification","type":"article-journal","volume":"8"},"uris":["http://www.mendeley.com/documents/?uuid=d44ed974-a428-413e-b031-6bad664aed7f"]}],"mendeley":{"formattedCitation":"(Gorgy, 2012; Pathania et al., 2016)","manualFormatting":"Gorgy, 2012 and Pathania et al., 2016","plainTextFormattedCitation":"(Gorgy, 2012; Pathania et al., 2016)","previouslyFormattedCitation":"(Gorgy, 2012; Pathania et al., 2016)"},"properties":{"noteIndex":0},"schema":"https://github.com/citation-style-language/schema/raw/master/csl-citation.json"}</w:instrText>
+      </w:r>
+      <w:r>
+        <w:rPr>
+          <w:rFonts w:ascii="Times New Roman" w:hAnsi="Times New Roman" w:cs="Times New Roman"/>
+          <w:sz w:val="24"/>
+          <w:szCs w:val="24"/>
+        </w:rPr>
+        <w:fldChar w:fldCharType="separate"/>
+      </w:r>
+      <w:r>
+        <w:rPr>
+          <w:rFonts w:ascii="Times New Roman" w:hAnsi="Times New Roman" w:cs="Times New Roman"/>
+          <w:noProof/>
+          <w:sz w:val="24"/>
+          <w:szCs w:val="24"/>
+        </w:rPr>
+        <w:t>Gorgy, 2012</w:t>
+      </w:r>
+      <w:r>
+        <w:rPr>
+          <w:rFonts w:ascii="Times New Roman" w:hAnsi="Times New Roman" w:cs="Times New Roman"/>
+          <w:noProof/>
+          <w:sz w:val="24"/>
+          <w:szCs w:val="24"/>
+        </w:rPr>
+        <w:t xml:space="preserve"> and</w:t>
+      </w:r>
+      <w:r>
+        <w:rPr>
+          <w:rFonts w:ascii="Times New Roman" w:hAnsi="Times New Roman" w:cs="Times New Roman"/>
+          <w:noProof/>
+          <w:sz w:val="24"/>
+          <w:szCs w:val="24"/>
+        </w:rPr>
+        <w:t xml:space="preserve"> Pathania et al., 2016</w:t>
+      </w:r>
+      <w:r>
+        <w:rPr>
+          <w:rFonts w:ascii="Times New Roman" w:hAnsi="Times New Roman" w:cs="Times New Roman"/>
+          <w:sz w:val="24"/>
+          <w:szCs w:val="24"/>
+        </w:rPr>
+        <w:fldChar w:fldCharType="end"/>
+      </w:r>
+      <w:r>
+        <w:rPr>
+          <w:rFonts w:ascii="Times New Roman" w:hAnsi="Times New Roman" w:cs="Times New Roman"/>
+          <w:sz w:val="24"/>
+          <w:szCs w:val="24"/>
+        </w:rPr>
+        <w:t xml:space="preserve"> also recorded the similar findings that there was a significant positive influence on seedling dry matter production by the lower seed rate in the nursery.</w:t>
+      </w:r>
+      <w:r>
+        <w:rPr>
+          <w:rFonts w:ascii="Times New Roman" w:hAnsi="Times New Roman" w:cs="Times New Roman"/>
+          <w:sz w:val="24"/>
+          <w:szCs w:val="24"/>
+        </w:rPr>
+        <w:t xml:space="preserve"> The seedling dry weight </w:t>
+      </w:r>
+      <w:r>
+        <w:rPr>
+          <w:rFonts w:ascii="Times New Roman" w:hAnsi="Times New Roman" w:cs="Times New Roman"/>
+          <w:sz w:val="24"/>
+          <w:szCs w:val="24"/>
+        </w:rPr>
+        <w:t>showed</w:t>
+      </w:r>
+      <w:r>
+        <w:rPr>
+          <w:rFonts w:ascii="Times New Roman" w:hAnsi="Times New Roman" w:cs="Times New Roman"/>
+          <w:sz w:val="24"/>
+          <w:szCs w:val="24"/>
+        </w:rPr>
+        <w:t xml:space="preserve"> a strong positive correlation with the seedling height and the total root length (cm 10 seedlings</w:t>
+      </w:r>
+      <w:r>
+        <w:rPr>
+          <w:rFonts w:ascii="Times New Roman" w:hAnsi="Times New Roman" w:cs="Times New Roman"/>
+          <w:sz w:val="24"/>
+          <w:szCs w:val="24"/>
+          <w:vertAlign w:val="superscript"/>
+        </w:rPr>
+        <w:t>-1</w:t>
+      </w:r>
+      <w:r>
+        <w:rPr>
+          <w:rFonts w:ascii="Times New Roman" w:hAnsi="Times New Roman" w:cs="Times New Roman"/>
+          <w:sz w:val="24"/>
+          <w:szCs w:val="24"/>
+        </w:rPr>
+        <w:t>) in both varieties.</w:t>
+      </w:r>
     </w:p>
     <w:p>
       <w:pPr>
+        <w:spacing w:line="480" w:lineRule="auto"/>
         <w:rPr>
           <w:rFonts w:ascii="Times New Roman" w:hAnsi="Times New Roman" w:cs="Times New Roman"/>
           <w:sz w:val="24"/>
@@ -4270,110 +4734,29 @@
     </w:p>
     <w:p>
       <w:pPr>
+        <w:spacing w:line="480" w:lineRule="auto"/>
         <w:rPr>
           <w:rFonts w:ascii="Times New Roman" w:hAnsi="Times New Roman" w:cs="Times New Roman"/>
           <w:sz w:val="24"/>
           <w:szCs w:val="24"/>
         </w:rPr>
       </w:pPr>
-    </w:p>
-    <w:p>
-      <w:pPr>
-        <w:rPr>
-          <w:rFonts w:ascii="Times New Roman" w:hAnsi="Times New Roman" w:cs="Times New Roman"/>
-          <w:sz w:val="24"/>
-          <w:szCs w:val="24"/>
-        </w:rPr>
-      </w:pPr>
-    </w:p>
-    <w:p>
-      <w:pPr>
-        <w:rPr>
-          <w:rFonts w:ascii="Times New Roman" w:hAnsi="Times New Roman" w:cs="Times New Roman"/>
-          <w:sz w:val="24"/>
-          <w:szCs w:val="24"/>
-        </w:rPr>
-      </w:pPr>
-    </w:p>
-    <w:p>
-      <w:pPr>
-        <w:rPr>
-          <w:rFonts w:ascii="Times New Roman" w:hAnsi="Times New Roman" w:cs="Times New Roman"/>
-          <w:sz w:val="24"/>
-          <w:szCs w:val="24"/>
-        </w:rPr>
-      </w:pPr>
-      <w:r>
-        <w:rPr>
-          <w:rFonts w:ascii="Times New Roman" w:hAnsi="Times New Roman" w:cs="Times New Roman"/>
-          <w:sz w:val="24"/>
-          <w:szCs w:val="24"/>
-        </w:rPr>
-        <w:br w:type="page"/>
-      </w:r>
-    </w:p>
-    <w:p>
-      <w:pPr>
-        <w:jc w:val="center"/>
-        <w:rPr>
-          <w:b/>
-          <w:sz w:val="144"/>
-          <w:szCs w:val="144"/>
-        </w:rPr>
-      </w:pPr>
-    </w:p>
-    <w:p>
-      <w:pPr>
-        <w:jc w:val="center"/>
-        <w:rPr>
-          <w:b/>
-          <w:sz w:val="144"/>
-          <w:szCs w:val="144"/>
-        </w:rPr>
-      </w:pPr>
-    </w:p>
-    <w:p>
-      <w:pPr>
-        <w:rPr>
-          <w:b/>
-          <w:sz w:val="144"/>
-          <w:szCs w:val="144"/>
-        </w:rPr>
-      </w:pPr>
-      <w:r>
-        <w:rPr>
-          <w:b/>
-          <w:sz w:val="144"/>
-          <w:szCs w:val="144"/>
-        </w:rPr>
-        <w:br w:type="page"/>
-      </w:r>
-    </w:p>
-    <w:p>
-      <w:pPr>
-        <w:jc w:val="center"/>
-        <w:rPr>
-          <w:b/>
-          <w:sz w:val="144"/>
-          <w:szCs w:val="144"/>
-        </w:rPr>
-      </w:pPr>
       <w:r>
         <w:rPr>
           <w:noProof/>
         </w:rPr>
         <w:lastRenderedPageBreak/>
         <w:drawing>
-          <wp:anchor distT="0" distB="0" distL="114300" distR="114300" simplePos="0" relativeHeight="251672576" behindDoc="0" locked="0" layoutInCell="1" allowOverlap="1" wp14:anchorId="6EA7EC07" wp14:editId="523671CC">
+          <wp:anchor distT="0" distB="0" distL="114300" distR="114300" simplePos="0" relativeHeight="251672576" behindDoc="0" locked="0" layoutInCell="1" allowOverlap="1" wp14:anchorId="6EA7EC07" wp14:editId="7DA94F6F">
             <wp:simplePos x="0" y="0"/>
-            <wp:positionH relativeFrom="column">
-              <wp:posOffset>318135</wp:posOffset>
+            <wp:positionH relativeFrom="margin">
+              <wp:align>right</wp:align>
             </wp:positionH>
             <wp:positionV relativeFrom="paragraph">
-              <wp:posOffset>0</wp:posOffset>
+              <wp:posOffset>6350</wp:posOffset>
             </wp:positionV>
-            <wp:extent cx="5585460" cy="4344670"/>
-            <wp:effectExtent l="0" t="0" r="15240" b="17780"/>
+            <wp:extent cx="5791200" cy="3505200"/>
+            <wp:effectExtent l="0" t="0" r="0" b="0"/>
             <wp:wrapSquare wrapText="bothSides"/>
             <wp:docPr id="15" name="Chart 15">
               <a:extLst xmlns:a="http://schemas.openxmlformats.org/drawingml/2006/main">
@@ -4400,56 +4783,52 @@
     </w:p>
     <w:p>
       <w:pPr>
-        <w:jc w:val="center"/>
-        <w:rPr>
-          <w:b/>
-          <w:sz w:val="144"/>
-          <w:szCs w:val="144"/>
+        <w:rPr>
+          <w:rFonts w:ascii="Times New Roman" w:hAnsi="Times New Roman" w:cs="Times New Roman"/>
+          <w:sz w:val="24"/>
+          <w:szCs w:val="24"/>
         </w:rPr>
       </w:pPr>
+      <w:r>
+        <w:rPr>
+          <w:rFonts w:ascii="Times New Roman" w:hAnsi="Times New Roman" w:cs="Times New Roman"/>
+          <w:sz w:val="24"/>
+          <w:szCs w:val="24"/>
+        </w:rPr>
+        <w:t>Figure 4.</w:t>
+      </w:r>
+      <w:r>
+        <w:rPr>
+          <w:rFonts w:ascii="Times New Roman" w:hAnsi="Times New Roman" w:cs="Times New Roman"/>
+          <w:sz w:val="24"/>
+          <w:szCs w:val="24"/>
+        </w:rPr>
+        <w:t>5 Mean total Root length of seedlings at 12 DAS in variety Bg 360</w:t>
+      </w:r>
     </w:p>
     <w:p>
       <w:pPr>
         <w:rPr>
-          <w:b/>
-          <w:sz w:val="144"/>
-          <w:szCs w:val="144"/>
+          <w:rFonts w:ascii="Times New Roman" w:hAnsi="Times New Roman" w:cs="Times New Roman"/>
+          <w:sz w:val="24"/>
+          <w:szCs w:val="24"/>
         </w:rPr>
       </w:pPr>
       <w:r>
         <w:rPr>
-          <w:b/>
-          <w:sz w:val="144"/>
-          <w:szCs w:val="144"/>
-        </w:rPr>
-        <w:br w:type="page"/>
-      </w:r>
-    </w:p>
-    <w:p>
-      <w:pPr>
-        <w:jc w:val="center"/>
-        <w:rPr>
-          <w:b/>
-          <w:sz w:val="144"/>
-          <w:szCs w:val="144"/>
-        </w:rPr>
-      </w:pPr>
-      <w:r>
-        <w:rPr>
           <w:noProof/>
         </w:rPr>
-        <w:lastRenderedPageBreak/>
         <w:drawing>
-          <wp:anchor distT="0" distB="0" distL="114300" distR="114300" simplePos="0" relativeHeight="251663360" behindDoc="0" locked="0" layoutInCell="1" allowOverlap="1" wp14:anchorId="0E34530A" wp14:editId="0DB8876A">
+          <wp:anchor distT="0" distB="0" distL="114300" distR="114300" simplePos="0" relativeHeight="251663360" behindDoc="0" locked="0" layoutInCell="1" allowOverlap="1" wp14:anchorId="0E34530A" wp14:editId="47E9D38B">
             <wp:simplePos x="0" y="0"/>
             <wp:positionH relativeFrom="margin">
-              <wp:align>left</wp:align>
+              <wp:align>right</wp:align>
             </wp:positionH>
             <wp:positionV relativeFrom="paragraph">
-              <wp:posOffset>492125</wp:posOffset>
+              <wp:posOffset>438150</wp:posOffset>
             </wp:positionV>
-            <wp:extent cx="5585460" cy="4331335"/>
-            <wp:effectExtent l="0" t="0" r="15240" b="12065"/>
+            <wp:extent cx="5799455" cy="3441700"/>
+            <wp:effectExtent l="0" t="0" r="10795" b="6350"/>
             <wp:wrapSquare wrapText="bothSides"/>
             <wp:docPr id="16" name="Chart 16">
               <a:extLst xmlns:a="http://schemas.openxmlformats.org/drawingml/2006/main">
@@ -4476,11 +4855,398 @@
     </w:p>
     <w:p>
       <w:pPr>
-        <w:jc w:val="center"/>
-        <w:rPr>
-          <w:b/>
-          <w:sz w:val="144"/>
-          <w:szCs w:val="144"/>
+        <w:rPr>
+          <w:rFonts w:ascii="Times New Roman" w:hAnsi="Times New Roman" w:cs="Times New Roman"/>
+          <w:sz w:val="24"/>
+          <w:szCs w:val="24"/>
+        </w:rPr>
+      </w:pPr>
+    </w:p>
+    <w:p>
+      <w:pPr>
+        <w:rPr>
+          <w:rFonts w:ascii="Times New Roman" w:hAnsi="Times New Roman" w:cs="Times New Roman"/>
+          <w:sz w:val="24"/>
+          <w:szCs w:val="24"/>
+        </w:rPr>
+      </w:pPr>
+    </w:p>
+    <w:p>
+      <w:pPr>
+        <w:rPr>
+          <w:rFonts w:ascii="Times New Roman" w:hAnsi="Times New Roman" w:cs="Times New Roman"/>
+          <w:sz w:val="24"/>
+          <w:szCs w:val="24"/>
+        </w:rPr>
+      </w:pPr>
+      <w:r>
+        <w:rPr>
+          <w:rFonts w:ascii="Times New Roman" w:hAnsi="Times New Roman" w:cs="Times New Roman"/>
+          <w:sz w:val="24"/>
+          <w:szCs w:val="24"/>
+        </w:rPr>
+        <w:t>Figure 4.</w:t>
+      </w:r>
+      <w:r>
+        <w:rPr>
+          <w:rFonts w:ascii="Times New Roman" w:hAnsi="Times New Roman" w:cs="Times New Roman"/>
+          <w:sz w:val="24"/>
+          <w:szCs w:val="24"/>
+        </w:rPr>
+        <w:t>6</w:t>
+      </w:r>
+      <w:r>
+        <w:rPr>
+          <w:rFonts w:ascii="Times New Roman" w:hAnsi="Times New Roman" w:cs="Times New Roman"/>
+          <w:sz w:val="24"/>
+          <w:szCs w:val="24"/>
+        </w:rPr>
+        <w:t xml:space="preserve"> </w:t>
+      </w:r>
+      <w:r>
+        <w:rPr>
+          <w:rFonts w:ascii="Times New Roman" w:hAnsi="Times New Roman" w:cs="Times New Roman"/>
+          <w:sz w:val="24"/>
+          <w:szCs w:val="24"/>
+        </w:rPr>
+        <w:t xml:space="preserve">Mean total Root length of seedlings at 12 DAS in variety Bg </w:t>
+      </w:r>
+      <w:r>
+        <w:rPr>
+          <w:rFonts w:ascii="Times New Roman" w:hAnsi="Times New Roman" w:cs="Times New Roman"/>
+          <w:sz w:val="24"/>
+          <w:szCs w:val="24"/>
+        </w:rPr>
+        <w:t>374</w:t>
+      </w:r>
+    </w:p>
+    <w:p>
+      <w:pPr>
+        <w:spacing w:line="480" w:lineRule="auto"/>
+        <w:rPr>
+          <w:rFonts w:ascii="Times New Roman" w:hAnsi="Times New Roman" w:cs="Times New Roman"/>
+          <w:sz w:val="24"/>
+          <w:szCs w:val="24"/>
+        </w:rPr>
+      </w:pPr>
+      <w:r>
+        <w:rPr>
+          <w:rFonts w:ascii="Times New Roman" w:hAnsi="Times New Roman" w:cs="Times New Roman"/>
+          <w:sz w:val="24"/>
+          <w:szCs w:val="24"/>
+        </w:rPr>
+        <w:lastRenderedPageBreak/>
+        <w:t>The</w:t>
+      </w:r>
+      <w:r>
+        <w:rPr>
+          <w:rFonts w:ascii="Times New Roman" w:hAnsi="Times New Roman" w:cs="Times New Roman"/>
+          <w:sz w:val="24"/>
+          <w:szCs w:val="24"/>
+        </w:rPr>
+        <w:t xml:space="preserve"> mean total root length of the seedlings </w:t>
+      </w:r>
+      <w:r>
+        <w:rPr>
+          <w:rFonts w:ascii="Times New Roman" w:hAnsi="Times New Roman" w:cs="Times New Roman"/>
+          <w:sz w:val="24"/>
+          <w:szCs w:val="24"/>
+        </w:rPr>
+        <w:t>(cm</w:t>
+      </w:r>
+      <w:r>
+        <w:rPr>
+          <w:rFonts w:ascii="Times New Roman" w:hAnsi="Times New Roman" w:cs="Times New Roman"/>
+          <w:sz w:val="24"/>
+          <w:szCs w:val="24"/>
+        </w:rPr>
+        <w:t xml:space="preserve"> 10 seedlings</w:t>
+      </w:r>
+      <w:r>
+        <w:rPr>
+          <w:rFonts w:ascii="Times New Roman" w:hAnsi="Times New Roman" w:cs="Times New Roman"/>
+          <w:sz w:val="24"/>
+          <w:szCs w:val="24"/>
+          <w:vertAlign w:val="superscript"/>
+        </w:rPr>
+        <w:t>-1</w:t>
+      </w:r>
+      <w:r>
+        <w:rPr>
+          <w:rFonts w:ascii="Times New Roman" w:hAnsi="Times New Roman" w:cs="Times New Roman"/>
+          <w:sz w:val="24"/>
+          <w:szCs w:val="24"/>
+        </w:rPr>
+        <w:t xml:space="preserve">) of the two varieties </w:t>
+      </w:r>
+      <w:r>
+        <w:rPr>
+          <w:rFonts w:ascii="Times New Roman" w:hAnsi="Times New Roman" w:cs="Times New Roman"/>
+          <w:sz w:val="24"/>
+          <w:szCs w:val="24"/>
+        </w:rPr>
+        <w:t xml:space="preserve">at 12 DAS </w:t>
+      </w:r>
+      <w:r>
+        <w:rPr>
+          <w:rFonts w:ascii="Times New Roman" w:hAnsi="Times New Roman" w:cs="Times New Roman"/>
+          <w:sz w:val="24"/>
+          <w:szCs w:val="24"/>
+        </w:rPr>
+        <w:t xml:space="preserve">were illustrated in the Figure 4.5 and Figure 4.6 respectively. </w:t>
+      </w:r>
+      <w:r>
+        <w:rPr>
+          <w:rFonts w:ascii="Times New Roman" w:hAnsi="Times New Roman" w:cs="Times New Roman"/>
+          <w:sz w:val="24"/>
+          <w:szCs w:val="24"/>
+        </w:rPr>
+        <w:t xml:space="preserve">The </w:t>
+      </w:r>
+      <w:r>
+        <w:rPr>
+          <w:rFonts w:ascii="Times New Roman" w:hAnsi="Times New Roman" w:cs="Times New Roman"/>
+          <w:sz w:val="24"/>
+          <w:szCs w:val="24"/>
+        </w:rPr>
+        <w:t xml:space="preserve">mean </w:t>
+      </w:r>
+      <w:r>
+        <w:rPr>
+          <w:rFonts w:ascii="Times New Roman" w:hAnsi="Times New Roman" w:cs="Times New Roman"/>
+          <w:sz w:val="24"/>
+          <w:szCs w:val="24"/>
+        </w:rPr>
+        <w:t xml:space="preserve">total root length of </w:t>
+      </w:r>
+      <w:r>
+        <w:rPr>
+          <w:rFonts w:ascii="Times New Roman" w:hAnsi="Times New Roman" w:cs="Times New Roman"/>
+          <w:sz w:val="24"/>
+          <w:szCs w:val="24"/>
+        </w:rPr>
+        <w:t xml:space="preserve">10 seedlings showed strong negative relationship with the both varieties Bg 360 (R = 0.9883) and Bg 374 (R = 0.9421). </w:t>
+      </w:r>
+    </w:p>
+    <w:p>
+      <w:pPr>
+        <w:spacing w:line="480" w:lineRule="auto"/>
+        <w:rPr>
+          <w:rFonts w:ascii="Times New Roman" w:hAnsi="Times New Roman" w:cs="Times New Roman"/>
+          <w:sz w:val="24"/>
+          <w:szCs w:val="24"/>
+        </w:rPr>
+      </w:pPr>
+      <w:r>
+        <w:rPr>
+          <w:rFonts w:ascii="Times New Roman" w:hAnsi="Times New Roman" w:cs="Times New Roman"/>
+          <w:sz w:val="24"/>
+          <w:szCs w:val="24"/>
+        </w:rPr>
+        <w:t>In the variety Bg 360 there is no significant difference in the mean root lengths of T1, T2 and T3, T4 at the 95% significant level.</w:t>
+      </w:r>
+      <w:r>
+        <w:rPr>
+          <w:rFonts w:ascii="Times New Roman" w:hAnsi="Times New Roman" w:cs="Times New Roman"/>
+          <w:sz w:val="24"/>
+          <w:szCs w:val="24"/>
+        </w:rPr>
+        <w:t xml:space="preserve"> The highest mean value for total root length was recorded in T1 as 280.6674 cm and the lowest value in T4 which was 167.7248 cm.</w:t>
+      </w:r>
+    </w:p>
+    <w:p>
+      <w:pPr>
+        <w:spacing w:line="480" w:lineRule="auto"/>
+        <w:rPr>
+          <w:rFonts w:ascii="Times New Roman" w:hAnsi="Times New Roman" w:cs="Times New Roman"/>
+          <w:sz w:val="24"/>
+          <w:szCs w:val="24"/>
+        </w:rPr>
+      </w:pPr>
+      <w:r>
+        <w:rPr>
+          <w:rFonts w:ascii="Times New Roman" w:hAnsi="Times New Roman" w:cs="Times New Roman"/>
+          <w:sz w:val="24"/>
+          <w:szCs w:val="24"/>
+        </w:rPr>
+        <w:t>In the variety Bg 374 there is no significant difference in the</w:t>
+      </w:r>
+      <w:r>
+        <w:rPr>
+          <w:rFonts w:ascii="Times New Roman" w:hAnsi="Times New Roman" w:cs="Times New Roman"/>
+          <w:sz w:val="24"/>
+          <w:szCs w:val="24"/>
+        </w:rPr>
+        <w:t xml:space="preserve"> total root length of </w:t>
+      </w:r>
+      <w:r>
+        <w:rPr>
+          <w:rFonts w:ascii="Times New Roman" w:hAnsi="Times New Roman" w:cs="Times New Roman"/>
+          <w:sz w:val="24"/>
+          <w:szCs w:val="24"/>
+        </w:rPr>
+        <w:t>T1, T2, T3</w:t>
+      </w:r>
+      <w:r>
+        <w:rPr>
+          <w:rFonts w:ascii="Times New Roman" w:hAnsi="Times New Roman" w:cs="Times New Roman"/>
+          <w:sz w:val="24"/>
+          <w:szCs w:val="24"/>
+        </w:rPr>
+        <w:t xml:space="preserve">. The longest root length was recorded in T1 and shortest total root length was recorded in T4 which were respectively 369.1555 cm and 309.9864 cm. The similar findings were reported by the </w:t>
+      </w:r>
+      <w:r>
+        <w:rPr>
+          <w:rFonts w:ascii="Times New Roman" w:hAnsi="Times New Roman" w:cs="Times New Roman"/>
+          <w:sz w:val="24"/>
+          <w:szCs w:val="24"/>
+        </w:rPr>
+        <w:fldChar w:fldCharType="begin" w:fldLock="1"/>
+      </w:r>
+      <w:r>
+        <w:rPr>
+          <w:rFonts w:ascii="Times New Roman" w:hAnsi="Times New Roman" w:cs="Times New Roman"/>
+          <w:sz w:val="24"/>
+          <w:szCs w:val="24"/>
+        </w:rPr>
+        <w:instrText>ADDIN CSL_CITATION {"citationItems":[{"id":"ITEM-1","itemData":{"author":[{"dropping-particle":"","family":"Gorgy","given":"R. N.","non-dropping-particle":"","parse-names":false,"suffix":""}],"container-title":"J. Plant Production","id":"ITEM-1","issue":"1","issued":{"date-parts":[["2012"]]},"page":"75-89","title":"PERFORMANCE OF TRANSPLANTED HYBRID RICE VARIETIES UNDER DIFFERENT SEED RATES AND N- LEVELS","type":"article-journal","volume":"3"},"uris":["http://www.mendeley.com/documents/?uuid=d7c974dd-418c-4354-b40c-13fcfe9e7d00"]}],"mendeley":{"formattedCitation":"(Gorgy, 2012)","manualFormatting":"Gorgy, 2012","plainTextFormattedCitation":"(Gorgy, 2012)","previouslyFormattedCitation":"(Gorgy, 2012)"},"properties":{"noteIndex":0},"schema":"https://github.com/citation-style-language/schema/raw/master/csl-citation.json"}</w:instrText>
+      </w:r>
+      <w:r>
+        <w:rPr>
+          <w:rFonts w:ascii="Times New Roman" w:hAnsi="Times New Roman" w:cs="Times New Roman"/>
+          <w:sz w:val="24"/>
+          <w:szCs w:val="24"/>
+        </w:rPr>
+        <w:fldChar w:fldCharType="separate"/>
+      </w:r>
+      <w:r>
+        <w:rPr>
+          <w:rFonts w:ascii="Times New Roman" w:hAnsi="Times New Roman" w:cs="Times New Roman"/>
+          <w:noProof/>
+          <w:sz w:val="24"/>
+          <w:szCs w:val="24"/>
+        </w:rPr>
+        <w:t>Gorgy, 2012</w:t>
+      </w:r>
+      <w:r>
+        <w:rPr>
+          <w:rFonts w:ascii="Times New Roman" w:hAnsi="Times New Roman" w:cs="Times New Roman"/>
+          <w:sz w:val="24"/>
+          <w:szCs w:val="24"/>
+        </w:rPr>
+        <w:fldChar w:fldCharType="end"/>
+      </w:r>
+      <w:r>
+        <w:rPr>
+          <w:rFonts w:ascii="Times New Roman" w:hAnsi="Times New Roman" w:cs="Times New Roman"/>
+          <w:sz w:val="24"/>
+          <w:szCs w:val="24"/>
+        </w:rPr>
+        <w:t xml:space="preserve"> that the root length of the seedlings decreased with increased seed rate. The reason for this was when the seed rate increased the roots are not having the opportunity to penetrate well towards the nursery medium. The adequate root length </w:t>
+      </w:r>
+      <w:r>
+        <w:rPr>
+          <w:rFonts w:ascii="Times New Roman" w:hAnsi="Times New Roman" w:cs="Times New Roman"/>
+          <w:sz w:val="24"/>
+          <w:szCs w:val="24"/>
+        </w:rPr>
+        <w:t>requires</w:t>
+      </w:r>
+      <w:r>
+        <w:rPr>
+          <w:rFonts w:ascii="Times New Roman" w:hAnsi="Times New Roman" w:cs="Times New Roman"/>
+          <w:sz w:val="24"/>
+          <w:szCs w:val="24"/>
+        </w:rPr>
+        <w:t xml:space="preserve"> for the better establishment of seedlings after transplanted in the field through proper anchorage to the soil.</w:t>
+      </w:r>
+    </w:p>
+    <w:p>
+      <w:pPr>
+        <w:spacing w:line="480" w:lineRule="auto"/>
+        <w:rPr>
+          <w:rFonts w:ascii="Times New Roman" w:hAnsi="Times New Roman" w:cs="Times New Roman"/>
+          <w:sz w:val="24"/>
+          <w:szCs w:val="24"/>
+        </w:rPr>
+      </w:pPr>
+    </w:p>
+    <w:p>
+      <w:pPr>
+        <w:spacing w:line="480" w:lineRule="auto"/>
+        <w:rPr>
+          <w:rFonts w:ascii="Times New Roman" w:hAnsi="Times New Roman" w:cs="Times New Roman"/>
+          <w:sz w:val="24"/>
+          <w:szCs w:val="24"/>
+        </w:rPr>
+      </w:pPr>
+    </w:p>
+    <w:p>
+      <w:pPr>
+        <w:spacing w:line="480" w:lineRule="auto"/>
+        <w:rPr>
+          <w:rFonts w:ascii="Times New Roman" w:hAnsi="Times New Roman" w:cs="Times New Roman"/>
+          <w:sz w:val="24"/>
+          <w:szCs w:val="24"/>
+        </w:rPr>
+      </w:pPr>
+    </w:p>
+    <w:p>
+      <w:pPr>
+        <w:spacing w:line="480" w:lineRule="auto"/>
+        <w:rPr>
+          <w:rFonts w:ascii="Times New Roman" w:hAnsi="Times New Roman" w:cs="Times New Roman"/>
+          <w:sz w:val="24"/>
+          <w:szCs w:val="24"/>
+        </w:rPr>
+      </w:pPr>
+    </w:p>
+    <w:p>
+      <w:pPr>
+        <w:spacing w:line="480" w:lineRule="auto"/>
+        <w:rPr>
+          <w:rFonts w:ascii="Times New Roman" w:hAnsi="Times New Roman" w:cs="Times New Roman"/>
+          <w:sz w:val="24"/>
+          <w:szCs w:val="24"/>
+        </w:rPr>
+      </w:pPr>
+    </w:p>
+    <w:p>
+      <w:pPr>
+        <w:spacing w:line="480" w:lineRule="auto"/>
+        <w:rPr>
+          <w:rFonts w:ascii="Times New Roman" w:hAnsi="Times New Roman" w:cs="Times New Roman"/>
+          <w:sz w:val="24"/>
+          <w:szCs w:val="24"/>
+        </w:rPr>
+      </w:pPr>
+    </w:p>
+    <w:p>
+      <w:pPr>
+        <w:spacing w:line="480" w:lineRule="auto"/>
+        <w:rPr>
+          <w:rFonts w:ascii="Times New Roman" w:hAnsi="Times New Roman" w:cs="Times New Roman"/>
+          <w:sz w:val="24"/>
+          <w:szCs w:val="24"/>
+        </w:rPr>
+      </w:pPr>
+    </w:p>
+    <w:p>
+      <w:pPr>
+        <w:spacing w:line="480" w:lineRule="auto"/>
+        <w:rPr>
+          <w:rFonts w:ascii="Times New Roman" w:hAnsi="Times New Roman" w:cs="Times New Roman"/>
+          <w:sz w:val="24"/>
+          <w:szCs w:val="24"/>
+        </w:rPr>
+      </w:pPr>
+    </w:p>
+    <w:p>
+      <w:pPr>
+        <w:rPr>
+          <w:rFonts w:ascii="Times New Roman" w:hAnsi="Times New Roman" w:cs="Times New Roman"/>
+          <w:sz w:val="24"/>
+          <w:szCs w:val="24"/>
         </w:rPr>
       </w:pPr>
       <w:r>
@@ -4489,9 +5255,17 @@
         </w:rPr>
         <w:lastRenderedPageBreak/>
         <w:drawing>
-          <wp:inline distT="0" distB="0" distL="0" distR="0" wp14:anchorId="06C7769D" wp14:editId="7B2F9AFC">
-            <wp:extent cx="5585460" cy="4286250"/>
-            <wp:effectExtent l="0" t="0" r="15240" b="0"/>
+          <wp:anchor distT="0" distB="0" distL="114300" distR="114300" simplePos="0" relativeHeight="251682816" behindDoc="0" locked="0" layoutInCell="1" allowOverlap="1" wp14:anchorId="2121FFD6" wp14:editId="4B2132D4">
+            <wp:simplePos x="0" y="0"/>
+            <wp:positionH relativeFrom="margin">
+              <wp:align>right</wp:align>
+            </wp:positionH>
+            <wp:positionV relativeFrom="paragraph">
+              <wp:posOffset>0</wp:posOffset>
+            </wp:positionV>
+            <wp:extent cx="5775960" cy="3444240"/>
+            <wp:effectExtent l="0" t="0" r="15240" b="3810"/>
+            <wp:wrapSquare wrapText="bothSides"/>
             <wp:docPr id="17" name="Chart 17">
               <a:extLst xmlns:a="http://schemas.openxmlformats.org/drawingml/2006/main">
                 <a:ext uri="{FF2B5EF4-FFF2-40B4-BE49-F238E27FC236}">
@@ -4505,35 +5279,40 @@
                 <c:chart xmlns:c="http://schemas.openxmlformats.org/drawingml/2006/chart" xmlns:r="http://schemas.openxmlformats.org/officeDocument/2006/relationships" r:id="rId13"/>
               </a:graphicData>
             </a:graphic>
-          </wp:inline>
+            <wp14:sizeRelH relativeFrom="page">
+              <wp14:pctWidth>0</wp14:pctWidth>
+            </wp14:sizeRelH>
+            <wp14:sizeRelV relativeFrom="page">
+              <wp14:pctHeight>0</wp14:pctHeight>
+            </wp14:sizeRelV>
+          </wp:anchor>
         </w:drawing>
       </w:r>
     </w:p>
     <w:p>
       <w:pPr>
-        <w:jc w:val="center"/>
-        <w:rPr>
-          <w:b/>
-          <w:sz w:val="144"/>
-          <w:szCs w:val="144"/>
+        <w:spacing w:line="480" w:lineRule="auto"/>
+        <w:rPr>
+          <w:rFonts w:ascii="Times New Roman" w:hAnsi="Times New Roman" w:cs="Times New Roman"/>
+          <w:sz w:val="24"/>
+          <w:szCs w:val="24"/>
         </w:rPr>
       </w:pPr>
       <w:r>
         <w:rPr>
           <w:noProof/>
         </w:rPr>
-        <w:lastRenderedPageBreak/>
         <w:drawing>
-          <wp:anchor distT="0" distB="0" distL="114300" distR="114300" simplePos="0" relativeHeight="251664384" behindDoc="0" locked="0" layoutInCell="1" allowOverlap="1" wp14:anchorId="59EB6EA6" wp14:editId="6C59BF90">
+          <wp:anchor distT="0" distB="0" distL="114300" distR="114300" simplePos="0" relativeHeight="251664384" behindDoc="0" locked="0" layoutInCell="1" allowOverlap="1" wp14:anchorId="59EB6EA6" wp14:editId="66D336B4">
             <wp:simplePos x="0" y="0"/>
             <wp:positionH relativeFrom="margin">
-              <wp:align>left</wp:align>
+              <wp:align>right</wp:align>
             </wp:positionH>
             <wp:positionV relativeFrom="paragraph">
-              <wp:posOffset>1998980</wp:posOffset>
+              <wp:posOffset>857250</wp:posOffset>
             </wp:positionV>
-            <wp:extent cx="5585460" cy="4296410"/>
-            <wp:effectExtent l="0" t="0" r="15240" b="8890"/>
+            <wp:extent cx="5791200" cy="3451860"/>
+            <wp:effectExtent l="0" t="0" r="0" b="15240"/>
             <wp:wrapSquare wrapText="bothSides"/>
             <wp:docPr id="18" name="Chart 18">
               <a:extLst xmlns:a="http://schemas.openxmlformats.org/drawingml/2006/main">
@@ -4557,6 +5336,708 @@
           </wp:anchor>
         </w:drawing>
       </w:r>
+      <w:r>
+        <w:rPr>
+          <w:rFonts w:ascii="Times New Roman" w:hAnsi="Times New Roman" w:cs="Times New Roman"/>
+          <w:sz w:val="24"/>
+          <w:szCs w:val="24"/>
+        </w:rPr>
+        <w:t>Figure 4.</w:t>
+      </w:r>
+      <w:r>
+        <w:rPr>
+          <w:rFonts w:ascii="Times New Roman" w:hAnsi="Times New Roman" w:cs="Times New Roman"/>
+          <w:sz w:val="24"/>
+          <w:szCs w:val="24"/>
+        </w:rPr>
+        <w:t>7</w:t>
+      </w:r>
+      <w:r>
+        <w:rPr>
+          <w:rFonts w:ascii="Times New Roman" w:hAnsi="Times New Roman" w:cs="Times New Roman"/>
+          <w:sz w:val="24"/>
+          <w:szCs w:val="24"/>
+        </w:rPr>
+        <w:t xml:space="preserve"> </w:t>
+      </w:r>
+      <w:r>
+        <w:rPr>
+          <w:rFonts w:ascii="Times New Roman" w:hAnsi="Times New Roman" w:cs="Times New Roman"/>
+          <w:sz w:val="24"/>
+          <w:szCs w:val="24"/>
+        </w:rPr>
+        <w:t xml:space="preserve">Number of seedlings dispensed per hill </w:t>
+      </w:r>
+      <w:r>
+        <w:rPr>
+          <w:rFonts w:ascii="Times New Roman" w:hAnsi="Times New Roman" w:cs="Times New Roman"/>
+          <w:sz w:val="24"/>
+          <w:szCs w:val="24"/>
+        </w:rPr>
+        <w:t>in mechanical transplanting according to seed rates</w:t>
+      </w:r>
+      <w:r>
+        <w:rPr>
+          <w:rFonts w:ascii="Times New Roman" w:hAnsi="Times New Roman" w:cs="Times New Roman"/>
+          <w:sz w:val="24"/>
+          <w:szCs w:val="24"/>
+        </w:rPr>
+        <w:t xml:space="preserve"> in variety Bg 360</w:t>
+      </w:r>
+    </w:p>
+    <w:p>
+      <w:pPr>
+        <w:rPr>
+          <w:rFonts w:ascii="Times New Roman" w:hAnsi="Times New Roman" w:cs="Times New Roman"/>
+          <w:sz w:val="24"/>
+          <w:szCs w:val="24"/>
+        </w:rPr>
+      </w:pPr>
+    </w:p>
+    <w:p>
+      <w:pPr>
+        <w:spacing w:line="480" w:lineRule="auto"/>
+        <w:rPr>
+          <w:rFonts w:ascii="Times New Roman" w:hAnsi="Times New Roman" w:cs="Times New Roman"/>
+          <w:sz w:val="24"/>
+          <w:szCs w:val="24"/>
+        </w:rPr>
+      </w:pPr>
+      <w:r>
+        <w:rPr>
+          <w:rFonts w:ascii="Times New Roman" w:hAnsi="Times New Roman" w:cs="Times New Roman"/>
+          <w:sz w:val="24"/>
+          <w:szCs w:val="24"/>
+        </w:rPr>
+        <w:t>Figure 4.</w:t>
+      </w:r>
+      <w:r>
+        <w:rPr>
+          <w:rFonts w:ascii="Times New Roman" w:hAnsi="Times New Roman" w:cs="Times New Roman"/>
+          <w:sz w:val="24"/>
+          <w:szCs w:val="24"/>
+        </w:rPr>
+        <w:t>8</w:t>
+      </w:r>
+      <w:r>
+        <w:rPr>
+          <w:rFonts w:ascii="Times New Roman" w:hAnsi="Times New Roman" w:cs="Times New Roman"/>
+          <w:sz w:val="24"/>
+          <w:szCs w:val="24"/>
+        </w:rPr>
+        <w:t xml:space="preserve"> Number of seedlings dispensed per hill in mechanical transplanting according t</w:t>
+      </w:r>
+      <w:r>
+        <w:rPr>
+          <w:rFonts w:ascii="Times New Roman" w:hAnsi="Times New Roman" w:cs="Times New Roman"/>
+          <w:sz w:val="24"/>
+          <w:szCs w:val="24"/>
+        </w:rPr>
+        <w:t>o seed rate</w:t>
+      </w:r>
+      <w:r>
+        <w:rPr>
+          <w:rFonts w:ascii="Times New Roman" w:hAnsi="Times New Roman" w:cs="Times New Roman"/>
+          <w:sz w:val="24"/>
+          <w:szCs w:val="24"/>
+        </w:rPr>
+        <w:t xml:space="preserve"> in variety Bg 374</w:t>
+      </w:r>
+    </w:p>
+    <w:p>
+      <w:pPr>
+        <w:spacing w:line="480" w:lineRule="auto"/>
+        <w:rPr>
+          <w:rFonts w:ascii="Times New Roman" w:hAnsi="Times New Roman" w:cs="Times New Roman"/>
+          <w:sz w:val="24"/>
+          <w:szCs w:val="24"/>
+        </w:rPr>
+      </w:pPr>
+      <w:r>
+        <w:rPr>
+          <w:rFonts w:ascii="Times New Roman" w:hAnsi="Times New Roman" w:cs="Times New Roman"/>
+          <w:sz w:val="24"/>
+          <w:szCs w:val="24"/>
+        </w:rPr>
+        <w:lastRenderedPageBreak/>
+        <w:t xml:space="preserve">The mean number of seedlings </w:t>
+      </w:r>
+      <w:r>
+        <w:rPr>
+          <w:rFonts w:ascii="Times New Roman" w:hAnsi="Times New Roman" w:cs="Times New Roman"/>
+          <w:sz w:val="24"/>
+          <w:szCs w:val="24"/>
+        </w:rPr>
+        <w:t xml:space="preserve">dispensed per hill in low gear, mid gear and the high gear of the transplanter has a strong positive relationship with the seed rate in both varieties. </w:t>
+      </w:r>
+    </w:p>
+    <w:p>
+      <w:pPr>
+        <w:spacing w:line="480" w:lineRule="auto"/>
+        <w:rPr>
+          <w:rFonts w:ascii="Times New Roman" w:hAnsi="Times New Roman" w:cs="Times New Roman"/>
+          <w:sz w:val="24"/>
+          <w:szCs w:val="24"/>
+        </w:rPr>
+      </w:pPr>
+      <w:r>
+        <w:rPr>
+          <w:rFonts w:ascii="Times New Roman" w:hAnsi="Times New Roman" w:cs="Times New Roman"/>
+          <w:sz w:val="24"/>
+          <w:szCs w:val="24"/>
+        </w:rPr>
+        <w:t xml:space="preserve">As defined by the </w:t>
+      </w:r>
+      <w:r>
+        <w:rPr>
+          <w:rFonts w:ascii="Times New Roman" w:hAnsi="Times New Roman" w:cs="Times New Roman"/>
+          <w:sz w:val="24"/>
+          <w:szCs w:val="24"/>
+        </w:rPr>
+        <w:fldChar w:fldCharType="begin" w:fldLock="1"/>
+      </w:r>
+      <w:r>
+        <w:rPr>
+          <w:rFonts w:ascii="Times New Roman" w:hAnsi="Times New Roman" w:cs="Times New Roman"/>
+          <w:sz w:val="24"/>
+          <w:szCs w:val="24"/>
+        </w:rPr>
+        <w:instrText>ADDIN CSL_CITATION {"citationItems":[{"id":"ITEM-1","itemData":{"abstract":"Oryza Sativa, it is believed, is associated with wet, humid climate, though it is not a tropical plant. It is probably a descendent of wild grass that was most likely cultivated in the foothills of the far Eastern Himalayas. Another school of thought believes that the rice plant may have originated in southern India, then spread to the north of the country and then onwards to China. It then arrived in Korea, the Philippines (about 2000 B. C.) and then Japan and Indonesia (about 1000 B. C.).","author":[{"dropping-particle":"","family":"Oparka","given":"K J","non-dropping-particle":"","parse-names":false,"suffix":""},{"dropping-particle":"","family":"Gates","given":"P J","non-dropping-particle":"","parse-names":false,"suffix":""}],"id":"ITEM-1","issued":{"date-parts":[["1982"]]},"page":"108-109","title":"(Oryza sativa)","type":"article-journal","volume":"43"},"uris":["http://www.mendeley.com/documents/?uuid=38638a24-b747-48c2-afac-75ab369ce020"]},{"id":"ITEM-2","itemData":{"author":[{"dropping-particle":"","family":"Negalur","given":"R B","non-dropping-particle":"","parse-names":false,"suffix":""},{"dropping-particle":"","family":"Halepyati","given":"A S","non-dropping-particle":"","parse-names":false,"suffix":""}],"id":"ITEM-2","issue":"6","issued":{"date-parts":[["2017"]]},"page":"376-385","title":"Growth and Yield of Machine Transplanted Rice ( Oryza sativa L .) as Influenced by Age and Number of Seedlings","type":"article-journal","volume":"6"},"uris":["http://www.mendeley.com/documents/?uuid=1f8e2a50-4077-4291-a64d-216122723fb9"]},{"id":"ITEM-3","itemData":{"DOI":"10.3329/pa.v28i4.36367","abstract":"The experiment was conducted at the Agronomy Field Laboratory, Bangladesh Agricultural University (BAU), Mymensingh during the period from July to October 2016 to study the effect of age of seedling on the yield and yield contributing characters of short duration Aman rice cultivars. The study consisted two factor A: Variety- three- i) BINA dhan7 (V 1 ), (ii) BRRI dhan56 (V 2 ) and (iii) BRRI dhan62 (V 3 ); and factor B: Number of seedlings hill -1 - (i) Single seedling hill -1 (S 1 ), (ii) Two seedlings hill -1 (S 2 ) and (iii) Three seedlings hill -1 (S 3 ). The experiment was laid out in a randomized complete block design with three replications. The highest grain yield was obtained from the cultivar BINA dhan7 which was statistically identical with BRRI dhan56 and this was the consequences of higher number of total and effective tillers hiil -1 and highest number of grains panicle -1 . Grain yield was not significantly affected by the number of seedlings hill -1 but numerically the highest grain yield was recorded from single seedling hill -1 . From the interaction it is observed that grain yield was not significantly affected by the interaction of cultivar and number of seedlings hill -1 . But numerically the highest grain yield was recorded from the interaction of BRRI dhan56 × single seedling hill -1 . From the economic analysis it is observed that the highest BCR (1.64) was recorded from single seedling hill -1 in BRRI dhan56 which was close to single seedling hill -1 in BINA dhan7 and the lowest BCR (103) was obtained from two seedlings hill -1 in BRRI dhan62. From the results of the study it may be concluded that BRRI dhan56 with single seedling hill -1 might be cultivated in AEZ-9 for obtaining higher yield and higher economic return in Aman season. Progressive Agriculture 28 (4): 279-286, 2017","author":[{"dropping-particle":"","family":"Islam","given":"T","non-dropping-particle":"","parse-names":false,"suffix":""},{"dropping-particle":"","family":"Salam","given":"M A","non-dropping-particle":"","parse-names":false,"suffix":""}],"container-title":"Progressive Agriculture","id":"ITEM-3","issue":"4","issued":{"date-parts":[["2017"]]},"page":"279-286","title":"Effect of number of seedlings hill-1 on the yield and yield contributing characters of short duration Aman rice cultivars","type":"article-journal","volume":"28"},"uris":["http://www.mendeley.com/documents/?uuid=31fdfb6b-95ce-4057-b390-b6620fd23067"]}],"mendeley":{"formattedCitation":"(Islam and Salam, 2017; Negalur and Halepyati, 2017; Oparka and Gates, 1982)","manualFormatting":"Islam and Salam, 2017; Negalur and Halepyati, 2017; Oparka and Gates, 1982","plainTextFormattedCitation":"(Islam and Salam, 2017; Negalur and Halepyati, 2017; Oparka and Gates, 1982)","previouslyFormattedCitation":"(Islam and Salam, 2017; Negalur and Halepyati, 2017; Oparka and Gates, 1982)"},"properties":{"noteIndex":0},"schema":"https://github.com/citation-style-language/schema/raw/master/csl-citation.json"}</w:instrText>
+      </w:r>
+      <w:r>
+        <w:rPr>
+          <w:rFonts w:ascii="Times New Roman" w:hAnsi="Times New Roman" w:cs="Times New Roman"/>
+          <w:sz w:val="24"/>
+          <w:szCs w:val="24"/>
+        </w:rPr>
+        <w:fldChar w:fldCharType="separate"/>
+      </w:r>
+      <w:r>
+        <w:rPr>
+          <w:rFonts w:ascii="Times New Roman" w:hAnsi="Times New Roman" w:cs="Times New Roman"/>
+          <w:noProof/>
+          <w:sz w:val="24"/>
+          <w:szCs w:val="24"/>
+        </w:rPr>
+        <w:t>Islam and Salam, 2017; Negalur and Halepyati, 2017; Oparka and Gates, 1982</w:t>
+      </w:r>
+      <w:r>
+        <w:rPr>
+          <w:rFonts w:ascii="Times New Roman" w:hAnsi="Times New Roman" w:cs="Times New Roman"/>
+          <w:sz w:val="24"/>
+          <w:szCs w:val="24"/>
+        </w:rPr>
+        <w:fldChar w:fldCharType="end"/>
+      </w:r>
+      <w:r>
+        <w:rPr>
+          <w:rFonts w:ascii="Times New Roman" w:hAnsi="Times New Roman" w:cs="Times New Roman"/>
+          <w:sz w:val="24"/>
+          <w:szCs w:val="24"/>
+        </w:rPr>
+        <w:t xml:space="preserve"> the planting of 3 - 4 seedlings per hill significantly increased the growth of plants and the final yield. And also, there was no any impact in use of increased number of seedlings than that optimum level which caused miss use of seedlings resulting and extra expense on it.</w:t>
+      </w:r>
+    </w:p>
+    <w:p>
+      <w:pPr>
+        <w:spacing w:line="480" w:lineRule="auto"/>
+        <w:rPr>
+          <w:rFonts w:ascii="Times New Roman" w:hAnsi="Times New Roman" w:cs="Times New Roman"/>
+          <w:sz w:val="24"/>
+          <w:szCs w:val="24"/>
+        </w:rPr>
+      </w:pPr>
+    </w:p>
+    <w:p>
+      <w:pPr>
+        <w:spacing w:line="480" w:lineRule="auto"/>
+        <w:rPr>
+          <w:rFonts w:ascii="Times New Roman" w:hAnsi="Times New Roman" w:cs="Times New Roman"/>
+          <w:sz w:val="24"/>
+          <w:szCs w:val="24"/>
+        </w:rPr>
+      </w:pPr>
+    </w:p>
+    <w:p>
+      <w:pPr>
+        <w:spacing w:line="480" w:lineRule="auto"/>
+        <w:rPr>
+          <w:rFonts w:ascii="Times New Roman" w:hAnsi="Times New Roman" w:cs="Times New Roman"/>
+          <w:sz w:val="24"/>
+          <w:szCs w:val="24"/>
+        </w:rPr>
+      </w:pPr>
+    </w:p>
+    <w:p>
+      <w:pPr>
+        <w:spacing w:line="480" w:lineRule="auto"/>
+        <w:rPr>
+          <w:rFonts w:ascii="Times New Roman" w:hAnsi="Times New Roman" w:cs="Times New Roman"/>
+          <w:sz w:val="24"/>
+          <w:szCs w:val="24"/>
+        </w:rPr>
+      </w:pPr>
+      <w:r>
+        <w:rPr>
+          <w:rFonts w:ascii="Times New Roman" w:hAnsi="Times New Roman" w:cs="Times New Roman"/>
+          <w:sz w:val="24"/>
+          <w:szCs w:val="24"/>
+        </w:rPr>
+        <w:t>The seedling vigor can be expressed in terms of root length, seedling height, dry matter production</w:t>
+      </w:r>
+      <w:r>
+        <w:rPr>
+          <w:rFonts w:ascii="Times New Roman" w:hAnsi="Times New Roman" w:cs="Times New Roman"/>
+          <w:sz w:val="24"/>
+          <w:szCs w:val="24"/>
+        </w:rPr>
+        <w:t xml:space="preserve"> which changes according to the nursery seed rate </w:t>
+      </w:r>
+      <w:r>
+        <w:rPr>
+          <w:rFonts w:ascii="Times New Roman" w:hAnsi="Times New Roman" w:cs="Times New Roman"/>
+          <w:sz w:val="24"/>
+          <w:szCs w:val="24"/>
+        </w:rPr>
+        <w:fldChar w:fldCharType="begin" w:fldLock="1"/>
+      </w:r>
+      <w:r>
+        <w:rPr>
+          <w:rFonts w:ascii="Times New Roman" w:hAnsi="Times New Roman" w:cs="Times New Roman"/>
+          <w:sz w:val="24"/>
+          <w:szCs w:val="24"/>
+        </w:rPr>
+        <w:instrText>ADDIN CSL_CITATION {"citationItems":[{"id":"ITEM-1","itemData":{"author":[{"dropping-particle":"","family":"Lal","given":"M.","non-dropping-particle":"","parse-names":false,"suffix":""},{"dropping-particle":"","family":"Roy","given":"R.K.","non-dropping-particle":"","parse-names":false,"suffix":""}],"container-title":"International Journal of Agronomy","id":"ITEM-1","issued":{"date-parts":[["1996"]]},"page":"642-644","title":"Effect of nursery seeding density and fertilizer on seedling growth and yeild of rice (Oryza sativa)","type":"article-journal","volume":"41"},"uris":["http://www.mendeley.com/documents/?uuid=4fa5095f-45d4-47a3-bd17-3a10d1abb379"]},{"id":"ITEM-2","itemData":{"author":[{"dropping-particle":"","family":"Matsuo","given":"T.","non-dropping-particle":"","parse-names":false,"suffix":""},{"dropping-particle":"","family":"Hoshikawa","given":"K.","non-dropping-particle":"","parse-names":false,"suffix":""}],"id":"ITEM-2","issued":{"date-parts":[["1993"]]},"number-of-pages":"123-132","title":"Sience of therice plant : morphology","type":"report"},"uris":["http://www.mendeley.com/documents/?uuid=34983e23-049d-434d-bba2-541999bf71f4"]},{"id":"ITEM-3","itemData":{"author":[{"dropping-particle":"","family":"Rajendran","given":"V.","non-dropping-particle":"","parse-names":false,"suffix":""},{"dropping-particle":"","family":"Ravi","given":"V.","non-dropping-particle":"","parse-names":false,"suffix":""},{"dropping-particle":"","family":"Valliappan","given":"K.","non-dropping-particle":"","parse-names":false,"suffix":""}],"container-title":"ndian Journal of Agronomy ","id":"ITEM-3","issue":"2","issued":{"date-parts":[["2005"]]},"page":"132-136","title":"Early production of robust seedlings through modified mat nursery for enhancing rice (Oryza sativa) productivity and profit | Request PDF","type":"article-journal","volume":"50"},"uris":["http://www.mendeley.com/documents/?uuid=6f7a2f4e-c33f-3350-b6ee-af9bd944ef04"]},{"id":"ITEM-4","itemData":{"author":[{"dropping-particle":"","family":"Gorgy","given":"R. N.","non-dropping-particle":"","parse-names":false,"suffix":""}],"container-title":"J. Plant Production","id":"ITEM-4","issue":"1","issued":{"date-parts":[["2012"]]},"page":"75-89","title":"PERFORMANCE OF TRANSPLANTED HYBRID RICE VARIETIES UNDER DIFFERENT SEED RATES AND N- LEVELS","type":"article-journal","volume":"3"},"uris":["http://www.mendeley.com/documents/?uuid=d7c974dd-418c-4354-b40c-13fcfe9e7d00"]}],"mendeley":{"formattedCitation":"(Gorgy, 2012; Lal and Roy, 1996; Matsuo and Hoshikawa, 1993; Rajendran et al., 2005)","plainTextFormattedCitation":"(Gorgy, 2012; Lal and Roy, 1996; Matsuo and Hoshikawa, 1993; Rajendran et al., 2005)","previouslyFormattedCitation":"(Gorgy, 2012; Lal and Roy, 1996; Matsuo and Hoshikawa, 1993; Rajendran et al., 2005)"},"properties":{"noteIndex":0},"schema":"https://github.com/citation-style-language/schema/raw/master/csl-citation.json"}</w:instrText>
+      </w:r>
+      <w:r>
+        <w:rPr>
+          <w:rFonts w:ascii="Times New Roman" w:hAnsi="Times New Roman" w:cs="Times New Roman"/>
+          <w:sz w:val="24"/>
+          <w:szCs w:val="24"/>
+        </w:rPr>
+        <w:fldChar w:fldCharType="separate"/>
+      </w:r>
+      <w:r>
+        <w:rPr>
+          <w:rFonts w:ascii="Times New Roman" w:hAnsi="Times New Roman" w:cs="Times New Roman"/>
+          <w:noProof/>
+          <w:sz w:val="24"/>
+          <w:szCs w:val="24"/>
+        </w:rPr>
+        <w:t>(Gorgy, 2012; Lal and Roy, 1996; Matsuo and Hoshikawa, 1993; Rajendran et al., 2005)</w:t>
+      </w:r>
+      <w:r>
+        <w:rPr>
+          <w:rFonts w:ascii="Times New Roman" w:hAnsi="Times New Roman" w:cs="Times New Roman"/>
+          <w:sz w:val="24"/>
+          <w:szCs w:val="24"/>
+        </w:rPr>
+        <w:fldChar w:fldCharType="end"/>
+      </w:r>
+      <w:r>
+        <w:rPr>
+          <w:rFonts w:ascii="Times New Roman" w:hAnsi="Times New Roman" w:cs="Times New Roman"/>
+          <w:b/>
+          <w:sz w:val="24"/>
+          <w:szCs w:val="24"/>
+        </w:rPr>
+        <w:t xml:space="preserve">. </w:t>
+      </w:r>
+      <w:r>
+        <w:rPr>
+          <w:rFonts w:ascii="Times New Roman" w:hAnsi="Times New Roman" w:cs="Times New Roman"/>
+          <w:sz w:val="24"/>
+          <w:szCs w:val="24"/>
+        </w:rPr>
+        <w:t xml:space="preserve">When consider about these parameters the highest </w:t>
+      </w:r>
+      <w:r>
+        <w:rPr>
+          <w:rFonts w:ascii="Times New Roman" w:hAnsi="Times New Roman" w:cs="Times New Roman"/>
+          <w:sz w:val="24"/>
+          <w:szCs w:val="24"/>
+        </w:rPr>
+        <w:t>vigorous seedlings were produced at low nursery seed rate</w:t>
+      </w:r>
+      <w:r>
+        <w:rPr>
+          <w:rFonts w:ascii="Times New Roman" w:hAnsi="Times New Roman" w:cs="Times New Roman"/>
+          <w:sz w:val="24"/>
+          <w:szCs w:val="24"/>
+        </w:rPr>
+        <w:t xml:space="preserve"> T1</w:t>
+      </w:r>
+      <w:r>
+        <w:rPr>
+          <w:rFonts w:ascii="Times New Roman" w:hAnsi="Times New Roman" w:cs="Times New Roman"/>
+          <w:sz w:val="24"/>
+          <w:szCs w:val="24"/>
+        </w:rPr>
+        <w:t xml:space="preserve"> (</w:t>
+      </w:r>
+      <w:r>
+        <w:rPr>
+          <w:rFonts w:ascii="Times New Roman" w:hAnsi="Times New Roman" w:cs="Times New Roman"/>
+          <w:sz w:val="24"/>
+          <w:szCs w:val="24"/>
+        </w:rPr>
+        <w:t xml:space="preserve">75g/tray) in both varieties Bg 360 and Bg 374 because with the increment of the seed rate the inter plant competition for the resource utilization was high which negatively affects on the seedling vigor. </w:t>
+      </w:r>
+      <w:r>
+        <w:rPr>
+          <w:rFonts w:ascii="Times New Roman" w:hAnsi="Times New Roman" w:cs="Times New Roman"/>
+          <w:sz w:val="24"/>
+          <w:szCs w:val="24"/>
+        </w:rPr>
+        <w:t>The number of seedlings per also important factor to consider when selecting the optimum seedling rate.</w:t>
+      </w:r>
+      <w:r>
+        <w:rPr>
+          <w:rFonts w:ascii="Times New Roman" w:hAnsi="Times New Roman" w:cs="Times New Roman"/>
+          <w:sz w:val="24"/>
+          <w:szCs w:val="24"/>
+        </w:rPr>
+        <w:t xml:space="preserve"> The seedling height recommended for machine transplanting </w:t>
+      </w:r>
+      <w:r>
+        <w:rPr>
+          <w:rFonts w:ascii="Times New Roman" w:hAnsi="Times New Roman" w:cs="Times New Roman"/>
+          <w:sz w:val="24"/>
+          <w:szCs w:val="24"/>
+        </w:rPr>
+        <w:t xml:space="preserve">was 12 cm according to the </w:t>
+      </w:r>
+      <w:r>
+        <w:rPr>
+          <w:rFonts w:ascii="Times New Roman" w:hAnsi="Times New Roman" w:cs="Times New Roman"/>
+          <w:sz w:val="24"/>
+          <w:szCs w:val="24"/>
+        </w:rPr>
+        <w:fldChar w:fldCharType="begin" w:fldLock="1"/>
+      </w:r>
+      <w:r>
+        <w:rPr>
+          <w:rFonts w:ascii="Times New Roman" w:hAnsi="Times New Roman" w:cs="Times New Roman"/>
+          <w:sz w:val="24"/>
+          <w:szCs w:val="24"/>
+        </w:rPr>
+        <w:instrText>ADDIN CSL_CITATION {"citationItems":[{"id":"ITEM-1","itemData":{"author":[{"dropping-particle":"","family":"Mamun","given":"M.A.A.","non-dropping-particle":"","parse-names":false,"suffix":""},{"dropping-particle":"","family":"Rana","given":"M.M.","non-dropping-particle":"","parse-names":false,"suffix":""},{"dropping-particle":"","family":"Mridha","given":"A.J.","non-dropping-particle":"","parse-names":false,"suffix":""}],"container-title":"Canadian Journal of pure and applied sciences","id":"ITEM-1","issue":"3","issued":{"date-parts":[["2013"]]},"page":"2481-2489","title":"Tray Soil Management in Raising Seedlings for Rice Transplanter","type":"article-journal","volume":"7"},"uris":["http://www.mendeley.com/documents/?uuid=69ee95f3-e161-4d60-93a9-7a3f7dfbbdbf"]}],"mendeley":{"formattedCitation":"(Mamun et al., 2013)","manualFormatting":"Mamun et al., 2013","plainTextFormattedCitation":"(Mamun et al., 2013)"},"properties":{"noteIndex":0},"schema":"https://github.com/citation-style-language/schema/raw/master/csl-citation.json"}</w:instrText>
+      </w:r>
+      <w:r>
+        <w:rPr>
+          <w:rFonts w:ascii="Times New Roman" w:hAnsi="Times New Roman" w:cs="Times New Roman"/>
+          <w:sz w:val="24"/>
+          <w:szCs w:val="24"/>
+        </w:rPr>
+        <w:fldChar w:fldCharType="separate"/>
+      </w:r>
+      <w:r>
+        <w:rPr>
+          <w:rFonts w:ascii="Times New Roman" w:hAnsi="Times New Roman" w:cs="Times New Roman"/>
+          <w:noProof/>
+          <w:sz w:val="24"/>
+          <w:szCs w:val="24"/>
+        </w:rPr>
+        <w:t>Mamun et al., 2013</w:t>
+      </w:r>
+      <w:r>
+        <w:rPr>
+          <w:rFonts w:ascii="Times New Roman" w:hAnsi="Times New Roman" w:cs="Times New Roman"/>
+          <w:sz w:val="24"/>
+          <w:szCs w:val="24"/>
+        </w:rPr>
+        <w:fldChar w:fldCharType="end"/>
+      </w:r>
+      <w:r>
+        <w:rPr>
+          <w:rFonts w:ascii="Times New Roman" w:hAnsi="Times New Roman" w:cs="Times New Roman"/>
+          <w:sz w:val="24"/>
+          <w:szCs w:val="24"/>
+        </w:rPr>
+        <w:t xml:space="preserve">. In the variety Bg 360 only the T1 (75g/tray) and T2 (100g/tray) fulfills this requirement. And in Bg 374 </w:t>
+      </w:r>
+      <w:r>
+        <w:rPr>
+          <w:rFonts w:ascii="Times New Roman" w:hAnsi="Times New Roman" w:cs="Times New Roman"/>
+          <w:sz w:val="24"/>
+          <w:szCs w:val="24"/>
+        </w:rPr>
+        <w:t>T1 (75g/tray)</w:t>
+      </w:r>
+      <w:r>
+        <w:rPr>
+          <w:rFonts w:ascii="Times New Roman" w:hAnsi="Times New Roman" w:cs="Times New Roman"/>
+          <w:sz w:val="24"/>
+          <w:szCs w:val="24"/>
+        </w:rPr>
+        <w:t xml:space="preserve">, </w:t>
+      </w:r>
+      <w:r>
+        <w:rPr>
+          <w:rFonts w:ascii="Times New Roman" w:hAnsi="Times New Roman" w:cs="Times New Roman"/>
+          <w:sz w:val="24"/>
+          <w:szCs w:val="24"/>
+        </w:rPr>
+        <w:t>T2 (100g/tray)</w:t>
+      </w:r>
+      <w:r>
+        <w:rPr>
+          <w:rFonts w:ascii="Times New Roman" w:hAnsi="Times New Roman" w:cs="Times New Roman"/>
+          <w:sz w:val="24"/>
+          <w:szCs w:val="24"/>
+        </w:rPr>
+        <w:t xml:space="preserve">, </w:t>
+      </w:r>
+      <w:r>
+        <w:rPr>
+          <w:rFonts w:ascii="Times New Roman" w:hAnsi="Times New Roman" w:cs="Times New Roman"/>
+          <w:sz w:val="24"/>
+          <w:szCs w:val="24"/>
+        </w:rPr>
+        <w:t>T</w:t>
+      </w:r>
+      <w:r>
+        <w:rPr>
+          <w:rFonts w:ascii="Times New Roman" w:hAnsi="Times New Roman" w:cs="Times New Roman"/>
+          <w:sz w:val="24"/>
+          <w:szCs w:val="24"/>
+        </w:rPr>
+        <w:t>3</w:t>
+      </w:r>
+      <w:r>
+        <w:rPr>
+          <w:rFonts w:ascii="Times New Roman" w:hAnsi="Times New Roman" w:cs="Times New Roman"/>
+          <w:sz w:val="24"/>
+          <w:szCs w:val="24"/>
+        </w:rPr>
+        <w:t xml:space="preserve"> (1</w:t>
+      </w:r>
+      <w:r>
+        <w:rPr>
+          <w:rFonts w:ascii="Times New Roman" w:hAnsi="Times New Roman" w:cs="Times New Roman"/>
+          <w:sz w:val="24"/>
+          <w:szCs w:val="24"/>
+        </w:rPr>
+        <w:t>5</w:t>
+      </w:r>
+      <w:r>
+        <w:rPr>
+          <w:rFonts w:ascii="Times New Roman" w:hAnsi="Times New Roman" w:cs="Times New Roman"/>
+          <w:sz w:val="24"/>
+          <w:szCs w:val="24"/>
+        </w:rPr>
+        <w:t>0g/tray)</w:t>
+      </w:r>
+      <w:r>
+        <w:rPr>
+          <w:rFonts w:ascii="Times New Roman" w:hAnsi="Times New Roman" w:cs="Times New Roman"/>
+          <w:sz w:val="24"/>
+          <w:szCs w:val="24"/>
+        </w:rPr>
+        <w:t xml:space="preserve"> produced seedlings with more than 12 cm height.</w:t>
+      </w:r>
+    </w:p>
+    <w:p>
+      <w:pPr>
+        <w:spacing w:line="480" w:lineRule="auto"/>
+        <w:rPr>
+          <w:rFonts w:ascii="Times New Roman" w:hAnsi="Times New Roman" w:cs="Times New Roman"/>
+          <w:sz w:val="24"/>
+          <w:szCs w:val="24"/>
+        </w:rPr>
+      </w:pPr>
+      <w:r>
+        <w:rPr>
+          <w:rFonts w:ascii="Times New Roman" w:hAnsi="Times New Roman" w:cs="Times New Roman"/>
+          <w:sz w:val="24"/>
+          <w:szCs w:val="24"/>
+        </w:rPr>
+        <w:t xml:space="preserve">The nursery tray requirement depends on the seed rate used for the nursery. </w:t>
+      </w:r>
+      <w:r>
+        <w:rPr>
+          <w:rFonts w:ascii="Times New Roman" w:hAnsi="Times New Roman" w:cs="Times New Roman"/>
+          <w:sz w:val="24"/>
+          <w:szCs w:val="24"/>
+        </w:rPr>
+        <w:t>So,</w:t>
+      </w:r>
+      <w:r>
+        <w:rPr>
+          <w:rFonts w:ascii="Times New Roman" w:hAnsi="Times New Roman" w:cs="Times New Roman"/>
+          <w:sz w:val="24"/>
+          <w:szCs w:val="24"/>
+        </w:rPr>
+        <w:t xml:space="preserve"> the cost effectiveness also should be considered when selecting the seed rates</w:t>
+      </w:r>
+      <w:r>
+        <w:rPr>
+          <w:rFonts w:ascii="Times New Roman" w:hAnsi="Times New Roman" w:cs="Times New Roman"/>
+          <w:sz w:val="24"/>
+          <w:szCs w:val="24"/>
+        </w:rPr>
+        <w:t xml:space="preserve">. </w:t>
+      </w:r>
+      <w:r>
+        <w:rPr>
+          <w:rFonts w:ascii="Times New Roman" w:hAnsi="Times New Roman" w:cs="Times New Roman"/>
+          <w:sz w:val="24"/>
+          <w:szCs w:val="24"/>
+        </w:rPr>
+        <w:t xml:space="preserve"> </w:t>
+      </w:r>
+    </w:p>
+    <w:p>
+      <w:pPr>
+        <w:spacing w:line="480" w:lineRule="auto"/>
+        <w:rPr>
+          <w:rFonts w:ascii="Times New Roman" w:hAnsi="Times New Roman" w:cs="Times New Roman"/>
+          <w:sz w:val="24"/>
+          <w:szCs w:val="24"/>
+        </w:rPr>
+      </w:pPr>
+    </w:p>
+    <w:p>
+      <w:pPr>
+        <w:spacing w:line="480" w:lineRule="auto"/>
+        <w:rPr>
+          <w:rFonts w:ascii="Times New Roman" w:hAnsi="Times New Roman" w:cs="Times New Roman"/>
+          <w:sz w:val="24"/>
+          <w:szCs w:val="24"/>
+        </w:rPr>
+      </w:pPr>
+      <w:r>
+        <w:rPr>
+          <w:rFonts w:ascii="Times New Roman" w:hAnsi="Times New Roman" w:cs="Times New Roman"/>
+          <w:sz w:val="24"/>
+          <w:szCs w:val="24"/>
+        </w:rPr>
+        <w:lastRenderedPageBreak/>
+        <w:t>The seed rate used for Mechanical Transplanting according to recommendation of Department of Agriculture (DOA), Sri Lanka.</w:t>
+      </w:r>
+    </w:p>
+    <w:p>
+      <w:pPr>
+        <w:spacing w:line="480" w:lineRule="auto"/>
+        <w:rPr>
+          <w:rFonts w:ascii="Times New Roman" w:hAnsi="Times New Roman" w:cs="Times New Roman"/>
+          <w:sz w:val="24"/>
+          <w:szCs w:val="24"/>
+        </w:rPr>
+      </w:pPr>
+      <w:r>
+        <w:rPr>
+          <w:rFonts w:ascii="Times New Roman" w:hAnsi="Times New Roman" w:cs="Times New Roman"/>
+          <w:sz w:val="24"/>
+          <w:szCs w:val="24"/>
+        </w:rPr>
+        <w:t>Nadu (Bg 374) – 15 kg/acre</w:t>
+      </w:r>
+    </w:p>
+    <w:p>
+      <w:pPr>
+        <w:spacing w:line="480" w:lineRule="auto"/>
+        <w:rPr>
+          <w:rFonts w:ascii="Times New Roman" w:hAnsi="Times New Roman" w:cs="Times New Roman"/>
+          <w:sz w:val="24"/>
+          <w:szCs w:val="24"/>
+        </w:rPr>
+      </w:pPr>
+      <w:r>
+        <w:rPr>
+          <w:rFonts w:ascii="Times New Roman" w:hAnsi="Times New Roman" w:cs="Times New Roman"/>
+          <w:sz w:val="24"/>
+          <w:szCs w:val="24"/>
+        </w:rPr>
+        <w:t>Samba (Bg 360) – (10 – 12) kg/acre</w:t>
+      </w:r>
+    </w:p>
+    <w:p>
+      <w:pPr>
+        <w:spacing w:line="480" w:lineRule="auto"/>
+        <w:rPr>
+          <w:b/>
+          <w:sz w:val="144"/>
+          <w:szCs w:val="144"/>
+        </w:rPr>
+      </w:pPr>
+      <w:r>
+        <w:rPr>
+          <w:b/>
+          <w:sz w:val="144"/>
+          <w:szCs w:val="144"/>
+        </w:rPr>
+        <w:br w:type="page"/>
+      </w:r>
+      <w:bookmarkStart w:id="1" w:name="_GoBack"/>
+      <w:bookmarkEnd w:id="1"/>
+    </w:p>
+    <w:p>
+      <w:pPr>
+        <w:jc w:val="center"/>
+        <w:rPr>
+          <w:b/>
+          <w:sz w:val="144"/>
+          <w:szCs w:val="144"/>
+        </w:rPr>
+      </w:pPr>
+    </w:p>
+    <w:p>
+      <w:pPr>
+        <w:jc w:val="center"/>
+        <w:rPr>
+          <w:b/>
+          <w:sz w:val="144"/>
+          <w:szCs w:val="144"/>
+        </w:rPr>
+      </w:pPr>
+    </w:p>
+    <w:p>
+      <w:pPr>
+        <w:rPr>
+          <w:b/>
+          <w:sz w:val="144"/>
+          <w:szCs w:val="144"/>
+        </w:rPr>
+      </w:pPr>
+      <w:r>
+        <w:rPr>
+          <w:b/>
+          <w:sz w:val="144"/>
+          <w:szCs w:val="144"/>
+        </w:rPr>
+        <w:br w:type="page"/>
+      </w:r>
+    </w:p>
+    <w:p>
+      <w:pPr>
+        <w:jc w:val="center"/>
+        <w:rPr>
+          <w:b/>
+          <w:sz w:val="144"/>
+          <w:szCs w:val="144"/>
+        </w:rPr>
+      </w:pPr>
+    </w:p>
+    <w:p>
+      <w:pPr>
+        <w:jc w:val="center"/>
+        <w:rPr>
+          <w:b/>
+          <w:sz w:val="144"/>
+          <w:szCs w:val="144"/>
+        </w:rPr>
+      </w:pPr>
+    </w:p>
+    <w:p>
+      <w:pPr>
+        <w:jc w:val="center"/>
+        <w:rPr>
+          <w:b/>
+          <w:sz w:val="144"/>
+          <w:szCs w:val="144"/>
+        </w:rPr>
+      </w:pPr>
     </w:p>
     <w:p>
       <w:pPr>
@@ -24166,72 +25647,6 @@
               <a:effectLst/>
             </c:spPr>
           </c:marker>
-          <c:dLbls>
-            <c:dLbl>
-              <c:idx val="2"/>
-              <c:layout>
-                <c:manualLayout>
-                  <c:x val="2.4453661206787656E-3"/>
-                  <c:y val="-4.5416012773100069E-2"/>
-                </c:manualLayout>
-              </c:layout>
-              <c:dLblPos val="r"/>
-              <c:showLegendKey val="0"/>
-              <c:showVal val="1"/>
-              <c:showCatName val="0"/>
-              <c:showSerName val="0"/>
-              <c:showPercent val="0"/>
-              <c:showBubbleSize val="0"/>
-              <c:extLst>
-                <c:ext xmlns:c15="http://schemas.microsoft.com/office/drawing/2012/chart" uri="{CE6537A1-D6FC-4f65-9D91-7224C49458BB}"/>
-                <c:ext xmlns:c16="http://schemas.microsoft.com/office/drawing/2014/chart" uri="{C3380CC4-5D6E-409C-BE32-E72D297353CC}">
-                  <c16:uniqueId val="{00000002-CF36-4EC6-84CC-3FF37895F6C8}"/>
-                </c:ext>
-              </c:extLst>
-            </c:dLbl>
-            <c:dLbl>
-              <c:idx val="3"/>
-              <c:layout>
-                <c:manualLayout>
-                  <c:x val="-4.1081905203026091E-2"/>
-                  <c:y val="5.857012240887554E-2"/>
-                </c:manualLayout>
-              </c:layout>
-              <c:dLblPos val="r"/>
-              <c:showLegendKey val="0"/>
-              <c:showVal val="1"/>
-              <c:showCatName val="0"/>
-              <c:showSerName val="0"/>
-              <c:showPercent val="0"/>
-              <c:showBubbleSize val="0"/>
-              <c:extLst>
-                <c:ext xmlns:c15="http://schemas.microsoft.com/office/drawing/2012/chart" uri="{CE6537A1-D6FC-4f65-9D91-7224C49458BB}"/>
-                <c:ext xmlns:c16="http://schemas.microsoft.com/office/drawing/2014/chart" uri="{C3380CC4-5D6E-409C-BE32-E72D297353CC}">
-                  <c16:uniqueId val="{00000001-CF36-4EC6-84CC-3FF37895F6C8}"/>
-                </c:ext>
-              </c:extLst>
-            </c:dLbl>
-            <c:spPr>
-              <a:noFill/>
-              <a:ln>
-                <a:noFill/>
-              </a:ln>
-              <a:effectLst/>
-            </c:spPr>
-            <c:dLblPos val="t"/>
-            <c:showLegendKey val="0"/>
-            <c:showVal val="1"/>
-            <c:showCatName val="0"/>
-            <c:showSerName val="0"/>
-            <c:showPercent val="0"/>
-            <c:showBubbleSize val="0"/>
-            <c:showLeaderLines val="0"/>
-            <c:extLst>
-              <c:ext xmlns:c15="http://schemas.microsoft.com/office/drawing/2012/chart" uri="{CE6537A1-D6FC-4f65-9D91-7224C49458BB}">
-                <c15:showLeaderLines val="1"/>
-              </c:ext>
-            </c:extLst>
-          </c:dLbls>
           <c:trendline>
             <c:spPr>
               <a:ln w="28575" cap="rnd">
@@ -24384,9 +25799,8 @@
           </c:extLst>
         </c:ser>
         <c:dLbls>
-          <c:dLblPos val="t"/>
           <c:showLegendKey val="0"/>
-          <c:showVal val="1"/>
+          <c:showVal val="0"/>
           <c:showCatName val="0"/>
           <c:showSerName val="0"/>
           <c:showPercent val="0"/>
@@ -24752,50 +26166,6 @@
               <a:effectLst/>
             </c:spPr>
           </c:marker>
-          <c:dLbls>
-            <c:dLbl>
-              <c:idx val="3"/>
-              <c:layout>
-                <c:manualLayout>
-                  <c:x val="-3.8328795349179566E-2"/>
-                  <c:y val="-5.1194539249146756E-2"/>
-                </c:manualLayout>
-              </c:layout>
-              <c:dLblPos val="r"/>
-              <c:showLegendKey val="0"/>
-              <c:showVal val="1"/>
-              <c:showCatName val="0"/>
-              <c:showSerName val="0"/>
-              <c:showPercent val="0"/>
-              <c:showBubbleSize val="0"/>
-              <c:extLst>
-                <c:ext xmlns:c15="http://schemas.microsoft.com/office/drawing/2012/chart" uri="{CE6537A1-D6FC-4f65-9D91-7224C49458BB}"/>
-                <c:ext xmlns:c16="http://schemas.microsoft.com/office/drawing/2014/chart" uri="{C3380CC4-5D6E-409C-BE32-E72D297353CC}">
-                  <c16:uniqueId val="{00000001-CCEE-481B-921D-3B371421B53D}"/>
-                </c:ext>
-              </c:extLst>
-            </c:dLbl>
-            <c:spPr>
-              <a:noFill/>
-              <a:ln>
-                <a:noFill/>
-              </a:ln>
-              <a:effectLst/>
-            </c:spPr>
-            <c:dLblPos val="l"/>
-            <c:showLegendKey val="0"/>
-            <c:showVal val="1"/>
-            <c:showCatName val="0"/>
-            <c:showSerName val="0"/>
-            <c:showPercent val="0"/>
-            <c:showBubbleSize val="0"/>
-            <c:showLeaderLines val="0"/>
-            <c:extLst>
-              <c:ext xmlns:c15="http://schemas.microsoft.com/office/drawing/2012/chart" uri="{CE6537A1-D6FC-4f65-9D91-7224C49458BB}">
-                <c15:showLeaderLines val="1"/>
-              </c:ext>
-            </c:extLst>
-          </c:dLbls>
           <c:trendline>
             <c:spPr>
               <a:ln w="28575" cap="rnd">
@@ -24948,9 +26318,8 @@
           </c:extLst>
         </c:ser>
         <c:dLbls>
-          <c:dLblPos val="l"/>
           <c:showLegendKey val="0"/>
-          <c:showVal val="1"/>
+          <c:showVal val="0"/>
           <c:showCatName val="0"/>
           <c:showSerName val="0"/>
           <c:showPercent val="0"/>
@@ -25292,72 +26661,17 @@
     </mc:Fallback>
   </mc:AlternateContent>
   <c:chart>
-    <c:title>
-      <c:tx>
-        <c:rich>
-          <a:bodyPr rot="0" spcFirstLastPara="1" vertOverflow="ellipsis" vert="horz" wrap="square" anchor="ctr" anchorCtr="1"/>
-          <a:lstStyle/>
-          <a:p>
-            <a:pPr>
-              <a:defRPr sz="1200" b="1" i="0" u="none" strike="noStrike" kern="1200" spc="0" baseline="0">
-                <a:solidFill>
-                  <a:schemeClr val="tx1"/>
-                </a:solidFill>
-                <a:latin typeface="Times New Roman" panose="02020603050405020304" pitchFamily="18" charset="0"/>
-                <a:ea typeface="+mn-ea"/>
-                <a:cs typeface="Times New Roman" panose="02020603050405020304" pitchFamily="18" charset="0"/>
-              </a:defRPr>
-            </a:pPr>
-            <a:r>
-              <a:rPr lang="en-US" sz="1200" b="1">
-                <a:solidFill>
-                  <a:schemeClr val="tx1"/>
-                </a:solidFill>
-                <a:latin typeface="Times New Roman" panose="02020603050405020304" pitchFamily="18" charset="0"/>
-                <a:cs typeface="Times New Roman" panose="02020603050405020304" pitchFamily="18" charset="0"/>
-              </a:rPr>
-              <a:t>Total root length v1</a:t>
-            </a:r>
-          </a:p>
-        </c:rich>
-      </c:tx>
-      <c:overlay val="0"/>
-      <c:spPr>
-        <a:noFill/>
-        <a:ln>
-          <a:noFill/>
-        </a:ln>
-        <a:effectLst/>
-      </c:spPr>
-      <c:txPr>
-        <a:bodyPr rot="0" spcFirstLastPara="1" vertOverflow="ellipsis" vert="horz" wrap="square" anchor="ctr" anchorCtr="1"/>
-        <a:lstStyle/>
-        <a:p>
-          <a:pPr>
-            <a:defRPr sz="1200" b="1" i="0" u="none" strike="noStrike" kern="1200" spc="0" baseline="0">
-              <a:solidFill>
-                <a:schemeClr val="tx1"/>
-              </a:solidFill>
-              <a:latin typeface="Times New Roman" panose="02020603050405020304" pitchFamily="18" charset="0"/>
-              <a:ea typeface="+mn-ea"/>
-              <a:cs typeface="Times New Roman" panose="02020603050405020304" pitchFamily="18" charset="0"/>
-            </a:defRPr>
-          </a:pPr>
-          <a:endParaRPr lang="en-US"/>
-        </a:p>
-      </c:txPr>
-    </c:title>
-    <c:autoTitleDeleted val="0"/>
+    <c:autoTitleDeleted val="1"/>
     <c:plotArea>
       <c:layout>
         <c:manualLayout>
           <c:layoutTarget val="inner"/>
           <c:xMode val="edge"/>
           <c:yMode val="edge"/>
-          <c:x val="0.1257029292407017"/>
-          <c:y val="0.1362940490331859"/>
+          <c:x val="0.13447489294101395"/>
+          <c:y val="6.6139150638957006E-2"/>
           <c:w val="0.82528602377640514"/>
-          <c:h val="0.64650953661285004"/>
+          <c:h val="0.68480857012438667"/>
         </c:manualLayout>
       </c:layout>
       <c:scatterChart>
@@ -25417,8 +26731,8 @@
             <c:trendlineLbl>
               <c:layout>
                 <c:manualLayout>
-                  <c:x val="-0.1907400596742915"/>
-                  <c:y val="-6.0116016903702385E-2"/>
+                  <c:x val="-0.26582124602845697"/>
+                  <c:y val="-8.0180588839438544E-2"/>
                 </c:manualLayout>
               </c:layout>
               <c:numFmt formatCode="General" sourceLinked="0"/>
@@ -25517,12 +26831,34 @@
         <c:delete val="0"/>
         <c:axPos val="b"/>
         <c:title>
+          <c:tx>
+            <c:rich>
+              <a:bodyPr rot="0" spcFirstLastPara="1" vertOverflow="ellipsis" vert="horz" wrap="square" anchor="ctr" anchorCtr="1"/>
+              <a:lstStyle/>
+              <a:p>
+                <a:pPr>
+                  <a:defRPr sz="1200" b="1" i="0" u="none" strike="noStrike" kern="1200" baseline="0">
+                    <a:solidFill>
+                      <a:schemeClr val="tx1"/>
+                    </a:solidFill>
+                    <a:latin typeface="Times New Roman" panose="02020603050405020304" pitchFamily="18" charset="0"/>
+                    <a:ea typeface="+mn-ea"/>
+                    <a:cs typeface="Times New Roman" panose="02020603050405020304" pitchFamily="18" charset="0"/>
+                  </a:defRPr>
+                </a:pPr>
+                <a:r>
+                  <a:rPr lang="en-US"/>
+                  <a:t>Seed rate (g) </a:t>
+                </a:r>
+              </a:p>
+            </c:rich>
+          </c:tx>
           <c:layout>
             <c:manualLayout>
               <c:xMode val="edge"/>
               <c:yMode val="edge"/>
-              <c:x val="0.43321242030902585"/>
-              <c:y val="0.84543075869456497"/>
+              <c:x val="0.43101947782842936"/>
+              <c:y val="0.84200530640191718"/>
             </c:manualLayout>
           </c:layout>
           <c:overlay val="0"/>
@@ -25596,12 +26932,39 @@
         <c:delete val="0"/>
         <c:axPos val="l"/>
         <c:title>
+          <c:tx>
+            <c:rich>
+              <a:bodyPr rot="-5400000" spcFirstLastPara="1" vertOverflow="ellipsis" vert="horz" wrap="square" anchor="ctr" anchorCtr="1"/>
+              <a:lstStyle/>
+              <a:p>
+                <a:pPr>
+                  <a:defRPr sz="1200" b="1" i="0" u="none" strike="noStrike" kern="1200" baseline="0">
+                    <a:solidFill>
+                      <a:schemeClr val="tx1"/>
+                    </a:solidFill>
+                    <a:latin typeface="Times New Roman" panose="02020603050405020304" pitchFamily="18" charset="0"/>
+                    <a:ea typeface="+mn-ea"/>
+                    <a:cs typeface="Times New Roman" panose="02020603050405020304" pitchFamily="18" charset="0"/>
+                  </a:defRPr>
+                </a:pPr>
+                <a:r>
+                  <a:rPr lang="en-US"/>
+                  <a:t>Total</a:t>
+                </a:r>
+                <a:r>
+                  <a:rPr lang="en-US" baseline="0"/>
+                  <a:t> Root length (cm)</a:t>
+                </a:r>
+                <a:endParaRPr lang="en-US"/>
+              </a:p>
+            </c:rich>
+          </c:tx>
           <c:layout>
             <c:manualLayout>
               <c:xMode val="edge"/>
               <c:yMode val="edge"/>
-              <c:x val="2.2825233475790237E-2"/>
-              <c:y val="0.37676805326435053"/>
+              <c:x val="1.4053218676612789E-2"/>
+              <c:y val="0.20955492448689819"/>
             </c:manualLayout>
           </c:layout>
           <c:overlay val="0"/>
@@ -25681,9 +27044,9 @@
         <c:manualLayout>
           <c:xMode val="edge"/>
           <c:yMode val="edge"/>
-          <c:x val="0.15540622029029391"/>
-          <c:y val="0.91057015994065982"/>
-          <c:w val="0.65252538115027003"/>
+          <c:x val="2.1929824561403508E-3"/>
+          <c:y val="0.9341050439347256"/>
+          <c:w val="0.99590948335405438"/>
           <c:h val="5.0156947261349658E-2"/>
         </c:manualLayout>
       </c:layout>
@@ -25766,66 +27129,17 @@
     </mc:Fallback>
   </mc:AlternateContent>
   <c:chart>
-    <c:title>
-      <c:tx>
-        <c:rich>
-          <a:bodyPr rot="0" spcFirstLastPara="1" vertOverflow="ellipsis" vert="horz" wrap="square" anchor="ctr" anchorCtr="1"/>
-          <a:lstStyle/>
-          <a:p>
-            <a:pPr>
-              <a:defRPr sz="1200" b="1" i="0" u="none" strike="noStrike" kern="1200" spc="0" baseline="0">
-                <a:solidFill>
-                  <a:schemeClr val="tx1"/>
-                </a:solidFill>
-                <a:latin typeface="Times New Roman" panose="02020603050405020304" pitchFamily="18" charset="0"/>
-                <a:ea typeface="+mn-ea"/>
-                <a:cs typeface="Times New Roman" panose="02020603050405020304" pitchFamily="18" charset="0"/>
-              </a:defRPr>
-            </a:pPr>
-            <a:r>
-              <a:rPr lang="en-US"/>
-              <a:t>Total root length V2</a:t>
-            </a:r>
-          </a:p>
-        </c:rich>
-      </c:tx>
-      <c:overlay val="0"/>
-      <c:spPr>
-        <a:noFill/>
-        <a:ln>
-          <a:noFill/>
-        </a:ln>
-        <a:effectLst/>
-      </c:spPr>
-      <c:txPr>
-        <a:bodyPr rot="0" spcFirstLastPara="1" vertOverflow="ellipsis" vert="horz" wrap="square" anchor="ctr" anchorCtr="1"/>
-        <a:lstStyle/>
-        <a:p>
-          <a:pPr>
-            <a:defRPr sz="1200" b="1" i="0" u="none" strike="noStrike" kern="1200" spc="0" baseline="0">
-              <a:solidFill>
-                <a:schemeClr val="tx1"/>
-              </a:solidFill>
-              <a:latin typeface="Times New Roman" panose="02020603050405020304" pitchFamily="18" charset="0"/>
-              <a:ea typeface="+mn-ea"/>
-              <a:cs typeface="Times New Roman" panose="02020603050405020304" pitchFamily="18" charset="0"/>
-            </a:defRPr>
-          </a:pPr>
-          <a:endParaRPr lang="en-US"/>
-        </a:p>
-      </c:txPr>
-    </c:title>
-    <c:autoTitleDeleted val="0"/>
+    <c:autoTitleDeleted val="1"/>
     <c:plotArea>
       <c:layout>
         <c:manualLayout>
           <c:layoutTarget val="inner"/>
           <c:xMode val="edge"/>
           <c:yMode val="edge"/>
-          <c:x val="0.15197260026251763"/>
-          <c:y val="0.1288875046309709"/>
+          <c:x val="0.1519726217715282"/>
+          <c:y val="6.7312964709494882E-2"/>
           <c:w val="0.80519523485340139"/>
-          <c:h val="0.64756100818799156"/>
+          <c:h val="0.6964886538629167"/>
         </c:manualLayout>
       </c:layout>
       <c:scatterChart>
@@ -25848,7 +27162,7 @@
           <c:spPr>
             <a:ln w="28575" cap="rnd">
               <a:solidFill>
-                <a:srgbClr val="07410D"/>
+                <a:srgbClr val="C00000"/>
               </a:solidFill>
               <a:round/>
             </a:ln>
@@ -25859,11 +27173,11 @@
             <c:size val="5"/>
             <c:spPr>
               <a:solidFill>
-                <a:srgbClr val="07410D"/>
+                <a:srgbClr val="C00000"/>
               </a:solidFill>
               <a:ln w="28575">
                 <a:solidFill>
-                  <a:srgbClr val="07410D"/>
+                  <a:srgbClr val="C00000"/>
                 </a:solidFill>
               </a:ln>
               <a:effectLst/>
@@ -25873,7 +27187,7 @@
             <c:spPr>
               <a:ln w="28575" cap="rnd">
                 <a:solidFill>
-                  <a:srgbClr val="07410D"/>
+                  <a:srgbClr val="C00000"/>
                 </a:solidFill>
                 <a:prstDash val="sysDot"/>
               </a:ln>
@@ -25885,8 +27199,8 @@
             <c:trendlineLbl>
               <c:layout>
                 <c:manualLayout>
-                  <c:x val="-0.20731329905796539"/>
-                  <c:y val="-8.8081799068843239E-2"/>
+                  <c:x val="-0.30852571491631542"/>
+                  <c:y val="-6.9610076415724725E-2"/>
                 </c:manualLayout>
               </c:layout>
               <c:numFmt formatCode="General" sourceLinked="0"/>
@@ -25986,6 +27300,28 @@
         <c:delete val="0"/>
         <c:axPos val="b"/>
         <c:title>
+          <c:tx>
+            <c:rich>
+              <a:bodyPr rot="0" spcFirstLastPara="1" vertOverflow="ellipsis" vert="horz" wrap="square" anchor="ctr" anchorCtr="1"/>
+              <a:lstStyle/>
+              <a:p>
+                <a:pPr>
+                  <a:defRPr sz="1200" b="1" i="0" u="none" strike="noStrike" kern="1200" baseline="0">
+                    <a:solidFill>
+                      <a:schemeClr val="tx1"/>
+                    </a:solidFill>
+                    <a:latin typeface="Times New Roman" panose="02020603050405020304" pitchFamily="18" charset="0"/>
+                    <a:ea typeface="+mn-ea"/>
+                    <a:cs typeface="Times New Roman" panose="02020603050405020304" pitchFamily="18" charset="0"/>
+                  </a:defRPr>
+                </a:pPr>
+                <a:r>
+                  <a:rPr lang="en-US"/>
+                  <a:t>Seed rate (g)</a:t>
+                </a:r>
+              </a:p>
+            </c:rich>
+          </c:tx>
           <c:overlay val="0"/>
           <c:spPr>
             <a:noFill/>
@@ -26056,12 +27392,39 @@
         <c:delete val="0"/>
         <c:axPos val="l"/>
         <c:title>
+          <c:tx>
+            <c:rich>
+              <a:bodyPr rot="-5400000" spcFirstLastPara="1" vertOverflow="ellipsis" vert="horz" wrap="square" anchor="ctr" anchorCtr="1"/>
+              <a:lstStyle/>
+              <a:p>
+                <a:pPr>
+                  <a:defRPr sz="1200" b="1" i="0" u="none" strike="noStrike" kern="1200" baseline="0">
+                    <a:solidFill>
+                      <a:schemeClr val="tx1"/>
+                    </a:solidFill>
+                    <a:latin typeface="Times New Roman" panose="02020603050405020304" pitchFamily="18" charset="0"/>
+                    <a:ea typeface="+mn-ea"/>
+                    <a:cs typeface="Times New Roman" panose="02020603050405020304" pitchFamily="18" charset="0"/>
+                  </a:defRPr>
+                </a:pPr>
+                <a:r>
+                  <a:rPr lang="en-US"/>
+                  <a:t>Total</a:t>
+                </a:r>
+                <a:r>
+                  <a:rPr lang="en-US" baseline="0"/>
+                  <a:t> Root length (cm)</a:t>
+                </a:r>
+                <a:endParaRPr lang="en-US"/>
+              </a:p>
+            </c:rich>
+          </c:tx>
           <c:layout>
             <c:manualLayout>
               <c:xMode val="edge"/>
               <c:yMode val="edge"/>
-              <c:x val="3.8752911085597037E-2"/>
-              <c:y val="0.38529408658409031"/>
+              <c:x val="3.1931658269864972E-2"/>
+              <c:y val="0.18590988690553836"/>
             </c:manualLayout>
           </c:layout>
           <c:overlay val="0"/>
@@ -26137,6 +27500,16 @@
     </c:plotArea>
     <c:legend>
       <c:legendPos val="b"/>
+      <c:layout>
+        <c:manualLayout>
+          <c:xMode val="edge"/>
+          <c:yMode val="edge"/>
+          <c:x val="0.13077286493034523"/>
+          <c:y val="0.91283144957433826"/>
+          <c:w val="0.76937530659963549"/>
+          <c:h val="5.617090342815783E-2"/>
+        </c:manualLayout>
+      </c:layout>
       <c:overlay val="0"/>
       <c:spPr>
         <a:noFill/>
@@ -26216,103 +27589,17 @@
     </mc:Fallback>
   </mc:AlternateContent>
   <c:chart>
-    <c:title>
-      <c:tx>
-        <c:rich>
-          <a:bodyPr rot="0" spcFirstLastPara="1" vertOverflow="ellipsis" vert="horz" wrap="square" anchor="ctr" anchorCtr="1"/>
-          <a:lstStyle/>
-          <a:p>
-            <a:pPr>
-              <a:defRPr sz="1400" b="0" i="0" u="none" strike="noStrike" kern="1200" spc="0" baseline="0">
-                <a:solidFill>
-                  <a:schemeClr val="tx1">
-                    <a:lumMod val="65000"/>
-                    <a:lumOff val="35000"/>
-                  </a:schemeClr>
-                </a:solidFill>
-                <a:latin typeface="+mn-lt"/>
-                <a:ea typeface="+mn-ea"/>
-                <a:cs typeface="+mn-cs"/>
-              </a:defRPr>
-            </a:pPr>
-            <a:r>
-              <a:rPr lang="en-US" sz="1200" b="1">
-                <a:solidFill>
-                  <a:sysClr val="windowText" lastClr="000000"/>
-                </a:solidFill>
-                <a:latin typeface="Times New Roman" panose="02020603050405020304" pitchFamily="18" charset="0"/>
-                <a:cs typeface="Times New Roman" panose="02020603050405020304" pitchFamily="18" charset="0"/>
-              </a:rPr>
-              <a:t>Relationship to the number of seedlings dispersed per hill in each gear according to the seed rate </a:t>
-            </a:r>
-          </a:p>
-          <a:p>
-            <a:pPr>
-              <a:defRPr sz="1400" b="0" i="0" u="none" strike="noStrike" kern="1200" spc="0" baseline="0">
-                <a:solidFill>
-                  <a:schemeClr val="tx1">
-                    <a:lumMod val="65000"/>
-                    <a:lumOff val="35000"/>
-                  </a:schemeClr>
-                </a:solidFill>
-                <a:latin typeface="+mn-lt"/>
-                <a:ea typeface="+mn-ea"/>
-                <a:cs typeface="+mn-cs"/>
-              </a:defRPr>
-            </a:pPr>
-            <a:r>
-              <a:rPr lang="en-US" sz="1200" b="1">
-                <a:solidFill>
-                  <a:sysClr val="windowText" lastClr="000000"/>
-                </a:solidFill>
-                <a:latin typeface="Times New Roman" panose="02020603050405020304" pitchFamily="18" charset="0"/>
-                <a:cs typeface="Times New Roman" panose="02020603050405020304" pitchFamily="18" charset="0"/>
-              </a:rPr>
-              <a:t>Bg</a:t>
-            </a:r>
-            <a:r>
-              <a:rPr lang="en-US" sz="1200" b="1" baseline="0">
-                <a:solidFill>
-                  <a:sysClr val="windowText" lastClr="000000"/>
-                </a:solidFill>
-                <a:latin typeface="Times New Roman" panose="02020603050405020304" pitchFamily="18" charset="0"/>
-                <a:cs typeface="Times New Roman" panose="02020603050405020304" pitchFamily="18" charset="0"/>
-              </a:rPr>
-              <a:t> 360</a:t>
-            </a:r>
-            <a:r>
-              <a:rPr lang="en-US" sz="1200" b="1">
-                <a:solidFill>
-                  <a:sysClr val="windowText" lastClr="000000"/>
-                </a:solidFill>
-                <a:latin typeface="Times New Roman" panose="02020603050405020304" pitchFamily="18" charset="0"/>
-                <a:cs typeface="Times New Roman" panose="02020603050405020304" pitchFamily="18" charset="0"/>
-              </a:rPr>
-              <a:t> </a:t>
-            </a:r>
-          </a:p>
-        </c:rich>
-      </c:tx>
-      <c:overlay val="0"/>
-      <c:spPr>
-        <a:noFill/>
-        <a:ln>
-          <a:noFill/>
-        </a:ln>
-        <a:effectLst/>
-      </c:spPr>
-    </c:title>
-    <c:autoTitleDeleted val="0"/>
+    <c:autoTitleDeleted val="1"/>
     <c:plotArea>
       <c:layout>
         <c:manualLayout>
           <c:layoutTarget val="inner"/>
           <c:xMode val="edge"/>
           <c:yMode val="edge"/>
-          <c:x val="9.990294625617098E-2"/>
-          <c:y val="0.15944520140856042"/>
-          <c:w val="0.86402541228736085"/>
-          <c:h val="0.59721412831673037"/>
+          <c:x val="0.11518687893270983"/>
+          <c:y val="6.6731486499410242E-2"/>
+          <c:w val="0.83127428394594782"/>
+          <c:h val="0.70325268045947698"/>
         </c:manualLayout>
       </c:layout>
       <c:scatterChart>
@@ -26372,8 +27659,8 @@
             <c:trendlineLbl>
               <c:layout>
                 <c:manualLayout>
-                  <c:x val="7.0448837576697308E-3"/>
-                  <c:y val="0.1671057338927375"/>
+                  <c:x val="7.3601617739735038E-3"/>
+                  <c:y val="0.22880693563747009"/>
                 </c:manualLayout>
               </c:layout>
               <c:tx>
@@ -26488,7 +27775,7 @@
           <c:smooth val="0"/>
           <c:extLst>
             <c:ext xmlns:c16="http://schemas.microsoft.com/office/drawing/2014/chart" uri="{C3380CC4-5D6E-409C-BE32-E72D297353CC}">
-              <c16:uniqueId val="{00000001-CADE-4633-A497-CEA368FDD15A}"/>
+              <c16:uniqueId val="{00000001-8F06-44C6-83BE-35C1F1969571}"/>
             </c:ext>
           </c:extLst>
         </c:ser>
@@ -26546,8 +27833,8 @@
             <c:trendlineLbl>
               <c:layout>
                 <c:manualLayout>
-                  <c:x val="-0.5339009800153911"/>
-                  <c:y val="0.24600344503620847"/>
+                  <c:x val="-0.5049529428874161"/>
+                  <c:y val="0.2594406893828537"/>
                 </c:manualLayout>
               </c:layout>
               <c:tx>
@@ -26662,7 +27949,7 @@
           <c:smooth val="0"/>
           <c:extLst>
             <c:ext xmlns:c16="http://schemas.microsoft.com/office/drawing/2014/chart" uri="{C3380CC4-5D6E-409C-BE32-E72D297353CC}">
-              <c16:uniqueId val="{00000003-CADE-4633-A497-CEA368FDD15A}"/>
+              <c16:uniqueId val="{00000003-8F06-44C6-83BE-35C1F1969571}"/>
             </c:ext>
           </c:extLst>
         </c:ser>
@@ -26683,7 +27970,9 @@
           <c:spPr>
             <a:ln w="28575" cap="rnd">
               <a:solidFill>
-                <a:srgbClr val="186E1A"/>
+                <a:schemeClr val="accent6">
+                  <a:lumMod val="75000"/>
+                </a:schemeClr>
               </a:solidFill>
               <a:round/>
             </a:ln>
@@ -26694,11 +27983,15 @@
             <c:size val="5"/>
             <c:spPr>
               <a:solidFill>
-                <a:srgbClr val="00CC00"/>
+                <a:schemeClr val="accent6">
+                  <a:lumMod val="75000"/>
+                </a:schemeClr>
               </a:solidFill>
               <a:ln w="28575">
                 <a:solidFill>
-                  <a:srgbClr val="186E1A"/>
+                  <a:schemeClr val="accent6">
+                    <a:lumMod val="75000"/>
+                  </a:schemeClr>
                 </a:solidFill>
               </a:ln>
               <a:effectLst/>
@@ -26708,7 +28001,9 @@
             <c:spPr>
               <a:ln w="28575" cap="rnd">
                 <a:solidFill>
-                  <a:srgbClr val="186E1A"/>
+                  <a:schemeClr val="accent6">
+                    <a:lumMod val="75000"/>
+                  </a:schemeClr>
                 </a:solidFill>
                 <a:prstDash val="sysDot"/>
               </a:ln>
@@ -26720,8 +28015,8 @@
             <c:trendlineLbl>
               <c:layout>
                 <c:manualLayout>
-                  <c:x val="1.094497485773086E-2"/>
-                  <c:y val="-2.2777767660395926E-2"/>
+                  <c:x val="-4.0365505621840934E-3"/>
+                  <c:y val="-2.9619475703188923E-2"/>
                 </c:manualLayout>
               </c:layout>
               <c:tx>
@@ -26836,7 +28131,7 @@
           <c:smooth val="0"/>
           <c:extLst>
             <c:ext xmlns:c16="http://schemas.microsoft.com/office/drawing/2014/chart" uri="{C3380CC4-5D6E-409C-BE32-E72D297353CC}">
-              <c16:uniqueId val="{00000005-CADE-4633-A497-CEA368FDD15A}"/>
+              <c16:uniqueId val="{00000005-8F06-44C6-83BE-35C1F1969571}"/>
             </c:ext>
           </c:extLst>
         </c:ser>
@@ -26891,6 +28186,14 @@
               </a:p>
             </c:rich>
           </c:tx>
+          <c:layout>
+            <c:manualLayout>
+              <c:xMode val="edge"/>
+              <c:yMode val="edge"/>
+              <c:x val="0.40564797304267092"/>
+              <c:y val="0.84168340293495703"/>
+            </c:manualLayout>
+          </c:layout>
           <c:overlay val="0"/>
           <c:spPr>
             <a:noFill/>
@@ -26993,10 +28296,10 @@
         <c:manualLayout>
           <c:xMode val="edge"/>
           <c:yMode val="edge"/>
-          <c:x val="2.4204707021397976E-2"/>
-          <c:y val="0.88269175962144841"/>
+          <c:x val="1.9837877798026336E-2"/>
+          <c:y val="0.91190719075095372"/>
           <c:w val="0.96420911596278192"/>
-          <c:h val="0.10086860394046436"/>
+          <c:h val="7.3878138714442071E-2"/>
         </c:manualLayout>
       </c:layout>
       <c:overlay val="0"/>
@@ -27014,7 +28317,7 @@
         <a:lstStyle/>
         <a:p>
           <a:pPr>
-            <a:defRPr sz="1200" b="1" i="0" u="none" strike="noStrike" kern="1200" baseline="0">
+            <a:defRPr sz="1000" b="1" i="0" u="none" strike="noStrike" kern="1200" baseline="0">
               <a:solidFill>
                 <a:sysClr val="windowText" lastClr="000000"/>
               </a:solidFill>
@@ -27081,93 +28384,17 @@
     </mc:Fallback>
   </mc:AlternateContent>
   <c:chart>
-    <c:title>
-      <c:tx>
-        <c:rich>
-          <a:bodyPr rot="0" spcFirstLastPara="1" vertOverflow="ellipsis" vert="horz" wrap="square" anchor="ctr" anchorCtr="1"/>
-          <a:lstStyle/>
-          <a:p>
-            <a:pPr>
-              <a:defRPr sz="1400" b="0" i="0" u="none" strike="noStrike" kern="1200" spc="0" baseline="0">
-                <a:solidFill>
-                  <a:schemeClr val="tx1">
-                    <a:lumMod val="65000"/>
-                    <a:lumOff val="35000"/>
-                  </a:schemeClr>
-                </a:solidFill>
-                <a:latin typeface="+mn-lt"/>
-                <a:ea typeface="+mn-ea"/>
-                <a:cs typeface="+mn-cs"/>
-              </a:defRPr>
-            </a:pPr>
-            <a:r>
-              <a:rPr lang="en-US" sz="1200" b="1">
-                <a:solidFill>
-                  <a:sysClr val="windowText" lastClr="000000"/>
-                </a:solidFill>
-                <a:latin typeface="Times New Roman" panose="02020603050405020304" pitchFamily="18" charset="0"/>
-                <a:cs typeface="Times New Roman" panose="02020603050405020304" pitchFamily="18" charset="0"/>
-              </a:rPr>
-              <a:t>Relationship to the number of seedlings dispersed per hill in each gear according to the seed rate  </a:t>
-            </a:r>
-          </a:p>
-          <a:p>
-            <a:pPr>
-              <a:defRPr/>
-            </a:pPr>
-            <a:r>
-              <a:rPr lang="en-US" sz="1200" b="1">
-                <a:solidFill>
-                  <a:sysClr val="windowText" lastClr="000000"/>
-                </a:solidFill>
-                <a:latin typeface="Times New Roman" panose="02020603050405020304" pitchFamily="18" charset="0"/>
-                <a:cs typeface="Times New Roman" panose="02020603050405020304" pitchFamily="18" charset="0"/>
-              </a:rPr>
-              <a:t>Bg 374</a:t>
-            </a:r>
-          </a:p>
-        </c:rich>
-      </c:tx>
-      <c:overlay val="0"/>
-      <c:spPr>
-        <a:noFill/>
-        <a:ln>
-          <a:noFill/>
-        </a:ln>
-        <a:effectLst/>
-      </c:spPr>
-      <c:txPr>
-        <a:bodyPr rot="0" spcFirstLastPara="1" vertOverflow="ellipsis" vert="horz" wrap="square" anchor="ctr" anchorCtr="1"/>
-        <a:lstStyle/>
-        <a:p>
-          <a:pPr>
-            <a:defRPr sz="1400" b="0" i="0" u="none" strike="noStrike" kern="1200" spc="0" baseline="0">
-              <a:solidFill>
-                <a:schemeClr val="tx1">
-                  <a:lumMod val="65000"/>
-                  <a:lumOff val="35000"/>
-                </a:schemeClr>
-              </a:solidFill>
-              <a:latin typeface="+mn-lt"/>
-              <a:ea typeface="+mn-ea"/>
-              <a:cs typeface="+mn-cs"/>
-            </a:defRPr>
-          </a:pPr>
-          <a:endParaRPr lang="en-US"/>
-        </a:p>
-      </c:txPr>
-    </c:title>
-    <c:autoTitleDeleted val="0"/>
+    <c:autoTitleDeleted val="1"/>
     <c:plotArea>
       <c:layout>
         <c:manualLayout>
           <c:layoutTarget val="inner"/>
           <c:xMode val="edge"/>
           <c:yMode val="edge"/>
-          <c:x val="0.16097611611805401"/>
-          <c:y val="0.15633556581490007"/>
-          <c:w val="0.81306200740767154"/>
-          <c:h val="0.60036315760937953"/>
+          <c:x val="0.10141162453377536"/>
+          <c:y val="5.7852561423452645E-2"/>
+          <c:w val="0.85911469125569828"/>
+          <c:h val="0.64576725069609708"/>
         </c:manualLayout>
       </c:layout>
       <c:scatterChart>
@@ -27227,8 +28454,8 @@
             <c:trendlineLbl>
               <c:layout>
                 <c:manualLayout>
-                  <c:x val="3.5128010321831236E-2"/>
-                  <c:y val="0.14426318389994444"/>
+                  <c:x val="6.0634928857577014E-2"/>
+                  <c:y val="0.20344325771159794"/>
                 </c:manualLayout>
               </c:layout>
               <c:numFmt formatCode="General" sourceLinked="0"/>
@@ -27361,8 +28588,8 @@
             <c:trendlineLbl>
               <c:layout>
                 <c:manualLayout>
-                  <c:x val="-0.4723821917843114"/>
-                  <c:y val="0.20865870038678844"/>
+                  <c:x val="-0.50076857991435286"/>
+                  <c:y val="0.20496218913229905"/>
                 </c:manualLayout>
               </c:layout>
               <c:numFmt formatCode="General" sourceLinked="0"/>
@@ -27495,8 +28722,8 @@
             <c:trendlineLbl>
               <c:layout>
                 <c:manualLayout>
-                  <c:x val="-0.11821929306154888"/>
-                  <c:y val="4.4428190441896317E-2"/>
+                  <c:x val="-0.12576857991435281"/>
+                  <c:y val="2.1250747121956289E-2"/>
                 </c:manualLayout>
               </c:layout>
               <c:numFmt formatCode="General" sourceLinked="0"/>
@@ -27623,6 +28850,14 @@
               </a:p>
             </c:rich>
           </c:tx>
+          <c:layout>
+            <c:manualLayout>
+              <c:xMode val="edge"/>
+              <c:yMode val="edge"/>
+              <c:x val="0.41138019754109684"/>
+              <c:y val="0.792036266167366"/>
+            </c:manualLayout>
+          </c:layout>
           <c:overlay val="0"/>
           <c:spPr>
             <a:noFill/>
@@ -27745,10 +28980,10 @@
         <c:manualLayout>
           <c:xMode val="edge"/>
           <c:yMode val="edge"/>
-          <c:x val="0.11939616523081469"/>
-          <c:y val="0.88744959719151828"/>
-          <c:w val="0.81175633524044366"/>
-          <c:h val="9.6777532146021181E-2"/>
+          <c:x val="5.3610650642353912E-3"/>
+          <c:y val="0.87200461407292229"/>
+          <c:w val="0.98500189943362337"/>
+          <c:h val="9.8074683339741772E-2"/>
         </c:manualLayout>
       </c:layout>
       <c:overlay val="0"/>
@@ -27766,7 +29001,7 @@
         <a:lstStyle/>
         <a:p>
           <a:pPr>
-            <a:defRPr sz="1200" b="1" i="0" u="none" strike="noStrike" kern="1200" baseline="0">
+            <a:defRPr sz="1000" b="1" i="0" u="none" strike="noStrike" kern="1200" baseline="0">
               <a:solidFill>
                 <a:sysClr val="windowText" lastClr="000000"/>
               </a:solidFill>
@@ -33554,12 +34789,12 @@
   </cdr:relSizeAnchor>
   <cdr:relSizeAnchor xmlns:cdr="http://schemas.openxmlformats.org/drawingml/2006/chartDrawing">
     <cdr:from>
-      <cdr:x>0</cdr:x>
-      <cdr:y>0.08722</cdr:y>
+      <cdr:x>0.00094</cdr:x>
+      <cdr:y>0.00145</cdr:y>
     </cdr:from>
     <cdr:to>
-      <cdr:x>0.05363</cdr:x>
-      <cdr:y>0.80402</cdr:y>
+      <cdr:x>0.05457</cdr:x>
+      <cdr:y>0.84598</cdr:y>
     </cdr:to>
     <cdr:sp macro="" textlink="">
       <cdr:nvSpPr>
@@ -33574,8 +34809,8 @@
       </cdr:nvSpPr>
       <cdr:spPr>
         <a:xfrm xmlns:a="http://schemas.openxmlformats.org/drawingml/2006/main">
-          <a:off x="0" y="421477"/>
-          <a:ext cx="336873" cy="3463659"/>
+          <a:off x="5443" y="5443"/>
+          <a:ext cx="311944" cy="3179067"/>
         </a:xfrm>
         <a:prstGeom xmlns:a="http://schemas.openxmlformats.org/drawingml/2006/main" prst="rect">
           <a:avLst/>
@@ -33586,7 +34821,7 @@
         <a:lstStyle xmlns:a="http://schemas.openxmlformats.org/drawingml/2006/main"/>
         <a:p xmlns:a="http://schemas.openxmlformats.org/drawingml/2006/main">
           <a:r>
-            <a:rPr lang="en-US" sz="1200" b="1">
+            <a:rPr lang="en-US" sz="1100" b="1">
               <a:solidFill>
                 <a:sysClr val="windowText" lastClr="000000"/>
               </a:solidFill>
@@ -33644,12 +34879,12 @@
   </cdr:relSizeAnchor>
   <cdr:relSizeAnchor xmlns:cdr="http://schemas.openxmlformats.org/drawingml/2006/chartDrawing">
     <cdr:from>
-      <cdr:x>0.03466</cdr:x>
-      <cdr:y>0.10058</cdr:y>
+      <cdr:x>0.00759</cdr:x>
+      <cdr:y>0</cdr:y>
     </cdr:from>
     <cdr:to>
-      <cdr:x>0.08829</cdr:x>
-      <cdr:y>0.81738</cdr:y>
+      <cdr:x>0.06122</cdr:x>
+      <cdr:y>0.86267</cdr:y>
     </cdr:to>
     <cdr:sp macro="" textlink="">
       <cdr:nvSpPr>
@@ -33664,8 +34899,8 @@
       </cdr:nvSpPr>
       <cdr:spPr>
         <a:xfrm xmlns:a="http://schemas.openxmlformats.org/drawingml/2006/main">
-          <a:off x="217714" y="491618"/>
-          <a:ext cx="336853" cy="3503492"/>
+          <a:off x="43969" y="0"/>
+          <a:ext cx="310582" cy="3227614"/>
         </a:xfrm>
         <a:prstGeom xmlns:a="http://schemas.openxmlformats.org/drawingml/2006/main" prst="rect">
           <a:avLst/>
@@ -33676,53 +34911,15 @@
         <a:lstStyle xmlns:a="http://schemas.openxmlformats.org/drawingml/2006/main"/>
         <a:p xmlns:a="http://schemas.openxmlformats.org/drawingml/2006/main">
           <a:r>
-            <a:rPr lang="en-US" sz="1200" b="1">
+            <a:rPr lang="en-US" sz="1100" b="1">
               <a:solidFill>
                 <a:sysClr val="windowText" lastClr="000000"/>
               </a:solidFill>
               <a:latin typeface="Times New Roman" panose="02020603050405020304" pitchFamily="18" charset="0"/>
               <a:cs typeface="Times New Roman" panose="02020603050405020304" pitchFamily="18" charset="0"/>
             </a:rPr>
-            <a:t>Average number of seedlings dispensed per Hill</a:t>
+            <a:t>Average number of seedlings dispensed per hill</a:t>
           </a:r>
-        </a:p>
-      </cdr:txBody>
-    </cdr:sp>
-  </cdr:relSizeAnchor>
-  <cdr:relSizeAnchor xmlns:cdr="http://schemas.openxmlformats.org/drawingml/2006/chartDrawing">
-    <cdr:from>
-      <cdr:x>0.0346</cdr:x>
-      <cdr:y>0.19549</cdr:y>
-    </cdr:from>
-    <cdr:to>
-      <cdr:x>0.07439</cdr:x>
-      <cdr:y>0.62907</cdr:y>
-    </cdr:to>
-    <cdr:sp macro="" textlink="">
-      <cdr:nvSpPr>
-        <cdr:cNvPr id="4" name="TextBox 1">
-          <a:extLst xmlns:a="http://schemas.openxmlformats.org/drawingml/2006/main">
-            <a:ext uri="{FF2B5EF4-FFF2-40B4-BE49-F238E27FC236}">
-              <a16:creationId xmlns:a16="http://schemas.microsoft.com/office/drawing/2014/main" id="{B3EEC32A-6353-4ACF-BD88-44636D17850A}"/>
-            </a:ext>
-          </a:extLst>
-        </cdr:cNvPr>
-        <cdr:cNvSpPr txBox="1"/>
-      </cdr:nvSpPr>
-      <cdr:spPr>
-        <a:xfrm xmlns:a="http://schemas.openxmlformats.org/drawingml/2006/main">
-          <a:off x="217713" y="849088"/>
-          <a:ext cx="250372" cy="1883229"/>
-        </a:xfrm>
-        <a:prstGeom xmlns:a="http://schemas.openxmlformats.org/drawingml/2006/main" prst="rect">
-          <a:avLst/>
-        </a:prstGeom>
-      </cdr:spPr>
-      <cdr:txBody>
-        <a:bodyPr xmlns:a="http://schemas.openxmlformats.org/drawingml/2006/main" vertOverflow="clip" wrap="square" rtlCol="0"/>
-        <a:lstStyle xmlns:a="http://schemas.openxmlformats.org/drawingml/2006/main"/>
-        <a:p xmlns:a="http://schemas.openxmlformats.org/drawingml/2006/main">
-          <a:endParaRPr lang="en-US" sz="1100"/>
         </a:p>
       </cdr:txBody>
     </cdr:sp>
@@ -34082,7 +35279,7 @@
 </file>
 
 <file path=customXml/itemProps1.xml><?xml version="1.0" encoding="utf-8"?>
-<ds:datastoreItem xmlns:ds="http://schemas.openxmlformats.org/officeDocument/2006/customXml" ds:itemID="{48088362-6983-46B3-9736-CCB11B92336D}">
+<ds:datastoreItem xmlns:ds="http://schemas.openxmlformats.org/officeDocument/2006/customXml" ds:itemID="{F261C6B6-33C5-4914-B018-1E6B11BBDA7B}">
   <ds:schemaRefs>
     <ds:schemaRef ds:uri="http://schemas.openxmlformats.org/officeDocument/2006/bibliography"/>
   </ds:schemaRefs>
